--- a/History/article2016.docx
+++ b/History/article2016.docx
@@ -16,21 +16,7 @@
           <w:rFonts w:ascii="Times New Roman" w:hAnsi="Times New Roman" w:cs="Times New Roman"/>
           <w:color w:val="auto"/>
         </w:rPr>
-        <w:t xml:space="preserve">О </w:t>
-      </w:r>
-      <w:r>
-        <w:rPr>
-          <w:rFonts w:ascii="Times New Roman" w:hAnsi="Times New Roman" w:cs="Times New Roman"/>
-          <w:color w:val="auto"/>
-        </w:rPr>
-        <w:t xml:space="preserve">некоторых </w:t>
-      </w:r>
-      <w:r>
-        <w:rPr>
-          <w:rFonts w:ascii="Times New Roman" w:hAnsi="Times New Roman" w:cs="Times New Roman"/>
-          <w:color w:val="auto"/>
-        </w:rPr>
-        <w:t>технологических ограничениях при термической резке листового металла</w:t>
+        <w:t>О некоторых технологических ограничениях при термической резке листового металла</w:t>
       </w:r>
     </w:p>
     <w:p>
@@ -60,13 +46,8 @@
         </w:rPr>
         <w:t>, Уколов С. С.</w:t>
       </w:r>
-      <w:r>
-        <w:rPr>
-          <w:rFonts w:ascii="Times New Roman" w:hAnsi="Times New Roman" w:cs="Times New Roman"/>
-          <w:vertAlign w:val="superscript"/>
-        </w:rPr>
-        <w:t xml:space="preserve"> </w:t>
-      </w:r>
+      <w:bookmarkStart w:id="0" w:name="_GoBack"/>
+      <w:bookmarkEnd w:id="0"/>
       <w:r>
         <w:rPr>
           <w:rFonts w:ascii="Times New Roman" w:hAnsi="Times New Roman" w:cs="Times New Roman"/>
@@ -96,30 +77,7 @@
           <w:rFonts w:ascii="Times New Roman" w:hAnsi="Times New Roman" w:cs="Times New Roman"/>
           <w:i/>
         </w:rPr>
-        <w:t xml:space="preserve"> </w:t>
-      </w:r>
-      <w:r>
-        <w:rPr>
-          <w:rFonts w:ascii="Times New Roman" w:hAnsi="Times New Roman" w:cs="Times New Roman"/>
-          <w:i/>
-        </w:rPr>
-        <w:t xml:space="preserve">ФГАОУ </w:t>
-      </w:r>
-      <w:proofErr w:type="gramStart"/>
-      <w:r>
-        <w:rPr>
-          <w:rFonts w:ascii="Times New Roman" w:hAnsi="Times New Roman" w:cs="Times New Roman"/>
-          <w:i/>
-        </w:rPr>
-        <w:t>ВО</w:t>
-      </w:r>
-      <w:proofErr w:type="gramEnd"/>
-      <w:r>
-        <w:rPr>
-          <w:rFonts w:ascii="Times New Roman" w:hAnsi="Times New Roman" w:cs="Times New Roman"/>
-          <w:i/>
-        </w:rPr>
-        <w:t xml:space="preserve"> «Уральский федеральный университет имени первого Президента России Б.Н. Ельцина», Екатеринбург</w:t>
+        <w:t xml:space="preserve"> ФГАОУ ВО «Уральский федеральный университет имени первого Президента России Б.Н. Ельцина», Екатеринбург</w:t>
       </w:r>
     </w:p>
     <w:p>
@@ -169,33 +127,47 @@
           <w:sz w:val="18"/>
           <w:szCs w:val="18"/>
         </w:rPr>
-        <w:t xml:space="preserve"> Часть этих ограничений формализована и учитывается в известных алгоритмах, однако целый ряд важных ограничений существуют только в виде эмпирических правил, применимых только при ручном проектировании маршрута резки. В статье сформулированы несколько таких ограничений, их математическая формализация и подходы к их систематическому учёту при автоматическом проектировании маршрута резки, а также описаны алгоритмы, учитывающие такие ограничения. Применение таких версий алгоритмов позволяет ускорить процесс подготовки производства, сократить количество ошибок и улучшить качество получаемых заготовок, </w:t>
-      </w:r>
-      <w:proofErr w:type="gramStart"/>
-      <w:r>
+        <w:t xml:space="preserve"> Часть этих ограничений формализована и учитывается в известных алгоритмах, однако целый ряд важных ограничений существуют только в виде эмпирических правил, применимых только при ручном проектировании маршрута резки. В статье сформулированы несколько таких ограничений, их математическая формализация и подходы к их систематическому учёту при автоматическом проектировании маршрута резки, а также описаны алгоритмы, учитывающие такие ограничения. Применение таких версий алгоритмов позволяет ускорить процесс подготовки производства, сократить количество ошибок и улучшить качество получаемых заготовок, что в конечном счете приводит к снижению общей стоимости производства.</w:t>
+      </w:r>
+    </w:p>
+    <w:p>
+      <w:pPr>
+        <w:jc w:val="both"/>
         <w:rPr>
           <w:rFonts w:ascii="Times New Roman" w:hAnsi="Times New Roman" w:cs="Times New Roman"/>
           <w:sz w:val="18"/>
           <w:szCs w:val="18"/>
         </w:rPr>
-        <w:t>что</w:t>
-      </w:r>
-      <w:proofErr w:type="gramEnd"/>
+      </w:pPr>
       <w:r>
         <w:rPr>
           <w:rFonts w:ascii="Times New Roman" w:hAnsi="Times New Roman" w:cs="Times New Roman"/>
           <w:sz w:val="18"/>
           <w:szCs w:val="18"/>
         </w:rPr>
-        <w:t xml:space="preserve"> в конечном счете приводит к снижению общей стоимости производства.</w:t>
+        <w:t xml:space="preserve">Ключевые слова: термическая резка, машины листовой резки с ЧПУ, оптимизация маршрута инструмента, технологические ограничения, правило жесткости детали, правила жесткости листа, автоматизация проектирования, дискретная оптимизация, </w:t>
+      </w:r>
+      <w:r>
+        <w:rPr>
+          <w:rFonts w:ascii="Times New Roman" w:hAnsi="Times New Roman" w:cs="Times New Roman"/>
+          <w:sz w:val="18"/>
+          <w:szCs w:val="18"/>
+        </w:rPr>
+        <w:t xml:space="preserve">обобщенная задача коммивояжера, </w:t>
+      </w:r>
+      <w:r>
+        <w:rPr>
+          <w:rFonts w:ascii="Times New Roman" w:hAnsi="Times New Roman" w:cs="Times New Roman"/>
+          <w:sz w:val="18"/>
+          <w:szCs w:val="18"/>
+        </w:rPr>
+        <w:t>динамическое программирование, алгоритм.</w:t>
       </w:r>
     </w:p>
     <w:p>
       <w:pPr>
         <w:pStyle w:val="a3"/>
       </w:pPr>
-      <w:bookmarkStart w:id="0" w:name="_GoBack"/>
-      <w:bookmarkEnd w:id="0"/>
     </w:p>
     <w:sectPr>
       <w:pgSz w:w="11906" w:h="16838"/>

--- a/History/article2016.docx
+++ b/History/article2016.docx
@@ -5,52 +5,38 @@
     <w:p>
       <w:pPr>
         <w:pStyle w:val="1"/>
-        <w:jc w:val="center"/>
-        <w:rPr>
-          <w:rFonts w:ascii="Times New Roman" w:hAnsi="Times New Roman" w:cs="Times New Roman"/>
-          <w:color w:val="auto"/>
-        </w:rPr>
       </w:pPr>
       <w:r>
-        <w:rPr>
-          <w:rFonts w:ascii="Times New Roman" w:hAnsi="Times New Roman" w:cs="Times New Roman"/>
-          <w:color w:val="auto"/>
-        </w:rPr>
-        <w:t>О некоторых технологических ограничениях при термической резке листового металла</w:t>
+        <w:t xml:space="preserve">О некоторых </w:t>
+      </w:r>
+      <w:r>
+        <w:t>технологических</w:t>
+      </w:r>
+      <w:r>
+        <w:t xml:space="preserve"> ограничениях при термической резке листового металла</w:t>
       </w:r>
     </w:p>
     <w:p>
       <w:pPr>
         <w:jc w:val="center"/>
         <w:rPr>
-          <w:rFonts w:ascii="Times New Roman" w:hAnsi="Times New Roman" w:cs="Times New Roman"/>
           <w:vertAlign w:val="superscript"/>
         </w:rPr>
       </w:pPr>
       <w:r>
-        <w:rPr>
-          <w:rFonts w:ascii="Times New Roman" w:hAnsi="Times New Roman" w:cs="Times New Roman"/>
-        </w:rPr>
         <w:t>Петунин А. А.</w:t>
       </w:r>
       <w:r>
         <w:rPr>
-          <w:rFonts w:ascii="Times New Roman" w:hAnsi="Times New Roman" w:cs="Times New Roman"/>
           <w:vertAlign w:val="superscript"/>
         </w:rPr>
         <w:t>1</w:t>
       </w:r>
       <w:r>
-        <w:rPr>
-          <w:rFonts w:ascii="Times New Roman" w:hAnsi="Times New Roman" w:cs="Times New Roman"/>
-        </w:rPr>
         <w:t>, Уколов С. С.</w:t>
       </w:r>
-      <w:bookmarkStart w:id="0" w:name="_GoBack"/>
-      <w:bookmarkEnd w:id="0"/>
-      <w:r>
-        <w:rPr>
-          <w:rFonts w:ascii="Times New Roman" w:hAnsi="Times New Roman" w:cs="Times New Roman"/>
+      <w:r>
+        <w:rPr>
           <w:vertAlign w:val="superscript"/>
         </w:rPr>
         <w:t>1</w:t>
@@ -60,13 +46,11 @@
       <w:pPr>
         <w:jc w:val="center"/>
         <w:rPr>
-          <w:rFonts w:ascii="Times New Roman" w:hAnsi="Times New Roman" w:cs="Times New Roman"/>
           <w:i/>
         </w:rPr>
       </w:pPr>
       <w:r>
         <w:rPr>
-          <w:rFonts w:ascii="Times New Roman" w:hAnsi="Times New Roman" w:cs="Times New Roman"/>
           <w:i/>
           <w:vertAlign w:val="superscript"/>
         </w:rPr>
@@ -74,100 +58,4305 @@
       </w:r>
       <w:r>
         <w:rPr>
-          <w:rFonts w:ascii="Times New Roman" w:hAnsi="Times New Roman" w:cs="Times New Roman"/>
           <w:i/>
         </w:rPr>
-        <w:t xml:space="preserve"> ФГАОУ ВО «Уральский федеральный университет имени первого Президента России Б.Н. Ельцина», Екатеринбург</w:t>
+        <w:t xml:space="preserve"> ФГАОУ </w:t>
+      </w:r>
+      <w:proofErr w:type="gramStart"/>
+      <w:r>
+        <w:rPr>
+          <w:i/>
+        </w:rPr>
+        <w:t>ВО</w:t>
+      </w:r>
+      <w:proofErr w:type="gramEnd"/>
+      <w:r>
+        <w:rPr>
+          <w:i/>
+        </w:rPr>
+        <w:t xml:space="preserve"> «Уральский федеральный университет имени первого Президента России Б.Н. Ельцина», Екатеринбург</w:t>
       </w:r>
     </w:p>
     <w:p>
       <w:pPr>
         <w:jc w:val="both"/>
         <w:rPr>
-          <w:rFonts w:ascii="Times New Roman" w:hAnsi="Times New Roman" w:cs="Times New Roman"/>
-          <w:sz w:val="18"/>
-          <w:szCs w:val="18"/>
+          <w:sz w:val="20"/>
+          <w:szCs w:val="20"/>
         </w:rPr>
       </w:pPr>
       <w:r>
         <w:rPr>
-          <w:rFonts w:ascii="Times New Roman" w:hAnsi="Times New Roman" w:cs="Times New Roman"/>
-          <w:sz w:val="18"/>
-          <w:szCs w:val="18"/>
-        </w:rPr>
-        <w:t xml:space="preserve">В статье рассматриваются вопросы оптимизации маршрутизации маршрута </w:t>
-      </w:r>
-      <w:r>
-        <w:rPr>
-          <w:rFonts w:ascii="Times New Roman" w:hAnsi="Times New Roman" w:cs="Times New Roman"/>
-          <w:sz w:val="18"/>
-          <w:szCs w:val="18"/>
-        </w:rPr>
-        <w:t xml:space="preserve">в случае </w:t>
-      </w:r>
-      <w:r>
-        <w:rPr>
-          <w:rFonts w:ascii="Times New Roman" w:hAnsi="Times New Roman" w:cs="Times New Roman"/>
-          <w:sz w:val="18"/>
-          <w:szCs w:val="18"/>
-        </w:rPr>
-        <w:t xml:space="preserve">термической резки листового металла. </w:t>
-      </w:r>
-      <w:r>
-        <w:rPr>
-          <w:rFonts w:ascii="Times New Roman" w:hAnsi="Times New Roman" w:cs="Times New Roman"/>
-          <w:sz w:val="18"/>
-          <w:szCs w:val="18"/>
-        </w:rPr>
-        <w:t>В общем случае это сложная задача непрерывной и дискретной оптимизации, но она часто сводится к дискретной оптимизации, прежде всего обобщенной задаче коммивояжера. Особенностью термической резки является то, что возникающие в процессе термические деформации накладывают серьёзные ограничения на выбор маршрута движения режущего инструмента.</w:t>
-      </w:r>
-      <w:r>
-        <w:rPr>
-          <w:rFonts w:ascii="Times New Roman" w:hAnsi="Times New Roman" w:cs="Times New Roman"/>
-          <w:sz w:val="18"/>
-          <w:szCs w:val="18"/>
-        </w:rPr>
-        <w:t xml:space="preserve"> Часть этих ограничений формализована и учитывается в известных алгоритмах, однако целый ряд важных ограничений существуют только в виде эмпирических правил, применимых только при ручном проектировании маршрута резки. В статье сформулированы несколько таких ограничений, их математическая формализация и подходы к их систематическому учёту при автоматическом проектировании маршрута резки, а также описаны алгоритмы, учитывающие такие ограничения. Применение таких версий алгоритмов позволяет ускорить процесс подготовки производства, сократить количество ошибок и улучшить качество получаемых заготовок, что в конечном счете приводит к снижению общей стоимости производства.</w:t>
+          <w:sz w:val="20"/>
+          <w:szCs w:val="20"/>
+        </w:rPr>
+        <w:t>В статье рассматриваются вопросы оптимизации маршрутизации маршрута в случае термической резки листового металла. В общем случае это сложная задача непрерывной и дискретной оптимизации, но она часто сводится к дискретной оптимизации, прежде всего обобщенной задаче коммивояжера. Особенностью термической резки является то, что возникающие в процессе термические деформации накладывают серьёзные ограничения на выбор маршрута движения режущего инструмента.</w:t>
+      </w:r>
+      <w:r>
+        <w:rPr>
+          <w:sz w:val="20"/>
+          <w:szCs w:val="20"/>
+        </w:rPr>
+        <w:t xml:space="preserve"> Часть этих ограничений формализована и учитывается в известных алгоритмах, однако целый ряд важных ограничений существуют только в виде эмпирических правил, применимых только при ручном проектировании маршрута резки. В статье сформулированы несколько таких ограничений, их математическая формализация и подходы к их систематическому учёту при автоматическом проектировании маршрута резки, а также описаны алгоритмы, учитывающие такие ограничения. Применение таких версий алгоритмов позволяет ускорить процесс подготовки производства, сократить количество ошибок и улучшить качество получаемых заготовок, </w:t>
+      </w:r>
+      <w:proofErr w:type="gramStart"/>
+      <w:r>
+        <w:rPr>
+          <w:sz w:val="20"/>
+          <w:szCs w:val="20"/>
+        </w:rPr>
+        <w:t>что</w:t>
+      </w:r>
+      <w:proofErr w:type="gramEnd"/>
+      <w:r>
+        <w:rPr>
+          <w:sz w:val="20"/>
+          <w:szCs w:val="20"/>
+        </w:rPr>
+        <w:t xml:space="preserve"> в конечном счете приводит к снижению общей стоимости производства.</w:t>
       </w:r>
     </w:p>
     <w:p>
       <w:pPr>
         <w:jc w:val="both"/>
         <w:rPr>
-          <w:rFonts w:ascii="Times New Roman" w:hAnsi="Times New Roman" w:cs="Times New Roman"/>
-          <w:sz w:val="18"/>
-          <w:szCs w:val="18"/>
+          <w:sz w:val="20"/>
+          <w:szCs w:val="20"/>
         </w:rPr>
       </w:pPr>
-      <w:r>
-        <w:rPr>
-          <w:rFonts w:ascii="Times New Roman" w:hAnsi="Times New Roman" w:cs="Times New Roman"/>
-          <w:sz w:val="18"/>
-          <w:szCs w:val="18"/>
+      <w:proofErr w:type="gramStart"/>
+      <w:r>
+        <w:rPr>
+          <w:sz w:val="20"/>
+          <w:szCs w:val="20"/>
         </w:rPr>
         <w:t xml:space="preserve">Ключевые слова: термическая резка, машины листовой резки с ЧПУ, оптимизация маршрута инструмента, технологические ограничения, правило жесткости детали, правила жесткости листа, автоматизация проектирования, дискретная оптимизация, </w:t>
       </w:r>
       <w:r>
         <w:rPr>
-          <w:rFonts w:ascii="Times New Roman" w:hAnsi="Times New Roman" w:cs="Times New Roman"/>
-          <w:sz w:val="18"/>
-          <w:szCs w:val="18"/>
+          <w:sz w:val="20"/>
+          <w:szCs w:val="20"/>
         </w:rPr>
         <w:t xml:space="preserve">обобщенная задача коммивояжера, </w:t>
       </w:r>
       <w:r>
         <w:rPr>
-          <w:rFonts w:ascii="Times New Roman" w:hAnsi="Times New Roman" w:cs="Times New Roman"/>
-          <w:sz w:val="18"/>
-          <w:szCs w:val="18"/>
+          <w:sz w:val="20"/>
+          <w:szCs w:val="20"/>
         </w:rPr>
         <w:t>динамическое программирование, алгоритм.</w:t>
+      </w:r>
+      <w:proofErr w:type="gramEnd"/>
+    </w:p>
+    <w:p>
+      <w:pPr>
+        <w:pStyle w:val="2"/>
+      </w:pPr>
+      <w:r>
+        <w:t>Введение</w:t>
+      </w:r>
+    </w:p>
+    <w:p>
+      <w:pPr>
+        <w:jc w:val="both"/>
+      </w:pPr>
+      <w:r>
+        <w:t>Проектирование маршрута резки обычно является промежуточным между процессами раскроя (размещения деталей на листе) и генерации управляющих программ для машин резки с числовым программным управлением (ЧПУ). В некоторых случаях процесс раскроя должен проводиться с учётом последующей резки, однако в данной работе это</w:t>
+      </w:r>
+      <w:r>
+        <w:t xml:space="preserve"> вариант</w:t>
+      </w:r>
+      <w:r>
+        <w:t xml:space="preserve"> не рассматривается, то есть мы полагаем детали уже размещенными на листе и требуется выбрать порядок их резки.</w:t>
+      </w:r>
+    </w:p>
+    <w:p>
+      <w:pPr>
+        <w:jc w:val="both"/>
+      </w:pPr>
+      <w:r>
+        <w:t>Некорректное проектирование маршрута резки может приводить как к технологическому браку, так и увели</w:t>
+      </w:r>
+      <w:r>
+        <w:t xml:space="preserve">чению времени и стоимости резки, то есть к снижению эффективности производства. Таким образом, </w:t>
+      </w:r>
+      <w:r>
+        <w:t>естественным</w:t>
+      </w:r>
+      <w:r>
+        <w:t xml:space="preserve"> образом возникает задача оптимизации маршрута резки. Для формулировки данной задачи в общем случае необходимо описать проблемное пространство и выбрать одну или несколько целевых функций.</w:t>
+      </w:r>
+    </w:p>
+    <w:p>
+      <w:pPr>
+        <w:pStyle w:val="3"/>
+      </w:pPr>
+      <w:r>
+        <w:t>Маршрут резки</w:t>
+      </w:r>
+    </w:p>
+    <w:p>
+      <w:pPr>
+        <w:jc w:val="both"/>
+      </w:pPr>
+      <w:r>
+        <w:t>Проблемное пространство естественным образом определяется исходя из понятия маршрута резки и его основных элементов (см. рис. 1):</w:t>
+      </w:r>
+    </w:p>
+    <w:p>
+      <w:pPr>
+        <w:pStyle w:val="a5"/>
+        <w:numPr>
+          <w:ilvl w:val="0"/>
+          <w:numId w:val="2"/>
+        </w:numPr>
+      </w:pPr>
+      <w:r>
+        <w:t>Точка врезки</w:t>
+      </w:r>
+    </w:p>
+    <w:p>
+      <w:pPr>
+        <w:pStyle w:val="a5"/>
+        <w:numPr>
+          <w:ilvl w:val="0"/>
+          <w:numId w:val="2"/>
+        </w:numPr>
+      </w:pPr>
+      <w:r>
+        <w:t>Траектория входа в контур</w:t>
+      </w:r>
+    </w:p>
+    <w:p>
+      <w:pPr>
+        <w:pStyle w:val="a5"/>
+        <w:numPr>
+          <w:ilvl w:val="0"/>
+          <w:numId w:val="2"/>
+        </w:numPr>
+      </w:pPr>
+      <w:r>
+        <w:t>Точка входа в эквидистантный контур</w:t>
+      </w:r>
+    </w:p>
+    <w:p>
+      <w:pPr>
+        <w:pStyle w:val="a5"/>
+        <w:numPr>
+          <w:ilvl w:val="0"/>
+          <w:numId w:val="2"/>
+        </w:numPr>
+      </w:pPr>
+      <w:r>
+        <w:t xml:space="preserve">Резка по </w:t>
+      </w:r>
+      <w:r>
+        <w:t>(</w:t>
+      </w:r>
+      <w:r>
+        <w:t>эквидистантному</w:t>
+      </w:r>
+      <w:r>
+        <w:t>)</w:t>
+      </w:r>
+      <w:r>
+        <w:t xml:space="preserve"> контуру</w:t>
+      </w:r>
+    </w:p>
+    <w:p>
+      <w:pPr>
+        <w:pStyle w:val="a5"/>
+        <w:numPr>
+          <w:ilvl w:val="0"/>
+          <w:numId w:val="2"/>
+        </w:numPr>
+      </w:pPr>
+      <w:r>
+        <w:t>Точка выхода из контура</w:t>
+      </w:r>
+    </w:p>
+    <w:p>
+      <w:pPr>
+        <w:pStyle w:val="a5"/>
+        <w:numPr>
+          <w:ilvl w:val="0"/>
+          <w:numId w:val="2"/>
+        </w:numPr>
+      </w:pPr>
+      <w:r>
+        <w:t>Траектория выхода из контура</w:t>
+      </w:r>
+    </w:p>
+    <w:p>
+      <w:pPr>
+        <w:pStyle w:val="a5"/>
+        <w:numPr>
+          <w:ilvl w:val="0"/>
+          <w:numId w:val="2"/>
+        </w:numPr>
+      </w:pPr>
+      <w:r>
+        <w:lastRenderedPageBreak/>
+        <w:t>Точка выключения инструмента</w:t>
+      </w:r>
+    </w:p>
+    <w:p>
+      <w:pPr>
+        <w:pStyle w:val="a5"/>
+        <w:numPr>
+          <w:ilvl w:val="0"/>
+          <w:numId w:val="2"/>
+        </w:numPr>
+      </w:pPr>
+      <w:r>
+        <w:t>Холостой ход (о</w:t>
+      </w:r>
+      <w:bookmarkStart w:id="0" w:name="_GoBack"/>
+      <w:bookmarkEnd w:id="0"/>
+      <w:r>
+        <w:t>т точки выключения до следующей точки врезки)</w:t>
       </w:r>
     </w:p>
     <w:p>
       <w:pPr>
         <w:pStyle w:val="a3"/>
+        <w:jc w:val="center"/>
+        <w:rPr>
+          <w:rFonts w:ascii="Times New Roman" w:hAnsi="Times New Roman" w:cs="Times New Roman"/>
+        </w:rPr>
       </w:pPr>
+      <w:r>
+        <w:rPr>
+          <w:noProof/>
+          <w:lang w:eastAsia="ru-RU"/>
+        </w:rPr>
+        <mc:AlternateContent>
+          <mc:Choice Requires="wpg">
+            <w:drawing>
+              <wp:inline distT="0" distB="0" distL="0" distR="0" wp14:anchorId="52642F42" wp14:editId="6875D921">
+                <wp:extent cx="1894353" cy="1286135"/>
+                <wp:effectExtent l="0" t="0" r="10795" b="28575"/>
+                <wp:docPr id="161" name="Группа 161"/>
+                <wp:cNvGraphicFramePr>
+                  <a:graphicFrameLocks xmlns:a="http://schemas.openxmlformats.org/drawingml/2006/main" noChangeAspect="1"/>
+                </wp:cNvGraphicFramePr>
+                <a:graphic xmlns:a="http://schemas.openxmlformats.org/drawingml/2006/main">
+                  <a:graphicData uri="http://schemas.microsoft.com/office/word/2010/wordprocessingGroup">
+                    <wpg:wgp>
+                      <wpg:cNvGrpSpPr>
+                        <a:grpSpLocks noChangeAspect="1"/>
+                      </wpg:cNvGrpSpPr>
+                      <wpg:grpSpPr bwMode="auto">
+                        <a:xfrm>
+                          <a:off x="0" y="0"/>
+                          <a:ext cx="1894353" cy="1286135"/>
+                          <a:chOff x="3445" y="3480"/>
+                          <a:chExt cx="3769" cy="2559"/>
+                        </a:xfrm>
+                      </wpg:grpSpPr>
+                      <wps:wsp>
+                        <wps:cNvPr id="162" name="Oval 360"/>
+                        <wps:cNvSpPr>
+                          <a:spLocks noChangeAspect="1" noChangeArrowheads="1"/>
+                        </wps:cNvSpPr>
+                        <wps:spPr bwMode="auto">
+                          <a:xfrm>
+                            <a:off x="3552" y="4203"/>
+                            <a:ext cx="2637" cy="1704"/>
+                          </a:xfrm>
+                          <a:prstGeom prst="ellipse">
+                            <a:avLst/>
+                          </a:prstGeom>
+                          <a:solidFill>
+                            <a:schemeClr val="bg1">
+                              <a:lumMod val="65000"/>
+                              <a:lumOff val="0"/>
+                            </a:schemeClr>
+                          </a:solidFill>
+                          <a:ln w="9525">
+                            <a:solidFill>
+                              <a:srgbClr val="000000"/>
+                            </a:solidFill>
+                            <a:round/>
+                            <a:headEnd/>
+                            <a:tailEnd/>
+                          </a:ln>
+                        </wps:spPr>
+                        <wps:bodyPr rot="0" vert="horz" wrap="square" lIns="89492" tIns="44748" rIns="89492" bIns="44748" anchor="t" anchorCtr="0" upright="1">
+                          <a:noAutofit/>
+                        </wps:bodyPr>
+                      </wps:wsp>
+                      <wps:wsp>
+                        <wps:cNvPr id="163" name="AutoShape 22"/>
+                        <wps:cNvSpPr>
+                          <a:spLocks noChangeAspect="1" noChangeArrowheads="1"/>
+                        </wps:cNvSpPr>
+                        <wps:spPr bwMode="auto">
+                          <a:xfrm>
+                            <a:off x="6720" y="4372"/>
+                            <a:ext cx="281" cy="336"/>
+                          </a:xfrm>
+                          <a:prstGeom prst="wedgeRectCallout">
+                            <a:avLst>
+                              <a:gd name="adj1" fmla="val -193476"/>
+                              <a:gd name="adj2" fmla="val 46156"/>
+                            </a:avLst>
+                          </a:prstGeom>
+                          <a:solidFill>
+                            <a:srgbClr val="FFFFFF"/>
+                          </a:solidFill>
+                          <a:ln w="9525">
+                            <a:solidFill>
+                              <a:srgbClr val="000000"/>
+                            </a:solidFill>
+                            <a:miter lim="800000"/>
+                            <a:headEnd/>
+                            <a:tailEnd/>
+                          </a:ln>
+                        </wps:spPr>
+                        <wps:txbx>
+                          <w:txbxContent>
+                            <w:p>
+                              <w:pPr>
+                                <w:rPr>
+                                  <w:sz w:val="20"/>
+                                  <w:szCs w:val="20"/>
+                                </w:rPr>
+                              </w:pPr>
+                              <w:r>
+                                <w:rPr>
+                                  <w:sz w:val="20"/>
+                                  <w:szCs w:val="20"/>
+                                </w:rPr>
+                                <w:t>3</w:t>
+                              </w:r>
+                            </w:p>
+                          </w:txbxContent>
+                        </wps:txbx>
+                        <wps:bodyPr rot="0" vert="horz" wrap="square" lIns="34555" tIns="17278" rIns="34555" bIns="17278" anchor="t" anchorCtr="0" upright="1">
+                          <a:noAutofit/>
+                        </wps:bodyPr>
+                      </wps:wsp>
+                      <wps:wsp>
+                        <wps:cNvPr id="164" name="AutoShape 362"/>
+                        <wps:cNvSpPr>
+                          <a:spLocks noChangeAspect="1" noChangeArrowheads="1"/>
+                        </wps:cNvSpPr>
+                        <wps:spPr bwMode="auto">
+                          <a:xfrm>
+                            <a:off x="4140" y="4585"/>
+                            <a:ext cx="1423" cy="930"/>
+                          </a:xfrm>
+                          <a:prstGeom prst="roundRect">
+                            <a:avLst>
+                              <a:gd name="adj" fmla="val 28130"/>
+                            </a:avLst>
+                          </a:prstGeom>
+                          <a:solidFill>
+                            <a:srgbClr val="FFFFFF"/>
+                          </a:solidFill>
+                          <a:ln w="12700">
+                            <a:solidFill>
+                              <a:srgbClr val="000000"/>
+                            </a:solidFill>
+                            <a:round/>
+                            <a:headEnd/>
+                            <a:tailEnd/>
+                          </a:ln>
+                        </wps:spPr>
+                        <wps:bodyPr rot="0" vert="horz" wrap="square" lIns="89492" tIns="44748" rIns="89492" bIns="44748" anchor="t" anchorCtr="0" upright="1">
+                          <a:noAutofit/>
+                        </wps:bodyPr>
+                      </wps:wsp>
+                      <wps:wsp>
+                        <wps:cNvPr id="165" name="Oval 5"/>
+                        <wps:cNvSpPr>
+                          <a:spLocks noChangeAspect="1" noChangeArrowheads="1"/>
+                        </wps:cNvSpPr>
+                        <wps:spPr bwMode="auto">
+                          <a:xfrm>
+                            <a:off x="3445" y="4086"/>
+                            <a:ext cx="2844" cy="1953"/>
+                          </a:xfrm>
+                          <a:prstGeom prst="ellipse">
+                            <a:avLst/>
+                          </a:prstGeom>
+                          <a:noFill/>
+                          <a:ln w="19050">
+                            <a:solidFill>
+                              <a:srgbClr val="FF0000"/>
+                            </a:solidFill>
+                            <a:round/>
+                            <a:headEnd/>
+                            <a:tailEnd/>
+                          </a:ln>
+                          <a:extLst>
+                            <a:ext uri="{909E8E84-426E-40DD-AFC4-6F175D3DCCD1}">
+                              <a14:hiddenFill xmlns:a14="http://schemas.microsoft.com/office/drawing/2010/main">
+                                <a:solidFill>
+                                  <a:srgbClr val="FFFFFF"/>
+                                </a:solidFill>
+                              </a14:hiddenFill>
+                            </a:ext>
+                          </a:extLst>
+                        </wps:spPr>
+                        <wps:bodyPr rot="0" vert="horz" wrap="square" lIns="89492" tIns="44748" rIns="89492" bIns="44748" anchor="t" anchorCtr="0" upright="1">
+                          <a:noAutofit/>
+                        </wps:bodyPr>
+                      </wps:wsp>
+                      <wps:wsp>
+                        <wps:cNvPr id="166" name="AutoShape 16"/>
+                        <wps:cNvSpPr>
+                          <a:spLocks noChangeAspect="1" noChangeArrowheads="1"/>
+                        </wps:cNvSpPr>
+                        <wps:spPr bwMode="auto">
+                          <a:xfrm>
+                            <a:off x="6721" y="3480"/>
+                            <a:ext cx="280" cy="374"/>
+                          </a:xfrm>
+                          <a:prstGeom prst="wedgeRectCallout">
+                            <a:avLst>
+                              <a:gd name="adj1" fmla="val -130259"/>
+                              <a:gd name="adj2" fmla="val 170662"/>
+                            </a:avLst>
+                          </a:prstGeom>
+                          <a:solidFill>
+                            <a:srgbClr val="FFFFFF"/>
+                          </a:solidFill>
+                          <a:ln w="9525">
+                            <a:solidFill>
+                              <a:srgbClr val="000000"/>
+                            </a:solidFill>
+                            <a:miter lim="800000"/>
+                            <a:headEnd/>
+                            <a:tailEnd/>
+                          </a:ln>
+                        </wps:spPr>
+                        <wps:txbx>
+                          <w:txbxContent>
+                            <w:p>
+                              <w:pPr>
+                                <w:rPr>
+                                  <w:sz w:val="20"/>
+                                  <w:szCs w:val="20"/>
+                                </w:rPr>
+                              </w:pPr>
+                              <w:r>
+                                <w:rPr>
+                                  <w:sz w:val="20"/>
+                                  <w:szCs w:val="20"/>
+                                </w:rPr>
+                                <w:t>7</w:t>
+                              </w:r>
+                            </w:p>
+                          </w:txbxContent>
+                        </wps:txbx>
+                        <wps:bodyPr rot="0" vert="horz" wrap="square" lIns="34555" tIns="17278" rIns="34555" bIns="17278" anchor="t" anchorCtr="0" upright="1">
+                          <a:noAutofit/>
+                        </wps:bodyPr>
+                      </wps:wsp>
+                      <wps:wsp>
+                        <wps:cNvPr id="167" name="AutoShape 21"/>
+                        <wps:cNvSpPr>
+                          <a:spLocks noChangeAspect="1" noChangeArrowheads="1"/>
+                        </wps:cNvSpPr>
+                        <wps:spPr bwMode="auto">
+                          <a:xfrm>
+                            <a:off x="6918" y="5122"/>
+                            <a:ext cx="296" cy="340"/>
+                          </a:xfrm>
+                          <a:prstGeom prst="wedgeRectCallout">
+                            <a:avLst>
+                              <a:gd name="adj1" fmla="val -114902"/>
+                              <a:gd name="adj2" fmla="val -79031"/>
+                            </a:avLst>
+                          </a:prstGeom>
+                          <a:solidFill>
+                            <a:srgbClr val="FFFFFF"/>
+                          </a:solidFill>
+                          <a:ln w="9525">
+                            <a:solidFill>
+                              <a:srgbClr val="000000"/>
+                            </a:solidFill>
+                            <a:miter lim="800000"/>
+                            <a:headEnd/>
+                            <a:tailEnd/>
+                          </a:ln>
+                        </wps:spPr>
+                        <wps:txbx>
+                          <w:txbxContent>
+                            <w:p>
+                              <w:pPr>
+                                <w:rPr>
+                                  <w:sz w:val="20"/>
+                                  <w:szCs w:val="20"/>
+                                </w:rPr>
+                              </w:pPr>
+                              <w:r>
+                                <w:rPr>
+                                  <w:sz w:val="20"/>
+                                  <w:szCs w:val="20"/>
+                                </w:rPr>
+                                <w:t>1</w:t>
+                              </w:r>
+                            </w:p>
+                          </w:txbxContent>
+                        </wps:txbx>
+                        <wps:bodyPr rot="0" vert="horz" wrap="square" lIns="34555" tIns="17278" rIns="34555" bIns="17278" anchor="t" anchorCtr="0" upright="1">
+                          <a:noAutofit/>
+                        </wps:bodyPr>
+                      </wps:wsp>
+                      <wps:wsp>
+                        <wps:cNvPr id="169" name="AutoShape 16"/>
+                        <wps:cNvSpPr>
+                          <a:spLocks noChangeAspect="1" noChangeArrowheads="1"/>
+                        </wps:cNvSpPr>
+                        <wps:spPr bwMode="auto">
+                          <a:xfrm>
+                            <a:off x="6343" y="5411"/>
+                            <a:ext cx="406" cy="340"/>
+                          </a:xfrm>
+                          <a:prstGeom prst="wedgeRectCallout">
+                            <a:avLst>
+                              <a:gd name="adj1" fmla="val -47865"/>
+                              <a:gd name="adj2" fmla="val -179600"/>
+                            </a:avLst>
+                          </a:prstGeom>
+                          <a:solidFill>
+                            <a:srgbClr val="FFFFFF"/>
+                          </a:solidFill>
+                          <a:ln w="9525">
+                            <a:solidFill>
+                              <a:srgbClr val="000000"/>
+                            </a:solidFill>
+                            <a:miter lim="800000"/>
+                            <a:headEnd/>
+                            <a:tailEnd/>
+                          </a:ln>
+                        </wps:spPr>
+                        <wps:txbx>
+                          <w:txbxContent>
+                            <w:p>
+                              <w:pPr>
+                                <w:rPr>
+                                  <w:sz w:val="20"/>
+                                  <w:szCs w:val="20"/>
+                                </w:rPr>
+                              </w:pPr>
+                              <w:r>
+                                <w:rPr>
+                                  <w:sz w:val="20"/>
+                                  <w:szCs w:val="20"/>
+                                </w:rPr>
+                                <w:t>2</w:t>
+                              </w:r>
+                            </w:p>
+                          </w:txbxContent>
+                        </wps:txbx>
+                        <wps:bodyPr rot="0" vert="horz" wrap="square" lIns="34555" tIns="17278" rIns="34555" bIns="17278" anchor="t" anchorCtr="0" upright="1">
+                          <a:noAutofit/>
+                        </wps:bodyPr>
+                      </wps:wsp>
+                      <wps:wsp>
+                        <wps:cNvPr id="170" name="AutoShape 16"/>
+                        <wps:cNvSpPr>
+                          <a:spLocks noChangeAspect="1" noChangeArrowheads="1"/>
+                        </wps:cNvSpPr>
+                        <wps:spPr bwMode="auto">
+                          <a:xfrm flipH="1" flipV="1">
+                            <a:off x="5561" y="3643"/>
+                            <a:ext cx="392" cy="399"/>
+                          </a:xfrm>
+                          <a:prstGeom prst="wedgeRectCallout">
+                            <a:avLst>
+                              <a:gd name="adj1" fmla="val -123144"/>
+                              <a:gd name="adj2" fmla="val -174053"/>
+                            </a:avLst>
+                          </a:prstGeom>
+                          <a:solidFill>
+                            <a:srgbClr val="FFFFFF"/>
+                          </a:solidFill>
+                          <a:ln w="9525">
+                            <a:solidFill>
+                              <a:srgbClr val="000000"/>
+                            </a:solidFill>
+                            <a:miter lim="800000"/>
+                            <a:headEnd/>
+                            <a:tailEnd/>
+                          </a:ln>
+                        </wps:spPr>
+                        <wps:txbx>
+                          <w:txbxContent>
+                            <w:p>
+                              <w:pPr>
+                                <w:rPr>
+                                  <w:sz w:val="20"/>
+                                  <w:szCs w:val="20"/>
+                                </w:rPr>
+                              </w:pPr>
+                              <w:r>
+                                <w:rPr>
+                                  <w:sz w:val="20"/>
+                                  <w:szCs w:val="20"/>
+                                </w:rPr>
+                                <w:t>6</w:t>
+                              </w:r>
+                            </w:p>
+                          </w:txbxContent>
+                        </wps:txbx>
+                        <wps:bodyPr rot="0" vert="horz" wrap="square" lIns="34555" tIns="17278" rIns="34555" bIns="17278" anchor="t" anchorCtr="0" upright="1">
+                          <a:noAutofit/>
+                        </wps:bodyPr>
+                      </wps:wsp>
+                      <wps:wsp>
+                        <wps:cNvPr id="171" name="AutoShape 172"/>
+                        <wps:cNvSpPr>
+                          <a:spLocks noChangeAspect="1" noChangeArrowheads="1"/>
+                        </wps:cNvSpPr>
+                        <wps:spPr bwMode="auto">
+                          <a:xfrm>
+                            <a:off x="6146" y="4662"/>
+                            <a:ext cx="92" cy="88"/>
+                          </a:xfrm>
+                          <a:prstGeom prst="flowChartOr">
+                            <a:avLst/>
+                          </a:prstGeom>
+                          <a:solidFill>
+                            <a:srgbClr val="FFFFFF"/>
+                          </a:solidFill>
+                          <a:ln w="9525">
+                            <a:solidFill>
+                              <a:srgbClr val="000000"/>
+                            </a:solidFill>
+                            <a:round/>
+                            <a:headEnd/>
+                            <a:tailEnd/>
+                          </a:ln>
+                        </wps:spPr>
+                        <wps:bodyPr rot="0" vert="horz" wrap="square" lIns="89492" tIns="44748" rIns="89492" bIns="44748" anchor="t" anchorCtr="0" upright="1">
+                          <a:noAutofit/>
+                        </wps:bodyPr>
+                      </wps:wsp>
+                      <wps:wsp>
+                        <wps:cNvPr id="172" name="AutoShape 370"/>
+                        <wps:cNvSpPr>
+                          <a:spLocks noChangeAspect="1" noChangeArrowheads="1"/>
+                        </wps:cNvSpPr>
+                        <wps:spPr bwMode="auto">
+                          <a:xfrm>
+                            <a:off x="4257" y="4708"/>
+                            <a:ext cx="1198" cy="703"/>
+                          </a:xfrm>
+                          <a:prstGeom prst="roundRect">
+                            <a:avLst>
+                              <a:gd name="adj" fmla="val 23319"/>
+                            </a:avLst>
+                          </a:prstGeom>
+                          <a:solidFill>
+                            <a:srgbClr val="FFFFFF"/>
+                          </a:solidFill>
+                          <a:ln w="19050">
+                            <a:solidFill>
+                              <a:srgbClr val="FF0000"/>
+                            </a:solidFill>
+                            <a:round/>
+                            <a:headEnd/>
+                            <a:tailEnd/>
+                          </a:ln>
+                        </wps:spPr>
+                        <wps:bodyPr rot="0" vert="horz" wrap="square" lIns="89492" tIns="44748" rIns="89492" bIns="44748" anchor="t" anchorCtr="0" upright="1">
+                          <a:noAutofit/>
+                        </wps:bodyPr>
+                      </wps:wsp>
+                      <wpg:grpSp>
+                        <wpg:cNvPr id="173" name="Group 371"/>
+                        <wpg:cNvGrpSpPr>
+                          <a:grpSpLocks noChangeAspect="1"/>
+                        </wpg:cNvGrpSpPr>
+                        <wpg:grpSpPr bwMode="auto">
+                          <a:xfrm>
+                            <a:off x="6237" y="4743"/>
+                            <a:ext cx="445" cy="300"/>
+                            <a:chOff x="6188" y="4753"/>
+                            <a:chExt cx="372" cy="261"/>
+                          </a:xfrm>
+                        </wpg:grpSpPr>
+                        <wpg:grpSp>
+                          <wpg:cNvPr id="174" name="Group 372"/>
+                          <wpg:cNvGrpSpPr>
+                            <a:grpSpLocks noChangeAspect="1"/>
+                          </wpg:cNvGrpSpPr>
+                          <wpg:grpSpPr bwMode="auto">
+                            <a:xfrm>
+                              <a:off x="6381" y="4826"/>
+                              <a:ext cx="179" cy="188"/>
+                              <a:chOff x="6718" y="4775"/>
+                              <a:chExt cx="344" cy="329"/>
+                            </a:xfrm>
+                          </wpg:grpSpPr>
+                          <wps:wsp>
+                            <wps:cNvPr id="175" name="Freeform 12"/>
+                            <wps:cNvSpPr>
+                              <a:spLocks noChangeAspect="1"/>
+                            </wps:cNvSpPr>
+                            <wps:spPr bwMode="auto">
+                              <a:xfrm>
+                                <a:off x="6718" y="4940"/>
+                                <a:ext cx="344" cy="164"/>
+                              </a:xfrm>
+                              <a:custGeom>
+                                <a:avLst/>
+                                <a:gdLst>
+                                  <a:gd name="T0" fmla="*/ 0 w 1786"/>
+                                  <a:gd name="T1" fmla="*/ 0 h 885"/>
+                                  <a:gd name="T2" fmla="*/ 15344786 w 1786"/>
+                                  <a:gd name="T3" fmla="*/ 13665691 h 885"/>
+                                  <a:gd name="T4" fmla="*/ 15344786 w 1786"/>
+                                  <a:gd name="T5" fmla="*/ 13665691 h 885"/>
+                                  <a:gd name="T6" fmla="*/ 15344786 w 1786"/>
+                                  <a:gd name="T7" fmla="*/ 13665691 h 885"/>
+                                  <a:gd name="T8" fmla="*/ 15344786 w 1786"/>
+                                  <a:gd name="T9" fmla="*/ 13665691 h 885"/>
+                                  <a:gd name="T10" fmla="*/ 15344786 w 1786"/>
+                                  <a:gd name="T11" fmla="*/ 13665691 h 885"/>
+                                  <a:gd name="T12" fmla="*/ 15344786 w 1786"/>
+                                  <a:gd name="T13" fmla="*/ 13665691 h 885"/>
+                                  <a:gd name="T14" fmla="*/ 15344786 w 1786"/>
+                                  <a:gd name="T15" fmla="*/ 13665691 h 885"/>
+                                  <a:gd name="T16" fmla="*/ 15344786 w 1786"/>
+                                  <a:gd name="T17" fmla="*/ 13665691 h 885"/>
+                                  <a:gd name="T18" fmla="*/ 15344786 w 1786"/>
+                                  <a:gd name="T19" fmla="*/ 13665691 h 885"/>
+                                  <a:gd name="T20" fmla="*/ 15344786 w 1786"/>
+                                  <a:gd name="T21" fmla="*/ 13665691 h 885"/>
+                                  <a:gd name="T22" fmla="*/ 15344786 w 1786"/>
+                                  <a:gd name="T23" fmla="*/ 13665691 h 885"/>
+                                  <a:gd name="T24" fmla="*/ 15344786 w 1786"/>
+                                  <a:gd name="T25" fmla="*/ 13665691 h 885"/>
+                                  <a:gd name="T26" fmla="*/ 15344786 w 1786"/>
+                                  <a:gd name="T27" fmla="*/ 13665691 h 885"/>
+                                  <a:gd name="T28" fmla="*/ 15344786 w 1786"/>
+                                  <a:gd name="T29" fmla="*/ 13665691 h 885"/>
+                                  <a:gd name="T30" fmla="*/ 15344786 w 1786"/>
+                                  <a:gd name="T31" fmla="*/ 13665691 h 885"/>
+                                  <a:gd name="T32" fmla="*/ 15344786 w 1786"/>
+                                  <a:gd name="T33" fmla="*/ 13665691 h 885"/>
+                                  <a:gd name="T34" fmla="*/ 15344786 w 1786"/>
+                                  <a:gd name="T35" fmla="*/ 13665691 h 885"/>
+                                  <a:gd name="T36" fmla="*/ 15344786 w 1786"/>
+                                  <a:gd name="T37" fmla="*/ 13665691 h 885"/>
+                                  <a:gd name="T38" fmla="*/ 15344786 w 1786"/>
+                                  <a:gd name="T39" fmla="*/ 13665691 h 885"/>
+                                  <a:gd name="T40" fmla="*/ 15344786 w 1786"/>
+                                  <a:gd name="T41" fmla="*/ 13665691 h 885"/>
+                                  <a:gd name="T42" fmla="*/ 15344786 w 1786"/>
+                                  <a:gd name="T43" fmla="*/ 13665691 h 885"/>
+                                  <a:gd name="T44" fmla="*/ 15344786 w 1786"/>
+                                  <a:gd name="T45" fmla="*/ 13665691 h 885"/>
+                                  <a:gd name="T46" fmla="*/ 15344786 w 1786"/>
+                                  <a:gd name="T47" fmla="*/ 13665691 h 885"/>
+                                  <a:gd name="T48" fmla="*/ 15344786 w 1786"/>
+                                  <a:gd name="T49" fmla="*/ 13665691 h 885"/>
+                                  <a:gd name="T50" fmla="*/ 15344786 w 1786"/>
+                                  <a:gd name="T51" fmla="*/ 13665691 h 885"/>
+                                  <a:gd name="T52" fmla="*/ 15344786 w 1786"/>
+                                  <a:gd name="T53" fmla="*/ 13665691 h 885"/>
+                                  <a:gd name="T54" fmla="*/ 15344786 w 1786"/>
+                                  <a:gd name="T55" fmla="*/ 13665691 h 885"/>
+                                  <a:gd name="T56" fmla="*/ 15344786 w 1786"/>
+                                  <a:gd name="T57" fmla="*/ 13665691 h 885"/>
+                                  <a:gd name="T58" fmla="*/ 15344786 w 1786"/>
+                                  <a:gd name="T59" fmla="*/ 13665691 h 885"/>
+                                  <a:gd name="T60" fmla="*/ 15344786 w 1786"/>
+                                  <a:gd name="T61" fmla="*/ 13665691 h 885"/>
+                                  <a:gd name="T62" fmla="*/ 15344786 w 1786"/>
+                                  <a:gd name="T63" fmla="*/ 13665691 h 885"/>
+                                  <a:gd name="T64" fmla="*/ 15344786 w 1786"/>
+                                  <a:gd name="T65" fmla="*/ 13665691 h 885"/>
+                                  <a:gd name="T66" fmla="*/ 15344786 w 1786"/>
+                                  <a:gd name="T67" fmla="*/ 13665691 h 885"/>
+                                  <a:gd name="T68" fmla="*/ 15344786 w 1786"/>
+                                  <a:gd name="T69" fmla="*/ 13665691 h 885"/>
+                                  <a:gd name="T70" fmla="*/ 15344786 w 1786"/>
+                                  <a:gd name="T71" fmla="*/ 13665691 h 885"/>
+                                  <a:gd name="T72" fmla="*/ 15344786 w 1786"/>
+                                  <a:gd name="T73" fmla="*/ 13665691 h 885"/>
+                                  <a:gd name="T74" fmla="*/ 15344786 w 1786"/>
+                                  <a:gd name="T75" fmla="*/ 13665691 h 885"/>
+                                  <a:gd name="T76" fmla="*/ 15344786 w 1786"/>
+                                  <a:gd name="T77" fmla="*/ 13665691 h 885"/>
+                                  <a:gd name="T78" fmla="*/ 15344786 w 1786"/>
+                                  <a:gd name="T79" fmla="*/ 13665691 h 885"/>
+                                  <a:gd name="T80" fmla="*/ 15344786 w 1786"/>
+                                  <a:gd name="T81" fmla="*/ 13665691 h 885"/>
+                                  <a:gd name="T82" fmla="*/ 15344786 w 1786"/>
+                                  <a:gd name="T83" fmla="*/ 13665691 h 885"/>
+                                  <a:gd name="T84" fmla="*/ 15344786 w 1786"/>
+                                  <a:gd name="T85" fmla="*/ 13665691 h 885"/>
+                                  <a:gd name="T86" fmla="*/ 15344786 w 1786"/>
+                                  <a:gd name="T87" fmla="*/ 13665691 h 885"/>
+                                  <a:gd name="T88" fmla="*/ 15344786 w 1786"/>
+                                  <a:gd name="T89" fmla="*/ 13665691 h 885"/>
+                                  <a:gd name="T90" fmla="*/ 15344786 w 1786"/>
+                                  <a:gd name="T91" fmla="*/ 13665691 h 885"/>
+                                  <a:gd name="T92" fmla="*/ 15344786 w 1786"/>
+                                  <a:gd name="T93" fmla="*/ 13665691 h 885"/>
+                                  <a:gd name="T94" fmla="*/ 15344786 w 1786"/>
+                                  <a:gd name="T95" fmla="*/ 13665691 h 885"/>
+                                  <a:gd name="T96" fmla="*/ 15344786 w 1786"/>
+                                  <a:gd name="T97" fmla="*/ 13665691 h 885"/>
+                                  <a:gd name="T98" fmla="*/ 15344786 w 1786"/>
+                                  <a:gd name="T99" fmla="*/ 0 h 885"/>
+                                  <a:gd name="T100" fmla="*/ 0 60000 65536"/>
+                                  <a:gd name="T101" fmla="*/ 0 60000 65536"/>
+                                  <a:gd name="T102" fmla="*/ 0 60000 65536"/>
+                                  <a:gd name="T103" fmla="*/ 0 60000 65536"/>
+                                  <a:gd name="T104" fmla="*/ 0 60000 65536"/>
+                                  <a:gd name="T105" fmla="*/ 0 60000 65536"/>
+                                  <a:gd name="T106" fmla="*/ 0 60000 65536"/>
+                                  <a:gd name="T107" fmla="*/ 0 60000 65536"/>
+                                  <a:gd name="T108" fmla="*/ 0 60000 65536"/>
+                                  <a:gd name="T109" fmla="*/ 0 60000 65536"/>
+                                  <a:gd name="T110" fmla="*/ 0 60000 65536"/>
+                                  <a:gd name="T111" fmla="*/ 0 60000 65536"/>
+                                  <a:gd name="T112" fmla="*/ 0 60000 65536"/>
+                                  <a:gd name="T113" fmla="*/ 0 60000 65536"/>
+                                  <a:gd name="T114" fmla="*/ 0 60000 65536"/>
+                                  <a:gd name="T115" fmla="*/ 0 60000 65536"/>
+                                  <a:gd name="T116" fmla="*/ 0 60000 65536"/>
+                                  <a:gd name="T117" fmla="*/ 0 60000 65536"/>
+                                  <a:gd name="T118" fmla="*/ 0 60000 65536"/>
+                                  <a:gd name="T119" fmla="*/ 0 60000 65536"/>
+                                  <a:gd name="T120" fmla="*/ 0 60000 65536"/>
+                                  <a:gd name="T121" fmla="*/ 0 60000 65536"/>
+                                  <a:gd name="T122" fmla="*/ 0 60000 65536"/>
+                                  <a:gd name="T123" fmla="*/ 0 60000 65536"/>
+                                  <a:gd name="T124" fmla="*/ 0 60000 65536"/>
+                                  <a:gd name="T125" fmla="*/ 0 60000 65536"/>
+                                  <a:gd name="T126" fmla="*/ 0 60000 65536"/>
+                                  <a:gd name="T127" fmla="*/ 0 60000 65536"/>
+                                  <a:gd name="T128" fmla="*/ 0 60000 65536"/>
+                                  <a:gd name="T129" fmla="*/ 0 60000 65536"/>
+                                  <a:gd name="T130" fmla="*/ 0 60000 65536"/>
+                                  <a:gd name="T131" fmla="*/ 0 60000 65536"/>
+                                  <a:gd name="T132" fmla="*/ 0 60000 65536"/>
+                                  <a:gd name="T133" fmla="*/ 0 60000 65536"/>
+                                  <a:gd name="T134" fmla="*/ 0 60000 65536"/>
+                                  <a:gd name="T135" fmla="*/ 0 60000 65536"/>
+                                  <a:gd name="T136" fmla="*/ 0 60000 65536"/>
+                                  <a:gd name="T137" fmla="*/ 0 60000 65536"/>
+                                  <a:gd name="T138" fmla="*/ 0 60000 65536"/>
+                                  <a:gd name="T139" fmla="*/ 0 60000 65536"/>
+                                  <a:gd name="T140" fmla="*/ 0 60000 65536"/>
+                                  <a:gd name="T141" fmla="*/ 0 60000 65536"/>
+                                  <a:gd name="T142" fmla="*/ 0 60000 65536"/>
+                                  <a:gd name="T143" fmla="*/ 0 60000 65536"/>
+                                  <a:gd name="T144" fmla="*/ 0 60000 65536"/>
+                                  <a:gd name="T145" fmla="*/ 0 60000 65536"/>
+                                  <a:gd name="T146" fmla="*/ 0 60000 65536"/>
+                                  <a:gd name="T147" fmla="*/ 0 60000 65536"/>
+                                  <a:gd name="T148" fmla="*/ 0 60000 65536"/>
+                                  <a:gd name="T149" fmla="*/ 0 60000 65536"/>
+                                </a:gdLst>
+                                <a:ahLst/>
+                                <a:cxnLst>
+                                  <a:cxn ang="T100">
+                                    <a:pos x="T0" y="T1"/>
+                                  </a:cxn>
+                                  <a:cxn ang="T101">
+                                    <a:pos x="T2" y="T3"/>
+                                  </a:cxn>
+                                  <a:cxn ang="T102">
+                                    <a:pos x="T4" y="T5"/>
+                                  </a:cxn>
+                                  <a:cxn ang="T103">
+                                    <a:pos x="T6" y="T7"/>
+                                  </a:cxn>
+                                  <a:cxn ang="T104">
+                                    <a:pos x="T8" y="T9"/>
+                                  </a:cxn>
+                                  <a:cxn ang="T105">
+                                    <a:pos x="T10" y="T11"/>
+                                  </a:cxn>
+                                  <a:cxn ang="T106">
+                                    <a:pos x="T12" y="T13"/>
+                                  </a:cxn>
+                                  <a:cxn ang="T107">
+                                    <a:pos x="T14" y="T15"/>
+                                  </a:cxn>
+                                  <a:cxn ang="T108">
+                                    <a:pos x="T16" y="T17"/>
+                                  </a:cxn>
+                                  <a:cxn ang="T109">
+                                    <a:pos x="T18" y="T19"/>
+                                  </a:cxn>
+                                  <a:cxn ang="T110">
+                                    <a:pos x="T20" y="T21"/>
+                                  </a:cxn>
+                                  <a:cxn ang="T111">
+                                    <a:pos x="T22" y="T23"/>
+                                  </a:cxn>
+                                  <a:cxn ang="T112">
+                                    <a:pos x="T24" y="T25"/>
+                                  </a:cxn>
+                                  <a:cxn ang="T113">
+                                    <a:pos x="T26" y="T27"/>
+                                  </a:cxn>
+                                  <a:cxn ang="T114">
+                                    <a:pos x="T28" y="T29"/>
+                                  </a:cxn>
+                                  <a:cxn ang="T115">
+                                    <a:pos x="T30" y="T31"/>
+                                  </a:cxn>
+                                  <a:cxn ang="T116">
+                                    <a:pos x="T32" y="T33"/>
+                                  </a:cxn>
+                                  <a:cxn ang="T117">
+                                    <a:pos x="T34" y="T35"/>
+                                  </a:cxn>
+                                  <a:cxn ang="T118">
+                                    <a:pos x="T36" y="T37"/>
+                                  </a:cxn>
+                                  <a:cxn ang="T119">
+                                    <a:pos x="T38" y="T39"/>
+                                  </a:cxn>
+                                  <a:cxn ang="T120">
+                                    <a:pos x="T40" y="T41"/>
+                                  </a:cxn>
+                                  <a:cxn ang="T121">
+                                    <a:pos x="T42" y="T43"/>
+                                  </a:cxn>
+                                  <a:cxn ang="T122">
+                                    <a:pos x="T44" y="T45"/>
+                                  </a:cxn>
+                                  <a:cxn ang="T123">
+                                    <a:pos x="T46" y="T47"/>
+                                  </a:cxn>
+                                  <a:cxn ang="T124">
+                                    <a:pos x="T48" y="T49"/>
+                                  </a:cxn>
+                                  <a:cxn ang="T125">
+                                    <a:pos x="T50" y="T51"/>
+                                  </a:cxn>
+                                  <a:cxn ang="T126">
+                                    <a:pos x="T52" y="T53"/>
+                                  </a:cxn>
+                                  <a:cxn ang="T127">
+                                    <a:pos x="T54" y="T55"/>
+                                  </a:cxn>
+                                  <a:cxn ang="T128">
+                                    <a:pos x="T56" y="T57"/>
+                                  </a:cxn>
+                                  <a:cxn ang="T129">
+                                    <a:pos x="T58" y="T59"/>
+                                  </a:cxn>
+                                  <a:cxn ang="T130">
+                                    <a:pos x="T60" y="T61"/>
+                                  </a:cxn>
+                                  <a:cxn ang="T131">
+                                    <a:pos x="T62" y="T63"/>
+                                  </a:cxn>
+                                  <a:cxn ang="T132">
+                                    <a:pos x="T64" y="T65"/>
+                                  </a:cxn>
+                                  <a:cxn ang="T133">
+                                    <a:pos x="T66" y="T67"/>
+                                  </a:cxn>
+                                  <a:cxn ang="T134">
+                                    <a:pos x="T68" y="T69"/>
+                                  </a:cxn>
+                                  <a:cxn ang="T135">
+                                    <a:pos x="T70" y="T71"/>
+                                  </a:cxn>
+                                  <a:cxn ang="T136">
+                                    <a:pos x="T72" y="T73"/>
+                                  </a:cxn>
+                                  <a:cxn ang="T137">
+                                    <a:pos x="T74" y="T75"/>
+                                  </a:cxn>
+                                  <a:cxn ang="T138">
+                                    <a:pos x="T76" y="T77"/>
+                                  </a:cxn>
+                                  <a:cxn ang="T139">
+                                    <a:pos x="T78" y="T79"/>
+                                  </a:cxn>
+                                  <a:cxn ang="T140">
+                                    <a:pos x="T80" y="T81"/>
+                                  </a:cxn>
+                                  <a:cxn ang="T141">
+                                    <a:pos x="T82" y="T83"/>
+                                  </a:cxn>
+                                  <a:cxn ang="T142">
+                                    <a:pos x="T84" y="T85"/>
+                                  </a:cxn>
+                                  <a:cxn ang="T143">
+                                    <a:pos x="T86" y="T87"/>
+                                  </a:cxn>
+                                  <a:cxn ang="T144">
+                                    <a:pos x="T88" y="T89"/>
+                                  </a:cxn>
+                                  <a:cxn ang="T145">
+                                    <a:pos x="T90" y="T91"/>
+                                  </a:cxn>
+                                  <a:cxn ang="T146">
+                                    <a:pos x="T92" y="T93"/>
+                                  </a:cxn>
+                                  <a:cxn ang="T147">
+                                    <a:pos x="T94" y="T95"/>
+                                  </a:cxn>
+                                  <a:cxn ang="T148">
+                                    <a:pos x="T96" y="T97"/>
+                                  </a:cxn>
+                                  <a:cxn ang="T149">
+                                    <a:pos x="T98" y="T99"/>
+                                  </a:cxn>
+                                </a:cxnLst>
+                                <a:rect l="0" t="0" r="r" b="b"/>
+                                <a:pathLst>
+                                  <a:path w="1786" h="885">
+                                    <a:moveTo>
+                                      <a:pt x="0" y="0"/>
+                                    </a:moveTo>
+                                    <a:lnTo>
+                                      <a:pt x="1" y="57"/>
+                                    </a:lnTo>
+                                    <a:lnTo>
+                                      <a:pt x="7" y="113"/>
+                                    </a:lnTo>
+                                    <a:lnTo>
+                                      <a:pt x="16" y="170"/>
+                                    </a:lnTo>
+                                    <a:lnTo>
+                                      <a:pt x="28" y="226"/>
+                                    </a:lnTo>
+                                    <a:lnTo>
+                                      <a:pt x="45" y="279"/>
+                                    </a:lnTo>
+                                    <a:lnTo>
+                                      <a:pt x="65" y="333"/>
+                                    </a:lnTo>
+                                    <a:lnTo>
+                                      <a:pt x="88" y="385"/>
+                                    </a:lnTo>
+                                    <a:lnTo>
+                                      <a:pt x="115" y="435"/>
+                                    </a:lnTo>
+                                    <a:lnTo>
+                                      <a:pt x="144" y="483"/>
+                                    </a:lnTo>
+                                    <a:lnTo>
+                                      <a:pt x="176" y="530"/>
+                                    </a:lnTo>
+                                    <a:lnTo>
+                                      <a:pt x="212" y="574"/>
+                                    </a:lnTo>
+                                    <a:lnTo>
+                                      <a:pt x="252" y="617"/>
+                                    </a:lnTo>
+                                    <a:lnTo>
+                                      <a:pt x="292" y="657"/>
+                                    </a:lnTo>
+                                    <a:lnTo>
+                                      <a:pt x="337" y="692"/>
+                                    </a:lnTo>
+                                    <a:lnTo>
+                                      <a:pt x="382" y="726"/>
+                                    </a:lnTo>
+                                    <a:lnTo>
+                                      <a:pt x="431" y="758"/>
+                                    </a:lnTo>
+                                    <a:lnTo>
+                                      <a:pt x="479" y="785"/>
+                                    </a:lnTo>
+                                    <a:lnTo>
+                                      <a:pt x="531" y="810"/>
+                                    </a:lnTo>
+                                    <a:lnTo>
+                                      <a:pt x="584" y="832"/>
+                                    </a:lnTo>
+                                    <a:lnTo>
+                                      <a:pt x="638" y="850"/>
+                                    </a:lnTo>
+                                    <a:lnTo>
+                                      <a:pt x="694" y="864"/>
+                                    </a:lnTo>
+                                    <a:lnTo>
+                                      <a:pt x="750" y="875"/>
+                                    </a:lnTo>
+                                    <a:lnTo>
+                                      <a:pt x="807" y="882"/>
+                                    </a:lnTo>
+                                    <a:lnTo>
+                                      <a:pt x="865" y="885"/>
+                                    </a:lnTo>
+                                    <a:lnTo>
+                                      <a:pt x="921" y="885"/>
+                                    </a:lnTo>
+                                    <a:lnTo>
+                                      <a:pt x="979" y="882"/>
+                                    </a:lnTo>
+                                    <a:lnTo>
+                                      <a:pt x="1036" y="875"/>
+                                    </a:lnTo>
+                                    <a:lnTo>
+                                      <a:pt x="1092" y="864"/>
+                                    </a:lnTo>
+                                    <a:lnTo>
+                                      <a:pt x="1146" y="850"/>
+                                    </a:lnTo>
+                                    <a:lnTo>
+                                      <a:pt x="1202" y="832"/>
+                                    </a:lnTo>
+                                    <a:lnTo>
+                                      <a:pt x="1254" y="810"/>
+                                    </a:lnTo>
+                                    <a:lnTo>
+                                      <a:pt x="1307" y="785"/>
+                                    </a:lnTo>
+                                    <a:lnTo>
+                                      <a:pt x="1355" y="758"/>
+                                    </a:lnTo>
+                                    <a:lnTo>
+                                      <a:pt x="1404" y="726"/>
+                                    </a:lnTo>
+                                    <a:lnTo>
+                                      <a:pt x="1449" y="692"/>
+                                    </a:lnTo>
+                                    <a:lnTo>
+                                      <a:pt x="1494" y="657"/>
+                                    </a:lnTo>
+                                    <a:lnTo>
+                                      <a:pt x="1534" y="617"/>
+                                    </a:lnTo>
+                                    <a:lnTo>
+                                      <a:pt x="1574" y="574"/>
+                                    </a:lnTo>
+                                    <a:lnTo>
+                                      <a:pt x="1610" y="530"/>
+                                    </a:lnTo>
+                                    <a:lnTo>
+                                      <a:pt x="1642" y="483"/>
+                                    </a:lnTo>
+                                    <a:lnTo>
+                                      <a:pt x="1671" y="435"/>
+                                    </a:lnTo>
+                                    <a:lnTo>
+                                      <a:pt x="1698" y="385"/>
+                                    </a:lnTo>
+                                    <a:lnTo>
+                                      <a:pt x="1721" y="333"/>
+                                    </a:lnTo>
+                                    <a:lnTo>
+                                      <a:pt x="1741" y="279"/>
+                                    </a:lnTo>
+                                    <a:lnTo>
+                                      <a:pt x="1757" y="226"/>
+                                    </a:lnTo>
+                                    <a:lnTo>
+                                      <a:pt x="1770" y="170"/>
+                                    </a:lnTo>
+                                    <a:lnTo>
+                                      <a:pt x="1779" y="113"/>
+                                    </a:lnTo>
+                                    <a:lnTo>
+                                      <a:pt x="1785" y="57"/>
+                                    </a:lnTo>
+                                    <a:lnTo>
+                                      <a:pt x="1786" y="0"/>
+                                    </a:lnTo>
+                                  </a:path>
+                                </a:pathLst>
+                              </a:custGeom>
+                              <a:solidFill>
+                                <a:srgbClr val="FF0000"/>
+                              </a:solidFill>
+                              <a:ln w="11430">
+                                <a:solidFill>
+                                  <a:srgbClr val="000000"/>
+                                </a:solidFill>
+                                <a:round/>
+                                <a:headEnd/>
+                                <a:tailEnd/>
+                              </a:ln>
+                            </wps:spPr>
+                            <wps:bodyPr rot="0" vert="horz" wrap="square" lIns="91440" tIns="45720" rIns="91440" bIns="45720" anchor="t" anchorCtr="0" upright="1">
+                              <a:noAutofit/>
+                            </wps:bodyPr>
+                          </wps:wsp>
+                          <wps:wsp>
+                            <wps:cNvPr id="176" name="Freeform 13"/>
+                            <wps:cNvSpPr>
+                              <a:spLocks noChangeAspect="1"/>
+                            </wps:cNvSpPr>
+                            <wps:spPr bwMode="auto">
+                              <a:xfrm>
+                                <a:off x="6718" y="4775"/>
+                                <a:ext cx="344" cy="165"/>
+                              </a:xfrm>
+                              <a:custGeom>
+                                <a:avLst/>
+                                <a:gdLst>
+                                  <a:gd name="T0" fmla="*/ 15344786 w 1786"/>
+                                  <a:gd name="T1" fmla="*/ 13917201 h 885"/>
+                                  <a:gd name="T2" fmla="*/ 15344786 w 1786"/>
+                                  <a:gd name="T3" fmla="*/ 13917201 h 885"/>
+                                  <a:gd name="T4" fmla="*/ 15344786 w 1786"/>
+                                  <a:gd name="T5" fmla="*/ 13917201 h 885"/>
+                                  <a:gd name="T6" fmla="*/ 15344786 w 1786"/>
+                                  <a:gd name="T7" fmla="*/ 13917201 h 885"/>
+                                  <a:gd name="T8" fmla="*/ 15344786 w 1786"/>
+                                  <a:gd name="T9" fmla="*/ 13917201 h 885"/>
+                                  <a:gd name="T10" fmla="*/ 15344786 w 1786"/>
+                                  <a:gd name="T11" fmla="*/ 13917201 h 885"/>
+                                  <a:gd name="T12" fmla="*/ 15344786 w 1786"/>
+                                  <a:gd name="T13" fmla="*/ 13917201 h 885"/>
+                                  <a:gd name="T14" fmla="*/ 15344786 w 1786"/>
+                                  <a:gd name="T15" fmla="*/ 13917201 h 885"/>
+                                  <a:gd name="T16" fmla="*/ 15344786 w 1786"/>
+                                  <a:gd name="T17" fmla="*/ 13917201 h 885"/>
+                                  <a:gd name="T18" fmla="*/ 15344786 w 1786"/>
+                                  <a:gd name="T19" fmla="*/ 13917201 h 885"/>
+                                  <a:gd name="T20" fmla="*/ 15344786 w 1786"/>
+                                  <a:gd name="T21" fmla="*/ 13917201 h 885"/>
+                                  <a:gd name="T22" fmla="*/ 15344786 w 1786"/>
+                                  <a:gd name="T23" fmla="*/ 13917201 h 885"/>
+                                  <a:gd name="T24" fmla="*/ 15344786 w 1786"/>
+                                  <a:gd name="T25" fmla="*/ 13917201 h 885"/>
+                                  <a:gd name="T26" fmla="*/ 15344786 w 1786"/>
+                                  <a:gd name="T27" fmla="*/ 13917201 h 885"/>
+                                  <a:gd name="T28" fmla="*/ 15344786 w 1786"/>
+                                  <a:gd name="T29" fmla="*/ 13917201 h 885"/>
+                                  <a:gd name="T30" fmla="*/ 15344786 w 1786"/>
+                                  <a:gd name="T31" fmla="*/ 13917201 h 885"/>
+                                  <a:gd name="T32" fmla="*/ 15344786 w 1786"/>
+                                  <a:gd name="T33" fmla="*/ 13917201 h 885"/>
+                                  <a:gd name="T34" fmla="*/ 15344786 w 1786"/>
+                                  <a:gd name="T35" fmla="*/ 13917201 h 885"/>
+                                  <a:gd name="T36" fmla="*/ 15344786 w 1786"/>
+                                  <a:gd name="T37" fmla="*/ 13917201 h 885"/>
+                                  <a:gd name="T38" fmla="*/ 15344786 w 1786"/>
+                                  <a:gd name="T39" fmla="*/ 13917201 h 885"/>
+                                  <a:gd name="T40" fmla="*/ 15344786 w 1786"/>
+                                  <a:gd name="T41" fmla="*/ 13917201 h 885"/>
+                                  <a:gd name="T42" fmla="*/ 15344786 w 1786"/>
+                                  <a:gd name="T43" fmla="*/ 13917201 h 885"/>
+                                  <a:gd name="T44" fmla="*/ 15344786 w 1786"/>
+                                  <a:gd name="T45" fmla="*/ 13917201 h 885"/>
+                                  <a:gd name="T46" fmla="*/ 15344786 w 1786"/>
+                                  <a:gd name="T47" fmla="*/ 13917201 h 885"/>
+                                  <a:gd name="T48" fmla="*/ 15344786 w 1786"/>
+                                  <a:gd name="T49" fmla="*/ 0 h 885"/>
+                                  <a:gd name="T50" fmla="*/ 15344786 w 1786"/>
+                                  <a:gd name="T51" fmla="*/ 0 h 885"/>
+                                  <a:gd name="T52" fmla="*/ 15344786 w 1786"/>
+                                  <a:gd name="T53" fmla="*/ 13917201 h 885"/>
+                                  <a:gd name="T54" fmla="*/ 15344786 w 1786"/>
+                                  <a:gd name="T55" fmla="*/ 13917201 h 885"/>
+                                  <a:gd name="T56" fmla="*/ 15344786 w 1786"/>
+                                  <a:gd name="T57" fmla="*/ 13917201 h 885"/>
+                                  <a:gd name="T58" fmla="*/ 15344786 w 1786"/>
+                                  <a:gd name="T59" fmla="*/ 13917201 h 885"/>
+                                  <a:gd name="T60" fmla="*/ 15344786 w 1786"/>
+                                  <a:gd name="T61" fmla="*/ 13917201 h 885"/>
+                                  <a:gd name="T62" fmla="*/ 15344786 w 1786"/>
+                                  <a:gd name="T63" fmla="*/ 13917201 h 885"/>
+                                  <a:gd name="T64" fmla="*/ 15344786 w 1786"/>
+                                  <a:gd name="T65" fmla="*/ 13917201 h 885"/>
+                                  <a:gd name="T66" fmla="*/ 15344786 w 1786"/>
+                                  <a:gd name="T67" fmla="*/ 13917201 h 885"/>
+                                  <a:gd name="T68" fmla="*/ 15344786 w 1786"/>
+                                  <a:gd name="T69" fmla="*/ 13917201 h 885"/>
+                                  <a:gd name="T70" fmla="*/ 15344786 w 1786"/>
+                                  <a:gd name="T71" fmla="*/ 13917201 h 885"/>
+                                  <a:gd name="T72" fmla="*/ 15344786 w 1786"/>
+                                  <a:gd name="T73" fmla="*/ 13917201 h 885"/>
+                                  <a:gd name="T74" fmla="*/ 15344786 w 1786"/>
+                                  <a:gd name="T75" fmla="*/ 13917201 h 885"/>
+                                  <a:gd name="T76" fmla="*/ 15344786 w 1786"/>
+                                  <a:gd name="T77" fmla="*/ 13917201 h 885"/>
+                                  <a:gd name="T78" fmla="*/ 15344786 w 1786"/>
+                                  <a:gd name="T79" fmla="*/ 13917201 h 885"/>
+                                  <a:gd name="T80" fmla="*/ 15344786 w 1786"/>
+                                  <a:gd name="T81" fmla="*/ 13917201 h 885"/>
+                                  <a:gd name="T82" fmla="*/ 15344786 w 1786"/>
+                                  <a:gd name="T83" fmla="*/ 13917201 h 885"/>
+                                  <a:gd name="T84" fmla="*/ 15344786 w 1786"/>
+                                  <a:gd name="T85" fmla="*/ 13917201 h 885"/>
+                                  <a:gd name="T86" fmla="*/ 15344786 w 1786"/>
+                                  <a:gd name="T87" fmla="*/ 13917201 h 885"/>
+                                  <a:gd name="T88" fmla="*/ 15344786 w 1786"/>
+                                  <a:gd name="T89" fmla="*/ 13917201 h 885"/>
+                                  <a:gd name="T90" fmla="*/ 15344786 w 1786"/>
+                                  <a:gd name="T91" fmla="*/ 13917201 h 885"/>
+                                  <a:gd name="T92" fmla="*/ 15344786 w 1786"/>
+                                  <a:gd name="T93" fmla="*/ 13917201 h 885"/>
+                                  <a:gd name="T94" fmla="*/ 15344786 w 1786"/>
+                                  <a:gd name="T95" fmla="*/ 13917201 h 885"/>
+                                  <a:gd name="T96" fmla="*/ 15344786 w 1786"/>
+                                  <a:gd name="T97" fmla="*/ 13917201 h 885"/>
+                                  <a:gd name="T98" fmla="*/ 0 w 1786"/>
+                                  <a:gd name="T99" fmla="*/ 13917201 h 885"/>
+                                  <a:gd name="T100" fmla="*/ 0 60000 65536"/>
+                                  <a:gd name="T101" fmla="*/ 0 60000 65536"/>
+                                  <a:gd name="T102" fmla="*/ 0 60000 65536"/>
+                                  <a:gd name="T103" fmla="*/ 0 60000 65536"/>
+                                  <a:gd name="T104" fmla="*/ 0 60000 65536"/>
+                                  <a:gd name="T105" fmla="*/ 0 60000 65536"/>
+                                  <a:gd name="T106" fmla="*/ 0 60000 65536"/>
+                                  <a:gd name="T107" fmla="*/ 0 60000 65536"/>
+                                  <a:gd name="T108" fmla="*/ 0 60000 65536"/>
+                                  <a:gd name="T109" fmla="*/ 0 60000 65536"/>
+                                  <a:gd name="T110" fmla="*/ 0 60000 65536"/>
+                                  <a:gd name="T111" fmla="*/ 0 60000 65536"/>
+                                  <a:gd name="T112" fmla="*/ 0 60000 65536"/>
+                                  <a:gd name="T113" fmla="*/ 0 60000 65536"/>
+                                  <a:gd name="T114" fmla="*/ 0 60000 65536"/>
+                                  <a:gd name="T115" fmla="*/ 0 60000 65536"/>
+                                  <a:gd name="T116" fmla="*/ 0 60000 65536"/>
+                                  <a:gd name="T117" fmla="*/ 0 60000 65536"/>
+                                  <a:gd name="T118" fmla="*/ 0 60000 65536"/>
+                                  <a:gd name="T119" fmla="*/ 0 60000 65536"/>
+                                  <a:gd name="T120" fmla="*/ 0 60000 65536"/>
+                                  <a:gd name="T121" fmla="*/ 0 60000 65536"/>
+                                  <a:gd name="T122" fmla="*/ 0 60000 65536"/>
+                                  <a:gd name="T123" fmla="*/ 0 60000 65536"/>
+                                  <a:gd name="T124" fmla="*/ 0 60000 65536"/>
+                                  <a:gd name="T125" fmla="*/ 0 60000 65536"/>
+                                  <a:gd name="T126" fmla="*/ 0 60000 65536"/>
+                                  <a:gd name="T127" fmla="*/ 0 60000 65536"/>
+                                  <a:gd name="T128" fmla="*/ 0 60000 65536"/>
+                                  <a:gd name="T129" fmla="*/ 0 60000 65536"/>
+                                  <a:gd name="T130" fmla="*/ 0 60000 65536"/>
+                                  <a:gd name="T131" fmla="*/ 0 60000 65536"/>
+                                  <a:gd name="T132" fmla="*/ 0 60000 65536"/>
+                                  <a:gd name="T133" fmla="*/ 0 60000 65536"/>
+                                  <a:gd name="T134" fmla="*/ 0 60000 65536"/>
+                                  <a:gd name="T135" fmla="*/ 0 60000 65536"/>
+                                  <a:gd name="T136" fmla="*/ 0 60000 65536"/>
+                                  <a:gd name="T137" fmla="*/ 0 60000 65536"/>
+                                  <a:gd name="T138" fmla="*/ 0 60000 65536"/>
+                                  <a:gd name="T139" fmla="*/ 0 60000 65536"/>
+                                  <a:gd name="T140" fmla="*/ 0 60000 65536"/>
+                                  <a:gd name="T141" fmla="*/ 0 60000 65536"/>
+                                  <a:gd name="T142" fmla="*/ 0 60000 65536"/>
+                                  <a:gd name="T143" fmla="*/ 0 60000 65536"/>
+                                  <a:gd name="T144" fmla="*/ 0 60000 65536"/>
+                                  <a:gd name="T145" fmla="*/ 0 60000 65536"/>
+                                  <a:gd name="T146" fmla="*/ 0 60000 65536"/>
+                                  <a:gd name="T147" fmla="*/ 0 60000 65536"/>
+                                  <a:gd name="T148" fmla="*/ 0 60000 65536"/>
+                                  <a:gd name="T149" fmla="*/ 0 60000 65536"/>
+                                </a:gdLst>
+                                <a:ahLst/>
+                                <a:cxnLst>
+                                  <a:cxn ang="T100">
+                                    <a:pos x="T0" y="T1"/>
+                                  </a:cxn>
+                                  <a:cxn ang="T101">
+                                    <a:pos x="T2" y="T3"/>
+                                  </a:cxn>
+                                  <a:cxn ang="T102">
+                                    <a:pos x="T4" y="T5"/>
+                                  </a:cxn>
+                                  <a:cxn ang="T103">
+                                    <a:pos x="T6" y="T7"/>
+                                  </a:cxn>
+                                  <a:cxn ang="T104">
+                                    <a:pos x="T8" y="T9"/>
+                                  </a:cxn>
+                                  <a:cxn ang="T105">
+                                    <a:pos x="T10" y="T11"/>
+                                  </a:cxn>
+                                  <a:cxn ang="T106">
+                                    <a:pos x="T12" y="T13"/>
+                                  </a:cxn>
+                                  <a:cxn ang="T107">
+                                    <a:pos x="T14" y="T15"/>
+                                  </a:cxn>
+                                  <a:cxn ang="T108">
+                                    <a:pos x="T16" y="T17"/>
+                                  </a:cxn>
+                                  <a:cxn ang="T109">
+                                    <a:pos x="T18" y="T19"/>
+                                  </a:cxn>
+                                  <a:cxn ang="T110">
+                                    <a:pos x="T20" y="T21"/>
+                                  </a:cxn>
+                                  <a:cxn ang="T111">
+                                    <a:pos x="T22" y="T23"/>
+                                  </a:cxn>
+                                  <a:cxn ang="T112">
+                                    <a:pos x="T24" y="T25"/>
+                                  </a:cxn>
+                                  <a:cxn ang="T113">
+                                    <a:pos x="T26" y="T27"/>
+                                  </a:cxn>
+                                  <a:cxn ang="T114">
+                                    <a:pos x="T28" y="T29"/>
+                                  </a:cxn>
+                                  <a:cxn ang="T115">
+                                    <a:pos x="T30" y="T31"/>
+                                  </a:cxn>
+                                  <a:cxn ang="T116">
+                                    <a:pos x="T32" y="T33"/>
+                                  </a:cxn>
+                                  <a:cxn ang="T117">
+                                    <a:pos x="T34" y="T35"/>
+                                  </a:cxn>
+                                  <a:cxn ang="T118">
+                                    <a:pos x="T36" y="T37"/>
+                                  </a:cxn>
+                                  <a:cxn ang="T119">
+                                    <a:pos x="T38" y="T39"/>
+                                  </a:cxn>
+                                  <a:cxn ang="T120">
+                                    <a:pos x="T40" y="T41"/>
+                                  </a:cxn>
+                                  <a:cxn ang="T121">
+                                    <a:pos x="T42" y="T43"/>
+                                  </a:cxn>
+                                  <a:cxn ang="T122">
+                                    <a:pos x="T44" y="T45"/>
+                                  </a:cxn>
+                                  <a:cxn ang="T123">
+                                    <a:pos x="T46" y="T47"/>
+                                  </a:cxn>
+                                  <a:cxn ang="T124">
+                                    <a:pos x="T48" y="T49"/>
+                                  </a:cxn>
+                                  <a:cxn ang="T125">
+                                    <a:pos x="T50" y="T51"/>
+                                  </a:cxn>
+                                  <a:cxn ang="T126">
+                                    <a:pos x="T52" y="T53"/>
+                                  </a:cxn>
+                                  <a:cxn ang="T127">
+                                    <a:pos x="T54" y="T55"/>
+                                  </a:cxn>
+                                  <a:cxn ang="T128">
+                                    <a:pos x="T56" y="T57"/>
+                                  </a:cxn>
+                                  <a:cxn ang="T129">
+                                    <a:pos x="T58" y="T59"/>
+                                  </a:cxn>
+                                  <a:cxn ang="T130">
+                                    <a:pos x="T60" y="T61"/>
+                                  </a:cxn>
+                                  <a:cxn ang="T131">
+                                    <a:pos x="T62" y="T63"/>
+                                  </a:cxn>
+                                  <a:cxn ang="T132">
+                                    <a:pos x="T64" y="T65"/>
+                                  </a:cxn>
+                                  <a:cxn ang="T133">
+                                    <a:pos x="T66" y="T67"/>
+                                  </a:cxn>
+                                  <a:cxn ang="T134">
+                                    <a:pos x="T68" y="T69"/>
+                                  </a:cxn>
+                                  <a:cxn ang="T135">
+                                    <a:pos x="T70" y="T71"/>
+                                  </a:cxn>
+                                  <a:cxn ang="T136">
+                                    <a:pos x="T72" y="T73"/>
+                                  </a:cxn>
+                                  <a:cxn ang="T137">
+                                    <a:pos x="T74" y="T75"/>
+                                  </a:cxn>
+                                  <a:cxn ang="T138">
+                                    <a:pos x="T76" y="T77"/>
+                                  </a:cxn>
+                                  <a:cxn ang="T139">
+                                    <a:pos x="T78" y="T79"/>
+                                  </a:cxn>
+                                  <a:cxn ang="T140">
+                                    <a:pos x="T80" y="T81"/>
+                                  </a:cxn>
+                                  <a:cxn ang="T141">
+                                    <a:pos x="T82" y="T83"/>
+                                  </a:cxn>
+                                  <a:cxn ang="T142">
+                                    <a:pos x="T84" y="T85"/>
+                                  </a:cxn>
+                                  <a:cxn ang="T143">
+                                    <a:pos x="T86" y="T87"/>
+                                  </a:cxn>
+                                  <a:cxn ang="T144">
+                                    <a:pos x="T88" y="T89"/>
+                                  </a:cxn>
+                                  <a:cxn ang="T145">
+                                    <a:pos x="T90" y="T91"/>
+                                  </a:cxn>
+                                  <a:cxn ang="T146">
+                                    <a:pos x="T92" y="T93"/>
+                                  </a:cxn>
+                                  <a:cxn ang="T147">
+                                    <a:pos x="T94" y="T95"/>
+                                  </a:cxn>
+                                  <a:cxn ang="T148">
+                                    <a:pos x="T96" y="T97"/>
+                                  </a:cxn>
+                                  <a:cxn ang="T149">
+                                    <a:pos x="T98" y="T99"/>
+                                  </a:cxn>
+                                </a:cxnLst>
+                                <a:rect l="0" t="0" r="r" b="b"/>
+                                <a:pathLst>
+                                  <a:path w="1786" h="885">
+                                    <a:moveTo>
+                                      <a:pt x="1786" y="885"/>
+                                    </a:moveTo>
+                                    <a:lnTo>
+                                      <a:pt x="1785" y="828"/>
+                                    </a:lnTo>
+                                    <a:lnTo>
+                                      <a:pt x="1779" y="773"/>
+                                    </a:lnTo>
+                                    <a:lnTo>
+                                      <a:pt x="1770" y="715"/>
+                                    </a:lnTo>
+                                    <a:lnTo>
+                                      <a:pt x="1757" y="660"/>
+                                    </a:lnTo>
+                                    <a:lnTo>
+                                      <a:pt x="1741" y="606"/>
+                                    </a:lnTo>
+                                    <a:lnTo>
+                                      <a:pt x="1721" y="553"/>
+                                    </a:lnTo>
+                                    <a:lnTo>
+                                      <a:pt x="1698" y="501"/>
+                                    </a:lnTo>
+                                    <a:lnTo>
+                                      <a:pt x="1671" y="451"/>
+                                    </a:lnTo>
+                                    <a:lnTo>
+                                      <a:pt x="1642" y="402"/>
+                                    </a:lnTo>
+                                    <a:lnTo>
+                                      <a:pt x="1610" y="356"/>
+                                    </a:lnTo>
+                                    <a:lnTo>
+                                      <a:pt x="1574" y="311"/>
+                                    </a:lnTo>
+                                    <a:lnTo>
+                                      <a:pt x="1534" y="268"/>
+                                    </a:lnTo>
+                                    <a:lnTo>
+                                      <a:pt x="1494" y="229"/>
+                                    </a:lnTo>
+                                    <a:lnTo>
+                                      <a:pt x="1449" y="193"/>
+                                    </a:lnTo>
+                                    <a:lnTo>
+                                      <a:pt x="1404" y="159"/>
+                                    </a:lnTo>
+                                    <a:lnTo>
+                                      <a:pt x="1355" y="127"/>
+                                    </a:lnTo>
+                                    <a:lnTo>
+                                      <a:pt x="1307" y="100"/>
+                                    </a:lnTo>
+                                    <a:lnTo>
+                                      <a:pt x="1254" y="75"/>
+                                    </a:lnTo>
+                                    <a:lnTo>
+                                      <a:pt x="1202" y="54"/>
+                                    </a:lnTo>
+                                    <a:lnTo>
+                                      <a:pt x="1146" y="36"/>
+                                    </a:lnTo>
+                                    <a:lnTo>
+                                      <a:pt x="1092" y="22"/>
+                                    </a:lnTo>
+                                    <a:lnTo>
+                                      <a:pt x="1036" y="11"/>
+                                    </a:lnTo>
+                                    <a:lnTo>
+                                      <a:pt x="979" y="4"/>
+                                    </a:lnTo>
+                                    <a:lnTo>
+                                      <a:pt x="921" y="0"/>
+                                    </a:lnTo>
+                                    <a:lnTo>
+                                      <a:pt x="865" y="0"/>
+                                    </a:lnTo>
+                                    <a:lnTo>
+                                      <a:pt x="807" y="4"/>
+                                    </a:lnTo>
+                                    <a:lnTo>
+                                      <a:pt x="750" y="11"/>
+                                    </a:lnTo>
+                                    <a:lnTo>
+                                      <a:pt x="694" y="22"/>
+                                    </a:lnTo>
+                                    <a:lnTo>
+                                      <a:pt x="638" y="36"/>
+                                    </a:lnTo>
+                                    <a:lnTo>
+                                      <a:pt x="584" y="54"/>
+                                    </a:lnTo>
+                                    <a:lnTo>
+                                      <a:pt x="531" y="75"/>
+                                    </a:lnTo>
+                                    <a:lnTo>
+                                      <a:pt x="479" y="100"/>
+                                    </a:lnTo>
+                                    <a:lnTo>
+                                      <a:pt x="431" y="127"/>
+                                    </a:lnTo>
+                                    <a:lnTo>
+                                      <a:pt x="382" y="159"/>
+                                    </a:lnTo>
+                                    <a:lnTo>
+                                      <a:pt x="337" y="193"/>
+                                    </a:lnTo>
+                                    <a:lnTo>
+                                      <a:pt x="292" y="229"/>
+                                    </a:lnTo>
+                                    <a:lnTo>
+                                      <a:pt x="252" y="268"/>
+                                    </a:lnTo>
+                                    <a:lnTo>
+                                      <a:pt x="212" y="311"/>
+                                    </a:lnTo>
+                                    <a:lnTo>
+                                      <a:pt x="176" y="356"/>
+                                    </a:lnTo>
+                                    <a:lnTo>
+                                      <a:pt x="144" y="402"/>
+                                    </a:lnTo>
+                                    <a:lnTo>
+                                      <a:pt x="115" y="451"/>
+                                    </a:lnTo>
+                                    <a:lnTo>
+                                      <a:pt x="88" y="501"/>
+                                    </a:lnTo>
+                                    <a:lnTo>
+                                      <a:pt x="65" y="553"/>
+                                    </a:lnTo>
+                                    <a:lnTo>
+                                      <a:pt x="45" y="606"/>
+                                    </a:lnTo>
+                                    <a:lnTo>
+                                      <a:pt x="28" y="660"/>
+                                    </a:lnTo>
+                                    <a:lnTo>
+                                      <a:pt x="16" y="715"/>
+                                    </a:lnTo>
+                                    <a:lnTo>
+                                      <a:pt x="7" y="773"/>
+                                    </a:lnTo>
+                                    <a:lnTo>
+                                      <a:pt x="1" y="828"/>
+                                    </a:lnTo>
+                                    <a:lnTo>
+                                      <a:pt x="0" y="885"/>
+                                    </a:lnTo>
+                                  </a:path>
+                                </a:pathLst>
+                              </a:custGeom>
+                              <a:solidFill>
+                                <a:srgbClr val="FF0000"/>
+                              </a:solidFill>
+                              <a:ln w="11430">
+                                <a:solidFill>
+                                  <a:srgbClr val="000000"/>
+                                </a:solidFill>
+                                <a:round/>
+                                <a:headEnd/>
+                                <a:tailEnd/>
+                              </a:ln>
+                            </wps:spPr>
+                            <wps:bodyPr rot="0" vert="horz" wrap="square" lIns="91440" tIns="45720" rIns="91440" bIns="45720" anchor="t" anchorCtr="0" upright="1">
+                              <a:noAutofit/>
+                            </wps:bodyPr>
+                          </wps:wsp>
+                        </wpg:grpSp>
+                        <wps:wsp>
+                          <wps:cNvPr id="177" name="Arc 375"/>
+                          <wps:cNvSpPr>
+                            <a:spLocks noChangeAspect="1"/>
+                          </wps:cNvSpPr>
+                          <wps:spPr bwMode="auto">
+                            <a:xfrm flipH="1" flipV="1">
+                              <a:off x="6188" y="4753"/>
+                              <a:ext cx="181" cy="171"/>
+                            </a:xfrm>
+                            <a:custGeom>
+                              <a:avLst/>
+                              <a:gdLst>
+                                <a:gd name="T0" fmla="*/ 0 w 21600"/>
+                                <a:gd name="T1" fmla="*/ 0 h 21600"/>
+                                <a:gd name="T2" fmla="*/ 0 w 21600"/>
+                                <a:gd name="T3" fmla="*/ 0 h 21600"/>
+                                <a:gd name="T4" fmla="*/ 0 w 21600"/>
+                                <a:gd name="T5" fmla="*/ 0 h 21600"/>
+                                <a:gd name="T6" fmla="*/ 0 60000 65536"/>
+                                <a:gd name="T7" fmla="*/ 0 60000 65536"/>
+                                <a:gd name="T8" fmla="*/ 0 60000 65536"/>
+                              </a:gdLst>
+                              <a:ahLst/>
+                              <a:cxnLst>
+                                <a:cxn ang="T6">
+                                  <a:pos x="T0" y="T1"/>
+                                </a:cxn>
+                                <a:cxn ang="T7">
+                                  <a:pos x="T2" y="T3"/>
+                                </a:cxn>
+                                <a:cxn ang="T8">
+                                  <a:pos x="T4" y="T5"/>
+                                </a:cxn>
+                              </a:cxnLst>
+                              <a:rect l="0" t="0" r="r" b="b"/>
+                              <a:pathLst>
+                                <a:path w="21600" h="21600" fill="none" extrusionOk="0">
+                                  <a:moveTo>
+                                    <a:pt x="-1" y="0"/>
+                                  </a:moveTo>
+                                  <a:cubicBezTo>
+                                    <a:pt x="11929" y="0"/>
+                                    <a:pt x="21600" y="9670"/>
+                                    <a:pt x="21600" y="21600"/>
+                                  </a:cubicBezTo>
+                                </a:path>
+                                <a:path w="21600" h="21600" stroke="0" extrusionOk="0">
+                                  <a:moveTo>
+                                    <a:pt x="-1" y="0"/>
+                                  </a:moveTo>
+                                  <a:cubicBezTo>
+                                    <a:pt x="11929" y="0"/>
+                                    <a:pt x="21600" y="9670"/>
+                                    <a:pt x="21600" y="21600"/>
+                                  </a:cubicBezTo>
+                                  <a:lnTo>
+                                    <a:pt x="0" y="21600"/>
+                                  </a:lnTo>
+                                  <a:lnTo>
+                                    <a:pt x="-1" y="0"/>
+                                  </a:lnTo>
+                                  <a:close/>
+                                </a:path>
+                              </a:pathLst>
+                            </a:custGeom>
+                            <a:noFill/>
+                            <a:ln w="19050">
+                              <a:solidFill>
+                                <a:srgbClr val="FF0000"/>
+                              </a:solidFill>
+                              <a:round/>
+                              <a:headEnd/>
+                              <a:tailEnd type="triangle" w="med" len="med"/>
+                            </a:ln>
+                            <a:extLst>
+                              <a:ext uri="{909E8E84-426E-40DD-AFC4-6F175D3DCCD1}">
+                                <a14:hiddenFill xmlns:a14="http://schemas.microsoft.com/office/drawing/2010/main">
+                                  <a:solidFill>
+                                    <a:srgbClr val="FFFFFF"/>
+                                  </a:solidFill>
+                                </a14:hiddenFill>
+                              </a:ext>
+                            </a:extLst>
+                          </wps:spPr>
+                          <wps:bodyPr rot="0" vert="horz" wrap="square" lIns="91440" tIns="45720" rIns="91440" bIns="45720" anchor="t" anchorCtr="0" upright="1">
+                            <a:noAutofit/>
+                          </wps:bodyPr>
+                        </wps:wsp>
+                      </wpg:grpSp>
+                      <wps:wsp>
+                        <wps:cNvPr id="178" name="AutoShape 376"/>
+                        <wps:cNvCnPr>
+                          <a:cxnSpLocks noChangeAspect="1" noChangeShapeType="1"/>
+                        </wps:cNvCnPr>
+                        <wps:spPr bwMode="auto">
+                          <a:xfrm flipV="1">
+                            <a:off x="6218" y="4490"/>
+                            <a:ext cx="125" cy="182"/>
+                          </a:xfrm>
+                          <a:prstGeom prst="straightConnector1">
+                            <a:avLst/>
+                          </a:prstGeom>
+                          <a:noFill/>
+                          <a:ln w="19050">
+                            <a:solidFill>
+                              <a:srgbClr val="FF0000"/>
+                            </a:solidFill>
+                            <a:round/>
+                            <a:headEnd/>
+                            <a:tailEnd type="triangle" w="med" len="med"/>
+                          </a:ln>
+                          <a:extLst>
+                            <a:ext uri="{909E8E84-426E-40DD-AFC4-6F175D3DCCD1}">
+                              <a14:hiddenFill xmlns:a14="http://schemas.microsoft.com/office/drawing/2010/main">
+                                <a:noFill/>
+                              </a14:hiddenFill>
+                            </a:ext>
+                          </a:extLst>
+                        </wps:spPr>
+                        <wps:bodyPr/>
+                      </wps:wsp>
+                      <wps:wsp>
+                        <wps:cNvPr id="179" name="Oval 377"/>
+                        <wps:cNvSpPr>
+                          <a:spLocks noChangeAspect="1" noChangeArrowheads="1"/>
+                        </wps:cNvSpPr>
+                        <wps:spPr bwMode="auto">
+                          <a:xfrm>
+                            <a:off x="6323" y="4372"/>
+                            <a:ext cx="141" cy="140"/>
+                          </a:xfrm>
+                          <a:prstGeom prst="ellipse">
+                            <a:avLst/>
+                          </a:prstGeom>
+                          <a:solidFill>
+                            <a:srgbClr val="0070C0"/>
+                          </a:solidFill>
+                          <a:ln w="9525">
+                            <a:solidFill>
+                              <a:schemeClr val="tx2">
+                                <a:lumMod val="60000"/>
+                                <a:lumOff val="40000"/>
+                              </a:schemeClr>
+                            </a:solidFill>
+                            <a:round/>
+                            <a:headEnd/>
+                            <a:tailEnd/>
+                          </a:ln>
+                        </wps:spPr>
+                        <wps:bodyPr rot="0" vert="horz" wrap="square" lIns="89492" tIns="44748" rIns="89492" bIns="44748" anchor="t" anchorCtr="0" upright="1">
+                          <a:noAutofit/>
+                        </wps:bodyPr>
+                      </wps:wsp>
+                      <wpg:grpSp>
+                        <wpg:cNvPr id="180" name="Group 378"/>
+                        <wpg:cNvGrpSpPr>
+                          <a:grpSpLocks noChangeAspect="1"/>
+                        </wpg:cNvGrpSpPr>
+                        <wpg:grpSpPr bwMode="auto">
+                          <a:xfrm>
+                            <a:off x="4390" y="5132"/>
+                            <a:ext cx="212" cy="217"/>
+                            <a:chOff x="6718" y="4775"/>
+                            <a:chExt cx="344" cy="329"/>
+                          </a:xfrm>
+                        </wpg:grpSpPr>
+                        <wps:wsp>
+                          <wps:cNvPr id="181" name="Freeform 12"/>
+                          <wps:cNvSpPr>
+                            <a:spLocks noChangeAspect="1"/>
+                          </wps:cNvSpPr>
+                          <wps:spPr bwMode="auto">
+                            <a:xfrm>
+                              <a:off x="6718" y="4940"/>
+                              <a:ext cx="344" cy="164"/>
+                            </a:xfrm>
+                            <a:custGeom>
+                              <a:avLst/>
+                              <a:gdLst>
+                                <a:gd name="T0" fmla="*/ 0 w 1786"/>
+                                <a:gd name="T1" fmla="*/ 0 h 885"/>
+                                <a:gd name="T2" fmla="*/ 15344786 w 1786"/>
+                                <a:gd name="T3" fmla="*/ 13665691 h 885"/>
+                                <a:gd name="T4" fmla="*/ 15344786 w 1786"/>
+                                <a:gd name="T5" fmla="*/ 13665691 h 885"/>
+                                <a:gd name="T6" fmla="*/ 15344786 w 1786"/>
+                                <a:gd name="T7" fmla="*/ 13665691 h 885"/>
+                                <a:gd name="T8" fmla="*/ 15344786 w 1786"/>
+                                <a:gd name="T9" fmla="*/ 13665691 h 885"/>
+                                <a:gd name="T10" fmla="*/ 15344786 w 1786"/>
+                                <a:gd name="T11" fmla="*/ 13665691 h 885"/>
+                                <a:gd name="T12" fmla="*/ 15344786 w 1786"/>
+                                <a:gd name="T13" fmla="*/ 13665691 h 885"/>
+                                <a:gd name="T14" fmla="*/ 15344786 w 1786"/>
+                                <a:gd name="T15" fmla="*/ 13665691 h 885"/>
+                                <a:gd name="T16" fmla="*/ 15344786 w 1786"/>
+                                <a:gd name="T17" fmla="*/ 13665691 h 885"/>
+                                <a:gd name="T18" fmla="*/ 15344786 w 1786"/>
+                                <a:gd name="T19" fmla="*/ 13665691 h 885"/>
+                                <a:gd name="T20" fmla="*/ 15344786 w 1786"/>
+                                <a:gd name="T21" fmla="*/ 13665691 h 885"/>
+                                <a:gd name="T22" fmla="*/ 15344786 w 1786"/>
+                                <a:gd name="T23" fmla="*/ 13665691 h 885"/>
+                                <a:gd name="T24" fmla="*/ 15344786 w 1786"/>
+                                <a:gd name="T25" fmla="*/ 13665691 h 885"/>
+                                <a:gd name="T26" fmla="*/ 15344786 w 1786"/>
+                                <a:gd name="T27" fmla="*/ 13665691 h 885"/>
+                                <a:gd name="T28" fmla="*/ 15344786 w 1786"/>
+                                <a:gd name="T29" fmla="*/ 13665691 h 885"/>
+                                <a:gd name="T30" fmla="*/ 15344786 w 1786"/>
+                                <a:gd name="T31" fmla="*/ 13665691 h 885"/>
+                                <a:gd name="T32" fmla="*/ 15344786 w 1786"/>
+                                <a:gd name="T33" fmla="*/ 13665691 h 885"/>
+                                <a:gd name="T34" fmla="*/ 15344786 w 1786"/>
+                                <a:gd name="T35" fmla="*/ 13665691 h 885"/>
+                                <a:gd name="T36" fmla="*/ 15344786 w 1786"/>
+                                <a:gd name="T37" fmla="*/ 13665691 h 885"/>
+                                <a:gd name="T38" fmla="*/ 15344786 w 1786"/>
+                                <a:gd name="T39" fmla="*/ 13665691 h 885"/>
+                                <a:gd name="T40" fmla="*/ 15344786 w 1786"/>
+                                <a:gd name="T41" fmla="*/ 13665691 h 885"/>
+                                <a:gd name="T42" fmla="*/ 15344786 w 1786"/>
+                                <a:gd name="T43" fmla="*/ 13665691 h 885"/>
+                                <a:gd name="T44" fmla="*/ 15344786 w 1786"/>
+                                <a:gd name="T45" fmla="*/ 13665691 h 885"/>
+                                <a:gd name="T46" fmla="*/ 15344786 w 1786"/>
+                                <a:gd name="T47" fmla="*/ 13665691 h 885"/>
+                                <a:gd name="T48" fmla="*/ 15344786 w 1786"/>
+                                <a:gd name="T49" fmla="*/ 13665691 h 885"/>
+                                <a:gd name="T50" fmla="*/ 15344786 w 1786"/>
+                                <a:gd name="T51" fmla="*/ 13665691 h 885"/>
+                                <a:gd name="T52" fmla="*/ 15344786 w 1786"/>
+                                <a:gd name="T53" fmla="*/ 13665691 h 885"/>
+                                <a:gd name="T54" fmla="*/ 15344786 w 1786"/>
+                                <a:gd name="T55" fmla="*/ 13665691 h 885"/>
+                                <a:gd name="T56" fmla="*/ 15344786 w 1786"/>
+                                <a:gd name="T57" fmla="*/ 13665691 h 885"/>
+                                <a:gd name="T58" fmla="*/ 15344786 w 1786"/>
+                                <a:gd name="T59" fmla="*/ 13665691 h 885"/>
+                                <a:gd name="T60" fmla="*/ 15344786 w 1786"/>
+                                <a:gd name="T61" fmla="*/ 13665691 h 885"/>
+                                <a:gd name="T62" fmla="*/ 15344786 w 1786"/>
+                                <a:gd name="T63" fmla="*/ 13665691 h 885"/>
+                                <a:gd name="T64" fmla="*/ 15344786 w 1786"/>
+                                <a:gd name="T65" fmla="*/ 13665691 h 885"/>
+                                <a:gd name="T66" fmla="*/ 15344786 w 1786"/>
+                                <a:gd name="T67" fmla="*/ 13665691 h 885"/>
+                                <a:gd name="T68" fmla="*/ 15344786 w 1786"/>
+                                <a:gd name="T69" fmla="*/ 13665691 h 885"/>
+                                <a:gd name="T70" fmla="*/ 15344786 w 1786"/>
+                                <a:gd name="T71" fmla="*/ 13665691 h 885"/>
+                                <a:gd name="T72" fmla="*/ 15344786 w 1786"/>
+                                <a:gd name="T73" fmla="*/ 13665691 h 885"/>
+                                <a:gd name="T74" fmla="*/ 15344786 w 1786"/>
+                                <a:gd name="T75" fmla="*/ 13665691 h 885"/>
+                                <a:gd name="T76" fmla="*/ 15344786 w 1786"/>
+                                <a:gd name="T77" fmla="*/ 13665691 h 885"/>
+                                <a:gd name="T78" fmla="*/ 15344786 w 1786"/>
+                                <a:gd name="T79" fmla="*/ 13665691 h 885"/>
+                                <a:gd name="T80" fmla="*/ 15344786 w 1786"/>
+                                <a:gd name="T81" fmla="*/ 13665691 h 885"/>
+                                <a:gd name="T82" fmla="*/ 15344786 w 1786"/>
+                                <a:gd name="T83" fmla="*/ 13665691 h 885"/>
+                                <a:gd name="T84" fmla="*/ 15344786 w 1786"/>
+                                <a:gd name="T85" fmla="*/ 13665691 h 885"/>
+                                <a:gd name="T86" fmla="*/ 15344786 w 1786"/>
+                                <a:gd name="T87" fmla="*/ 13665691 h 885"/>
+                                <a:gd name="T88" fmla="*/ 15344786 w 1786"/>
+                                <a:gd name="T89" fmla="*/ 13665691 h 885"/>
+                                <a:gd name="T90" fmla="*/ 15344786 w 1786"/>
+                                <a:gd name="T91" fmla="*/ 13665691 h 885"/>
+                                <a:gd name="T92" fmla="*/ 15344786 w 1786"/>
+                                <a:gd name="T93" fmla="*/ 13665691 h 885"/>
+                                <a:gd name="T94" fmla="*/ 15344786 w 1786"/>
+                                <a:gd name="T95" fmla="*/ 13665691 h 885"/>
+                                <a:gd name="T96" fmla="*/ 15344786 w 1786"/>
+                                <a:gd name="T97" fmla="*/ 13665691 h 885"/>
+                                <a:gd name="T98" fmla="*/ 15344786 w 1786"/>
+                                <a:gd name="T99" fmla="*/ 0 h 885"/>
+                                <a:gd name="T100" fmla="*/ 0 60000 65536"/>
+                                <a:gd name="T101" fmla="*/ 0 60000 65536"/>
+                                <a:gd name="T102" fmla="*/ 0 60000 65536"/>
+                                <a:gd name="T103" fmla="*/ 0 60000 65536"/>
+                                <a:gd name="T104" fmla="*/ 0 60000 65536"/>
+                                <a:gd name="T105" fmla="*/ 0 60000 65536"/>
+                                <a:gd name="T106" fmla="*/ 0 60000 65536"/>
+                                <a:gd name="T107" fmla="*/ 0 60000 65536"/>
+                                <a:gd name="T108" fmla="*/ 0 60000 65536"/>
+                                <a:gd name="T109" fmla="*/ 0 60000 65536"/>
+                                <a:gd name="T110" fmla="*/ 0 60000 65536"/>
+                                <a:gd name="T111" fmla="*/ 0 60000 65536"/>
+                                <a:gd name="T112" fmla="*/ 0 60000 65536"/>
+                                <a:gd name="T113" fmla="*/ 0 60000 65536"/>
+                                <a:gd name="T114" fmla="*/ 0 60000 65536"/>
+                                <a:gd name="T115" fmla="*/ 0 60000 65536"/>
+                                <a:gd name="T116" fmla="*/ 0 60000 65536"/>
+                                <a:gd name="T117" fmla="*/ 0 60000 65536"/>
+                                <a:gd name="T118" fmla="*/ 0 60000 65536"/>
+                                <a:gd name="T119" fmla="*/ 0 60000 65536"/>
+                                <a:gd name="T120" fmla="*/ 0 60000 65536"/>
+                                <a:gd name="T121" fmla="*/ 0 60000 65536"/>
+                                <a:gd name="T122" fmla="*/ 0 60000 65536"/>
+                                <a:gd name="T123" fmla="*/ 0 60000 65536"/>
+                                <a:gd name="T124" fmla="*/ 0 60000 65536"/>
+                                <a:gd name="T125" fmla="*/ 0 60000 65536"/>
+                                <a:gd name="T126" fmla="*/ 0 60000 65536"/>
+                                <a:gd name="T127" fmla="*/ 0 60000 65536"/>
+                                <a:gd name="T128" fmla="*/ 0 60000 65536"/>
+                                <a:gd name="T129" fmla="*/ 0 60000 65536"/>
+                                <a:gd name="T130" fmla="*/ 0 60000 65536"/>
+                                <a:gd name="T131" fmla="*/ 0 60000 65536"/>
+                                <a:gd name="T132" fmla="*/ 0 60000 65536"/>
+                                <a:gd name="T133" fmla="*/ 0 60000 65536"/>
+                                <a:gd name="T134" fmla="*/ 0 60000 65536"/>
+                                <a:gd name="T135" fmla="*/ 0 60000 65536"/>
+                                <a:gd name="T136" fmla="*/ 0 60000 65536"/>
+                                <a:gd name="T137" fmla="*/ 0 60000 65536"/>
+                                <a:gd name="T138" fmla="*/ 0 60000 65536"/>
+                                <a:gd name="T139" fmla="*/ 0 60000 65536"/>
+                                <a:gd name="T140" fmla="*/ 0 60000 65536"/>
+                                <a:gd name="T141" fmla="*/ 0 60000 65536"/>
+                                <a:gd name="T142" fmla="*/ 0 60000 65536"/>
+                                <a:gd name="T143" fmla="*/ 0 60000 65536"/>
+                                <a:gd name="T144" fmla="*/ 0 60000 65536"/>
+                                <a:gd name="T145" fmla="*/ 0 60000 65536"/>
+                                <a:gd name="T146" fmla="*/ 0 60000 65536"/>
+                                <a:gd name="T147" fmla="*/ 0 60000 65536"/>
+                                <a:gd name="T148" fmla="*/ 0 60000 65536"/>
+                                <a:gd name="T149" fmla="*/ 0 60000 65536"/>
+                              </a:gdLst>
+                              <a:ahLst/>
+                              <a:cxnLst>
+                                <a:cxn ang="T100">
+                                  <a:pos x="T0" y="T1"/>
+                                </a:cxn>
+                                <a:cxn ang="T101">
+                                  <a:pos x="T2" y="T3"/>
+                                </a:cxn>
+                                <a:cxn ang="T102">
+                                  <a:pos x="T4" y="T5"/>
+                                </a:cxn>
+                                <a:cxn ang="T103">
+                                  <a:pos x="T6" y="T7"/>
+                                </a:cxn>
+                                <a:cxn ang="T104">
+                                  <a:pos x="T8" y="T9"/>
+                                </a:cxn>
+                                <a:cxn ang="T105">
+                                  <a:pos x="T10" y="T11"/>
+                                </a:cxn>
+                                <a:cxn ang="T106">
+                                  <a:pos x="T12" y="T13"/>
+                                </a:cxn>
+                                <a:cxn ang="T107">
+                                  <a:pos x="T14" y="T15"/>
+                                </a:cxn>
+                                <a:cxn ang="T108">
+                                  <a:pos x="T16" y="T17"/>
+                                </a:cxn>
+                                <a:cxn ang="T109">
+                                  <a:pos x="T18" y="T19"/>
+                                </a:cxn>
+                                <a:cxn ang="T110">
+                                  <a:pos x="T20" y="T21"/>
+                                </a:cxn>
+                                <a:cxn ang="T111">
+                                  <a:pos x="T22" y="T23"/>
+                                </a:cxn>
+                                <a:cxn ang="T112">
+                                  <a:pos x="T24" y="T25"/>
+                                </a:cxn>
+                                <a:cxn ang="T113">
+                                  <a:pos x="T26" y="T27"/>
+                                </a:cxn>
+                                <a:cxn ang="T114">
+                                  <a:pos x="T28" y="T29"/>
+                                </a:cxn>
+                                <a:cxn ang="T115">
+                                  <a:pos x="T30" y="T31"/>
+                                </a:cxn>
+                                <a:cxn ang="T116">
+                                  <a:pos x="T32" y="T33"/>
+                                </a:cxn>
+                                <a:cxn ang="T117">
+                                  <a:pos x="T34" y="T35"/>
+                                </a:cxn>
+                                <a:cxn ang="T118">
+                                  <a:pos x="T36" y="T37"/>
+                                </a:cxn>
+                                <a:cxn ang="T119">
+                                  <a:pos x="T38" y="T39"/>
+                                </a:cxn>
+                                <a:cxn ang="T120">
+                                  <a:pos x="T40" y="T41"/>
+                                </a:cxn>
+                                <a:cxn ang="T121">
+                                  <a:pos x="T42" y="T43"/>
+                                </a:cxn>
+                                <a:cxn ang="T122">
+                                  <a:pos x="T44" y="T45"/>
+                                </a:cxn>
+                                <a:cxn ang="T123">
+                                  <a:pos x="T46" y="T47"/>
+                                </a:cxn>
+                                <a:cxn ang="T124">
+                                  <a:pos x="T48" y="T49"/>
+                                </a:cxn>
+                                <a:cxn ang="T125">
+                                  <a:pos x="T50" y="T51"/>
+                                </a:cxn>
+                                <a:cxn ang="T126">
+                                  <a:pos x="T52" y="T53"/>
+                                </a:cxn>
+                                <a:cxn ang="T127">
+                                  <a:pos x="T54" y="T55"/>
+                                </a:cxn>
+                                <a:cxn ang="T128">
+                                  <a:pos x="T56" y="T57"/>
+                                </a:cxn>
+                                <a:cxn ang="T129">
+                                  <a:pos x="T58" y="T59"/>
+                                </a:cxn>
+                                <a:cxn ang="T130">
+                                  <a:pos x="T60" y="T61"/>
+                                </a:cxn>
+                                <a:cxn ang="T131">
+                                  <a:pos x="T62" y="T63"/>
+                                </a:cxn>
+                                <a:cxn ang="T132">
+                                  <a:pos x="T64" y="T65"/>
+                                </a:cxn>
+                                <a:cxn ang="T133">
+                                  <a:pos x="T66" y="T67"/>
+                                </a:cxn>
+                                <a:cxn ang="T134">
+                                  <a:pos x="T68" y="T69"/>
+                                </a:cxn>
+                                <a:cxn ang="T135">
+                                  <a:pos x="T70" y="T71"/>
+                                </a:cxn>
+                                <a:cxn ang="T136">
+                                  <a:pos x="T72" y="T73"/>
+                                </a:cxn>
+                                <a:cxn ang="T137">
+                                  <a:pos x="T74" y="T75"/>
+                                </a:cxn>
+                                <a:cxn ang="T138">
+                                  <a:pos x="T76" y="T77"/>
+                                </a:cxn>
+                                <a:cxn ang="T139">
+                                  <a:pos x="T78" y="T79"/>
+                                </a:cxn>
+                                <a:cxn ang="T140">
+                                  <a:pos x="T80" y="T81"/>
+                                </a:cxn>
+                                <a:cxn ang="T141">
+                                  <a:pos x="T82" y="T83"/>
+                                </a:cxn>
+                                <a:cxn ang="T142">
+                                  <a:pos x="T84" y="T85"/>
+                                </a:cxn>
+                                <a:cxn ang="T143">
+                                  <a:pos x="T86" y="T87"/>
+                                </a:cxn>
+                                <a:cxn ang="T144">
+                                  <a:pos x="T88" y="T89"/>
+                                </a:cxn>
+                                <a:cxn ang="T145">
+                                  <a:pos x="T90" y="T91"/>
+                                </a:cxn>
+                                <a:cxn ang="T146">
+                                  <a:pos x="T92" y="T93"/>
+                                </a:cxn>
+                                <a:cxn ang="T147">
+                                  <a:pos x="T94" y="T95"/>
+                                </a:cxn>
+                                <a:cxn ang="T148">
+                                  <a:pos x="T96" y="T97"/>
+                                </a:cxn>
+                                <a:cxn ang="T149">
+                                  <a:pos x="T98" y="T99"/>
+                                </a:cxn>
+                              </a:cxnLst>
+                              <a:rect l="0" t="0" r="r" b="b"/>
+                              <a:pathLst>
+                                <a:path w="1786" h="885">
+                                  <a:moveTo>
+                                    <a:pt x="0" y="0"/>
+                                  </a:moveTo>
+                                  <a:lnTo>
+                                    <a:pt x="1" y="57"/>
+                                  </a:lnTo>
+                                  <a:lnTo>
+                                    <a:pt x="7" y="113"/>
+                                  </a:lnTo>
+                                  <a:lnTo>
+                                    <a:pt x="16" y="170"/>
+                                  </a:lnTo>
+                                  <a:lnTo>
+                                    <a:pt x="28" y="226"/>
+                                  </a:lnTo>
+                                  <a:lnTo>
+                                    <a:pt x="45" y="279"/>
+                                  </a:lnTo>
+                                  <a:lnTo>
+                                    <a:pt x="65" y="333"/>
+                                  </a:lnTo>
+                                  <a:lnTo>
+                                    <a:pt x="88" y="385"/>
+                                  </a:lnTo>
+                                  <a:lnTo>
+                                    <a:pt x="115" y="435"/>
+                                  </a:lnTo>
+                                  <a:lnTo>
+                                    <a:pt x="144" y="483"/>
+                                  </a:lnTo>
+                                  <a:lnTo>
+                                    <a:pt x="176" y="530"/>
+                                  </a:lnTo>
+                                  <a:lnTo>
+                                    <a:pt x="212" y="574"/>
+                                  </a:lnTo>
+                                  <a:lnTo>
+                                    <a:pt x="252" y="617"/>
+                                  </a:lnTo>
+                                  <a:lnTo>
+                                    <a:pt x="292" y="657"/>
+                                  </a:lnTo>
+                                  <a:lnTo>
+                                    <a:pt x="337" y="692"/>
+                                  </a:lnTo>
+                                  <a:lnTo>
+                                    <a:pt x="382" y="726"/>
+                                  </a:lnTo>
+                                  <a:lnTo>
+                                    <a:pt x="431" y="758"/>
+                                  </a:lnTo>
+                                  <a:lnTo>
+                                    <a:pt x="479" y="785"/>
+                                  </a:lnTo>
+                                  <a:lnTo>
+                                    <a:pt x="531" y="810"/>
+                                  </a:lnTo>
+                                  <a:lnTo>
+                                    <a:pt x="584" y="832"/>
+                                  </a:lnTo>
+                                  <a:lnTo>
+                                    <a:pt x="638" y="850"/>
+                                  </a:lnTo>
+                                  <a:lnTo>
+                                    <a:pt x="694" y="864"/>
+                                  </a:lnTo>
+                                  <a:lnTo>
+                                    <a:pt x="750" y="875"/>
+                                  </a:lnTo>
+                                  <a:lnTo>
+                                    <a:pt x="807" y="882"/>
+                                  </a:lnTo>
+                                  <a:lnTo>
+                                    <a:pt x="865" y="885"/>
+                                  </a:lnTo>
+                                  <a:lnTo>
+                                    <a:pt x="921" y="885"/>
+                                  </a:lnTo>
+                                  <a:lnTo>
+                                    <a:pt x="979" y="882"/>
+                                  </a:lnTo>
+                                  <a:lnTo>
+                                    <a:pt x="1036" y="875"/>
+                                  </a:lnTo>
+                                  <a:lnTo>
+                                    <a:pt x="1092" y="864"/>
+                                  </a:lnTo>
+                                  <a:lnTo>
+                                    <a:pt x="1146" y="850"/>
+                                  </a:lnTo>
+                                  <a:lnTo>
+                                    <a:pt x="1202" y="832"/>
+                                  </a:lnTo>
+                                  <a:lnTo>
+                                    <a:pt x="1254" y="810"/>
+                                  </a:lnTo>
+                                  <a:lnTo>
+                                    <a:pt x="1307" y="785"/>
+                                  </a:lnTo>
+                                  <a:lnTo>
+                                    <a:pt x="1355" y="758"/>
+                                  </a:lnTo>
+                                  <a:lnTo>
+                                    <a:pt x="1404" y="726"/>
+                                  </a:lnTo>
+                                  <a:lnTo>
+                                    <a:pt x="1449" y="692"/>
+                                  </a:lnTo>
+                                  <a:lnTo>
+                                    <a:pt x="1494" y="657"/>
+                                  </a:lnTo>
+                                  <a:lnTo>
+                                    <a:pt x="1534" y="617"/>
+                                  </a:lnTo>
+                                  <a:lnTo>
+                                    <a:pt x="1574" y="574"/>
+                                  </a:lnTo>
+                                  <a:lnTo>
+                                    <a:pt x="1610" y="530"/>
+                                  </a:lnTo>
+                                  <a:lnTo>
+                                    <a:pt x="1642" y="483"/>
+                                  </a:lnTo>
+                                  <a:lnTo>
+                                    <a:pt x="1671" y="435"/>
+                                  </a:lnTo>
+                                  <a:lnTo>
+                                    <a:pt x="1698" y="385"/>
+                                  </a:lnTo>
+                                  <a:lnTo>
+                                    <a:pt x="1721" y="333"/>
+                                  </a:lnTo>
+                                  <a:lnTo>
+                                    <a:pt x="1741" y="279"/>
+                                  </a:lnTo>
+                                  <a:lnTo>
+                                    <a:pt x="1757" y="226"/>
+                                  </a:lnTo>
+                                  <a:lnTo>
+                                    <a:pt x="1770" y="170"/>
+                                  </a:lnTo>
+                                  <a:lnTo>
+                                    <a:pt x="1779" y="113"/>
+                                  </a:lnTo>
+                                  <a:lnTo>
+                                    <a:pt x="1785" y="57"/>
+                                  </a:lnTo>
+                                  <a:lnTo>
+                                    <a:pt x="1786" y="0"/>
+                                  </a:lnTo>
+                                </a:path>
+                              </a:pathLst>
+                            </a:custGeom>
+                            <a:solidFill>
+                              <a:srgbClr val="FF0000"/>
+                            </a:solidFill>
+                            <a:ln w="11430">
+                              <a:solidFill>
+                                <a:srgbClr val="000000"/>
+                              </a:solidFill>
+                              <a:round/>
+                              <a:headEnd/>
+                              <a:tailEnd/>
+                            </a:ln>
+                          </wps:spPr>
+                          <wps:bodyPr rot="0" vert="horz" wrap="square" lIns="91440" tIns="45720" rIns="91440" bIns="45720" anchor="t" anchorCtr="0" upright="1">
+                            <a:noAutofit/>
+                          </wps:bodyPr>
+                        </wps:wsp>
+                        <wps:wsp>
+                          <wps:cNvPr id="182" name="Freeform 13"/>
+                          <wps:cNvSpPr>
+                            <a:spLocks noChangeAspect="1"/>
+                          </wps:cNvSpPr>
+                          <wps:spPr bwMode="auto">
+                            <a:xfrm>
+                              <a:off x="6718" y="4775"/>
+                              <a:ext cx="344" cy="165"/>
+                            </a:xfrm>
+                            <a:custGeom>
+                              <a:avLst/>
+                              <a:gdLst>
+                                <a:gd name="T0" fmla="*/ 15344786 w 1786"/>
+                                <a:gd name="T1" fmla="*/ 13917201 h 885"/>
+                                <a:gd name="T2" fmla="*/ 15344786 w 1786"/>
+                                <a:gd name="T3" fmla="*/ 13917201 h 885"/>
+                                <a:gd name="T4" fmla="*/ 15344786 w 1786"/>
+                                <a:gd name="T5" fmla="*/ 13917201 h 885"/>
+                                <a:gd name="T6" fmla="*/ 15344786 w 1786"/>
+                                <a:gd name="T7" fmla="*/ 13917201 h 885"/>
+                                <a:gd name="T8" fmla="*/ 15344786 w 1786"/>
+                                <a:gd name="T9" fmla="*/ 13917201 h 885"/>
+                                <a:gd name="T10" fmla="*/ 15344786 w 1786"/>
+                                <a:gd name="T11" fmla="*/ 13917201 h 885"/>
+                                <a:gd name="T12" fmla="*/ 15344786 w 1786"/>
+                                <a:gd name="T13" fmla="*/ 13917201 h 885"/>
+                                <a:gd name="T14" fmla="*/ 15344786 w 1786"/>
+                                <a:gd name="T15" fmla="*/ 13917201 h 885"/>
+                                <a:gd name="T16" fmla="*/ 15344786 w 1786"/>
+                                <a:gd name="T17" fmla="*/ 13917201 h 885"/>
+                                <a:gd name="T18" fmla="*/ 15344786 w 1786"/>
+                                <a:gd name="T19" fmla="*/ 13917201 h 885"/>
+                                <a:gd name="T20" fmla="*/ 15344786 w 1786"/>
+                                <a:gd name="T21" fmla="*/ 13917201 h 885"/>
+                                <a:gd name="T22" fmla="*/ 15344786 w 1786"/>
+                                <a:gd name="T23" fmla="*/ 13917201 h 885"/>
+                                <a:gd name="T24" fmla="*/ 15344786 w 1786"/>
+                                <a:gd name="T25" fmla="*/ 13917201 h 885"/>
+                                <a:gd name="T26" fmla="*/ 15344786 w 1786"/>
+                                <a:gd name="T27" fmla="*/ 13917201 h 885"/>
+                                <a:gd name="T28" fmla="*/ 15344786 w 1786"/>
+                                <a:gd name="T29" fmla="*/ 13917201 h 885"/>
+                                <a:gd name="T30" fmla="*/ 15344786 w 1786"/>
+                                <a:gd name="T31" fmla="*/ 13917201 h 885"/>
+                                <a:gd name="T32" fmla="*/ 15344786 w 1786"/>
+                                <a:gd name="T33" fmla="*/ 13917201 h 885"/>
+                                <a:gd name="T34" fmla="*/ 15344786 w 1786"/>
+                                <a:gd name="T35" fmla="*/ 13917201 h 885"/>
+                                <a:gd name="T36" fmla="*/ 15344786 w 1786"/>
+                                <a:gd name="T37" fmla="*/ 13917201 h 885"/>
+                                <a:gd name="T38" fmla="*/ 15344786 w 1786"/>
+                                <a:gd name="T39" fmla="*/ 13917201 h 885"/>
+                                <a:gd name="T40" fmla="*/ 15344786 w 1786"/>
+                                <a:gd name="T41" fmla="*/ 13917201 h 885"/>
+                                <a:gd name="T42" fmla="*/ 15344786 w 1786"/>
+                                <a:gd name="T43" fmla="*/ 13917201 h 885"/>
+                                <a:gd name="T44" fmla="*/ 15344786 w 1786"/>
+                                <a:gd name="T45" fmla="*/ 13917201 h 885"/>
+                                <a:gd name="T46" fmla="*/ 15344786 w 1786"/>
+                                <a:gd name="T47" fmla="*/ 13917201 h 885"/>
+                                <a:gd name="T48" fmla="*/ 15344786 w 1786"/>
+                                <a:gd name="T49" fmla="*/ 0 h 885"/>
+                                <a:gd name="T50" fmla="*/ 15344786 w 1786"/>
+                                <a:gd name="T51" fmla="*/ 0 h 885"/>
+                                <a:gd name="T52" fmla="*/ 15344786 w 1786"/>
+                                <a:gd name="T53" fmla="*/ 13917201 h 885"/>
+                                <a:gd name="T54" fmla="*/ 15344786 w 1786"/>
+                                <a:gd name="T55" fmla="*/ 13917201 h 885"/>
+                                <a:gd name="T56" fmla="*/ 15344786 w 1786"/>
+                                <a:gd name="T57" fmla="*/ 13917201 h 885"/>
+                                <a:gd name="T58" fmla="*/ 15344786 w 1786"/>
+                                <a:gd name="T59" fmla="*/ 13917201 h 885"/>
+                                <a:gd name="T60" fmla="*/ 15344786 w 1786"/>
+                                <a:gd name="T61" fmla="*/ 13917201 h 885"/>
+                                <a:gd name="T62" fmla="*/ 15344786 w 1786"/>
+                                <a:gd name="T63" fmla="*/ 13917201 h 885"/>
+                                <a:gd name="T64" fmla="*/ 15344786 w 1786"/>
+                                <a:gd name="T65" fmla="*/ 13917201 h 885"/>
+                                <a:gd name="T66" fmla="*/ 15344786 w 1786"/>
+                                <a:gd name="T67" fmla="*/ 13917201 h 885"/>
+                                <a:gd name="T68" fmla="*/ 15344786 w 1786"/>
+                                <a:gd name="T69" fmla="*/ 13917201 h 885"/>
+                                <a:gd name="T70" fmla="*/ 15344786 w 1786"/>
+                                <a:gd name="T71" fmla="*/ 13917201 h 885"/>
+                                <a:gd name="T72" fmla="*/ 15344786 w 1786"/>
+                                <a:gd name="T73" fmla="*/ 13917201 h 885"/>
+                                <a:gd name="T74" fmla="*/ 15344786 w 1786"/>
+                                <a:gd name="T75" fmla="*/ 13917201 h 885"/>
+                                <a:gd name="T76" fmla="*/ 15344786 w 1786"/>
+                                <a:gd name="T77" fmla="*/ 13917201 h 885"/>
+                                <a:gd name="T78" fmla="*/ 15344786 w 1786"/>
+                                <a:gd name="T79" fmla="*/ 13917201 h 885"/>
+                                <a:gd name="T80" fmla="*/ 15344786 w 1786"/>
+                                <a:gd name="T81" fmla="*/ 13917201 h 885"/>
+                                <a:gd name="T82" fmla="*/ 15344786 w 1786"/>
+                                <a:gd name="T83" fmla="*/ 13917201 h 885"/>
+                                <a:gd name="T84" fmla="*/ 15344786 w 1786"/>
+                                <a:gd name="T85" fmla="*/ 13917201 h 885"/>
+                                <a:gd name="T86" fmla="*/ 15344786 w 1786"/>
+                                <a:gd name="T87" fmla="*/ 13917201 h 885"/>
+                                <a:gd name="T88" fmla="*/ 15344786 w 1786"/>
+                                <a:gd name="T89" fmla="*/ 13917201 h 885"/>
+                                <a:gd name="T90" fmla="*/ 15344786 w 1786"/>
+                                <a:gd name="T91" fmla="*/ 13917201 h 885"/>
+                                <a:gd name="T92" fmla="*/ 15344786 w 1786"/>
+                                <a:gd name="T93" fmla="*/ 13917201 h 885"/>
+                                <a:gd name="T94" fmla="*/ 15344786 w 1786"/>
+                                <a:gd name="T95" fmla="*/ 13917201 h 885"/>
+                                <a:gd name="T96" fmla="*/ 15344786 w 1786"/>
+                                <a:gd name="T97" fmla="*/ 13917201 h 885"/>
+                                <a:gd name="T98" fmla="*/ 0 w 1786"/>
+                                <a:gd name="T99" fmla="*/ 13917201 h 885"/>
+                                <a:gd name="T100" fmla="*/ 0 60000 65536"/>
+                                <a:gd name="T101" fmla="*/ 0 60000 65536"/>
+                                <a:gd name="T102" fmla="*/ 0 60000 65536"/>
+                                <a:gd name="T103" fmla="*/ 0 60000 65536"/>
+                                <a:gd name="T104" fmla="*/ 0 60000 65536"/>
+                                <a:gd name="T105" fmla="*/ 0 60000 65536"/>
+                                <a:gd name="T106" fmla="*/ 0 60000 65536"/>
+                                <a:gd name="T107" fmla="*/ 0 60000 65536"/>
+                                <a:gd name="T108" fmla="*/ 0 60000 65536"/>
+                                <a:gd name="T109" fmla="*/ 0 60000 65536"/>
+                                <a:gd name="T110" fmla="*/ 0 60000 65536"/>
+                                <a:gd name="T111" fmla="*/ 0 60000 65536"/>
+                                <a:gd name="T112" fmla="*/ 0 60000 65536"/>
+                                <a:gd name="T113" fmla="*/ 0 60000 65536"/>
+                                <a:gd name="T114" fmla="*/ 0 60000 65536"/>
+                                <a:gd name="T115" fmla="*/ 0 60000 65536"/>
+                                <a:gd name="T116" fmla="*/ 0 60000 65536"/>
+                                <a:gd name="T117" fmla="*/ 0 60000 65536"/>
+                                <a:gd name="T118" fmla="*/ 0 60000 65536"/>
+                                <a:gd name="T119" fmla="*/ 0 60000 65536"/>
+                                <a:gd name="T120" fmla="*/ 0 60000 65536"/>
+                                <a:gd name="T121" fmla="*/ 0 60000 65536"/>
+                                <a:gd name="T122" fmla="*/ 0 60000 65536"/>
+                                <a:gd name="T123" fmla="*/ 0 60000 65536"/>
+                                <a:gd name="T124" fmla="*/ 0 60000 65536"/>
+                                <a:gd name="T125" fmla="*/ 0 60000 65536"/>
+                                <a:gd name="T126" fmla="*/ 0 60000 65536"/>
+                                <a:gd name="T127" fmla="*/ 0 60000 65536"/>
+                                <a:gd name="T128" fmla="*/ 0 60000 65536"/>
+                                <a:gd name="T129" fmla="*/ 0 60000 65536"/>
+                                <a:gd name="T130" fmla="*/ 0 60000 65536"/>
+                                <a:gd name="T131" fmla="*/ 0 60000 65536"/>
+                                <a:gd name="T132" fmla="*/ 0 60000 65536"/>
+                                <a:gd name="T133" fmla="*/ 0 60000 65536"/>
+                                <a:gd name="T134" fmla="*/ 0 60000 65536"/>
+                                <a:gd name="T135" fmla="*/ 0 60000 65536"/>
+                                <a:gd name="T136" fmla="*/ 0 60000 65536"/>
+                                <a:gd name="T137" fmla="*/ 0 60000 65536"/>
+                                <a:gd name="T138" fmla="*/ 0 60000 65536"/>
+                                <a:gd name="T139" fmla="*/ 0 60000 65536"/>
+                                <a:gd name="T140" fmla="*/ 0 60000 65536"/>
+                                <a:gd name="T141" fmla="*/ 0 60000 65536"/>
+                                <a:gd name="T142" fmla="*/ 0 60000 65536"/>
+                                <a:gd name="T143" fmla="*/ 0 60000 65536"/>
+                                <a:gd name="T144" fmla="*/ 0 60000 65536"/>
+                                <a:gd name="T145" fmla="*/ 0 60000 65536"/>
+                                <a:gd name="T146" fmla="*/ 0 60000 65536"/>
+                                <a:gd name="T147" fmla="*/ 0 60000 65536"/>
+                                <a:gd name="T148" fmla="*/ 0 60000 65536"/>
+                                <a:gd name="T149" fmla="*/ 0 60000 65536"/>
+                              </a:gdLst>
+                              <a:ahLst/>
+                              <a:cxnLst>
+                                <a:cxn ang="T100">
+                                  <a:pos x="T0" y="T1"/>
+                                </a:cxn>
+                                <a:cxn ang="T101">
+                                  <a:pos x="T2" y="T3"/>
+                                </a:cxn>
+                                <a:cxn ang="T102">
+                                  <a:pos x="T4" y="T5"/>
+                                </a:cxn>
+                                <a:cxn ang="T103">
+                                  <a:pos x="T6" y="T7"/>
+                                </a:cxn>
+                                <a:cxn ang="T104">
+                                  <a:pos x="T8" y="T9"/>
+                                </a:cxn>
+                                <a:cxn ang="T105">
+                                  <a:pos x="T10" y="T11"/>
+                                </a:cxn>
+                                <a:cxn ang="T106">
+                                  <a:pos x="T12" y="T13"/>
+                                </a:cxn>
+                                <a:cxn ang="T107">
+                                  <a:pos x="T14" y="T15"/>
+                                </a:cxn>
+                                <a:cxn ang="T108">
+                                  <a:pos x="T16" y="T17"/>
+                                </a:cxn>
+                                <a:cxn ang="T109">
+                                  <a:pos x="T18" y="T19"/>
+                                </a:cxn>
+                                <a:cxn ang="T110">
+                                  <a:pos x="T20" y="T21"/>
+                                </a:cxn>
+                                <a:cxn ang="T111">
+                                  <a:pos x="T22" y="T23"/>
+                                </a:cxn>
+                                <a:cxn ang="T112">
+                                  <a:pos x="T24" y="T25"/>
+                                </a:cxn>
+                                <a:cxn ang="T113">
+                                  <a:pos x="T26" y="T27"/>
+                                </a:cxn>
+                                <a:cxn ang="T114">
+                                  <a:pos x="T28" y="T29"/>
+                                </a:cxn>
+                                <a:cxn ang="T115">
+                                  <a:pos x="T30" y="T31"/>
+                                </a:cxn>
+                                <a:cxn ang="T116">
+                                  <a:pos x="T32" y="T33"/>
+                                </a:cxn>
+                                <a:cxn ang="T117">
+                                  <a:pos x="T34" y="T35"/>
+                                </a:cxn>
+                                <a:cxn ang="T118">
+                                  <a:pos x="T36" y="T37"/>
+                                </a:cxn>
+                                <a:cxn ang="T119">
+                                  <a:pos x="T38" y="T39"/>
+                                </a:cxn>
+                                <a:cxn ang="T120">
+                                  <a:pos x="T40" y="T41"/>
+                                </a:cxn>
+                                <a:cxn ang="T121">
+                                  <a:pos x="T42" y="T43"/>
+                                </a:cxn>
+                                <a:cxn ang="T122">
+                                  <a:pos x="T44" y="T45"/>
+                                </a:cxn>
+                                <a:cxn ang="T123">
+                                  <a:pos x="T46" y="T47"/>
+                                </a:cxn>
+                                <a:cxn ang="T124">
+                                  <a:pos x="T48" y="T49"/>
+                                </a:cxn>
+                                <a:cxn ang="T125">
+                                  <a:pos x="T50" y="T51"/>
+                                </a:cxn>
+                                <a:cxn ang="T126">
+                                  <a:pos x="T52" y="T53"/>
+                                </a:cxn>
+                                <a:cxn ang="T127">
+                                  <a:pos x="T54" y="T55"/>
+                                </a:cxn>
+                                <a:cxn ang="T128">
+                                  <a:pos x="T56" y="T57"/>
+                                </a:cxn>
+                                <a:cxn ang="T129">
+                                  <a:pos x="T58" y="T59"/>
+                                </a:cxn>
+                                <a:cxn ang="T130">
+                                  <a:pos x="T60" y="T61"/>
+                                </a:cxn>
+                                <a:cxn ang="T131">
+                                  <a:pos x="T62" y="T63"/>
+                                </a:cxn>
+                                <a:cxn ang="T132">
+                                  <a:pos x="T64" y="T65"/>
+                                </a:cxn>
+                                <a:cxn ang="T133">
+                                  <a:pos x="T66" y="T67"/>
+                                </a:cxn>
+                                <a:cxn ang="T134">
+                                  <a:pos x="T68" y="T69"/>
+                                </a:cxn>
+                                <a:cxn ang="T135">
+                                  <a:pos x="T70" y="T71"/>
+                                </a:cxn>
+                                <a:cxn ang="T136">
+                                  <a:pos x="T72" y="T73"/>
+                                </a:cxn>
+                                <a:cxn ang="T137">
+                                  <a:pos x="T74" y="T75"/>
+                                </a:cxn>
+                                <a:cxn ang="T138">
+                                  <a:pos x="T76" y="T77"/>
+                                </a:cxn>
+                                <a:cxn ang="T139">
+                                  <a:pos x="T78" y="T79"/>
+                                </a:cxn>
+                                <a:cxn ang="T140">
+                                  <a:pos x="T80" y="T81"/>
+                                </a:cxn>
+                                <a:cxn ang="T141">
+                                  <a:pos x="T82" y="T83"/>
+                                </a:cxn>
+                                <a:cxn ang="T142">
+                                  <a:pos x="T84" y="T85"/>
+                                </a:cxn>
+                                <a:cxn ang="T143">
+                                  <a:pos x="T86" y="T87"/>
+                                </a:cxn>
+                                <a:cxn ang="T144">
+                                  <a:pos x="T88" y="T89"/>
+                                </a:cxn>
+                                <a:cxn ang="T145">
+                                  <a:pos x="T90" y="T91"/>
+                                </a:cxn>
+                                <a:cxn ang="T146">
+                                  <a:pos x="T92" y="T93"/>
+                                </a:cxn>
+                                <a:cxn ang="T147">
+                                  <a:pos x="T94" y="T95"/>
+                                </a:cxn>
+                                <a:cxn ang="T148">
+                                  <a:pos x="T96" y="T97"/>
+                                </a:cxn>
+                                <a:cxn ang="T149">
+                                  <a:pos x="T98" y="T99"/>
+                                </a:cxn>
+                              </a:cxnLst>
+                              <a:rect l="0" t="0" r="r" b="b"/>
+                              <a:pathLst>
+                                <a:path w="1786" h="885">
+                                  <a:moveTo>
+                                    <a:pt x="1786" y="885"/>
+                                  </a:moveTo>
+                                  <a:lnTo>
+                                    <a:pt x="1785" y="828"/>
+                                  </a:lnTo>
+                                  <a:lnTo>
+                                    <a:pt x="1779" y="773"/>
+                                  </a:lnTo>
+                                  <a:lnTo>
+                                    <a:pt x="1770" y="715"/>
+                                  </a:lnTo>
+                                  <a:lnTo>
+                                    <a:pt x="1757" y="660"/>
+                                  </a:lnTo>
+                                  <a:lnTo>
+                                    <a:pt x="1741" y="606"/>
+                                  </a:lnTo>
+                                  <a:lnTo>
+                                    <a:pt x="1721" y="553"/>
+                                  </a:lnTo>
+                                  <a:lnTo>
+                                    <a:pt x="1698" y="501"/>
+                                  </a:lnTo>
+                                  <a:lnTo>
+                                    <a:pt x="1671" y="451"/>
+                                  </a:lnTo>
+                                  <a:lnTo>
+                                    <a:pt x="1642" y="402"/>
+                                  </a:lnTo>
+                                  <a:lnTo>
+                                    <a:pt x="1610" y="356"/>
+                                  </a:lnTo>
+                                  <a:lnTo>
+                                    <a:pt x="1574" y="311"/>
+                                  </a:lnTo>
+                                  <a:lnTo>
+                                    <a:pt x="1534" y="268"/>
+                                  </a:lnTo>
+                                  <a:lnTo>
+                                    <a:pt x="1494" y="229"/>
+                                  </a:lnTo>
+                                  <a:lnTo>
+                                    <a:pt x="1449" y="193"/>
+                                  </a:lnTo>
+                                  <a:lnTo>
+                                    <a:pt x="1404" y="159"/>
+                                  </a:lnTo>
+                                  <a:lnTo>
+                                    <a:pt x="1355" y="127"/>
+                                  </a:lnTo>
+                                  <a:lnTo>
+                                    <a:pt x="1307" y="100"/>
+                                  </a:lnTo>
+                                  <a:lnTo>
+                                    <a:pt x="1254" y="75"/>
+                                  </a:lnTo>
+                                  <a:lnTo>
+                                    <a:pt x="1202" y="54"/>
+                                  </a:lnTo>
+                                  <a:lnTo>
+                                    <a:pt x="1146" y="36"/>
+                                  </a:lnTo>
+                                  <a:lnTo>
+                                    <a:pt x="1092" y="22"/>
+                                  </a:lnTo>
+                                  <a:lnTo>
+                                    <a:pt x="1036" y="11"/>
+                                  </a:lnTo>
+                                  <a:lnTo>
+                                    <a:pt x="979" y="4"/>
+                                  </a:lnTo>
+                                  <a:lnTo>
+                                    <a:pt x="921" y="0"/>
+                                  </a:lnTo>
+                                  <a:lnTo>
+                                    <a:pt x="865" y="0"/>
+                                  </a:lnTo>
+                                  <a:lnTo>
+                                    <a:pt x="807" y="4"/>
+                                  </a:lnTo>
+                                  <a:lnTo>
+                                    <a:pt x="750" y="11"/>
+                                  </a:lnTo>
+                                  <a:lnTo>
+                                    <a:pt x="694" y="22"/>
+                                  </a:lnTo>
+                                  <a:lnTo>
+                                    <a:pt x="638" y="36"/>
+                                  </a:lnTo>
+                                  <a:lnTo>
+                                    <a:pt x="584" y="54"/>
+                                  </a:lnTo>
+                                  <a:lnTo>
+                                    <a:pt x="531" y="75"/>
+                                  </a:lnTo>
+                                  <a:lnTo>
+                                    <a:pt x="479" y="100"/>
+                                  </a:lnTo>
+                                  <a:lnTo>
+                                    <a:pt x="431" y="127"/>
+                                  </a:lnTo>
+                                  <a:lnTo>
+                                    <a:pt x="382" y="159"/>
+                                  </a:lnTo>
+                                  <a:lnTo>
+                                    <a:pt x="337" y="193"/>
+                                  </a:lnTo>
+                                  <a:lnTo>
+                                    <a:pt x="292" y="229"/>
+                                  </a:lnTo>
+                                  <a:lnTo>
+                                    <a:pt x="252" y="268"/>
+                                  </a:lnTo>
+                                  <a:lnTo>
+                                    <a:pt x="212" y="311"/>
+                                  </a:lnTo>
+                                  <a:lnTo>
+                                    <a:pt x="176" y="356"/>
+                                  </a:lnTo>
+                                  <a:lnTo>
+                                    <a:pt x="144" y="402"/>
+                                  </a:lnTo>
+                                  <a:lnTo>
+                                    <a:pt x="115" y="451"/>
+                                  </a:lnTo>
+                                  <a:lnTo>
+                                    <a:pt x="88" y="501"/>
+                                  </a:lnTo>
+                                  <a:lnTo>
+                                    <a:pt x="65" y="553"/>
+                                  </a:lnTo>
+                                  <a:lnTo>
+                                    <a:pt x="45" y="606"/>
+                                  </a:lnTo>
+                                  <a:lnTo>
+                                    <a:pt x="28" y="660"/>
+                                  </a:lnTo>
+                                  <a:lnTo>
+                                    <a:pt x="16" y="715"/>
+                                  </a:lnTo>
+                                  <a:lnTo>
+                                    <a:pt x="7" y="773"/>
+                                  </a:lnTo>
+                                  <a:lnTo>
+                                    <a:pt x="1" y="828"/>
+                                  </a:lnTo>
+                                  <a:lnTo>
+                                    <a:pt x="0" y="885"/>
+                                  </a:lnTo>
+                                </a:path>
+                              </a:pathLst>
+                            </a:custGeom>
+                            <a:solidFill>
+                              <a:srgbClr val="FF0000"/>
+                            </a:solidFill>
+                            <a:ln w="11430">
+                              <a:solidFill>
+                                <a:srgbClr val="000000"/>
+                              </a:solidFill>
+                              <a:round/>
+                              <a:headEnd/>
+                              <a:tailEnd/>
+                            </a:ln>
+                          </wps:spPr>
+                          <wps:bodyPr rot="0" vert="horz" wrap="square" lIns="91440" tIns="45720" rIns="91440" bIns="45720" anchor="t" anchorCtr="0" upright="1">
+                            <a:noAutofit/>
+                          </wps:bodyPr>
+                        </wps:wsp>
+                      </wpg:grpSp>
+                      <wps:wsp>
+                        <wps:cNvPr id="183" name="Arc 381"/>
+                        <wps:cNvSpPr>
+                          <a:spLocks noChangeAspect="1"/>
+                        </wps:cNvSpPr>
+                        <wps:spPr bwMode="auto">
+                          <a:xfrm flipH="1" flipV="1">
+                            <a:off x="4253" y="5072"/>
+                            <a:ext cx="217" cy="197"/>
+                          </a:xfrm>
+                          <a:custGeom>
+                            <a:avLst/>
+                            <a:gdLst>
+                              <a:gd name="T0" fmla="*/ 0 w 21600"/>
+                              <a:gd name="T1" fmla="*/ 0 h 21600"/>
+                              <a:gd name="T2" fmla="*/ 4153621 w 21600"/>
+                              <a:gd name="T3" fmla="*/ 2912875 h 21600"/>
+                              <a:gd name="T4" fmla="*/ 0 w 21600"/>
+                              <a:gd name="T5" fmla="*/ 2912875 h 21600"/>
+                              <a:gd name="T6" fmla="*/ 0 60000 65536"/>
+                              <a:gd name="T7" fmla="*/ 0 60000 65536"/>
+                              <a:gd name="T8" fmla="*/ 0 60000 65536"/>
+                            </a:gdLst>
+                            <a:ahLst/>
+                            <a:cxnLst>
+                              <a:cxn ang="T6">
+                                <a:pos x="T0" y="T1"/>
+                              </a:cxn>
+                              <a:cxn ang="T7">
+                                <a:pos x="T2" y="T3"/>
+                              </a:cxn>
+                              <a:cxn ang="T8">
+                                <a:pos x="T4" y="T5"/>
+                              </a:cxn>
+                            </a:cxnLst>
+                            <a:rect l="0" t="0" r="r" b="b"/>
+                            <a:pathLst>
+                              <a:path w="21600" h="21600" fill="none" extrusionOk="0">
+                                <a:moveTo>
+                                  <a:pt x="-1" y="0"/>
+                                </a:moveTo>
+                                <a:cubicBezTo>
+                                  <a:pt x="11929" y="0"/>
+                                  <a:pt x="21600" y="9670"/>
+                                  <a:pt x="21600" y="21600"/>
+                                </a:cubicBezTo>
+                              </a:path>
+                              <a:path w="21600" h="21600" stroke="0" extrusionOk="0">
+                                <a:moveTo>
+                                  <a:pt x="-1" y="0"/>
+                                </a:moveTo>
+                                <a:cubicBezTo>
+                                  <a:pt x="11929" y="0"/>
+                                  <a:pt x="21600" y="9670"/>
+                                  <a:pt x="21600" y="21600"/>
+                                </a:cubicBezTo>
+                                <a:lnTo>
+                                  <a:pt x="0" y="21600"/>
+                                </a:lnTo>
+                                <a:lnTo>
+                                  <a:pt x="-1" y="0"/>
+                                </a:lnTo>
+                                <a:close/>
+                              </a:path>
+                            </a:pathLst>
+                          </a:custGeom>
+                          <a:noFill/>
+                          <a:ln w="19050">
+                            <a:solidFill>
+                              <a:srgbClr val="FF0000"/>
+                            </a:solidFill>
+                            <a:round/>
+                            <a:headEnd/>
+                            <a:tailEnd type="triangle" w="med" len="med"/>
+                          </a:ln>
+                          <a:extLst>
+                            <a:ext uri="{909E8E84-426E-40DD-AFC4-6F175D3DCCD1}">
+                              <a14:hiddenFill xmlns:a14="http://schemas.microsoft.com/office/drawing/2010/main">
+                                <a:solidFill>
+                                  <a:srgbClr val="FFFFFF"/>
+                                </a:solidFill>
+                              </a14:hiddenFill>
+                            </a:ext>
+                          </a:extLst>
+                        </wps:spPr>
+                        <wps:bodyPr rot="0" vert="horz" wrap="square" lIns="91440" tIns="45720" rIns="91440" bIns="45720" anchor="t" anchorCtr="0" upright="1">
+                          <a:noAutofit/>
+                        </wps:bodyPr>
+                      </wps:wsp>
+                      <wps:wsp>
+                        <wps:cNvPr id="184" name="AutoShape 382"/>
+                        <wps:cNvCnPr>
+                          <a:cxnSpLocks noChangeAspect="1" noChangeShapeType="1"/>
+                        </wps:cNvCnPr>
+                        <wps:spPr bwMode="auto">
+                          <a:xfrm flipV="1">
+                            <a:off x="4249" y="4842"/>
+                            <a:ext cx="127" cy="183"/>
+                          </a:xfrm>
+                          <a:prstGeom prst="straightConnector1">
+                            <a:avLst/>
+                          </a:prstGeom>
+                          <a:noFill/>
+                          <a:ln w="19050">
+                            <a:solidFill>
+                              <a:srgbClr val="FF0000"/>
+                            </a:solidFill>
+                            <a:round/>
+                            <a:headEnd/>
+                            <a:tailEnd type="triangle" w="med" len="med"/>
+                          </a:ln>
+                          <a:extLst>
+                            <a:ext uri="{909E8E84-426E-40DD-AFC4-6F175D3DCCD1}">
+                              <a14:hiddenFill xmlns:a14="http://schemas.microsoft.com/office/drawing/2010/main">
+                                <a:noFill/>
+                              </a14:hiddenFill>
+                            </a:ext>
+                          </a:extLst>
+                        </wps:spPr>
+                        <wps:bodyPr/>
+                      </wps:wsp>
+                      <wps:wsp>
+                        <wps:cNvPr id="185" name="Oval 383"/>
+                        <wps:cNvSpPr>
+                          <a:spLocks noChangeAspect="1" noChangeArrowheads="1"/>
+                        </wps:cNvSpPr>
+                        <wps:spPr bwMode="auto">
+                          <a:xfrm>
+                            <a:off x="4361" y="4759"/>
+                            <a:ext cx="141" cy="139"/>
+                          </a:xfrm>
+                          <a:prstGeom prst="ellipse">
+                            <a:avLst/>
+                          </a:prstGeom>
+                          <a:solidFill>
+                            <a:srgbClr val="0070C0"/>
+                          </a:solidFill>
+                          <a:ln w="9525">
+                            <a:solidFill>
+                              <a:schemeClr val="tx2">
+                                <a:lumMod val="60000"/>
+                                <a:lumOff val="40000"/>
+                              </a:schemeClr>
+                            </a:solidFill>
+                            <a:round/>
+                            <a:headEnd/>
+                            <a:tailEnd/>
+                          </a:ln>
+                        </wps:spPr>
+                        <wps:bodyPr rot="0" vert="horz" wrap="square" lIns="89492" tIns="44748" rIns="89492" bIns="44748" anchor="t" anchorCtr="0" upright="1">
+                          <a:noAutofit/>
+                        </wps:bodyPr>
+                      </wps:wsp>
+                      <wps:wsp>
+                        <wps:cNvPr id="186" name="AutoShape 187"/>
+                        <wps:cNvSpPr>
+                          <a:spLocks noChangeAspect="1" noChangeArrowheads="1"/>
+                        </wps:cNvSpPr>
+                        <wps:spPr bwMode="auto">
+                          <a:xfrm>
+                            <a:off x="4218" y="5016"/>
+                            <a:ext cx="93" cy="89"/>
+                          </a:xfrm>
+                          <a:prstGeom prst="flowChartOr">
+                            <a:avLst/>
+                          </a:prstGeom>
+                          <a:solidFill>
+                            <a:srgbClr val="FFFFFF"/>
+                          </a:solidFill>
+                          <a:ln w="9525">
+                            <a:solidFill>
+                              <a:srgbClr val="000000"/>
+                            </a:solidFill>
+                            <a:round/>
+                            <a:headEnd/>
+                            <a:tailEnd/>
+                          </a:ln>
+                        </wps:spPr>
+                        <wps:bodyPr rot="0" vert="horz" wrap="square" lIns="89492" tIns="44748" rIns="89492" bIns="44748" anchor="t" anchorCtr="0" upright="1">
+                          <a:noAutofit/>
+                        </wps:bodyPr>
+                      </wps:wsp>
+                      <wps:wsp>
+                        <wps:cNvPr id="187" name="AutoShape 17"/>
+                        <wps:cNvSpPr>
+                          <a:spLocks noChangeAspect="1" noChangeArrowheads="1"/>
+                        </wps:cNvSpPr>
+                        <wps:spPr bwMode="auto">
+                          <a:xfrm flipV="1">
+                            <a:off x="3809" y="3711"/>
+                            <a:ext cx="331" cy="347"/>
+                          </a:xfrm>
+                          <a:prstGeom prst="wedgeRectCallout">
+                            <a:avLst>
+                              <a:gd name="adj1" fmla="val 145968"/>
+                              <a:gd name="adj2" fmla="val -58824"/>
+                            </a:avLst>
+                          </a:prstGeom>
+                          <a:solidFill>
+                            <a:srgbClr val="FFFFFF"/>
+                          </a:solidFill>
+                          <a:ln w="9525">
+                            <a:solidFill>
+                              <a:srgbClr val="000000"/>
+                            </a:solidFill>
+                            <a:miter lim="800000"/>
+                            <a:headEnd/>
+                            <a:tailEnd/>
+                          </a:ln>
+                        </wps:spPr>
+                        <wps:txbx>
+                          <w:txbxContent>
+                            <w:p>
+                              <w:pPr>
+                                <w:rPr>
+                                  <w:sz w:val="20"/>
+                                  <w:szCs w:val="20"/>
+                                  <w:lang w:val="en-US"/>
+                                </w:rPr>
+                              </w:pPr>
+                              <w:r>
+                                <w:rPr>
+                                  <w:sz w:val="20"/>
+                                  <w:szCs w:val="20"/>
+                                </w:rPr>
+                                <w:t>4</w:t>
+                              </w:r>
+                            </w:p>
+                          </w:txbxContent>
+                        </wps:txbx>
+                        <wps:bodyPr rot="0" vert="horz" wrap="square" lIns="34555" tIns="17278" rIns="34555" bIns="17278" anchor="t" anchorCtr="0" upright="1">
+                          <a:noAutofit/>
+                        </wps:bodyPr>
+                      </wps:wsp>
+                      <wps:wsp>
+                        <wps:cNvPr id="188" name="AutoShape 386"/>
+                        <wps:cNvSpPr>
+                          <a:spLocks noChangeAspect="1" noChangeArrowheads="1"/>
+                        </wps:cNvSpPr>
+                        <wps:spPr bwMode="auto">
+                          <a:xfrm>
+                            <a:off x="4720" y="4640"/>
+                            <a:ext cx="260" cy="125"/>
+                          </a:xfrm>
+                          <a:prstGeom prst="rightArrow">
+                            <a:avLst>
+                              <a:gd name="adj1" fmla="val 50000"/>
+                              <a:gd name="adj2" fmla="val 44325"/>
+                            </a:avLst>
+                          </a:prstGeom>
+                          <a:solidFill>
+                            <a:srgbClr val="FFFFFF"/>
+                          </a:solidFill>
+                          <a:ln w="9525">
+                            <a:solidFill>
+                              <a:srgbClr val="000000"/>
+                            </a:solidFill>
+                            <a:miter lim="800000"/>
+                            <a:headEnd/>
+                            <a:tailEnd/>
+                          </a:ln>
+                        </wps:spPr>
+                        <wps:bodyPr rot="0" vert="horz" wrap="square" lIns="89492" tIns="44748" rIns="89492" bIns="44748" anchor="t" anchorCtr="0" upright="1">
+                          <a:noAutofit/>
+                        </wps:bodyPr>
+                      </wps:wsp>
+                      <wps:wsp>
+                        <wps:cNvPr id="189" name="AutoShape 387"/>
+                        <wps:cNvSpPr>
+                          <a:spLocks noChangeAspect="1" noChangeArrowheads="1"/>
+                        </wps:cNvSpPr>
+                        <wps:spPr bwMode="auto">
+                          <a:xfrm rot="-1995371">
+                            <a:off x="5696" y="5722"/>
+                            <a:ext cx="261" cy="124"/>
+                          </a:xfrm>
+                          <a:prstGeom prst="rightArrow">
+                            <a:avLst>
+                              <a:gd name="adj1" fmla="val 50000"/>
+                              <a:gd name="adj2" fmla="val 44855"/>
+                            </a:avLst>
+                          </a:prstGeom>
+                          <a:solidFill>
+                            <a:srgbClr val="FFFFFF"/>
+                          </a:solidFill>
+                          <a:ln w="9525">
+                            <a:solidFill>
+                              <a:srgbClr val="000000"/>
+                            </a:solidFill>
+                            <a:miter lim="800000"/>
+                            <a:headEnd/>
+                            <a:tailEnd/>
+                          </a:ln>
+                        </wps:spPr>
+                        <wps:bodyPr rot="0" vert="horz" wrap="square" lIns="89492" tIns="44748" rIns="89492" bIns="44748" anchor="t" anchorCtr="0" upright="1">
+                          <a:noAutofit/>
+                        </wps:bodyPr>
+                      </wps:wsp>
+                      <wps:wsp>
+                        <wps:cNvPr id="190" name="AutoShape 388"/>
+                        <wps:cNvSpPr>
+                          <a:spLocks noChangeAspect="1" noChangeArrowheads="1"/>
+                        </wps:cNvSpPr>
+                        <wps:spPr bwMode="auto">
+                          <a:xfrm rot="-10020323">
+                            <a:off x="5193" y="4070"/>
+                            <a:ext cx="260" cy="125"/>
+                          </a:xfrm>
+                          <a:prstGeom prst="rightArrow">
+                            <a:avLst>
+                              <a:gd name="adj1" fmla="val 50000"/>
+                              <a:gd name="adj2" fmla="val 44325"/>
+                            </a:avLst>
+                          </a:prstGeom>
+                          <a:solidFill>
+                            <a:srgbClr val="FFFFFF"/>
+                          </a:solidFill>
+                          <a:ln w="9525">
+                            <a:solidFill>
+                              <a:srgbClr val="000000"/>
+                            </a:solidFill>
+                            <a:miter lim="800000"/>
+                            <a:headEnd/>
+                            <a:tailEnd/>
+                          </a:ln>
+                        </wps:spPr>
+                        <wps:bodyPr rot="0" vert="horz" wrap="square" lIns="89492" tIns="44748" rIns="89492" bIns="44748" anchor="t" anchorCtr="0" upright="1">
+                          <a:noAutofit/>
+                        </wps:bodyPr>
+                      </wps:wsp>
+                      <wps:wsp>
+                        <wps:cNvPr id="191" name="AutoShape 389"/>
+                        <wps:cNvSpPr>
+                          <a:spLocks noChangeAspect="1" noChangeArrowheads="1"/>
+                        </wps:cNvSpPr>
+                        <wps:spPr bwMode="auto">
+                          <a:xfrm rot="10800000">
+                            <a:off x="4733" y="5338"/>
+                            <a:ext cx="262" cy="124"/>
+                          </a:xfrm>
+                          <a:prstGeom prst="rightArrow">
+                            <a:avLst>
+                              <a:gd name="adj1" fmla="val 50000"/>
+                              <a:gd name="adj2" fmla="val 45026"/>
+                            </a:avLst>
+                          </a:prstGeom>
+                          <a:solidFill>
+                            <a:srgbClr val="FFFFFF"/>
+                          </a:solidFill>
+                          <a:ln w="9525">
+                            <a:solidFill>
+                              <a:srgbClr val="000000"/>
+                            </a:solidFill>
+                            <a:miter lim="800000"/>
+                            <a:headEnd/>
+                            <a:tailEnd/>
+                          </a:ln>
+                        </wps:spPr>
+                        <wps:bodyPr rot="0" vert="horz" wrap="square" lIns="89492" tIns="44748" rIns="89492" bIns="44748" anchor="t" anchorCtr="0" upright="1">
+                          <a:noAutofit/>
+                        </wps:bodyPr>
+                      </wps:wsp>
+                    </wpg:wgp>
+                  </a:graphicData>
+                </a:graphic>
+              </wp:inline>
+            </w:drawing>
+          </mc:Choice>
+          <mc:Fallback>
+            <w:pict>
+              <v:group id="Группа 161" o:spid="_x0000_s1026" style="width:149.15pt;height:101.25pt;mso-position-horizontal-relative:char;mso-position-vertical-relative:line" coordorigin="3445,3480" coordsize="3769,2559" o:gfxdata="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">
+                <o:lock v:ext="edit" aspectratio="t"/>
+                <v:oval id="Oval 360" o:spid="_x0000_s1027" style="position:absolute;left:3552;top:4203;width:2637;height:1704;visibility:visible;mso-wrap-style:square;v-text-anchor:top" o:gfxdata="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" fillcolor="#a5a5a5 [2092]">
+                  <o:lock v:ext="edit" aspectratio="t"/>
+                  <v:textbox inset="2.48589mm,1.243mm,2.48589mm,1.243mm"/>
+                </v:oval>
+                <v:shapetype id="_x0000_t61" coordsize="21600,21600" o:spt="61" adj="1350,25920" path="m,l0@8@12@24,0@9,,21600@6,21600@15@27@7,21600,21600,21600,21600@9@18@30,21600@8,21600,0@7,0@21@33@6,xe">
+                  <v:stroke joinstyle="miter"/>
+                  <v:formulas>
+                    <v:f eqn="sum 10800 0 #0"/>
+                    <v:f eqn="sum 10800 0 #1"/>
+                    <v:f eqn="sum #0 0 #1"/>
+                    <v:f eqn="sum @0 @1 0"/>
+                    <v:f eqn="sum 21600 0 #0"/>
+                    <v:f eqn="sum 21600 0 #1"/>
+                    <v:f eqn="if @0 3600 12600"/>
+                    <v:f eqn="if @0 9000 18000"/>
+                    <v:f eqn="if @1 3600 12600"/>
+                    <v:f eqn="if @1 9000 18000"/>
+                    <v:f eqn="if @2 0 #0"/>
+                    <v:f eqn="if @3 @10 0"/>
+                    <v:f eqn="if #0 0 @11"/>
+                    <v:f eqn="if @2 @6 #0"/>
+                    <v:f eqn="if @3 @6 @13"/>
+                    <v:f eqn="if @5 @6 @14"/>
+                    <v:f eqn="if @2 #0 21600"/>
+                    <v:f eqn="if @3 21600 @16"/>
+                    <v:f eqn="if @4 21600 @17"/>
+                    <v:f eqn="if @2 #0 @6"/>
+                    <v:f eqn="if @3 @19 @6"/>
+                    <v:f eqn="if #1 @6 @20"/>
+                    <v:f eqn="if @2 @8 #1"/>
+                    <v:f eqn="if @3 @22 @8"/>
+                    <v:f eqn="if #0 @8 @23"/>
+                    <v:f eqn="if @2 21600 #1"/>
+                    <v:f eqn="if @3 21600 @25"/>
+                    <v:f eqn="if @5 21600 @26"/>
+                    <v:f eqn="if @2 #1 @8"/>
+                    <v:f eqn="if @3 @8 @28"/>
+                    <v:f eqn="if @4 @8 @29"/>
+                    <v:f eqn="if @2 #1 0"/>
+                    <v:f eqn="if @3 @31 0"/>
+                    <v:f eqn="if #1 0 @32"/>
+                    <v:f eqn="val #0"/>
+                    <v:f eqn="val #1"/>
+                  </v:formulas>
+                  <v:path o:connecttype="custom" o:connectlocs="10800,0;0,10800;10800,21600;21600,10800;@34,@35"/>
+                  <v:handles>
+                    <v:h position="#0,#1"/>
+                  </v:handles>
+                </v:shapetype>
+                <v:shape id="AutoShape 22" o:spid="_x0000_s1028" type="#_x0000_t61" style="position:absolute;left:6720;top:4372;width:281;height:336;visibility:visible;mso-wrap-style:square;v-text-anchor:top" o:gfxdata="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" adj="-30991,20770">
+                  <o:lock v:ext="edit" aspectratio="t"/>
+                  <v:textbox inset=".95986mm,.47994mm,.95986mm,.47994mm">
+                    <w:txbxContent>
+                      <w:p>
+                        <w:pPr>
+                          <w:rPr>
+                            <w:sz w:val="20"/>
+                            <w:szCs w:val="20"/>
+                          </w:rPr>
+                        </w:pPr>
+                        <w:r>
+                          <w:rPr>
+                            <w:sz w:val="20"/>
+                            <w:szCs w:val="20"/>
+                          </w:rPr>
+                          <w:t>3</w:t>
+                        </w:r>
+                      </w:p>
+                    </w:txbxContent>
+                  </v:textbox>
+                </v:shape>
+                <v:roundrect id="AutoShape 362" o:spid="_x0000_s1029" style="position:absolute;left:4140;top:4585;width:1423;height:930;visibility:visible;mso-wrap-style:square;v-text-anchor:top" arcsize="18435f" o:gfxdata="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" strokeweight="1pt">
+                  <o:lock v:ext="edit" aspectratio="t"/>
+                  <v:textbox inset="2.48589mm,1.243mm,2.48589mm,1.243mm"/>
+                </v:roundrect>
+                <v:oval id="Oval 5" o:spid="_x0000_s1030" style="position:absolute;left:3445;top:4086;width:2844;height:1953;visibility:visible;mso-wrap-style:square;v-text-anchor:top" o:gfxdata="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" filled="f" strokecolor="red" strokeweight="1.5pt">
+                  <o:lock v:ext="edit" aspectratio="t"/>
+                  <v:textbox inset="2.48589mm,1.243mm,2.48589mm,1.243mm"/>
+                </v:oval>
+                <v:shape id="AutoShape 16" o:spid="_x0000_s1031" type="#_x0000_t61" style="position:absolute;left:6721;top:3480;width:280;height:374;visibility:visible;mso-wrap-style:square;v-text-anchor:top" o:gfxdata="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" adj="-17336,47663">
+                  <o:lock v:ext="edit" aspectratio="t"/>
+                  <v:textbox inset=".95986mm,.47994mm,.95986mm,.47994mm">
+                    <w:txbxContent>
+                      <w:p>
+                        <w:pPr>
+                          <w:rPr>
+                            <w:sz w:val="20"/>
+                            <w:szCs w:val="20"/>
+                          </w:rPr>
+                        </w:pPr>
+                        <w:r>
+                          <w:rPr>
+                            <w:sz w:val="20"/>
+                            <w:szCs w:val="20"/>
+                          </w:rPr>
+                          <w:t>7</w:t>
+                        </w:r>
+                      </w:p>
+                    </w:txbxContent>
+                  </v:textbox>
+                </v:shape>
+                <v:shape id="AutoShape 21" o:spid="_x0000_s1032" type="#_x0000_t61" style="position:absolute;left:6918;top:5122;width:296;height:340;visibility:visible;mso-wrap-style:square;v-text-anchor:top" o:gfxdata="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" adj="-14019,-6271">
+                  <o:lock v:ext="edit" aspectratio="t"/>
+                  <v:textbox inset=".95986mm,.47994mm,.95986mm,.47994mm">
+                    <w:txbxContent>
+                      <w:p>
+                        <w:pPr>
+                          <w:rPr>
+                            <w:sz w:val="20"/>
+                            <w:szCs w:val="20"/>
+                          </w:rPr>
+                        </w:pPr>
+                        <w:r>
+                          <w:rPr>
+                            <w:sz w:val="20"/>
+                            <w:szCs w:val="20"/>
+                          </w:rPr>
+                          <w:t>1</w:t>
+                        </w:r>
+                      </w:p>
+                    </w:txbxContent>
+                  </v:textbox>
+                </v:shape>
+                <v:shape id="AutoShape 16" o:spid="_x0000_s1033" type="#_x0000_t61" style="position:absolute;left:6343;top:5411;width:406;height:340;visibility:visible;mso-wrap-style:square;v-text-anchor:top" o:gfxdata="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" adj="461,-27994">
+                  <o:lock v:ext="edit" aspectratio="t"/>
+                  <v:textbox inset=".95986mm,.47994mm,.95986mm,.47994mm">
+                    <w:txbxContent>
+                      <w:p>
+                        <w:pPr>
+                          <w:rPr>
+                            <w:sz w:val="20"/>
+                            <w:szCs w:val="20"/>
+                          </w:rPr>
+                        </w:pPr>
+                        <w:r>
+                          <w:rPr>
+                            <w:sz w:val="20"/>
+                            <w:szCs w:val="20"/>
+                          </w:rPr>
+                          <w:t>2</w:t>
+                        </w:r>
+                      </w:p>
+                    </w:txbxContent>
+                  </v:textbox>
+                </v:shape>
+                <v:shape id="AutoShape 16" o:spid="_x0000_s1034" type="#_x0000_t61" style="position:absolute;left:5561;top:3643;width:392;height:399;flip:x y;visibility:visible;mso-wrap-style:square;v-text-anchor:top" o:gfxdata="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" adj="-15799,-26795">
+                  <o:lock v:ext="edit" aspectratio="t"/>
+                  <v:textbox inset=".95986mm,.47994mm,.95986mm,.47994mm">
+                    <w:txbxContent>
+                      <w:p>
+                        <w:pPr>
+                          <w:rPr>
+                            <w:sz w:val="20"/>
+                            <w:szCs w:val="20"/>
+                          </w:rPr>
+                        </w:pPr>
+                        <w:r>
+                          <w:rPr>
+                            <w:sz w:val="20"/>
+                            <w:szCs w:val="20"/>
+                          </w:rPr>
+                          <w:t>6</w:t>
+                        </w:r>
+                      </w:p>
+                    </w:txbxContent>
+                  </v:textbox>
+                </v:shape>
+                <v:shapetype id="_x0000_t124" coordsize="21600,21600" o:spt="124" path="m10800,qx,10800,10800,21600,21600,10800,10800,xem,10800nfl21600,10800em10800,nfl10800,21600e">
+                  <v:path o:extrusionok="f" gradientshapeok="t" o:connecttype="custom" o:connectlocs="10800,0;3163,3163;0,10800;3163,18437;10800,21600;18437,18437;21600,10800;18437,3163" textboxrect="3163,3163,18437,18437"/>
+                </v:shapetype>
+                <v:shape id="AutoShape 172" o:spid="_x0000_s1035" type="#_x0000_t124" style="position:absolute;left:6146;top:4662;width:92;height:88;visibility:visible;mso-wrap-style:square;v-text-anchor:top" o:gfxdata="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">
+                  <o:lock v:ext="edit" aspectratio="t"/>
+                  <v:textbox inset="2.48589mm,1.243mm,2.48589mm,1.243mm"/>
+                </v:shape>
+                <v:roundrect id="AutoShape 370" o:spid="_x0000_s1036" style="position:absolute;left:4257;top:4708;width:1198;height:703;visibility:visible;mso-wrap-style:square;v-text-anchor:top" arcsize="15282f" o:gfxdata="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" strokecolor="red" strokeweight="1.5pt">
+                  <o:lock v:ext="edit" aspectratio="t"/>
+                  <v:textbox inset="2.48589mm,1.243mm,2.48589mm,1.243mm"/>
+                </v:roundrect>
+                <v:group id="Group 371" o:spid="_x0000_s1037" style="position:absolute;left:6237;top:4743;width:445;height:300" coordorigin="6188,4753" coordsize="372,261" o:gfxdata="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">
+                  <o:lock v:ext="edit" aspectratio="t"/>
+                  <v:group id="Group 372" o:spid="_x0000_s1038" style="position:absolute;left:6381;top:4826;width:179;height:188" coordorigin="6718,4775" coordsize="344,329" o:gfxdata="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">
+                    <o:lock v:ext="edit" aspectratio="t"/>
+                    <v:shape id="Freeform 12" o:spid="_x0000_s1039" style="position:absolute;left:6718;top:4940;width:344;height:164;visibility:visible;mso-wrap-style:square;v-text-anchor:top" coordsize="1786,885" o:gfxdata="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" path="m,l1,57r6,56l16,170r12,56l45,279r20,54l88,385r27,50l144,483r32,47l212,574r40,43l292,657r45,35l382,726r49,32l479,785r52,25l584,832r54,18l694,864r56,11l807,882r58,3l921,885r58,-3l1036,875r56,-11l1146,850r56,-18l1254,810r53,-25l1355,758r49,-32l1449,692r45,-35l1534,617r40,-43l1610,530r32,-47l1671,435r27,-50l1721,333r20,-54l1757,226r13,-56l1779,113r6,-56l1786,e" fillcolor="red" strokeweight=".9pt">
+                      <v:path arrowok="t" o:connecttype="custom" o:connectlocs="0,0;2955547,2532399;2955547,2532399;2955547,2532399;2955547,2532399;2955547,2532399;2955547,2532399;2955547,2532399;2955547,2532399;2955547,2532399;2955547,2532399;2955547,2532399;2955547,2532399;2955547,2532399;2955547,2532399;2955547,2532399;2955547,2532399;2955547,2532399;2955547,2532399;2955547,2532399;2955547,2532399;2955547,2532399;2955547,2532399;2955547,2532399;2955547,2532399;2955547,2532399;2955547,2532399;2955547,2532399;2955547,2532399;2955547,2532399;2955547,2532399;2955547,2532399;2955547,2532399;2955547,2532399;2955547,2532399;2955547,2532399;2955547,2532399;2955547,2532399;2955547,2532399;2955547,2532399;2955547,2532399;2955547,2532399;2955547,2532399;2955547,2532399;2955547,2532399;2955547,2532399;2955547,2532399;2955547,2532399;2955547,2532399;2955547,0" o:connectangles="0,0,0,0,0,0,0,0,0,0,0,0,0,0,0,0,0,0,0,0,0,0,0,0,0,0,0,0,0,0,0,0,0,0,0,0,0,0,0,0,0,0,0,0,0,0,0,0,0,0"/>
+                      <o:lock v:ext="edit" aspectratio="t"/>
+                    </v:shape>
+                    <v:shape id="Freeform 13" o:spid="_x0000_s1040" style="position:absolute;left:6718;top:4775;width:344;height:165;visibility:visible;mso-wrap-style:square;v-text-anchor:top" coordsize="1786,885" o:gfxdata="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" path="m1786,885r-1,-57l1779,773r-9,-58l1757,660r-16,-54l1721,553r-23,-52l1671,451r-29,-49l1610,356r-36,-45l1534,268r-40,-39l1449,193r-45,-34l1355,127r-48,-27l1254,75,1202,54,1146,36,1092,22,1036,11,979,4,921,,865,,807,4r-57,7l694,22,638,36,584,54,531,75r-52,25l431,127r-49,32l337,193r-45,36l252,268r-40,43l176,356r-32,46l115,451,88,501,65,553,45,606,28,660,16,715,7,773,1,828,,885e" fillcolor="red" strokeweight=".9pt">
+                      <v:path arrowok="t" o:connecttype="custom" o:connectlocs="2955547,2594732;2955547,2594732;2955547,2594732;2955547,2594732;2955547,2594732;2955547,2594732;2955547,2594732;2955547,2594732;2955547,2594732;2955547,2594732;2955547,2594732;2955547,2594732;2955547,2594732;2955547,2594732;2955547,2594732;2955547,2594732;2955547,2594732;2955547,2594732;2955547,2594732;2955547,2594732;2955547,2594732;2955547,2594732;2955547,2594732;2955547,2594732;2955547,0;2955547,0;2955547,2594732;2955547,2594732;2955547,2594732;2955547,2594732;2955547,2594732;2955547,2594732;2955547,2594732;2955547,2594732;2955547,2594732;2955547,2594732;2955547,2594732;2955547,2594732;2955547,2594732;2955547,2594732;2955547,2594732;2955547,2594732;2955547,2594732;2955547,2594732;2955547,2594732;2955547,2594732;2955547,2594732;2955547,2594732;2955547,2594732;0,2594732" o:connectangles="0,0,0,0,0,0,0,0,0,0,0,0,0,0,0,0,0,0,0,0,0,0,0,0,0,0,0,0,0,0,0,0,0,0,0,0,0,0,0,0,0,0,0,0,0,0,0,0,0,0"/>
+                      <o:lock v:ext="edit" aspectratio="t"/>
+                    </v:shape>
+                  </v:group>
+                  <v:shape id="Arc 375" o:spid="_x0000_s1041" style="position:absolute;left:6188;top:4753;width:181;height:171;flip:x y;visibility:visible;mso-wrap-style:square;v-text-anchor:top" coordsize="21600,21600" o:gfxdata="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" path="m-1,nfc11929,,21600,9670,21600,21600em-1,nsc11929,,21600,9670,21600,21600l,21600,-1,xe" filled="f" strokecolor="red" strokeweight="1.5pt">
+                    <v:stroke endarrow="block"/>
+                    <v:path arrowok="t" o:extrusionok="f" o:connecttype="custom" o:connectlocs="0,0;0,0;0,0" o:connectangles="0,0,0"/>
+                    <o:lock v:ext="edit" aspectratio="t"/>
+                  </v:shape>
+                </v:group>
+                <v:shapetype id="_x0000_t32" coordsize="21600,21600" o:spt="32" o:oned="t" path="m,l21600,21600e" filled="f">
+                  <v:path arrowok="t" fillok="f" o:connecttype="none"/>
+                  <o:lock v:ext="edit" shapetype="t"/>
+                </v:shapetype>
+                <v:shape id="AutoShape 376" o:spid="_x0000_s1042" type="#_x0000_t32" style="position:absolute;left:6218;top:4490;width:125;height:182;flip:y;visibility:visible;mso-wrap-style:square" o:connectortype="straight" o:gfxdata="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" strokecolor="red" strokeweight="1.5pt">
+                  <v:stroke endarrow="block"/>
+                  <o:lock v:ext="edit" aspectratio="t"/>
+                </v:shape>
+                <v:oval id="Oval 377" o:spid="_x0000_s1043" style="position:absolute;left:6323;top:4372;width:141;height:140;visibility:visible;mso-wrap-style:square;v-text-anchor:top" o:gfxdata="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" fillcolor="#0070c0" strokecolor="#548dd4 [1951]">
+                  <o:lock v:ext="edit" aspectratio="t"/>
+                  <v:textbox inset="2.48589mm,1.243mm,2.48589mm,1.243mm"/>
+                </v:oval>
+                <v:group id="Group 378" o:spid="_x0000_s1044" style="position:absolute;left:4390;top:5132;width:212;height:217" coordorigin="6718,4775" coordsize="344,329" o:gfxdata="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">
+                  <o:lock v:ext="edit" aspectratio="t"/>
+                  <v:shape id="Freeform 12" o:spid="_x0000_s1045" style="position:absolute;left:6718;top:4940;width:344;height:164;visibility:visible;mso-wrap-style:square;v-text-anchor:top" coordsize="1786,885" o:gfxdata="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" path="m,l1,57r6,56l16,170r12,56l45,279r20,54l88,385r27,50l144,483r32,47l212,574r40,43l292,657r45,35l382,726r49,32l479,785r52,25l584,832r54,18l694,864r56,11l807,882r58,3l921,885r58,-3l1036,875r56,-11l1146,850r56,-18l1254,810r53,-25l1355,758r49,-32l1449,692r45,-35l1534,617r40,-43l1610,530r32,-47l1671,435r27,-50l1721,333r20,-54l1757,226r13,-56l1779,113r6,-56l1786,e" fillcolor="red" strokeweight=".9pt">
+                    <v:path arrowok="t" o:connecttype="custom" o:connectlocs="0,0;2955547,2532399;2955547,2532399;2955547,2532399;2955547,2532399;2955547,2532399;2955547,2532399;2955547,2532399;2955547,2532399;2955547,2532399;2955547,2532399;2955547,2532399;2955547,2532399;2955547,2532399;2955547,2532399;2955547,2532399;2955547,2532399;2955547,2532399;2955547,2532399;2955547,2532399;2955547,2532399;2955547,2532399;2955547,2532399;2955547,2532399;2955547,2532399;2955547,2532399;2955547,2532399;2955547,2532399;2955547,2532399;2955547,2532399;2955547,2532399;2955547,2532399;2955547,2532399;2955547,2532399;2955547,2532399;2955547,2532399;2955547,2532399;2955547,2532399;2955547,2532399;2955547,2532399;2955547,2532399;2955547,2532399;2955547,2532399;2955547,2532399;2955547,2532399;2955547,2532399;2955547,2532399;2955547,2532399;2955547,2532399;2955547,0" o:connectangles="0,0,0,0,0,0,0,0,0,0,0,0,0,0,0,0,0,0,0,0,0,0,0,0,0,0,0,0,0,0,0,0,0,0,0,0,0,0,0,0,0,0,0,0,0,0,0,0,0,0"/>
+                    <o:lock v:ext="edit" aspectratio="t"/>
+                  </v:shape>
+                  <v:shape id="Freeform 13" o:spid="_x0000_s1046" style="position:absolute;left:6718;top:4775;width:344;height:165;visibility:visible;mso-wrap-style:square;v-text-anchor:top" coordsize="1786,885" o:gfxdata="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" path="m1786,885r-1,-57l1779,773r-9,-58l1757,660r-16,-54l1721,553r-23,-52l1671,451r-29,-49l1610,356r-36,-45l1534,268r-40,-39l1449,193r-45,-34l1355,127r-48,-27l1254,75,1202,54,1146,36,1092,22,1036,11,979,4,921,,865,,807,4r-57,7l694,22,638,36,584,54,531,75r-52,25l431,127r-49,32l337,193r-45,36l252,268r-40,43l176,356r-32,46l115,451,88,501,65,553,45,606,28,660,16,715,7,773,1,828,,885e" fillcolor="red" strokeweight=".9pt">
+                    <v:path arrowok="t" o:connecttype="custom" o:connectlocs="2955547,2594732;2955547,2594732;2955547,2594732;2955547,2594732;2955547,2594732;2955547,2594732;2955547,2594732;2955547,2594732;2955547,2594732;2955547,2594732;2955547,2594732;2955547,2594732;2955547,2594732;2955547,2594732;2955547,2594732;2955547,2594732;2955547,2594732;2955547,2594732;2955547,2594732;2955547,2594732;2955547,2594732;2955547,2594732;2955547,2594732;2955547,2594732;2955547,0;2955547,0;2955547,2594732;2955547,2594732;2955547,2594732;2955547,2594732;2955547,2594732;2955547,2594732;2955547,2594732;2955547,2594732;2955547,2594732;2955547,2594732;2955547,2594732;2955547,2594732;2955547,2594732;2955547,2594732;2955547,2594732;2955547,2594732;2955547,2594732;2955547,2594732;2955547,2594732;2955547,2594732;2955547,2594732;2955547,2594732;2955547,2594732;0,2594732" o:connectangles="0,0,0,0,0,0,0,0,0,0,0,0,0,0,0,0,0,0,0,0,0,0,0,0,0,0,0,0,0,0,0,0,0,0,0,0,0,0,0,0,0,0,0,0,0,0,0,0,0,0"/>
+                    <o:lock v:ext="edit" aspectratio="t"/>
+                  </v:shape>
+                </v:group>
+                <v:shape id="Arc 381" o:spid="_x0000_s1047" style="position:absolute;left:4253;top:5072;width:217;height:197;flip:x y;visibility:visible;mso-wrap-style:square;v-text-anchor:top" coordsize="21600,21600" o:gfxdata="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" path="m-1,nfc11929,,21600,9670,21600,21600em-1,nsc11929,,21600,9670,21600,21600l,21600,-1,xe" filled="f" strokecolor="red" strokeweight="1.5pt">
+                  <v:stroke endarrow="block"/>
+                  <v:path arrowok="t" o:extrusionok="f" o:connecttype="custom" o:connectlocs="0,0;41729,26566;0,26566" o:connectangles="0,0,0"/>
+                  <o:lock v:ext="edit" aspectratio="t"/>
+                </v:shape>
+                <v:shape id="AutoShape 382" o:spid="_x0000_s1048" type="#_x0000_t32" style="position:absolute;left:4249;top:4842;width:127;height:183;flip:y;visibility:visible;mso-wrap-style:square" o:connectortype="straight" o:gfxdata="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" strokecolor="red" strokeweight="1.5pt">
+                  <v:stroke endarrow="block"/>
+                  <o:lock v:ext="edit" aspectratio="t"/>
+                </v:shape>
+                <v:oval id="Oval 383" o:spid="_x0000_s1049" style="position:absolute;left:4361;top:4759;width:141;height:139;visibility:visible;mso-wrap-style:square;v-text-anchor:top" o:gfxdata="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" fillcolor="#0070c0" strokecolor="#548dd4 [1951]">
+                  <o:lock v:ext="edit" aspectratio="t"/>
+                  <v:textbox inset="2.48589mm,1.243mm,2.48589mm,1.243mm"/>
+                </v:oval>
+                <v:shape id="AutoShape 187" o:spid="_x0000_s1050" type="#_x0000_t124" style="position:absolute;left:4218;top:5016;width:93;height:89;visibility:visible;mso-wrap-style:square;v-text-anchor:top" o:gfxdata="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">
+                  <o:lock v:ext="edit" aspectratio="t"/>
+                  <v:textbox inset="2.48589mm,1.243mm,2.48589mm,1.243mm"/>
+                </v:shape>
+                <v:shape id="AutoShape 17" o:spid="_x0000_s1051" type="#_x0000_t61" style="position:absolute;left:3809;top:3711;width:331;height:347;flip:y;visibility:visible;mso-wrap-style:square;v-text-anchor:top" o:gfxdata="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" adj="42329,-1906">
+                  <o:lock v:ext="edit" aspectratio="t"/>
+                  <v:textbox inset=".95986mm,.47994mm,.95986mm,.47994mm">
+                    <w:txbxContent>
+                      <w:p>
+                        <w:pPr>
+                          <w:rPr>
+                            <w:sz w:val="20"/>
+                            <w:szCs w:val="20"/>
+                            <w:lang w:val="en-US"/>
+                          </w:rPr>
+                        </w:pPr>
+                        <w:r>
+                          <w:rPr>
+                            <w:sz w:val="20"/>
+                            <w:szCs w:val="20"/>
+                          </w:rPr>
+                          <w:t>4</w:t>
+                        </w:r>
+                      </w:p>
+                    </w:txbxContent>
+                  </v:textbox>
+                </v:shape>
+                <v:shapetype id="_x0000_t13" coordsize="21600,21600" o:spt="13" adj="16200,5400" path="m@0,l@0@1,0@1,0@2@0@2@0,21600,21600,10800xe">
+                  <v:stroke joinstyle="miter"/>
+                  <v:formulas>
+                    <v:f eqn="val #0"/>
+                    <v:f eqn="val #1"/>
+                    <v:f eqn="sum height 0 #1"/>
+                    <v:f eqn="sum 10800 0 #1"/>
+                    <v:f eqn="sum width 0 #0"/>
+                    <v:f eqn="prod @4 @3 10800"/>
+                    <v:f eqn="sum width 0 @5"/>
+                  </v:formulas>
+                  <v:path o:connecttype="custom" o:connectlocs="@0,0;0,10800;@0,21600;21600,10800" o:connectangles="270,180,90,0" textboxrect="0,@1,@6,@2"/>
+                  <v:handles>
+                    <v:h position="#0,#1" xrange="0,21600" yrange="0,10800"/>
+                  </v:handles>
+                </v:shapetype>
+                <v:shape id="AutoShape 386" o:spid="_x0000_s1052" type="#_x0000_t13" style="position:absolute;left:4720;top:4640;width:260;height:125;visibility:visible;mso-wrap-style:square;v-text-anchor:top" o:gfxdata="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" adj="16997">
+                  <o:lock v:ext="edit" aspectratio="t"/>
+                  <v:textbox inset="2.48589mm,1.243mm,2.48589mm,1.243mm"/>
+                </v:shape>
+                <v:shape id="AutoShape 387" o:spid="_x0000_s1053" type="#_x0000_t13" style="position:absolute;left:5696;top:5722;width:261;height:124;rotation:-2179477fd;visibility:visible;mso-wrap-style:square;v-text-anchor:top" o:gfxdata="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" adj="16997">
+                  <o:lock v:ext="edit" aspectratio="t"/>
+                  <v:textbox inset="2.48589mm,1.243mm,2.48589mm,1.243mm"/>
+                </v:shape>
+                <v:shape id="AutoShape 388" o:spid="_x0000_s1054" type="#_x0000_t13" style="position:absolute;left:5193;top:4070;width:260;height:125;rotation:-10944865fd;visibility:visible;mso-wrap-style:square;v-text-anchor:top" o:gfxdata="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" adj="16997">
+                  <o:lock v:ext="edit" aspectratio="t"/>
+                  <v:textbox inset="2.48589mm,1.243mm,2.48589mm,1.243mm"/>
+                </v:shape>
+                <v:shape id="AutoShape 389" o:spid="_x0000_s1055" type="#_x0000_t13" style="position:absolute;left:4733;top:5338;width:262;height:124;rotation:180;visibility:visible;mso-wrap-style:square;v-text-anchor:top" o:gfxdata="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" adj="16997">
+                  <o:lock v:ext="edit" aspectratio="t"/>
+                  <v:textbox inset="2.48589mm,1.243mm,2.48589mm,1.243mm"/>
+                </v:shape>
+                <w10:anchorlock/>
+              </v:group>
+            </w:pict>
+          </mc:Fallback>
+        </mc:AlternateContent>
+      </w:r>
+    </w:p>
+    <w:p>
+      <w:pPr>
+        <w:pStyle w:val="a6"/>
+        <w:spacing w:after="120"/>
+        <w:rPr>
+          <w:sz w:val="20"/>
+          <w:szCs w:val="20"/>
+        </w:rPr>
+      </w:pPr>
+      <w:r>
+        <w:rPr>
+          <w:sz w:val="20"/>
+          <w:szCs w:val="20"/>
+        </w:rPr>
+        <w:t>Рисунок 1. Элементы маршрута режущего инструмента</w:t>
+      </w:r>
+    </w:p>
+    <w:p>
+      <w:pPr>
+        <w:pStyle w:val="a3"/>
+        <w:jc w:val="both"/>
+        <w:rPr>
+          <w:rFonts w:ascii="Times New Roman" w:hAnsi="Times New Roman" w:cs="Times New Roman"/>
+          <w:sz w:val="24"/>
+          <w:szCs w:val="24"/>
+        </w:rPr>
+      </w:pPr>
+      <w:r>
+        <w:rPr>
+          <w:rFonts w:ascii="Times New Roman" w:hAnsi="Times New Roman" w:cs="Times New Roman"/>
+          <w:sz w:val="24"/>
+          <w:szCs w:val="24"/>
+        </w:rPr>
+        <w:t>Кроме того, в процессе резки могут применяться разнообразные техники резки:</w:t>
+      </w:r>
+    </w:p>
+    <w:p>
+      <w:pPr>
+        <w:pStyle w:val="a3"/>
+        <w:numPr>
+          <w:ilvl w:val="0"/>
+          <w:numId w:val="3"/>
+        </w:numPr>
+        <w:jc w:val="both"/>
+        <w:rPr>
+          <w:rFonts w:ascii="Times New Roman" w:hAnsi="Times New Roman" w:cs="Times New Roman"/>
+          <w:sz w:val="24"/>
+          <w:szCs w:val="24"/>
+        </w:rPr>
+      </w:pPr>
+      <w:r>
+        <w:rPr>
+          <w:rFonts w:ascii="Times New Roman" w:hAnsi="Times New Roman" w:cs="Times New Roman"/>
+          <w:sz w:val="24"/>
+          <w:szCs w:val="24"/>
+        </w:rPr>
+        <w:t>Стандартная резка, когда каждый контур детали режется от начала до конца одним движением резака</w:t>
+      </w:r>
+    </w:p>
+    <w:p>
+      <w:pPr>
+        <w:pStyle w:val="a3"/>
+        <w:numPr>
+          <w:ilvl w:val="0"/>
+          <w:numId w:val="3"/>
+        </w:numPr>
+        <w:jc w:val="both"/>
+        <w:rPr>
+          <w:rFonts w:ascii="Times New Roman" w:hAnsi="Times New Roman" w:cs="Times New Roman"/>
+          <w:sz w:val="24"/>
+          <w:szCs w:val="24"/>
+        </w:rPr>
+      </w:pPr>
+      <w:r>
+        <w:rPr>
+          <w:rFonts w:ascii="Times New Roman" w:hAnsi="Times New Roman" w:cs="Times New Roman"/>
+          <w:sz w:val="24"/>
+          <w:szCs w:val="24"/>
+        </w:rPr>
+        <w:t>Мульти-контурная резка, когда контуры нескольких деталей режутся за одно движение резака, без выключения (например, резка «змейкой» или «восьмеркой»)</w:t>
+      </w:r>
+    </w:p>
+    <w:p>
+      <w:pPr>
+        <w:pStyle w:val="a3"/>
+        <w:numPr>
+          <w:ilvl w:val="0"/>
+          <w:numId w:val="3"/>
+        </w:numPr>
+        <w:jc w:val="both"/>
+        <w:rPr>
+          <w:rFonts w:ascii="Times New Roman" w:hAnsi="Times New Roman" w:cs="Times New Roman"/>
+          <w:sz w:val="24"/>
+          <w:szCs w:val="24"/>
+        </w:rPr>
+      </w:pPr>
+      <w:r>
+        <w:rPr>
+          <w:rFonts w:ascii="Times New Roman" w:hAnsi="Times New Roman" w:cs="Times New Roman"/>
+          <w:sz w:val="24"/>
+          <w:szCs w:val="24"/>
+        </w:rPr>
+        <w:t>Мульти-сегментная резка, когда контур детали разбивается на несколько сегментов резки (например, так называемая «резка с перемычкой»)</w:t>
+      </w:r>
+    </w:p>
+    <w:p>
+      <w:pPr>
+        <w:pStyle w:val="2"/>
+      </w:pPr>
+      <w:r>
+        <w:t>Постановка задачи</w:t>
+      </w:r>
+    </w:p>
+    <w:p>
+      <w:pPr>
+        <w:pStyle w:val="a3"/>
+        <w:jc w:val="both"/>
+        <w:rPr>
+          <w:rFonts w:ascii="Times New Roman" w:hAnsi="Times New Roman" w:cs="Times New Roman"/>
+          <w:sz w:val="24"/>
+          <w:szCs w:val="24"/>
+        </w:rPr>
+      </w:pPr>
+      <w:r>
+        <w:rPr>
+          <w:rFonts w:ascii="Times New Roman" w:hAnsi="Times New Roman" w:cs="Times New Roman"/>
+          <w:sz w:val="24"/>
+          <w:szCs w:val="24"/>
+        </w:rPr>
+        <w:t xml:space="preserve">Обозначим набор деталей, размещённых на листе для резки </w:t>
+      </w:r>
+      <w:r>
+        <w:rPr>
+          <w:rFonts w:ascii="Times New Roman" w:hAnsi="Times New Roman" w:cs="Times New Roman"/>
+          <w:i/>
+          <w:sz w:val="24"/>
+          <w:szCs w:val="24"/>
+          <w:lang w:val="en-US"/>
+        </w:rPr>
+        <w:t>A</w:t>
+      </w:r>
+      <w:r>
+        <w:rPr>
+          <w:rFonts w:ascii="Times New Roman" w:hAnsi="Times New Roman" w:cs="Times New Roman"/>
+          <w:i/>
+          <w:sz w:val="24"/>
+          <w:szCs w:val="24"/>
+          <w:vertAlign w:val="subscript"/>
+        </w:rPr>
+        <w:t>1</w:t>
+      </w:r>
+      <w:r>
+        <w:rPr>
+          <w:rFonts w:ascii="Times New Roman" w:hAnsi="Times New Roman" w:cs="Times New Roman"/>
+          <w:i/>
+          <w:sz w:val="24"/>
+          <w:szCs w:val="24"/>
+        </w:rPr>
+        <w:t xml:space="preserve">, </w:t>
+      </w:r>
+      <w:r>
+        <w:rPr>
+          <w:rFonts w:ascii="Times New Roman" w:hAnsi="Times New Roman" w:cs="Times New Roman"/>
+          <w:i/>
+          <w:sz w:val="24"/>
+          <w:szCs w:val="24"/>
+          <w:lang w:val="en-US"/>
+        </w:rPr>
+        <w:t>A</w:t>
+      </w:r>
+      <w:r>
+        <w:rPr>
+          <w:rFonts w:ascii="Times New Roman" w:hAnsi="Times New Roman" w:cs="Times New Roman"/>
+          <w:i/>
+          <w:sz w:val="24"/>
+          <w:szCs w:val="24"/>
+          <w:vertAlign w:val="subscript"/>
+        </w:rPr>
+        <w:t>2</w:t>
+      </w:r>
+      <w:r>
+        <w:rPr>
+          <w:rFonts w:ascii="Times New Roman" w:hAnsi="Times New Roman" w:cs="Times New Roman"/>
+          <w:i/>
+          <w:sz w:val="24"/>
+          <w:szCs w:val="24"/>
+        </w:rPr>
+        <w:t xml:space="preserve">, … </w:t>
+      </w:r>
+      <w:r>
+        <w:rPr>
+          <w:rFonts w:ascii="Times New Roman" w:hAnsi="Times New Roman" w:cs="Times New Roman"/>
+          <w:i/>
+          <w:sz w:val="24"/>
+          <w:szCs w:val="24"/>
+          <w:lang w:val="en-US"/>
+        </w:rPr>
+        <w:t>A</w:t>
+      </w:r>
+      <w:r>
+        <w:rPr>
+          <w:rFonts w:ascii="Times New Roman" w:hAnsi="Times New Roman" w:cs="Times New Roman"/>
+          <w:i/>
+          <w:sz w:val="24"/>
+          <w:szCs w:val="24"/>
+          <w:vertAlign w:val="subscript"/>
+          <w:lang w:val="en-US"/>
+        </w:rPr>
+        <w:t>n</w:t>
+      </w:r>
+      <w:r>
+        <w:rPr>
+          <w:rFonts w:ascii="Times New Roman" w:hAnsi="Times New Roman" w:cs="Times New Roman"/>
+          <w:sz w:val="24"/>
+          <w:szCs w:val="24"/>
+        </w:rPr>
+        <w:t xml:space="preserve">. Каждая из деталей ограничена одним или несколькими (в случае наличия отверстий) замкнутыми контурами </w:t>
+      </w:r>
+      <w:r>
+        <w:rPr>
+          <w:rFonts w:ascii="Times New Roman" w:hAnsi="Times New Roman" w:cs="Times New Roman"/>
+          <w:i/>
+          <w:sz w:val="24"/>
+          <w:szCs w:val="24"/>
+          <w:lang w:val="en-US"/>
+        </w:rPr>
+        <w:t>C</w:t>
+      </w:r>
+      <w:r>
+        <w:rPr>
+          <w:rFonts w:ascii="Times New Roman" w:hAnsi="Times New Roman" w:cs="Times New Roman"/>
+          <w:i/>
+          <w:sz w:val="24"/>
+          <w:szCs w:val="24"/>
+          <w:vertAlign w:val="subscript"/>
+        </w:rPr>
+        <w:t>1</w:t>
+      </w:r>
+      <w:r>
+        <w:rPr>
+          <w:rFonts w:ascii="Times New Roman" w:hAnsi="Times New Roman" w:cs="Times New Roman"/>
+          <w:i/>
+          <w:sz w:val="24"/>
+          <w:szCs w:val="24"/>
+        </w:rPr>
+        <w:t xml:space="preserve">, </w:t>
+      </w:r>
+      <w:r>
+        <w:rPr>
+          <w:rFonts w:ascii="Times New Roman" w:hAnsi="Times New Roman" w:cs="Times New Roman"/>
+          <w:i/>
+          <w:sz w:val="24"/>
+          <w:szCs w:val="24"/>
+          <w:lang w:val="en-US"/>
+        </w:rPr>
+        <w:t>C</w:t>
+      </w:r>
+      <w:r>
+        <w:rPr>
+          <w:rFonts w:ascii="Times New Roman" w:hAnsi="Times New Roman" w:cs="Times New Roman"/>
+          <w:i/>
+          <w:sz w:val="24"/>
+          <w:szCs w:val="24"/>
+          <w:vertAlign w:val="subscript"/>
+        </w:rPr>
+        <w:t>2</w:t>
+      </w:r>
+      <w:r>
+        <w:rPr>
+          <w:rFonts w:ascii="Times New Roman" w:hAnsi="Times New Roman" w:cs="Times New Roman"/>
+          <w:i/>
+          <w:sz w:val="24"/>
+          <w:szCs w:val="24"/>
+        </w:rPr>
+        <w:t xml:space="preserve">, … </w:t>
+      </w:r>
+      <w:r>
+        <w:rPr>
+          <w:rFonts w:ascii="Times New Roman" w:hAnsi="Times New Roman" w:cs="Times New Roman"/>
+          <w:i/>
+          <w:sz w:val="24"/>
+          <w:szCs w:val="24"/>
+          <w:lang w:val="en-US"/>
+        </w:rPr>
+        <w:t>C</w:t>
+      </w:r>
+      <w:r>
+        <w:rPr>
+          <w:rFonts w:ascii="Times New Roman" w:hAnsi="Times New Roman" w:cs="Times New Roman"/>
+          <w:i/>
+          <w:sz w:val="24"/>
+          <w:szCs w:val="24"/>
+          <w:vertAlign w:val="subscript"/>
+          <w:lang w:val="en-US"/>
+        </w:rPr>
+        <w:t>N</w:t>
+      </w:r>
+      <w:r>
+        <w:rPr>
+          <w:rFonts w:ascii="Times New Roman" w:hAnsi="Times New Roman" w:cs="Times New Roman"/>
+          <w:sz w:val="24"/>
+          <w:szCs w:val="24"/>
+        </w:rPr>
+        <w:t xml:space="preserve">. Обозначим точку врезки </w:t>
+      </w:r>
+      <w:r>
+        <w:rPr>
+          <w:rFonts w:ascii="Times New Roman" w:hAnsi="Times New Roman" w:cs="Times New Roman"/>
+          <w:i/>
+          <w:sz w:val="24"/>
+          <w:szCs w:val="24"/>
+          <w:lang w:val="en-US"/>
+        </w:rPr>
+        <w:t>M</w:t>
+      </w:r>
+      <w:r>
+        <w:rPr>
+          <w:rFonts w:ascii="Times New Roman" w:hAnsi="Times New Roman" w:cs="Times New Roman"/>
+          <w:sz w:val="24"/>
+          <w:szCs w:val="24"/>
+        </w:rPr>
+        <w:t xml:space="preserve">, точку выключения инструмента </w:t>
+      </w:r>
+      <w:r>
+        <w:rPr>
+          <w:rFonts w:ascii="Times New Roman" w:hAnsi="Times New Roman" w:cs="Times New Roman"/>
+          <w:i/>
+          <w:sz w:val="24"/>
+          <w:szCs w:val="24"/>
+          <w:lang w:val="en-US"/>
+        </w:rPr>
+        <w:t>M</w:t>
+      </w:r>
+      <w:r>
+        <w:rPr>
+          <w:rFonts w:ascii="Times New Roman" w:hAnsi="Times New Roman" w:cs="Times New Roman"/>
+          <w:i/>
+          <w:sz w:val="24"/>
+          <w:szCs w:val="24"/>
+          <w:vertAlign w:val="superscript"/>
+        </w:rPr>
+        <w:t>*</w:t>
+      </w:r>
+      <w:r>
+        <w:rPr>
+          <w:rFonts w:ascii="Times New Roman" w:hAnsi="Times New Roman" w:cs="Times New Roman"/>
+          <w:sz w:val="24"/>
+          <w:szCs w:val="24"/>
+        </w:rPr>
+        <w:t xml:space="preserve">. Введём также обозначение </w:t>
+      </w:r>
+      <w:r>
+        <w:rPr>
+          <w:rFonts w:ascii="Times New Roman" w:hAnsi="Times New Roman" w:cs="Times New Roman"/>
+          <w:i/>
+          <w:sz w:val="24"/>
+          <w:szCs w:val="24"/>
+          <w:lang w:val="en-US"/>
+        </w:rPr>
+        <w:t>B</w:t>
+      </w:r>
+      <w:r>
+        <w:rPr>
+          <w:rFonts w:ascii="Times New Roman" w:hAnsi="Times New Roman" w:cs="Times New Roman"/>
+          <w:i/>
+          <w:sz w:val="24"/>
+          <w:szCs w:val="24"/>
+          <w:vertAlign w:val="superscript"/>
+          <w:lang w:val="en-US"/>
+        </w:rPr>
+        <w:t>S</w:t>
+      </w:r>
+      <w:r>
+        <w:rPr>
+          <w:rFonts w:ascii="Times New Roman" w:hAnsi="Times New Roman" w:cs="Times New Roman"/>
+          <w:sz w:val="24"/>
+          <w:szCs w:val="24"/>
+        </w:rPr>
+        <w:t xml:space="preserve"> для базового сегмента (резки по эквидистантному контуру) и </w:t>
+      </w:r>
+      <w:r>
+        <w:rPr>
+          <w:rFonts w:ascii="Times New Roman" w:hAnsi="Times New Roman" w:cs="Times New Roman"/>
+          <w:b/>
+          <w:position w:val="-6"/>
+          <w:sz w:val="24"/>
+          <w:szCs w:val="24"/>
+        </w:rPr>
+        <w:object w:dxaOrig="1120" w:dyaOrig="320">
+          <v:shapetype id="_x0000_t75" coordsize="21600,21600" o:spt="75" o:preferrelative="t" path="m@4@5l@4@11@9@11@9@5xe" filled="f" stroked="f">
+            <v:stroke joinstyle="miter"/>
+            <v:formulas>
+              <v:f eqn="if lineDrawn pixelLineWidth 0"/>
+              <v:f eqn="sum @0 1 0"/>
+              <v:f eqn="sum 0 0 @1"/>
+              <v:f eqn="prod @2 1 2"/>
+              <v:f eqn="prod @3 21600 pixelWidth"/>
+              <v:f eqn="prod @3 21600 pixelHeight"/>
+              <v:f eqn="sum @0 0 1"/>
+              <v:f eqn="prod @6 1 2"/>
+              <v:f eqn="prod @7 21600 pixelWidth"/>
+              <v:f eqn="sum @8 21600 0"/>
+              <v:f eqn="prod @7 21600 pixelHeight"/>
+              <v:f eqn="sum @10 21600 0"/>
+            </v:formulas>
+            <v:path o:extrusionok="f" gradientshapeok="t" o:connecttype="rect"/>
+            <o:lock v:ext="edit" aspectratio="t"/>
+          </v:shapetype>
+          <v:shape id="_x0000_i1025" type="#_x0000_t75" style="width:56.1pt;height:15.9pt" o:ole="">
+            <v:imagedata r:id="rId7" o:title=""/>
+          </v:shape>
+          <o:OLEObject Type="Embed" ProgID="Equation.DSMT4" ShapeID="_x0000_i1025" DrawAspect="Content" ObjectID="_1542634185" r:id="rId8"/>
+        </w:object>
+      </w:r>
+      <w:r>
+        <w:rPr>
+          <w:rFonts w:ascii="Times New Roman" w:hAnsi="Times New Roman" w:cs="Times New Roman"/>
+          <w:sz w:val="24"/>
+          <w:szCs w:val="24"/>
+        </w:rPr>
+        <w:t xml:space="preserve"> для полного сегмента резки.</w:t>
+      </w:r>
+      <w:r>
+        <w:rPr>
+          <w:rFonts w:ascii="Times New Roman" w:hAnsi="Times New Roman" w:cs="Times New Roman"/>
+          <w:sz w:val="24"/>
+          <w:szCs w:val="24"/>
+        </w:rPr>
+        <w:t xml:space="preserve"> Будем считать, что у нас имеется </w:t>
+      </w:r>
+      <w:r>
+        <w:rPr>
+          <w:rFonts w:ascii="Times New Roman" w:hAnsi="Times New Roman" w:cs="Times New Roman"/>
+          <w:i/>
+          <w:sz w:val="24"/>
+          <w:szCs w:val="24"/>
+          <w:lang w:val="en-US"/>
+        </w:rPr>
+        <w:t>K</w:t>
+      </w:r>
+      <w:r>
+        <w:rPr>
+          <w:rFonts w:ascii="Times New Roman" w:hAnsi="Times New Roman" w:cs="Times New Roman"/>
+          <w:sz w:val="24"/>
+          <w:szCs w:val="24"/>
+        </w:rPr>
+        <w:t xml:space="preserve"> сегментов </w:t>
+      </w:r>
+      <w:r>
+        <w:rPr>
+          <w:rFonts w:ascii="Times New Roman" w:hAnsi="Times New Roman" w:cs="Times New Roman"/>
+          <w:i/>
+          <w:sz w:val="24"/>
+          <w:szCs w:val="24"/>
+          <w:lang w:val="en-US"/>
+        </w:rPr>
+        <w:t>S</w:t>
+      </w:r>
+      <w:r>
+        <w:rPr>
+          <w:rFonts w:ascii="Times New Roman" w:hAnsi="Times New Roman" w:cs="Times New Roman"/>
+          <w:i/>
+          <w:sz w:val="24"/>
+          <w:szCs w:val="24"/>
+          <w:vertAlign w:val="subscript"/>
+        </w:rPr>
+        <w:t>1</w:t>
+      </w:r>
+      <w:r>
+        <w:rPr>
+          <w:rFonts w:ascii="Times New Roman" w:hAnsi="Times New Roman" w:cs="Times New Roman"/>
+          <w:i/>
+          <w:sz w:val="24"/>
+          <w:szCs w:val="24"/>
+        </w:rPr>
+        <w:t xml:space="preserve">, </w:t>
+      </w:r>
+      <w:r>
+        <w:rPr>
+          <w:rFonts w:ascii="Times New Roman" w:hAnsi="Times New Roman" w:cs="Times New Roman"/>
+          <w:i/>
+          <w:sz w:val="24"/>
+          <w:szCs w:val="24"/>
+          <w:lang w:val="en-US"/>
+        </w:rPr>
+        <w:t>S</w:t>
+      </w:r>
+      <w:r>
+        <w:rPr>
+          <w:rFonts w:ascii="Times New Roman" w:hAnsi="Times New Roman" w:cs="Times New Roman"/>
+          <w:i/>
+          <w:sz w:val="24"/>
+          <w:szCs w:val="24"/>
+          <w:vertAlign w:val="subscript"/>
+        </w:rPr>
+        <w:t>2</w:t>
+      </w:r>
+      <w:r>
+        <w:rPr>
+          <w:rFonts w:ascii="Times New Roman" w:hAnsi="Times New Roman" w:cs="Times New Roman"/>
+          <w:i/>
+          <w:sz w:val="24"/>
+          <w:szCs w:val="24"/>
+        </w:rPr>
+        <w:t xml:space="preserve">, … </w:t>
+      </w:r>
+      <w:r>
+        <w:rPr>
+          <w:rFonts w:ascii="Times New Roman" w:hAnsi="Times New Roman" w:cs="Times New Roman"/>
+          <w:i/>
+          <w:sz w:val="24"/>
+          <w:szCs w:val="24"/>
+          <w:lang w:val="en-US"/>
+        </w:rPr>
+        <w:t>S</w:t>
+      </w:r>
+      <w:r>
+        <w:rPr>
+          <w:rFonts w:ascii="Times New Roman" w:hAnsi="Times New Roman" w:cs="Times New Roman"/>
+          <w:i/>
+          <w:sz w:val="24"/>
+          <w:szCs w:val="24"/>
+          <w:vertAlign w:val="subscript"/>
+          <w:lang w:val="en-US"/>
+        </w:rPr>
+        <w:t>K</w:t>
+      </w:r>
+      <w:r>
+        <w:rPr>
+          <w:rFonts w:ascii="Times New Roman" w:hAnsi="Times New Roman" w:cs="Times New Roman"/>
+          <w:sz w:val="24"/>
+          <w:szCs w:val="24"/>
+        </w:rPr>
+        <w:t xml:space="preserve">, причём каждый сегмент может соответствовать одному из контуров </w:t>
+      </w:r>
+      <w:r>
+        <w:rPr>
+          <w:rFonts w:ascii="Times New Roman" w:hAnsi="Times New Roman" w:cs="Times New Roman"/>
+          <w:i/>
+          <w:sz w:val="24"/>
+          <w:szCs w:val="24"/>
+          <w:lang w:val="en-US"/>
+        </w:rPr>
+        <w:t>C</w:t>
+      </w:r>
+      <w:r>
+        <w:rPr>
+          <w:rFonts w:ascii="Times New Roman" w:hAnsi="Times New Roman" w:cs="Times New Roman"/>
+          <w:i/>
+          <w:sz w:val="24"/>
+          <w:szCs w:val="24"/>
+          <w:vertAlign w:val="subscript"/>
+          <w:lang w:val="en-US"/>
+        </w:rPr>
+        <w:t>i</w:t>
+      </w:r>
+      <w:r>
+        <w:rPr>
+          <w:rFonts w:ascii="Times New Roman" w:hAnsi="Times New Roman" w:cs="Times New Roman"/>
+          <w:sz w:val="24"/>
+          <w:szCs w:val="24"/>
+        </w:rPr>
+        <w:t>, нескольким контурам или части контура (в зависимости от техники резки).</w:t>
+      </w:r>
+    </w:p>
+    <w:p>
+      <w:pPr>
+        <w:pStyle w:val="a3"/>
+        <w:jc w:val="both"/>
+        <w:rPr>
+          <w:rFonts w:ascii="Times New Roman" w:hAnsi="Times New Roman" w:cs="Times New Roman"/>
+          <w:sz w:val="24"/>
+          <w:szCs w:val="24"/>
+        </w:rPr>
+      </w:pPr>
+      <w:r>
+        <w:rPr>
+          <w:rFonts w:ascii="Times New Roman" w:hAnsi="Times New Roman" w:cs="Times New Roman"/>
+          <w:sz w:val="24"/>
+          <w:szCs w:val="24"/>
+        </w:rPr>
+        <w:t xml:space="preserve">Последовательность сегментов </w:t>
+      </w:r>
+      <w:proofErr w:type="spellStart"/>
+      <w:r>
+        <w:rPr>
+          <w:rFonts w:ascii="Times New Roman" w:hAnsi="Times New Roman" w:cs="Times New Roman"/>
+          <w:i/>
+          <w:sz w:val="24"/>
+          <w:szCs w:val="24"/>
+          <w:lang w:val="en-US"/>
+        </w:rPr>
+        <w:t>i</w:t>
+      </w:r>
+      <w:proofErr w:type="spellEnd"/>
+      <w:r>
+        <w:rPr>
+          <w:rFonts w:ascii="Times New Roman" w:hAnsi="Times New Roman" w:cs="Times New Roman"/>
+          <w:i/>
+          <w:sz w:val="24"/>
+          <w:szCs w:val="24"/>
+          <w:vertAlign w:val="subscript"/>
+        </w:rPr>
+        <w:t>1</w:t>
+      </w:r>
+      <w:r>
+        <w:rPr>
+          <w:rFonts w:ascii="Times New Roman" w:hAnsi="Times New Roman" w:cs="Times New Roman"/>
+          <w:i/>
+          <w:sz w:val="24"/>
+          <w:szCs w:val="24"/>
+        </w:rPr>
+        <w:t xml:space="preserve">, </w:t>
+      </w:r>
+      <w:proofErr w:type="spellStart"/>
+      <w:r>
+        <w:rPr>
+          <w:rFonts w:ascii="Times New Roman" w:hAnsi="Times New Roman" w:cs="Times New Roman"/>
+          <w:i/>
+          <w:sz w:val="24"/>
+          <w:szCs w:val="24"/>
+          <w:lang w:val="en-US"/>
+        </w:rPr>
+        <w:t>i</w:t>
+      </w:r>
+      <w:proofErr w:type="spellEnd"/>
+      <w:r>
+        <w:rPr>
+          <w:rFonts w:ascii="Times New Roman" w:hAnsi="Times New Roman" w:cs="Times New Roman"/>
+          <w:i/>
+          <w:sz w:val="24"/>
+          <w:szCs w:val="24"/>
+          <w:vertAlign w:val="subscript"/>
+        </w:rPr>
+        <w:t>2</w:t>
+      </w:r>
+      <w:r>
+        <w:rPr>
+          <w:rFonts w:ascii="Times New Roman" w:hAnsi="Times New Roman" w:cs="Times New Roman"/>
+          <w:i/>
+          <w:sz w:val="24"/>
+          <w:szCs w:val="24"/>
+        </w:rPr>
+        <w:t xml:space="preserve">, … </w:t>
+      </w:r>
+      <w:proofErr w:type="spellStart"/>
+      <w:r>
+        <w:rPr>
+          <w:rFonts w:ascii="Times New Roman" w:hAnsi="Times New Roman" w:cs="Times New Roman"/>
+          <w:i/>
+          <w:sz w:val="24"/>
+          <w:szCs w:val="24"/>
+          <w:lang w:val="en-US"/>
+        </w:rPr>
+        <w:t>i</w:t>
+      </w:r>
+      <w:r>
+        <w:rPr>
+          <w:rFonts w:ascii="Times New Roman" w:hAnsi="Times New Roman" w:cs="Times New Roman"/>
+          <w:i/>
+          <w:sz w:val="24"/>
+          <w:szCs w:val="24"/>
+          <w:vertAlign w:val="subscript"/>
+          <w:lang w:val="en-US"/>
+        </w:rPr>
+        <w:t>K</w:t>
+      </w:r>
+      <w:proofErr w:type="spellEnd"/>
+      <w:r>
+        <w:rPr>
+          <w:rFonts w:ascii="Times New Roman" w:hAnsi="Times New Roman" w:cs="Times New Roman"/>
+          <w:sz w:val="24"/>
+          <w:szCs w:val="24"/>
+        </w:rPr>
+        <w:t xml:space="preserve"> представляет собой перестановку последовательности натуральных чисел </w:t>
+      </w:r>
+      <w:r>
+        <w:rPr>
+          <w:rFonts w:ascii="Times New Roman" w:hAnsi="Times New Roman" w:cs="Times New Roman"/>
+          <w:i/>
+          <w:sz w:val="24"/>
+          <w:szCs w:val="24"/>
+        </w:rPr>
+        <w:t>{1…</w:t>
+      </w:r>
+      <w:r>
+        <w:rPr>
+          <w:rFonts w:ascii="Times New Roman" w:hAnsi="Times New Roman" w:cs="Times New Roman"/>
+          <w:i/>
+          <w:sz w:val="24"/>
+          <w:szCs w:val="24"/>
+          <w:lang w:val="en-US"/>
+        </w:rPr>
+        <w:t>K</w:t>
+      </w:r>
+      <w:r>
+        <w:rPr>
+          <w:rFonts w:ascii="Times New Roman" w:hAnsi="Times New Roman" w:cs="Times New Roman"/>
+          <w:i/>
+          <w:sz w:val="24"/>
+          <w:szCs w:val="24"/>
+        </w:rPr>
+        <w:t>}</w:t>
+      </w:r>
+      <w:r>
+        <w:rPr>
+          <w:rFonts w:ascii="Times New Roman" w:hAnsi="Times New Roman" w:cs="Times New Roman"/>
+          <w:sz w:val="24"/>
+          <w:szCs w:val="24"/>
+        </w:rPr>
+        <w:t>.</w:t>
+      </w:r>
+    </w:p>
+    <w:p>
+      <w:pPr>
+        <w:pStyle w:val="a3"/>
+        <w:jc w:val="both"/>
+        <w:rPr>
+          <w:rFonts w:ascii="Times New Roman" w:hAnsi="Times New Roman" w:cs="Times New Roman"/>
+          <w:sz w:val="24"/>
+          <w:szCs w:val="24"/>
+        </w:rPr>
+      </w:pPr>
+      <w:r>
+        <w:rPr>
+          <w:rFonts w:ascii="Times New Roman" w:hAnsi="Times New Roman" w:cs="Times New Roman"/>
+          <w:sz w:val="24"/>
+          <w:szCs w:val="24"/>
+        </w:rPr>
+        <w:t>В этих терминах маршрут резки представляет собой кортеж:</w:t>
+      </w:r>
+    </w:p>
+    <w:p>
+      <w:pPr>
+        <w:pStyle w:val="a3"/>
+        <w:tabs>
+          <w:tab w:val="center" w:pos="4536"/>
+          <w:tab w:val="right" w:pos="9356"/>
+        </w:tabs>
+        <w:jc w:val="both"/>
+      </w:pPr>
+      <w:r>
+        <w:rPr>
+          <w:rFonts w:ascii="Times New Roman" w:hAnsi="Times New Roman" w:cs="Times New Roman"/>
+        </w:rPr>
+        <w:tab/>
+      </w:r>
+      <w:r>
+        <w:rPr>
+          <w:position w:val="-14"/>
+        </w:rPr>
+        <w:object w:dxaOrig="3200" w:dyaOrig="400">
+          <v:shape id="_x0000_i1026" type="#_x0000_t75" style="width:160.35pt;height:20.1pt" o:ole="">
+            <v:imagedata r:id="rId9" o:title=""/>
+          </v:shape>
+          <o:OLEObject Type="Embed" ProgID="Equation.DSMT4" ShapeID="_x0000_i1026" DrawAspect="Content" ObjectID="_1542634186" r:id="rId10"/>
+        </w:object>
+      </w:r>
+      <w:r>
+        <w:tab/>
+        <w:t>(1)</w:t>
+      </w:r>
+    </w:p>
+    <w:p>
+      <w:r>
+        <w:t>Проблемное пространство состоит из всех возможных значений данного кортежа. Его элементы представляют собой как целые числа (номера сегментов), так и вещественные (координаты точек врезки), поэтому мы имеем задачу как дискретной, так и непрерывной оптимизации.</w:t>
+      </w:r>
     </w:p>
     <w:sectPr>
       <w:pgSz w:w="11906" w:h="16838"/>
@@ -177,6 +4366,332 @@
     </w:sectPr>
   </w:body>
 </w:document>
+</file>
+
+<file path=word/numbering.xml><?xml version="1.0" encoding="utf-8"?>
+<w:numbering xmlns:wpc="http://schemas.microsoft.com/office/word/2010/wordprocessingCanvas" xmlns:mc="http://schemas.openxmlformats.org/markup-compatibility/2006" xmlns:o="urn:schemas-microsoft-com:office:office" xmlns:r="http://schemas.openxmlformats.org/officeDocument/2006/relationships" xmlns:m="http://schemas.openxmlformats.org/officeDocument/2006/math" xmlns:v="urn:schemas-microsoft-com:vml" xmlns:wp14="http://schemas.microsoft.com/office/word/2010/wordprocessingDrawing" xmlns:wp="http://schemas.openxmlformats.org/drawingml/2006/wordprocessingDrawing" xmlns:w10="urn:schemas-microsoft-com:office:word" xmlns:w="http://schemas.openxmlformats.org/wordprocessingml/2006/main" xmlns:w14="http://schemas.microsoft.com/office/word/2010/wordml" xmlns:wpg="http://schemas.microsoft.com/office/word/2010/wordprocessingGroup" xmlns:wpi="http://schemas.microsoft.com/office/word/2010/wordprocessingInk" xmlns:wne="http://schemas.microsoft.com/office/word/2006/wordml" xmlns:wps="http://schemas.microsoft.com/office/word/2010/wordprocessingShape" mc:Ignorable="w14 wp14">
+  <w:abstractNum w:abstractNumId="0">
+    <w:nsid w:val="118017C6"/>
+    <w:multiLevelType w:val="hybridMultilevel"/>
+    <w:tmpl w:val="83EEA456"/>
+    <w:lvl w:ilvl="0" w:tplc="0419000F">
+      <w:start w:val="1"/>
+      <w:numFmt w:val="decimal"/>
+      <w:lvlText w:val="%1."/>
+      <w:lvlJc w:val="left"/>
+      <w:pPr>
+        <w:ind w:left="720" w:hanging="360"/>
+      </w:pPr>
+    </w:lvl>
+    <w:lvl w:ilvl="1" w:tplc="04190019" w:tentative="1">
+      <w:start w:val="1"/>
+      <w:numFmt w:val="lowerLetter"/>
+      <w:lvlText w:val="%2."/>
+      <w:lvlJc w:val="left"/>
+      <w:pPr>
+        <w:ind w:left="1440" w:hanging="360"/>
+      </w:pPr>
+    </w:lvl>
+    <w:lvl w:ilvl="2" w:tplc="0419001B" w:tentative="1">
+      <w:start w:val="1"/>
+      <w:numFmt w:val="lowerRoman"/>
+      <w:lvlText w:val="%3."/>
+      <w:lvlJc w:val="right"/>
+      <w:pPr>
+        <w:ind w:left="2160" w:hanging="180"/>
+      </w:pPr>
+    </w:lvl>
+    <w:lvl w:ilvl="3" w:tplc="0419000F" w:tentative="1">
+      <w:start w:val="1"/>
+      <w:numFmt w:val="decimal"/>
+      <w:lvlText w:val="%4."/>
+      <w:lvlJc w:val="left"/>
+      <w:pPr>
+        <w:ind w:left="2880" w:hanging="360"/>
+      </w:pPr>
+    </w:lvl>
+    <w:lvl w:ilvl="4" w:tplc="04190019" w:tentative="1">
+      <w:start w:val="1"/>
+      <w:numFmt w:val="lowerLetter"/>
+      <w:lvlText w:val="%5."/>
+      <w:lvlJc w:val="left"/>
+      <w:pPr>
+        <w:ind w:left="3600" w:hanging="360"/>
+      </w:pPr>
+    </w:lvl>
+    <w:lvl w:ilvl="5" w:tplc="0419001B" w:tentative="1">
+      <w:start w:val="1"/>
+      <w:numFmt w:val="lowerRoman"/>
+      <w:lvlText w:val="%6."/>
+      <w:lvlJc w:val="right"/>
+      <w:pPr>
+        <w:ind w:left="4320" w:hanging="180"/>
+      </w:pPr>
+    </w:lvl>
+    <w:lvl w:ilvl="6" w:tplc="0419000F" w:tentative="1">
+      <w:start w:val="1"/>
+      <w:numFmt w:val="decimal"/>
+      <w:lvlText w:val="%7."/>
+      <w:lvlJc w:val="left"/>
+      <w:pPr>
+        <w:ind w:left="5040" w:hanging="360"/>
+      </w:pPr>
+    </w:lvl>
+    <w:lvl w:ilvl="7" w:tplc="04190019" w:tentative="1">
+      <w:start w:val="1"/>
+      <w:numFmt w:val="lowerLetter"/>
+      <w:lvlText w:val="%8."/>
+      <w:lvlJc w:val="left"/>
+      <w:pPr>
+        <w:ind w:left="5760" w:hanging="360"/>
+      </w:pPr>
+    </w:lvl>
+    <w:lvl w:ilvl="8" w:tplc="0419001B" w:tentative="1">
+      <w:start w:val="1"/>
+      <w:numFmt w:val="lowerRoman"/>
+      <w:lvlText w:val="%9."/>
+      <w:lvlJc w:val="right"/>
+      <w:pPr>
+        <w:ind w:left="6480" w:hanging="180"/>
+      </w:pPr>
+    </w:lvl>
+  </w:abstractNum>
+  <w:abstractNum w:abstractNumId="1">
+    <w:nsid w:val="68A00FE0"/>
+    <w:multiLevelType w:val="hybridMultilevel"/>
+    <w:tmpl w:val="636C9D4E"/>
+    <w:lvl w:ilvl="0" w:tplc="0419000F">
+      <w:start w:val="1"/>
+      <w:numFmt w:val="decimal"/>
+      <w:lvlText w:val="%1."/>
+      <w:lvlJc w:val="left"/>
+      <w:pPr>
+        <w:ind w:left="720" w:hanging="360"/>
+      </w:pPr>
+      <w:rPr>
+        <w:rFonts w:hint="default"/>
+      </w:rPr>
+    </w:lvl>
+    <w:lvl w:ilvl="1" w:tplc="04190003" w:tentative="1">
+      <w:start w:val="1"/>
+      <w:numFmt w:val="bullet"/>
+      <w:lvlText w:val="o"/>
+      <w:lvlJc w:val="left"/>
+      <w:pPr>
+        <w:ind w:left="1440" w:hanging="360"/>
+      </w:pPr>
+      <w:rPr>
+        <w:rFonts w:ascii="Courier New" w:hAnsi="Courier New" w:cs="Courier New" w:hint="default"/>
+      </w:rPr>
+    </w:lvl>
+    <w:lvl w:ilvl="2" w:tplc="04190005" w:tentative="1">
+      <w:start w:val="1"/>
+      <w:numFmt w:val="bullet"/>
+      <w:lvlText w:val=""/>
+      <w:lvlJc w:val="left"/>
+      <w:pPr>
+        <w:ind w:left="2160" w:hanging="360"/>
+      </w:pPr>
+      <w:rPr>
+        <w:rFonts w:ascii="Wingdings" w:hAnsi="Wingdings" w:hint="default"/>
+      </w:rPr>
+    </w:lvl>
+    <w:lvl w:ilvl="3" w:tplc="04190001" w:tentative="1">
+      <w:start w:val="1"/>
+      <w:numFmt w:val="bullet"/>
+      <w:lvlText w:val=""/>
+      <w:lvlJc w:val="left"/>
+      <w:pPr>
+        <w:ind w:left="2880" w:hanging="360"/>
+      </w:pPr>
+      <w:rPr>
+        <w:rFonts w:ascii="Symbol" w:hAnsi="Symbol" w:hint="default"/>
+      </w:rPr>
+    </w:lvl>
+    <w:lvl w:ilvl="4" w:tplc="04190003" w:tentative="1">
+      <w:start w:val="1"/>
+      <w:numFmt w:val="bullet"/>
+      <w:lvlText w:val="o"/>
+      <w:lvlJc w:val="left"/>
+      <w:pPr>
+        <w:ind w:left="3600" w:hanging="360"/>
+      </w:pPr>
+      <w:rPr>
+        <w:rFonts w:ascii="Courier New" w:hAnsi="Courier New" w:cs="Courier New" w:hint="default"/>
+      </w:rPr>
+    </w:lvl>
+    <w:lvl w:ilvl="5" w:tplc="04190005" w:tentative="1">
+      <w:start w:val="1"/>
+      <w:numFmt w:val="bullet"/>
+      <w:lvlText w:val=""/>
+      <w:lvlJc w:val="left"/>
+      <w:pPr>
+        <w:ind w:left="4320" w:hanging="360"/>
+      </w:pPr>
+      <w:rPr>
+        <w:rFonts w:ascii="Wingdings" w:hAnsi="Wingdings" w:hint="default"/>
+      </w:rPr>
+    </w:lvl>
+    <w:lvl w:ilvl="6" w:tplc="04190001" w:tentative="1">
+      <w:start w:val="1"/>
+      <w:numFmt w:val="bullet"/>
+      <w:lvlText w:val=""/>
+      <w:lvlJc w:val="left"/>
+      <w:pPr>
+        <w:ind w:left="5040" w:hanging="360"/>
+      </w:pPr>
+      <w:rPr>
+        <w:rFonts w:ascii="Symbol" w:hAnsi="Symbol" w:hint="default"/>
+      </w:rPr>
+    </w:lvl>
+    <w:lvl w:ilvl="7" w:tplc="04190003" w:tentative="1">
+      <w:start w:val="1"/>
+      <w:numFmt w:val="bullet"/>
+      <w:lvlText w:val="o"/>
+      <w:lvlJc w:val="left"/>
+      <w:pPr>
+        <w:ind w:left="5760" w:hanging="360"/>
+      </w:pPr>
+      <w:rPr>
+        <w:rFonts w:ascii="Courier New" w:hAnsi="Courier New" w:cs="Courier New" w:hint="default"/>
+      </w:rPr>
+    </w:lvl>
+    <w:lvl w:ilvl="8" w:tplc="04190005" w:tentative="1">
+      <w:start w:val="1"/>
+      <w:numFmt w:val="bullet"/>
+      <w:lvlText w:val=""/>
+      <w:lvlJc w:val="left"/>
+      <w:pPr>
+        <w:ind w:left="6480" w:hanging="360"/>
+      </w:pPr>
+      <w:rPr>
+        <w:rFonts w:ascii="Wingdings" w:hAnsi="Wingdings" w:hint="default"/>
+      </w:rPr>
+    </w:lvl>
+  </w:abstractNum>
+  <w:abstractNum w:abstractNumId="2">
+    <w:nsid w:val="6BFB396F"/>
+    <w:multiLevelType w:val="hybridMultilevel"/>
+    <w:tmpl w:val="101A15A8"/>
+    <w:lvl w:ilvl="0" w:tplc="04190001">
+      <w:start w:val="1"/>
+      <w:numFmt w:val="bullet"/>
+      <w:lvlText w:val=""/>
+      <w:lvlJc w:val="left"/>
+      <w:pPr>
+        <w:ind w:left="720" w:hanging="360"/>
+      </w:pPr>
+      <w:rPr>
+        <w:rFonts w:ascii="Symbol" w:hAnsi="Symbol" w:hint="default"/>
+      </w:rPr>
+    </w:lvl>
+    <w:lvl w:ilvl="1" w:tplc="04190003" w:tentative="1">
+      <w:start w:val="1"/>
+      <w:numFmt w:val="bullet"/>
+      <w:lvlText w:val="o"/>
+      <w:lvlJc w:val="left"/>
+      <w:pPr>
+        <w:ind w:left="1440" w:hanging="360"/>
+      </w:pPr>
+      <w:rPr>
+        <w:rFonts w:ascii="Courier New" w:hAnsi="Courier New" w:cs="Courier New" w:hint="default"/>
+      </w:rPr>
+    </w:lvl>
+    <w:lvl w:ilvl="2" w:tplc="04190005" w:tentative="1">
+      <w:start w:val="1"/>
+      <w:numFmt w:val="bullet"/>
+      <w:lvlText w:val=""/>
+      <w:lvlJc w:val="left"/>
+      <w:pPr>
+        <w:ind w:left="2160" w:hanging="360"/>
+      </w:pPr>
+      <w:rPr>
+        <w:rFonts w:ascii="Wingdings" w:hAnsi="Wingdings" w:hint="default"/>
+      </w:rPr>
+    </w:lvl>
+    <w:lvl w:ilvl="3" w:tplc="04190001" w:tentative="1">
+      <w:start w:val="1"/>
+      <w:numFmt w:val="bullet"/>
+      <w:lvlText w:val=""/>
+      <w:lvlJc w:val="left"/>
+      <w:pPr>
+        <w:ind w:left="2880" w:hanging="360"/>
+      </w:pPr>
+      <w:rPr>
+        <w:rFonts w:ascii="Symbol" w:hAnsi="Symbol" w:hint="default"/>
+      </w:rPr>
+    </w:lvl>
+    <w:lvl w:ilvl="4" w:tplc="04190003" w:tentative="1">
+      <w:start w:val="1"/>
+      <w:numFmt w:val="bullet"/>
+      <w:lvlText w:val="o"/>
+      <w:lvlJc w:val="left"/>
+      <w:pPr>
+        <w:ind w:left="3600" w:hanging="360"/>
+      </w:pPr>
+      <w:rPr>
+        <w:rFonts w:ascii="Courier New" w:hAnsi="Courier New" w:cs="Courier New" w:hint="default"/>
+      </w:rPr>
+    </w:lvl>
+    <w:lvl w:ilvl="5" w:tplc="04190005" w:tentative="1">
+      <w:start w:val="1"/>
+      <w:numFmt w:val="bullet"/>
+      <w:lvlText w:val=""/>
+      <w:lvlJc w:val="left"/>
+      <w:pPr>
+        <w:ind w:left="4320" w:hanging="360"/>
+      </w:pPr>
+      <w:rPr>
+        <w:rFonts w:ascii="Wingdings" w:hAnsi="Wingdings" w:hint="default"/>
+      </w:rPr>
+    </w:lvl>
+    <w:lvl w:ilvl="6" w:tplc="04190001" w:tentative="1">
+      <w:start w:val="1"/>
+      <w:numFmt w:val="bullet"/>
+      <w:lvlText w:val=""/>
+      <w:lvlJc w:val="left"/>
+      <w:pPr>
+        <w:ind w:left="5040" w:hanging="360"/>
+      </w:pPr>
+      <w:rPr>
+        <w:rFonts w:ascii="Symbol" w:hAnsi="Symbol" w:hint="default"/>
+      </w:rPr>
+    </w:lvl>
+    <w:lvl w:ilvl="7" w:tplc="04190003" w:tentative="1">
+      <w:start w:val="1"/>
+      <w:numFmt w:val="bullet"/>
+      <w:lvlText w:val="o"/>
+      <w:lvlJc w:val="left"/>
+      <w:pPr>
+        <w:ind w:left="5760" w:hanging="360"/>
+      </w:pPr>
+      <w:rPr>
+        <w:rFonts w:ascii="Courier New" w:hAnsi="Courier New" w:cs="Courier New" w:hint="default"/>
+      </w:rPr>
+    </w:lvl>
+    <w:lvl w:ilvl="8" w:tplc="04190005" w:tentative="1">
+      <w:start w:val="1"/>
+      <w:numFmt w:val="bullet"/>
+      <w:lvlText w:val=""/>
+      <w:lvlJc w:val="left"/>
+      <w:pPr>
+        <w:ind w:left="6480" w:hanging="360"/>
+      </w:pPr>
+      <w:rPr>
+        <w:rFonts w:ascii="Wingdings" w:hAnsi="Wingdings" w:hint="default"/>
+      </w:rPr>
+    </w:lvl>
+  </w:abstractNum>
+  <w:num w:numId="1">
+    <w:abstractNumId w:val="2"/>
+  </w:num>
+  <w:num w:numId="2">
+    <w:abstractNumId w:val="1"/>
+  </w:num>
+  <w:num w:numId="3">
+    <w:abstractNumId w:val="0"/>
+  </w:num>
+</w:numbering>
 </file>
 
 <file path=word/styles.xml><?xml version="1.0" encoding="utf-8"?>
@@ -338,6 +4853,12 @@
   <w:style w:type="paragraph" w:default="1" w:styleId="a">
     <w:name w:val="Normal"/>
     <w:qFormat/>
+    <w:rsid w:val="00E01606"/>
+    <w:rPr>
+      <w:rFonts w:ascii="Times New Roman" w:hAnsi="Times New Roman" w:cs="Times New Roman"/>
+      <w:sz w:val="24"/>
+      <w:szCs w:val="24"/>
+    </w:rPr>
   </w:style>
   <w:style w:type="paragraph" w:styleId="1">
     <w:name w:val="heading 1"/>
@@ -346,20 +4867,64 @@
     <w:link w:val="10"/>
     <w:uiPriority w:val="9"/>
     <w:qFormat/>
-    <w:rsid w:val="00D62EBB"/>
+    <w:rsid w:val="00500FE2"/>
     <w:pPr>
       <w:keepNext/>
       <w:keepLines/>
       <w:spacing w:before="480" w:after="0"/>
+      <w:jc w:val="center"/>
       <w:outlineLvl w:val="0"/>
     </w:pPr>
     <w:rPr>
-      <w:rFonts w:asciiTheme="majorHAnsi" w:eastAsiaTheme="majorEastAsia" w:hAnsiTheme="majorHAnsi" w:cstheme="majorBidi"/>
+      <w:rFonts w:eastAsiaTheme="majorEastAsia"/>
       <w:b/>
       <w:bCs/>
-      <w:color w:val="365F91" w:themeColor="accent1" w:themeShade="BF"/>
       <w:sz w:val="28"/>
       <w:szCs w:val="28"/>
+    </w:rPr>
+  </w:style>
+  <w:style w:type="paragraph" w:styleId="2">
+    <w:name w:val="heading 2"/>
+    <w:basedOn w:val="a"/>
+    <w:next w:val="a"/>
+    <w:link w:val="20"/>
+    <w:uiPriority w:val="9"/>
+    <w:unhideWhenUsed/>
+    <w:qFormat/>
+    <w:rsid w:val="00500FE2"/>
+    <w:pPr>
+      <w:keepNext/>
+      <w:keepLines/>
+      <w:spacing w:before="200" w:after="0"/>
+      <w:outlineLvl w:val="1"/>
+    </w:pPr>
+    <w:rPr>
+      <w:rFonts w:eastAsiaTheme="majorEastAsia"/>
+      <w:b/>
+      <w:bCs/>
+      <w:sz w:val="26"/>
+      <w:szCs w:val="26"/>
+    </w:rPr>
+  </w:style>
+  <w:style w:type="paragraph" w:styleId="3">
+    <w:name w:val="heading 3"/>
+    <w:basedOn w:val="a"/>
+    <w:next w:val="a"/>
+    <w:link w:val="30"/>
+    <w:uiPriority w:val="9"/>
+    <w:unhideWhenUsed/>
+    <w:qFormat/>
+    <w:rsid w:val="00502FBB"/>
+    <w:pPr>
+      <w:keepNext/>
+      <w:keepLines/>
+      <w:spacing w:before="200" w:after="0"/>
+      <w:outlineLvl w:val="2"/>
+    </w:pPr>
+    <w:rPr>
+      <w:rFonts w:eastAsiaTheme="majorEastAsia"/>
+      <w:b/>
+      <w:bCs/>
     </w:rPr>
   </w:style>
   <w:style w:type="character" w:default="1" w:styleId="a0">
@@ -394,24 +4959,94 @@
     <w:basedOn w:val="a0"/>
     <w:link w:val="1"/>
     <w:uiPriority w:val="9"/>
-    <w:rsid w:val="00D62EBB"/>
+    <w:rsid w:val="00500FE2"/>
     <w:rPr>
-      <w:rFonts w:asciiTheme="majorHAnsi" w:eastAsiaTheme="majorEastAsia" w:hAnsiTheme="majorHAnsi" w:cstheme="majorBidi"/>
+      <w:rFonts w:ascii="Times New Roman" w:eastAsiaTheme="majorEastAsia" w:hAnsi="Times New Roman" w:cs="Times New Roman"/>
       <w:b/>
       <w:bCs/>
-      <w:color w:val="365F91" w:themeColor="accent1" w:themeShade="BF"/>
       <w:sz w:val="28"/>
       <w:szCs w:val="28"/>
     </w:rPr>
   </w:style>
   <w:style w:type="paragraph" w:styleId="a3">
     <w:name w:val="No Spacing"/>
+    <w:link w:val="a4"/>
     <w:uiPriority w:val="1"/>
     <w:qFormat/>
     <w:rsid w:val="00D1540F"/>
     <w:pPr>
       <w:spacing w:after="0" w:line="240" w:lineRule="auto"/>
     </w:pPr>
+  </w:style>
+  <w:style w:type="character" w:customStyle="1" w:styleId="20">
+    <w:name w:val="Заголовок 2 Знак"/>
+    <w:basedOn w:val="a0"/>
+    <w:link w:val="2"/>
+    <w:uiPriority w:val="9"/>
+    <w:rsid w:val="00500FE2"/>
+    <w:rPr>
+      <w:rFonts w:ascii="Times New Roman" w:eastAsiaTheme="majorEastAsia" w:hAnsi="Times New Roman" w:cs="Times New Roman"/>
+      <w:b/>
+      <w:bCs/>
+      <w:sz w:val="26"/>
+      <w:szCs w:val="26"/>
+    </w:rPr>
+  </w:style>
+  <w:style w:type="character" w:customStyle="1" w:styleId="30">
+    <w:name w:val="Заголовок 3 Знак"/>
+    <w:basedOn w:val="a0"/>
+    <w:link w:val="3"/>
+    <w:uiPriority w:val="9"/>
+    <w:rsid w:val="00502FBB"/>
+    <w:rPr>
+      <w:rFonts w:ascii="Times New Roman" w:eastAsiaTheme="majorEastAsia" w:hAnsi="Times New Roman" w:cs="Times New Roman"/>
+      <w:b/>
+      <w:bCs/>
+      <w:sz w:val="24"/>
+      <w:szCs w:val="24"/>
+    </w:rPr>
+  </w:style>
+  <w:style w:type="paragraph" w:styleId="a5">
+    <w:name w:val="List Paragraph"/>
+    <w:basedOn w:val="a"/>
+    <w:uiPriority w:val="34"/>
+    <w:qFormat/>
+    <w:rsid w:val="00502FBB"/>
+    <w:pPr>
+      <w:ind w:left="720"/>
+      <w:contextualSpacing/>
+    </w:pPr>
+  </w:style>
+  <w:style w:type="paragraph" w:customStyle="1" w:styleId="a6">
+    <w:name w:val="Подпись рисунка"/>
+    <w:basedOn w:val="a3"/>
+    <w:link w:val="a7"/>
+    <w:qFormat/>
+    <w:rsid w:val="00983059"/>
+    <w:pPr>
+      <w:jc w:val="center"/>
+    </w:pPr>
+    <w:rPr>
+      <w:rFonts w:ascii="Times New Roman" w:hAnsi="Times New Roman" w:cs="Times New Roman"/>
+      <w:i/>
+    </w:rPr>
+  </w:style>
+  <w:style w:type="character" w:customStyle="1" w:styleId="a4">
+    <w:name w:val="Без интервала Знак"/>
+    <w:basedOn w:val="a0"/>
+    <w:link w:val="a3"/>
+    <w:uiPriority w:val="1"/>
+    <w:rsid w:val="00983059"/>
+  </w:style>
+  <w:style w:type="character" w:customStyle="1" w:styleId="a7">
+    <w:name w:val="Подпись рисунка Знак"/>
+    <w:basedOn w:val="a4"/>
+    <w:link w:val="a6"/>
+    <w:rsid w:val="00983059"/>
+    <w:rPr>
+      <w:rFonts w:ascii="Times New Roman" w:hAnsi="Times New Roman" w:cs="Times New Roman"/>
+      <w:i/>
+    </w:rPr>
   </w:style>
 </w:styles>
 </file>
@@ -575,6 +5210,12 @@
   <w:style w:type="paragraph" w:default="1" w:styleId="a">
     <w:name w:val="Normal"/>
     <w:qFormat/>
+    <w:rsid w:val="00E01606"/>
+    <w:rPr>
+      <w:rFonts w:ascii="Times New Roman" w:hAnsi="Times New Roman" w:cs="Times New Roman"/>
+      <w:sz w:val="24"/>
+      <w:szCs w:val="24"/>
+    </w:rPr>
   </w:style>
   <w:style w:type="paragraph" w:styleId="1">
     <w:name w:val="heading 1"/>
@@ -583,20 +5224,64 @@
     <w:link w:val="10"/>
     <w:uiPriority w:val="9"/>
     <w:qFormat/>
-    <w:rsid w:val="00D62EBB"/>
+    <w:rsid w:val="00500FE2"/>
     <w:pPr>
       <w:keepNext/>
       <w:keepLines/>
       <w:spacing w:before="480" w:after="0"/>
+      <w:jc w:val="center"/>
       <w:outlineLvl w:val="0"/>
     </w:pPr>
     <w:rPr>
-      <w:rFonts w:asciiTheme="majorHAnsi" w:eastAsiaTheme="majorEastAsia" w:hAnsiTheme="majorHAnsi" w:cstheme="majorBidi"/>
+      <w:rFonts w:eastAsiaTheme="majorEastAsia"/>
       <w:b/>
       <w:bCs/>
-      <w:color w:val="365F91" w:themeColor="accent1" w:themeShade="BF"/>
       <w:sz w:val="28"/>
       <w:szCs w:val="28"/>
+    </w:rPr>
+  </w:style>
+  <w:style w:type="paragraph" w:styleId="2">
+    <w:name w:val="heading 2"/>
+    <w:basedOn w:val="a"/>
+    <w:next w:val="a"/>
+    <w:link w:val="20"/>
+    <w:uiPriority w:val="9"/>
+    <w:unhideWhenUsed/>
+    <w:qFormat/>
+    <w:rsid w:val="00500FE2"/>
+    <w:pPr>
+      <w:keepNext/>
+      <w:keepLines/>
+      <w:spacing w:before="200" w:after="0"/>
+      <w:outlineLvl w:val="1"/>
+    </w:pPr>
+    <w:rPr>
+      <w:rFonts w:eastAsiaTheme="majorEastAsia"/>
+      <w:b/>
+      <w:bCs/>
+      <w:sz w:val="26"/>
+      <w:szCs w:val="26"/>
+    </w:rPr>
+  </w:style>
+  <w:style w:type="paragraph" w:styleId="3">
+    <w:name w:val="heading 3"/>
+    <w:basedOn w:val="a"/>
+    <w:next w:val="a"/>
+    <w:link w:val="30"/>
+    <w:uiPriority w:val="9"/>
+    <w:unhideWhenUsed/>
+    <w:qFormat/>
+    <w:rsid w:val="00502FBB"/>
+    <w:pPr>
+      <w:keepNext/>
+      <w:keepLines/>
+      <w:spacing w:before="200" w:after="0"/>
+      <w:outlineLvl w:val="2"/>
+    </w:pPr>
+    <w:rPr>
+      <w:rFonts w:eastAsiaTheme="majorEastAsia"/>
+      <w:b/>
+      <w:bCs/>
     </w:rPr>
   </w:style>
   <w:style w:type="character" w:default="1" w:styleId="a0">
@@ -631,24 +5316,94 @@
     <w:basedOn w:val="a0"/>
     <w:link w:val="1"/>
     <w:uiPriority w:val="9"/>
-    <w:rsid w:val="00D62EBB"/>
+    <w:rsid w:val="00500FE2"/>
     <w:rPr>
-      <w:rFonts w:asciiTheme="majorHAnsi" w:eastAsiaTheme="majorEastAsia" w:hAnsiTheme="majorHAnsi" w:cstheme="majorBidi"/>
+      <w:rFonts w:ascii="Times New Roman" w:eastAsiaTheme="majorEastAsia" w:hAnsi="Times New Roman" w:cs="Times New Roman"/>
       <w:b/>
       <w:bCs/>
-      <w:color w:val="365F91" w:themeColor="accent1" w:themeShade="BF"/>
       <w:sz w:val="28"/>
       <w:szCs w:val="28"/>
     </w:rPr>
   </w:style>
   <w:style w:type="paragraph" w:styleId="a3">
     <w:name w:val="No Spacing"/>
+    <w:link w:val="a4"/>
     <w:uiPriority w:val="1"/>
     <w:qFormat/>
     <w:rsid w:val="00D1540F"/>
     <w:pPr>
       <w:spacing w:after="0" w:line="240" w:lineRule="auto"/>
     </w:pPr>
+  </w:style>
+  <w:style w:type="character" w:customStyle="1" w:styleId="20">
+    <w:name w:val="Заголовок 2 Знак"/>
+    <w:basedOn w:val="a0"/>
+    <w:link w:val="2"/>
+    <w:uiPriority w:val="9"/>
+    <w:rsid w:val="00500FE2"/>
+    <w:rPr>
+      <w:rFonts w:ascii="Times New Roman" w:eastAsiaTheme="majorEastAsia" w:hAnsi="Times New Roman" w:cs="Times New Roman"/>
+      <w:b/>
+      <w:bCs/>
+      <w:sz w:val="26"/>
+      <w:szCs w:val="26"/>
+    </w:rPr>
+  </w:style>
+  <w:style w:type="character" w:customStyle="1" w:styleId="30">
+    <w:name w:val="Заголовок 3 Знак"/>
+    <w:basedOn w:val="a0"/>
+    <w:link w:val="3"/>
+    <w:uiPriority w:val="9"/>
+    <w:rsid w:val="00502FBB"/>
+    <w:rPr>
+      <w:rFonts w:ascii="Times New Roman" w:eastAsiaTheme="majorEastAsia" w:hAnsi="Times New Roman" w:cs="Times New Roman"/>
+      <w:b/>
+      <w:bCs/>
+      <w:sz w:val="24"/>
+      <w:szCs w:val="24"/>
+    </w:rPr>
+  </w:style>
+  <w:style w:type="paragraph" w:styleId="a5">
+    <w:name w:val="List Paragraph"/>
+    <w:basedOn w:val="a"/>
+    <w:uiPriority w:val="34"/>
+    <w:qFormat/>
+    <w:rsid w:val="00502FBB"/>
+    <w:pPr>
+      <w:ind w:left="720"/>
+      <w:contextualSpacing/>
+    </w:pPr>
+  </w:style>
+  <w:style w:type="paragraph" w:customStyle="1" w:styleId="a6">
+    <w:name w:val="Подпись рисунка"/>
+    <w:basedOn w:val="a3"/>
+    <w:link w:val="a7"/>
+    <w:qFormat/>
+    <w:rsid w:val="00983059"/>
+    <w:pPr>
+      <w:jc w:val="center"/>
+    </w:pPr>
+    <w:rPr>
+      <w:rFonts w:ascii="Times New Roman" w:hAnsi="Times New Roman" w:cs="Times New Roman"/>
+      <w:i/>
+    </w:rPr>
+  </w:style>
+  <w:style w:type="character" w:customStyle="1" w:styleId="a4">
+    <w:name w:val="Без интервала Знак"/>
+    <w:basedOn w:val="a0"/>
+    <w:link w:val="a3"/>
+    <w:uiPriority w:val="1"/>
+    <w:rsid w:val="00983059"/>
+  </w:style>
+  <w:style w:type="character" w:customStyle="1" w:styleId="a7">
+    <w:name w:val="Подпись рисунка Знак"/>
+    <w:basedOn w:val="a4"/>
+    <w:link w:val="a6"/>
+    <w:rsid w:val="00983059"/>
+    <w:rPr>
+      <w:rFonts w:ascii="Times New Roman" w:hAnsi="Times New Roman" w:cs="Times New Roman"/>
+      <w:i/>
+    </w:rPr>
   </w:style>
 </w:styles>
 </file>
@@ -936,4 +5691,16 @@
   <a:objectDefaults/>
   <a:extraClrSchemeLst/>
 </a:theme>
+</file>
+
+<file path=customXml/item1.xml><?xml version="1.0" encoding="utf-8"?>
+<b:Sources xmlns:b="http://schemas.openxmlformats.org/officeDocument/2006/bibliography" xmlns="http://schemas.openxmlformats.org/officeDocument/2006/bibliography" SelectedStyle="\APA.XSL" StyleName="APA"/>
+</file>
+
+<file path=customXml/itemProps1.xml><?xml version="1.0" encoding="utf-8"?>
+<ds:datastoreItem xmlns:ds="http://schemas.openxmlformats.org/officeDocument/2006/customXml" ds:itemID="{DEC125F7-905F-48D2-9348-1F6005D7EB24}">
+  <ds:schemaRefs>
+    <ds:schemaRef ds:uri="http://schemas.openxmlformats.org/officeDocument/2006/bibliography"/>
+  </ds:schemaRefs>
+</ds:datastoreItem>
 </file>
--- a/History/article2016.docx
+++ b/History/article2016.docx
@@ -158,7 +158,7 @@
     </w:p>
     <w:p>
       <w:pPr>
-        <w:jc w:val="both"/>
+        <w:pStyle w:val="a3"/>
       </w:pPr>
       <w:r>
         <w:t>Проектирование маршрута резки обычно является промежуточным между процессами раскроя (размещения деталей на листе) и генерации управляющих программ для машин резки с числовым программным управлением (ЧПУ). В некоторых случаях процесс раскроя должен проводиться с учётом последующей резки, однако в данной работе это</w:t>
@@ -172,7 +172,7 @@
     </w:p>
     <w:p>
       <w:pPr>
-        <w:jc w:val="both"/>
+        <w:pStyle w:val="a3"/>
       </w:pPr>
       <w:r>
         <w:t>Некорректное проектирование маршрута резки может приводить как к технологическому браку, так и увели</w:t>
@@ -197,7 +197,7 @@
     </w:p>
     <w:p>
       <w:pPr>
-        <w:jc w:val="both"/>
+        <w:pStyle w:val="a3"/>
       </w:pPr>
       <w:r>
         <w:t>Проблемное пространство естественным образом определяется исходя из понятия маршрута резки и его основных элементов (см. рис. 1):</w:t>
@@ -254,7 +254,12 @@
         <w:t>(</w:t>
       </w:r>
       <w:r>
-        <w:t>эквидистантному</w:t>
+        <w:t>эк</w:t>
+      </w:r>
+      <w:bookmarkStart w:id="0" w:name="_GoBack"/>
+      <w:bookmarkEnd w:id="0"/>
+      <w:r>
+        <w:t>видистантному</w:t>
       </w:r>
       <w:r>
         <w:t>)</w:t>
@@ -296,7 +301,6 @@
         </w:numPr>
       </w:pPr>
       <w:r>
-        <w:lastRenderedPageBreak/>
         <w:t>Точка выключения инструмента</w:t>
       </w:r>
     </w:p>
@@ -309,12 +313,7 @@
         </w:numPr>
       </w:pPr>
       <w:r>
-        <w:t>Холостой ход (о</w:t>
-      </w:r>
-      <w:bookmarkStart w:id="0" w:name="_GoBack"/>
-      <w:bookmarkEnd w:id="0"/>
-      <w:r>
-        <w:t>т точки выключения до следующей точки врезки)</w:t>
+        <w:t>Холостой ход (от точки выключения до следующей точки врезки)</w:t>
       </w:r>
     </w:p>
     <w:p>
@@ -322,7 +321,7 @@
         <w:pStyle w:val="a3"/>
         <w:jc w:val="center"/>
         <w:rPr>
-          <w:rFonts w:ascii="Times New Roman" w:hAnsi="Times New Roman" w:cs="Times New Roman"/>
+          <w:rFonts w:cs="Times New Roman"/>
         </w:rPr>
       </w:pPr>
       <w:r>
@@ -330,10 +329,11 @@
           <w:noProof/>
           <w:lang w:eastAsia="ru-RU"/>
         </w:rPr>
+        <w:lastRenderedPageBreak/>
         <mc:AlternateContent>
           <mc:Choice Requires="wpg">
             <w:drawing>
-              <wp:inline distT="0" distB="0" distL="0" distR="0" wp14:anchorId="52642F42" wp14:editId="6875D921">
+              <wp:inline distT="0" distB="0" distL="0" distR="0" wp14:anchorId="66592A7B" wp14:editId="05BFB11D">
                 <wp:extent cx="1894353" cy="1286135"/>
                 <wp:effectExtent l="0" t="0" r="10795" b="28575"/>
                 <wp:docPr id="161" name="Группа 161"/>
@@ -3593,36 +3593,16 @@
     <w:p>
       <w:pPr>
         <w:pStyle w:val="a6"/>
-        <w:spacing w:after="120"/>
-        <w:rPr>
-          <w:sz w:val="20"/>
-          <w:szCs w:val="20"/>
-        </w:rPr>
-      </w:pPr>
-      <w:r>
-        <w:rPr>
-          <w:sz w:val="20"/>
-          <w:szCs w:val="20"/>
-        </w:rPr>
+      </w:pPr>
+      <w:r>
         <w:t>Рисунок 1. Элементы маршрута режущего инструмента</w:t>
       </w:r>
     </w:p>
     <w:p>
       <w:pPr>
         <w:pStyle w:val="a3"/>
-        <w:jc w:val="both"/>
-        <w:rPr>
-          <w:rFonts w:ascii="Times New Roman" w:hAnsi="Times New Roman" w:cs="Times New Roman"/>
-          <w:sz w:val="24"/>
-          <w:szCs w:val="24"/>
-        </w:rPr>
-      </w:pPr>
-      <w:r>
-        <w:rPr>
-          <w:rFonts w:ascii="Times New Roman" w:hAnsi="Times New Roman" w:cs="Times New Roman"/>
-          <w:sz w:val="24"/>
-          <w:szCs w:val="24"/>
-        </w:rPr>
+      </w:pPr>
+      <w:r>
         <w:t>Кроме того, в процессе резки могут применяться разнообразные техники резки:</w:t>
       </w:r>
     </w:p>
@@ -3633,19 +3613,8 @@
           <w:ilvl w:val="0"/>
           <w:numId w:val="3"/>
         </w:numPr>
-        <w:jc w:val="both"/>
-        <w:rPr>
-          <w:rFonts w:ascii="Times New Roman" w:hAnsi="Times New Roman" w:cs="Times New Roman"/>
-          <w:sz w:val="24"/>
-          <w:szCs w:val="24"/>
-        </w:rPr>
-      </w:pPr>
-      <w:r>
-        <w:rPr>
-          <w:rFonts w:ascii="Times New Roman" w:hAnsi="Times New Roman" w:cs="Times New Roman"/>
-          <w:sz w:val="24"/>
-          <w:szCs w:val="24"/>
-        </w:rPr>
+      </w:pPr>
+      <w:r>
         <w:t>Стандартная резка, когда каждый контур детали режется от начала до конца одним движением резака</w:t>
       </w:r>
     </w:p>
@@ -3656,19 +3625,8 @@
           <w:ilvl w:val="0"/>
           <w:numId w:val="3"/>
         </w:numPr>
-        <w:jc w:val="both"/>
-        <w:rPr>
-          <w:rFonts w:ascii="Times New Roman" w:hAnsi="Times New Roman" w:cs="Times New Roman"/>
-          <w:sz w:val="24"/>
-          <w:szCs w:val="24"/>
-        </w:rPr>
-      </w:pPr>
-      <w:r>
-        <w:rPr>
-          <w:rFonts w:ascii="Times New Roman" w:hAnsi="Times New Roman" w:cs="Times New Roman"/>
-          <w:sz w:val="24"/>
-          <w:szCs w:val="24"/>
-        </w:rPr>
+      </w:pPr>
+      <w:r>
         <w:t>Мульти-контурная резка, когда контуры нескольких деталей режутся за одно движение резака, без выключения (например, резка «змейкой» или «восьмеркой»)</w:t>
       </w:r>
     </w:p>
@@ -3679,19 +3637,8 @@
           <w:ilvl w:val="0"/>
           <w:numId w:val="3"/>
         </w:numPr>
-        <w:jc w:val="both"/>
-        <w:rPr>
-          <w:rFonts w:ascii="Times New Roman" w:hAnsi="Times New Roman" w:cs="Times New Roman"/>
-          <w:sz w:val="24"/>
-          <w:szCs w:val="24"/>
-        </w:rPr>
-      </w:pPr>
-      <w:r>
-        <w:rPr>
-          <w:rFonts w:ascii="Times New Roman" w:hAnsi="Times New Roman" w:cs="Times New Roman"/>
-          <w:sz w:val="24"/>
-          <w:szCs w:val="24"/>
-        </w:rPr>
+      </w:pPr>
+      <w:r>
         <w:t>Мульти-сегментная резка, когда контур детали разбивается на несколько сегментов резки (например, так называемая «резка с перемычкой»)</w:t>
       </w:r>
     </w:p>
@@ -3706,277 +3653,175 @@
     <w:p>
       <w:pPr>
         <w:pStyle w:val="a3"/>
-        <w:jc w:val="both"/>
-        <w:rPr>
-          <w:rFonts w:ascii="Times New Roman" w:hAnsi="Times New Roman" w:cs="Times New Roman"/>
-          <w:sz w:val="24"/>
-          <w:szCs w:val="24"/>
-        </w:rPr>
-      </w:pPr>
-      <w:r>
-        <w:rPr>
-          <w:rFonts w:ascii="Times New Roman" w:hAnsi="Times New Roman" w:cs="Times New Roman"/>
-          <w:sz w:val="24"/>
-          <w:szCs w:val="24"/>
-        </w:rPr>
+      </w:pPr>
+      <w:r>
         <w:t xml:space="preserve">Обозначим набор деталей, размещённых на листе для резки </w:t>
       </w:r>
       <w:r>
         <w:rPr>
-          <w:rFonts w:ascii="Times New Roman" w:hAnsi="Times New Roman" w:cs="Times New Roman"/>
-          <w:i/>
-          <w:sz w:val="24"/>
-          <w:szCs w:val="24"/>
+          <w:i/>
           <w:lang w:val="en-US"/>
         </w:rPr>
         <w:t>A</w:t>
       </w:r>
       <w:r>
         <w:rPr>
-          <w:rFonts w:ascii="Times New Roman" w:hAnsi="Times New Roman" w:cs="Times New Roman"/>
-          <w:i/>
-          <w:sz w:val="24"/>
-          <w:szCs w:val="24"/>
+          <w:i/>
           <w:vertAlign w:val="subscript"/>
         </w:rPr>
         <w:t>1</w:t>
       </w:r>
       <w:r>
         <w:rPr>
-          <w:rFonts w:ascii="Times New Roman" w:hAnsi="Times New Roman" w:cs="Times New Roman"/>
-          <w:i/>
-          <w:sz w:val="24"/>
-          <w:szCs w:val="24"/>
+          <w:i/>
         </w:rPr>
         <w:t xml:space="preserve">, </w:t>
       </w:r>
       <w:r>
         <w:rPr>
-          <w:rFonts w:ascii="Times New Roman" w:hAnsi="Times New Roman" w:cs="Times New Roman"/>
-          <w:i/>
-          <w:sz w:val="24"/>
-          <w:szCs w:val="24"/>
+          <w:i/>
           <w:lang w:val="en-US"/>
         </w:rPr>
         <w:t>A</w:t>
       </w:r>
       <w:r>
         <w:rPr>
-          <w:rFonts w:ascii="Times New Roman" w:hAnsi="Times New Roman" w:cs="Times New Roman"/>
-          <w:i/>
-          <w:sz w:val="24"/>
-          <w:szCs w:val="24"/>
+          <w:i/>
           <w:vertAlign w:val="subscript"/>
         </w:rPr>
         <w:t>2</w:t>
       </w:r>
       <w:r>
         <w:rPr>
-          <w:rFonts w:ascii="Times New Roman" w:hAnsi="Times New Roman" w:cs="Times New Roman"/>
-          <w:i/>
-          <w:sz w:val="24"/>
-          <w:szCs w:val="24"/>
+          <w:i/>
         </w:rPr>
         <w:t xml:space="preserve">, … </w:t>
       </w:r>
       <w:r>
         <w:rPr>
-          <w:rFonts w:ascii="Times New Roman" w:hAnsi="Times New Roman" w:cs="Times New Roman"/>
-          <w:i/>
-          <w:sz w:val="24"/>
-          <w:szCs w:val="24"/>
+          <w:i/>
           <w:lang w:val="en-US"/>
         </w:rPr>
         <w:t>A</w:t>
       </w:r>
       <w:r>
         <w:rPr>
-          <w:rFonts w:ascii="Times New Roman" w:hAnsi="Times New Roman" w:cs="Times New Roman"/>
-          <w:i/>
-          <w:sz w:val="24"/>
-          <w:szCs w:val="24"/>
+          <w:i/>
           <w:vertAlign w:val="subscript"/>
           <w:lang w:val="en-US"/>
         </w:rPr>
         <w:t>n</w:t>
       </w:r>
       <w:r>
-        <w:rPr>
-          <w:rFonts w:ascii="Times New Roman" w:hAnsi="Times New Roman" w:cs="Times New Roman"/>
-          <w:sz w:val="24"/>
-          <w:szCs w:val="24"/>
-        </w:rPr>
         <w:t xml:space="preserve">. Каждая из деталей ограничена одним или несколькими (в случае наличия отверстий) замкнутыми контурами </w:t>
       </w:r>
       <w:r>
         <w:rPr>
-          <w:rFonts w:ascii="Times New Roman" w:hAnsi="Times New Roman" w:cs="Times New Roman"/>
-          <w:i/>
-          <w:sz w:val="24"/>
-          <w:szCs w:val="24"/>
+          <w:i/>
           <w:lang w:val="en-US"/>
         </w:rPr>
         <w:t>C</w:t>
       </w:r>
       <w:r>
         <w:rPr>
-          <w:rFonts w:ascii="Times New Roman" w:hAnsi="Times New Roman" w:cs="Times New Roman"/>
-          <w:i/>
-          <w:sz w:val="24"/>
-          <w:szCs w:val="24"/>
+          <w:i/>
           <w:vertAlign w:val="subscript"/>
         </w:rPr>
         <w:t>1</w:t>
       </w:r>
       <w:r>
         <w:rPr>
-          <w:rFonts w:ascii="Times New Roman" w:hAnsi="Times New Roman" w:cs="Times New Roman"/>
-          <w:i/>
-          <w:sz w:val="24"/>
-          <w:szCs w:val="24"/>
+          <w:i/>
         </w:rPr>
         <w:t xml:space="preserve">, </w:t>
       </w:r>
       <w:r>
         <w:rPr>
-          <w:rFonts w:ascii="Times New Roman" w:hAnsi="Times New Roman" w:cs="Times New Roman"/>
-          <w:i/>
-          <w:sz w:val="24"/>
-          <w:szCs w:val="24"/>
+          <w:i/>
           <w:lang w:val="en-US"/>
         </w:rPr>
         <w:t>C</w:t>
       </w:r>
       <w:r>
         <w:rPr>
-          <w:rFonts w:ascii="Times New Roman" w:hAnsi="Times New Roman" w:cs="Times New Roman"/>
-          <w:i/>
-          <w:sz w:val="24"/>
-          <w:szCs w:val="24"/>
+          <w:i/>
           <w:vertAlign w:val="subscript"/>
         </w:rPr>
         <w:t>2</w:t>
       </w:r>
       <w:r>
         <w:rPr>
-          <w:rFonts w:ascii="Times New Roman" w:hAnsi="Times New Roman" w:cs="Times New Roman"/>
-          <w:i/>
-          <w:sz w:val="24"/>
-          <w:szCs w:val="24"/>
+          <w:i/>
         </w:rPr>
         <w:t xml:space="preserve">, … </w:t>
       </w:r>
       <w:r>
         <w:rPr>
-          <w:rFonts w:ascii="Times New Roman" w:hAnsi="Times New Roman" w:cs="Times New Roman"/>
-          <w:i/>
-          <w:sz w:val="24"/>
-          <w:szCs w:val="24"/>
+          <w:i/>
           <w:lang w:val="en-US"/>
         </w:rPr>
         <w:t>C</w:t>
       </w:r>
       <w:r>
         <w:rPr>
-          <w:rFonts w:ascii="Times New Roman" w:hAnsi="Times New Roman" w:cs="Times New Roman"/>
-          <w:i/>
-          <w:sz w:val="24"/>
-          <w:szCs w:val="24"/>
+          <w:i/>
           <w:vertAlign w:val="subscript"/>
           <w:lang w:val="en-US"/>
         </w:rPr>
         <w:t>N</w:t>
       </w:r>
       <w:r>
-        <w:rPr>
-          <w:rFonts w:ascii="Times New Roman" w:hAnsi="Times New Roman" w:cs="Times New Roman"/>
-          <w:sz w:val="24"/>
-          <w:szCs w:val="24"/>
-        </w:rPr>
         <w:t xml:space="preserve">. Обозначим точку врезки </w:t>
       </w:r>
       <w:r>
         <w:rPr>
-          <w:rFonts w:ascii="Times New Roman" w:hAnsi="Times New Roman" w:cs="Times New Roman"/>
-          <w:i/>
-          <w:sz w:val="24"/>
-          <w:szCs w:val="24"/>
+          <w:i/>
           <w:lang w:val="en-US"/>
         </w:rPr>
         <w:t>M</w:t>
       </w:r>
       <w:r>
-        <w:rPr>
-          <w:rFonts w:ascii="Times New Roman" w:hAnsi="Times New Roman" w:cs="Times New Roman"/>
-          <w:sz w:val="24"/>
-          <w:szCs w:val="24"/>
-        </w:rPr>
         <w:t xml:space="preserve">, точку выключения инструмента </w:t>
       </w:r>
       <w:r>
         <w:rPr>
-          <w:rFonts w:ascii="Times New Roman" w:hAnsi="Times New Roman" w:cs="Times New Roman"/>
-          <w:i/>
-          <w:sz w:val="24"/>
-          <w:szCs w:val="24"/>
+          <w:i/>
           <w:lang w:val="en-US"/>
         </w:rPr>
         <w:t>M</w:t>
       </w:r>
       <w:r>
         <w:rPr>
-          <w:rFonts w:ascii="Times New Roman" w:hAnsi="Times New Roman" w:cs="Times New Roman"/>
-          <w:i/>
-          <w:sz w:val="24"/>
-          <w:szCs w:val="24"/>
+          <w:i/>
           <w:vertAlign w:val="superscript"/>
         </w:rPr>
         <w:t>*</w:t>
       </w:r>
       <w:r>
-        <w:rPr>
-          <w:rFonts w:ascii="Times New Roman" w:hAnsi="Times New Roman" w:cs="Times New Roman"/>
-          <w:sz w:val="24"/>
-          <w:szCs w:val="24"/>
-        </w:rPr>
         <w:t xml:space="preserve">. Введём также обозначение </w:t>
       </w:r>
       <w:r>
         <w:rPr>
-          <w:rFonts w:ascii="Times New Roman" w:hAnsi="Times New Roman" w:cs="Times New Roman"/>
-          <w:i/>
-          <w:sz w:val="24"/>
-          <w:szCs w:val="24"/>
+          <w:i/>
           <w:lang w:val="en-US"/>
         </w:rPr>
         <w:t>B</w:t>
       </w:r>
       <w:r>
         <w:rPr>
-          <w:rFonts w:ascii="Times New Roman" w:hAnsi="Times New Roman" w:cs="Times New Roman"/>
-          <w:i/>
-          <w:sz w:val="24"/>
-          <w:szCs w:val="24"/>
+          <w:i/>
           <w:vertAlign w:val="superscript"/>
           <w:lang w:val="en-US"/>
         </w:rPr>
         <w:t>S</w:t>
       </w:r>
       <w:r>
-        <w:rPr>
-          <w:rFonts w:ascii="Times New Roman" w:hAnsi="Times New Roman" w:cs="Times New Roman"/>
-          <w:sz w:val="24"/>
-          <w:szCs w:val="24"/>
-        </w:rPr>
         <w:t xml:space="preserve"> для базового сегмента (резки по эквидистантному контуру) и </w:t>
       </w:r>
       <w:r>
         <w:rPr>
-          <w:rFonts w:ascii="Times New Roman" w:hAnsi="Times New Roman" w:cs="Times New Roman"/>
           <w:b/>
           <w:position w:val="-6"/>
-          <w:sz w:val="24"/>
-          <w:szCs w:val="24"/>
         </w:rPr>
         <w:object w:dxaOrig="1120" w:dyaOrig="320">
           <v:shapetype id="_x0000_t75" coordsize="21600,21600" o:spt="75" o:preferrelative="t" path="m@4@5l@4@11@9@11@9@5xe" filled="f" stroked="f">
@@ -4001,185 +3846,113 @@
           <v:shape id="_x0000_i1025" type="#_x0000_t75" style="width:56.1pt;height:15.9pt" o:ole="">
             <v:imagedata r:id="rId7" o:title=""/>
           </v:shape>
-          <o:OLEObject Type="Embed" ProgID="Equation.DSMT4" ShapeID="_x0000_i1025" DrawAspect="Content" ObjectID="_1542634185" r:id="rId8"/>
+          <o:OLEObject Type="Embed" ProgID="Equation.DSMT4" ShapeID="_x0000_i1025" DrawAspect="Content" ObjectID="_1542635166" r:id="rId8"/>
         </w:object>
       </w:r>
       <w:r>
-        <w:rPr>
-          <w:rFonts w:ascii="Times New Roman" w:hAnsi="Times New Roman" w:cs="Times New Roman"/>
-          <w:sz w:val="24"/>
-          <w:szCs w:val="24"/>
-        </w:rPr>
         <w:t xml:space="preserve"> для полного сегмента резки.</w:t>
       </w:r>
       <w:r>
-        <w:rPr>
-          <w:rFonts w:ascii="Times New Roman" w:hAnsi="Times New Roman" w:cs="Times New Roman"/>
-          <w:sz w:val="24"/>
-          <w:szCs w:val="24"/>
-        </w:rPr>
         <w:t xml:space="preserve"> Будем считать, что у нас имеется </w:t>
       </w:r>
       <w:r>
         <w:rPr>
-          <w:rFonts w:ascii="Times New Roman" w:hAnsi="Times New Roman" w:cs="Times New Roman"/>
-          <w:i/>
-          <w:sz w:val="24"/>
-          <w:szCs w:val="24"/>
+          <w:i/>
           <w:lang w:val="en-US"/>
         </w:rPr>
         <w:t>K</w:t>
       </w:r>
       <w:r>
-        <w:rPr>
-          <w:rFonts w:ascii="Times New Roman" w:hAnsi="Times New Roman" w:cs="Times New Roman"/>
-          <w:sz w:val="24"/>
-          <w:szCs w:val="24"/>
-        </w:rPr>
         <w:t xml:space="preserve"> сегментов </w:t>
       </w:r>
       <w:r>
         <w:rPr>
-          <w:rFonts w:ascii="Times New Roman" w:hAnsi="Times New Roman" w:cs="Times New Roman"/>
-          <w:i/>
-          <w:sz w:val="24"/>
-          <w:szCs w:val="24"/>
+          <w:i/>
           <w:lang w:val="en-US"/>
         </w:rPr>
         <w:t>S</w:t>
       </w:r>
       <w:r>
         <w:rPr>
-          <w:rFonts w:ascii="Times New Roman" w:hAnsi="Times New Roman" w:cs="Times New Roman"/>
-          <w:i/>
-          <w:sz w:val="24"/>
-          <w:szCs w:val="24"/>
+          <w:i/>
           <w:vertAlign w:val="subscript"/>
         </w:rPr>
         <w:t>1</w:t>
       </w:r>
       <w:r>
         <w:rPr>
-          <w:rFonts w:ascii="Times New Roman" w:hAnsi="Times New Roman" w:cs="Times New Roman"/>
-          <w:i/>
-          <w:sz w:val="24"/>
-          <w:szCs w:val="24"/>
+          <w:i/>
         </w:rPr>
         <w:t xml:space="preserve">, </w:t>
       </w:r>
       <w:r>
         <w:rPr>
-          <w:rFonts w:ascii="Times New Roman" w:hAnsi="Times New Roman" w:cs="Times New Roman"/>
-          <w:i/>
-          <w:sz w:val="24"/>
-          <w:szCs w:val="24"/>
+          <w:i/>
           <w:lang w:val="en-US"/>
         </w:rPr>
         <w:t>S</w:t>
       </w:r>
       <w:r>
         <w:rPr>
-          <w:rFonts w:ascii="Times New Roman" w:hAnsi="Times New Roman" w:cs="Times New Roman"/>
-          <w:i/>
-          <w:sz w:val="24"/>
-          <w:szCs w:val="24"/>
+          <w:i/>
           <w:vertAlign w:val="subscript"/>
         </w:rPr>
         <w:t>2</w:t>
       </w:r>
       <w:r>
         <w:rPr>
-          <w:rFonts w:ascii="Times New Roman" w:hAnsi="Times New Roman" w:cs="Times New Roman"/>
-          <w:i/>
-          <w:sz w:val="24"/>
-          <w:szCs w:val="24"/>
+          <w:i/>
         </w:rPr>
         <w:t xml:space="preserve">, … </w:t>
       </w:r>
       <w:r>
         <w:rPr>
-          <w:rFonts w:ascii="Times New Roman" w:hAnsi="Times New Roman" w:cs="Times New Roman"/>
-          <w:i/>
-          <w:sz w:val="24"/>
-          <w:szCs w:val="24"/>
+          <w:i/>
           <w:lang w:val="en-US"/>
         </w:rPr>
         <w:t>S</w:t>
       </w:r>
       <w:r>
         <w:rPr>
-          <w:rFonts w:ascii="Times New Roman" w:hAnsi="Times New Roman" w:cs="Times New Roman"/>
-          <w:i/>
-          <w:sz w:val="24"/>
-          <w:szCs w:val="24"/>
+          <w:i/>
           <w:vertAlign w:val="subscript"/>
           <w:lang w:val="en-US"/>
         </w:rPr>
         <w:t>K</w:t>
       </w:r>
       <w:r>
-        <w:rPr>
-          <w:rFonts w:ascii="Times New Roman" w:hAnsi="Times New Roman" w:cs="Times New Roman"/>
-          <w:sz w:val="24"/>
-          <w:szCs w:val="24"/>
-        </w:rPr>
         <w:t xml:space="preserve">, причём каждый сегмент может соответствовать одному из контуров </w:t>
       </w:r>
       <w:r>
         <w:rPr>
-          <w:rFonts w:ascii="Times New Roman" w:hAnsi="Times New Roman" w:cs="Times New Roman"/>
-          <w:i/>
-          <w:sz w:val="24"/>
-          <w:szCs w:val="24"/>
+          <w:i/>
           <w:lang w:val="en-US"/>
         </w:rPr>
         <w:t>C</w:t>
       </w:r>
       <w:r>
         <w:rPr>
-          <w:rFonts w:ascii="Times New Roman" w:hAnsi="Times New Roman" w:cs="Times New Roman"/>
-          <w:i/>
-          <w:sz w:val="24"/>
-          <w:szCs w:val="24"/>
+          <w:i/>
           <w:vertAlign w:val="subscript"/>
           <w:lang w:val="en-US"/>
         </w:rPr>
         <w:t>i</w:t>
       </w:r>
       <w:r>
-        <w:rPr>
-          <w:rFonts w:ascii="Times New Roman" w:hAnsi="Times New Roman" w:cs="Times New Roman"/>
-          <w:sz w:val="24"/>
-          <w:szCs w:val="24"/>
-        </w:rPr>
         <w:t>, нескольким контурам или части контура (в зависимости от техники резки).</w:t>
       </w:r>
     </w:p>
     <w:p>
       <w:pPr>
         <w:pStyle w:val="a3"/>
-        <w:jc w:val="both"/>
-        <w:rPr>
-          <w:rFonts w:ascii="Times New Roman" w:hAnsi="Times New Roman" w:cs="Times New Roman"/>
-          <w:sz w:val="24"/>
-          <w:szCs w:val="24"/>
-        </w:rPr>
-      </w:pPr>
-      <w:r>
-        <w:rPr>
-          <w:rFonts w:ascii="Times New Roman" w:hAnsi="Times New Roman" w:cs="Times New Roman"/>
-          <w:sz w:val="24"/>
-          <w:szCs w:val="24"/>
-        </w:rPr>
+      </w:pPr>
+      <w:r>
         <w:t xml:space="preserve">Последовательность сегментов </w:t>
       </w:r>
       <w:proofErr w:type="spellStart"/>
       <w:r>
         <w:rPr>
-          <w:rFonts w:ascii="Times New Roman" w:hAnsi="Times New Roman" w:cs="Times New Roman"/>
-          <w:i/>
-          <w:sz w:val="24"/>
-          <w:szCs w:val="24"/>
+          <w:i/>
           <w:lang w:val="en-US"/>
         </w:rPr>
         <w:t>i</w:t>
@@ -4187,30 +3960,21 @@
       <w:proofErr w:type="spellEnd"/>
       <w:r>
         <w:rPr>
-          <w:rFonts w:ascii="Times New Roman" w:hAnsi="Times New Roman" w:cs="Times New Roman"/>
-          <w:i/>
-          <w:sz w:val="24"/>
-          <w:szCs w:val="24"/>
+          <w:i/>
           <w:vertAlign w:val="subscript"/>
         </w:rPr>
         <w:t>1</w:t>
       </w:r>
       <w:r>
         <w:rPr>
-          <w:rFonts w:ascii="Times New Roman" w:hAnsi="Times New Roman" w:cs="Times New Roman"/>
-          <w:i/>
-          <w:sz w:val="24"/>
-          <w:szCs w:val="24"/>
+          <w:i/>
         </w:rPr>
         <w:t xml:space="preserve">, </w:t>
       </w:r>
       <w:proofErr w:type="spellStart"/>
       <w:r>
         <w:rPr>
-          <w:rFonts w:ascii="Times New Roman" w:hAnsi="Times New Roman" w:cs="Times New Roman"/>
-          <w:i/>
-          <w:sz w:val="24"/>
-          <w:szCs w:val="24"/>
+          <w:i/>
           <w:lang w:val="en-US"/>
         </w:rPr>
         <w:t>i</w:t>
@@ -4218,40 +3982,28 @@
       <w:proofErr w:type="spellEnd"/>
       <w:r>
         <w:rPr>
-          <w:rFonts w:ascii="Times New Roman" w:hAnsi="Times New Roman" w:cs="Times New Roman"/>
-          <w:i/>
-          <w:sz w:val="24"/>
-          <w:szCs w:val="24"/>
+          <w:i/>
           <w:vertAlign w:val="subscript"/>
         </w:rPr>
         <w:t>2</w:t>
       </w:r>
       <w:r>
         <w:rPr>
-          <w:rFonts w:ascii="Times New Roman" w:hAnsi="Times New Roman" w:cs="Times New Roman"/>
-          <w:i/>
-          <w:sz w:val="24"/>
-          <w:szCs w:val="24"/>
+          <w:i/>
         </w:rPr>
         <w:t xml:space="preserve">, … </w:t>
       </w:r>
       <w:proofErr w:type="spellStart"/>
       <w:r>
         <w:rPr>
-          <w:rFonts w:ascii="Times New Roman" w:hAnsi="Times New Roman" w:cs="Times New Roman"/>
-          <w:i/>
-          <w:sz w:val="24"/>
-          <w:szCs w:val="24"/>
+          <w:i/>
           <w:lang w:val="en-US"/>
         </w:rPr>
         <w:t>i</w:t>
       </w:r>
       <w:r>
         <w:rPr>
-          <w:rFonts w:ascii="Times New Roman" w:hAnsi="Times New Roman" w:cs="Times New Roman"/>
-          <w:i/>
-          <w:sz w:val="24"/>
-          <w:szCs w:val="24"/>
+          <w:i/>
           <w:vertAlign w:val="subscript"/>
           <w:lang w:val="en-US"/>
         </w:rPr>
@@ -4259,93 +4011,55 @@
       </w:r>
       <w:proofErr w:type="spellEnd"/>
       <w:r>
-        <w:rPr>
-          <w:rFonts w:ascii="Times New Roman" w:hAnsi="Times New Roman" w:cs="Times New Roman"/>
-          <w:sz w:val="24"/>
-          <w:szCs w:val="24"/>
-        </w:rPr>
         <w:t xml:space="preserve"> представляет собой перестановку последовательности натуральных чисел </w:t>
       </w:r>
       <w:r>
         <w:rPr>
-          <w:rFonts w:ascii="Times New Roman" w:hAnsi="Times New Roman" w:cs="Times New Roman"/>
-          <w:i/>
-          <w:sz w:val="24"/>
-          <w:szCs w:val="24"/>
+          <w:i/>
         </w:rPr>
         <w:t>{1…</w:t>
       </w:r>
       <w:r>
         <w:rPr>
-          <w:rFonts w:ascii="Times New Roman" w:hAnsi="Times New Roman" w:cs="Times New Roman"/>
-          <w:i/>
-          <w:sz w:val="24"/>
-          <w:szCs w:val="24"/>
+          <w:i/>
           <w:lang w:val="en-US"/>
         </w:rPr>
         <w:t>K</w:t>
       </w:r>
       <w:r>
         <w:rPr>
-          <w:rFonts w:ascii="Times New Roman" w:hAnsi="Times New Roman" w:cs="Times New Roman"/>
-          <w:i/>
-          <w:sz w:val="24"/>
-          <w:szCs w:val="24"/>
+          <w:i/>
         </w:rPr>
         <w:t>}</w:t>
       </w:r>
       <w:r>
-        <w:rPr>
-          <w:rFonts w:ascii="Times New Roman" w:hAnsi="Times New Roman" w:cs="Times New Roman"/>
-          <w:sz w:val="24"/>
-          <w:szCs w:val="24"/>
-        </w:rPr>
         <w:t>.</w:t>
       </w:r>
     </w:p>
     <w:p>
       <w:pPr>
         <w:pStyle w:val="a3"/>
-        <w:jc w:val="both"/>
-        <w:rPr>
-          <w:rFonts w:ascii="Times New Roman" w:hAnsi="Times New Roman" w:cs="Times New Roman"/>
-          <w:sz w:val="24"/>
-          <w:szCs w:val="24"/>
-        </w:rPr>
-      </w:pPr>
-      <w:r>
-        <w:rPr>
-          <w:rFonts w:ascii="Times New Roman" w:hAnsi="Times New Roman" w:cs="Times New Roman"/>
-          <w:sz w:val="24"/>
-          <w:szCs w:val="24"/>
-        </w:rPr>
+      </w:pPr>
+      <w:r>
         <w:t>В этих терминах маршрут резки представляет собой кортеж:</w:t>
       </w:r>
     </w:p>
     <w:p>
       <w:pPr>
         <w:pStyle w:val="a3"/>
-        <w:tabs>
-          <w:tab w:val="center" w:pos="4536"/>
-          <w:tab w:val="right" w:pos="9356"/>
-        </w:tabs>
-        <w:jc w:val="both"/>
-      </w:pPr>
-      <w:r>
-        <w:rPr>
-          <w:rFonts w:ascii="Times New Roman" w:hAnsi="Times New Roman" w:cs="Times New Roman"/>
+      </w:pPr>
+      <w:r>
+        <w:rPr>
+          <w:rFonts w:cs="Times New Roman"/>
         </w:rPr>
         <w:tab/>
       </w:r>
       <w:r>
-        <w:rPr>
-          <w:position w:val="-14"/>
-        </w:rPr>
         <w:object w:dxaOrig="3200" w:dyaOrig="400">
           <v:shape id="_x0000_i1026" type="#_x0000_t75" style="width:160.35pt;height:20.1pt" o:ole="">
             <v:imagedata r:id="rId9" o:title=""/>
           </v:shape>
-          <o:OLEObject Type="Embed" ProgID="Equation.DSMT4" ShapeID="_x0000_i1026" DrawAspect="Content" ObjectID="_1542634186" r:id="rId10"/>
+          <o:OLEObject Type="Embed" ProgID="Equation.DSMT4" ShapeID="_x0000_i1026" DrawAspect="Content" ObjectID="_1542635167" r:id="rId10"/>
         </w:object>
       </w:r>
       <w:r>
@@ -4354,9 +4068,425 @@
       </w:r>
     </w:p>
     <w:p>
+      <w:pPr>
+        <w:pStyle w:val="a3"/>
+      </w:pPr>
       <w:r>
         <w:t>Проблемное пространство состоит из всех возможных значений данного кортежа. Его элементы представляют собой как целые числа (номера сегментов), так и вещественные (координаты точек врезки), поэтому мы имеем задачу как дискретной, так и непрерывной оптимизации.</w:t>
       </w:r>
+    </w:p>
+    <w:p>
+      <w:pPr>
+        <w:pStyle w:val="a3"/>
+      </w:pPr>
+      <w:r>
+        <w:t xml:space="preserve">Целевые функции </w:t>
+      </w:r>
+      <w:r>
+        <w:t xml:space="preserve">(время резки и её стоимость) </w:t>
+      </w:r>
+      <w:r>
+        <w:t>для данной задачи оптимизации определяются через элементы кортежа (1) следующим образом:</w:t>
+      </w:r>
+    </w:p>
+    <w:p>
+      <w:pPr>
+        <w:pStyle w:val="a3"/>
+        <w:rPr>
+          <w:lang w:val="en-US"/>
+        </w:rPr>
+      </w:pPr>
+      <w:r>
+        <w:tab/>
+      </w:r>
+      <w:r>
+        <w:rPr>
+          <w:position w:val="-14"/>
+        </w:rPr>
+        <w:object w:dxaOrig="3260" w:dyaOrig="380">
+          <v:shape id="_x0000_i1027" type="#_x0000_t75" style="width:163.15pt;height:19.15pt" o:ole="">
+            <v:imagedata r:id="rId11" o:title=""/>
+          </v:shape>
+          <o:OLEObject Type="Embed" ProgID="Equation.DSMT4" ShapeID="_x0000_i1027" DrawAspect="Content" ObjectID="_1542635168" r:id="rId12"/>
+        </w:object>
+      </w:r>
+      <w:r>
+        <w:rPr>
+          <w:lang w:val="en-US"/>
+        </w:rPr>
+        <w:tab/>
+        <w:t>(2)</w:t>
+      </w:r>
+    </w:p>
+    <w:p>
+      <w:pPr>
+        <w:pStyle w:val="a3"/>
+        <w:rPr>
+          <w:lang w:val="en-US"/>
+        </w:rPr>
+      </w:pPr>
+      <w:r>
+        <w:rPr>
+          <w:lang w:val="en-US"/>
+        </w:rPr>
+        <w:tab/>
+      </w:r>
+      <w:r>
+        <w:rPr>
+          <w:position w:val="-14"/>
+        </w:rPr>
+        <w:object w:dxaOrig="3379" w:dyaOrig="380">
+          <v:shape id="_x0000_i1028" type="#_x0000_t75" style="width:168.8pt;height:19.15pt" o:ole="">
+            <v:imagedata r:id="rId13" o:title=""/>
+          </v:shape>
+          <o:OLEObject Type="Embed" ProgID="Equation.DSMT4" ShapeID="_x0000_i1028" DrawAspect="Content" ObjectID="_1542635169" r:id="rId14"/>
+        </w:object>
+      </w:r>
+      <w:r>
+        <w:rPr>
+          <w:lang w:val="en-US"/>
+        </w:rPr>
+        <w:tab/>
+        <w:t>(3)</w:t>
+      </w:r>
+    </w:p>
+    <w:p>
+      <w:pPr>
+        <w:pStyle w:val="a3"/>
+        <w:rPr>
+          <w:lang w:val="en-US"/>
+        </w:rPr>
+      </w:pPr>
+      <w:r>
+        <w:t>Здесь</w:t>
+      </w:r>
+      <w:r>
+        <w:t xml:space="preserve"> </w:t>
+      </w:r>
+      <w:r>
+        <w:rPr>
+          <w:i/>
+          <w:lang w:val="en-US"/>
+        </w:rPr>
+        <w:t>L</w:t>
+      </w:r>
+      <w:r>
+        <w:rPr>
+          <w:i/>
+          <w:vertAlign w:val="subscript"/>
+          <w:lang w:val="en-US"/>
+        </w:rPr>
+        <w:t>on</w:t>
+      </w:r>
+      <w:r>
+        <w:rPr>
+          <w:vertAlign w:val="subscript"/>
+        </w:rPr>
+        <w:t xml:space="preserve"> </w:t>
+      </w:r>
+      <w:r>
+        <w:rPr>
+          <w:vertAlign w:val="subscript"/>
+        </w:rPr>
+        <w:t xml:space="preserve">– </w:t>
+      </w:r>
+      <w:r>
+        <w:t>суммарная</w:t>
+      </w:r>
+      <w:r>
+        <w:t xml:space="preserve"> </w:t>
+      </w:r>
+      <w:r>
+        <w:t>длина</w:t>
+      </w:r>
+      <w:r>
+        <w:t xml:space="preserve"> </w:t>
+      </w:r>
+      <w:r>
+        <w:t>рабочего</w:t>
+      </w:r>
+      <w:r>
+        <w:t xml:space="preserve"> </w:t>
+      </w:r>
+      <w:r>
+        <w:t>хода</w:t>
+      </w:r>
+      <w:r>
+        <w:t>;</w:t>
+      </w:r>
+      <w:r>
+        <w:t xml:space="preserve"> </w:t>
+      </w:r>
+      <w:proofErr w:type="spellStart"/>
+      <w:r>
+        <w:rPr>
+          <w:i/>
+          <w:lang w:val="en-US"/>
+        </w:rPr>
+        <w:t>L</w:t>
+      </w:r>
+      <w:r>
+        <w:rPr>
+          <w:i/>
+          <w:vertAlign w:val="subscript"/>
+          <w:lang w:val="en-US"/>
+        </w:rPr>
+        <w:t>off</w:t>
+      </w:r>
+      <w:proofErr w:type="spellEnd"/>
+      <w:r>
+        <w:rPr>
+          <w:i/>
+        </w:rPr>
+        <w:t xml:space="preserve"> </w:t>
+      </w:r>
+      <w:r>
+        <w:t xml:space="preserve">– </w:t>
+      </w:r>
+      <w:r>
+        <w:t>холостого</w:t>
+      </w:r>
+      <w:r>
+        <w:t xml:space="preserve"> </w:t>
+      </w:r>
+      <w:r>
+        <w:t>хода</w:t>
+      </w:r>
+      <w:r>
+        <w:t xml:space="preserve">; </w:t>
+      </w:r>
+      <w:r>
+        <w:rPr>
+          <w:i/>
+          <w:lang w:val="en-US"/>
+        </w:rPr>
+        <w:t>V</w:t>
+      </w:r>
+      <w:r>
+        <w:rPr>
+          <w:i/>
+          <w:vertAlign w:val="subscript"/>
+          <w:lang w:val="en-US"/>
+        </w:rPr>
+        <w:t>o</w:t>
+      </w:r>
+      <w:r>
+        <w:rPr>
+          <w:i/>
+          <w:vertAlign w:val="subscript"/>
+          <w:lang w:val="en-US"/>
+        </w:rPr>
+        <w:t>n</w:t>
+      </w:r>
+      <w:r>
+        <w:rPr>
+          <w:i/>
+          <w:vertAlign w:val="subscript"/>
+        </w:rPr>
+        <w:t xml:space="preserve"> </w:t>
+      </w:r>
+      <w:r>
+        <w:t>и</w:t>
+      </w:r>
+      <w:r>
+        <w:t xml:space="preserve"> </w:t>
+      </w:r>
+      <w:proofErr w:type="spellStart"/>
+      <w:r>
+        <w:rPr>
+          <w:i/>
+          <w:lang w:val="en-US"/>
+        </w:rPr>
+        <w:t>V</w:t>
+      </w:r>
+      <w:r>
+        <w:rPr>
+          <w:i/>
+          <w:vertAlign w:val="subscript"/>
+          <w:lang w:val="en-US"/>
+        </w:rPr>
+        <w:t>o</w:t>
+      </w:r>
+      <w:r>
+        <w:rPr>
+          <w:i/>
+          <w:vertAlign w:val="subscript"/>
+          <w:lang w:val="en-US"/>
+        </w:rPr>
+        <w:t>ff</w:t>
+      </w:r>
+      <w:proofErr w:type="spellEnd"/>
+      <w:r>
+        <w:rPr>
+          <w:i/>
+        </w:rPr>
+        <w:t xml:space="preserve"> </w:t>
+      </w:r>
+      <w:r>
+        <w:t xml:space="preserve">– </w:t>
+      </w:r>
+      <w:r>
+        <w:t>скорость</w:t>
+      </w:r>
+      <w:r>
+        <w:t xml:space="preserve"> </w:t>
+      </w:r>
+      <w:r>
+        <w:t>рабочего</w:t>
+      </w:r>
+      <w:r>
+        <w:t xml:space="preserve"> </w:t>
+      </w:r>
+      <w:r>
+        <w:t>и</w:t>
+      </w:r>
+      <w:r>
+        <w:t xml:space="preserve"> </w:t>
+      </w:r>
+      <w:r>
+        <w:t>холостого</w:t>
+      </w:r>
+      <w:r>
+        <w:t xml:space="preserve"> </w:t>
+      </w:r>
+      <w:r>
+        <w:t>хода</w:t>
+      </w:r>
+      <w:r>
+        <w:t xml:space="preserve">; </w:t>
+      </w:r>
+      <w:r>
+        <w:rPr>
+          <w:i/>
+          <w:lang w:val="en-US"/>
+        </w:rPr>
+        <w:t>C</w:t>
+      </w:r>
+      <w:r>
+        <w:rPr>
+          <w:i/>
+          <w:vertAlign w:val="subscript"/>
+          <w:lang w:val="en-US"/>
+        </w:rPr>
+        <w:t>on</w:t>
+      </w:r>
+      <w:r>
+        <w:t xml:space="preserve"> </w:t>
+      </w:r>
+      <w:r>
+        <w:t>и</w:t>
+      </w:r>
+      <w:r>
+        <w:t xml:space="preserve"> </w:t>
+      </w:r>
+      <w:proofErr w:type="spellStart"/>
+      <w:r>
+        <w:rPr>
+          <w:i/>
+          <w:lang w:val="en-US"/>
+        </w:rPr>
+        <w:t>C</w:t>
+      </w:r>
+      <w:r>
+        <w:rPr>
+          <w:i/>
+          <w:vertAlign w:val="subscript"/>
+          <w:lang w:val="en-US"/>
+        </w:rPr>
+        <w:t>o</w:t>
+      </w:r>
+      <w:r>
+        <w:rPr>
+          <w:i/>
+          <w:vertAlign w:val="subscript"/>
+          <w:lang w:val="en-US"/>
+        </w:rPr>
+        <w:t>ff</w:t>
+      </w:r>
+      <w:proofErr w:type="spellEnd"/>
+      <w:r>
+        <w:t xml:space="preserve"> – </w:t>
+      </w:r>
+      <w:r>
+        <w:t>соответствующая</w:t>
+      </w:r>
+      <w:r>
+        <w:t xml:space="preserve"> </w:t>
+      </w:r>
+      <w:r>
+        <w:t>стоимость</w:t>
+      </w:r>
+      <w:r>
+        <w:t xml:space="preserve"> </w:t>
+      </w:r>
+      <w:r>
+        <w:t>единицы</w:t>
+      </w:r>
+      <w:r>
+        <w:t xml:space="preserve"> </w:t>
+      </w:r>
+      <w:r>
+        <w:t>пути</w:t>
+      </w:r>
+      <w:r>
+        <w:t xml:space="preserve">; </w:t>
+      </w:r>
+      <w:proofErr w:type="spellStart"/>
+      <w:r>
+        <w:rPr>
+          <w:i/>
+          <w:lang w:val="en-US"/>
+        </w:rPr>
+        <w:t>t</w:t>
+      </w:r>
+      <w:r>
+        <w:rPr>
+          <w:i/>
+          <w:vertAlign w:val="subscript"/>
+          <w:lang w:val="en-US"/>
+        </w:rPr>
+        <w:t>pt</w:t>
+      </w:r>
+      <w:proofErr w:type="spellEnd"/>
+      <w:r>
+        <w:t xml:space="preserve"> </w:t>
+      </w:r>
+      <w:r>
+        <w:t>и</w:t>
+      </w:r>
+      <w:r>
+        <w:t xml:space="preserve"> </w:t>
+      </w:r>
+      <w:proofErr w:type="spellStart"/>
+      <w:r>
+        <w:rPr>
+          <w:i/>
+          <w:lang w:val="en-US"/>
+        </w:rPr>
+        <w:t>C</w:t>
+      </w:r>
+      <w:r>
+        <w:rPr>
+          <w:i/>
+          <w:vertAlign w:val="subscript"/>
+          <w:lang w:val="en-US"/>
+        </w:rPr>
+        <w:t>pt</w:t>
+      </w:r>
+      <w:proofErr w:type="spellEnd"/>
+      <w:r>
+        <w:t xml:space="preserve"> –</w:t>
+      </w:r>
+      <w:r>
+        <w:t xml:space="preserve"> время и стоимость единичной врезки (для простоты мы считаем, что все точки врезки делаются одним способом).</w:t>
+      </w:r>
+    </w:p>
+    <w:p>
+      <w:pPr>
+        <w:rPr>
+          <w:lang w:val="en-US"/>
+        </w:rPr>
+      </w:pPr>
     </w:p>
     <w:sectPr>
       <w:pgSz w:w="11906" w:h="16838"/>
@@ -4930,7 +5060,6 @@
   <w:style w:type="character" w:default="1" w:styleId="a0">
     <w:name w:val="Default Paragraph Font"/>
     <w:uiPriority w:val="1"/>
-    <w:semiHidden/>
     <w:unhideWhenUsed/>
   </w:style>
   <w:style w:type="table" w:default="1" w:styleId="a1">
@@ -4973,10 +5102,19 @@
     <w:link w:val="a4"/>
     <w:uiPriority w:val="1"/>
     <w:qFormat/>
-    <w:rsid w:val="00D1540F"/>
+    <w:rsid w:val="005E216A"/>
     <w:pPr>
+      <w:tabs>
+        <w:tab w:val="center" w:pos="4536"/>
+        <w:tab w:val="right" w:pos="9356"/>
+      </w:tabs>
       <w:spacing w:after="0" w:line="240" w:lineRule="auto"/>
+      <w:jc w:val="both"/>
     </w:pPr>
+    <w:rPr>
+      <w:rFonts w:ascii="Times New Roman" w:hAnsi="Times New Roman"/>
+      <w:sz w:val="24"/>
+    </w:rPr>
   </w:style>
   <w:style w:type="character" w:customStyle="1" w:styleId="20">
     <w:name w:val="Заголовок 2 Знак"/>
@@ -5022,13 +5160,33 @@
     <w:basedOn w:val="a3"/>
     <w:link w:val="a7"/>
     <w:qFormat/>
-    <w:rsid w:val="00983059"/>
+    <w:rsid w:val="007D58B2"/>
     <w:pPr>
+      <w:spacing w:after="240"/>
       <w:jc w:val="center"/>
     </w:pPr>
     <w:rPr>
-      <w:rFonts w:ascii="Times New Roman" w:hAnsi="Times New Roman" w:cs="Times New Roman"/>
+      <w:rFonts w:cs="Times New Roman"/>
       <w:i/>
+    </w:rPr>
+  </w:style>
+  <w:style w:type="paragraph" w:customStyle="1" w:styleId="Equation">
+    <w:name w:val="Equation"/>
+    <w:basedOn w:val="a"/>
+    <w:rsid w:val="00926B80"/>
+    <w:pPr>
+      <w:tabs>
+        <w:tab w:val="center" w:pos="4320"/>
+        <w:tab w:val="right" w:pos="9242"/>
+      </w:tabs>
+      <w:spacing w:after="0" w:line="240" w:lineRule="auto"/>
+      <w:jc w:val="center"/>
+    </w:pPr>
+    <w:rPr>
+      <w:rFonts w:eastAsia="Times New Roman"/>
+      <w:sz w:val="20"/>
+      <w:szCs w:val="20"/>
+      <w:lang w:val="en-US"/>
     </w:rPr>
   </w:style>
   <w:style w:type="character" w:customStyle="1" w:styleId="a4">
@@ -5036,16 +5194,36 @@
     <w:basedOn w:val="a0"/>
     <w:link w:val="a3"/>
     <w:uiPriority w:val="1"/>
-    <w:rsid w:val="00983059"/>
+    <w:rsid w:val="005E216A"/>
+    <w:rPr>
+      <w:rFonts w:ascii="Times New Roman" w:hAnsi="Times New Roman"/>
+      <w:sz w:val="24"/>
+    </w:rPr>
   </w:style>
   <w:style w:type="character" w:customStyle="1" w:styleId="a7">
     <w:name w:val="Подпись рисунка Знак"/>
     <w:basedOn w:val="a4"/>
     <w:link w:val="a6"/>
-    <w:rsid w:val="00983059"/>
+    <w:rsid w:val="007D58B2"/>
     <w:rPr>
       <w:rFonts w:ascii="Times New Roman" w:hAnsi="Times New Roman" w:cs="Times New Roman"/>
       <w:i/>
+      <w:sz w:val="24"/>
+    </w:rPr>
+  </w:style>
+  <w:style w:type="paragraph" w:customStyle="1" w:styleId="Paragraph">
+    <w:name w:val="Paragraph"/>
+    <w:basedOn w:val="a"/>
+    <w:rsid w:val="00926B80"/>
+    <w:pPr>
+      <w:spacing w:after="0" w:line="240" w:lineRule="auto"/>
+      <w:jc w:val="both"/>
+    </w:pPr>
+    <w:rPr>
+      <w:rFonts w:eastAsia="Times New Roman"/>
+      <w:sz w:val="20"/>
+      <w:szCs w:val="20"/>
+      <w:lang w:val="en-US"/>
     </w:rPr>
   </w:style>
 </w:styles>
@@ -5287,7 +5465,6 @@
   <w:style w:type="character" w:default="1" w:styleId="a0">
     <w:name w:val="Default Paragraph Font"/>
     <w:uiPriority w:val="1"/>
-    <w:semiHidden/>
     <w:unhideWhenUsed/>
   </w:style>
   <w:style w:type="table" w:default="1" w:styleId="a1">
@@ -5330,10 +5507,19 @@
     <w:link w:val="a4"/>
     <w:uiPriority w:val="1"/>
     <w:qFormat/>
-    <w:rsid w:val="00D1540F"/>
+    <w:rsid w:val="005E216A"/>
     <w:pPr>
+      <w:tabs>
+        <w:tab w:val="center" w:pos="4536"/>
+        <w:tab w:val="right" w:pos="9356"/>
+      </w:tabs>
       <w:spacing w:after="0" w:line="240" w:lineRule="auto"/>
+      <w:jc w:val="both"/>
     </w:pPr>
+    <w:rPr>
+      <w:rFonts w:ascii="Times New Roman" w:hAnsi="Times New Roman"/>
+      <w:sz w:val="24"/>
+    </w:rPr>
   </w:style>
   <w:style w:type="character" w:customStyle="1" w:styleId="20">
     <w:name w:val="Заголовок 2 Знак"/>
@@ -5379,13 +5565,33 @@
     <w:basedOn w:val="a3"/>
     <w:link w:val="a7"/>
     <w:qFormat/>
-    <w:rsid w:val="00983059"/>
+    <w:rsid w:val="007D58B2"/>
     <w:pPr>
+      <w:spacing w:after="240"/>
       <w:jc w:val="center"/>
     </w:pPr>
     <w:rPr>
-      <w:rFonts w:ascii="Times New Roman" w:hAnsi="Times New Roman" w:cs="Times New Roman"/>
+      <w:rFonts w:cs="Times New Roman"/>
       <w:i/>
+    </w:rPr>
+  </w:style>
+  <w:style w:type="paragraph" w:customStyle="1" w:styleId="Equation">
+    <w:name w:val="Equation"/>
+    <w:basedOn w:val="a"/>
+    <w:rsid w:val="00926B80"/>
+    <w:pPr>
+      <w:tabs>
+        <w:tab w:val="center" w:pos="4320"/>
+        <w:tab w:val="right" w:pos="9242"/>
+      </w:tabs>
+      <w:spacing w:after="0" w:line="240" w:lineRule="auto"/>
+      <w:jc w:val="center"/>
+    </w:pPr>
+    <w:rPr>
+      <w:rFonts w:eastAsia="Times New Roman"/>
+      <w:sz w:val="20"/>
+      <w:szCs w:val="20"/>
+      <w:lang w:val="en-US"/>
     </w:rPr>
   </w:style>
   <w:style w:type="character" w:customStyle="1" w:styleId="a4">
@@ -5393,16 +5599,36 @@
     <w:basedOn w:val="a0"/>
     <w:link w:val="a3"/>
     <w:uiPriority w:val="1"/>
-    <w:rsid w:val="00983059"/>
+    <w:rsid w:val="005E216A"/>
+    <w:rPr>
+      <w:rFonts w:ascii="Times New Roman" w:hAnsi="Times New Roman"/>
+      <w:sz w:val="24"/>
+    </w:rPr>
   </w:style>
   <w:style w:type="character" w:customStyle="1" w:styleId="a7">
     <w:name w:val="Подпись рисунка Знак"/>
     <w:basedOn w:val="a4"/>
     <w:link w:val="a6"/>
-    <w:rsid w:val="00983059"/>
+    <w:rsid w:val="007D58B2"/>
     <w:rPr>
       <w:rFonts w:ascii="Times New Roman" w:hAnsi="Times New Roman" w:cs="Times New Roman"/>
       <w:i/>
+      <w:sz w:val="24"/>
+    </w:rPr>
+  </w:style>
+  <w:style w:type="paragraph" w:customStyle="1" w:styleId="Paragraph">
+    <w:name w:val="Paragraph"/>
+    <w:basedOn w:val="a"/>
+    <w:rsid w:val="00926B80"/>
+    <w:pPr>
+      <w:spacing w:after="0" w:line="240" w:lineRule="auto"/>
+      <w:jc w:val="both"/>
+    </w:pPr>
+    <w:rPr>
+      <w:rFonts w:eastAsia="Times New Roman"/>
+      <w:sz w:val="20"/>
+      <w:szCs w:val="20"/>
+      <w:lang w:val="en-US"/>
     </w:rPr>
   </w:style>
 </w:styles>
@@ -5698,7 +5924,7 @@
 </file>
 
 <file path=customXml/itemProps1.xml><?xml version="1.0" encoding="utf-8"?>
-<ds:datastoreItem xmlns:ds="http://schemas.openxmlformats.org/officeDocument/2006/customXml" ds:itemID="{DEC125F7-905F-48D2-9348-1F6005D7EB24}">
+<ds:datastoreItem xmlns:ds="http://schemas.openxmlformats.org/officeDocument/2006/customXml" ds:itemID="{D696F148-A685-4CE9-A99B-277DD4E57807}">
   <ds:schemaRefs>
     <ds:schemaRef ds:uri="http://schemas.openxmlformats.org/officeDocument/2006/bibliography"/>
   </ds:schemaRefs>

--- a/History/article2016.docx
+++ b/History/article2016.docx
@@ -254,12 +254,7 @@
         <w:t>(</w:t>
       </w:r>
       <w:r>
-        <w:t>эк</w:t>
-      </w:r>
-      <w:bookmarkStart w:id="0" w:name="_GoBack"/>
-      <w:bookmarkEnd w:id="0"/>
-      <w:r>
-        <w:t>видистантному</w:t>
+        <w:t>эквидистантному</w:t>
       </w:r>
       <w:r>
         <w:t>)</w:t>
@@ -3846,7 +3841,7 @@
           <v:shape id="_x0000_i1025" type="#_x0000_t75" style="width:56.1pt;height:15.9pt" o:ole="">
             <v:imagedata r:id="rId7" o:title=""/>
           </v:shape>
-          <o:OLEObject Type="Embed" ProgID="Equation.DSMT4" ShapeID="_x0000_i1025" DrawAspect="Content" ObjectID="_1542635166" r:id="rId8"/>
+          <o:OLEObject Type="Embed" ProgID="Equation.DSMT4" ShapeID="_x0000_i1025" DrawAspect="Content" ObjectID="_1542636668" r:id="rId8"/>
         </w:object>
       </w:r>
       <w:r>
@@ -4059,7 +4054,7 @@
           <v:shape id="_x0000_i1026" type="#_x0000_t75" style="width:160.35pt;height:20.1pt" o:ole="">
             <v:imagedata r:id="rId9" o:title=""/>
           </v:shape>
-          <o:OLEObject Type="Embed" ProgID="Equation.DSMT4" ShapeID="_x0000_i1026" DrawAspect="Content" ObjectID="_1542635167" r:id="rId10"/>
+          <o:OLEObject Type="Embed" ProgID="Equation.DSMT4" ShapeID="_x0000_i1026" DrawAspect="Content" ObjectID="_1542636669" r:id="rId10"/>
         </w:object>
       </w:r>
       <w:r>
@@ -4107,7 +4102,7 @@
           <v:shape id="_x0000_i1027" type="#_x0000_t75" style="width:163.15pt;height:19.15pt" o:ole="">
             <v:imagedata r:id="rId11" o:title=""/>
           </v:shape>
-          <o:OLEObject Type="Embed" ProgID="Equation.DSMT4" ShapeID="_x0000_i1027" DrawAspect="Content" ObjectID="_1542635168" r:id="rId12"/>
+          <o:OLEObject Type="Embed" ProgID="Equation.DSMT4" ShapeID="_x0000_i1027" DrawAspect="Content" ObjectID="_1542636670" r:id="rId12"/>
         </w:object>
       </w:r>
       <w:r>
@@ -4139,7 +4134,7 @@
           <v:shape id="_x0000_i1028" type="#_x0000_t75" style="width:168.8pt;height:19.15pt" o:ole="">
             <v:imagedata r:id="rId13" o:title=""/>
           </v:shape>
-          <o:OLEObject Type="Embed" ProgID="Equation.DSMT4" ShapeID="_x0000_i1028" DrawAspect="Content" ObjectID="_1542635169" r:id="rId14"/>
+          <o:OLEObject Type="Embed" ProgID="Equation.DSMT4" ShapeID="_x0000_i1028" DrawAspect="Content" ObjectID="_1542636671" r:id="rId14"/>
         </w:object>
       </w:r>
       <w:r>
@@ -4153,9 +4148,6 @@
     <w:p>
       <w:pPr>
         <w:pStyle w:val="a3"/>
-        <w:rPr>
-          <w:lang w:val="en-US"/>
-        </w:rPr>
       </w:pPr>
       <w:r>
         <w:t>Здесь</w:t>
@@ -4483,9 +4475,252 @@
     </w:p>
     <w:p>
       <w:pPr>
-        <w:rPr>
+        <w:pStyle w:val="a3"/>
+      </w:pPr>
+      <w:r>
+        <w:t xml:space="preserve">В общем случае, не все значения кортежа </w:t>
+      </w:r>
+      <w:r>
+        <w:t>(1)</w:t>
+      </w:r>
+      <w:r>
+        <w:t xml:space="preserve"> являются допустимыми с точки зрения технологии термической резки. Рассмотрим разные виды таких ограничений и их формализацию в терминах координат проблемного пространства.</w:t>
+      </w:r>
+    </w:p>
+    <w:p>
+      <w:pPr>
+        <w:pStyle w:val="3"/>
+      </w:pPr>
+      <w:r>
+        <w:t>Ограничение предшествования</w:t>
+      </w:r>
+    </w:p>
+    <w:p>
+      <w:pPr>
+        <w:pStyle w:val="a3"/>
+      </w:pPr>
+      <w:r>
+        <w:t xml:space="preserve">Определяется тем, что после вырезания замкнутого контура, его содержимое больше не удерживается на рабочем столе и может смещаться. Поэтому, все внутренние контуры детали должны вырезаться до её внешнего контура (не обязательно последовательно), и если какая-либо деталь </w:t>
+      </w:r>
+      <w:proofErr w:type="gramStart"/>
+      <w:r>
+        <w:t>размещена в отверстии другой она также должна</w:t>
+      </w:r>
+      <w:proofErr w:type="gramEnd"/>
+      <w:r>
+        <w:t xml:space="preserve"> вырезаться раньше.</w:t>
+      </w:r>
+    </w:p>
+    <w:p>
+      <w:pPr>
+        <w:pStyle w:val="a3"/>
+      </w:pPr>
+      <w:r>
+        <w:lastRenderedPageBreak/>
+        <w:t xml:space="preserve">В терминах кортежа </w:t>
+      </w:r>
+      <w:r>
+        <w:t>(1)</w:t>
+      </w:r>
+      <w:r>
+        <w:t xml:space="preserve"> это ограничение накладывается на элементы перестановки </w:t>
+      </w:r>
+      <w:proofErr w:type="spellStart"/>
+      <w:r>
+        <w:rPr>
+          <w:i/>
           <w:lang w:val="en-US"/>
         </w:rPr>
+        <w:t>i</w:t>
+      </w:r>
+      <w:proofErr w:type="spellEnd"/>
+      <w:r>
+        <w:rPr>
+          <w:i/>
+          <w:vertAlign w:val="subscript"/>
+        </w:rPr>
+        <w:t>1</w:t>
+      </w:r>
+      <w:r>
+        <w:rPr>
+          <w:i/>
+        </w:rPr>
+        <w:t xml:space="preserve">, </w:t>
+      </w:r>
+      <w:proofErr w:type="spellStart"/>
+      <w:r>
+        <w:rPr>
+          <w:i/>
+          <w:lang w:val="en-US"/>
+        </w:rPr>
+        <w:t>i</w:t>
+      </w:r>
+      <w:proofErr w:type="spellEnd"/>
+      <w:r>
+        <w:rPr>
+          <w:i/>
+          <w:vertAlign w:val="subscript"/>
+        </w:rPr>
+        <w:t>2</w:t>
+      </w:r>
+      <w:r>
+        <w:rPr>
+          <w:i/>
+        </w:rPr>
+        <w:t xml:space="preserve">, … </w:t>
+      </w:r>
+      <w:proofErr w:type="spellStart"/>
+      <w:r>
+        <w:rPr>
+          <w:i/>
+          <w:lang w:val="en-US"/>
+        </w:rPr>
+        <w:t>i</w:t>
+      </w:r>
+      <w:r>
+        <w:rPr>
+          <w:i/>
+          <w:vertAlign w:val="subscript"/>
+          <w:lang w:val="en-US"/>
+        </w:rPr>
+        <w:t>K</w:t>
+      </w:r>
+      <w:proofErr w:type="spellEnd"/>
+      <w:r>
+        <w:t xml:space="preserve">. Если контур </w:t>
+      </w:r>
+      <w:r>
+        <w:rPr>
+          <w:i/>
+          <w:lang w:val="en-US"/>
+        </w:rPr>
+        <w:t>i</w:t>
+      </w:r>
+      <w:r>
+        <w:rPr>
+          <w:i/>
+          <w:vertAlign w:val="subscript"/>
+          <w:lang w:val="en-US"/>
+        </w:rPr>
+        <w:t>x</w:t>
+      </w:r>
+      <w:r>
+        <w:t xml:space="preserve"> </w:t>
+      </w:r>
+      <w:r>
+        <w:t>расположен внутри</w:t>
+      </w:r>
+      <w:r>
+        <w:t xml:space="preserve"> </w:t>
+      </w:r>
+      <w:r>
+        <w:t xml:space="preserve">контура </w:t>
+      </w:r>
+      <w:proofErr w:type="spellStart"/>
+      <w:r>
+        <w:rPr>
+          <w:i/>
+          <w:lang w:val="en-US"/>
+        </w:rPr>
+        <w:t>i</w:t>
+      </w:r>
+      <w:r>
+        <w:rPr>
+          <w:i/>
+          <w:vertAlign w:val="subscript"/>
+          <w:lang w:val="en-US"/>
+        </w:rPr>
+        <w:t>y</w:t>
+      </w:r>
+      <w:proofErr w:type="spellEnd"/>
+      <w:r>
+        <w:t xml:space="preserve">, то допустимы только перестановки, в которых </w:t>
+      </w:r>
+      <w:r>
+        <w:rPr>
+          <w:i/>
+          <w:lang w:val="en-US"/>
+        </w:rPr>
+        <w:t>i</w:t>
+      </w:r>
+      <w:r>
+        <w:rPr>
+          <w:i/>
+          <w:vertAlign w:val="subscript"/>
+          <w:lang w:val="en-US"/>
+        </w:rPr>
+        <w:t>x</w:t>
+      </w:r>
+      <w:r>
+        <w:t xml:space="preserve"> </w:t>
+      </w:r>
+      <w:r>
+        <w:t xml:space="preserve">находится перед </w:t>
+      </w:r>
+      <w:proofErr w:type="spellStart"/>
+      <w:r>
+        <w:rPr>
+          <w:i/>
+          <w:lang w:val="en-US"/>
+        </w:rPr>
+        <w:t>i</w:t>
+      </w:r>
+      <w:r>
+        <w:rPr>
+          <w:i/>
+          <w:vertAlign w:val="subscript"/>
+          <w:lang w:val="en-US"/>
+        </w:rPr>
+        <w:t>y</w:t>
+      </w:r>
+      <w:proofErr w:type="spellEnd"/>
+      <w:r>
+        <w:t xml:space="preserve">. Тем самым количество возможных перестановок </w:t>
+      </w:r>
+      <w:r>
+        <w:t>(</w:t>
+      </w:r>
+      <w:r>
+        <w:rPr>
+          <w:i/>
+          <w:lang w:val="en-US"/>
+        </w:rPr>
+        <w:t>K</w:t>
+      </w:r>
+      <w:r>
+        <w:rPr>
+          <w:i/>
+        </w:rPr>
+        <w:t>!</w:t>
+      </w:r>
+      <w:r>
+        <w:t xml:space="preserve">) </w:t>
+      </w:r>
+      <w:r>
+        <w:t>может значительно уменьшиться.</w:t>
+      </w:r>
+    </w:p>
+    <w:p>
+      <w:pPr>
+        <w:pStyle w:val="a3"/>
+      </w:pPr>
+      <w:r>
+        <w:t>Данное ограничение хорошо известно, описано в литературе и используется во всех практически применяемых алгоритмах маршрутизации резки.</w:t>
+      </w:r>
+    </w:p>
+    <w:p>
+      <w:pPr>
+        <w:pStyle w:val="3"/>
+      </w:pPr>
+      <w:bookmarkStart w:id="0" w:name="_GoBack"/>
+      <w:bookmarkEnd w:id="0"/>
+      <w:r>
+        <w:t>Ограничение на точки врезки</w:t>
+      </w:r>
+    </w:p>
+    <w:p>
+      <w:pPr>
+        <w:pStyle w:val="a3"/>
       </w:pPr>
     </w:p>
     <w:sectPr>
@@ -5924,7 +6159,7 @@
 </file>
 
 <file path=customXml/itemProps1.xml><?xml version="1.0" encoding="utf-8"?>
-<ds:datastoreItem xmlns:ds="http://schemas.openxmlformats.org/officeDocument/2006/customXml" ds:itemID="{D696F148-A685-4CE9-A99B-277DD4E57807}">
+<ds:datastoreItem xmlns:ds="http://schemas.openxmlformats.org/officeDocument/2006/customXml" ds:itemID="{8C658013-C390-420F-AA3D-97E334F8E8FB}">
   <ds:schemaRefs>
     <ds:schemaRef ds:uri="http://schemas.openxmlformats.org/officeDocument/2006/bibliography"/>
   </ds:schemaRefs>

--- a/History/article2016.docx
+++ b/History/article2016.docx
@@ -3841,7 +3841,7 @@
           <v:shape id="_x0000_i1025" type="#_x0000_t75" style="width:56.1pt;height:15.9pt" o:ole="">
             <v:imagedata r:id="rId7" o:title=""/>
           </v:shape>
-          <o:OLEObject Type="Embed" ProgID="Equation.DSMT4" ShapeID="_x0000_i1025" DrawAspect="Content" ObjectID="_1542636668" r:id="rId8"/>
+          <o:OLEObject Type="Embed" ProgID="Equation.DSMT4" ShapeID="_x0000_i1025" DrawAspect="Content" ObjectID="_1542638228" r:id="rId8"/>
         </w:object>
       </w:r>
       <w:r>
@@ -4054,7 +4054,7 @@
           <v:shape id="_x0000_i1026" type="#_x0000_t75" style="width:160.35pt;height:20.1pt" o:ole="">
             <v:imagedata r:id="rId9" o:title=""/>
           </v:shape>
-          <o:OLEObject Type="Embed" ProgID="Equation.DSMT4" ShapeID="_x0000_i1026" DrawAspect="Content" ObjectID="_1542636669" r:id="rId10"/>
+          <o:OLEObject Type="Embed" ProgID="Equation.DSMT4" ShapeID="_x0000_i1026" DrawAspect="Content" ObjectID="_1542638229" r:id="rId10"/>
         </w:object>
       </w:r>
       <w:r>
@@ -4102,7 +4102,7 @@
           <v:shape id="_x0000_i1027" type="#_x0000_t75" style="width:163.15pt;height:19.15pt" o:ole="">
             <v:imagedata r:id="rId11" o:title=""/>
           </v:shape>
-          <o:OLEObject Type="Embed" ProgID="Equation.DSMT4" ShapeID="_x0000_i1027" DrawAspect="Content" ObjectID="_1542636670" r:id="rId12"/>
+          <o:OLEObject Type="Embed" ProgID="Equation.DSMT4" ShapeID="_x0000_i1027" DrawAspect="Content" ObjectID="_1542638230" r:id="rId12"/>
         </w:object>
       </w:r>
       <w:r>
@@ -4134,7 +4134,7 @@
           <v:shape id="_x0000_i1028" type="#_x0000_t75" style="width:168.8pt;height:19.15pt" o:ole="">
             <v:imagedata r:id="rId13" o:title=""/>
           </v:shape>
-          <o:OLEObject Type="Embed" ProgID="Equation.DSMT4" ShapeID="_x0000_i1028" DrawAspect="Content" ObjectID="_1542636671" r:id="rId14"/>
+          <o:OLEObject Type="Embed" ProgID="Equation.DSMT4" ShapeID="_x0000_i1028" DrawAspect="Content" ObjectID="_1542638231" r:id="rId14"/>
         </w:object>
       </w:r>
       <w:r>
@@ -4492,7 +4492,10 @@
         <w:pStyle w:val="3"/>
       </w:pPr>
       <w:r>
-        <w:t>Ограничение предшествования</w:t>
+        <w:t xml:space="preserve">Ограничение </w:t>
+      </w:r>
+      <w:r>
+        <w:t>порядка резки</w:t>
       </w:r>
     </w:p>
     <w:p>
@@ -4500,15 +4503,13 @@
         <w:pStyle w:val="a3"/>
       </w:pPr>
       <w:r>
-        <w:t xml:space="preserve">Определяется тем, что после вырезания замкнутого контура, его содержимое больше не удерживается на рабочем столе и может смещаться. Поэтому, все внутренние контуры детали должны вырезаться до её внешнего контура (не обязательно последовательно), и если какая-либо деталь </w:t>
-      </w:r>
-      <w:proofErr w:type="gramStart"/>
-      <w:r>
-        <w:t>размещена в отверстии другой она также должна</w:t>
-      </w:r>
-      <w:proofErr w:type="gramEnd"/>
-      <w:r>
-        <w:t xml:space="preserve"> вырезаться раньше.</w:t>
+        <w:t>Определяется тем, что после вырезания замкнутого контура, его содержимое больше не удерживается на рабочем столе и может смещаться. Поэтому, все внутренние контуры детали должны вырезаться до её внешнего контура (не обязательно последовательно), и если какая-либо деталь размещена в отверстии другой</w:t>
+      </w:r>
+      <w:r>
+        <w:t>,</w:t>
+      </w:r>
+      <w:r>
+        <w:t xml:space="preserve"> она также должна вырезаться раньше.</w:t>
       </w:r>
     </w:p>
     <w:p>
@@ -4712,10 +4713,376 @@
       <w:pPr>
         <w:pStyle w:val="3"/>
       </w:pPr>
+      <w:r>
+        <w:t>Ограничение на точки врезки</w:t>
+      </w:r>
+    </w:p>
+    <w:p>
+      <w:pPr>
+        <w:pStyle w:val="a3"/>
+      </w:pPr>
+      <w:r>
+        <w:t xml:space="preserve">Вызывается тем фактом, что выполнение врезки вызывает большую деформацию материала, чем резка по (эквидистантному) контуру. Таким образом, требуется, чтобы точка врезки располагалась на большем расстоянии от контура детали. В терминах кортежа (1) это ограничение на координаты точек врезки </w:t>
+      </w:r>
+      <w:proofErr w:type="spellStart"/>
+      <w:r>
+        <w:rPr>
+          <w:i/>
+          <w:lang w:val="en-US"/>
+        </w:rPr>
+        <w:t>M</w:t>
+      </w:r>
+      <w:r>
+        <w:rPr>
+          <w:i/>
+          <w:vertAlign w:val="subscript"/>
+          <w:lang w:val="en-US"/>
+        </w:rPr>
+        <w:t>i</w:t>
+      </w:r>
+      <w:proofErr w:type="spellEnd"/>
+      <w:r>
+        <w:t xml:space="preserve"> </w:t>
+      </w:r>
+      <w:r>
+        <w:t xml:space="preserve">(предполагаем, что точка выключения инструмента </w:t>
+      </w:r>
+      <w:r>
+        <w:rPr>
+          <w:i/>
+          <w:lang w:val="en-US"/>
+        </w:rPr>
+        <w:t>M</w:t>
+      </w:r>
+      <w:r>
+        <w:rPr>
+          <w:i/>
+          <w:vertAlign w:val="superscript"/>
+        </w:rPr>
+        <w:t>*</w:t>
+      </w:r>
+      <w:r>
+        <w:t xml:space="preserve"> </w:t>
+      </w:r>
+      <w:r>
+        <w:t>однозначно определяется</w:t>
+      </w:r>
+      <w:r>
+        <w:t xml:space="preserve"> </w:t>
+      </w:r>
+      <w:r>
+        <w:t xml:space="preserve">выбором точки врезки </w:t>
+      </w:r>
+      <w:r>
+        <w:rPr>
+          <w:i/>
+          <w:lang w:val="en-US"/>
+        </w:rPr>
+        <w:t>M</w:t>
+      </w:r>
+      <w:r>
+        <w:t>).</w:t>
+      </w:r>
+      <w:r>
+        <w:t xml:space="preserve"> </w:t>
+      </w:r>
+      <w:r>
+        <w:t>Запишем это ограничение:</w:t>
+      </w:r>
+    </w:p>
+    <w:p>
+      <w:pPr>
+        <w:pStyle w:val="a3"/>
+      </w:pPr>
+      <w:r>
+        <w:t xml:space="preserve">Для контура </w:t>
+      </w:r>
+      <w:proofErr w:type="spellStart"/>
+      <w:r>
+        <w:rPr>
+          <w:i/>
+          <w:lang w:val="en-US"/>
+        </w:rPr>
+        <w:t>C</w:t>
+      </w:r>
+      <w:r>
+        <w:rPr>
+          <w:i/>
+          <w:vertAlign w:val="subscript"/>
+          <w:lang w:val="en-US"/>
+        </w:rPr>
+        <w:t>j</w:t>
+      </w:r>
+      <w:proofErr w:type="spellEnd"/>
+      <w:r>
+        <w:t xml:space="preserve"> </w:t>
+      </w:r>
+      <w:r>
+        <w:t xml:space="preserve">обозначим </w:t>
+      </w:r>
+      <w:proofErr w:type="spellStart"/>
+      <w:r>
+        <w:rPr>
+          <w:i/>
+          <w:lang w:val="en-US"/>
+        </w:rPr>
+        <w:t>E</w:t>
+      </w:r>
+      <w:r>
+        <w:rPr>
+          <w:i/>
+          <w:vertAlign w:val="superscript"/>
+          <w:lang w:val="en-US"/>
+        </w:rPr>
+        <w:t>d</w:t>
+      </w:r>
+      <w:r>
+        <w:rPr>
+          <w:i/>
+          <w:vertAlign w:val="subscript"/>
+          <w:lang w:val="en-US"/>
+        </w:rPr>
+        <w:t>j</w:t>
+      </w:r>
+      <w:proofErr w:type="spellEnd"/>
+      <w:r>
+        <w:t xml:space="preserve"> его эквидистантный контур (смещение </w:t>
+      </w:r>
+      <w:r>
+        <w:rPr>
+          <w:i/>
+          <w:lang w:val="en-US"/>
+        </w:rPr>
+        <w:t>d</w:t>
+      </w:r>
+      <w:r>
+        <w:t>)</w:t>
+      </w:r>
+      <w:r>
+        <w:t xml:space="preserve">, а </w:t>
+      </w:r>
+      <w:proofErr w:type="spellStart"/>
+      <w:r>
+        <w:rPr>
+          <w:i/>
+          <w:lang w:val="en-US"/>
+        </w:rPr>
+        <w:t>P</w:t>
+      </w:r>
+      <w:r>
+        <w:rPr>
+          <w:i/>
+          <w:vertAlign w:val="superscript"/>
+          <w:lang w:val="en-US"/>
+        </w:rPr>
+        <w:t>d</w:t>
+      </w:r>
+      <w:r>
+        <w:rPr>
+          <w:i/>
+          <w:vertAlign w:val="subscript"/>
+          <w:lang w:val="en-US"/>
+        </w:rPr>
+        <w:t>j</w:t>
+      </w:r>
+      <w:proofErr w:type="spellEnd"/>
+      <w:r>
+        <w:t xml:space="preserve"> </w:t>
+      </w:r>
+      <w:r>
+        <w:t>– внутренность этого контура.</w:t>
+      </w:r>
+    </w:p>
+    <w:p>
+      <w:pPr>
+        <w:pStyle w:val="a3"/>
+        <w:rPr>
+          <w:rFonts w:cs="Times New Roman"/>
+        </w:rPr>
+      </w:pPr>
+      <w:r>
+        <w:t xml:space="preserve">Далее, множество номеров внешних контуров обозначим </w:t>
+      </w:r>
+      <w:r>
+        <w:rPr>
+          <w:i/>
+          <w:lang w:val="en-US"/>
+        </w:rPr>
+        <w:t>OUT</w:t>
+      </w:r>
+      <w:r>
+        <w:t xml:space="preserve">, а внутренних – </w:t>
+      </w:r>
+      <w:r>
+        <w:rPr>
+          <w:i/>
+          <w:lang w:val="en-US"/>
+        </w:rPr>
+        <w:t>IN</w:t>
+      </w:r>
+      <w:r>
+        <w:t xml:space="preserve"> (последнее множество может быть пустым). Также обозначим дополнительное удаление точки врезки от эквидистантного контура как </w:t>
+      </w:r>
+      <w:r>
+        <w:rPr>
+          <w:rFonts w:cs="Times New Roman"/>
+        </w:rPr>
+        <w:t xml:space="preserve">δ. Тогда ограничения на точки врезки </w:t>
+      </w:r>
+      <w:r>
+        <w:rPr>
+          <w:rFonts w:cs="Times New Roman"/>
+        </w:rPr>
+        <w:t xml:space="preserve">и выключения инструмента </w:t>
+      </w:r>
+      <w:r>
+        <w:rPr>
+          <w:rFonts w:cs="Times New Roman"/>
+        </w:rPr>
+        <w:t>запишутся так:</w:t>
+      </w:r>
+    </w:p>
+    <w:p>
+      <w:pPr>
+        <w:pStyle w:val="Equation"/>
+      </w:pPr>
+      <w:r>
+        <w:tab/>
+      </w:r>
+      <w:r>
+        <w:rPr>
+          <w:position w:val="-32"/>
+          <w:lang w:val="en-GB"/>
+        </w:rPr>
+        <w:object w:dxaOrig="2840" w:dyaOrig="580">
+          <v:shape id="_x0000_i1029" type="#_x0000_t75" style="width:142.15pt;height:29.45pt" o:ole="">
+            <v:imagedata r:id="rId15" o:title=""/>
+          </v:shape>
+          <o:OLEObject Type="Embed" ProgID="Equation.DSMT4" ShapeID="_x0000_i1029" DrawAspect="Content" ObjectID="_1542638232" r:id="rId16"/>
+        </w:object>
+      </w:r>
+      <w:r>
+        <w:tab/>
+        <w:t>(4)</w:t>
+      </w:r>
+    </w:p>
+    <w:p>
+      <w:pPr>
+        <w:pStyle w:val="Equation"/>
+        <w:rPr>
+          <w:lang w:val="ru-RU"/>
+        </w:rPr>
+      </w:pPr>
+      <w:r>
+        <w:tab/>
+      </w:r>
+      <w:r>
+        <w:rPr>
+          <w:position w:val="-32"/>
+          <w:lang w:val="en-GB"/>
+        </w:rPr>
+        <w:object w:dxaOrig="2540" w:dyaOrig="580">
+          <v:shape id="_x0000_i1030" type="#_x0000_t75" style="width:127.15pt;height:29pt" o:ole="">
+            <v:imagedata r:id="rId17" o:title=""/>
+          </v:shape>
+          <o:OLEObject Type="Embed" ProgID="Equation.DSMT4" ShapeID="_x0000_i1030" DrawAspect="Content" ObjectID="_1542638233" r:id="rId18"/>
+        </w:object>
+      </w:r>
+      <w:r>
+        <w:tab/>
+      </w:r>
+      <w:r>
+        <w:rPr>
+          <w:lang w:val="ru-RU"/>
+        </w:rPr>
+        <w:t>(5)</w:t>
+      </w:r>
+    </w:p>
+    <w:p>
+      <w:pPr>
+        <w:pStyle w:val="a3"/>
+      </w:pPr>
+      <w:r>
+        <w:t xml:space="preserve">Уравнение (4) фактически определяет для всех точек врезки допустимую область, представляющую собой часть листа </w:t>
+      </w:r>
+      <w:r>
+        <w:rPr>
+          <w:i/>
+          <w:lang w:val="en-US"/>
+        </w:rPr>
+        <w:t>B</w:t>
+      </w:r>
+      <w:r>
+        <w:t>.</w:t>
+      </w:r>
+      <w:r>
+        <w:t xml:space="preserve"> </w:t>
+      </w:r>
+      <w:r>
+        <w:t>В практических приложениях точки врезки выбираются на границе этой области, что снижает размерность подзадачи выбора точки врезки с 2 до 1.</w:t>
+      </w:r>
+    </w:p>
+    <w:p>
+      <w:pPr>
+        <w:pStyle w:val="a3"/>
+      </w:pPr>
+      <w:r>
+        <w:t xml:space="preserve">Более того, как правило, непрерывную границу этой области разбивают на отдельные точки с некоторым шагом. После этого множество возможных положений точек врезки </w:t>
+      </w:r>
+      <w:proofErr w:type="spellStart"/>
+      <w:r>
+        <w:rPr>
+          <w:i/>
+          <w:lang w:val="en-US"/>
+        </w:rPr>
+        <w:t>M</w:t>
+      </w:r>
+      <w:r>
+        <w:rPr>
+          <w:i/>
+          <w:vertAlign w:val="subscript"/>
+          <w:lang w:val="en-US"/>
+        </w:rPr>
+        <w:t>i</w:t>
+      </w:r>
+      <w:proofErr w:type="spellEnd"/>
+      <w:r>
+        <w:t xml:space="preserve"> </w:t>
+      </w:r>
+      <w:r>
+        <w:t>становится дискретным и конечным, и в целом задача оптимизации целевых функций (2) или (3) на пространстве значений кортежа (1) становится дискретной. Такая задача сводится к хорошо известной обобщенной задаче коммивояжера, в которой все возможные точки врезки на одном сегменте являются эквивалентными.</w:t>
+      </w:r>
+    </w:p>
+    <w:p>
+      <w:pPr>
+        <w:pStyle w:val="a3"/>
+      </w:pPr>
+      <w:r>
+        <w:t>Для решения обобщенной задачи коммивояжера существует хорошо разработанный математический аппарат</w:t>
+      </w:r>
+      <w:r>
+        <w:t xml:space="preserve"> и создано множество алгоритмов, описанных в литературе.</w:t>
+      </w:r>
+    </w:p>
+    <w:p>
+      <w:pPr>
+        <w:pStyle w:val="a3"/>
+      </w:pPr>
+      <w:r>
+        <w:t>Однако</w:t>
+      </w:r>
       <w:bookmarkStart w:id="0" w:name="_GoBack"/>
       <w:bookmarkEnd w:id="0"/>
       <w:r>
-        <w:t>Ограничение на точки врезки</w:t>
+        <w:t xml:space="preserve"> данные ограничения не являются единственными, которые требуется учитывать в случае термической резки.</w:t>
+      </w:r>
+    </w:p>
+    <w:p>
+      <w:pPr>
+        <w:pStyle w:val="3"/>
+      </w:pPr>
+      <w:r>
+        <w:t>Правило жесткости детали</w:t>
       </w:r>
     </w:p>
     <w:p>
@@ -6159,7 +6526,7 @@
 </file>
 
 <file path=customXml/itemProps1.xml><?xml version="1.0" encoding="utf-8"?>
-<ds:datastoreItem xmlns:ds="http://schemas.openxmlformats.org/officeDocument/2006/customXml" ds:itemID="{8C658013-C390-420F-AA3D-97E334F8E8FB}">
+<ds:datastoreItem xmlns:ds="http://schemas.openxmlformats.org/officeDocument/2006/customXml" ds:itemID="{21CA77D6-0ED8-4D59-98D4-B1039BAD9BAA}">
   <ds:schemaRefs>
     <ds:schemaRef ds:uri="http://schemas.openxmlformats.org/officeDocument/2006/bibliography"/>
   </ds:schemaRefs>

--- a/History/article2016.docx
+++ b/History/article2016.docx
@@ -81,37 +81,37 @@
       <w:pPr>
         <w:jc w:val="both"/>
         <w:rPr>
-          <w:sz w:val="20"/>
-          <w:szCs w:val="20"/>
+          <w:sz w:val="16"/>
+          <w:szCs w:val="16"/>
         </w:rPr>
       </w:pPr>
       <w:r>
         <w:rPr>
-          <w:sz w:val="20"/>
-          <w:szCs w:val="20"/>
+          <w:sz w:val="16"/>
+          <w:szCs w:val="16"/>
         </w:rPr>
         <w:t>В статье рассматриваются вопросы оптимизации маршрутизации маршрута в случае термической резки листового металла. В общем случае это сложная задача непрерывной и дискретной оптимизации, но она часто сводится к дискретной оптимизации, прежде всего обобщенной задаче коммивояжера. Особенностью термической резки является то, что возникающие в процессе термические деформации накладывают серьёзные ограничения на выбор маршрута движения режущего инструмента.</w:t>
       </w:r>
       <w:r>
         <w:rPr>
-          <w:sz w:val="20"/>
-          <w:szCs w:val="20"/>
+          <w:sz w:val="16"/>
+          <w:szCs w:val="16"/>
         </w:rPr>
         <w:t xml:space="preserve"> Часть этих ограничений формализована и учитывается в известных алгоритмах, однако целый ряд важных ограничений существуют только в виде эмпирических правил, применимых только при ручном проектировании маршрута резки. В статье сформулированы несколько таких ограничений, их математическая формализация и подходы к их систематическому учёту при автоматическом проектировании маршрута резки, а также описаны алгоритмы, учитывающие такие ограничения. Применение таких версий алгоритмов позволяет ускорить процесс подготовки производства, сократить количество ошибок и улучшить качество получаемых заготовок, </w:t>
       </w:r>
       <w:proofErr w:type="gramStart"/>
       <w:r>
         <w:rPr>
-          <w:sz w:val="20"/>
-          <w:szCs w:val="20"/>
+          <w:sz w:val="16"/>
+          <w:szCs w:val="16"/>
         </w:rPr>
         <w:t>что</w:t>
       </w:r>
       <w:proofErr w:type="gramEnd"/>
       <w:r>
         <w:rPr>
-          <w:sz w:val="20"/>
-          <w:szCs w:val="20"/>
+          <w:sz w:val="16"/>
+          <w:szCs w:val="16"/>
         </w:rPr>
         <w:t xml:space="preserve"> в конечном счете приводит к снижению общей стоимости производства.</w:t>
       </w:r>
@@ -120,29 +120,29 @@
       <w:pPr>
         <w:jc w:val="both"/>
         <w:rPr>
-          <w:sz w:val="20"/>
-          <w:szCs w:val="20"/>
+          <w:sz w:val="16"/>
+          <w:szCs w:val="16"/>
         </w:rPr>
       </w:pPr>
       <w:proofErr w:type="gramStart"/>
       <w:r>
         <w:rPr>
-          <w:sz w:val="20"/>
-          <w:szCs w:val="20"/>
+          <w:sz w:val="16"/>
+          <w:szCs w:val="16"/>
         </w:rPr>
         <w:t xml:space="preserve">Ключевые слова: термическая резка, машины листовой резки с ЧПУ, оптимизация маршрута инструмента, технологические ограничения, правило жесткости детали, правила жесткости листа, автоматизация проектирования, дискретная оптимизация, </w:t>
       </w:r>
       <w:r>
         <w:rPr>
-          <w:sz w:val="20"/>
-          <w:szCs w:val="20"/>
+          <w:sz w:val="16"/>
+          <w:szCs w:val="16"/>
         </w:rPr>
         <w:t xml:space="preserve">обобщенная задача коммивояжера, </w:t>
       </w:r>
       <w:r>
         <w:rPr>
-          <w:sz w:val="20"/>
-          <w:szCs w:val="20"/>
+          <w:sz w:val="16"/>
+          <w:szCs w:val="16"/>
         </w:rPr>
         <w:t>динамическое программирование, алгоритм.</w:t>
       </w:r>
@@ -205,10 +205,10 @@
     </w:p>
     <w:p>
       <w:pPr>
-        <w:pStyle w:val="a5"/>
+        <w:pStyle w:val="a3"/>
         <w:numPr>
           <w:ilvl w:val="0"/>
-          <w:numId w:val="2"/>
+          <w:numId w:val="4"/>
         </w:numPr>
       </w:pPr>
       <w:r>
@@ -217,10 +217,10 @@
     </w:p>
     <w:p>
       <w:pPr>
-        <w:pStyle w:val="a5"/>
+        <w:pStyle w:val="a3"/>
         <w:numPr>
           <w:ilvl w:val="0"/>
-          <w:numId w:val="2"/>
+          <w:numId w:val="4"/>
         </w:numPr>
       </w:pPr>
       <w:r>
@@ -229,10 +229,10 @@
     </w:p>
     <w:p>
       <w:pPr>
-        <w:pStyle w:val="a5"/>
+        <w:pStyle w:val="a3"/>
         <w:numPr>
           <w:ilvl w:val="0"/>
-          <w:numId w:val="2"/>
+          <w:numId w:val="4"/>
         </w:numPr>
       </w:pPr>
       <w:r>
@@ -241,10 +241,10 @@
     </w:p>
     <w:p>
       <w:pPr>
-        <w:pStyle w:val="a5"/>
+        <w:pStyle w:val="a3"/>
         <w:numPr>
           <w:ilvl w:val="0"/>
-          <w:numId w:val="2"/>
+          <w:numId w:val="4"/>
         </w:numPr>
       </w:pPr>
       <w:r>
@@ -265,10 +265,10 @@
     </w:p>
     <w:p>
       <w:pPr>
-        <w:pStyle w:val="a5"/>
+        <w:pStyle w:val="a3"/>
         <w:numPr>
           <w:ilvl w:val="0"/>
-          <w:numId w:val="2"/>
+          <w:numId w:val="4"/>
         </w:numPr>
       </w:pPr>
       <w:r>
@@ -277,10 +277,10 @@
     </w:p>
     <w:p>
       <w:pPr>
-        <w:pStyle w:val="a5"/>
+        <w:pStyle w:val="a3"/>
         <w:numPr>
           <w:ilvl w:val="0"/>
-          <w:numId w:val="2"/>
+          <w:numId w:val="4"/>
         </w:numPr>
       </w:pPr>
       <w:r>
@@ -289,10 +289,10 @@
     </w:p>
     <w:p>
       <w:pPr>
-        <w:pStyle w:val="a5"/>
+        <w:pStyle w:val="a3"/>
         <w:numPr>
           <w:ilvl w:val="0"/>
-          <w:numId w:val="2"/>
+          <w:numId w:val="4"/>
         </w:numPr>
       </w:pPr>
       <w:r>
@@ -301,10 +301,10 @@
     </w:p>
     <w:p>
       <w:pPr>
-        <w:pStyle w:val="a5"/>
+        <w:pStyle w:val="a3"/>
         <w:numPr>
           <w:ilvl w:val="0"/>
-          <w:numId w:val="2"/>
+          <w:numId w:val="4"/>
         </w:numPr>
       </w:pPr>
       <w:r>
@@ -324,7 +324,6 @@
           <w:noProof/>
           <w:lang w:eastAsia="ru-RU"/>
         </w:rPr>
-        <w:lastRenderedPageBreak/>
         <mc:AlternateContent>
           <mc:Choice Requires="wpg">
             <w:drawing>
@@ -414,14 +413,14 @@
                             <w:p>
                               <w:pPr>
                                 <w:rPr>
-                                  <w:sz w:val="20"/>
-                                  <w:szCs w:val="20"/>
+                                  <w:sz w:val="16"/>
+                                  <w:szCs w:val="16"/>
                                 </w:rPr>
                               </w:pPr>
                               <w:r>
                                 <w:rPr>
-                                  <w:sz w:val="20"/>
-                                  <w:szCs w:val="20"/>
+                                  <w:sz w:val="16"/>
+                                  <w:szCs w:val="16"/>
                                 </w:rPr>
                                 <w:t>3</w:t>
                               </w:r>
@@ -532,14 +531,14 @@
                             <w:p>
                               <w:pPr>
                                 <w:rPr>
-                                  <w:sz w:val="20"/>
-                                  <w:szCs w:val="20"/>
+                                  <w:sz w:val="16"/>
+                                  <w:szCs w:val="16"/>
                                 </w:rPr>
                               </w:pPr>
                               <w:r>
                                 <w:rPr>
-                                  <w:sz w:val="20"/>
-                                  <w:szCs w:val="20"/>
+                                  <w:sz w:val="16"/>
+                                  <w:szCs w:val="16"/>
                                 </w:rPr>
                                 <w:t>7</w:t>
                               </w:r>
@@ -583,14 +582,14 @@
                             <w:p>
                               <w:pPr>
                                 <w:rPr>
-                                  <w:sz w:val="20"/>
-                                  <w:szCs w:val="20"/>
+                                  <w:sz w:val="16"/>
+                                  <w:szCs w:val="16"/>
                                 </w:rPr>
                               </w:pPr>
                               <w:r>
                                 <w:rPr>
-                                  <w:sz w:val="20"/>
-                                  <w:szCs w:val="20"/>
+                                  <w:sz w:val="16"/>
+                                  <w:szCs w:val="16"/>
                                 </w:rPr>
                                 <w:t>1</w:t>
                               </w:r>
@@ -634,14 +633,14 @@
                             <w:p>
                               <w:pPr>
                                 <w:rPr>
-                                  <w:sz w:val="20"/>
-                                  <w:szCs w:val="20"/>
+                                  <w:sz w:val="16"/>
+                                  <w:szCs w:val="16"/>
                                 </w:rPr>
                               </w:pPr>
                               <w:r>
                                 <w:rPr>
-                                  <w:sz w:val="20"/>
-                                  <w:szCs w:val="20"/>
+                                  <w:sz w:val="16"/>
+                                  <w:szCs w:val="16"/>
                                 </w:rPr>
                                 <w:t>2</w:t>
                               </w:r>
@@ -685,14 +684,14 @@
                             <w:p>
                               <w:pPr>
                                 <w:rPr>
-                                  <w:sz w:val="20"/>
-                                  <w:szCs w:val="20"/>
+                                  <w:sz w:val="16"/>
+                                  <w:szCs w:val="16"/>
                                 </w:rPr>
                               </w:pPr>
                               <w:r>
                                 <w:rPr>
-                                  <w:sz w:val="20"/>
-                                  <w:szCs w:val="20"/>
+                                  <w:sz w:val="16"/>
+                                  <w:szCs w:val="16"/>
                                 </w:rPr>
                                 <w:t>6</w:t>
                               </w:r>
@@ -3129,15 +3128,15 @@
                             <w:p>
                               <w:pPr>
                                 <w:rPr>
-                                  <w:sz w:val="20"/>
-                                  <w:szCs w:val="20"/>
+                                  <w:sz w:val="16"/>
+                                  <w:szCs w:val="16"/>
                                   <w:lang w:val="en-US"/>
                                 </w:rPr>
                               </w:pPr>
                               <w:r>
                                 <w:rPr>
-                                  <w:sz w:val="20"/>
-                                  <w:szCs w:val="20"/>
+                                  <w:sz w:val="16"/>
+                                  <w:szCs w:val="16"/>
                                 </w:rPr>
                                 <w:t>4</w:t>
                               </w:r>
@@ -3342,14 +3341,14 @@
                       <w:p>
                         <w:pPr>
                           <w:rPr>
-                            <w:sz w:val="20"/>
-                            <w:szCs w:val="20"/>
+                            <w:sz w:val="16"/>
+                            <w:szCs w:val="16"/>
                           </w:rPr>
                         </w:pPr>
                         <w:r>
                           <w:rPr>
-                            <w:sz w:val="20"/>
-                            <w:szCs w:val="20"/>
+                            <w:sz w:val="16"/>
+                            <w:szCs w:val="16"/>
                           </w:rPr>
                           <w:t>3</w:t>
                         </w:r>
@@ -3372,14 +3371,14 @@
                       <w:p>
                         <w:pPr>
                           <w:rPr>
-                            <w:sz w:val="20"/>
-                            <w:szCs w:val="20"/>
+                            <w:sz w:val="16"/>
+                            <w:szCs w:val="16"/>
                           </w:rPr>
                         </w:pPr>
                         <w:r>
                           <w:rPr>
-                            <w:sz w:val="20"/>
-                            <w:szCs w:val="20"/>
+                            <w:sz w:val="16"/>
+                            <w:szCs w:val="16"/>
                           </w:rPr>
                           <w:t>7</w:t>
                         </w:r>
@@ -3394,14 +3393,14 @@
                       <w:p>
                         <w:pPr>
                           <w:rPr>
-                            <w:sz w:val="20"/>
-                            <w:szCs w:val="20"/>
+                            <w:sz w:val="16"/>
+                            <w:szCs w:val="16"/>
                           </w:rPr>
                         </w:pPr>
                         <w:r>
                           <w:rPr>
-                            <w:sz w:val="20"/>
-                            <w:szCs w:val="20"/>
+                            <w:sz w:val="16"/>
+                            <w:szCs w:val="16"/>
                           </w:rPr>
                           <w:t>1</w:t>
                         </w:r>
@@ -3416,14 +3415,14 @@
                       <w:p>
                         <w:pPr>
                           <w:rPr>
-                            <w:sz w:val="20"/>
-                            <w:szCs w:val="20"/>
+                            <w:sz w:val="16"/>
+                            <w:szCs w:val="16"/>
                           </w:rPr>
                         </w:pPr>
                         <w:r>
                           <w:rPr>
-                            <w:sz w:val="20"/>
-                            <w:szCs w:val="20"/>
+                            <w:sz w:val="16"/>
+                            <w:szCs w:val="16"/>
                           </w:rPr>
                           <w:t>2</w:t>
                         </w:r>
@@ -3438,14 +3437,14 @@
                       <w:p>
                         <w:pPr>
                           <w:rPr>
-                            <w:sz w:val="20"/>
-                            <w:szCs w:val="20"/>
+                            <w:sz w:val="16"/>
+                            <w:szCs w:val="16"/>
                           </w:rPr>
                         </w:pPr>
                         <w:r>
                           <w:rPr>
-                            <w:sz w:val="20"/>
-                            <w:szCs w:val="20"/>
+                            <w:sz w:val="16"/>
+                            <w:szCs w:val="16"/>
                           </w:rPr>
                           <w:t>6</w:t>
                         </w:r>
@@ -3530,15 +3529,15 @@
                       <w:p>
                         <w:pPr>
                           <w:rPr>
-                            <w:sz w:val="20"/>
-                            <w:szCs w:val="20"/>
+                            <w:sz w:val="16"/>
+                            <w:szCs w:val="16"/>
                             <w:lang w:val="en-US"/>
                           </w:rPr>
                         </w:pPr>
                         <w:r>
                           <w:rPr>
-                            <w:sz w:val="20"/>
-                            <w:szCs w:val="20"/>
+                            <w:sz w:val="16"/>
+                            <w:szCs w:val="16"/>
                           </w:rPr>
                           <w:t>4</w:t>
                         </w:r>
@@ -3622,6 +3621,7 @@
         </w:numPr>
       </w:pPr>
       <w:r>
+        <w:lastRenderedPageBreak/>
         <w:t>Мульти-контурная резка, когда контуры нескольких деталей режутся за одно движение резака, без выключения (например, резка «змейкой» или «восьмеркой»)</w:t>
       </w:r>
     </w:p>
@@ -3838,10 +3838,10 @@
             <v:path o:extrusionok="f" gradientshapeok="t" o:connecttype="rect"/>
             <o:lock v:ext="edit" aspectratio="t"/>
           </v:shapetype>
-          <v:shape id="_x0000_i1025" type="#_x0000_t75" style="width:56.1pt;height:15.9pt" o:ole="">
+          <v:shape id="_x0000_i1025" type="#_x0000_t75" style="width:56.25pt;height:15.75pt" o:ole="">
             <v:imagedata r:id="rId7" o:title=""/>
           </v:shape>
-          <o:OLEObject Type="Embed" ProgID="Equation.DSMT4" ShapeID="_x0000_i1025" DrawAspect="Content" ObjectID="_1542638228" r:id="rId8"/>
+          <o:OLEObject Type="Embed" ProgID="Equation.DSMT4" ShapeID="_x0000_i1025" DrawAspect="Content" ObjectID="_1542643421" r:id="rId8"/>
         </w:object>
       </w:r>
       <w:r>
@@ -4051,10 +4051,10 @@
       </w:r>
       <w:r>
         <w:object w:dxaOrig="3200" w:dyaOrig="400">
-          <v:shape id="_x0000_i1026" type="#_x0000_t75" style="width:160.35pt;height:20.1pt" o:ole="">
+          <v:shape id="_x0000_i1026" type="#_x0000_t75" style="width:160.5pt;height:20.25pt" o:ole="">
             <v:imagedata r:id="rId9" o:title=""/>
           </v:shape>
-          <o:OLEObject Type="Embed" ProgID="Equation.DSMT4" ShapeID="_x0000_i1026" DrawAspect="Content" ObjectID="_1542638229" r:id="rId10"/>
+          <o:OLEObject Type="Embed" ProgID="Equation.DSMT4" ShapeID="_x0000_i1026" DrawAspect="Content" ObjectID="_1542643422" r:id="rId10"/>
         </w:object>
       </w:r>
       <w:r>
@@ -4099,10 +4099,10 @@
           <w:position w:val="-14"/>
         </w:rPr>
         <w:object w:dxaOrig="3260" w:dyaOrig="380">
-          <v:shape id="_x0000_i1027" type="#_x0000_t75" style="width:163.15pt;height:19.15pt" o:ole="">
+          <v:shape id="_x0000_i1027" type="#_x0000_t75" style="width:162.75pt;height:18.75pt" o:ole="">
             <v:imagedata r:id="rId11" o:title=""/>
           </v:shape>
-          <o:OLEObject Type="Embed" ProgID="Equation.DSMT4" ShapeID="_x0000_i1027" DrawAspect="Content" ObjectID="_1542638230" r:id="rId12"/>
+          <o:OLEObject Type="Embed" ProgID="Equation.DSMT4" ShapeID="_x0000_i1027" DrawAspect="Content" ObjectID="_1542643423" r:id="rId12"/>
         </w:object>
       </w:r>
       <w:r>
@@ -4131,10 +4131,10 @@
           <w:position w:val="-14"/>
         </w:rPr>
         <w:object w:dxaOrig="3379" w:dyaOrig="380">
-          <v:shape id="_x0000_i1028" type="#_x0000_t75" style="width:168.8pt;height:19.15pt" o:ole="">
+          <v:shape id="_x0000_i1028" type="#_x0000_t75" style="width:168.75pt;height:18.75pt" o:ole="">
             <v:imagedata r:id="rId13" o:title=""/>
           </v:shape>
-          <o:OLEObject Type="Embed" ProgID="Equation.DSMT4" ShapeID="_x0000_i1028" DrawAspect="Content" ObjectID="_1542638231" r:id="rId14"/>
+          <o:OLEObject Type="Embed" ProgID="Equation.DSMT4" ShapeID="_x0000_i1028" DrawAspect="Content" ObjectID="_1542643424" r:id="rId14"/>
         </w:object>
       </w:r>
       <w:r>
@@ -4517,7 +4517,6 @@
         <w:pStyle w:val="a3"/>
       </w:pPr>
       <w:r>
-        <w:lastRenderedPageBreak/>
         <w:t xml:space="preserve">В терминах кортежа </w:t>
       </w:r>
       <w:r>
@@ -4955,10 +4954,10 @@
           <w:lang w:val="en-GB"/>
         </w:rPr>
         <w:object w:dxaOrig="2840" w:dyaOrig="580">
-          <v:shape id="_x0000_i1029" type="#_x0000_t75" style="width:142.15pt;height:29.45pt" o:ole="">
+          <v:shape id="_x0000_i1029" type="#_x0000_t75" style="width:141.75pt;height:29.25pt" o:ole="">
             <v:imagedata r:id="rId15" o:title=""/>
           </v:shape>
-          <o:OLEObject Type="Embed" ProgID="Equation.DSMT4" ShapeID="_x0000_i1029" DrawAspect="Content" ObjectID="_1542638232" r:id="rId16"/>
+          <o:OLEObject Type="Embed" ProgID="Equation.DSMT4" ShapeID="_x0000_i1029" DrawAspect="Content" ObjectID="_1542643425" r:id="rId16"/>
         </w:object>
       </w:r>
       <w:r>
@@ -4982,10 +4981,10 @@
           <w:lang w:val="en-GB"/>
         </w:rPr>
         <w:object w:dxaOrig="2540" w:dyaOrig="580">
-          <v:shape id="_x0000_i1030" type="#_x0000_t75" style="width:127.15pt;height:29pt" o:ole="">
+          <v:shape id="_x0000_i1030" type="#_x0000_t75" style="width:126.75pt;height:29.25pt" o:ole="">
             <v:imagedata r:id="rId17" o:title=""/>
           </v:shape>
-          <o:OLEObject Type="Embed" ProgID="Equation.DSMT4" ShapeID="_x0000_i1030" DrawAspect="Content" ObjectID="_1542638233" r:id="rId18"/>
+          <o:OLEObject Type="Embed" ProgID="Equation.DSMT4" ShapeID="_x0000_i1030" DrawAspect="Content" ObjectID="_1542643426" r:id="rId18"/>
         </w:object>
       </w:r>
       <w:r>
@@ -5027,6 +5026,7 @@
         <w:pStyle w:val="a3"/>
       </w:pPr>
       <w:r>
+        <w:lastRenderedPageBreak/>
         <w:t xml:space="preserve">Более того, как правило, непрерывную границу этой области разбивают на отдельные точки с некоторым шагом. После этого множество возможных положений точек врезки </w:t>
       </w:r>
       <w:proofErr w:type="spellStart"/>
@@ -5069,12 +5069,7 @@
         <w:pStyle w:val="a3"/>
       </w:pPr>
       <w:r>
-        <w:t>Однако</w:t>
-      </w:r>
-      <w:bookmarkStart w:id="0" w:name="_GoBack"/>
-      <w:bookmarkEnd w:id="0"/>
-      <w:r>
-        <w:t xml:space="preserve"> данные ограничения не являются единственными, которые требуется учитывать в случае термической резки.</w:t>
+        <w:t>Однако данные ограничения не являются единственными, которые требуется учитывать в случае термической резки.</w:t>
       </w:r>
     </w:p>
     <w:p>
@@ -5083,6 +5078,3674 @@
       </w:pPr>
       <w:r>
         <w:t>Правило жесткости детали</w:t>
+      </w:r>
+    </w:p>
+    <w:p>
+      <w:pPr>
+        <w:pStyle w:val="a3"/>
+      </w:pPr>
+      <w:r>
+        <w:t>Это ограничение возникло как эмпирическое правило и долгое время применялось при ручной (интерактивной) разработке маршрута резки. На естественном языке оно формулируется так: точка врезки и направление реза (</w:t>
+      </w:r>
+      <w:proofErr w:type="gramStart"/>
+      <w:r>
+        <w:t>по</w:t>
+      </w:r>
+      <w:proofErr w:type="gramEnd"/>
+      <w:r>
+        <w:t xml:space="preserve"> или </w:t>
+      </w:r>
+      <w:proofErr w:type="gramStart"/>
+      <w:r>
+        <w:t>против</w:t>
+      </w:r>
+      <w:proofErr w:type="gramEnd"/>
+      <w:r>
+        <w:t xml:space="preserve"> часовой стрелки) для каждого контура выбираются таким образом, чтобы начало реза проходило вблизи границы листа (внешней или части ранее вырезанного контура), а завершение граничило с «жесткой» частью листа (не имеющей ранее сделанных резов).</w:t>
+      </w:r>
+    </w:p>
+    <w:p>
+      <w:pPr>
+        <w:pStyle w:val="a3"/>
+        <w:jc w:val="center"/>
+      </w:pPr>
+      <w:r>
+        <w:rPr>
+          <w:noProof/>
+          <w:sz w:val="16"/>
+          <w:szCs w:val="16"/>
+          <w:lang w:eastAsia="ru-RU"/>
+        </w:rPr>
+        <mc:AlternateContent>
+          <mc:Choice Requires="wpg">
+            <w:drawing>
+              <wp:inline distT="0" distB="0" distL="0" distR="0" wp14:anchorId="0ED0A1C2" wp14:editId="74DA5B9A">
+                <wp:extent cx="1342069" cy="1123710"/>
+                <wp:effectExtent l="0" t="0" r="10795" b="635"/>
+                <wp:docPr id="193" name="Группа 193"/>
+                <wp:cNvGraphicFramePr>
+                  <a:graphicFrameLocks xmlns:a="http://schemas.openxmlformats.org/drawingml/2006/main"/>
+                </wp:cNvGraphicFramePr>
+                <a:graphic xmlns:a="http://schemas.openxmlformats.org/drawingml/2006/main">
+                  <a:graphicData uri="http://schemas.microsoft.com/office/word/2010/wordprocessingGroup">
+                    <wpg:wgp>
+                      <wpg:cNvGrpSpPr>
+                        <a:grpSpLocks/>
+                      </wpg:cNvGrpSpPr>
+                      <wpg:grpSpPr bwMode="auto">
+                        <a:xfrm>
+                          <a:off x="0" y="0"/>
+                          <a:ext cx="1342069" cy="1123710"/>
+                          <a:chOff x="2189" y="1113"/>
+                          <a:chExt cx="4123" cy="4049"/>
+                        </a:xfrm>
+                      </wpg:grpSpPr>
+                      <wps:wsp>
+                        <wps:cNvPr id="194" name="Freeform 195"/>
+                        <wps:cNvSpPr>
+                          <a:spLocks/>
+                        </wps:cNvSpPr>
+                        <wps:spPr bwMode="auto">
+                          <a:xfrm>
+                            <a:off x="5595" y="1156"/>
+                            <a:ext cx="717" cy="3795"/>
+                          </a:xfrm>
+                          <a:custGeom>
+                            <a:avLst/>
+                            <a:gdLst>
+                              <a:gd name="T0" fmla="*/ 386 w 717"/>
+                              <a:gd name="T1" fmla="*/ 0 h 3795"/>
+                              <a:gd name="T2" fmla="*/ 396 w 717"/>
+                              <a:gd name="T3" fmla="*/ 736 h 3795"/>
+                              <a:gd name="T4" fmla="*/ 144 w 717"/>
+                              <a:gd name="T5" fmla="*/ 1493 h 3795"/>
+                              <a:gd name="T6" fmla="*/ 26 w 717"/>
+                              <a:gd name="T7" fmla="*/ 2340 h 3795"/>
+                              <a:gd name="T8" fmla="*/ 302 w 717"/>
+                              <a:gd name="T9" fmla="*/ 3080 h 3795"/>
+                              <a:gd name="T10" fmla="*/ 649 w 717"/>
+                              <a:gd name="T11" fmla="*/ 3427 h 3795"/>
+                              <a:gd name="T12" fmla="*/ 712 w 717"/>
+                              <a:gd name="T13" fmla="*/ 3795 h 3795"/>
+                            </a:gdLst>
+                            <a:ahLst/>
+                            <a:cxnLst>
+                              <a:cxn ang="0">
+                                <a:pos x="T0" y="T1"/>
+                              </a:cxn>
+                              <a:cxn ang="0">
+                                <a:pos x="T2" y="T3"/>
+                              </a:cxn>
+                              <a:cxn ang="0">
+                                <a:pos x="T4" y="T5"/>
+                              </a:cxn>
+                              <a:cxn ang="0">
+                                <a:pos x="T6" y="T7"/>
+                              </a:cxn>
+                              <a:cxn ang="0">
+                                <a:pos x="T8" y="T9"/>
+                              </a:cxn>
+                              <a:cxn ang="0">
+                                <a:pos x="T10" y="T11"/>
+                              </a:cxn>
+                              <a:cxn ang="0">
+                                <a:pos x="T12" y="T13"/>
+                              </a:cxn>
+                            </a:cxnLst>
+                            <a:rect l="0" t="0" r="r" b="b"/>
+                            <a:pathLst>
+                              <a:path w="717" h="3795">
+                                <a:moveTo>
+                                  <a:pt x="386" y="0"/>
+                                </a:moveTo>
+                                <a:cubicBezTo>
+                                  <a:pt x="388" y="123"/>
+                                  <a:pt x="436" y="487"/>
+                                  <a:pt x="396" y="736"/>
+                                </a:cubicBezTo>
+                                <a:cubicBezTo>
+                                  <a:pt x="356" y="985"/>
+                                  <a:pt x="206" y="1226"/>
+                                  <a:pt x="144" y="1493"/>
+                                </a:cubicBezTo>
+                                <a:cubicBezTo>
+                                  <a:pt x="82" y="1760"/>
+                                  <a:pt x="0" y="2076"/>
+                                  <a:pt x="26" y="2340"/>
+                                </a:cubicBezTo>
+                                <a:cubicBezTo>
+                                  <a:pt x="52" y="2604"/>
+                                  <a:pt x="198" y="2899"/>
+                                  <a:pt x="302" y="3080"/>
+                                </a:cubicBezTo>
+                                <a:cubicBezTo>
+                                  <a:pt x="406" y="3261"/>
+                                  <a:pt x="581" y="3308"/>
+                                  <a:pt x="649" y="3427"/>
+                                </a:cubicBezTo>
+                                <a:cubicBezTo>
+                                  <a:pt x="717" y="3546"/>
+                                  <a:pt x="699" y="3718"/>
+                                  <a:pt x="712" y="3795"/>
+                                </a:cubicBezTo>
+                              </a:path>
+                            </a:pathLst>
+                          </a:custGeom>
+                          <a:noFill/>
+                          <a:ln w="12700">
+                            <a:solidFill>
+                              <a:srgbClr val="000000"/>
+                            </a:solidFill>
+                            <a:round/>
+                            <a:headEnd/>
+                            <a:tailEnd/>
+                          </a:ln>
+                          <a:extLst>
+                            <a:ext uri="{909E8E84-426E-40DD-AFC4-6F175D3DCCD1}">
+                              <a14:hiddenFill xmlns:a14="http://schemas.microsoft.com/office/drawing/2010/main">
+                                <a:solidFill>
+                                  <a:srgbClr val="FFFFFF"/>
+                                </a:solidFill>
+                              </a14:hiddenFill>
+                            </a:ext>
+                          </a:extLst>
+                        </wps:spPr>
+                        <wps:bodyPr rot="0" vert="horz" wrap="square" lIns="91440" tIns="45720" rIns="91440" bIns="45720" anchor="t" anchorCtr="0" upright="1">
+                          <a:noAutofit/>
+                        </wps:bodyPr>
+                      </wps:wsp>
+                      <wps:wsp>
+                        <wps:cNvPr id="195" name="Line 196"/>
+                        <wps:cNvCnPr/>
+                        <wps:spPr bwMode="auto">
+                          <a:xfrm flipH="1">
+                            <a:off x="2682" y="4958"/>
+                            <a:ext cx="3611" cy="1"/>
+                          </a:xfrm>
+                          <a:prstGeom prst="line">
+                            <a:avLst/>
+                          </a:prstGeom>
+                          <a:noFill/>
+                          <a:ln w="12700">
+                            <a:solidFill>
+                              <a:srgbClr val="000000"/>
+                            </a:solidFill>
+                            <a:round/>
+                            <a:headEnd/>
+                            <a:tailEnd/>
+                          </a:ln>
+                          <a:extLst>
+                            <a:ext uri="{909E8E84-426E-40DD-AFC4-6F175D3DCCD1}">
+                              <a14:hiddenFill xmlns:a14="http://schemas.microsoft.com/office/drawing/2010/main">
+                                <a:noFill/>
+                              </a14:hiddenFill>
+                            </a:ext>
+                          </a:extLst>
+                        </wps:spPr>
+                        <wps:bodyPr/>
+                      </wps:wsp>
+                      <wps:wsp>
+                        <wps:cNvPr id="196" name="Line 197"/>
+                        <wps:cNvCnPr/>
+                        <wps:spPr bwMode="auto">
+                          <a:xfrm flipH="1">
+                            <a:off x="2685" y="1156"/>
+                            <a:ext cx="3300" cy="1"/>
+                          </a:xfrm>
+                          <a:prstGeom prst="line">
+                            <a:avLst/>
+                          </a:prstGeom>
+                          <a:noFill/>
+                          <a:ln w="12700">
+                            <a:solidFill>
+                              <a:srgbClr val="000000"/>
+                            </a:solidFill>
+                            <a:round/>
+                            <a:headEnd/>
+                            <a:tailEnd/>
+                          </a:ln>
+                          <a:extLst>
+                            <a:ext uri="{909E8E84-426E-40DD-AFC4-6F175D3DCCD1}">
+                              <a14:hiddenFill xmlns:a14="http://schemas.microsoft.com/office/drawing/2010/main">
+                                <a:noFill/>
+                              </a14:hiddenFill>
+                            </a:ext>
+                          </a:extLst>
+                        </wps:spPr>
+                        <wps:bodyPr/>
+                      </wps:wsp>
+                      <wps:wsp>
+                        <wps:cNvPr id="197" name="Line 198"/>
+                        <wps:cNvCnPr/>
+                        <wps:spPr bwMode="auto">
+                          <a:xfrm flipV="1">
+                            <a:off x="2689" y="1158"/>
+                            <a:ext cx="0" cy="3810"/>
+                          </a:xfrm>
+                          <a:prstGeom prst="line">
+                            <a:avLst/>
+                          </a:prstGeom>
+                          <a:noFill/>
+                          <a:ln w="12700">
+                            <a:solidFill>
+                              <a:srgbClr val="000000"/>
+                            </a:solidFill>
+                            <a:round/>
+                            <a:headEnd/>
+                            <a:tailEnd/>
+                          </a:ln>
+                          <a:extLst>
+                            <a:ext uri="{909E8E84-426E-40DD-AFC4-6F175D3DCCD1}">
+                              <a14:hiddenFill xmlns:a14="http://schemas.microsoft.com/office/drawing/2010/main">
+                                <a:noFill/>
+                              </a14:hiddenFill>
+                            </a:ext>
+                          </a:extLst>
+                        </wps:spPr>
+                        <wps:bodyPr/>
+                      </wps:wsp>
+                      <wps:wsp>
+                        <wps:cNvPr id="198" name="AutoShape 199"/>
+                        <wps:cNvSpPr>
+                          <a:spLocks noChangeArrowheads="1"/>
+                        </wps:cNvSpPr>
+                        <wps:spPr bwMode="auto">
+                          <a:xfrm>
+                            <a:off x="2884" y="1259"/>
+                            <a:ext cx="1260" cy="958"/>
+                          </a:xfrm>
+                          <a:prstGeom prst="roundRect">
+                            <a:avLst>
+                              <a:gd name="adj" fmla="val 16667"/>
+                            </a:avLst>
+                          </a:prstGeom>
+                          <a:noFill/>
+                          <a:ln w="9525">
+                            <a:solidFill>
+                              <a:srgbClr val="FF0000"/>
+                            </a:solidFill>
+                            <a:prstDash val="lgDash"/>
+                            <a:round/>
+                            <a:headEnd/>
+                            <a:tailEnd/>
+                          </a:ln>
+                          <a:extLst>
+                            <a:ext uri="{909E8E84-426E-40DD-AFC4-6F175D3DCCD1}">
+                              <a14:hiddenFill xmlns:a14="http://schemas.microsoft.com/office/drawing/2010/main">
+                                <a:solidFill>
+                                  <a:srgbClr val="FFFFFF"/>
+                                </a:solidFill>
+                              </a14:hiddenFill>
+                            </a:ext>
+                          </a:extLst>
+                        </wps:spPr>
+                        <wps:bodyPr rot="0" vert="horz" wrap="square" lIns="91440" tIns="45720" rIns="91440" bIns="45720" anchor="t" anchorCtr="0" upright="1">
+                          <a:noAutofit/>
+                        </wps:bodyPr>
+                      </wps:wsp>
+                      <wpg:grpSp>
+                        <wpg:cNvPr id="199" name="Group 200"/>
+                        <wpg:cNvGrpSpPr>
+                          <a:grpSpLocks/>
+                        </wpg:cNvGrpSpPr>
+                        <wpg:grpSpPr bwMode="auto">
+                          <a:xfrm>
+                            <a:off x="2899" y="2295"/>
+                            <a:ext cx="1241" cy="1483"/>
+                            <a:chOff x="2770" y="5634"/>
+                            <a:chExt cx="1241" cy="1483"/>
+                          </a:xfrm>
+                        </wpg:grpSpPr>
+                        <wps:wsp>
+                          <wps:cNvPr id="200" name="Arc 201"/>
+                          <wps:cNvSpPr>
+                            <a:spLocks/>
+                          </wps:cNvSpPr>
+                          <wps:spPr bwMode="auto">
+                            <a:xfrm rot="10926571" flipV="1">
+                              <a:off x="2781" y="5634"/>
+                              <a:ext cx="1230" cy="516"/>
+                            </a:xfrm>
+                            <a:custGeom>
+                              <a:avLst/>
+                              <a:gdLst>
+                                <a:gd name="G0" fmla="+- 21598 0 0"/>
+                                <a:gd name="G1" fmla="+- 21600 0 0"/>
+                                <a:gd name="G2" fmla="+- 21600 0 0"/>
+                                <a:gd name="T0" fmla="*/ 0 w 43198"/>
+                                <a:gd name="T1" fmla="*/ 21320 h 21600"/>
+                                <a:gd name="T2" fmla="*/ 43198 w 43198"/>
+                                <a:gd name="T3" fmla="*/ 21600 h 21600"/>
+                                <a:gd name="T4" fmla="*/ 21598 w 43198"/>
+                                <a:gd name="T5" fmla="*/ 21600 h 21600"/>
+                              </a:gdLst>
+                              <a:ahLst/>
+                              <a:cxnLst>
+                                <a:cxn ang="0">
+                                  <a:pos x="T0" y="T1"/>
+                                </a:cxn>
+                                <a:cxn ang="0">
+                                  <a:pos x="T2" y="T3"/>
+                                </a:cxn>
+                                <a:cxn ang="0">
+                                  <a:pos x="T4" y="T5"/>
+                                </a:cxn>
+                              </a:cxnLst>
+                              <a:rect l="0" t="0" r="r" b="b"/>
+                              <a:pathLst>
+                                <a:path w="43198" h="21600" fill="none" extrusionOk="0">
+                                  <a:moveTo>
+                                    <a:pt x="-1" y="21319"/>
+                                  </a:moveTo>
+                                  <a:cubicBezTo>
+                                    <a:pt x="153" y="9500"/>
+                                    <a:pt x="9777" y="-1"/>
+                                    <a:pt x="21598" y="0"/>
+                                  </a:cubicBezTo>
+                                  <a:cubicBezTo>
+                                    <a:pt x="33527" y="0"/>
+                                    <a:pt x="43198" y="9670"/>
+                                    <a:pt x="43198" y="21600"/>
+                                  </a:cubicBezTo>
+                                </a:path>
+                                <a:path w="43198" h="21600" stroke="0" extrusionOk="0">
+                                  <a:moveTo>
+                                    <a:pt x="-1" y="21319"/>
+                                  </a:moveTo>
+                                  <a:cubicBezTo>
+                                    <a:pt x="153" y="9500"/>
+                                    <a:pt x="9777" y="-1"/>
+                                    <a:pt x="21598" y="0"/>
+                                  </a:cubicBezTo>
+                                  <a:cubicBezTo>
+                                    <a:pt x="33527" y="0"/>
+                                    <a:pt x="43198" y="9670"/>
+                                    <a:pt x="43198" y="21600"/>
+                                  </a:cubicBezTo>
+                                  <a:lnTo>
+                                    <a:pt x="21598" y="21600"/>
+                                  </a:lnTo>
+                                  <a:close/>
+                                </a:path>
+                              </a:pathLst>
+                            </a:custGeom>
+                            <a:noFill/>
+                            <a:ln w="9525">
+                              <a:solidFill>
+                                <a:srgbClr val="FF0000"/>
+                              </a:solidFill>
+                              <a:prstDash val="lgDash"/>
+                              <a:round/>
+                              <a:headEnd/>
+                              <a:tailEnd/>
+                            </a:ln>
+                            <a:extLst>
+                              <a:ext uri="{909E8E84-426E-40DD-AFC4-6F175D3DCCD1}">
+                                <a14:hiddenFill xmlns:a14="http://schemas.microsoft.com/office/drawing/2010/main">
+                                  <a:solidFill>
+                                    <a:srgbClr val="FFFFFF"/>
+                                  </a:solidFill>
+                                </a14:hiddenFill>
+                              </a:ext>
+                            </a:extLst>
+                          </wps:spPr>
+                          <wps:bodyPr rot="0" vert="horz" wrap="square" lIns="91440" tIns="45720" rIns="91440" bIns="45720" anchor="t" anchorCtr="0" upright="1">
+                            <a:noAutofit/>
+                          </wps:bodyPr>
+                        </wps:wsp>
+                        <wps:wsp>
+                          <wps:cNvPr id="201" name="Arc 202"/>
+                          <wps:cNvSpPr>
+                            <a:spLocks/>
+                          </wps:cNvSpPr>
+                          <wps:spPr bwMode="auto">
+                            <a:xfrm flipV="1">
+                              <a:off x="2770" y="6601"/>
+                              <a:ext cx="1230" cy="516"/>
+                            </a:xfrm>
+                            <a:custGeom>
+                              <a:avLst/>
+                              <a:gdLst>
+                                <a:gd name="G0" fmla="+- 21598 0 0"/>
+                                <a:gd name="G1" fmla="+- 21600 0 0"/>
+                                <a:gd name="G2" fmla="+- 21600 0 0"/>
+                                <a:gd name="T0" fmla="*/ 0 w 43198"/>
+                                <a:gd name="T1" fmla="*/ 21320 h 21600"/>
+                                <a:gd name="T2" fmla="*/ 43198 w 43198"/>
+                                <a:gd name="T3" fmla="*/ 21600 h 21600"/>
+                                <a:gd name="T4" fmla="*/ 21598 w 43198"/>
+                                <a:gd name="T5" fmla="*/ 21600 h 21600"/>
+                              </a:gdLst>
+                              <a:ahLst/>
+                              <a:cxnLst>
+                                <a:cxn ang="0">
+                                  <a:pos x="T0" y="T1"/>
+                                </a:cxn>
+                                <a:cxn ang="0">
+                                  <a:pos x="T2" y="T3"/>
+                                </a:cxn>
+                                <a:cxn ang="0">
+                                  <a:pos x="T4" y="T5"/>
+                                </a:cxn>
+                              </a:cxnLst>
+                              <a:rect l="0" t="0" r="r" b="b"/>
+                              <a:pathLst>
+                                <a:path w="43198" h="21600" fill="none" extrusionOk="0">
+                                  <a:moveTo>
+                                    <a:pt x="-1" y="21319"/>
+                                  </a:moveTo>
+                                  <a:cubicBezTo>
+                                    <a:pt x="153" y="9500"/>
+                                    <a:pt x="9777" y="-1"/>
+                                    <a:pt x="21598" y="0"/>
+                                  </a:cubicBezTo>
+                                  <a:cubicBezTo>
+                                    <a:pt x="33527" y="0"/>
+                                    <a:pt x="43198" y="9670"/>
+                                    <a:pt x="43198" y="21600"/>
+                                  </a:cubicBezTo>
+                                </a:path>
+                                <a:path w="43198" h="21600" stroke="0" extrusionOk="0">
+                                  <a:moveTo>
+                                    <a:pt x="-1" y="21319"/>
+                                  </a:moveTo>
+                                  <a:cubicBezTo>
+                                    <a:pt x="153" y="9500"/>
+                                    <a:pt x="9777" y="-1"/>
+                                    <a:pt x="21598" y="0"/>
+                                  </a:cubicBezTo>
+                                  <a:cubicBezTo>
+                                    <a:pt x="33527" y="0"/>
+                                    <a:pt x="43198" y="9670"/>
+                                    <a:pt x="43198" y="21600"/>
+                                  </a:cubicBezTo>
+                                  <a:lnTo>
+                                    <a:pt x="21598" y="21600"/>
+                                  </a:lnTo>
+                                  <a:close/>
+                                </a:path>
+                              </a:pathLst>
+                            </a:custGeom>
+                            <a:noFill/>
+                            <a:ln w="9525">
+                              <a:solidFill>
+                                <a:srgbClr val="FF0000"/>
+                              </a:solidFill>
+                              <a:prstDash val="lgDash"/>
+                              <a:round/>
+                              <a:headEnd/>
+                              <a:tailEnd/>
+                            </a:ln>
+                            <a:extLst>
+                              <a:ext uri="{909E8E84-426E-40DD-AFC4-6F175D3DCCD1}">
+                                <a14:hiddenFill xmlns:a14="http://schemas.microsoft.com/office/drawing/2010/main">
+                                  <a:solidFill>
+                                    <a:srgbClr val="FFFFFF"/>
+                                  </a:solidFill>
+                                </a14:hiddenFill>
+                              </a:ext>
+                            </a:extLst>
+                          </wps:spPr>
+                          <wps:bodyPr rot="0" vert="horz" wrap="square" lIns="91440" tIns="45720" rIns="91440" bIns="45720" anchor="t" anchorCtr="0" upright="1">
+                            <a:noAutofit/>
+                          </wps:bodyPr>
+                        </wps:wsp>
+                        <wps:wsp>
+                          <wps:cNvPr id="202" name="Line 203"/>
+                          <wps:cNvCnPr/>
+                          <wps:spPr bwMode="auto">
+                            <a:xfrm>
+                              <a:off x="2773" y="6171"/>
+                              <a:ext cx="0" cy="360"/>
+                            </a:xfrm>
+                            <a:prstGeom prst="line">
+                              <a:avLst/>
+                            </a:prstGeom>
+                            <a:noFill/>
+                            <a:ln w="9525">
+                              <a:solidFill>
+                                <a:srgbClr val="FF0000"/>
+                              </a:solidFill>
+                              <a:prstDash val="lgDash"/>
+                              <a:round/>
+                              <a:headEnd/>
+                              <a:tailEnd/>
+                            </a:ln>
+                            <a:extLst>
+                              <a:ext uri="{909E8E84-426E-40DD-AFC4-6F175D3DCCD1}">
+                                <a14:hiddenFill xmlns:a14="http://schemas.microsoft.com/office/drawing/2010/main">
+                                  <a:noFill/>
+                                </a14:hiddenFill>
+                              </a:ext>
+                            </a:extLst>
+                          </wps:spPr>
+                          <wps:bodyPr/>
+                        </wps:wsp>
+                        <wps:wsp>
+                          <wps:cNvPr id="203" name="Line 204"/>
+                          <wps:cNvCnPr/>
+                          <wps:spPr bwMode="auto">
+                            <a:xfrm>
+                              <a:off x="3997" y="6196"/>
+                              <a:ext cx="0" cy="360"/>
+                            </a:xfrm>
+                            <a:prstGeom prst="line">
+                              <a:avLst/>
+                            </a:prstGeom>
+                            <a:noFill/>
+                            <a:ln w="9525">
+                              <a:solidFill>
+                                <a:srgbClr val="FF0000"/>
+                              </a:solidFill>
+                              <a:prstDash val="lgDash"/>
+                              <a:round/>
+                              <a:headEnd/>
+                              <a:tailEnd/>
+                            </a:ln>
+                            <a:extLst>
+                              <a:ext uri="{909E8E84-426E-40DD-AFC4-6F175D3DCCD1}">
+                                <a14:hiddenFill xmlns:a14="http://schemas.microsoft.com/office/drawing/2010/main">
+                                  <a:noFill/>
+                                </a14:hiddenFill>
+                              </a:ext>
+                            </a:extLst>
+                          </wps:spPr>
+                          <wps:bodyPr/>
+                        </wps:wsp>
+                      </wpg:grpSp>
+                      <wpg:grpSp>
+                        <wpg:cNvPr id="204" name="Group 205"/>
+                        <wpg:cNvGrpSpPr>
+                          <a:grpSpLocks/>
+                        </wpg:cNvGrpSpPr>
+                        <wpg:grpSpPr bwMode="auto">
+                          <a:xfrm>
+                            <a:off x="3110" y="2460"/>
+                            <a:ext cx="800" cy="1133"/>
+                            <a:chOff x="3110" y="2460"/>
+                            <a:chExt cx="800" cy="1133"/>
+                          </a:xfrm>
+                        </wpg:grpSpPr>
+                        <wps:wsp>
+                          <wps:cNvPr id="205" name="Arc 206"/>
+                          <wps:cNvSpPr>
+                            <a:spLocks/>
+                          </wps:cNvSpPr>
+                          <wps:spPr bwMode="auto">
+                            <a:xfrm rot="10926571" flipV="1">
+                              <a:off x="3116" y="2460"/>
+                              <a:ext cx="794" cy="357"/>
+                            </a:xfrm>
+                            <a:custGeom>
+                              <a:avLst/>
+                              <a:gdLst>
+                                <a:gd name="G0" fmla="+- 21598 0 0"/>
+                                <a:gd name="G1" fmla="+- 21600 0 0"/>
+                                <a:gd name="G2" fmla="+- 21600 0 0"/>
+                                <a:gd name="T0" fmla="*/ 0 w 43198"/>
+                                <a:gd name="T1" fmla="*/ 21320 h 21600"/>
+                                <a:gd name="T2" fmla="*/ 43198 w 43198"/>
+                                <a:gd name="T3" fmla="*/ 21600 h 21600"/>
+                                <a:gd name="T4" fmla="*/ 21598 w 43198"/>
+                                <a:gd name="T5" fmla="*/ 21600 h 21600"/>
+                              </a:gdLst>
+                              <a:ahLst/>
+                              <a:cxnLst>
+                                <a:cxn ang="0">
+                                  <a:pos x="T0" y="T1"/>
+                                </a:cxn>
+                                <a:cxn ang="0">
+                                  <a:pos x="T2" y="T3"/>
+                                </a:cxn>
+                                <a:cxn ang="0">
+                                  <a:pos x="T4" y="T5"/>
+                                </a:cxn>
+                              </a:cxnLst>
+                              <a:rect l="0" t="0" r="r" b="b"/>
+                              <a:pathLst>
+                                <a:path w="43198" h="21600" fill="none" extrusionOk="0">
+                                  <a:moveTo>
+                                    <a:pt x="-1" y="21319"/>
+                                  </a:moveTo>
+                                  <a:cubicBezTo>
+                                    <a:pt x="153" y="9500"/>
+                                    <a:pt x="9777" y="-1"/>
+                                    <a:pt x="21598" y="0"/>
+                                  </a:cubicBezTo>
+                                  <a:cubicBezTo>
+                                    <a:pt x="33527" y="0"/>
+                                    <a:pt x="43198" y="9670"/>
+                                    <a:pt x="43198" y="21600"/>
+                                  </a:cubicBezTo>
+                                </a:path>
+                                <a:path w="43198" h="21600" stroke="0" extrusionOk="0">
+                                  <a:moveTo>
+                                    <a:pt x="-1" y="21319"/>
+                                  </a:moveTo>
+                                  <a:cubicBezTo>
+                                    <a:pt x="153" y="9500"/>
+                                    <a:pt x="9777" y="-1"/>
+                                    <a:pt x="21598" y="0"/>
+                                  </a:cubicBezTo>
+                                  <a:cubicBezTo>
+                                    <a:pt x="33527" y="0"/>
+                                    <a:pt x="43198" y="9670"/>
+                                    <a:pt x="43198" y="21600"/>
+                                  </a:cubicBezTo>
+                                  <a:lnTo>
+                                    <a:pt x="21598" y="21600"/>
+                                  </a:lnTo>
+                                  <a:close/>
+                                </a:path>
+                              </a:pathLst>
+                            </a:custGeom>
+                            <a:noFill/>
+                            <a:ln w="9525">
+                              <a:solidFill>
+                                <a:srgbClr val="00FF00"/>
+                              </a:solidFill>
+                              <a:round/>
+                              <a:headEnd/>
+                              <a:tailEnd/>
+                            </a:ln>
+                            <a:extLst>
+                              <a:ext uri="{909E8E84-426E-40DD-AFC4-6F175D3DCCD1}">
+                                <a14:hiddenFill xmlns:a14="http://schemas.microsoft.com/office/drawing/2010/main">
+                                  <a:solidFill>
+                                    <a:srgbClr val="FFFFFF"/>
+                                  </a:solidFill>
+                                </a14:hiddenFill>
+                              </a:ext>
+                            </a:extLst>
+                          </wps:spPr>
+                          <wps:bodyPr rot="0" vert="horz" wrap="square" lIns="91440" tIns="45720" rIns="91440" bIns="45720" anchor="t" anchorCtr="0" upright="1">
+                            <a:noAutofit/>
+                          </wps:bodyPr>
+                        </wps:wsp>
+                        <wps:wsp>
+                          <wps:cNvPr id="206" name="Arc 207"/>
+                          <wps:cNvSpPr>
+                            <a:spLocks/>
+                          </wps:cNvSpPr>
+                          <wps:spPr bwMode="auto">
+                            <a:xfrm flipV="1">
+                              <a:off x="3110" y="3247"/>
+                              <a:ext cx="794" cy="346"/>
+                            </a:xfrm>
+                            <a:custGeom>
+                              <a:avLst/>
+                              <a:gdLst>
+                                <a:gd name="G0" fmla="+- 21598 0 0"/>
+                                <a:gd name="G1" fmla="+- 21600 0 0"/>
+                                <a:gd name="G2" fmla="+- 21600 0 0"/>
+                                <a:gd name="T0" fmla="*/ 0 w 43198"/>
+                                <a:gd name="T1" fmla="*/ 21320 h 21600"/>
+                                <a:gd name="T2" fmla="*/ 43198 w 43198"/>
+                                <a:gd name="T3" fmla="*/ 21600 h 21600"/>
+                                <a:gd name="T4" fmla="*/ 21598 w 43198"/>
+                                <a:gd name="T5" fmla="*/ 21600 h 21600"/>
+                              </a:gdLst>
+                              <a:ahLst/>
+                              <a:cxnLst>
+                                <a:cxn ang="0">
+                                  <a:pos x="T0" y="T1"/>
+                                </a:cxn>
+                                <a:cxn ang="0">
+                                  <a:pos x="T2" y="T3"/>
+                                </a:cxn>
+                                <a:cxn ang="0">
+                                  <a:pos x="T4" y="T5"/>
+                                </a:cxn>
+                              </a:cxnLst>
+                              <a:rect l="0" t="0" r="r" b="b"/>
+                              <a:pathLst>
+                                <a:path w="43198" h="21600" fill="none" extrusionOk="0">
+                                  <a:moveTo>
+                                    <a:pt x="-1" y="21319"/>
+                                  </a:moveTo>
+                                  <a:cubicBezTo>
+                                    <a:pt x="153" y="9500"/>
+                                    <a:pt x="9777" y="-1"/>
+                                    <a:pt x="21598" y="0"/>
+                                  </a:cubicBezTo>
+                                  <a:cubicBezTo>
+                                    <a:pt x="33527" y="0"/>
+                                    <a:pt x="43198" y="9670"/>
+                                    <a:pt x="43198" y="21600"/>
+                                  </a:cubicBezTo>
+                                </a:path>
+                                <a:path w="43198" h="21600" stroke="0" extrusionOk="0">
+                                  <a:moveTo>
+                                    <a:pt x="-1" y="21319"/>
+                                  </a:moveTo>
+                                  <a:cubicBezTo>
+                                    <a:pt x="153" y="9500"/>
+                                    <a:pt x="9777" y="-1"/>
+                                    <a:pt x="21598" y="0"/>
+                                  </a:cubicBezTo>
+                                  <a:cubicBezTo>
+                                    <a:pt x="33527" y="0"/>
+                                    <a:pt x="43198" y="9670"/>
+                                    <a:pt x="43198" y="21600"/>
+                                  </a:cubicBezTo>
+                                  <a:lnTo>
+                                    <a:pt x="21598" y="21600"/>
+                                  </a:lnTo>
+                                  <a:close/>
+                                </a:path>
+                              </a:pathLst>
+                            </a:custGeom>
+                            <a:noFill/>
+                            <a:ln w="9525">
+                              <a:solidFill>
+                                <a:srgbClr val="00FF00"/>
+                              </a:solidFill>
+                              <a:round/>
+                              <a:headEnd/>
+                              <a:tailEnd/>
+                            </a:ln>
+                            <a:extLst>
+                              <a:ext uri="{909E8E84-426E-40DD-AFC4-6F175D3DCCD1}">
+                                <a14:hiddenFill xmlns:a14="http://schemas.microsoft.com/office/drawing/2010/main">
+                                  <a:solidFill>
+                                    <a:srgbClr val="FFFFFF"/>
+                                  </a:solidFill>
+                                </a14:hiddenFill>
+                              </a:ext>
+                            </a:extLst>
+                          </wps:spPr>
+                          <wps:bodyPr rot="0" vert="horz" wrap="square" lIns="91440" tIns="45720" rIns="91440" bIns="45720" anchor="t" anchorCtr="0" upright="1">
+                            <a:noAutofit/>
+                          </wps:bodyPr>
+                        </wps:wsp>
+                        <wps:wsp>
+                          <wps:cNvPr id="207" name="Line 208"/>
+                          <wps:cNvCnPr/>
+                          <wps:spPr bwMode="auto">
+                            <a:xfrm>
+                              <a:off x="3112" y="2817"/>
+                              <a:ext cx="0" cy="431"/>
+                            </a:xfrm>
+                            <a:prstGeom prst="line">
+                              <a:avLst/>
+                            </a:prstGeom>
+                            <a:noFill/>
+                            <a:ln w="9525">
+                              <a:solidFill>
+                                <a:srgbClr val="00FF00"/>
+                              </a:solidFill>
+                              <a:round/>
+                              <a:headEnd/>
+                              <a:tailEnd/>
+                            </a:ln>
+                            <a:extLst>
+                              <a:ext uri="{909E8E84-426E-40DD-AFC4-6F175D3DCCD1}">
+                                <a14:hiddenFill xmlns:a14="http://schemas.microsoft.com/office/drawing/2010/main">
+                                  <a:noFill/>
+                                </a14:hiddenFill>
+                              </a:ext>
+                            </a:extLst>
+                          </wps:spPr>
+                          <wps:bodyPr/>
+                        </wps:wsp>
+                        <wps:wsp>
+                          <wps:cNvPr id="208" name="Line 209"/>
+                          <wps:cNvCnPr/>
+                          <wps:spPr bwMode="auto">
+                            <a:xfrm>
+                              <a:off x="3907" y="2840"/>
+                              <a:ext cx="0" cy="403"/>
+                            </a:xfrm>
+                            <a:prstGeom prst="line">
+                              <a:avLst/>
+                            </a:prstGeom>
+                            <a:noFill/>
+                            <a:ln w="9525">
+                              <a:solidFill>
+                                <a:srgbClr val="00FF00"/>
+                              </a:solidFill>
+                              <a:round/>
+                              <a:headEnd/>
+                              <a:tailEnd/>
+                            </a:ln>
+                            <a:extLst>
+                              <a:ext uri="{909E8E84-426E-40DD-AFC4-6F175D3DCCD1}">
+                                <a14:hiddenFill xmlns:a14="http://schemas.microsoft.com/office/drawing/2010/main">
+                                  <a:noFill/>
+                                </a14:hiddenFill>
+                              </a:ext>
+                            </a:extLst>
+                          </wps:spPr>
+                          <wps:bodyPr/>
+                        </wps:wsp>
+                      </wpg:grpSp>
+                      <wps:wsp>
+                        <wps:cNvPr id="209" name="Rectangle 210"/>
+                        <wps:cNvSpPr>
+                          <a:spLocks noChangeArrowheads="1"/>
+                        </wps:cNvSpPr>
+                        <wps:spPr bwMode="auto">
+                          <a:xfrm>
+                            <a:off x="3081" y="1418"/>
+                            <a:ext cx="896" cy="595"/>
+                          </a:xfrm>
+                          <a:prstGeom prst="rect">
+                            <a:avLst/>
+                          </a:prstGeom>
+                          <a:noFill/>
+                          <a:ln w="9525">
+                            <a:solidFill>
+                              <a:srgbClr val="00FF00"/>
+                            </a:solidFill>
+                            <a:miter lim="800000"/>
+                            <a:headEnd/>
+                            <a:tailEnd/>
+                          </a:ln>
+                          <a:extLst>
+                            <a:ext uri="{909E8E84-426E-40DD-AFC4-6F175D3DCCD1}">
+                              <a14:hiddenFill xmlns:a14="http://schemas.microsoft.com/office/drawing/2010/main">
+                                <a:solidFill>
+                                  <a:srgbClr val="FFFFFF"/>
+                                </a:solidFill>
+                              </a14:hiddenFill>
+                            </a:ext>
+                          </a:extLst>
+                        </wps:spPr>
+                        <wps:bodyPr rot="0" vert="horz" wrap="square" lIns="91440" tIns="45720" rIns="91440" bIns="45720" anchor="t" anchorCtr="0" upright="1">
+                          <a:noAutofit/>
+                        </wps:bodyPr>
+                      </wps:wsp>
+                      <wps:wsp>
+                        <wps:cNvPr id="210" name="Freeform 211"/>
+                        <wps:cNvSpPr>
+                          <a:spLocks/>
+                        </wps:cNvSpPr>
+                        <wps:spPr bwMode="auto">
+                          <a:xfrm>
+                            <a:off x="2970" y="3834"/>
+                            <a:ext cx="1831" cy="855"/>
+                          </a:xfrm>
+                          <a:custGeom>
+                            <a:avLst/>
+                            <a:gdLst>
+                              <a:gd name="T0" fmla="*/ 277 w 1831"/>
+                              <a:gd name="T1" fmla="*/ 840 h 855"/>
+                              <a:gd name="T2" fmla="*/ 1575 w 1831"/>
+                              <a:gd name="T3" fmla="*/ 831 h 855"/>
+                              <a:gd name="T4" fmla="*/ 1806 w 1831"/>
+                              <a:gd name="T5" fmla="*/ 656 h 855"/>
+                              <a:gd name="T6" fmla="*/ 1831 w 1831"/>
+                              <a:gd name="T7" fmla="*/ 258 h 855"/>
+                              <a:gd name="T8" fmla="*/ 1567 w 1831"/>
+                              <a:gd name="T9" fmla="*/ 24 h 855"/>
+                              <a:gd name="T10" fmla="*/ 135 w 1831"/>
+                              <a:gd name="T11" fmla="*/ 321 h 855"/>
+                              <a:gd name="T12" fmla="*/ 30 w 1831"/>
+                              <a:gd name="T13" fmla="*/ 666 h 855"/>
+                              <a:gd name="T14" fmla="*/ 277 w 1831"/>
+                              <a:gd name="T15" fmla="*/ 840 h 855"/>
+                            </a:gdLst>
+                            <a:ahLst/>
+                            <a:cxnLst>
+                              <a:cxn ang="0">
+                                <a:pos x="T0" y="T1"/>
+                              </a:cxn>
+                              <a:cxn ang="0">
+                                <a:pos x="T2" y="T3"/>
+                              </a:cxn>
+                              <a:cxn ang="0">
+                                <a:pos x="T4" y="T5"/>
+                              </a:cxn>
+                              <a:cxn ang="0">
+                                <a:pos x="T6" y="T7"/>
+                              </a:cxn>
+                              <a:cxn ang="0">
+                                <a:pos x="T8" y="T9"/>
+                              </a:cxn>
+                              <a:cxn ang="0">
+                                <a:pos x="T10" y="T11"/>
+                              </a:cxn>
+                              <a:cxn ang="0">
+                                <a:pos x="T12" y="T13"/>
+                              </a:cxn>
+                              <a:cxn ang="0">
+                                <a:pos x="T14" y="T15"/>
+                              </a:cxn>
+                            </a:cxnLst>
+                            <a:rect l="0" t="0" r="r" b="b"/>
+                            <a:pathLst>
+                              <a:path w="1831" h="855">
+                                <a:moveTo>
+                                  <a:pt x="277" y="840"/>
+                                </a:moveTo>
+                                <a:cubicBezTo>
+                                  <a:pt x="720" y="839"/>
+                                  <a:pt x="1575" y="831"/>
+                                  <a:pt x="1575" y="831"/>
+                                </a:cubicBezTo>
+                                <a:cubicBezTo>
+                                  <a:pt x="1575" y="831"/>
+                                  <a:pt x="1762" y="855"/>
+                                  <a:pt x="1806" y="656"/>
+                                </a:cubicBezTo>
+                                <a:cubicBezTo>
+                                  <a:pt x="1806" y="656"/>
+                                  <a:pt x="1831" y="528"/>
+                                  <a:pt x="1831" y="258"/>
+                                </a:cubicBezTo>
+                                <a:cubicBezTo>
+                                  <a:pt x="1819" y="180"/>
+                                  <a:pt x="1804" y="0"/>
+                                  <a:pt x="1567" y="24"/>
+                                </a:cubicBezTo>
+                                <a:cubicBezTo>
+                                  <a:pt x="1567" y="24"/>
+                                  <a:pt x="409" y="176"/>
+                                  <a:pt x="135" y="321"/>
+                                </a:cubicBezTo>
+                                <a:cubicBezTo>
+                                  <a:pt x="0" y="419"/>
+                                  <a:pt x="6" y="580"/>
+                                  <a:pt x="30" y="666"/>
+                                </a:cubicBezTo>
+                                <a:cubicBezTo>
+                                  <a:pt x="54" y="752"/>
+                                  <a:pt x="165" y="794"/>
+                                  <a:pt x="277" y="840"/>
+                                </a:cubicBezTo>
+                                <a:close/>
+                              </a:path>
+                            </a:pathLst>
+                          </a:custGeom>
+                          <a:noFill/>
+                          <a:ln w="9525">
+                            <a:solidFill>
+                              <a:srgbClr val="00FF00"/>
+                            </a:solidFill>
+                            <a:round/>
+                            <a:headEnd/>
+                            <a:tailEnd/>
+                          </a:ln>
+                          <a:extLst>
+                            <a:ext uri="{909E8E84-426E-40DD-AFC4-6F175D3DCCD1}">
+                              <a14:hiddenFill xmlns:a14="http://schemas.microsoft.com/office/drawing/2010/main">
+                                <a:solidFill>
+                                  <a:srgbClr val="FFFFFF"/>
+                                </a:solidFill>
+                              </a14:hiddenFill>
+                            </a:ext>
+                          </a:extLst>
+                        </wps:spPr>
+                        <wps:bodyPr rot="0" vert="horz" wrap="square" lIns="91440" tIns="45720" rIns="91440" bIns="45720" anchor="t" anchorCtr="0" upright="1">
+                          <a:noAutofit/>
+                        </wps:bodyPr>
+                      </wps:wsp>
+                      <wps:wsp>
+                        <wps:cNvPr id="211" name="Freeform 212"/>
+                        <wps:cNvSpPr>
+                          <a:spLocks/>
+                        </wps:cNvSpPr>
+                        <wps:spPr bwMode="auto">
+                          <a:xfrm>
+                            <a:off x="2781" y="3654"/>
+                            <a:ext cx="2202" cy="1191"/>
+                          </a:xfrm>
+                          <a:custGeom>
+                            <a:avLst/>
+                            <a:gdLst>
+                              <a:gd name="T0" fmla="*/ 387 w 2202"/>
+                              <a:gd name="T1" fmla="*/ 1185 h 1191"/>
+                              <a:gd name="T2" fmla="*/ 1832 w 2202"/>
+                              <a:gd name="T3" fmla="*/ 1191 h 1191"/>
+                              <a:gd name="T4" fmla="*/ 2202 w 2202"/>
+                              <a:gd name="T5" fmla="*/ 817 h 1191"/>
+                              <a:gd name="T6" fmla="*/ 2195 w 2202"/>
+                              <a:gd name="T7" fmla="*/ 375 h 1191"/>
+                              <a:gd name="T8" fmla="*/ 1850 w 2202"/>
+                              <a:gd name="T9" fmla="*/ 0 h 1191"/>
+                              <a:gd name="T10" fmla="*/ 160 w 2202"/>
+                              <a:gd name="T11" fmla="*/ 377 h 1191"/>
+                              <a:gd name="T12" fmla="*/ 50 w 2202"/>
+                              <a:gd name="T13" fmla="*/ 922 h 1191"/>
+                              <a:gd name="T14" fmla="*/ 387 w 2202"/>
+                              <a:gd name="T15" fmla="*/ 1185 h 1191"/>
+                            </a:gdLst>
+                            <a:ahLst/>
+                            <a:cxnLst>
+                              <a:cxn ang="0">
+                                <a:pos x="T0" y="T1"/>
+                              </a:cxn>
+                              <a:cxn ang="0">
+                                <a:pos x="T2" y="T3"/>
+                              </a:cxn>
+                              <a:cxn ang="0">
+                                <a:pos x="T4" y="T5"/>
+                              </a:cxn>
+                              <a:cxn ang="0">
+                                <a:pos x="T6" y="T7"/>
+                              </a:cxn>
+                              <a:cxn ang="0">
+                                <a:pos x="T8" y="T9"/>
+                              </a:cxn>
+                              <a:cxn ang="0">
+                                <a:pos x="T10" y="T11"/>
+                              </a:cxn>
+                              <a:cxn ang="0">
+                                <a:pos x="T12" y="T13"/>
+                              </a:cxn>
+                              <a:cxn ang="0">
+                                <a:pos x="T14" y="T15"/>
+                              </a:cxn>
+                            </a:cxnLst>
+                            <a:rect l="0" t="0" r="r" b="b"/>
+                            <a:pathLst>
+                              <a:path w="2202" h="1191">
+                                <a:moveTo>
+                                  <a:pt x="387" y="1185"/>
+                                </a:moveTo>
+                                <a:cubicBezTo>
+                                  <a:pt x="913" y="1183"/>
+                                  <a:pt x="1832" y="1191"/>
+                                  <a:pt x="1832" y="1191"/>
+                                </a:cubicBezTo>
+                                <a:cubicBezTo>
+                                  <a:pt x="1832" y="1191"/>
+                                  <a:pt x="2150" y="1135"/>
+                                  <a:pt x="2202" y="817"/>
+                                </a:cubicBezTo>
+                                <a:cubicBezTo>
+                                  <a:pt x="2202" y="817"/>
+                                  <a:pt x="2195" y="807"/>
+                                  <a:pt x="2195" y="375"/>
+                                </a:cubicBezTo>
+                                <a:cubicBezTo>
+                                  <a:pt x="2180" y="232"/>
+                                  <a:pt x="2060" y="45"/>
+                                  <a:pt x="1850" y="0"/>
+                                </a:cubicBezTo>
+                                <a:cubicBezTo>
+                                  <a:pt x="1850" y="0"/>
+                                  <a:pt x="609" y="261"/>
+                                  <a:pt x="160" y="377"/>
+                                </a:cubicBezTo>
+                                <a:cubicBezTo>
+                                  <a:pt x="0" y="533"/>
+                                  <a:pt x="12" y="787"/>
+                                  <a:pt x="50" y="922"/>
+                                </a:cubicBezTo>
+                                <a:cubicBezTo>
+                                  <a:pt x="88" y="1057"/>
+                                  <a:pt x="200" y="1132"/>
+                                  <a:pt x="387" y="1185"/>
+                                </a:cubicBezTo>
+                                <a:close/>
+                              </a:path>
+                            </a:pathLst>
+                          </a:custGeom>
+                          <a:noFill/>
+                          <a:ln w="9525">
+                            <a:solidFill>
+                              <a:srgbClr val="FF0000"/>
+                            </a:solidFill>
+                            <a:prstDash val="lgDash"/>
+                            <a:round/>
+                            <a:headEnd/>
+                            <a:tailEnd/>
+                          </a:ln>
+                          <a:extLst>
+                            <a:ext uri="{909E8E84-426E-40DD-AFC4-6F175D3DCCD1}">
+                              <a14:hiddenFill xmlns:a14="http://schemas.microsoft.com/office/drawing/2010/main">
+                                <a:solidFill>
+                                  <a:srgbClr val="FFFFFF"/>
+                                </a:solidFill>
+                              </a14:hiddenFill>
+                            </a:ext>
+                          </a:extLst>
+                        </wps:spPr>
+                        <wps:bodyPr rot="0" vert="horz" wrap="square" lIns="91440" tIns="45720" rIns="91440" bIns="45720" anchor="t" anchorCtr="0" upright="1">
+                          <a:noAutofit/>
+                        </wps:bodyPr>
+                      </wps:wsp>
+                      <wps:wsp>
+                        <wps:cNvPr id="212" name="Text Box 213"/>
+                        <wps:cNvSpPr txBox="1">
+                          <a:spLocks noChangeArrowheads="1"/>
+                        </wps:cNvSpPr>
+                        <wps:spPr bwMode="auto">
+                          <a:xfrm>
+                            <a:off x="2239" y="2217"/>
+                            <a:ext cx="450" cy="582"/>
+                          </a:xfrm>
+                          <a:prstGeom prst="rect">
+                            <a:avLst/>
+                          </a:prstGeom>
+                          <a:noFill/>
+                          <a:ln w="9525">
+                            <a:noFill/>
+                            <a:miter lim="800000"/>
+                            <a:headEnd/>
+                            <a:tailEnd/>
+                          </a:ln>
+                        </wps:spPr>
+                        <wps:txbx>
+                          <w:txbxContent>
+                            <w:p>
+                              <w:pPr>
+                                <w:ind w:right="-38"/>
+                                <w:jc w:val="center"/>
+                                <w:rPr>
+                                  <w:sz w:val="16"/>
+                                  <w:szCs w:val="16"/>
+                                </w:rPr>
+                              </w:pPr>
+                              <w:r>
+                                <w:rPr>
+                                  <w:sz w:val="16"/>
+                                  <w:szCs w:val="16"/>
+                                </w:rPr>
+                                <w:t>6</w:t>
+                              </w:r>
+                            </w:p>
+                          </w:txbxContent>
+                        </wps:txbx>
+                        <wps:bodyPr rot="0" vert="horz" wrap="square" lIns="0" tIns="18000" rIns="7200" bIns="18000" anchor="t" anchorCtr="0" upright="1">
+                          <a:noAutofit/>
+                        </wps:bodyPr>
+                      </wps:wsp>
+                      <wps:wsp>
+                        <wps:cNvPr id="213" name="Text Box 214"/>
+                        <wps:cNvSpPr txBox="1">
+                          <a:spLocks noChangeArrowheads="1"/>
+                        </wps:cNvSpPr>
+                        <wps:spPr bwMode="auto">
+                          <a:xfrm>
+                            <a:off x="2239" y="4436"/>
+                            <a:ext cx="490" cy="531"/>
+                          </a:xfrm>
+                          <a:prstGeom prst="rect">
+                            <a:avLst/>
+                          </a:prstGeom>
+                          <a:noFill/>
+                          <a:ln w="9525">
+                            <a:noFill/>
+                            <a:miter lim="800000"/>
+                            <a:headEnd/>
+                            <a:tailEnd/>
+                          </a:ln>
+                        </wps:spPr>
+                        <wps:txbx>
+                          <w:txbxContent>
+                            <w:p>
+                              <w:pPr>
+                                <w:ind w:right="-38"/>
+                                <w:jc w:val="center"/>
+                                <w:rPr>
+                                  <w:sz w:val="16"/>
+                                  <w:szCs w:val="16"/>
+                                </w:rPr>
+                              </w:pPr>
+                              <w:r>
+                                <w:rPr>
+                                  <w:sz w:val="16"/>
+                                  <w:szCs w:val="16"/>
+                                </w:rPr>
+                                <w:t>2</w:t>
+                              </w:r>
+                            </w:p>
+                          </w:txbxContent>
+                        </wps:txbx>
+                        <wps:bodyPr rot="0" vert="horz" wrap="square" lIns="0" tIns="18000" rIns="7200" bIns="18000" anchor="t" anchorCtr="0" upright="1">
+                          <a:noAutofit/>
+                        </wps:bodyPr>
+                      </wps:wsp>
+                      <wps:wsp>
+                        <wps:cNvPr id="214" name="Text Box 215"/>
+                        <wps:cNvSpPr txBox="1">
+                          <a:spLocks noChangeArrowheads="1"/>
+                        </wps:cNvSpPr>
+                        <wps:spPr bwMode="auto">
+                          <a:xfrm>
+                            <a:off x="2189" y="3490"/>
+                            <a:ext cx="584" cy="763"/>
+                          </a:xfrm>
+                          <a:prstGeom prst="rect">
+                            <a:avLst/>
+                          </a:prstGeom>
+                          <a:noFill/>
+                          <a:ln w="9525">
+                            <a:noFill/>
+                            <a:miter lim="800000"/>
+                            <a:headEnd/>
+                            <a:tailEnd/>
+                          </a:ln>
+                        </wps:spPr>
+                        <wps:txbx>
+                          <w:txbxContent>
+                            <w:p>
+                              <w:pPr>
+                                <w:ind w:right="-38"/>
+                                <w:jc w:val="center"/>
+                                <w:rPr>
+                                  <w:sz w:val="16"/>
+                                  <w:szCs w:val="16"/>
+                                </w:rPr>
+                              </w:pPr>
+                              <w:r>
+                                <w:rPr>
+                                  <w:sz w:val="16"/>
+                                  <w:szCs w:val="16"/>
+                                </w:rPr>
+                                <w:t>3</w:t>
+                              </w:r>
+                            </w:p>
+                          </w:txbxContent>
+                        </wps:txbx>
+                        <wps:bodyPr rot="0" vert="horz" wrap="square" lIns="0" tIns="18000" rIns="7200" bIns="18000" anchor="t" anchorCtr="0" upright="1">
+                          <a:noAutofit/>
+                        </wps:bodyPr>
+                      </wps:wsp>
+                      <wps:wsp>
+                        <wps:cNvPr id="215" name="Text Box 216"/>
+                        <wps:cNvSpPr txBox="1">
+                          <a:spLocks noChangeArrowheads="1"/>
+                        </wps:cNvSpPr>
+                        <wps:spPr bwMode="auto">
+                          <a:xfrm>
+                            <a:off x="4126" y="3019"/>
+                            <a:ext cx="565" cy="815"/>
+                          </a:xfrm>
+                          <a:prstGeom prst="rect">
+                            <a:avLst/>
+                          </a:prstGeom>
+                          <a:noFill/>
+                          <a:ln w="9525">
+                            <a:noFill/>
+                            <a:miter lim="800000"/>
+                            <a:headEnd/>
+                            <a:tailEnd/>
+                          </a:ln>
+                        </wps:spPr>
+                        <wps:txbx>
+                          <w:txbxContent>
+                            <w:p>
+                              <w:pPr>
+                                <w:ind w:right="-38"/>
+                                <w:jc w:val="center"/>
+                                <w:rPr>
+                                  <w:sz w:val="16"/>
+                                  <w:szCs w:val="16"/>
+                                </w:rPr>
+                              </w:pPr>
+                              <w:r>
+                                <w:rPr>
+                                  <w:sz w:val="16"/>
+                                  <w:szCs w:val="16"/>
+                                </w:rPr>
+                                <w:t>4</w:t>
+                              </w:r>
+                            </w:p>
+                          </w:txbxContent>
+                        </wps:txbx>
+                        <wps:bodyPr rot="0" vert="horz" wrap="square" lIns="0" tIns="18000" rIns="7200" bIns="18000" anchor="t" anchorCtr="0" upright="1">
+                          <a:noAutofit/>
+                        </wps:bodyPr>
+                      </wps:wsp>
+                      <wps:wsp>
+                        <wps:cNvPr id="216" name="Text Box 217"/>
+                        <wps:cNvSpPr txBox="1">
+                          <a:spLocks noChangeArrowheads="1"/>
+                        </wps:cNvSpPr>
+                        <wps:spPr bwMode="auto">
+                          <a:xfrm>
+                            <a:off x="2277" y="2799"/>
+                            <a:ext cx="472" cy="519"/>
+                          </a:xfrm>
+                          <a:prstGeom prst="rect">
+                            <a:avLst/>
+                          </a:prstGeom>
+                          <a:noFill/>
+                          <a:ln w="9525">
+                            <a:noFill/>
+                            <a:miter lim="800000"/>
+                            <a:headEnd/>
+                            <a:tailEnd/>
+                          </a:ln>
+                        </wps:spPr>
+                        <wps:txbx>
+                          <w:txbxContent>
+                            <w:p>
+                              <w:pPr>
+                                <w:ind w:right="-38"/>
+                                <w:jc w:val="center"/>
+                                <w:rPr>
+                                  <w:sz w:val="16"/>
+                                  <w:szCs w:val="16"/>
+                                </w:rPr>
+                              </w:pPr>
+                              <w:r>
+                                <w:rPr>
+                                  <w:sz w:val="16"/>
+                                  <w:szCs w:val="16"/>
+                                </w:rPr>
+                                <w:t>5</w:t>
+                              </w:r>
+                            </w:p>
+                          </w:txbxContent>
+                        </wps:txbx>
+                        <wps:bodyPr rot="0" vert="horz" wrap="square" lIns="0" tIns="18000" rIns="7200" bIns="18000" anchor="t" anchorCtr="0" upright="1">
+                          <a:noAutofit/>
+                        </wps:bodyPr>
+                      </wps:wsp>
+                      <wps:wsp>
+                        <wps:cNvPr id="217" name="Text Box 218"/>
+                        <wps:cNvSpPr txBox="1">
+                          <a:spLocks noChangeArrowheads="1"/>
+                        </wps:cNvSpPr>
+                        <wps:spPr bwMode="auto">
+                          <a:xfrm>
+                            <a:off x="4909" y="4290"/>
+                            <a:ext cx="445" cy="872"/>
+                          </a:xfrm>
+                          <a:prstGeom prst="rect">
+                            <a:avLst/>
+                          </a:prstGeom>
+                          <a:noFill/>
+                          <a:ln w="9525">
+                            <a:noFill/>
+                            <a:miter lim="800000"/>
+                            <a:headEnd/>
+                            <a:tailEnd/>
+                          </a:ln>
+                        </wps:spPr>
+                        <wps:txbx>
+                          <w:txbxContent>
+                            <w:p>
+                              <w:pPr>
+                                <w:ind w:right="-38"/>
+                                <w:jc w:val="center"/>
+                                <w:rPr>
+                                  <w:sz w:val="16"/>
+                                  <w:szCs w:val="16"/>
+                                </w:rPr>
+                              </w:pPr>
+                              <w:r>
+                                <w:rPr>
+                                  <w:sz w:val="16"/>
+                                  <w:szCs w:val="16"/>
+                                </w:rPr>
+                                <w:t>1</w:t>
+                              </w:r>
+                            </w:p>
+                          </w:txbxContent>
+                        </wps:txbx>
+                        <wps:bodyPr rot="0" vert="horz" wrap="square" lIns="0" tIns="18000" rIns="7200" bIns="18000" anchor="t" anchorCtr="0" upright="1">
+                          <a:noAutofit/>
+                        </wps:bodyPr>
+                      </wps:wsp>
+                      <wps:wsp>
+                        <wps:cNvPr id="218" name="Text Box 219"/>
+                        <wps:cNvSpPr txBox="1">
+                          <a:spLocks noChangeArrowheads="1"/>
+                        </wps:cNvSpPr>
+                        <wps:spPr bwMode="auto">
+                          <a:xfrm>
+                            <a:off x="3977" y="2083"/>
+                            <a:ext cx="611" cy="777"/>
+                          </a:xfrm>
+                          <a:prstGeom prst="rect">
+                            <a:avLst/>
+                          </a:prstGeom>
+                          <a:noFill/>
+                          <a:ln w="9525">
+                            <a:noFill/>
+                            <a:miter lim="800000"/>
+                            <a:headEnd/>
+                            <a:tailEnd/>
+                          </a:ln>
+                        </wps:spPr>
+                        <wps:txbx>
+                          <w:txbxContent>
+                            <w:p>
+                              <w:pPr>
+                                <w:ind w:right="-38"/>
+                                <w:jc w:val="center"/>
+                                <w:rPr>
+                                  <w:sz w:val="16"/>
+                                  <w:szCs w:val="16"/>
+                                </w:rPr>
+                              </w:pPr>
+                              <w:r>
+                                <w:rPr>
+                                  <w:sz w:val="16"/>
+                                  <w:szCs w:val="16"/>
+                                </w:rPr>
+                                <w:t>7</w:t>
+                              </w:r>
+                            </w:p>
+                          </w:txbxContent>
+                        </wps:txbx>
+                        <wps:bodyPr rot="0" vert="horz" wrap="square" lIns="0" tIns="18000" rIns="7200" bIns="18000" anchor="t" anchorCtr="0" upright="1">
+                          <a:noAutofit/>
+                        </wps:bodyPr>
+                      </wps:wsp>
+                      <wps:wsp>
+                        <wps:cNvPr id="219" name="Text Box 220"/>
+                        <wps:cNvSpPr txBox="1">
+                          <a:spLocks noChangeArrowheads="1"/>
+                        </wps:cNvSpPr>
+                        <wps:spPr bwMode="auto">
+                          <a:xfrm>
+                            <a:off x="4208" y="1113"/>
+                            <a:ext cx="532" cy="677"/>
+                          </a:xfrm>
+                          <a:prstGeom prst="rect">
+                            <a:avLst/>
+                          </a:prstGeom>
+                          <a:noFill/>
+                          <a:ln w="9525">
+                            <a:noFill/>
+                            <a:miter lim="800000"/>
+                            <a:headEnd/>
+                            <a:tailEnd/>
+                          </a:ln>
+                        </wps:spPr>
+                        <wps:txbx>
+                          <w:txbxContent>
+                            <w:p>
+                              <w:pPr>
+                                <w:ind w:right="-38"/>
+                                <w:jc w:val="center"/>
+                                <w:rPr>
+                                  <w:sz w:val="16"/>
+                                  <w:szCs w:val="16"/>
+                                </w:rPr>
+                              </w:pPr>
+                              <w:r>
+                                <w:rPr>
+                                  <w:sz w:val="16"/>
+                                  <w:szCs w:val="16"/>
+                                </w:rPr>
+                                <w:t>8</w:t>
+                              </w:r>
+                            </w:p>
+                          </w:txbxContent>
+                        </wps:txbx>
+                        <wps:bodyPr rot="0" vert="horz" wrap="square" lIns="0" tIns="18000" rIns="7200" bIns="18000" anchor="t" anchorCtr="0" upright="1">
+                          <a:noAutofit/>
+                        </wps:bodyPr>
+                      </wps:wsp>
+                      <wps:wsp>
+                        <wps:cNvPr id="220" name="Text Box 221"/>
+                        <wps:cNvSpPr txBox="1">
+                          <a:spLocks noChangeArrowheads="1"/>
+                        </wps:cNvSpPr>
+                        <wps:spPr bwMode="auto">
+                          <a:xfrm>
+                            <a:off x="2263" y="1281"/>
+                            <a:ext cx="485" cy="531"/>
+                          </a:xfrm>
+                          <a:prstGeom prst="rect">
+                            <a:avLst/>
+                          </a:prstGeom>
+                          <a:noFill/>
+                          <a:ln w="9525">
+                            <a:noFill/>
+                            <a:miter lim="800000"/>
+                            <a:headEnd/>
+                            <a:tailEnd/>
+                          </a:ln>
+                        </wps:spPr>
+                        <wps:txbx>
+                          <w:txbxContent>
+                            <w:p>
+                              <w:pPr>
+                                <w:ind w:right="-38"/>
+                                <w:jc w:val="center"/>
+                                <w:rPr>
+                                  <w:sz w:val="16"/>
+                                  <w:szCs w:val="16"/>
+                                </w:rPr>
+                              </w:pPr>
+                              <w:r>
+                                <w:rPr>
+                                  <w:sz w:val="16"/>
+                                  <w:szCs w:val="16"/>
+                                </w:rPr>
+                                <w:t>9</w:t>
+                              </w:r>
+                            </w:p>
+                          </w:txbxContent>
+                        </wps:txbx>
+                        <wps:bodyPr rot="0" vert="horz" wrap="square" lIns="0" tIns="18000" rIns="7200" bIns="18000" anchor="t" anchorCtr="0" upright="1">
+                          <a:noAutofit/>
+                        </wps:bodyPr>
+                      </wps:wsp>
+                      <wps:wsp>
+                        <wps:cNvPr id="221" name="Oval 222"/>
+                        <wps:cNvSpPr>
+                          <a:spLocks noChangeArrowheads="1"/>
+                        </wps:cNvSpPr>
+                        <wps:spPr bwMode="auto">
+                          <a:xfrm>
+                            <a:off x="4175" y="1250"/>
+                            <a:ext cx="142" cy="142"/>
+                          </a:xfrm>
+                          <a:prstGeom prst="ellipse">
+                            <a:avLst/>
+                          </a:prstGeom>
+                          <a:solidFill>
+                            <a:srgbClr val="000000"/>
+                          </a:solidFill>
+                          <a:ln>
+                            <a:noFill/>
+                          </a:ln>
+                          <a:extLst>
+                            <a:ext uri="{91240B29-F687-4F45-9708-019B960494DF}">
+                              <a14:hiddenLine xmlns:a14="http://schemas.microsoft.com/office/drawing/2010/main" w="9525">
+                                <a:solidFill>
+                                  <a:srgbClr val="000000"/>
+                                </a:solidFill>
+                                <a:round/>
+                                <a:headEnd/>
+                                <a:tailEnd/>
+                              </a14:hiddenLine>
+                            </a:ext>
+                          </a:extLst>
+                        </wps:spPr>
+                        <wps:bodyPr rot="0" vert="horz" wrap="square" lIns="91440" tIns="45720" rIns="91440" bIns="45720" anchor="t" anchorCtr="0" upright="1">
+                          <a:noAutofit/>
+                        </wps:bodyPr>
+                      </wps:wsp>
+                      <wps:wsp>
+                        <wps:cNvPr id="222" name="Oval 223"/>
+                        <wps:cNvSpPr>
+                          <a:spLocks noChangeArrowheads="1"/>
+                        </wps:cNvSpPr>
+                        <wps:spPr bwMode="auto">
+                          <a:xfrm>
+                            <a:off x="2733" y="1258"/>
+                            <a:ext cx="142" cy="142"/>
+                          </a:xfrm>
+                          <a:prstGeom prst="ellipse">
+                            <a:avLst/>
+                          </a:prstGeom>
+                          <a:solidFill>
+                            <a:srgbClr val="000000"/>
+                          </a:solidFill>
+                          <a:ln>
+                            <a:noFill/>
+                          </a:ln>
+                          <a:extLst>
+                            <a:ext uri="{91240B29-F687-4F45-9708-019B960494DF}">
+                              <a14:hiddenLine xmlns:a14="http://schemas.microsoft.com/office/drawing/2010/main" w="9525">
+                                <a:solidFill>
+                                  <a:srgbClr val="000000"/>
+                                </a:solidFill>
+                                <a:round/>
+                                <a:headEnd/>
+                                <a:tailEnd/>
+                              </a14:hiddenLine>
+                            </a:ext>
+                          </a:extLst>
+                        </wps:spPr>
+                        <wps:bodyPr rot="0" vert="horz" wrap="square" lIns="91440" tIns="45720" rIns="91440" bIns="45720" anchor="t" anchorCtr="0" upright="1">
+                          <a:noAutofit/>
+                        </wps:bodyPr>
+                      </wps:wsp>
+                      <wps:wsp>
+                        <wps:cNvPr id="223" name="Oval 224"/>
+                        <wps:cNvSpPr>
+                          <a:spLocks noChangeArrowheads="1"/>
+                        </wps:cNvSpPr>
+                        <wps:spPr bwMode="auto">
+                          <a:xfrm>
+                            <a:off x="2773" y="2394"/>
+                            <a:ext cx="142" cy="142"/>
+                          </a:xfrm>
+                          <a:prstGeom prst="ellipse">
+                            <a:avLst/>
+                          </a:prstGeom>
+                          <a:solidFill>
+                            <a:srgbClr val="000000"/>
+                          </a:solidFill>
+                          <a:ln>
+                            <a:noFill/>
+                          </a:ln>
+                          <a:extLst>
+                            <a:ext uri="{91240B29-F687-4F45-9708-019B960494DF}">
+                              <a14:hiddenLine xmlns:a14="http://schemas.microsoft.com/office/drawing/2010/main" w="9525">
+                                <a:solidFill>
+                                  <a:srgbClr val="000000"/>
+                                </a:solidFill>
+                                <a:round/>
+                                <a:headEnd/>
+                                <a:tailEnd/>
+                              </a14:hiddenLine>
+                            </a:ext>
+                          </a:extLst>
+                        </wps:spPr>
+                        <wps:bodyPr rot="0" vert="horz" wrap="square" lIns="91440" tIns="45720" rIns="91440" bIns="45720" anchor="t" anchorCtr="0" upright="1">
+                          <a:noAutofit/>
+                        </wps:bodyPr>
+                      </wps:wsp>
+                      <wps:wsp>
+                        <wps:cNvPr id="224" name="Oval 225"/>
+                        <wps:cNvSpPr>
+                          <a:spLocks noChangeArrowheads="1"/>
+                        </wps:cNvSpPr>
+                        <wps:spPr bwMode="auto">
+                          <a:xfrm>
+                            <a:off x="4017" y="2266"/>
+                            <a:ext cx="142" cy="142"/>
+                          </a:xfrm>
+                          <a:prstGeom prst="ellipse">
+                            <a:avLst/>
+                          </a:prstGeom>
+                          <a:solidFill>
+                            <a:srgbClr val="000000"/>
+                          </a:solidFill>
+                          <a:ln>
+                            <a:noFill/>
+                          </a:ln>
+                          <a:extLst>
+                            <a:ext uri="{91240B29-F687-4F45-9708-019B960494DF}">
+                              <a14:hiddenLine xmlns:a14="http://schemas.microsoft.com/office/drawing/2010/main" w="9525">
+                                <a:solidFill>
+                                  <a:srgbClr val="000000"/>
+                                </a:solidFill>
+                                <a:round/>
+                                <a:headEnd/>
+                                <a:tailEnd/>
+                              </a14:hiddenLine>
+                            </a:ext>
+                          </a:extLst>
+                        </wps:spPr>
+                        <wps:bodyPr rot="0" vert="horz" wrap="square" lIns="91440" tIns="45720" rIns="91440" bIns="45720" anchor="t" anchorCtr="0" upright="1">
+                          <a:noAutofit/>
+                        </wps:bodyPr>
+                      </wps:wsp>
+                      <wps:wsp>
+                        <wps:cNvPr id="225" name="Oval 226"/>
+                        <wps:cNvSpPr>
+                          <a:spLocks noChangeArrowheads="1"/>
+                        </wps:cNvSpPr>
+                        <wps:spPr bwMode="auto">
+                          <a:xfrm>
+                            <a:off x="2749" y="2858"/>
+                            <a:ext cx="142" cy="142"/>
+                          </a:xfrm>
+                          <a:prstGeom prst="ellipse">
+                            <a:avLst/>
+                          </a:prstGeom>
+                          <a:solidFill>
+                            <a:srgbClr val="000000"/>
+                          </a:solidFill>
+                          <a:ln>
+                            <a:noFill/>
+                          </a:ln>
+                          <a:extLst>
+                            <a:ext uri="{91240B29-F687-4F45-9708-019B960494DF}">
+                              <a14:hiddenLine xmlns:a14="http://schemas.microsoft.com/office/drawing/2010/main" w="9525">
+                                <a:solidFill>
+                                  <a:srgbClr val="000000"/>
+                                </a:solidFill>
+                                <a:round/>
+                                <a:headEnd/>
+                                <a:tailEnd/>
+                              </a14:hiddenLine>
+                            </a:ext>
+                          </a:extLst>
+                        </wps:spPr>
+                        <wps:bodyPr rot="0" vert="horz" wrap="square" lIns="91440" tIns="45720" rIns="91440" bIns="45720" anchor="t" anchorCtr="0" upright="1">
+                          <a:noAutofit/>
+                        </wps:bodyPr>
+                      </wps:wsp>
+                      <wps:wsp>
+                        <wps:cNvPr id="226" name="Oval 227"/>
+                        <wps:cNvSpPr>
+                          <a:spLocks noChangeArrowheads="1"/>
+                        </wps:cNvSpPr>
+                        <wps:spPr bwMode="auto">
+                          <a:xfrm>
+                            <a:off x="4173" y="3426"/>
+                            <a:ext cx="142" cy="142"/>
+                          </a:xfrm>
+                          <a:prstGeom prst="ellipse">
+                            <a:avLst/>
+                          </a:prstGeom>
+                          <a:solidFill>
+                            <a:srgbClr val="000000"/>
+                          </a:solidFill>
+                          <a:ln>
+                            <a:noFill/>
+                          </a:ln>
+                          <a:extLst>
+                            <a:ext uri="{91240B29-F687-4F45-9708-019B960494DF}">
+                              <a14:hiddenLine xmlns:a14="http://schemas.microsoft.com/office/drawing/2010/main" w="9525">
+                                <a:solidFill>
+                                  <a:srgbClr val="000000"/>
+                                </a:solidFill>
+                                <a:round/>
+                                <a:headEnd/>
+                                <a:tailEnd/>
+                              </a14:hiddenLine>
+                            </a:ext>
+                          </a:extLst>
+                        </wps:spPr>
+                        <wps:bodyPr rot="0" vert="horz" wrap="square" lIns="91440" tIns="45720" rIns="91440" bIns="45720" anchor="t" anchorCtr="0" upright="1">
+                          <a:noAutofit/>
+                        </wps:bodyPr>
+                      </wps:wsp>
+                      <wps:wsp>
+                        <wps:cNvPr id="227" name="Oval 228"/>
+                        <wps:cNvSpPr>
+                          <a:spLocks noChangeArrowheads="1"/>
+                        </wps:cNvSpPr>
+                        <wps:spPr bwMode="auto">
+                          <a:xfrm>
+                            <a:off x="2757" y="3654"/>
+                            <a:ext cx="142" cy="142"/>
+                          </a:xfrm>
+                          <a:prstGeom prst="ellipse">
+                            <a:avLst/>
+                          </a:prstGeom>
+                          <a:solidFill>
+                            <a:srgbClr val="000000"/>
+                          </a:solidFill>
+                          <a:ln>
+                            <a:noFill/>
+                          </a:ln>
+                          <a:extLst>
+                            <a:ext uri="{91240B29-F687-4F45-9708-019B960494DF}">
+                              <a14:hiddenLine xmlns:a14="http://schemas.microsoft.com/office/drawing/2010/main" w="9525">
+                                <a:solidFill>
+                                  <a:srgbClr val="000000"/>
+                                </a:solidFill>
+                                <a:round/>
+                                <a:headEnd/>
+                                <a:tailEnd/>
+                              </a14:hiddenLine>
+                            </a:ext>
+                          </a:extLst>
+                        </wps:spPr>
+                        <wps:bodyPr rot="0" vert="horz" wrap="square" lIns="91440" tIns="45720" rIns="91440" bIns="45720" anchor="t" anchorCtr="0" upright="1">
+                          <a:noAutofit/>
+                        </wps:bodyPr>
+                      </wps:wsp>
+                      <wps:wsp>
+                        <wps:cNvPr id="228" name="Oval 229"/>
+                        <wps:cNvSpPr>
+                          <a:spLocks noChangeArrowheads="1"/>
+                        </wps:cNvSpPr>
+                        <wps:spPr bwMode="auto">
+                          <a:xfrm>
+                            <a:off x="2749" y="4670"/>
+                            <a:ext cx="142" cy="142"/>
+                          </a:xfrm>
+                          <a:prstGeom prst="ellipse">
+                            <a:avLst/>
+                          </a:prstGeom>
+                          <a:solidFill>
+                            <a:srgbClr val="000000"/>
+                          </a:solidFill>
+                          <a:ln>
+                            <a:noFill/>
+                          </a:ln>
+                          <a:extLst>
+                            <a:ext uri="{91240B29-F687-4F45-9708-019B960494DF}">
+                              <a14:hiddenLine xmlns:a14="http://schemas.microsoft.com/office/drawing/2010/main" w="9525">
+                                <a:solidFill>
+                                  <a:srgbClr val="000000"/>
+                                </a:solidFill>
+                                <a:round/>
+                                <a:headEnd/>
+                                <a:tailEnd/>
+                              </a14:hiddenLine>
+                            </a:ext>
+                          </a:extLst>
+                        </wps:spPr>
+                        <wps:bodyPr rot="0" vert="horz" wrap="square" lIns="91440" tIns="45720" rIns="91440" bIns="45720" anchor="t" anchorCtr="0" upright="1">
+                          <a:noAutofit/>
+                        </wps:bodyPr>
+                      </wps:wsp>
+                      <wps:wsp>
+                        <wps:cNvPr id="229" name="Oval 230"/>
+                        <wps:cNvSpPr>
+                          <a:spLocks noChangeArrowheads="1"/>
+                        </wps:cNvSpPr>
+                        <wps:spPr bwMode="auto">
+                          <a:xfrm>
+                            <a:off x="4909" y="4678"/>
+                            <a:ext cx="142" cy="142"/>
+                          </a:xfrm>
+                          <a:prstGeom prst="ellipse">
+                            <a:avLst/>
+                          </a:prstGeom>
+                          <a:solidFill>
+                            <a:srgbClr val="000000"/>
+                          </a:solidFill>
+                          <a:ln>
+                            <a:noFill/>
+                          </a:ln>
+                          <a:extLst>
+                            <a:ext uri="{91240B29-F687-4F45-9708-019B960494DF}">
+                              <a14:hiddenLine xmlns:a14="http://schemas.microsoft.com/office/drawing/2010/main" w="9525">
+                                <a:solidFill>
+                                  <a:srgbClr val="000000"/>
+                                </a:solidFill>
+                                <a:round/>
+                                <a:headEnd/>
+                                <a:tailEnd/>
+                              </a14:hiddenLine>
+                            </a:ext>
+                          </a:extLst>
+                        </wps:spPr>
+                        <wps:bodyPr rot="0" vert="horz" wrap="square" lIns="91440" tIns="45720" rIns="91440" bIns="45720" anchor="t" anchorCtr="0" upright="1">
+                          <a:noAutofit/>
+                        </wps:bodyPr>
+                      </wps:wsp>
+                    </wpg:wgp>
+                  </a:graphicData>
+                </a:graphic>
+              </wp:inline>
+            </w:drawing>
+          </mc:Choice>
+          <mc:Fallback>
+            <w:pict>
+              <v:group id="Группа 193" o:spid="_x0000_s1056" style="width:105.65pt;height:88.5pt;mso-position-horizontal-relative:char;mso-position-vertical-relative:line" coordorigin="2189,1113" coordsize="4123,4049" o:gfxdata="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">
+                <v:shape id="Freeform 195" o:spid="_x0000_s1057" style="position:absolute;left:5595;top:1156;width:717;height:3795;visibility:visible;mso-wrap-style:square;v-text-anchor:top" coordsize="717,3795" o:gfxdata="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" path="m386,v2,123,50,487,10,736c356,985,206,1226,144,1493,82,1760,,2076,26,2340v26,264,172,559,276,740c406,3261,581,3308,649,3427v68,119,50,291,63,368e" filled="f" strokeweight="1pt">
+                  <v:path arrowok="t" o:connecttype="custom" o:connectlocs="386,0;396,736;144,1493;26,2340;302,3080;649,3427;712,3795" o:connectangles="0,0,0,0,0,0,0"/>
+                </v:shape>
+                <v:line id="Line 196" o:spid="_x0000_s1058" style="position:absolute;flip:x;visibility:visible;mso-wrap-style:square" from="2682,4958" to="6293,4959" o:connectortype="straight" o:gfxdata="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" strokeweight="1pt"/>
+                <v:line id="Line 197" o:spid="_x0000_s1059" style="position:absolute;flip:x;visibility:visible;mso-wrap-style:square" from="2685,1156" to="5985,1157" o:connectortype="straight" o:gfxdata="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" strokeweight="1pt"/>
+                <v:line id="Line 198" o:spid="_x0000_s1060" style="position:absolute;flip:y;visibility:visible;mso-wrap-style:square" from="2689,1158" to="2689,4968" o:connectortype="straight" o:gfxdata="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" strokeweight="1pt"/>
+                <v:roundrect id="AutoShape 199" o:spid="_x0000_s1061" style="position:absolute;left:2884;top:1259;width:1260;height:958;visibility:visible;mso-wrap-style:square;v-text-anchor:top" arcsize="10923f" o:gfxdata="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" filled="f" strokecolor="red">
+                  <v:stroke dashstyle="longDash"/>
+                </v:roundrect>
+                <v:group id="Group 200" o:spid="_x0000_s1062" style="position:absolute;left:2899;top:2295;width:1241;height:1483" coordorigin="2770,5634" coordsize="1241,1483" o:gfxdata="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">
+                  <v:shape id="Arc 201" o:spid="_x0000_s1063" style="position:absolute;left:2781;top:5634;width:1230;height:516;rotation:11658231fd;flip:y;visibility:visible;mso-wrap-style:square;v-text-anchor:top" coordsize="43198,21600" o:gfxdata="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" path="m-1,21319nfc153,9500,9777,-1,21598,,33527,,43198,9670,43198,21600em-1,21319nsc153,9500,9777,-1,21598,,33527,,43198,9670,43198,21600r-21600,l-1,21319xe" filled="f" strokecolor="red">
+                    <v:stroke dashstyle="longDash"/>
+                    <v:path arrowok="t" o:extrusionok="f" o:connecttype="custom" o:connectlocs="0,509;1230,516;615,516" o:connectangles="0,0,0"/>
+                  </v:shape>
+                  <v:shape id="Arc 202" o:spid="_x0000_s1064" style="position:absolute;left:2770;top:6601;width:1230;height:516;flip:y;visibility:visible;mso-wrap-style:square;v-text-anchor:top" coordsize="43198,21600" o:gfxdata="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" path="m-1,21319nfc153,9500,9777,-1,21598,,33527,,43198,9670,43198,21600em-1,21319nsc153,9500,9777,-1,21598,,33527,,43198,9670,43198,21600r-21600,l-1,21319xe" filled="f" strokecolor="red">
+                    <v:stroke dashstyle="longDash"/>
+                    <v:path arrowok="t" o:extrusionok="f" o:connecttype="custom" o:connectlocs="0,509;1230,516;615,516" o:connectangles="0,0,0"/>
+                  </v:shape>
+                  <v:line id="Line 203" o:spid="_x0000_s1065" style="position:absolute;visibility:visible;mso-wrap-style:square" from="2773,6171" to="2773,6531" o:connectortype="straight" o:gfxdata="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" strokecolor="red">
+                    <v:stroke dashstyle="longDash"/>
+                  </v:line>
+                  <v:line id="Line 204" o:spid="_x0000_s1066" style="position:absolute;visibility:visible;mso-wrap-style:square" from="3997,6196" to="3997,6556" o:connectortype="straight" o:gfxdata="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" strokecolor="red">
+                    <v:stroke dashstyle="longDash"/>
+                  </v:line>
+                </v:group>
+                <v:group id="Group 205" o:spid="_x0000_s1067" style="position:absolute;left:3110;top:2460;width:800;height:1133" coordorigin="3110,2460" coordsize="800,1133" o:gfxdata="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">
+                  <v:shape id="Arc 206" o:spid="_x0000_s1068" style="position:absolute;left:3116;top:2460;width:794;height:357;rotation:11658231fd;flip:y;visibility:visible;mso-wrap-style:square;v-text-anchor:top" coordsize="43198,21600" o:gfxdata="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" path="m-1,21319nfc153,9500,9777,-1,21598,,33527,,43198,9670,43198,21600em-1,21319nsc153,9500,9777,-1,21598,,33527,,43198,9670,43198,21600r-21600,l-1,21319xe" filled="f" strokecolor="lime">
+                    <v:path arrowok="t" o:extrusionok="f" o:connecttype="custom" o:connectlocs="0,352;794,357;397,357" o:connectangles="0,0,0"/>
+                  </v:shape>
+                  <v:shape id="Arc 207" o:spid="_x0000_s1069" style="position:absolute;left:3110;top:3247;width:794;height:346;flip:y;visibility:visible;mso-wrap-style:square;v-text-anchor:top" coordsize="43198,21600" o:gfxdata="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" path="m-1,21319nfc153,9500,9777,-1,21598,,33527,,43198,9670,43198,21600em-1,21319nsc153,9500,9777,-1,21598,,33527,,43198,9670,43198,21600r-21600,l-1,21319xe" filled="f" strokecolor="lime">
+                    <v:path arrowok="t" o:extrusionok="f" o:connecttype="custom" o:connectlocs="0,342;794,346;397,346" o:connectangles="0,0,0"/>
+                  </v:shape>
+                  <v:line id="Line 208" o:spid="_x0000_s1070" style="position:absolute;visibility:visible;mso-wrap-style:square" from="3112,2817" to="3112,3248" o:connectortype="straight" o:gfxdata="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" strokecolor="lime"/>
+                  <v:line id="Line 209" o:spid="_x0000_s1071" style="position:absolute;visibility:visible;mso-wrap-style:square" from="3907,2840" to="3907,3243" o:connectortype="straight" o:gfxdata="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" strokecolor="lime"/>
+                </v:group>
+                <v:rect id="Rectangle 210" o:spid="_x0000_s1072" style="position:absolute;left:3081;top:1418;width:896;height:595;visibility:visible;mso-wrap-style:square;v-text-anchor:top" o:gfxdata="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" filled="f" strokecolor="lime"/>
+                <v:shape id="Freeform 211" o:spid="_x0000_s1073" style="position:absolute;left:2970;top:3834;width:1831;height:855;visibility:visible;mso-wrap-style:square;v-text-anchor:top" coordsize="1831,855" o:gfxdata="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" path="m277,840v443,-1,1298,-9,1298,-9c1575,831,1762,855,1806,656v,,25,-128,25,-398c1819,180,1804,,1567,24v,,-1158,152,-1432,297c,419,6,580,30,666v24,86,135,128,247,174xe" filled="f" strokecolor="lime">
+                  <v:path arrowok="t" o:connecttype="custom" o:connectlocs="277,840;1575,831;1806,656;1831,258;1567,24;135,321;30,666;277,840" o:connectangles="0,0,0,0,0,0,0,0"/>
+                </v:shape>
+                <v:shape id="Freeform 212" o:spid="_x0000_s1074" style="position:absolute;left:2781;top:3654;width:2202;height:1191;visibility:visible;mso-wrap-style:square;v-text-anchor:top" coordsize="2202,1191" o:gfxdata="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" path="m387,1185v526,-2,1445,6,1445,6c1832,1191,2150,1135,2202,817v,,-7,-10,-7,-442c2180,232,2060,45,1850,,1850,,609,261,160,377,,533,12,787,50,922v38,135,150,210,337,263xe" filled="f" strokecolor="red">
+                  <v:stroke dashstyle="longDash"/>
+                  <v:path arrowok="t" o:connecttype="custom" o:connectlocs="387,1185;1832,1191;2202,817;2195,375;1850,0;160,377;50,922;387,1185" o:connectangles="0,0,0,0,0,0,0,0"/>
+                </v:shape>
+                <v:shapetype id="_x0000_t202" coordsize="21600,21600" o:spt="202" path="m,l,21600r21600,l21600,xe">
+                  <v:stroke joinstyle="miter"/>
+                  <v:path gradientshapeok="t" o:connecttype="rect"/>
+                </v:shapetype>
+                <v:shape id="Text Box 213" o:spid="_x0000_s1075" type="#_x0000_t202" style="position:absolute;left:2239;top:2217;width:450;height:582;visibility:visible;mso-wrap-style:square;v-text-anchor:top" o:gfxdata="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" filled="f" stroked="f">
+                  <v:textbox inset="0,.5mm,.2mm,.5mm">
+                    <w:txbxContent>
+                      <w:p>
+                        <w:pPr>
+                          <w:ind w:right="-38"/>
+                          <w:jc w:val="center"/>
+                          <w:rPr>
+                            <w:sz w:val="16"/>
+                            <w:szCs w:val="16"/>
+                          </w:rPr>
+                        </w:pPr>
+                        <w:r>
+                          <w:rPr>
+                            <w:sz w:val="16"/>
+                            <w:szCs w:val="16"/>
+                          </w:rPr>
+                          <w:t>6</w:t>
+                        </w:r>
+                      </w:p>
+                    </w:txbxContent>
+                  </v:textbox>
+                </v:shape>
+                <v:shape id="Text Box 214" o:spid="_x0000_s1076" type="#_x0000_t202" style="position:absolute;left:2239;top:4436;width:490;height:531;visibility:visible;mso-wrap-style:square;v-text-anchor:top" o:gfxdata="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" filled="f" stroked="f">
+                  <v:textbox inset="0,.5mm,.2mm,.5mm">
+                    <w:txbxContent>
+                      <w:p>
+                        <w:pPr>
+                          <w:ind w:right="-38"/>
+                          <w:jc w:val="center"/>
+                          <w:rPr>
+                            <w:sz w:val="16"/>
+                            <w:szCs w:val="16"/>
+                          </w:rPr>
+                        </w:pPr>
+                        <w:r>
+                          <w:rPr>
+                            <w:sz w:val="16"/>
+                            <w:szCs w:val="16"/>
+                          </w:rPr>
+                          <w:t>2</w:t>
+                        </w:r>
+                      </w:p>
+                    </w:txbxContent>
+                  </v:textbox>
+                </v:shape>
+                <v:shape id="Text Box 215" o:spid="_x0000_s1077" type="#_x0000_t202" style="position:absolute;left:2189;top:3490;width:584;height:763;visibility:visible;mso-wrap-style:square;v-text-anchor:top" o:gfxdata="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" filled="f" stroked="f">
+                  <v:textbox inset="0,.5mm,.2mm,.5mm">
+                    <w:txbxContent>
+                      <w:p>
+                        <w:pPr>
+                          <w:ind w:right="-38"/>
+                          <w:jc w:val="center"/>
+                          <w:rPr>
+                            <w:sz w:val="16"/>
+                            <w:szCs w:val="16"/>
+                          </w:rPr>
+                        </w:pPr>
+                        <w:r>
+                          <w:rPr>
+                            <w:sz w:val="16"/>
+                            <w:szCs w:val="16"/>
+                          </w:rPr>
+                          <w:t>3</w:t>
+                        </w:r>
+                      </w:p>
+                    </w:txbxContent>
+                  </v:textbox>
+                </v:shape>
+                <v:shape id="Text Box 216" o:spid="_x0000_s1078" type="#_x0000_t202" style="position:absolute;left:4126;top:3019;width:565;height:815;visibility:visible;mso-wrap-style:square;v-text-anchor:top" o:gfxdata="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" filled="f" stroked="f">
+                  <v:textbox inset="0,.5mm,.2mm,.5mm">
+                    <w:txbxContent>
+                      <w:p>
+                        <w:pPr>
+                          <w:ind w:right="-38"/>
+                          <w:jc w:val="center"/>
+                          <w:rPr>
+                            <w:sz w:val="16"/>
+                            <w:szCs w:val="16"/>
+                          </w:rPr>
+                        </w:pPr>
+                        <w:r>
+                          <w:rPr>
+                            <w:sz w:val="16"/>
+                            <w:szCs w:val="16"/>
+                          </w:rPr>
+                          <w:t>4</w:t>
+                        </w:r>
+                      </w:p>
+                    </w:txbxContent>
+                  </v:textbox>
+                </v:shape>
+                <v:shape id="Text Box 217" o:spid="_x0000_s1079" type="#_x0000_t202" style="position:absolute;left:2277;top:2799;width:472;height:519;visibility:visible;mso-wrap-style:square;v-text-anchor:top" o:gfxdata="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" filled="f" stroked="f">
+                  <v:textbox inset="0,.5mm,.2mm,.5mm">
+                    <w:txbxContent>
+                      <w:p>
+                        <w:pPr>
+                          <w:ind w:right="-38"/>
+                          <w:jc w:val="center"/>
+                          <w:rPr>
+                            <w:sz w:val="16"/>
+                            <w:szCs w:val="16"/>
+                          </w:rPr>
+                        </w:pPr>
+                        <w:r>
+                          <w:rPr>
+                            <w:sz w:val="16"/>
+                            <w:szCs w:val="16"/>
+                          </w:rPr>
+                          <w:t>5</w:t>
+                        </w:r>
+                      </w:p>
+                    </w:txbxContent>
+                  </v:textbox>
+                </v:shape>
+                <v:shape id="Text Box 218" o:spid="_x0000_s1080" type="#_x0000_t202" style="position:absolute;left:4909;top:4290;width:445;height:872;visibility:visible;mso-wrap-style:square;v-text-anchor:top" o:gfxdata="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" filled="f" stroked="f">
+                  <v:textbox inset="0,.5mm,.2mm,.5mm">
+                    <w:txbxContent>
+                      <w:p>
+                        <w:pPr>
+                          <w:ind w:right="-38"/>
+                          <w:jc w:val="center"/>
+                          <w:rPr>
+                            <w:sz w:val="16"/>
+                            <w:szCs w:val="16"/>
+                          </w:rPr>
+                        </w:pPr>
+                        <w:r>
+                          <w:rPr>
+                            <w:sz w:val="16"/>
+                            <w:szCs w:val="16"/>
+                          </w:rPr>
+                          <w:t>1</w:t>
+                        </w:r>
+                      </w:p>
+                    </w:txbxContent>
+                  </v:textbox>
+                </v:shape>
+                <v:shape id="Text Box 219" o:spid="_x0000_s1081" type="#_x0000_t202" style="position:absolute;left:3977;top:2083;width:611;height:777;visibility:visible;mso-wrap-style:square;v-text-anchor:top" o:gfxdata="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" filled="f" stroked="f">
+                  <v:textbox inset="0,.5mm,.2mm,.5mm">
+                    <w:txbxContent>
+                      <w:p>
+                        <w:pPr>
+                          <w:ind w:right="-38"/>
+                          <w:jc w:val="center"/>
+                          <w:rPr>
+                            <w:sz w:val="16"/>
+                            <w:szCs w:val="16"/>
+                          </w:rPr>
+                        </w:pPr>
+                        <w:r>
+                          <w:rPr>
+                            <w:sz w:val="16"/>
+                            <w:szCs w:val="16"/>
+                          </w:rPr>
+                          <w:t>7</w:t>
+                        </w:r>
+                      </w:p>
+                    </w:txbxContent>
+                  </v:textbox>
+                </v:shape>
+                <v:shape id="Text Box 220" o:spid="_x0000_s1082" type="#_x0000_t202" style="position:absolute;left:4208;top:1113;width:532;height:677;visibility:visible;mso-wrap-style:square;v-text-anchor:top" o:gfxdata="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" filled="f" stroked="f">
+                  <v:textbox inset="0,.5mm,.2mm,.5mm">
+                    <w:txbxContent>
+                      <w:p>
+                        <w:pPr>
+                          <w:ind w:right="-38"/>
+                          <w:jc w:val="center"/>
+                          <w:rPr>
+                            <w:sz w:val="16"/>
+                            <w:szCs w:val="16"/>
+                          </w:rPr>
+                        </w:pPr>
+                        <w:r>
+                          <w:rPr>
+                            <w:sz w:val="16"/>
+                            <w:szCs w:val="16"/>
+                          </w:rPr>
+                          <w:t>8</w:t>
+                        </w:r>
+                      </w:p>
+                    </w:txbxContent>
+                  </v:textbox>
+                </v:shape>
+                <v:shape id="Text Box 221" o:spid="_x0000_s1083" type="#_x0000_t202" style="position:absolute;left:2263;top:1281;width:485;height:531;visibility:visible;mso-wrap-style:square;v-text-anchor:top" o:gfxdata="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" filled="f" stroked="f">
+                  <v:textbox inset="0,.5mm,.2mm,.5mm">
+                    <w:txbxContent>
+                      <w:p>
+                        <w:pPr>
+                          <w:ind w:right="-38"/>
+                          <w:jc w:val="center"/>
+                          <w:rPr>
+                            <w:sz w:val="16"/>
+                            <w:szCs w:val="16"/>
+                          </w:rPr>
+                        </w:pPr>
+                        <w:r>
+                          <w:rPr>
+                            <w:sz w:val="16"/>
+                            <w:szCs w:val="16"/>
+                          </w:rPr>
+                          <w:t>9</w:t>
+                        </w:r>
+                      </w:p>
+                    </w:txbxContent>
+                  </v:textbox>
+                </v:shape>
+                <v:oval id="Oval 222" o:spid="_x0000_s1084" style="position:absolute;left:4175;top:1250;width:142;height:142;visibility:visible;mso-wrap-style:square;v-text-anchor:top" o:gfxdata="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" fillcolor="black" stroked="f"/>
+                <v:oval id="Oval 223" o:spid="_x0000_s1085" style="position:absolute;left:2733;top:1258;width:142;height:142;visibility:visible;mso-wrap-style:square;v-text-anchor:top" o:gfxdata="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" fillcolor="black" stroked="f"/>
+                <v:oval id="Oval 224" o:spid="_x0000_s1086" style="position:absolute;left:2773;top:2394;width:142;height:142;visibility:visible;mso-wrap-style:square;v-text-anchor:top" o:gfxdata="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" fillcolor="black" stroked="f"/>
+                <v:oval id="Oval 225" o:spid="_x0000_s1087" style="position:absolute;left:4017;top:2266;width:142;height:142;visibility:visible;mso-wrap-style:square;v-text-anchor:top" o:gfxdata="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" fillcolor="black" stroked="f"/>
+                <v:oval id="Oval 226" o:spid="_x0000_s1088" style="position:absolute;left:2749;top:2858;width:142;height:142;visibility:visible;mso-wrap-style:square;v-text-anchor:top" o:gfxdata="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" fillcolor="black" stroked="f"/>
+                <v:oval id="Oval 227" o:spid="_x0000_s1089" style="position:absolute;left:4173;top:3426;width:142;height:142;visibility:visible;mso-wrap-style:square;v-text-anchor:top" o:gfxdata="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" fillcolor="black" stroked="f"/>
+                <v:oval id="Oval 228" o:spid="_x0000_s1090" style="position:absolute;left:2757;top:3654;width:142;height:142;visibility:visible;mso-wrap-style:square;v-text-anchor:top" o:gfxdata="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" fillcolor="black" stroked="f"/>
+                <v:oval id="Oval 229" o:spid="_x0000_s1091" style="position:absolute;left:2749;top:4670;width:142;height:142;visibility:visible;mso-wrap-style:square;v-text-anchor:top" o:gfxdata="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" fillcolor="black" stroked="f"/>
+                <v:oval id="Oval 230" o:spid="_x0000_s1092" style="position:absolute;left:4909;top:4678;width:142;height:142;visibility:visible;mso-wrap-style:square;v-text-anchor:top" o:gfxdata="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" fillcolor="black" stroked="f"/>
+                <w10:anchorlock/>
+              </v:group>
+            </w:pict>
+          </mc:Fallback>
+        </mc:AlternateContent>
+      </w:r>
+    </w:p>
+    <w:p>
+      <w:pPr>
+        <w:pStyle w:val="a6"/>
+      </w:pPr>
+      <w:r>
+        <w:t>Рисунок 2. Выбор точки врезки по правилу жесткости детали</w:t>
+      </w:r>
+      <w:r>
+        <w:t>.</w:t>
+      </w:r>
+    </w:p>
+    <w:p>
+      <w:pPr>
+        <w:pStyle w:val="a3"/>
+      </w:pPr>
+      <w:r>
+        <w:t xml:space="preserve">Например, на рис. 2 при вырезании нижней заготовки, точка 3 допустима при резке </w:t>
+      </w:r>
+      <w:proofErr w:type="gramStart"/>
+      <w:r>
+        <w:t>против</w:t>
+      </w:r>
+      <w:proofErr w:type="gramEnd"/>
+      <w:r>
+        <w:t xml:space="preserve"> </w:t>
+      </w:r>
+      <w:proofErr w:type="gramStart"/>
+      <w:r>
+        <w:t>часовой</w:t>
+      </w:r>
+      <w:proofErr w:type="gramEnd"/>
+      <w:r>
+        <w:t xml:space="preserve"> стрелки, точка 1 – по часовой, точка 4 в обоих направлениях, а точка 2 – не является допустимой точкой врезки.</w:t>
+      </w:r>
+      <w:r>
+        <w:t xml:space="preserve"> После этого для средней детали аналогично допустимы точки 4, 6 и 7, а недопустимой 5. </w:t>
+      </w:r>
+      <w:proofErr w:type="gramStart"/>
+      <w:r>
+        <w:t>И для вырезания последней детали допустимы точки 7 и  8 (</w:t>
+      </w:r>
+      <w:r>
+        <w:t>соответственно</w:t>
+      </w:r>
+      <w:r>
+        <w:t xml:space="preserve"> </w:t>
+      </w:r>
+      <w:r>
+        <w:t>по и против часовой стрелки)</w:t>
+      </w:r>
+      <w:r>
+        <w:t>,</w:t>
+      </w:r>
+      <w:r>
+        <w:t xml:space="preserve"> </w:t>
+      </w:r>
+      <w:r>
+        <w:t>а</w:t>
+      </w:r>
+      <w:r>
+        <w:t xml:space="preserve"> недопустимы 6 и 9.</w:t>
+      </w:r>
+      <w:proofErr w:type="gramEnd"/>
+      <w:r>
+        <w:t xml:space="preserve"> При вырезании деталей в другом порядке набор допустимых точек изменится.</w:t>
+      </w:r>
+    </w:p>
+    <w:p>
+      <w:pPr>
+        <w:pStyle w:val="a3"/>
+        <w:rPr>
+          <w:lang w:val="en-US"/>
+        </w:rPr>
+      </w:pPr>
+    </w:p>
+    <w:p>
+      <w:pPr>
+        <w:pStyle w:val="a3"/>
+      </w:pPr>
+      <w:r>
+        <w:t xml:space="preserve">В терминах кортежа (1) данное ограничение накладывается на выбор точки врезки </w:t>
+      </w:r>
+      <w:proofErr w:type="spellStart"/>
+      <w:r>
+        <w:rPr>
+          <w:i/>
+          <w:lang w:val="en-US"/>
+        </w:rPr>
+        <w:t>M</w:t>
+      </w:r>
+      <w:r>
+        <w:rPr>
+          <w:i/>
+          <w:vertAlign w:val="subscript"/>
+          <w:lang w:val="en-US"/>
+        </w:rPr>
+        <w:t>i</w:t>
+      </w:r>
+      <w:proofErr w:type="spellEnd"/>
+      <w:r>
+        <w:t xml:space="preserve"> и направления резки контура </w:t>
+      </w:r>
+      <w:r>
+        <w:rPr>
+          <w:i/>
+          <w:lang w:val="en-US"/>
+        </w:rPr>
+        <w:t>S</w:t>
+      </w:r>
+      <w:r>
+        <w:rPr>
+          <w:i/>
+          <w:vertAlign w:val="subscript"/>
+          <w:lang w:val="en-US"/>
+        </w:rPr>
+        <w:t>i</w:t>
+      </w:r>
+      <w:r>
+        <w:t>.</w:t>
+      </w:r>
+    </w:p>
+    <w:p>
+      <w:pPr>
+        <w:pStyle w:val="a3"/>
+        <w:jc w:val="center"/>
+        <w:rPr>
+          <w:lang w:val="en-US"/>
+        </w:rPr>
+      </w:pPr>
+      <w:r>
+        <w:rPr>
+          <w:noProof/>
+          <w:lang w:eastAsia="ru-RU"/>
+        </w:rPr>
+        <mc:AlternateContent>
+          <mc:Choice Requires="wpg">
+            <w:drawing>
+              <wp:inline distT="0" distB="0" distL="0" distR="0">
+                <wp:extent cx="2100603" cy="1360805"/>
+                <wp:effectExtent l="0" t="0" r="0" b="10795"/>
+                <wp:docPr id="286" name="Группа 286"/>
+                <wp:cNvGraphicFramePr/>
+                <a:graphic xmlns:a="http://schemas.openxmlformats.org/drawingml/2006/main">
+                  <a:graphicData uri="http://schemas.microsoft.com/office/word/2010/wordprocessingGroup">
+                    <wpg:wgp>
+                      <wpg:cNvGrpSpPr/>
+                      <wpg:grpSpPr>
+                        <a:xfrm>
+                          <a:off x="0" y="0"/>
+                          <a:ext cx="2100603" cy="1360805"/>
+                          <a:chOff x="0" y="0"/>
+                          <a:chExt cx="2100603" cy="1360805"/>
+                        </a:xfrm>
+                      </wpg:grpSpPr>
+                      <wps:wsp>
+                        <wps:cNvPr id="287" name="Прямоугольник 287"/>
+                        <wps:cNvSpPr/>
+                        <wps:spPr>
+                          <a:xfrm>
+                            <a:off x="488950" y="533400"/>
+                            <a:ext cx="177800" cy="510639"/>
+                          </a:xfrm>
+                          <a:prstGeom prst="rect">
+                            <a:avLst/>
+                          </a:prstGeom>
+                          <a:pattFill prst="openDmnd">
+                            <a:fgClr>
+                              <a:schemeClr val="tx1"/>
+                            </a:fgClr>
+                            <a:bgClr>
+                              <a:schemeClr val="bg1"/>
+                            </a:bgClr>
+                          </a:pattFill>
+                          <a:ln>
+                            <a:noFill/>
+                          </a:ln>
+                        </wps:spPr>
+                        <wps:style>
+                          <a:lnRef idx="2">
+                            <a:schemeClr val="accent1">
+                              <a:shade val="50000"/>
+                            </a:schemeClr>
+                          </a:lnRef>
+                          <a:fillRef idx="1">
+                            <a:schemeClr val="accent1"/>
+                          </a:fillRef>
+                          <a:effectRef idx="0">
+                            <a:schemeClr val="accent1"/>
+                          </a:effectRef>
+                          <a:fontRef idx="minor">
+                            <a:schemeClr val="lt1"/>
+                          </a:fontRef>
+                        </wps:style>
+                        <wps:bodyPr rot="0" spcFirstLastPara="0" vertOverflow="overflow" horzOverflow="overflow" vert="horz" wrap="square" lIns="91440" tIns="45720" rIns="91440" bIns="45720" numCol="1" spcCol="0" rtlCol="0" fromWordArt="0" anchor="ctr" anchorCtr="0" forceAA="0" compatLnSpc="1">
+                          <a:prstTxWarp prst="textNoShape">
+                            <a:avLst/>
+                          </a:prstTxWarp>
+                          <a:noAutofit/>
+                        </wps:bodyPr>
+                      </wps:wsp>
+                      <wps:wsp>
+                        <wps:cNvPr id="288" name="Полилиния 288"/>
+                        <wps:cNvSpPr/>
+                        <wps:spPr>
+                          <a:xfrm>
+                            <a:off x="1371600" y="0"/>
+                            <a:ext cx="488347" cy="254296"/>
+                          </a:xfrm>
+                          <a:custGeom>
+                            <a:avLst/>
+                            <a:gdLst>
+                              <a:gd name="connsiteX0" fmla="*/ 385948 w 504702"/>
+                              <a:gd name="connsiteY0" fmla="*/ 285007 h 285007"/>
+                              <a:gd name="connsiteX1" fmla="*/ 5938 w 504702"/>
+                              <a:gd name="connsiteY1" fmla="*/ 190005 h 285007"/>
+                              <a:gd name="connsiteX2" fmla="*/ 0 w 504702"/>
+                              <a:gd name="connsiteY2" fmla="*/ 0 h 285007"/>
+                              <a:gd name="connsiteX3" fmla="*/ 279070 w 504702"/>
+                              <a:gd name="connsiteY3" fmla="*/ 5937 h 285007"/>
+                              <a:gd name="connsiteX4" fmla="*/ 504702 w 504702"/>
+                              <a:gd name="connsiteY4" fmla="*/ 95002 h 285007"/>
+                              <a:gd name="connsiteX5" fmla="*/ 385948 w 504702"/>
+                              <a:gd name="connsiteY5" fmla="*/ 285007 h 285007"/>
+                              <a:gd name="connsiteX0" fmla="*/ 385948 w 504702"/>
+                              <a:gd name="connsiteY0" fmla="*/ 285007 h 285007"/>
+                              <a:gd name="connsiteX1" fmla="*/ 5938 w 504702"/>
+                              <a:gd name="connsiteY1" fmla="*/ 190005 h 285007"/>
+                              <a:gd name="connsiteX2" fmla="*/ 0 w 504702"/>
+                              <a:gd name="connsiteY2" fmla="*/ 0 h 285007"/>
+                              <a:gd name="connsiteX3" fmla="*/ 279070 w 504702"/>
+                              <a:gd name="connsiteY3" fmla="*/ 5937 h 285007"/>
+                              <a:gd name="connsiteX4" fmla="*/ 504702 w 504702"/>
+                              <a:gd name="connsiteY4" fmla="*/ 95002 h 285007"/>
+                              <a:gd name="connsiteX5" fmla="*/ 385948 w 504702"/>
+                              <a:gd name="connsiteY5" fmla="*/ 285007 h 285007"/>
+                              <a:gd name="connsiteX0" fmla="*/ 385948 w 504702"/>
+                              <a:gd name="connsiteY0" fmla="*/ 285007 h 285007"/>
+                              <a:gd name="connsiteX1" fmla="*/ 5938 w 504702"/>
+                              <a:gd name="connsiteY1" fmla="*/ 190005 h 285007"/>
+                              <a:gd name="connsiteX2" fmla="*/ 0 w 504702"/>
+                              <a:gd name="connsiteY2" fmla="*/ 0 h 285007"/>
+                              <a:gd name="connsiteX3" fmla="*/ 279070 w 504702"/>
+                              <a:gd name="connsiteY3" fmla="*/ 5937 h 285007"/>
+                              <a:gd name="connsiteX4" fmla="*/ 504702 w 504702"/>
+                              <a:gd name="connsiteY4" fmla="*/ 95002 h 285007"/>
+                              <a:gd name="connsiteX5" fmla="*/ 385948 w 504702"/>
+                              <a:gd name="connsiteY5" fmla="*/ 285007 h 285007"/>
+                              <a:gd name="connsiteX0" fmla="*/ 385948 w 504702"/>
+                              <a:gd name="connsiteY0" fmla="*/ 285007 h 285007"/>
+                              <a:gd name="connsiteX1" fmla="*/ 5938 w 504702"/>
+                              <a:gd name="connsiteY1" fmla="*/ 190005 h 285007"/>
+                              <a:gd name="connsiteX2" fmla="*/ 0 w 504702"/>
+                              <a:gd name="connsiteY2" fmla="*/ 0 h 285007"/>
+                              <a:gd name="connsiteX3" fmla="*/ 279070 w 504702"/>
+                              <a:gd name="connsiteY3" fmla="*/ 5937 h 285007"/>
+                              <a:gd name="connsiteX4" fmla="*/ 504702 w 504702"/>
+                              <a:gd name="connsiteY4" fmla="*/ 95002 h 285007"/>
+                              <a:gd name="connsiteX5" fmla="*/ 385948 w 504702"/>
+                              <a:gd name="connsiteY5" fmla="*/ 285007 h 285007"/>
+                              <a:gd name="connsiteX0" fmla="*/ 385948 w 504702"/>
+                              <a:gd name="connsiteY0" fmla="*/ 285007 h 285007"/>
+                              <a:gd name="connsiteX1" fmla="*/ 0 w 504702"/>
+                              <a:gd name="connsiteY1" fmla="*/ 249844 h 285007"/>
+                              <a:gd name="connsiteX2" fmla="*/ 0 w 504702"/>
+                              <a:gd name="connsiteY2" fmla="*/ 0 h 285007"/>
+                              <a:gd name="connsiteX3" fmla="*/ 279070 w 504702"/>
+                              <a:gd name="connsiteY3" fmla="*/ 5937 h 285007"/>
+                              <a:gd name="connsiteX4" fmla="*/ 504702 w 504702"/>
+                              <a:gd name="connsiteY4" fmla="*/ 95002 h 285007"/>
+                              <a:gd name="connsiteX5" fmla="*/ 385948 w 504702"/>
+                              <a:gd name="connsiteY5" fmla="*/ 285007 h 285007"/>
+                              <a:gd name="connsiteX0" fmla="*/ 385948 w 504702"/>
+                              <a:gd name="connsiteY0" fmla="*/ 285007 h 285007"/>
+                              <a:gd name="connsiteX1" fmla="*/ 0 w 504702"/>
+                              <a:gd name="connsiteY1" fmla="*/ 249844 h 285007"/>
+                              <a:gd name="connsiteX2" fmla="*/ 0 w 504702"/>
+                              <a:gd name="connsiteY2" fmla="*/ 0 h 285007"/>
+                              <a:gd name="connsiteX3" fmla="*/ 279070 w 504702"/>
+                              <a:gd name="connsiteY3" fmla="*/ 5937 h 285007"/>
+                              <a:gd name="connsiteX4" fmla="*/ 504702 w 504702"/>
+                              <a:gd name="connsiteY4" fmla="*/ 95002 h 285007"/>
+                              <a:gd name="connsiteX5" fmla="*/ 385948 w 504702"/>
+                              <a:gd name="connsiteY5" fmla="*/ 285007 h 285007"/>
+                              <a:gd name="connsiteX0" fmla="*/ 386340 w 504702"/>
+                              <a:gd name="connsiteY0" fmla="*/ 330068 h 330068"/>
+                              <a:gd name="connsiteX1" fmla="*/ 0 w 504702"/>
+                              <a:gd name="connsiteY1" fmla="*/ 249844 h 330068"/>
+                              <a:gd name="connsiteX2" fmla="*/ 0 w 504702"/>
+                              <a:gd name="connsiteY2" fmla="*/ 0 h 330068"/>
+                              <a:gd name="connsiteX3" fmla="*/ 279070 w 504702"/>
+                              <a:gd name="connsiteY3" fmla="*/ 5937 h 330068"/>
+                              <a:gd name="connsiteX4" fmla="*/ 504702 w 504702"/>
+                              <a:gd name="connsiteY4" fmla="*/ 95002 h 330068"/>
+                              <a:gd name="connsiteX5" fmla="*/ 386340 w 504702"/>
+                              <a:gd name="connsiteY5" fmla="*/ 330068 h 330068"/>
+                              <a:gd name="connsiteX0" fmla="*/ 386340 w 504702"/>
+                              <a:gd name="connsiteY0" fmla="*/ 330068 h 330068"/>
+                              <a:gd name="connsiteX1" fmla="*/ 0 w 504702"/>
+                              <a:gd name="connsiteY1" fmla="*/ 249844 h 330068"/>
+                              <a:gd name="connsiteX2" fmla="*/ 0 w 504702"/>
+                              <a:gd name="connsiteY2" fmla="*/ 0 h 330068"/>
+                              <a:gd name="connsiteX3" fmla="*/ 279070 w 504702"/>
+                              <a:gd name="connsiteY3" fmla="*/ 5937 h 330068"/>
+                              <a:gd name="connsiteX4" fmla="*/ 504702 w 504702"/>
+                              <a:gd name="connsiteY4" fmla="*/ 95002 h 330068"/>
+                              <a:gd name="connsiteX5" fmla="*/ 386340 w 504702"/>
+                              <a:gd name="connsiteY5" fmla="*/ 330068 h 330068"/>
+                              <a:gd name="connsiteX0" fmla="*/ 386340 w 504702"/>
+                              <a:gd name="connsiteY0" fmla="*/ 324131 h 324131"/>
+                              <a:gd name="connsiteX1" fmla="*/ 0 w 504702"/>
+                              <a:gd name="connsiteY1" fmla="*/ 243907 h 324131"/>
+                              <a:gd name="connsiteX2" fmla="*/ 0 w 504702"/>
+                              <a:gd name="connsiteY2" fmla="*/ 47584 h 324131"/>
+                              <a:gd name="connsiteX3" fmla="*/ 279070 w 504702"/>
+                              <a:gd name="connsiteY3" fmla="*/ 0 h 324131"/>
+                              <a:gd name="connsiteX4" fmla="*/ 504702 w 504702"/>
+                              <a:gd name="connsiteY4" fmla="*/ 89065 h 324131"/>
+                              <a:gd name="connsiteX5" fmla="*/ 386340 w 504702"/>
+                              <a:gd name="connsiteY5" fmla="*/ 324131 h 324131"/>
+                              <a:gd name="connsiteX0" fmla="*/ 386340 w 504702"/>
+                              <a:gd name="connsiteY0" fmla="*/ 276547 h 276547"/>
+                              <a:gd name="connsiteX1" fmla="*/ 0 w 504702"/>
+                              <a:gd name="connsiteY1" fmla="*/ 196323 h 276547"/>
+                              <a:gd name="connsiteX2" fmla="*/ 0 w 504702"/>
+                              <a:gd name="connsiteY2" fmla="*/ 0 h 276547"/>
+                              <a:gd name="connsiteX3" fmla="*/ 267183 w 504702"/>
+                              <a:gd name="connsiteY3" fmla="*/ 17787 h 276547"/>
+                              <a:gd name="connsiteX4" fmla="*/ 504702 w 504702"/>
+                              <a:gd name="connsiteY4" fmla="*/ 41481 h 276547"/>
+                              <a:gd name="connsiteX5" fmla="*/ 386340 w 504702"/>
+                              <a:gd name="connsiteY5" fmla="*/ 276547 h 276547"/>
+                              <a:gd name="connsiteX0" fmla="*/ 386340 w 487077"/>
+                              <a:gd name="connsiteY0" fmla="*/ 276547 h 276547"/>
+                              <a:gd name="connsiteX1" fmla="*/ 0 w 487077"/>
+                              <a:gd name="connsiteY1" fmla="*/ 196323 h 276547"/>
+                              <a:gd name="connsiteX2" fmla="*/ 0 w 487077"/>
+                              <a:gd name="connsiteY2" fmla="*/ 0 h 276547"/>
+                              <a:gd name="connsiteX3" fmla="*/ 267183 w 487077"/>
+                              <a:gd name="connsiteY3" fmla="*/ 17787 h 276547"/>
+                              <a:gd name="connsiteX4" fmla="*/ 487077 w 487077"/>
+                              <a:gd name="connsiteY4" fmla="*/ 130650 h 276547"/>
+                              <a:gd name="connsiteX5" fmla="*/ 386340 w 487077"/>
+                              <a:gd name="connsiteY5" fmla="*/ 276547 h 276547"/>
+                              <a:gd name="connsiteX0" fmla="*/ 386340 w 487077"/>
+                              <a:gd name="connsiteY0" fmla="*/ 276547 h 276547"/>
+                              <a:gd name="connsiteX1" fmla="*/ 0 w 487077"/>
+                              <a:gd name="connsiteY1" fmla="*/ 196323 h 276547"/>
+                              <a:gd name="connsiteX2" fmla="*/ 0 w 487077"/>
+                              <a:gd name="connsiteY2" fmla="*/ 0 h 276547"/>
+                              <a:gd name="connsiteX3" fmla="*/ 267183 w 487077"/>
+                              <a:gd name="connsiteY3" fmla="*/ 17787 h 276547"/>
+                              <a:gd name="connsiteX4" fmla="*/ 487077 w 487077"/>
+                              <a:gd name="connsiteY4" fmla="*/ 130650 h 276547"/>
+                              <a:gd name="connsiteX5" fmla="*/ 386340 w 487077"/>
+                              <a:gd name="connsiteY5" fmla="*/ 276547 h 276547"/>
+                              <a:gd name="connsiteX0" fmla="*/ 386340 w 487077"/>
+                              <a:gd name="connsiteY0" fmla="*/ 276547 h 276547"/>
+                              <a:gd name="connsiteX1" fmla="*/ 0 w 487077"/>
+                              <a:gd name="connsiteY1" fmla="*/ 196323 h 276547"/>
+                              <a:gd name="connsiteX2" fmla="*/ 0 w 487077"/>
+                              <a:gd name="connsiteY2" fmla="*/ 0 h 276547"/>
+                              <a:gd name="connsiteX3" fmla="*/ 284997 w 487077"/>
+                              <a:gd name="connsiteY3" fmla="*/ 0 h 276547"/>
+                              <a:gd name="connsiteX4" fmla="*/ 487077 w 487077"/>
+                              <a:gd name="connsiteY4" fmla="*/ 130650 h 276547"/>
+                              <a:gd name="connsiteX5" fmla="*/ 386340 w 487077"/>
+                              <a:gd name="connsiteY5" fmla="*/ 276547 h 276547"/>
+                              <a:gd name="connsiteX0" fmla="*/ 386340 w 487077"/>
+                              <a:gd name="connsiteY0" fmla="*/ 276547 h 276547"/>
+                              <a:gd name="connsiteX1" fmla="*/ 0 w 487077"/>
+                              <a:gd name="connsiteY1" fmla="*/ 196323 h 276547"/>
+                              <a:gd name="connsiteX2" fmla="*/ 0 w 487077"/>
+                              <a:gd name="connsiteY2" fmla="*/ 0 h 276547"/>
+                              <a:gd name="connsiteX3" fmla="*/ 284997 w 487077"/>
+                              <a:gd name="connsiteY3" fmla="*/ 0 h 276547"/>
+                              <a:gd name="connsiteX4" fmla="*/ 487077 w 487077"/>
+                              <a:gd name="connsiteY4" fmla="*/ 130650 h 276547"/>
+                              <a:gd name="connsiteX5" fmla="*/ 386340 w 487077"/>
+                              <a:gd name="connsiteY5" fmla="*/ 276547 h 276547"/>
+                              <a:gd name="connsiteX0" fmla="*/ 387375 w 487077"/>
+                              <a:gd name="connsiteY0" fmla="*/ 254296 h 254296"/>
+                              <a:gd name="connsiteX1" fmla="*/ 0 w 487077"/>
+                              <a:gd name="connsiteY1" fmla="*/ 196323 h 254296"/>
+                              <a:gd name="connsiteX2" fmla="*/ 0 w 487077"/>
+                              <a:gd name="connsiteY2" fmla="*/ 0 h 254296"/>
+                              <a:gd name="connsiteX3" fmla="*/ 284997 w 487077"/>
+                              <a:gd name="connsiteY3" fmla="*/ 0 h 254296"/>
+                              <a:gd name="connsiteX4" fmla="*/ 487077 w 487077"/>
+                              <a:gd name="connsiteY4" fmla="*/ 130650 h 254296"/>
+                              <a:gd name="connsiteX5" fmla="*/ 387375 w 487077"/>
+                              <a:gd name="connsiteY5" fmla="*/ 254296 h 254296"/>
+                              <a:gd name="connsiteX0" fmla="*/ 387375 w 487077"/>
+                              <a:gd name="connsiteY0" fmla="*/ 254296 h 254296"/>
+                              <a:gd name="connsiteX1" fmla="*/ 0 w 487077"/>
+                              <a:gd name="connsiteY1" fmla="*/ 196323 h 254296"/>
+                              <a:gd name="connsiteX2" fmla="*/ 0 w 487077"/>
+                              <a:gd name="connsiteY2" fmla="*/ 0 h 254296"/>
+                              <a:gd name="connsiteX3" fmla="*/ 284997 w 487077"/>
+                              <a:gd name="connsiteY3" fmla="*/ 0 h 254296"/>
+                              <a:gd name="connsiteX4" fmla="*/ 487077 w 487077"/>
+                              <a:gd name="connsiteY4" fmla="*/ 130650 h 254296"/>
+                              <a:gd name="connsiteX5" fmla="*/ 387375 w 487077"/>
+                              <a:gd name="connsiteY5" fmla="*/ 254296 h 254296"/>
+                              <a:gd name="connsiteX0" fmla="*/ 387375 w 488347"/>
+                              <a:gd name="connsiteY0" fmla="*/ 254296 h 254296"/>
+                              <a:gd name="connsiteX1" fmla="*/ 0 w 488347"/>
+                              <a:gd name="connsiteY1" fmla="*/ 196323 h 254296"/>
+                              <a:gd name="connsiteX2" fmla="*/ 0 w 488347"/>
+                              <a:gd name="connsiteY2" fmla="*/ 0 h 254296"/>
+                              <a:gd name="connsiteX3" fmla="*/ 284997 w 488347"/>
+                              <a:gd name="connsiteY3" fmla="*/ 0 h 254296"/>
+                              <a:gd name="connsiteX4" fmla="*/ 488347 w 488347"/>
+                              <a:gd name="connsiteY4" fmla="*/ 127471 h 254296"/>
+                              <a:gd name="connsiteX5" fmla="*/ 387375 w 488347"/>
+                              <a:gd name="connsiteY5" fmla="*/ 254296 h 254296"/>
+                              <a:gd name="connsiteX0" fmla="*/ 387375 w 488347"/>
+                              <a:gd name="connsiteY0" fmla="*/ 254296 h 254296"/>
+                              <a:gd name="connsiteX1" fmla="*/ 0 w 488347"/>
+                              <a:gd name="connsiteY1" fmla="*/ 196323 h 254296"/>
+                              <a:gd name="connsiteX2" fmla="*/ 0 w 488347"/>
+                              <a:gd name="connsiteY2" fmla="*/ 0 h 254296"/>
+                              <a:gd name="connsiteX3" fmla="*/ 284997 w 488347"/>
+                              <a:gd name="connsiteY3" fmla="*/ 0 h 254296"/>
+                              <a:gd name="connsiteX4" fmla="*/ 488347 w 488347"/>
+                              <a:gd name="connsiteY4" fmla="*/ 127471 h 254296"/>
+                              <a:gd name="connsiteX5" fmla="*/ 387375 w 488347"/>
+                              <a:gd name="connsiteY5" fmla="*/ 254296 h 254296"/>
+                              <a:gd name="connsiteX0" fmla="*/ 387375 w 488347"/>
+                              <a:gd name="connsiteY0" fmla="*/ 254296 h 254296"/>
+                              <a:gd name="connsiteX1" fmla="*/ 0 w 488347"/>
+                              <a:gd name="connsiteY1" fmla="*/ 196323 h 254296"/>
+                              <a:gd name="connsiteX2" fmla="*/ 0 w 488347"/>
+                              <a:gd name="connsiteY2" fmla="*/ 0 h 254296"/>
+                              <a:gd name="connsiteX3" fmla="*/ 284997 w 488347"/>
+                              <a:gd name="connsiteY3" fmla="*/ 0 h 254296"/>
+                              <a:gd name="connsiteX4" fmla="*/ 488347 w 488347"/>
+                              <a:gd name="connsiteY4" fmla="*/ 108399 h 254296"/>
+                              <a:gd name="connsiteX5" fmla="*/ 387375 w 488347"/>
+                              <a:gd name="connsiteY5" fmla="*/ 254296 h 254296"/>
+                              <a:gd name="connsiteX0" fmla="*/ 387375 w 488347"/>
+                              <a:gd name="connsiteY0" fmla="*/ 254296 h 254296"/>
+                              <a:gd name="connsiteX1" fmla="*/ 0 w 488347"/>
+                              <a:gd name="connsiteY1" fmla="*/ 196323 h 254296"/>
+                              <a:gd name="connsiteX2" fmla="*/ 0 w 488347"/>
+                              <a:gd name="connsiteY2" fmla="*/ 0 h 254296"/>
+                              <a:gd name="connsiteX3" fmla="*/ 284997 w 488347"/>
+                              <a:gd name="connsiteY3" fmla="*/ 0 h 254296"/>
+                              <a:gd name="connsiteX4" fmla="*/ 488347 w 488347"/>
+                              <a:gd name="connsiteY4" fmla="*/ 108399 h 254296"/>
+                              <a:gd name="connsiteX5" fmla="*/ 387375 w 488347"/>
+                              <a:gd name="connsiteY5" fmla="*/ 254296 h 254296"/>
+                            </a:gdLst>
+                            <a:ahLst/>
+                            <a:cxnLst>
+                              <a:cxn ang="0">
+                                <a:pos x="connsiteX0" y="connsiteY0"/>
+                              </a:cxn>
+                              <a:cxn ang="0">
+                                <a:pos x="connsiteX1" y="connsiteY1"/>
+                              </a:cxn>
+                              <a:cxn ang="0">
+                                <a:pos x="connsiteX2" y="connsiteY2"/>
+                              </a:cxn>
+                              <a:cxn ang="0">
+                                <a:pos x="connsiteX3" y="connsiteY3"/>
+                              </a:cxn>
+                              <a:cxn ang="0">
+                                <a:pos x="connsiteX4" y="connsiteY4"/>
+                              </a:cxn>
+                              <a:cxn ang="0">
+                                <a:pos x="connsiteX5" y="connsiteY5"/>
+                              </a:cxn>
+                            </a:cxnLst>
+                            <a:rect l="l" t="t" r="r" b="b"/>
+                            <a:pathLst>
+                              <a:path w="488347" h="254296">
+                                <a:moveTo>
+                                  <a:pt x="387375" y="254296"/>
+                                </a:moveTo>
+                                <a:cubicBezTo>
+                                  <a:pt x="282930" y="154838"/>
+                                  <a:pt x="138558" y="210144"/>
+                                  <a:pt x="0" y="196323"/>
+                                </a:cubicBezTo>
+                                <a:lnTo>
+                                  <a:pt x="0" y="0"/>
+                                </a:lnTo>
+                                <a:lnTo>
+                                  <a:pt x="284997" y="0"/>
+                                </a:lnTo>
+                                <a:cubicBezTo>
+                                  <a:pt x="364645" y="12191"/>
+                                  <a:pt x="382885" y="29167"/>
+                                  <a:pt x="488347" y="108399"/>
+                                </a:cubicBezTo>
+                                <a:lnTo>
+                                  <a:pt x="387375" y="254296"/>
+                                </a:lnTo>
+                                <a:close/>
+                              </a:path>
+                            </a:pathLst>
+                          </a:custGeom>
+                          <a:pattFill prst="openDmnd">
+                            <a:fgClr>
+                              <a:schemeClr val="tx1"/>
+                            </a:fgClr>
+                            <a:bgClr>
+                              <a:schemeClr val="bg1"/>
+                            </a:bgClr>
+                          </a:pattFill>
+                          <a:ln w="6350">
+                            <a:solidFill>
+                              <a:schemeClr val="tx1"/>
+                            </a:solidFill>
+                            <a:prstDash val="dash"/>
+                          </a:ln>
+                        </wps:spPr>
+                        <wps:style>
+                          <a:lnRef idx="2">
+                            <a:schemeClr val="accent1">
+                              <a:shade val="50000"/>
+                            </a:schemeClr>
+                          </a:lnRef>
+                          <a:fillRef idx="1">
+                            <a:schemeClr val="accent1"/>
+                          </a:fillRef>
+                          <a:effectRef idx="0">
+                            <a:schemeClr val="accent1"/>
+                          </a:effectRef>
+                          <a:fontRef idx="minor">
+                            <a:schemeClr val="lt1"/>
+                          </a:fontRef>
+                        </wps:style>
+                        <wps:bodyPr rot="0" spcFirstLastPara="0" vertOverflow="overflow" horzOverflow="overflow" vert="horz" wrap="square" lIns="91440" tIns="45720" rIns="91440" bIns="45720" numCol="1" spcCol="0" rtlCol="0" fromWordArt="0" anchor="ctr" anchorCtr="0" forceAA="0" compatLnSpc="1">
+                          <a:prstTxWarp prst="textNoShape">
+                            <a:avLst/>
+                          </a:prstTxWarp>
+                          <a:noAutofit/>
+                        </wps:bodyPr>
+                      </wps:wsp>
+                      <wps:wsp>
+                        <wps:cNvPr id="289" name="Прямоугольник 289"/>
+                        <wps:cNvSpPr/>
+                        <wps:spPr>
+                          <a:xfrm>
+                            <a:off x="495300" y="520700"/>
+                            <a:ext cx="177800" cy="510639"/>
+                          </a:xfrm>
+                          <a:prstGeom prst="rect">
+                            <a:avLst/>
+                          </a:prstGeom>
+                          <a:pattFill prst="openDmnd">
+                            <a:fgClr>
+                              <a:schemeClr val="tx1"/>
+                            </a:fgClr>
+                            <a:bgClr>
+                              <a:schemeClr val="bg1"/>
+                            </a:bgClr>
+                          </a:pattFill>
+                          <a:ln>
+                            <a:noFill/>
+                          </a:ln>
+                        </wps:spPr>
+                        <wps:style>
+                          <a:lnRef idx="2">
+                            <a:schemeClr val="accent1">
+                              <a:shade val="50000"/>
+                            </a:schemeClr>
+                          </a:lnRef>
+                          <a:fillRef idx="1">
+                            <a:schemeClr val="accent1"/>
+                          </a:fillRef>
+                          <a:effectRef idx="0">
+                            <a:schemeClr val="accent1"/>
+                          </a:effectRef>
+                          <a:fontRef idx="minor">
+                            <a:schemeClr val="lt1"/>
+                          </a:fontRef>
+                        </wps:style>
+                        <wps:bodyPr rot="0" spcFirstLastPara="0" vertOverflow="overflow" horzOverflow="overflow" vert="horz" wrap="square" lIns="91440" tIns="45720" rIns="91440" bIns="45720" numCol="1" spcCol="0" rtlCol="0" fromWordArt="0" anchor="ctr" anchorCtr="0" forceAA="0" compatLnSpc="1">
+                          <a:prstTxWarp prst="textNoShape">
+                            <a:avLst/>
+                          </a:prstTxWarp>
+                          <a:noAutofit/>
+                        </wps:bodyPr>
+                      </wps:wsp>
+                      <wps:wsp>
+                        <wps:cNvPr id="290" name="Скругленный прямоугольник 290"/>
+                        <wps:cNvSpPr/>
+                        <wps:spPr>
+                          <a:xfrm>
+                            <a:off x="0" y="88900"/>
+                            <a:ext cx="574675" cy="782955"/>
+                          </a:xfrm>
+                          <a:prstGeom prst="roundRect">
+                            <a:avLst/>
+                          </a:prstGeom>
+                          <a:pattFill prst="ltUpDiag">
+                            <a:fgClr>
+                              <a:schemeClr val="accent1"/>
+                            </a:fgClr>
+                            <a:bgClr>
+                              <a:schemeClr val="bg1"/>
+                            </a:bgClr>
+                          </a:pattFill>
+                          <a:ln w="12700">
+                            <a:solidFill>
+                              <a:schemeClr val="tx1"/>
+                            </a:solidFill>
+                          </a:ln>
+                        </wps:spPr>
+                        <wps:style>
+                          <a:lnRef idx="2">
+                            <a:schemeClr val="accent1">
+                              <a:shade val="50000"/>
+                            </a:schemeClr>
+                          </a:lnRef>
+                          <a:fillRef idx="1">
+                            <a:schemeClr val="accent1"/>
+                          </a:fillRef>
+                          <a:effectRef idx="0">
+                            <a:schemeClr val="accent1"/>
+                          </a:effectRef>
+                          <a:fontRef idx="minor">
+                            <a:schemeClr val="lt1"/>
+                          </a:fontRef>
+                        </wps:style>
+                        <wps:bodyPr rot="0" spcFirstLastPara="0" vertOverflow="overflow" horzOverflow="overflow" vert="horz" wrap="square" lIns="91440" tIns="45720" rIns="91440" bIns="45720" numCol="1" spcCol="0" rtlCol="0" fromWordArt="0" anchor="ctr" anchorCtr="0" forceAA="0" compatLnSpc="1">
+                          <a:prstTxWarp prst="textNoShape">
+                            <a:avLst/>
+                          </a:prstTxWarp>
+                          <a:noAutofit/>
+                        </wps:bodyPr>
+                      </wps:wsp>
+                      <wps:wsp>
+                        <wps:cNvPr id="291" name="Поле 291"/>
+                        <wps:cNvSpPr txBox="1"/>
+                        <wps:spPr>
+                          <a:xfrm>
+                            <a:off x="1859938" y="127635"/>
+                            <a:ext cx="240665" cy="219075"/>
+                          </a:xfrm>
+                          <a:prstGeom prst="rect">
+                            <a:avLst/>
+                          </a:prstGeom>
+                          <a:noFill/>
+                          <a:ln w="6350">
+                            <a:noFill/>
+                          </a:ln>
+                          <a:effectLst/>
+                        </wps:spPr>
+                        <wps:style>
+                          <a:lnRef idx="0">
+                            <a:schemeClr val="accent1"/>
+                          </a:lnRef>
+                          <a:fillRef idx="0">
+                            <a:schemeClr val="accent1"/>
+                          </a:fillRef>
+                          <a:effectRef idx="0">
+                            <a:schemeClr val="accent1"/>
+                          </a:effectRef>
+                          <a:fontRef idx="minor">
+                            <a:schemeClr val="dk1"/>
+                          </a:fontRef>
+                        </wps:style>
+                        <wps:txbx>
+                          <w:txbxContent>
+                            <w:p>
+                              <w:pPr>
+                                <w:jc w:val="both"/>
+                                <w:rPr>
+                                  <w:sz w:val="16"/>
+                                  <w:szCs w:val="16"/>
+                                  <w:lang w:val="en-US"/>
+                                </w:rPr>
+                              </w:pPr>
+                              <w:r>
+                                <w:rPr>
+                                  <w:sz w:val="16"/>
+                                  <w:szCs w:val="16"/>
+                                  <w:lang w:val="en-US"/>
+                                </w:rPr>
+                                <w:t>1</w:t>
+                              </w:r>
+                            </w:p>
+                          </w:txbxContent>
+                        </wps:txbx>
+                        <wps:bodyPr rot="0" spcFirstLastPara="0" vertOverflow="overflow" horzOverflow="overflow" vert="horz" wrap="none" lIns="91440" tIns="45720" rIns="91440" bIns="45720" numCol="1" spcCol="0" rtlCol="0" fromWordArt="0" anchor="t" anchorCtr="0" forceAA="0" compatLnSpc="1">
+                          <a:prstTxWarp prst="textNoShape">
+                            <a:avLst/>
+                          </a:prstTxWarp>
+                          <a:noAutofit/>
+                        </wps:bodyPr>
+                      </wps:wsp>
+                      <wps:wsp>
+                        <wps:cNvPr id="292" name="Поле 292"/>
+                        <wps:cNvSpPr txBox="1"/>
+                        <wps:spPr>
+                          <a:xfrm>
+                            <a:off x="716604" y="556059"/>
+                            <a:ext cx="240665" cy="219075"/>
+                          </a:xfrm>
+                          <a:prstGeom prst="rect">
+                            <a:avLst/>
+                          </a:prstGeom>
+                          <a:noFill/>
+                          <a:ln w="6350">
+                            <a:noFill/>
+                          </a:ln>
+                          <a:effectLst/>
+                        </wps:spPr>
+                        <wps:style>
+                          <a:lnRef idx="0">
+                            <a:schemeClr val="accent1"/>
+                          </a:lnRef>
+                          <a:fillRef idx="0">
+                            <a:schemeClr val="accent1"/>
+                          </a:fillRef>
+                          <a:effectRef idx="0">
+                            <a:schemeClr val="accent1"/>
+                          </a:effectRef>
+                          <a:fontRef idx="minor">
+                            <a:schemeClr val="dk1"/>
+                          </a:fontRef>
+                        </wps:style>
+                        <wps:txbx>
+                          <w:txbxContent>
+                            <w:p>
+                              <w:pPr>
+                                <w:rPr>
+                                  <w:sz w:val="16"/>
+                                  <w:szCs w:val="16"/>
+                                  <w:lang w:val="en-US"/>
+                                </w:rPr>
+                              </w:pPr>
+                              <w:r>
+                                <w:rPr>
+                                  <w:sz w:val="16"/>
+                                  <w:szCs w:val="16"/>
+                                  <w:lang w:val="en-US"/>
+                                </w:rPr>
+                                <w:t>2</w:t>
+                              </w:r>
+                            </w:p>
+                          </w:txbxContent>
+                        </wps:txbx>
+                        <wps:bodyPr rot="0" spcFirstLastPara="0" vertOverflow="overflow" horzOverflow="overflow" vert="horz" wrap="none" lIns="91440" tIns="45720" rIns="91440" bIns="45720" numCol="1" spcCol="0" rtlCol="0" fromWordArt="0" anchor="t" anchorCtr="0" forceAA="0" compatLnSpc="1">
+                          <a:prstTxWarp prst="textNoShape">
+                            <a:avLst/>
+                          </a:prstTxWarp>
+                          <a:noAutofit/>
+                        </wps:bodyPr>
+                      </wps:wsp>
+                      <wps:wsp>
+                        <wps:cNvPr id="293" name="Прямоугольник 293"/>
+                        <wps:cNvSpPr/>
+                        <wps:spPr>
+                          <a:xfrm>
+                            <a:off x="488950" y="533400"/>
+                            <a:ext cx="177800" cy="510639"/>
+                          </a:xfrm>
+                          <a:prstGeom prst="rect">
+                            <a:avLst/>
+                          </a:prstGeom>
+                          <a:pattFill prst="openDmnd">
+                            <a:fgClr>
+                              <a:schemeClr val="tx1"/>
+                            </a:fgClr>
+                            <a:bgClr>
+                              <a:schemeClr val="bg1"/>
+                            </a:bgClr>
+                          </a:pattFill>
+                          <a:ln w="6350">
+                            <a:solidFill>
+                              <a:schemeClr val="tx1"/>
+                            </a:solidFill>
+                            <a:prstDash val="dash"/>
+                          </a:ln>
+                        </wps:spPr>
+                        <wps:style>
+                          <a:lnRef idx="2">
+                            <a:schemeClr val="accent1">
+                              <a:shade val="50000"/>
+                            </a:schemeClr>
+                          </a:lnRef>
+                          <a:fillRef idx="1">
+                            <a:schemeClr val="accent1"/>
+                          </a:fillRef>
+                          <a:effectRef idx="0">
+                            <a:schemeClr val="accent1"/>
+                          </a:effectRef>
+                          <a:fontRef idx="minor">
+                            <a:schemeClr val="lt1"/>
+                          </a:fontRef>
+                        </wps:style>
+                        <wps:bodyPr rot="0" spcFirstLastPara="0" vertOverflow="overflow" horzOverflow="overflow" vert="horz" wrap="square" lIns="91440" tIns="45720" rIns="91440" bIns="45720" numCol="1" spcCol="0" rtlCol="0" fromWordArt="0" anchor="ctr" anchorCtr="0" forceAA="0" compatLnSpc="1">
+                          <a:prstTxWarp prst="textNoShape">
+                            <a:avLst/>
+                          </a:prstTxWarp>
+                          <a:noAutofit/>
+                        </wps:bodyPr>
+                      </wps:wsp>
+                      <wps:wsp>
+                        <wps:cNvPr id="294" name="Скругленный прямоугольник 294"/>
+                        <wps:cNvSpPr/>
+                        <wps:spPr>
+                          <a:xfrm>
+                            <a:off x="774700" y="317500"/>
+                            <a:ext cx="944027" cy="914001"/>
+                          </a:xfrm>
+                          <a:prstGeom prst="roundRect">
+                            <a:avLst>
+                              <a:gd name="adj" fmla="val 21862"/>
+                            </a:avLst>
+                          </a:prstGeom>
+                          <a:noFill/>
+                          <a:ln w="12700">
+                            <a:solidFill>
+                              <a:schemeClr val="tx1"/>
+                            </a:solidFill>
+                          </a:ln>
+                        </wps:spPr>
+                        <wps:style>
+                          <a:lnRef idx="2">
+                            <a:schemeClr val="accent1">
+                              <a:shade val="50000"/>
+                            </a:schemeClr>
+                          </a:lnRef>
+                          <a:fillRef idx="1">
+                            <a:schemeClr val="accent1"/>
+                          </a:fillRef>
+                          <a:effectRef idx="0">
+                            <a:schemeClr val="accent1"/>
+                          </a:effectRef>
+                          <a:fontRef idx="minor">
+                            <a:schemeClr val="lt1"/>
+                          </a:fontRef>
+                        </wps:style>
+                        <wps:bodyPr rot="0" spcFirstLastPara="0" vertOverflow="overflow" horzOverflow="overflow" vert="horz" wrap="square" lIns="91440" tIns="45720" rIns="91440" bIns="45720" numCol="1" spcCol="0" rtlCol="0" fromWordArt="0" anchor="ctr" anchorCtr="0" forceAA="0" compatLnSpc="1">
+                          <a:prstTxWarp prst="textNoShape">
+                            <a:avLst/>
+                          </a:prstTxWarp>
+                          <a:noAutofit/>
+                        </wps:bodyPr>
+                      </wps:wsp>
+                      <wps:wsp>
+                        <wps:cNvPr id="295" name="Скругленный прямоугольник 295"/>
+                        <wps:cNvSpPr/>
+                        <wps:spPr>
+                          <a:xfrm>
+                            <a:off x="666750" y="190500"/>
+                            <a:ext cx="1193359" cy="1170305"/>
+                          </a:xfrm>
+                          <a:prstGeom prst="roundRect">
+                            <a:avLst>
+                              <a:gd name="adj" fmla="val 23296"/>
+                            </a:avLst>
+                          </a:prstGeom>
+                          <a:noFill/>
+                          <a:ln w="12700">
+                            <a:solidFill>
+                              <a:srgbClr val="FF0000"/>
+                            </a:solidFill>
+                            <a:prstDash val="sysDash"/>
+                          </a:ln>
+                        </wps:spPr>
+                        <wps:style>
+                          <a:lnRef idx="2">
+                            <a:schemeClr val="accent1">
+                              <a:shade val="50000"/>
+                            </a:schemeClr>
+                          </a:lnRef>
+                          <a:fillRef idx="1">
+                            <a:schemeClr val="accent1"/>
+                          </a:fillRef>
+                          <a:effectRef idx="0">
+                            <a:schemeClr val="accent1"/>
+                          </a:effectRef>
+                          <a:fontRef idx="minor">
+                            <a:schemeClr val="lt1"/>
+                          </a:fontRef>
+                        </wps:style>
+                        <wps:bodyPr rot="0" spcFirstLastPara="0" vertOverflow="overflow" horzOverflow="overflow" vert="horz" wrap="square" lIns="91440" tIns="45720" rIns="91440" bIns="45720" numCol="1" spcCol="0" rtlCol="0" fromWordArt="0" anchor="ctr" anchorCtr="0" forceAA="0" compatLnSpc="1">
+                          <a:prstTxWarp prst="textNoShape">
+                            <a:avLst/>
+                          </a:prstTxWarp>
+                          <a:noAutofit/>
+                        </wps:bodyPr>
+                      </wps:wsp>
+                      <wps:wsp>
+                        <wps:cNvPr id="296" name="Овал 296"/>
+                        <wps:cNvSpPr/>
+                        <wps:spPr>
+                          <a:xfrm flipV="1">
+                            <a:off x="1758950" y="177800"/>
+                            <a:ext cx="45719" cy="45719"/>
+                          </a:xfrm>
+                          <a:prstGeom prst="ellipse">
+                            <a:avLst/>
+                          </a:prstGeom>
+                          <a:ln>
+                            <a:noFill/>
+                          </a:ln>
+                        </wps:spPr>
+                        <wps:style>
+                          <a:lnRef idx="2">
+                            <a:schemeClr val="accent1">
+                              <a:shade val="50000"/>
+                            </a:schemeClr>
+                          </a:lnRef>
+                          <a:fillRef idx="1">
+                            <a:schemeClr val="accent1"/>
+                          </a:fillRef>
+                          <a:effectRef idx="0">
+                            <a:schemeClr val="accent1"/>
+                          </a:effectRef>
+                          <a:fontRef idx="minor">
+                            <a:schemeClr val="lt1"/>
+                          </a:fontRef>
+                        </wps:style>
+                        <wps:bodyPr rot="0" spcFirstLastPara="0" vertOverflow="overflow" horzOverflow="overflow" vert="horz" wrap="square" lIns="91440" tIns="45720" rIns="91440" bIns="45720" numCol="1" spcCol="0" rtlCol="0" fromWordArt="0" anchor="ctr" anchorCtr="0" forceAA="0" compatLnSpc="1">
+                          <a:prstTxWarp prst="textNoShape">
+                            <a:avLst/>
+                          </a:prstTxWarp>
+                          <a:noAutofit/>
+                        </wps:bodyPr>
+                      </wps:wsp>
+                      <wps:wsp>
+                        <wps:cNvPr id="297" name="Овал 297"/>
+                        <wps:cNvSpPr/>
+                        <wps:spPr>
+                          <a:xfrm>
+                            <a:off x="596900" y="508000"/>
+                            <a:ext cx="44450" cy="44450"/>
+                          </a:xfrm>
+                          <a:prstGeom prst="ellipse">
+                            <a:avLst/>
+                          </a:prstGeom>
+                          <a:ln>
+                            <a:noFill/>
+                          </a:ln>
+                        </wps:spPr>
+                        <wps:style>
+                          <a:lnRef idx="2">
+                            <a:schemeClr val="accent1">
+                              <a:shade val="50000"/>
+                            </a:schemeClr>
+                          </a:lnRef>
+                          <a:fillRef idx="1">
+                            <a:schemeClr val="accent1"/>
+                          </a:fillRef>
+                          <a:effectRef idx="0">
+                            <a:schemeClr val="accent1"/>
+                          </a:effectRef>
+                          <a:fontRef idx="minor">
+                            <a:schemeClr val="lt1"/>
+                          </a:fontRef>
+                        </wps:style>
+                        <wps:bodyPr rot="0" spcFirstLastPara="0" vertOverflow="overflow" horzOverflow="overflow" vert="horz" wrap="square" lIns="91440" tIns="45720" rIns="91440" bIns="45720" numCol="1" spcCol="0" rtlCol="0" fromWordArt="0" anchor="ctr" anchorCtr="0" forceAA="0" compatLnSpc="1">
+                          <a:prstTxWarp prst="textNoShape">
+                            <a:avLst/>
+                          </a:prstTxWarp>
+                          <a:noAutofit/>
+                        </wps:bodyPr>
+                      </wps:wsp>
+                      <wps:wsp>
+                        <wps:cNvPr id="298" name="Овал 298"/>
+                        <wps:cNvSpPr/>
+                        <wps:spPr>
+                          <a:xfrm flipV="1">
+                            <a:off x="1663700" y="82550"/>
+                            <a:ext cx="45085" cy="45085"/>
+                          </a:xfrm>
+                          <a:prstGeom prst="ellipse">
+                            <a:avLst/>
+                          </a:prstGeom>
+                          <a:solidFill>
+                            <a:srgbClr val="FF0000"/>
+                          </a:solidFill>
+                          <a:ln>
+                            <a:noFill/>
+                          </a:ln>
+                        </wps:spPr>
+                        <wps:style>
+                          <a:lnRef idx="2">
+                            <a:schemeClr val="accent1">
+                              <a:shade val="50000"/>
+                            </a:schemeClr>
+                          </a:lnRef>
+                          <a:fillRef idx="1">
+                            <a:schemeClr val="accent1"/>
+                          </a:fillRef>
+                          <a:effectRef idx="0">
+                            <a:schemeClr val="accent1"/>
+                          </a:effectRef>
+                          <a:fontRef idx="minor">
+                            <a:schemeClr val="lt1"/>
+                          </a:fontRef>
+                        </wps:style>
+                        <wps:bodyPr rot="0" spcFirstLastPara="0" vertOverflow="overflow" horzOverflow="overflow" vert="horz" wrap="square" lIns="91440" tIns="45720" rIns="91440" bIns="45720" numCol="1" spcCol="0" rtlCol="0" fromWordArt="0" anchor="ctr" anchorCtr="0" forceAA="0" compatLnSpc="1">
+                          <a:prstTxWarp prst="textNoShape">
+                            <a:avLst/>
+                          </a:prstTxWarp>
+                          <a:noAutofit/>
+                        </wps:bodyPr>
+                      </wps:wsp>
+                      <wps:wsp>
+                        <wps:cNvPr id="299" name="Овал 299"/>
+                        <wps:cNvSpPr/>
+                        <wps:spPr>
+                          <a:xfrm flipV="1">
+                            <a:off x="571500" y="603250"/>
+                            <a:ext cx="45085" cy="45085"/>
+                          </a:xfrm>
+                          <a:prstGeom prst="ellipse">
+                            <a:avLst/>
+                          </a:prstGeom>
+                          <a:solidFill>
+                            <a:srgbClr val="FF0000"/>
+                          </a:solidFill>
+                          <a:ln>
+                            <a:noFill/>
+                          </a:ln>
+                        </wps:spPr>
+                        <wps:style>
+                          <a:lnRef idx="2">
+                            <a:schemeClr val="accent1">
+                              <a:shade val="50000"/>
+                            </a:schemeClr>
+                          </a:lnRef>
+                          <a:fillRef idx="1">
+                            <a:schemeClr val="accent1"/>
+                          </a:fillRef>
+                          <a:effectRef idx="0">
+                            <a:schemeClr val="accent1"/>
+                          </a:effectRef>
+                          <a:fontRef idx="minor">
+                            <a:schemeClr val="lt1"/>
+                          </a:fontRef>
+                        </wps:style>
+                        <wps:bodyPr rot="0" spcFirstLastPara="0" vertOverflow="overflow" horzOverflow="overflow" vert="horz" wrap="square" lIns="91440" tIns="45720" rIns="91440" bIns="45720" numCol="1" spcCol="0" rtlCol="0" fromWordArt="0" anchor="ctr" anchorCtr="0" forceAA="0" compatLnSpc="1">
+                          <a:prstTxWarp prst="textNoShape">
+                            <a:avLst/>
+                          </a:prstTxWarp>
+                          <a:noAutofit/>
+                        </wps:bodyPr>
+                      </wps:wsp>
+                      <wps:wsp>
+                        <wps:cNvPr id="300" name="Arc 375"/>
+                        <wps:cNvSpPr>
+                          <a:spLocks noChangeAspect="1"/>
+                        </wps:cNvSpPr>
+                        <wps:spPr bwMode="auto">
+                          <a:xfrm flipV="1">
+                            <a:off x="596900" y="571500"/>
+                            <a:ext cx="58053" cy="52705"/>
+                          </a:xfrm>
+                          <a:custGeom>
+                            <a:avLst/>
+                            <a:gdLst>
+                              <a:gd name="T0" fmla="*/ 0 w 21600"/>
+                              <a:gd name="T1" fmla="*/ 0 h 21600"/>
+                              <a:gd name="T2" fmla="*/ 0 w 21600"/>
+                              <a:gd name="T3" fmla="*/ 0 h 21600"/>
+                              <a:gd name="T4" fmla="*/ 0 w 21600"/>
+                              <a:gd name="T5" fmla="*/ 0 h 21600"/>
+                              <a:gd name="T6" fmla="*/ 0 60000 65536"/>
+                              <a:gd name="T7" fmla="*/ 0 60000 65536"/>
+                              <a:gd name="T8" fmla="*/ 0 60000 65536"/>
+                            </a:gdLst>
+                            <a:ahLst/>
+                            <a:cxnLst>
+                              <a:cxn ang="T6">
+                                <a:pos x="T0" y="T1"/>
+                              </a:cxn>
+                              <a:cxn ang="T7">
+                                <a:pos x="T2" y="T3"/>
+                              </a:cxn>
+                              <a:cxn ang="T8">
+                                <a:pos x="T4" y="T5"/>
+                              </a:cxn>
+                            </a:cxnLst>
+                            <a:rect l="0" t="0" r="r" b="b"/>
+                            <a:pathLst>
+                              <a:path w="21600" h="21600" fill="none" extrusionOk="0">
+                                <a:moveTo>
+                                  <a:pt x="-1" y="0"/>
+                                </a:moveTo>
+                                <a:cubicBezTo>
+                                  <a:pt x="11929" y="0"/>
+                                  <a:pt x="21600" y="9670"/>
+                                  <a:pt x="21600" y="21600"/>
+                                </a:cubicBezTo>
+                              </a:path>
+                              <a:path w="21600" h="21600" stroke="0" extrusionOk="0">
+                                <a:moveTo>
+                                  <a:pt x="-1" y="0"/>
+                                </a:moveTo>
+                                <a:cubicBezTo>
+                                  <a:pt x="11929" y="0"/>
+                                  <a:pt x="21600" y="9670"/>
+                                  <a:pt x="21600" y="21600"/>
+                                </a:cubicBezTo>
+                                <a:lnTo>
+                                  <a:pt x="0" y="21600"/>
+                                </a:lnTo>
+                                <a:lnTo>
+                                  <a:pt x="-1" y="0"/>
+                                </a:lnTo>
+                                <a:close/>
+                              </a:path>
+                            </a:pathLst>
+                          </a:custGeom>
+                          <a:noFill/>
+                          <a:ln w="6350">
+                            <a:solidFill>
+                              <a:srgbClr val="FF0000"/>
+                            </a:solidFill>
+                            <a:prstDash val="sysDash"/>
+                            <a:round/>
+                            <a:headEnd type="none" w="med" len="med"/>
+                            <a:tailEnd type="none" w="med" len="med"/>
+                          </a:ln>
+                          <a:extLst>
+                            <a:ext uri="{909E8E84-426E-40DD-AFC4-6F175D3DCCD1}">
+                              <a14:hiddenFill xmlns:a14="http://schemas.microsoft.com/office/drawing/2010/main">
+                                <a:solidFill>
+                                  <a:srgbClr val="FFFFFF"/>
+                                </a:solidFill>
+                              </a14:hiddenFill>
+                            </a:ext>
+                          </a:extLst>
+                        </wps:spPr>
+                        <wps:bodyPr rot="0" vert="horz" wrap="square" lIns="91440" tIns="45720" rIns="91440" bIns="45720" anchor="t" anchorCtr="0" upright="1">
+                          <a:noAutofit/>
+                        </wps:bodyPr>
+                      </wps:wsp>
+                      <wps:wsp>
+                        <wps:cNvPr id="301" name="Arc 375"/>
+                        <wps:cNvSpPr>
+                          <a:spLocks noChangeAspect="1"/>
+                        </wps:cNvSpPr>
+                        <wps:spPr bwMode="auto">
+                          <a:xfrm rot="2817665" flipH="1" flipV="1">
+                            <a:off x="1663700" y="107950"/>
+                            <a:ext cx="74659" cy="83778"/>
+                          </a:xfrm>
+                          <a:custGeom>
+                            <a:avLst/>
+                            <a:gdLst>
+                              <a:gd name="T0" fmla="*/ 0 w 21600"/>
+                              <a:gd name="T1" fmla="*/ 0 h 21600"/>
+                              <a:gd name="T2" fmla="*/ 0 w 21600"/>
+                              <a:gd name="T3" fmla="*/ 0 h 21600"/>
+                              <a:gd name="T4" fmla="*/ 0 w 21600"/>
+                              <a:gd name="T5" fmla="*/ 0 h 21600"/>
+                              <a:gd name="T6" fmla="*/ 0 60000 65536"/>
+                              <a:gd name="T7" fmla="*/ 0 60000 65536"/>
+                              <a:gd name="T8" fmla="*/ 0 60000 65536"/>
+                            </a:gdLst>
+                            <a:ahLst/>
+                            <a:cxnLst>
+                              <a:cxn ang="T6">
+                                <a:pos x="T0" y="T1"/>
+                              </a:cxn>
+                              <a:cxn ang="T7">
+                                <a:pos x="T2" y="T3"/>
+                              </a:cxn>
+                              <a:cxn ang="T8">
+                                <a:pos x="T4" y="T5"/>
+                              </a:cxn>
+                            </a:cxnLst>
+                            <a:rect l="0" t="0" r="r" b="b"/>
+                            <a:pathLst>
+                              <a:path w="21600" h="21600" fill="none" extrusionOk="0">
+                                <a:moveTo>
+                                  <a:pt x="-1" y="0"/>
+                                </a:moveTo>
+                                <a:cubicBezTo>
+                                  <a:pt x="11929" y="0"/>
+                                  <a:pt x="21600" y="9670"/>
+                                  <a:pt x="21600" y="21600"/>
+                                </a:cubicBezTo>
+                              </a:path>
+                              <a:path w="21600" h="21600" stroke="0" extrusionOk="0">
+                                <a:moveTo>
+                                  <a:pt x="-1" y="0"/>
+                                </a:moveTo>
+                                <a:cubicBezTo>
+                                  <a:pt x="11929" y="0"/>
+                                  <a:pt x="21600" y="9670"/>
+                                  <a:pt x="21600" y="21600"/>
+                                </a:cubicBezTo>
+                                <a:lnTo>
+                                  <a:pt x="0" y="21600"/>
+                                </a:lnTo>
+                                <a:lnTo>
+                                  <a:pt x="-1" y="0"/>
+                                </a:lnTo>
+                                <a:close/>
+                              </a:path>
+                            </a:pathLst>
+                          </a:custGeom>
+                          <a:noFill/>
+                          <a:ln w="6350">
+                            <a:solidFill>
+                              <a:srgbClr val="FF0000"/>
+                            </a:solidFill>
+                            <a:prstDash val="sysDash"/>
+                            <a:round/>
+                            <a:headEnd type="none" w="med" len="med"/>
+                            <a:tailEnd type="none" w="med" len="med"/>
+                          </a:ln>
+                          <a:extLst>
+                            <a:ext uri="{909E8E84-426E-40DD-AFC4-6F175D3DCCD1}">
+                              <a14:hiddenFill xmlns:a14="http://schemas.microsoft.com/office/drawing/2010/main">
+                                <a:solidFill>
+                                  <a:srgbClr val="FFFFFF"/>
+                                </a:solidFill>
+                              </a14:hiddenFill>
+                            </a:ext>
+                          </a:extLst>
+                        </wps:spPr>
+                        <wps:bodyPr rot="0" vert="horz" wrap="square" lIns="91440" tIns="45720" rIns="91440" bIns="45720" anchor="t" anchorCtr="0" upright="1">
+                          <a:noAutofit/>
+                        </wps:bodyPr>
+                      </wps:wsp>
+                    </wpg:wgp>
+                  </a:graphicData>
+                </a:graphic>
+              </wp:inline>
+            </w:drawing>
+          </mc:Choice>
+          <mc:Fallback>
+            <w:pict>
+              <v:group id="Группа 286" o:spid="_x0000_s1093" style="width:165.4pt;height:107.15pt;mso-position-horizontal-relative:char;mso-position-vertical-relative:line" coordsize="21006,13608" o:gfxdata="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">
+                <v:rect id="Прямоугольник 287" o:spid="_x0000_s1094" style="position:absolute;left:4889;top:5334;width:1778;height:5106;visibility:visible;mso-wrap-style:square;v-text-anchor:middle" o:gfxdata="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" fillcolor="black [3213]" stroked="f" strokeweight="2pt">
+                  <v:fill r:id="rId19" o:title="" color2="white [3212]" type="pattern"/>
+                </v:rect>
+                <v:shape id="Полилиния 288" o:spid="_x0000_s1095" style="position:absolute;left:13716;width:4883;height:2542;visibility:visible;mso-wrap-style:square;v-text-anchor:middle" coordsize="488347,254296" o:gfxdata="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" path="m387375,254296c282930,154838,138558,210144,,196323l,,284997,v79648,12191,97888,29167,203350,108399l387375,254296xe" fillcolor="black [3213]" strokecolor="black [3213]" strokeweight=".5pt">
+                  <v:fill r:id="rId19" o:title="" color2="white [3212]" type="pattern"/>
+                  <v:stroke dashstyle="dash"/>
+                  <v:path arrowok="t" o:connecttype="custom" o:connectlocs="387375,254296;0,196323;0,0;284997,0;488347,108399;387375,254296" o:connectangles="0,0,0,0,0,0"/>
+                </v:shape>
+                <v:rect id="Прямоугольник 289" o:spid="_x0000_s1096" style="position:absolute;left:4953;top:5207;width:1778;height:5106;visibility:visible;mso-wrap-style:square;v-text-anchor:middle" o:gfxdata="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" fillcolor="black [3213]" stroked="f" strokeweight="2pt">
+                  <v:fill r:id="rId19" o:title="" color2="white [3212]" type="pattern"/>
+                </v:rect>
+                <v:roundrect id="Скругленный прямоугольник 290" o:spid="_x0000_s1097" style="position:absolute;top:889;width:5746;height:7829;visibility:visible;mso-wrap-style:square;v-text-anchor:middle" arcsize="10923f" o:gfxdata="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" fillcolor="#4f81bd [3204]" strokecolor="black [3213]" strokeweight="1pt">
+                  <v:fill r:id="rId20" o:title="" color2="white [3212]" type="pattern"/>
+                </v:roundrect>
+                <v:shape id="Поле 291" o:spid="_x0000_s1098" type="#_x0000_t202" style="position:absolute;left:18599;top:1276;width:2407;height:2191;visibility:visible;mso-wrap-style:none;v-text-anchor:top" o:gfxdata="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" filled="f" stroked="f" strokeweight=".5pt">
+                  <v:textbox>
+                    <w:txbxContent>
+                      <w:p>
+                        <w:pPr>
+                          <w:jc w:val="both"/>
+                          <w:rPr>
+                            <w:sz w:val="16"/>
+                            <w:szCs w:val="16"/>
+                            <w:lang w:val="en-US"/>
+                          </w:rPr>
+                        </w:pPr>
+                        <w:r>
+                          <w:rPr>
+                            <w:sz w:val="16"/>
+                            <w:szCs w:val="16"/>
+                            <w:lang w:val="en-US"/>
+                          </w:rPr>
+                          <w:t>1</w:t>
+                        </w:r>
+                      </w:p>
+                    </w:txbxContent>
+                  </v:textbox>
+                </v:shape>
+                <v:shape id="Поле 292" o:spid="_x0000_s1099" type="#_x0000_t202" style="position:absolute;left:7166;top:5560;width:2406;height:2191;visibility:visible;mso-wrap-style:none;v-text-anchor:top" o:gfxdata="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" filled="f" stroked="f" strokeweight=".5pt">
+                  <v:textbox>
+                    <w:txbxContent>
+                      <w:p>
+                        <w:pPr>
+                          <w:rPr>
+                            <w:sz w:val="16"/>
+                            <w:szCs w:val="16"/>
+                            <w:lang w:val="en-US"/>
+                          </w:rPr>
+                        </w:pPr>
+                        <w:r>
+                          <w:rPr>
+                            <w:sz w:val="16"/>
+                            <w:szCs w:val="16"/>
+                            <w:lang w:val="en-US"/>
+                          </w:rPr>
+                          <w:t>2</w:t>
+                        </w:r>
+                      </w:p>
+                    </w:txbxContent>
+                  </v:textbox>
+                </v:shape>
+                <v:rect id="Прямоугольник 293" o:spid="_x0000_s1100" style="position:absolute;left:4889;top:5334;width:1778;height:5106;visibility:visible;mso-wrap-style:square;v-text-anchor:middle" o:gfxdata="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" fillcolor="black [3213]" strokecolor="black [3213]" strokeweight=".5pt">
+                  <v:fill r:id="rId19" o:title="" color2="white [3212]" type="pattern"/>
+                  <v:stroke dashstyle="dash"/>
+                </v:rect>
+                <v:roundrect id="Скругленный прямоугольник 294" o:spid="_x0000_s1101" style="position:absolute;left:7747;top:3175;width:9440;height:9140;visibility:visible;mso-wrap-style:square;v-text-anchor:middle" arcsize="14327f" o:gfxdata="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" filled="f" strokecolor="black [3213]" strokeweight="1pt"/>
+                <v:roundrect id="Скругленный прямоугольник 295" o:spid="_x0000_s1102" style="position:absolute;left:6667;top:1905;width:11934;height:11703;visibility:visible;mso-wrap-style:square;v-text-anchor:middle" arcsize="15267f" o:gfxdata="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" filled="f" strokecolor="red" strokeweight="1pt">
+                  <v:stroke dashstyle="3 1"/>
+                </v:roundrect>
+                <v:oval id="Овал 296" o:spid="_x0000_s1103" style="position:absolute;left:17589;top:1778;width:457;height:457;flip:y;visibility:visible;mso-wrap-style:square;v-text-anchor:middle" o:gfxdata="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" fillcolor="#4f81bd [3204]" stroked="f" strokeweight="2pt"/>
+                <v:oval id="Овал 297" o:spid="_x0000_s1104" style="position:absolute;left:5969;top:5080;width:444;height:444;visibility:visible;mso-wrap-style:square;v-text-anchor:middle" o:gfxdata="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" fillcolor="#4f81bd [3204]" stroked="f" strokeweight="2pt"/>
+                <v:oval id="Овал 298" o:spid="_x0000_s1105" style="position:absolute;left:16637;top:825;width:450;height:451;flip:y;visibility:visible;mso-wrap-style:square;v-text-anchor:middle" o:gfxdata="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" fillcolor="red" stroked="f" strokeweight="2pt"/>
+                <v:oval id="Овал 299" o:spid="_x0000_s1106" style="position:absolute;left:5715;top:6032;width:450;height:451;flip:y;visibility:visible;mso-wrap-style:square;v-text-anchor:middle" o:gfxdata="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" fillcolor="red" stroked="f" strokeweight="2pt"/>
+                <v:shape id="Arc 375" o:spid="_x0000_s1107" style="position:absolute;left:5969;top:5715;width:580;height:527;flip:y;visibility:visible;mso-wrap-style:square;v-text-anchor:top" coordsize="21600,21600" o:gfxdata="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" path="m-1,nfc11929,,21600,9670,21600,21600em-1,nsc11929,,21600,9670,21600,21600l,21600,-1,xe" filled="f" strokecolor="red" strokeweight=".5pt">
+                  <v:stroke dashstyle="3 1"/>
+                  <v:path arrowok="t" o:extrusionok="f" o:connecttype="custom" o:connectlocs="0,0;0,0;0,0" o:connectangles="0,0,0"/>
+                  <o:lock v:ext="edit" aspectratio="t"/>
+                </v:shape>
+                <v:shape id="Arc 375" o:spid="_x0000_s1108" style="position:absolute;left:16637;top:1079;width:746;height:838;rotation:3077642fd;flip:x y;visibility:visible;mso-wrap-style:square;v-text-anchor:top" coordsize="21600,21600" o:gfxdata="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" path="m-1,nfc11929,,21600,9670,21600,21600em-1,nsc11929,,21600,9670,21600,21600l,21600,-1,xe" filled="f" strokecolor="red" strokeweight=".5pt">
+                  <v:stroke dashstyle="3 1"/>
+                  <v:path arrowok="t" o:extrusionok="f" o:connecttype="custom" o:connectlocs="0,0;0,0;0,0" o:connectangles="0,0,0"/>
+                  <o:lock v:ext="edit" aspectratio="t"/>
+                </v:shape>
+                <w10:anchorlock/>
+              </v:group>
+            </w:pict>
+          </mc:Fallback>
+        </mc:AlternateContent>
+      </w:r>
+    </w:p>
+    <w:p>
+      <w:pPr>
+        <w:pStyle w:val="a6"/>
+      </w:pPr>
+      <w:r>
+        <w:t>Рисунок 3. Формализация правила жесткости детали.</w:t>
+      </w:r>
+    </w:p>
+    <w:p>
+      <w:pPr>
+        <w:pStyle w:val="a3"/>
+      </w:pPr>
+      <w:r>
+        <w:t xml:space="preserve">Для этого для проверяемой точки врезки </w:t>
+      </w:r>
+      <w:r>
+        <w:rPr>
+          <w:i/>
+          <w:lang w:val="en-US"/>
+        </w:rPr>
+        <w:t>M</w:t>
+      </w:r>
+      <w:r>
+        <w:t xml:space="preserve"> находится точка выключения </w:t>
+      </w:r>
+      <w:r>
+        <w:rPr>
+          <w:i/>
+          <w:lang w:val="en-US"/>
+        </w:rPr>
+        <w:t>M</w:t>
+      </w:r>
+      <w:r>
+        <w:rPr>
+          <w:i/>
+          <w:vertAlign w:val="superscript"/>
+        </w:rPr>
+        <w:t>*</w:t>
+      </w:r>
+      <w:r>
+        <w:t xml:space="preserve"> </w:t>
+      </w:r>
+      <w:r>
+        <w:t xml:space="preserve">и </w:t>
+      </w:r>
+      <w:r>
+        <w:t xml:space="preserve">строится область жесткости, ограниченная частью базового сегментом </w:t>
+      </w:r>
+      <w:r>
+        <w:rPr>
+          <w:i/>
+          <w:lang w:val="en-US"/>
+        </w:rPr>
+        <w:t>B</w:t>
+      </w:r>
+      <w:r>
+        <w:rPr>
+          <w:i/>
+          <w:vertAlign w:val="superscript"/>
+          <w:lang w:val="en-US"/>
+        </w:rPr>
+        <w:t>S</w:t>
+      </w:r>
+      <w:r>
+        <w:t xml:space="preserve">(длины </w:t>
+      </w:r>
+      <w:r>
+        <w:rPr>
+          <w:i/>
+          <w:lang w:val="en-US"/>
+        </w:rPr>
+        <w:t>L</w:t>
+      </w:r>
+      <w:r>
+        <w:t xml:space="preserve">, заканчивающейся в </w:t>
+      </w:r>
+      <w:r>
+        <w:rPr>
+          <w:i/>
+          <w:lang w:val="en-US"/>
+        </w:rPr>
+        <w:t>M</w:t>
+      </w:r>
+      <w:r>
+        <w:rPr>
+          <w:i/>
+          <w:vertAlign w:val="superscript"/>
+        </w:rPr>
+        <w:t>*</w:t>
+      </w:r>
+      <w:r>
+        <w:t xml:space="preserve">), </w:t>
+      </w:r>
+      <w:r>
+        <w:t xml:space="preserve">эквидистантным контуром </w:t>
+      </w:r>
+      <w:r>
+        <w:rPr>
+          <w:i/>
+          <w:lang w:val="en-US"/>
+        </w:rPr>
+        <w:t>E</w:t>
+      </w:r>
+      <w:r>
+        <w:rPr>
+          <w:i/>
+          <w:vertAlign w:val="superscript"/>
+          <w:lang w:val="en-US"/>
+        </w:rPr>
+        <w:t>d</w:t>
+      </w:r>
+      <w:r>
+        <w:rPr>
+          <w:i/>
+          <w:vertAlign w:val="superscript"/>
+        </w:rPr>
+        <w:t>+</w:t>
+      </w:r>
+      <w:r>
+        <w:rPr>
+          <w:i/>
+          <w:vertAlign w:val="superscript"/>
+          <w:lang w:val="en-US"/>
+        </w:rPr>
+        <w:t>r</w:t>
+      </w:r>
+      <w:r>
+        <w:t xml:space="preserve"> </w:t>
+      </w:r>
+      <w:r>
+        <w:t xml:space="preserve">и двумя отрезками (длины </w:t>
+      </w:r>
+      <w:r>
+        <w:rPr>
+          <w:i/>
+          <w:lang w:val="en-US"/>
+        </w:rPr>
+        <w:t>r</w:t>
+      </w:r>
+      <w:r>
+        <w:t>)</w:t>
+      </w:r>
+      <w:r>
+        <w:t xml:space="preserve">, перпендикулярными выбранной части базового сегмента. Габариты области жесткости </w:t>
+      </w:r>
+      <w:r>
+        <w:rPr>
+          <w:i/>
+          <w:lang w:val="en-US"/>
+        </w:rPr>
+        <w:t>L</w:t>
+      </w:r>
+      <w:r>
+        <w:rPr>
+          <w:lang w:val="en-US"/>
+        </w:rPr>
+        <w:t xml:space="preserve"> </w:t>
+      </w:r>
+      <w:r>
+        <w:t xml:space="preserve">и </w:t>
+      </w:r>
+      <w:r>
+        <w:rPr>
+          <w:i/>
+          <w:lang w:val="en-US"/>
+        </w:rPr>
+        <w:t>r</w:t>
+      </w:r>
+      <w:r>
+        <w:t xml:space="preserve"> задаются экспертной оценкой.</w:t>
+      </w:r>
+    </w:p>
+    <w:p>
+      <w:pPr>
+        <w:pStyle w:val="a3"/>
+      </w:pPr>
+      <w:r>
+        <w:t xml:space="preserve">Если полученная область пересекает границу листа или уже вырезанную деталь, точка врезки является недопустимой. Например, на рис. 3, точка </w:t>
+      </w:r>
+      <w:r>
+        <w:t>1</w:t>
+      </w:r>
+      <w:r>
+        <w:t xml:space="preserve"> допустима, а точка 2 – нет.</w:t>
+      </w:r>
+    </w:p>
+    <w:p>
+      <w:pPr>
+        <w:pStyle w:val="3"/>
+      </w:pPr>
+      <w:r>
+        <w:t>Р</w:t>
+      </w:r>
+      <w:bookmarkStart w:id="0" w:name="_GoBack"/>
+      <w:bookmarkEnd w:id="0"/>
+      <w:r>
+        <w:t>асчёт тепловых полей</w:t>
       </w:r>
     </w:p>
     <w:p>
@@ -5189,6 +8852,92 @@
     </w:lvl>
   </w:abstractNum>
   <w:abstractNum w:abstractNumId="1">
+    <w:nsid w:val="23761535"/>
+    <w:multiLevelType w:val="hybridMultilevel"/>
+    <w:tmpl w:val="734A7C8A"/>
+    <w:lvl w:ilvl="0" w:tplc="0419000F">
+      <w:start w:val="1"/>
+      <w:numFmt w:val="decimal"/>
+      <w:lvlText w:val="%1."/>
+      <w:lvlJc w:val="left"/>
+      <w:pPr>
+        <w:ind w:left="720" w:hanging="360"/>
+      </w:pPr>
+    </w:lvl>
+    <w:lvl w:ilvl="1" w:tplc="04190019" w:tentative="1">
+      <w:start w:val="1"/>
+      <w:numFmt w:val="lowerLetter"/>
+      <w:lvlText w:val="%2."/>
+      <w:lvlJc w:val="left"/>
+      <w:pPr>
+        <w:ind w:left="1440" w:hanging="360"/>
+      </w:pPr>
+    </w:lvl>
+    <w:lvl w:ilvl="2" w:tplc="0419001B" w:tentative="1">
+      <w:start w:val="1"/>
+      <w:numFmt w:val="lowerRoman"/>
+      <w:lvlText w:val="%3."/>
+      <w:lvlJc w:val="right"/>
+      <w:pPr>
+        <w:ind w:left="2160" w:hanging="180"/>
+      </w:pPr>
+    </w:lvl>
+    <w:lvl w:ilvl="3" w:tplc="0419000F" w:tentative="1">
+      <w:start w:val="1"/>
+      <w:numFmt w:val="decimal"/>
+      <w:lvlText w:val="%4."/>
+      <w:lvlJc w:val="left"/>
+      <w:pPr>
+        <w:ind w:left="2880" w:hanging="360"/>
+      </w:pPr>
+    </w:lvl>
+    <w:lvl w:ilvl="4" w:tplc="04190019" w:tentative="1">
+      <w:start w:val="1"/>
+      <w:numFmt w:val="lowerLetter"/>
+      <w:lvlText w:val="%5."/>
+      <w:lvlJc w:val="left"/>
+      <w:pPr>
+        <w:ind w:left="3600" w:hanging="360"/>
+      </w:pPr>
+    </w:lvl>
+    <w:lvl w:ilvl="5" w:tplc="0419001B" w:tentative="1">
+      <w:start w:val="1"/>
+      <w:numFmt w:val="lowerRoman"/>
+      <w:lvlText w:val="%6."/>
+      <w:lvlJc w:val="right"/>
+      <w:pPr>
+        <w:ind w:left="4320" w:hanging="180"/>
+      </w:pPr>
+    </w:lvl>
+    <w:lvl w:ilvl="6" w:tplc="0419000F" w:tentative="1">
+      <w:start w:val="1"/>
+      <w:numFmt w:val="decimal"/>
+      <w:lvlText w:val="%7."/>
+      <w:lvlJc w:val="left"/>
+      <w:pPr>
+        <w:ind w:left="5040" w:hanging="360"/>
+      </w:pPr>
+    </w:lvl>
+    <w:lvl w:ilvl="7" w:tplc="04190019" w:tentative="1">
+      <w:start w:val="1"/>
+      <w:numFmt w:val="lowerLetter"/>
+      <w:lvlText w:val="%8."/>
+      <w:lvlJc w:val="left"/>
+      <w:pPr>
+        <w:ind w:left="5760" w:hanging="360"/>
+      </w:pPr>
+    </w:lvl>
+    <w:lvl w:ilvl="8" w:tplc="0419001B" w:tentative="1">
+      <w:start w:val="1"/>
+      <w:numFmt w:val="lowerRoman"/>
+      <w:lvlText w:val="%9."/>
+      <w:lvlJc w:val="right"/>
+      <w:pPr>
+        <w:ind w:left="6480" w:hanging="180"/>
+      </w:pPr>
+    </w:lvl>
+  </w:abstractNum>
+  <w:abstractNum w:abstractNumId="2">
     <w:nsid w:val="68A00FE0"/>
     <w:multiLevelType w:val="hybridMultilevel"/>
     <w:tmpl w:val="636C9D4E"/>
@@ -5301,7 +9050,7 @@
       </w:rPr>
     </w:lvl>
   </w:abstractNum>
-  <w:abstractNum w:abstractNumId="2">
+  <w:abstractNum w:abstractNumId="3">
     <w:nsid w:val="6BFB396F"/>
     <w:multiLevelType w:val="hybridMultilevel"/>
     <w:tmpl w:val="101A15A8"/>
@@ -5415,13 +9164,16 @@
     </w:lvl>
   </w:abstractNum>
   <w:num w:numId="1">
-    <w:abstractNumId w:val="2"/>
+    <w:abstractNumId w:val="3"/>
   </w:num>
   <w:num w:numId="2">
-    <w:abstractNumId w:val="1"/>
+    <w:abstractNumId w:val="2"/>
   </w:num>
   <w:num w:numId="3">
     <w:abstractNumId w:val="0"/>
+  </w:num>
+  <w:num w:numId="4">
+    <w:abstractNumId w:val="1"/>
   </w:num>
 </w:numbering>
 </file>
@@ -5585,10 +9337,10 @@
   <w:style w:type="paragraph" w:default="1" w:styleId="a">
     <w:name w:val="Normal"/>
     <w:qFormat/>
-    <w:rsid w:val="00E01606"/>
+    <w:rsid w:val="00FE3047"/>
     <w:rPr>
       <w:rFonts w:ascii="Times New Roman" w:hAnsi="Times New Roman" w:cs="Times New Roman"/>
-      <w:sz w:val="24"/>
+      <w:sz w:val="20"/>
       <w:szCs w:val="24"/>
     </w:rPr>
   </w:style>
@@ -5704,7 +9456,7 @@
     <w:link w:val="a4"/>
     <w:uiPriority w:val="1"/>
     <w:qFormat/>
-    <w:rsid w:val="005E216A"/>
+    <w:rsid w:val="00FE3047"/>
     <w:pPr>
       <w:tabs>
         <w:tab w:val="center" w:pos="4536"/>
@@ -5715,7 +9467,7 @@
     </w:pPr>
     <w:rPr>
       <w:rFonts w:ascii="Times New Roman" w:hAnsi="Times New Roman"/>
-      <w:sz w:val="24"/>
+      <w:sz w:val="20"/>
     </w:rPr>
   </w:style>
   <w:style w:type="character" w:customStyle="1" w:styleId="20">
@@ -5786,7 +9538,6 @@
     </w:pPr>
     <w:rPr>
       <w:rFonts w:eastAsia="Times New Roman"/>
-      <w:sz w:val="20"/>
       <w:szCs w:val="20"/>
       <w:lang w:val="en-US"/>
     </w:rPr>
@@ -5796,10 +9547,10 @@
     <w:basedOn w:val="a0"/>
     <w:link w:val="a3"/>
     <w:uiPriority w:val="1"/>
-    <w:rsid w:val="005E216A"/>
+    <w:rsid w:val="00FE3047"/>
     <w:rPr>
       <w:rFonts w:ascii="Times New Roman" w:hAnsi="Times New Roman"/>
-      <w:sz w:val="24"/>
+      <w:sz w:val="20"/>
     </w:rPr>
   </w:style>
   <w:style w:type="character" w:customStyle="1" w:styleId="a7">
@@ -5810,7 +9561,7 @@
     <w:rPr>
       <w:rFonts w:ascii="Times New Roman" w:hAnsi="Times New Roman" w:cs="Times New Roman"/>
       <w:i/>
-      <w:sz w:val="24"/>
+      <w:sz w:val="20"/>
     </w:rPr>
   </w:style>
   <w:style w:type="paragraph" w:customStyle="1" w:styleId="Paragraph">
@@ -5823,7 +9574,6 @@
     </w:pPr>
     <w:rPr>
       <w:rFonts w:eastAsia="Times New Roman"/>
-      <w:sz w:val="20"/>
       <w:szCs w:val="20"/>
       <w:lang w:val="en-US"/>
     </w:rPr>
@@ -5990,10 +9740,10 @@
   <w:style w:type="paragraph" w:default="1" w:styleId="a">
     <w:name w:val="Normal"/>
     <w:qFormat/>
-    <w:rsid w:val="00E01606"/>
+    <w:rsid w:val="00FE3047"/>
     <w:rPr>
       <w:rFonts w:ascii="Times New Roman" w:hAnsi="Times New Roman" w:cs="Times New Roman"/>
-      <w:sz w:val="24"/>
+      <w:sz w:val="20"/>
       <w:szCs w:val="24"/>
     </w:rPr>
   </w:style>
@@ -6109,7 +9859,7 @@
     <w:link w:val="a4"/>
     <w:uiPriority w:val="1"/>
     <w:qFormat/>
-    <w:rsid w:val="005E216A"/>
+    <w:rsid w:val="00FE3047"/>
     <w:pPr>
       <w:tabs>
         <w:tab w:val="center" w:pos="4536"/>
@@ -6120,7 +9870,7 @@
     </w:pPr>
     <w:rPr>
       <w:rFonts w:ascii="Times New Roman" w:hAnsi="Times New Roman"/>
-      <w:sz w:val="24"/>
+      <w:sz w:val="20"/>
     </w:rPr>
   </w:style>
   <w:style w:type="character" w:customStyle="1" w:styleId="20">
@@ -6191,7 +9941,6 @@
     </w:pPr>
     <w:rPr>
       <w:rFonts w:eastAsia="Times New Roman"/>
-      <w:sz w:val="20"/>
       <w:szCs w:val="20"/>
       <w:lang w:val="en-US"/>
     </w:rPr>
@@ -6201,10 +9950,10 @@
     <w:basedOn w:val="a0"/>
     <w:link w:val="a3"/>
     <w:uiPriority w:val="1"/>
-    <w:rsid w:val="005E216A"/>
+    <w:rsid w:val="00FE3047"/>
     <w:rPr>
       <w:rFonts w:ascii="Times New Roman" w:hAnsi="Times New Roman"/>
-      <w:sz w:val="24"/>
+      <w:sz w:val="20"/>
     </w:rPr>
   </w:style>
   <w:style w:type="character" w:customStyle="1" w:styleId="a7">
@@ -6215,7 +9964,7 @@
     <w:rPr>
       <w:rFonts w:ascii="Times New Roman" w:hAnsi="Times New Roman" w:cs="Times New Roman"/>
       <w:i/>
-      <w:sz w:val="24"/>
+      <w:sz w:val="20"/>
     </w:rPr>
   </w:style>
   <w:style w:type="paragraph" w:customStyle="1" w:styleId="Paragraph">
@@ -6228,7 +9977,6 @@
     </w:pPr>
     <w:rPr>
       <w:rFonts w:eastAsia="Times New Roman"/>
-      <w:sz w:val="20"/>
       <w:szCs w:val="20"/>
       <w:lang w:val="en-US"/>
     </w:rPr>
@@ -6526,7 +10274,7 @@
 </file>
 
 <file path=customXml/itemProps1.xml><?xml version="1.0" encoding="utf-8"?>
-<ds:datastoreItem xmlns:ds="http://schemas.openxmlformats.org/officeDocument/2006/customXml" ds:itemID="{21CA77D6-0ED8-4D59-98D4-B1039BAD9BAA}">
+<ds:datastoreItem xmlns:ds="http://schemas.openxmlformats.org/officeDocument/2006/customXml" ds:itemID="{A203389E-4A4B-4E26-9812-30B5D30068CF}">
   <ds:schemaRefs>
     <ds:schemaRef ds:uri="http://schemas.openxmlformats.org/officeDocument/2006/bibliography"/>
   </ds:schemaRefs>

--- a/History/article2016.docx
+++ b/History/article2016.docx
@@ -3591,6 +3591,9 @@
       <w:r>
         <w:t>Рисунок 1. Элементы маршрута режущего инструмента</w:t>
       </w:r>
+      <w:r>
+        <w:t>.</w:t>
+      </w:r>
     </w:p>
     <w:p>
       <w:pPr>
@@ -3841,7 +3844,7 @@
           <v:shape id="_x0000_i1025" type="#_x0000_t75" style="width:56.25pt;height:15.75pt" o:ole="">
             <v:imagedata r:id="rId7" o:title=""/>
           </v:shape>
-          <o:OLEObject Type="Embed" ProgID="Equation.DSMT4" ShapeID="_x0000_i1025" DrawAspect="Content" ObjectID="_1542643421" r:id="rId8"/>
+          <o:OLEObject Type="Embed" ProgID="Equation.DSMT4" ShapeID="_x0000_i1025" DrawAspect="Content" ObjectID="_1542645709" r:id="rId8"/>
         </w:object>
       </w:r>
       <w:r>
@@ -4054,7 +4057,7 @@
           <v:shape id="_x0000_i1026" type="#_x0000_t75" style="width:160.5pt;height:20.25pt" o:ole="">
             <v:imagedata r:id="rId9" o:title=""/>
           </v:shape>
-          <o:OLEObject Type="Embed" ProgID="Equation.DSMT4" ShapeID="_x0000_i1026" DrawAspect="Content" ObjectID="_1542643422" r:id="rId10"/>
+          <o:OLEObject Type="Embed" ProgID="Equation.DSMT4" ShapeID="_x0000_i1026" DrawAspect="Content" ObjectID="_1542645710" r:id="rId10"/>
         </w:object>
       </w:r>
       <w:r>
@@ -4102,7 +4105,7 @@
           <v:shape id="_x0000_i1027" type="#_x0000_t75" style="width:162.75pt;height:18.75pt" o:ole="">
             <v:imagedata r:id="rId11" o:title=""/>
           </v:shape>
-          <o:OLEObject Type="Embed" ProgID="Equation.DSMT4" ShapeID="_x0000_i1027" DrawAspect="Content" ObjectID="_1542643423" r:id="rId12"/>
+          <o:OLEObject Type="Embed" ProgID="Equation.DSMT4" ShapeID="_x0000_i1027" DrawAspect="Content" ObjectID="_1542645711" r:id="rId12"/>
         </w:object>
       </w:r>
       <w:r>
@@ -4134,7 +4137,7 @@
           <v:shape id="_x0000_i1028" type="#_x0000_t75" style="width:168.75pt;height:18.75pt" o:ole="">
             <v:imagedata r:id="rId13" o:title=""/>
           </v:shape>
-          <o:OLEObject Type="Embed" ProgID="Equation.DSMT4" ShapeID="_x0000_i1028" DrawAspect="Content" ObjectID="_1542643424" r:id="rId14"/>
+          <o:OLEObject Type="Embed" ProgID="Equation.DSMT4" ShapeID="_x0000_i1028" DrawAspect="Content" ObjectID="_1542645712" r:id="rId14"/>
         </w:object>
       </w:r>
       <w:r>
@@ -4786,7 +4789,10 @@
         <w:t xml:space="preserve"> </w:t>
       </w:r>
       <w:r>
-        <w:t>Запишем это ограничение:</w:t>
+        <w:t>Запишем это ограничение</w:t>
+      </w:r>
+      <w:r>
+        <w:t>.</w:t>
       </w:r>
     </w:p>
     <w:p>
@@ -4957,7 +4963,7 @@
           <v:shape id="_x0000_i1029" type="#_x0000_t75" style="width:141.75pt;height:29.25pt" o:ole="">
             <v:imagedata r:id="rId15" o:title=""/>
           </v:shape>
-          <o:OLEObject Type="Embed" ProgID="Equation.DSMT4" ShapeID="_x0000_i1029" DrawAspect="Content" ObjectID="_1542643425" r:id="rId16"/>
+          <o:OLEObject Type="Embed" ProgID="Equation.DSMT4" ShapeID="_x0000_i1029" DrawAspect="Content" ObjectID="_1542645713" r:id="rId16"/>
         </w:object>
       </w:r>
       <w:r>
@@ -4984,7 +4990,7 @@
           <v:shape id="_x0000_i1030" type="#_x0000_t75" style="width:126.75pt;height:29.25pt" o:ole="">
             <v:imagedata r:id="rId17" o:title=""/>
           </v:shape>
-          <o:OLEObject Type="Embed" ProgID="Equation.DSMT4" ShapeID="_x0000_i1030" DrawAspect="Content" ObjectID="_1542643426" r:id="rId18"/>
+          <o:OLEObject Type="Embed" ProgID="Equation.DSMT4" ShapeID="_x0000_i1030" DrawAspect="Content" ObjectID="_1542645714" r:id="rId18"/>
         </w:object>
       </w:r>
       <w:r>
@@ -8613,6 +8619,9 @@
         <w:t>S</w:t>
       </w:r>
       <w:r>
+        <w:t xml:space="preserve"> </w:t>
+      </w:r>
+      <w:r>
         <w:t xml:space="preserve">(длины </w:t>
       </w:r>
       <w:r>
@@ -8702,9 +8711,6 @@
         <w:t>L</w:t>
       </w:r>
       <w:r>
-        <w:rPr>
-          <w:lang w:val="en-US"/>
-        </w:rPr>
         <w:t xml:space="preserve"> </w:t>
       </w:r>
       <w:r>
@@ -8726,13 +8732,51 @@
         <w:pStyle w:val="a3"/>
       </w:pPr>
       <w:r>
-        <w:t xml:space="preserve">Если полученная область пересекает границу листа или уже вырезанную деталь, точка врезки является недопустимой. Например, на рис. 3, точка </w:t>
+        <w:t>Если полученная область пересекает границу листа или уже вырезанную деталь, точка врезки является не</w:t>
+      </w:r>
+      <w:r>
+        <w:t>допустимой. Например, на рис. 3</w:t>
+      </w:r>
+      <w:r>
+        <w:t xml:space="preserve"> точка </w:t>
       </w:r>
       <w:r>
         <w:t>1</w:t>
       </w:r>
       <w:r>
         <w:t xml:space="preserve"> допустима, а точка 2 – нет.</w:t>
+      </w:r>
+    </w:p>
+    <w:p>
+      <w:pPr>
+        <w:pStyle w:val="a3"/>
+      </w:pPr>
+      <w:r>
+        <w:t xml:space="preserve">Результаты расчёта по этому алгоритму могут использоваться для отбраковки возможных значений кортежа (1) либо как «штраф», добавляемый к значению целевой функции (3). Во втором случае мы получаем интересное развитие обобщенной задачи коммивояжера, в котором </w:t>
+      </w:r>
+      <w:r>
+        <w:t>в</w:t>
+      </w:r>
+      <w:r>
+        <w:t xml:space="preserve"> </w:t>
+      </w:r>
+      <w:r>
+        <w:t>формулу</w:t>
+      </w:r>
+      <w:r>
+        <w:t xml:space="preserve"> расчета целевой функции </w:t>
+      </w:r>
+      <w:r>
+        <w:t>входит</w:t>
+      </w:r>
+      <w:r>
+        <w:t xml:space="preserve"> ранее пройденн</w:t>
+      </w:r>
+      <w:r>
+        <w:t>ый путь</w:t>
+      </w:r>
+      <w:r>
+        <w:t>. Для решения такого класса задач разрабатываются специальные подходы.</w:t>
       </w:r>
     </w:p>
     <w:p>
@@ -8742,8 +8786,6 @@
       <w:r>
         <w:t>Р</w:t>
       </w:r>
-      <w:bookmarkStart w:id="0" w:name="_GoBack"/>
-      <w:bookmarkEnd w:id="0"/>
       <w:r>
         <w:t>асчёт тепловых полей</w:t>
       </w:r>
@@ -8752,6 +8794,475 @@
       <w:pPr>
         <w:pStyle w:val="a3"/>
       </w:pPr>
+      <w:r>
+        <w:t>Альтернативный вариант формализации правила жесткости деталей заключается в прямом расчете тепловых полей, возникающих в процессе резки.</w:t>
+      </w:r>
+      <w:r>
+        <w:t xml:space="preserve"> Обозначим </w:t>
+      </w:r>
+      <w:r>
+        <w:rPr>
+          <w:rFonts w:ascii="Arial" w:hAnsi="Arial"/>
+          <w:position w:val="-10"/>
+          <w:sz w:val="26"/>
+          <w:lang w:eastAsia="ru-RU"/>
+        </w:rPr>
+        <w:object w:dxaOrig="660" w:dyaOrig="320">
+          <v:shape id="_x0000_i1031" type="#_x0000_t75" style="width:33pt;height:15.75pt" o:ole="">
+            <v:imagedata r:id="rId21" o:title=""/>
+          </v:shape>
+          <o:OLEObject Type="Embed" ProgID="Equation.DSMT4" ShapeID="_x0000_i1031" DrawAspect="Content" ObjectID="_1542645715" r:id="rId22"/>
+        </w:object>
+      </w:r>
+      <w:r>
+        <w:t xml:space="preserve"> </w:t>
+      </w:r>
+      <w:r>
+        <w:t xml:space="preserve">распределение температуры в области </w:t>
+      </w:r>
+      <w:r>
+        <w:rPr>
+          <w:rFonts w:ascii="Arial" w:hAnsi="Arial"/>
+          <w:position w:val="-4"/>
+          <w:sz w:val="26"/>
+          <w:lang w:eastAsia="ru-RU"/>
+        </w:rPr>
+        <w:object w:dxaOrig="800" w:dyaOrig="300">
+          <v:shape id="_x0000_i1032" type="#_x0000_t75" style="width:39.75pt;height:15pt" o:ole="">
+            <v:imagedata r:id="rId23" o:title=""/>
+          </v:shape>
+          <o:OLEObject Type="Embed" ProgID="Equation.DSMT4" ShapeID="_x0000_i1032" DrawAspect="Content" ObjectID="_1542645716" r:id="rId24"/>
+        </w:object>
+      </w:r>
+      <w:r>
+        <w:t xml:space="preserve"> </w:t>
+      </w:r>
+      <w:r>
+        <w:t>– части листа за вычетом уже вырезанных деталей. Тогда:</w:t>
+      </w:r>
+    </w:p>
+    <w:p>
+      <w:pPr>
+        <w:pStyle w:val="a3"/>
+        <w:jc w:val="center"/>
+        <w:rPr>
+          <w:lang w:eastAsia="ru-RU"/>
+        </w:rPr>
+      </w:pPr>
+      <w:r>
+        <w:object w:dxaOrig="3739" w:dyaOrig="620">
+          <v:shape id="_x0000_i1033" type="#_x0000_t75" style="width:186.75pt;height:30.75pt" o:ole="">
+            <v:imagedata r:id="rId25" o:title=""/>
+          </v:shape>
+          <o:OLEObject Type="Embed" ProgID="Equation.DSMT4" ShapeID="_x0000_i1033" DrawAspect="Content" ObjectID="_1542645717" r:id="rId26"/>
+        </w:object>
+      </w:r>
+    </w:p>
+    <w:p>
+      <w:pPr>
+        <w:pStyle w:val="a3"/>
+        <w:jc w:val="center"/>
+        <w:rPr>
+          <w:lang w:eastAsia="ru-RU"/>
+        </w:rPr>
+      </w:pPr>
+      <w:r>
+        <w:object w:dxaOrig="2100" w:dyaOrig="360">
+          <v:shape id="_x0000_i1034" type="#_x0000_t75" style="width:105pt;height:18pt" o:ole="">
+            <v:imagedata r:id="rId27" o:title=""/>
+          </v:shape>
+          <o:OLEObject Type="Embed" ProgID="Equation.DSMT4" ShapeID="_x0000_i1034" DrawAspect="Content" ObjectID="_1542645718" r:id="rId28"/>
+        </w:object>
+      </w:r>
+    </w:p>
+    <w:p>
+      <w:pPr>
+        <w:pStyle w:val="a3"/>
+        <w:jc w:val="center"/>
+      </w:pPr>
+      <w:r>
+        <w:object w:dxaOrig="3540" w:dyaOrig="620">
+          <v:shape id="_x0000_i1035" type="#_x0000_t75" style="width:177pt;height:30.75pt" o:ole="">
+            <v:imagedata r:id="rId29" o:title=""/>
+          </v:shape>
+          <o:OLEObject Type="Embed" ProgID="Equation.DSMT4" ShapeID="_x0000_i1035" DrawAspect="Content" ObjectID="_1542645719" r:id="rId30"/>
+        </w:object>
+      </w:r>
+    </w:p>
+    <w:p>
+      <w:pPr>
+        <w:pStyle w:val="a3"/>
+      </w:pPr>
+      <w:r>
+        <w:t xml:space="preserve">Практически данное дифференциальное уравнение в частных производных при заданном начальном и граничном условии решалось после </w:t>
+      </w:r>
+      <w:r>
+        <w:t>дискретизации интервала времени и области</w:t>
+      </w:r>
+      <w:r>
+        <w:t xml:space="preserve">  </w:t>
+      </w:r>
+      <w:r>
+        <w:rPr>
+          <w:rFonts w:cs="Times New Roman"/>
+        </w:rPr>
+        <w:t>Ω</w:t>
+      </w:r>
+      <w:r>
+        <w:rPr>
+          <w:rFonts w:cs="Times New Roman"/>
+        </w:rPr>
+        <w:t xml:space="preserve"> методом релаксации</w:t>
+      </w:r>
+      <w:r>
+        <w:t>.</w:t>
+      </w:r>
+      <w:r>
+        <w:t xml:space="preserve"> Это позволяет уменьшить время расчёта за счёт отбрасывания областей, далёких от текущего положения режущего инструмента.</w:t>
+      </w:r>
+    </w:p>
+    <w:tbl>
+      <w:tblPr>
+        <w:tblStyle w:val="a8"/>
+        <w:tblW w:w="0" w:type="auto"/>
+        <w:jc w:val="center"/>
+        <w:tblBorders>
+          <w:top w:val="none" w:sz="0" w:space="0" w:color="auto"/>
+          <w:left w:val="none" w:sz="0" w:space="0" w:color="auto"/>
+          <w:bottom w:val="none" w:sz="0" w:space="0" w:color="auto"/>
+          <w:right w:val="none" w:sz="0" w:space="0" w:color="auto"/>
+          <w:insideH w:val="none" w:sz="0" w:space="0" w:color="auto"/>
+          <w:insideV w:val="none" w:sz="0" w:space="0" w:color="auto"/>
+        </w:tblBorders>
+        <w:tblLook w:val="04A0" w:firstRow="1" w:lastRow="0" w:firstColumn="1" w:lastColumn="0" w:noHBand="0" w:noVBand="1"/>
+      </w:tblPr>
+      <w:tblGrid>
+        <w:gridCol w:w="4786"/>
+        <w:gridCol w:w="4785"/>
+      </w:tblGrid>
+      <w:tr>
+        <w:trPr>
+          <w:jc w:val="center"/>
+        </w:trPr>
+        <w:tc>
+          <w:tcPr>
+            <w:tcW w:w="4788" w:type="dxa"/>
+          </w:tcPr>
+          <w:p>
+            <w:pPr>
+              <w:pStyle w:val="Figure"/>
+            </w:pPr>
+            <w:r>
+              <w:rPr>
+                <w:noProof/>
+                <w:lang w:val="ru-RU" w:eastAsia="ru-RU"/>
+              </w:rPr>
+              <w:drawing>
+                <wp:inline distT="0" distB="0" distL="0" distR="0" wp14:anchorId="1159134C" wp14:editId="2145FAB7">
+                  <wp:extent cx="2444400" cy="2160000"/>
+                  <wp:effectExtent l="0" t="0" r="0" b="0"/>
+                  <wp:docPr id="4" name="Рисунок 4"/>
+                  <wp:cNvGraphicFramePr>
+                    <a:graphicFrameLocks xmlns:a="http://schemas.openxmlformats.org/drawingml/2006/main" noChangeAspect="1"/>
+                  </wp:cNvGraphicFramePr>
+                  <a:graphic xmlns:a="http://schemas.openxmlformats.org/drawingml/2006/main">
+                    <a:graphicData uri="http://schemas.openxmlformats.org/drawingml/2006/picture">
+                      <pic:pic xmlns:pic="http://schemas.openxmlformats.org/drawingml/2006/picture">
+                        <pic:nvPicPr>
+                          <pic:cNvPr id="0" name="Picture 139"/>
+                          <pic:cNvPicPr>
+                            <a:picLocks noChangeAspect="1" noChangeArrowheads="1"/>
+                          </pic:cNvPicPr>
+                        </pic:nvPicPr>
+                        <pic:blipFill>
+                          <a:blip r:embed="rId31" cstate="print">
+                            <a:extLst>
+                              <a:ext uri="{28A0092B-C50C-407E-A947-70E740481C1C}">
+                                <a14:useLocalDpi xmlns:a14="http://schemas.microsoft.com/office/drawing/2010/main" val="0"/>
+                              </a:ext>
+                            </a:extLst>
+                          </a:blip>
+                          <a:srcRect/>
+                          <a:stretch>
+                            <a:fillRect/>
+                          </a:stretch>
+                        </pic:blipFill>
+                        <pic:spPr bwMode="auto">
+                          <a:xfrm>
+                            <a:off x="0" y="0"/>
+                            <a:ext cx="2444400" cy="2160000"/>
+                          </a:xfrm>
+                          <a:prstGeom prst="rect">
+                            <a:avLst/>
+                          </a:prstGeom>
+                          <a:noFill/>
+                          <a:ln>
+                            <a:noFill/>
+                          </a:ln>
+                        </pic:spPr>
+                      </pic:pic>
+                    </a:graphicData>
+                  </a:graphic>
+                </wp:inline>
+              </w:drawing>
+            </w:r>
+          </w:p>
+        </w:tc>
+        <w:tc>
+          <w:tcPr>
+            <w:tcW w:w="4788" w:type="dxa"/>
+          </w:tcPr>
+          <w:p>
+            <w:pPr>
+              <w:pStyle w:val="Figure"/>
+            </w:pPr>
+            <w:r>
+              <w:rPr>
+                <w:noProof/>
+                <w:lang w:val="ru-RU" w:eastAsia="ru-RU"/>
+              </w:rPr>
+              <w:drawing>
+                <wp:inline distT="0" distB="0" distL="0" distR="0" wp14:anchorId="14B0097D" wp14:editId="4068AD11">
+                  <wp:extent cx="2390400" cy="2160000"/>
+                  <wp:effectExtent l="0" t="0" r="0" b="0"/>
+                  <wp:docPr id="7" name="Рисунок 7"/>
+                  <wp:cNvGraphicFramePr>
+                    <a:graphicFrameLocks xmlns:a="http://schemas.openxmlformats.org/drawingml/2006/main" noChangeAspect="1"/>
+                  </wp:cNvGraphicFramePr>
+                  <a:graphic xmlns:a="http://schemas.openxmlformats.org/drawingml/2006/main">
+                    <a:graphicData uri="http://schemas.openxmlformats.org/drawingml/2006/picture">
+                      <pic:pic xmlns:pic="http://schemas.openxmlformats.org/drawingml/2006/picture">
+                        <pic:nvPicPr>
+                          <pic:cNvPr id="0" name="Picture 141"/>
+                          <pic:cNvPicPr>
+                            <a:picLocks noChangeAspect="1" noChangeArrowheads="1"/>
+                          </pic:cNvPicPr>
+                        </pic:nvPicPr>
+                        <pic:blipFill>
+                          <a:blip r:embed="rId32" cstate="print">
+                            <a:extLst>
+                              <a:ext uri="{28A0092B-C50C-407E-A947-70E740481C1C}">
+                                <a14:useLocalDpi xmlns:a14="http://schemas.microsoft.com/office/drawing/2010/main" val="0"/>
+                              </a:ext>
+                            </a:extLst>
+                          </a:blip>
+                          <a:srcRect/>
+                          <a:stretch>
+                            <a:fillRect/>
+                          </a:stretch>
+                        </pic:blipFill>
+                        <pic:spPr bwMode="auto">
+                          <a:xfrm>
+                            <a:off x="0" y="0"/>
+                            <a:ext cx="2390400" cy="2160000"/>
+                          </a:xfrm>
+                          <a:prstGeom prst="rect">
+                            <a:avLst/>
+                          </a:prstGeom>
+                          <a:noFill/>
+                          <a:ln>
+                            <a:noFill/>
+                          </a:ln>
+                        </pic:spPr>
+                      </pic:pic>
+                    </a:graphicData>
+                  </a:graphic>
+                </wp:inline>
+              </w:drawing>
+            </w:r>
+          </w:p>
+        </w:tc>
+      </w:tr>
+      <w:tr>
+        <w:trPr>
+          <w:jc w:val="center"/>
+        </w:trPr>
+        <w:tc>
+          <w:tcPr>
+            <w:tcW w:w="4788" w:type="dxa"/>
+          </w:tcPr>
+          <w:p>
+            <w:pPr>
+              <w:pStyle w:val="a6"/>
+              <w:rPr>
+                <w:lang w:val="ru-RU"/>
+              </w:rPr>
+            </w:pPr>
+            <w:r>
+              <w:t>a</w:t>
+            </w:r>
+            <w:r>
+              <w:rPr>
+                <w:lang w:val="ru-RU"/>
+              </w:rPr>
+              <w:t xml:space="preserve">) </w:t>
+            </w:r>
+            <w:r>
+              <w:rPr>
+                <w:lang w:val="ru-RU"/>
+              </w:rPr>
+              <w:t>Правило жесткости нарушено</w:t>
+            </w:r>
+            <w:r>
+              <w:rPr>
+                <w:lang w:val="ru-RU"/>
+              </w:rPr>
+              <w:t>, &lt;</w:t>
+            </w:r>
+            <w:r>
+              <w:t>T</w:t>
+            </w:r>
+            <w:r>
+              <w:rPr>
+                <w:lang w:val="ru-RU"/>
+              </w:rPr>
+              <w:t>&gt; =</w:t>
+            </w:r>
+            <w:r>
+              <w:rPr>
+                <w:rFonts w:ascii="Arial" w:hAnsi="Arial"/>
+                <w:sz w:val="26"/>
+                <w:lang w:val="ru-RU"/>
+              </w:rPr>
+              <w:t xml:space="preserve"> </w:t>
+            </w:r>
+            <w:r>
+              <w:rPr>
+                <w:lang w:val="ru-RU"/>
+              </w:rPr>
+              <w:t>480</w:t>
+            </w:r>
+            <w:r>
+              <w:sym w:font="Symbol" w:char="F0B0"/>
+            </w:r>
+            <w:r>
+              <w:rPr>
+                <w:lang w:val="ru-RU"/>
+              </w:rPr>
+              <w:t>С</w:t>
+            </w:r>
+            <w:r>
+              <w:rPr>
+                <w:lang w:val="ru-RU"/>
+              </w:rPr>
+              <w:t>.</w:t>
+            </w:r>
+          </w:p>
+        </w:tc>
+        <w:tc>
+          <w:tcPr>
+            <w:tcW w:w="4788" w:type="dxa"/>
+          </w:tcPr>
+          <w:p>
+            <w:pPr>
+              <w:pStyle w:val="a6"/>
+              <w:rPr>
+                <w:lang w:val="ru-RU"/>
+              </w:rPr>
+            </w:pPr>
+            <w:r>
+              <w:t>b</w:t>
+            </w:r>
+            <w:r>
+              <w:rPr>
+                <w:lang w:val="ru-RU"/>
+              </w:rPr>
+              <w:t xml:space="preserve">) </w:t>
+            </w:r>
+            <w:r>
+              <w:rPr>
+                <w:lang w:val="ru-RU"/>
+              </w:rPr>
+              <w:t>Правило жесткости соблюдено</w:t>
+            </w:r>
+            <w:r>
+              <w:rPr>
+                <w:lang w:val="ru-RU"/>
+              </w:rPr>
+              <w:t>, &lt;</w:t>
+            </w:r>
+            <w:r>
+              <w:t>T</w:t>
+            </w:r>
+            <w:r>
+              <w:rPr>
+                <w:lang w:val="ru-RU"/>
+              </w:rPr>
+              <w:t>&gt; =</w:t>
+            </w:r>
+            <w:r>
+              <w:rPr>
+                <w:rFonts w:ascii="Arial" w:hAnsi="Arial"/>
+                <w:sz w:val="26"/>
+                <w:lang w:val="ru-RU"/>
+              </w:rPr>
+              <w:t xml:space="preserve"> </w:t>
+            </w:r>
+            <w:r>
+              <w:rPr>
+                <w:lang w:val="ru-RU"/>
+              </w:rPr>
+              <w:t>362</w:t>
+            </w:r>
+            <w:r>
+              <w:sym w:font="Symbol" w:char="F0B0"/>
+            </w:r>
+            <w:r>
+              <w:rPr>
+                <w:lang w:val="ru-RU"/>
+              </w:rPr>
+              <w:t>С</w:t>
+            </w:r>
+            <w:r>
+              <w:rPr>
+                <w:lang w:val="ru-RU"/>
+              </w:rPr>
+              <w:t>.</w:t>
+            </w:r>
+          </w:p>
+        </w:tc>
+      </w:tr>
+      <w:tr>
+        <w:trPr>
+          <w:jc w:val="center"/>
+        </w:trPr>
+        <w:tc>
+          <w:tcPr>
+            <w:tcW w:w="9576" w:type="dxa"/>
+            <w:gridSpan w:val="2"/>
+          </w:tcPr>
+          <w:p>
+            <w:pPr>
+              <w:pStyle w:val="a6"/>
+              <w:rPr>
+                <w:lang w:val="ru-RU"/>
+              </w:rPr>
+            </w:pPr>
+            <w:r>
+              <w:rPr>
+                <w:lang w:val="ru-RU"/>
+              </w:rPr>
+              <w:t>Рисунок 4. Результаты моделирования распределения температур.</w:t>
+            </w:r>
+          </w:p>
+        </w:tc>
+      </w:tr>
+    </w:tbl>
+    <w:p>
+      <w:pPr>
+        <w:pStyle w:val="a3"/>
+      </w:pPr>
+      <w:r>
+        <w:t>Результаты расчётов оказались в хорошем соглас</w:t>
+      </w:r>
+      <w:r>
+        <w:t xml:space="preserve">ии с правилом жесткости детали: выбор точки врезки по правилу приводит к уменьшению температуры, </w:t>
+      </w:r>
+      <w:r>
+        <w:t>см. рис. 4.</w:t>
+      </w:r>
+      <w:bookmarkStart w:id="0" w:name="_GoBack"/>
+      <w:bookmarkEnd w:id="0"/>
     </w:p>
     <w:sectPr>
       <w:pgSz w:w="11906" w:h="16838"/>
@@ -9221,7 +9732,7 @@
     <w:lsdException w:name="Subtitle" w:semiHidden="0" w:uiPriority="11" w:unhideWhenUsed="0" w:qFormat="1"/>
     <w:lsdException w:name="Strong" w:semiHidden="0" w:uiPriority="22" w:unhideWhenUsed="0" w:qFormat="1"/>
     <w:lsdException w:name="Emphasis" w:semiHidden="0" w:uiPriority="20" w:unhideWhenUsed="0" w:qFormat="1"/>
-    <w:lsdException w:name="Table Grid" w:semiHidden="0" w:uiPriority="59" w:unhideWhenUsed="0"/>
+    <w:lsdException w:name="Table Grid" w:semiHidden="0" w:uiPriority="0" w:unhideWhenUsed="0"/>
     <w:lsdException w:name="Placeholder Text" w:unhideWhenUsed="0"/>
     <w:lsdException w:name="No Spacing" w:semiHidden="0" w:uiPriority="1" w:unhideWhenUsed="0" w:qFormat="1"/>
     <w:lsdException w:name="Light Shading" w:semiHidden="0" w:uiPriority="60" w:unhideWhenUsed="0"/>
@@ -9578,6 +10089,85 @@
       <w:lang w:val="en-US"/>
     </w:rPr>
   </w:style>
+  <w:style w:type="paragraph" w:customStyle="1" w:styleId="FigureCaption">
+    <w:name w:val="Figure Caption"/>
+    <w:next w:val="Paragraph"/>
+    <w:qFormat/>
+    <w:rsid w:val="001C0CDC"/>
+    <w:pPr>
+      <w:spacing w:before="120" w:after="0" w:line="240" w:lineRule="auto"/>
+      <w:jc w:val="center"/>
+    </w:pPr>
+    <w:rPr>
+      <w:rFonts w:ascii="Times New Roman" w:eastAsia="Times New Roman" w:hAnsi="Times New Roman" w:cs="Times New Roman"/>
+      <w:sz w:val="18"/>
+      <w:szCs w:val="20"/>
+      <w:lang w:val="en-US"/>
+    </w:rPr>
+  </w:style>
+  <w:style w:type="paragraph" w:customStyle="1" w:styleId="Figure">
+    <w:name w:val="Figure"/>
+    <w:basedOn w:val="Paragraph"/>
+    <w:rsid w:val="001C0CDC"/>
+    <w:pPr>
+      <w:keepNext/>
+      <w:jc w:val="center"/>
+    </w:pPr>
+  </w:style>
+  <w:style w:type="table" w:styleId="a8">
+    <w:name w:val="Table Grid"/>
+    <w:basedOn w:val="a1"/>
+    <w:rsid w:val="001C0CDC"/>
+    <w:pPr>
+      <w:spacing w:after="0" w:line="240" w:lineRule="auto"/>
+    </w:pPr>
+    <w:rPr>
+      <w:rFonts w:ascii="Times New Roman" w:eastAsia="Times New Roman" w:hAnsi="Times New Roman" w:cs="Times New Roman"/>
+      <w:sz w:val="20"/>
+      <w:szCs w:val="20"/>
+      <w:lang w:val="en-GB" w:eastAsia="en-GB"/>
+    </w:rPr>
+    <w:tblPr>
+      <w:tblBorders>
+        <w:top w:val="single" w:sz="4" w:space="0" w:color="auto"/>
+        <w:left w:val="single" w:sz="4" w:space="0" w:color="auto"/>
+        <w:bottom w:val="single" w:sz="4" w:space="0" w:color="auto"/>
+        <w:right w:val="single" w:sz="4" w:space="0" w:color="auto"/>
+        <w:insideH w:val="single" w:sz="4" w:space="0" w:color="auto"/>
+        <w:insideV w:val="single" w:sz="4" w:space="0" w:color="auto"/>
+      </w:tblBorders>
+    </w:tblPr>
+  </w:style>
+  <w:style w:type="paragraph" w:styleId="a9">
+    <w:name w:val="Balloon Text"/>
+    <w:basedOn w:val="a"/>
+    <w:link w:val="aa"/>
+    <w:uiPriority w:val="99"/>
+    <w:semiHidden/>
+    <w:unhideWhenUsed/>
+    <w:rsid w:val="001C0CDC"/>
+    <w:pPr>
+      <w:spacing w:after="0" w:line="240" w:lineRule="auto"/>
+    </w:pPr>
+    <w:rPr>
+      <w:rFonts w:ascii="Tahoma" w:hAnsi="Tahoma" w:cs="Tahoma"/>
+      <w:sz w:val="16"/>
+      <w:szCs w:val="16"/>
+    </w:rPr>
+  </w:style>
+  <w:style w:type="character" w:customStyle="1" w:styleId="aa">
+    <w:name w:val="Текст выноски Знак"/>
+    <w:basedOn w:val="a0"/>
+    <w:link w:val="a9"/>
+    <w:uiPriority w:val="99"/>
+    <w:semiHidden/>
+    <w:rsid w:val="001C0CDC"/>
+    <w:rPr>
+      <w:rFonts w:ascii="Tahoma" w:hAnsi="Tahoma" w:cs="Tahoma"/>
+      <w:sz w:val="16"/>
+      <w:szCs w:val="16"/>
+    </w:rPr>
+  </w:style>
 </w:styles>
 </file>
 
@@ -9624,7 +10214,7 @@
     <w:lsdException w:name="Subtitle" w:semiHidden="0" w:uiPriority="11" w:unhideWhenUsed="0" w:qFormat="1"/>
     <w:lsdException w:name="Strong" w:semiHidden="0" w:uiPriority="22" w:unhideWhenUsed="0" w:qFormat="1"/>
     <w:lsdException w:name="Emphasis" w:semiHidden="0" w:uiPriority="20" w:unhideWhenUsed="0" w:qFormat="1"/>
-    <w:lsdException w:name="Table Grid" w:semiHidden="0" w:uiPriority="59" w:unhideWhenUsed="0"/>
+    <w:lsdException w:name="Table Grid" w:semiHidden="0" w:uiPriority="0" w:unhideWhenUsed="0"/>
     <w:lsdException w:name="Placeholder Text" w:unhideWhenUsed="0"/>
     <w:lsdException w:name="No Spacing" w:semiHidden="0" w:uiPriority="1" w:unhideWhenUsed="0" w:qFormat="1"/>
     <w:lsdException w:name="Light Shading" w:semiHidden="0" w:uiPriority="60" w:unhideWhenUsed="0"/>
@@ -9981,6 +10571,85 @@
       <w:lang w:val="en-US"/>
     </w:rPr>
   </w:style>
+  <w:style w:type="paragraph" w:customStyle="1" w:styleId="FigureCaption">
+    <w:name w:val="Figure Caption"/>
+    <w:next w:val="Paragraph"/>
+    <w:qFormat/>
+    <w:rsid w:val="001C0CDC"/>
+    <w:pPr>
+      <w:spacing w:before="120" w:after="0" w:line="240" w:lineRule="auto"/>
+      <w:jc w:val="center"/>
+    </w:pPr>
+    <w:rPr>
+      <w:rFonts w:ascii="Times New Roman" w:eastAsia="Times New Roman" w:hAnsi="Times New Roman" w:cs="Times New Roman"/>
+      <w:sz w:val="18"/>
+      <w:szCs w:val="20"/>
+      <w:lang w:val="en-US"/>
+    </w:rPr>
+  </w:style>
+  <w:style w:type="paragraph" w:customStyle="1" w:styleId="Figure">
+    <w:name w:val="Figure"/>
+    <w:basedOn w:val="Paragraph"/>
+    <w:rsid w:val="001C0CDC"/>
+    <w:pPr>
+      <w:keepNext/>
+      <w:jc w:val="center"/>
+    </w:pPr>
+  </w:style>
+  <w:style w:type="table" w:styleId="a8">
+    <w:name w:val="Table Grid"/>
+    <w:basedOn w:val="a1"/>
+    <w:rsid w:val="001C0CDC"/>
+    <w:pPr>
+      <w:spacing w:after="0" w:line="240" w:lineRule="auto"/>
+    </w:pPr>
+    <w:rPr>
+      <w:rFonts w:ascii="Times New Roman" w:eastAsia="Times New Roman" w:hAnsi="Times New Roman" w:cs="Times New Roman"/>
+      <w:sz w:val="20"/>
+      <w:szCs w:val="20"/>
+      <w:lang w:val="en-GB" w:eastAsia="en-GB"/>
+    </w:rPr>
+    <w:tblPr>
+      <w:tblBorders>
+        <w:top w:val="single" w:sz="4" w:space="0" w:color="auto"/>
+        <w:left w:val="single" w:sz="4" w:space="0" w:color="auto"/>
+        <w:bottom w:val="single" w:sz="4" w:space="0" w:color="auto"/>
+        <w:right w:val="single" w:sz="4" w:space="0" w:color="auto"/>
+        <w:insideH w:val="single" w:sz="4" w:space="0" w:color="auto"/>
+        <w:insideV w:val="single" w:sz="4" w:space="0" w:color="auto"/>
+      </w:tblBorders>
+    </w:tblPr>
+  </w:style>
+  <w:style w:type="paragraph" w:styleId="a9">
+    <w:name w:val="Balloon Text"/>
+    <w:basedOn w:val="a"/>
+    <w:link w:val="aa"/>
+    <w:uiPriority w:val="99"/>
+    <w:semiHidden/>
+    <w:unhideWhenUsed/>
+    <w:rsid w:val="001C0CDC"/>
+    <w:pPr>
+      <w:spacing w:after="0" w:line="240" w:lineRule="auto"/>
+    </w:pPr>
+    <w:rPr>
+      <w:rFonts w:ascii="Tahoma" w:hAnsi="Tahoma" w:cs="Tahoma"/>
+      <w:sz w:val="16"/>
+      <w:szCs w:val="16"/>
+    </w:rPr>
+  </w:style>
+  <w:style w:type="character" w:customStyle="1" w:styleId="aa">
+    <w:name w:val="Текст выноски Знак"/>
+    <w:basedOn w:val="a0"/>
+    <w:link w:val="a9"/>
+    <w:uiPriority w:val="99"/>
+    <w:semiHidden/>
+    <w:rsid w:val="001C0CDC"/>
+    <w:rPr>
+      <w:rFonts w:ascii="Tahoma" w:hAnsi="Tahoma" w:cs="Tahoma"/>
+      <w:sz w:val="16"/>
+      <w:szCs w:val="16"/>
+    </w:rPr>
+  </w:style>
 </w:styles>
 </file>
 
@@ -10274,7 +10943,7 @@
 </file>
 
 <file path=customXml/itemProps1.xml><?xml version="1.0" encoding="utf-8"?>
-<ds:datastoreItem xmlns:ds="http://schemas.openxmlformats.org/officeDocument/2006/customXml" ds:itemID="{A203389E-4A4B-4E26-9812-30B5D30068CF}">
+<ds:datastoreItem xmlns:ds="http://schemas.openxmlformats.org/officeDocument/2006/customXml" ds:itemID="{5E1D6219-D321-4B0B-BB7B-711941A3B0C3}">
   <ds:schemaRefs>
     <ds:schemaRef ds:uri="http://schemas.openxmlformats.org/officeDocument/2006/bibliography"/>
   </ds:schemaRefs>

--- a/History/article2016.docx
+++ b/History/article2016.docx
@@ -60,21 +60,7 @@
         <w:rPr>
           <w:i/>
         </w:rPr>
-        <w:t xml:space="preserve"> ФГАОУ </w:t>
-      </w:r>
-      <w:proofErr w:type="gramStart"/>
-      <w:r>
-        <w:rPr>
-          <w:i/>
-        </w:rPr>
-        <w:t>ВО</w:t>
-      </w:r>
-      <w:proofErr w:type="gramEnd"/>
-      <w:r>
-        <w:rPr>
-          <w:i/>
-        </w:rPr>
-        <w:t xml:space="preserve"> «Уральский федеральный университет имени первого Президента России Б.Н. Ельцина», Екатеринбург</w:t>
+        <w:t xml:space="preserve"> ФГАОУ ВО «Уральский федеральный университет имени первого Президента России Б.Н. Ельцина», Екатеринбург</w:t>
       </w:r>
     </w:p>
     <w:p>
@@ -97,56 +83,38 @@
           <w:sz w:val="16"/>
           <w:szCs w:val="16"/>
         </w:rPr>
-        <w:t xml:space="preserve"> Часть этих ограничений формализована и учитывается в известных алгоритмах, однако целый ряд важных ограничений существуют только в виде эмпирических правил, применимых только при ручном проектировании маршрута резки. В статье сформулированы несколько таких ограничений, их математическая формализация и подходы к их систематическому учёту при автоматическом проектировании маршрута резки, а также описаны алгоритмы, учитывающие такие ограничения. Применение таких версий алгоритмов позволяет ускорить процесс подготовки производства, сократить количество ошибок и улучшить качество получаемых заготовок, </w:t>
-      </w:r>
-      <w:proofErr w:type="gramStart"/>
-      <w:r>
+        <w:t xml:space="preserve"> Часть этих ограничений формализована и учитывается в известных алгоритмах, однако целый ряд важных ограничений существуют только в виде эмпирических правил, применимых только при ручном проектировании маршрута резки. В статье сформулированы несколько таких ограничений, их математическая формализация и подходы к их систематическому учёту при автоматическом проектировании маршрута резки, а также описаны алгоритмы, учитывающие такие ограничения. Применение таких версий алгоритмов позволяет ускорить процесс подготовки производства, сократить количество ошибок и улучшить качество получаемых заготовок, что в конечном счете приводит к снижению общей стоимости производства.</w:t>
+      </w:r>
+    </w:p>
+    <w:p>
+      <w:pPr>
+        <w:jc w:val="both"/>
         <w:rPr>
           <w:sz w:val="16"/>
           <w:szCs w:val="16"/>
         </w:rPr>
-        <w:t>что</w:t>
-      </w:r>
-      <w:proofErr w:type="gramEnd"/>
+      </w:pPr>
       <w:r>
         <w:rPr>
           <w:sz w:val="16"/>
           <w:szCs w:val="16"/>
         </w:rPr>
-        <w:t xml:space="preserve"> в конечном счете приводит к снижению общей стоимости производства.</w:t>
-      </w:r>
-    </w:p>
-    <w:p>
-      <w:pPr>
-        <w:jc w:val="both"/>
+        <w:t xml:space="preserve">Ключевые слова: термическая резка, машины листовой резки с ЧПУ, оптимизация маршрута инструмента, технологические ограничения, правило жесткости детали, правила жесткости листа, автоматизация проектирования, дискретная оптимизация, </w:t>
+      </w:r>
+      <w:r>
         <w:rPr>
           <w:sz w:val="16"/>
           <w:szCs w:val="16"/>
         </w:rPr>
-      </w:pPr>
-      <w:proofErr w:type="gramStart"/>
+        <w:t xml:space="preserve">обобщенная задача коммивояжера, </w:t>
+      </w:r>
       <w:r>
         <w:rPr>
           <w:sz w:val="16"/>
           <w:szCs w:val="16"/>
         </w:rPr>
-        <w:t xml:space="preserve">Ключевые слова: термическая резка, машины листовой резки с ЧПУ, оптимизация маршрута инструмента, технологические ограничения, правило жесткости детали, правила жесткости листа, автоматизация проектирования, дискретная оптимизация, </w:t>
-      </w:r>
-      <w:r>
-        <w:rPr>
-          <w:sz w:val="16"/>
-          <w:szCs w:val="16"/>
-        </w:rPr>
-        <w:t xml:space="preserve">обобщенная задача коммивояжера, </w:t>
-      </w:r>
-      <w:r>
-        <w:rPr>
-          <w:sz w:val="16"/>
-          <w:szCs w:val="16"/>
-        </w:rPr>
         <w:t>динамическое программирование, алгоритм.</w:t>
       </w:r>
-      <w:proofErr w:type="gramEnd"/>
     </w:p>
     <w:p>
       <w:pPr>
@@ -3844,7 +3812,7 @@
           <v:shape id="_x0000_i1025" type="#_x0000_t75" style="width:56.25pt;height:15.75pt" o:ole="">
             <v:imagedata r:id="rId7" o:title=""/>
           </v:shape>
-          <o:OLEObject Type="Embed" ProgID="Equation.DSMT4" ShapeID="_x0000_i1025" DrawAspect="Content" ObjectID="_1542645709" r:id="rId8"/>
+          <o:OLEObject Type="Embed" ProgID="Equation.DSMT4" ShapeID="_x0000_i1025" DrawAspect="Content" ObjectID="_1542719935" r:id="rId8"/>
         </w:object>
       </w:r>
       <w:r>
@@ -3947,7 +3915,6 @@
       <w:r>
         <w:t xml:space="preserve">Последовательность сегментов </w:t>
       </w:r>
-      <w:proofErr w:type="spellStart"/>
       <w:r>
         <w:rPr>
           <w:i/>
@@ -3955,7 +3922,6 @@
         </w:rPr>
         <w:t>i</w:t>
       </w:r>
-      <w:proofErr w:type="spellEnd"/>
       <w:r>
         <w:rPr>
           <w:i/>
@@ -3969,7 +3935,6 @@
         </w:rPr>
         <w:t xml:space="preserve">, </w:t>
       </w:r>
-      <w:proofErr w:type="spellStart"/>
       <w:r>
         <w:rPr>
           <w:i/>
@@ -3977,7 +3942,6 @@
         </w:rPr>
         <w:t>i</w:t>
       </w:r>
-      <w:proofErr w:type="spellEnd"/>
       <w:r>
         <w:rPr>
           <w:i/>
@@ -3991,7 +3955,6 @@
         </w:rPr>
         <w:t xml:space="preserve">, … </w:t>
       </w:r>
-      <w:proofErr w:type="spellStart"/>
       <w:r>
         <w:rPr>
           <w:i/>
@@ -4007,7 +3970,6 @@
         </w:rPr>
         <w:t>K</w:t>
       </w:r>
-      <w:proofErr w:type="spellEnd"/>
       <w:r>
         <w:t xml:space="preserve"> представляет собой перестановку последовательности натуральных чисел </w:t>
       </w:r>
@@ -4057,7 +4019,7 @@
           <v:shape id="_x0000_i1026" type="#_x0000_t75" style="width:160.5pt;height:20.25pt" o:ole="">
             <v:imagedata r:id="rId9" o:title=""/>
           </v:shape>
-          <o:OLEObject Type="Embed" ProgID="Equation.DSMT4" ShapeID="_x0000_i1026" DrawAspect="Content" ObjectID="_1542645710" r:id="rId10"/>
+          <o:OLEObject Type="Embed" ProgID="Equation.DSMT4" ShapeID="_x0000_i1026" DrawAspect="Content" ObjectID="_1542719936" r:id="rId10"/>
         </w:object>
       </w:r>
       <w:r>
@@ -4090,9 +4052,6 @@
     <w:p>
       <w:pPr>
         <w:pStyle w:val="a3"/>
-        <w:rPr>
-          <w:lang w:val="en-US"/>
-        </w:rPr>
       </w:pPr>
       <w:r>
         <w:tab/>
@@ -4105,13 +4064,10 @@
           <v:shape id="_x0000_i1027" type="#_x0000_t75" style="width:162.75pt;height:18.75pt" o:ole="">
             <v:imagedata r:id="rId11" o:title=""/>
           </v:shape>
-          <o:OLEObject Type="Embed" ProgID="Equation.DSMT4" ShapeID="_x0000_i1027" DrawAspect="Content" ObjectID="_1542645711" r:id="rId12"/>
+          <o:OLEObject Type="Embed" ProgID="Equation.DSMT4" ShapeID="_x0000_i1027" DrawAspect="Content" ObjectID="_1542719937" r:id="rId12"/>
         </w:object>
       </w:r>
       <w:r>
-        <w:rPr>
-          <w:lang w:val="en-US"/>
-        </w:rPr>
         <w:tab/>
         <w:t>(2)</w:t>
       </w:r>
@@ -4119,14 +4075,8 @@
     <w:p>
       <w:pPr>
         <w:pStyle w:val="a3"/>
-        <w:rPr>
-          <w:lang w:val="en-US"/>
-        </w:rPr>
-      </w:pPr>
-      <w:r>
-        <w:rPr>
-          <w:lang w:val="en-US"/>
-        </w:rPr>
+      </w:pPr>
+      <w:r>
         <w:tab/>
       </w:r>
       <w:r>
@@ -4137,13 +4087,10 @@
           <v:shape id="_x0000_i1028" type="#_x0000_t75" style="width:168.75pt;height:18.75pt" o:ole="">
             <v:imagedata r:id="rId13" o:title=""/>
           </v:shape>
-          <o:OLEObject Type="Embed" ProgID="Equation.DSMT4" ShapeID="_x0000_i1028" DrawAspect="Content" ObjectID="_1542645712" r:id="rId14"/>
+          <o:OLEObject Type="Embed" ProgID="Equation.DSMT4" ShapeID="_x0000_i1028" DrawAspect="Content" ObjectID="_1542719938" r:id="rId14"/>
         </w:object>
       </w:r>
       <w:r>
-        <w:rPr>
-          <w:lang w:val="en-US"/>
-        </w:rPr>
         <w:tab/>
         <w:t>(3)</w:t>
       </w:r>
@@ -4177,42 +4124,32 @@
         <w:rPr>
           <w:vertAlign w:val="subscript"/>
         </w:rPr>
+        <w:t xml:space="preserve"> – </w:t>
+      </w:r>
+      <w:r>
+        <w:t>суммарная</w:t>
+      </w:r>
+      <w:r>
         <w:t xml:space="preserve"> </w:t>
       </w:r>
       <w:r>
-        <w:rPr>
-          <w:vertAlign w:val="subscript"/>
-        </w:rPr>
-        <w:t xml:space="preserve">– </w:t>
-      </w:r>
-      <w:r>
-        <w:t>суммарная</w:t>
+        <w:t>длина</w:t>
       </w:r>
       <w:r>
         <w:t xml:space="preserve"> </w:t>
       </w:r>
       <w:r>
-        <w:t>длина</w:t>
+        <w:t>рабочего</w:t>
       </w:r>
       <w:r>
         <w:t xml:space="preserve"> </w:t>
       </w:r>
       <w:r>
-        <w:t>рабочего</w:t>
-      </w:r>
-      <w:r>
-        <w:t xml:space="preserve"> </w:t>
-      </w:r>
-      <w:r>
         <w:t>хода</w:t>
       </w:r>
       <w:r>
-        <w:t>;</w:t>
-      </w:r>
-      <w:r>
-        <w:t xml:space="preserve"> </w:t>
-      </w:r>
-      <w:proofErr w:type="spellStart"/>
+        <w:t xml:space="preserve">; </w:t>
+      </w:r>
       <w:r>
         <w:rPr>
           <w:i/>
@@ -4228,7 +4165,6 @@
         </w:rPr>
         <w:t>off</w:t>
       </w:r>
-      <w:proofErr w:type="spellEnd"/>
       <w:r>
         <w:rPr>
           <w:i/>
@@ -4286,7 +4222,6 @@
       <w:r>
         <w:t xml:space="preserve"> </w:t>
       </w:r>
-      <w:proofErr w:type="spellStart"/>
       <w:r>
         <w:rPr>
           <w:i/>
@@ -4310,7 +4245,6 @@
         </w:rPr>
         <w:t>ff</w:t>
       </w:r>
-      <w:proofErr w:type="spellEnd"/>
       <w:r>
         <w:rPr>
           <w:i/>
@@ -4374,7 +4308,6 @@
       <w:r>
         <w:t xml:space="preserve"> </w:t>
       </w:r>
-      <w:proofErr w:type="spellStart"/>
       <w:r>
         <w:rPr>
           <w:i/>
@@ -4398,7 +4331,6 @@
         </w:rPr>
         <w:t>ff</w:t>
       </w:r>
-      <w:proofErr w:type="spellEnd"/>
       <w:r>
         <w:t xml:space="preserve"> – </w:t>
       </w:r>
@@ -4426,7 +4358,6 @@
       <w:r>
         <w:t xml:space="preserve">; </w:t>
       </w:r>
-      <w:proofErr w:type="spellStart"/>
       <w:r>
         <w:rPr>
           <w:i/>
@@ -4442,7 +4373,6 @@
         </w:rPr>
         <w:t>pt</w:t>
       </w:r>
-      <w:proofErr w:type="spellEnd"/>
       <w:r>
         <w:t xml:space="preserve"> </w:t>
       </w:r>
@@ -4452,7 +4382,6 @@
       <w:r>
         <w:t xml:space="preserve"> </w:t>
       </w:r>
-      <w:proofErr w:type="spellStart"/>
       <w:r>
         <w:rPr>
           <w:i/>
@@ -4468,7 +4397,6 @@
         </w:rPr>
         <w:t>pt</w:t>
       </w:r>
-      <w:proofErr w:type="spellEnd"/>
       <w:r>
         <w:t xml:space="preserve"> –</w:t>
       </w:r>
@@ -4528,7 +4456,6 @@
       <w:r>
         <w:t xml:space="preserve"> это ограничение накладывается на элементы перестановки </w:t>
       </w:r>
-      <w:proofErr w:type="spellStart"/>
       <w:r>
         <w:rPr>
           <w:i/>
@@ -4536,7 +4463,6 @@
         </w:rPr>
         <w:t>i</w:t>
       </w:r>
-      <w:proofErr w:type="spellEnd"/>
       <w:r>
         <w:rPr>
           <w:i/>
@@ -4550,7 +4476,6 @@
         </w:rPr>
         <w:t xml:space="preserve">, </w:t>
       </w:r>
-      <w:proofErr w:type="spellStart"/>
       <w:r>
         <w:rPr>
           <w:i/>
@@ -4558,7 +4483,6 @@
         </w:rPr>
         <w:t>i</w:t>
       </w:r>
-      <w:proofErr w:type="spellEnd"/>
       <w:r>
         <w:rPr>
           <w:i/>
@@ -4572,7 +4496,6 @@
         </w:rPr>
         <w:t xml:space="preserve">, … </w:t>
       </w:r>
-      <w:proofErr w:type="spellStart"/>
       <w:r>
         <w:rPr>
           <w:i/>
@@ -4588,7 +4511,6 @@
         </w:rPr>
         <w:t>K</w:t>
       </w:r>
-      <w:proofErr w:type="spellEnd"/>
       <w:r>
         <w:t xml:space="preserve">. Если контур </w:t>
       </w:r>
@@ -4619,7 +4541,6 @@
       <w:r>
         <w:t xml:space="preserve">контура </w:t>
       </w:r>
-      <w:proofErr w:type="spellStart"/>
       <w:r>
         <w:rPr>
           <w:i/>
@@ -4635,7 +4556,6 @@
         </w:rPr>
         <w:t>y</w:t>
       </w:r>
-      <w:proofErr w:type="spellEnd"/>
       <w:r>
         <w:t xml:space="preserve">, то допустимы только перестановки, в которых </w:t>
       </w:r>
@@ -4660,7 +4580,6 @@
       <w:r>
         <w:t xml:space="preserve">находится перед </w:t>
       </w:r>
-      <w:proofErr w:type="spellStart"/>
       <w:r>
         <w:rPr>
           <w:i/>
@@ -4676,7 +4595,6 @@
         </w:rPr>
         <w:t>y</w:t>
       </w:r>
-      <w:proofErr w:type="spellEnd"/>
       <w:r>
         <w:t xml:space="preserve">. Тем самым количество возможных перестановок </w:t>
       </w:r>
@@ -4726,7 +4644,6 @@
       <w:r>
         <w:t xml:space="preserve">Вызывается тем фактом, что выполнение врезки вызывает большую деформацию материала, чем резка по (эквидистантному) контуру. Таким образом, требуется, чтобы точка врезки располагалась на большем расстоянии от контура детали. В терминах кортежа (1) это ограничение на координаты точек врезки </w:t>
       </w:r>
-      <w:proofErr w:type="spellStart"/>
       <w:r>
         <w:rPr>
           <w:i/>
@@ -4742,7 +4659,6 @@
         </w:rPr>
         <w:t>i</w:t>
       </w:r>
-      <w:proofErr w:type="spellEnd"/>
       <w:r>
         <w:t xml:space="preserve"> </w:t>
       </w:r>
@@ -4802,7 +4718,6 @@
       <w:r>
         <w:t xml:space="preserve">Для контура </w:t>
       </w:r>
-      <w:proofErr w:type="spellStart"/>
       <w:r>
         <w:rPr>
           <w:i/>
@@ -4818,14 +4733,12 @@
         </w:rPr>
         <w:t>j</w:t>
       </w:r>
-      <w:proofErr w:type="spellEnd"/>
       <w:r>
         <w:t xml:space="preserve"> </w:t>
       </w:r>
       <w:r>
         <w:t xml:space="preserve">обозначим </w:t>
       </w:r>
-      <w:proofErr w:type="spellStart"/>
       <w:r>
         <w:rPr>
           <w:i/>
@@ -4849,7 +4762,6 @@
         </w:rPr>
         <w:t>j</w:t>
       </w:r>
-      <w:proofErr w:type="spellEnd"/>
       <w:r>
         <w:t xml:space="preserve"> его эквидистантный контур (смещение </w:t>
       </w:r>
@@ -4866,7 +4778,6 @@
       <w:r>
         <w:t xml:space="preserve">, а </w:t>
       </w:r>
-      <w:proofErr w:type="spellStart"/>
       <w:r>
         <w:rPr>
           <w:i/>
@@ -4890,7 +4801,6 @@
         </w:rPr>
         <w:t>j</w:t>
       </w:r>
-      <w:proofErr w:type="spellEnd"/>
       <w:r>
         <w:t xml:space="preserve"> </w:t>
       </w:r>
@@ -4950,8 +4860,14 @@
     <w:p>
       <w:pPr>
         <w:pStyle w:val="Equation"/>
-      </w:pPr>
-      <w:r>
+        <w:rPr>
+          <w:lang w:val="ru-RU"/>
+        </w:rPr>
+      </w:pPr>
+      <w:r>
+        <w:rPr>
+          <w:lang w:val="ru-RU"/>
+        </w:rPr>
         <w:tab/>
       </w:r>
       <w:r>
@@ -4963,10 +4879,13 @@
           <v:shape id="_x0000_i1029" type="#_x0000_t75" style="width:141.75pt;height:29.25pt" o:ole="">
             <v:imagedata r:id="rId15" o:title=""/>
           </v:shape>
-          <o:OLEObject Type="Embed" ProgID="Equation.DSMT4" ShapeID="_x0000_i1029" DrawAspect="Content" ObjectID="_1542645713" r:id="rId16"/>
+          <o:OLEObject Type="Embed" ProgID="Equation.DSMT4" ShapeID="_x0000_i1029" DrawAspect="Content" ObjectID="_1542719939" r:id="rId16"/>
         </w:object>
       </w:r>
       <w:r>
+        <w:rPr>
+          <w:lang w:val="ru-RU"/>
+        </w:rPr>
         <w:tab/>
         <w:t>(4)</w:t>
       </w:r>
@@ -4979,6 +4898,9 @@
         </w:rPr>
       </w:pPr>
       <w:r>
+        <w:rPr>
+          <w:lang w:val="ru-RU"/>
+        </w:rPr>
         <w:tab/>
       </w:r>
       <w:r>
@@ -4990,10 +4912,13 @@
           <v:shape id="_x0000_i1030" type="#_x0000_t75" style="width:126.75pt;height:29.25pt" o:ole="">
             <v:imagedata r:id="rId17" o:title=""/>
           </v:shape>
-          <o:OLEObject Type="Embed" ProgID="Equation.DSMT4" ShapeID="_x0000_i1030" DrawAspect="Content" ObjectID="_1542645714" r:id="rId18"/>
+          <o:OLEObject Type="Embed" ProgID="Equation.DSMT4" ShapeID="_x0000_i1030" DrawAspect="Content" ObjectID="_1542719940" r:id="rId18"/>
         </w:object>
       </w:r>
       <w:r>
+        <w:rPr>
+          <w:lang w:val="ru-RU"/>
+        </w:rPr>
         <w:tab/>
       </w:r>
       <w:r>
@@ -5035,7 +4960,6 @@
         <w:lastRenderedPageBreak/>
         <w:t xml:space="preserve">Более того, как правило, непрерывную границу этой области разбивают на отдельные точки с некоторым шагом. После этого множество возможных положений точек врезки </w:t>
       </w:r>
-      <w:proofErr w:type="spellStart"/>
       <w:r>
         <w:rPr>
           <w:i/>
@@ -5051,7 +4975,6 @@
         </w:rPr>
         <w:t>i</w:t>
       </w:r>
-      <w:proofErr w:type="spellEnd"/>
       <w:r>
         <w:t xml:space="preserve"> </w:t>
       </w:r>
@@ -5091,23 +5014,7 @@
         <w:pStyle w:val="a3"/>
       </w:pPr>
       <w:r>
-        <w:t>Это ограничение возникло как эмпирическое правило и долгое время применялось при ручной (интерактивной) разработке маршрута резки. На естественном языке оно формулируется так: точка врезки и направление реза (</w:t>
-      </w:r>
-      <w:proofErr w:type="gramStart"/>
-      <w:r>
-        <w:t>по</w:t>
-      </w:r>
-      <w:proofErr w:type="gramEnd"/>
-      <w:r>
-        <w:t xml:space="preserve"> или </w:t>
-      </w:r>
-      <w:proofErr w:type="gramStart"/>
-      <w:r>
-        <w:t>против</w:t>
-      </w:r>
-      <w:proofErr w:type="gramEnd"/>
-      <w:r>
-        <w:t xml:space="preserve"> часовой стрелки) для каждого контура выбираются таким образом, чтобы начало реза проходило вблизи границы листа (внешней или части ранее вырезанного контура), а завершение граничило с «жесткой» частью листа (не имеющей ранее сделанных резов).</w:t>
+        <w:t>Это ограничение возникло как эмпирическое правило и долгое время применялось при ручной (интерактивной) разработке маршрута резки. На естественном языке оно формулируется так: точка врезки и направление реза (по или против часовой стрелки) для каждого контура выбираются таким образом, чтобы начало реза проходило вблизи границы листа (внешней или части ранее вырезанного контура), а завершение граничило с «жесткой» частью листа (не имеющей ранее сделанных резов).</w:t>
       </w:r>
     </w:p>
     <w:p>
@@ -7245,53 +7152,29 @@
         <w:pStyle w:val="a3"/>
       </w:pPr>
       <w:r>
-        <w:t xml:space="preserve">Например, на рис. 2 при вырезании нижней заготовки, точка 3 допустима при резке </w:t>
-      </w:r>
-      <w:proofErr w:type="gramStart"/>
-      <w:r>
-        <w:t>против</w:t>
-      </w:r>
-      <w:proofErr w:type="gramEnd"/>
+        <w:t>Например, на рис. 2 при вырезании нижней заготовки, точка 3 допустима при резке против часовой стрелки, точка 1 – по часовой, точка 4 в обоих направлениях, а точка 2 – не является допустимой точкой врезки.</w:t>
+      </w:r>
+      <w:r>
+        <w:t xml:space="preserve"> После этого для средней детали аналогично допустимы точки 4, 6 и 7, а недопустимой 5. И для вырезания последней детали допустимы точки 7 и  8 (</w:t>
+      </w:r>
+      <w:r>
+        <w:t xml:space="preserve">соответственно </w:t>
+      </w:r>
+      <w:r>
+        <w:t>по и против часовой стрелки)</w:t>
+      </w:r>
+      <w:r>
+        <w:t>,</w:t>
+      </w:r>
       <w:r>
         <w:t xml:space="preserve"> </w:t>
       </w:r>
-      <w:proofErr w:type="gramStart"/>
-      <w:r>
-        <w:t>часовой</w:t>
-      </w:r>
-      <w:proofErr w:type="gramEnd"/>
-      <w:r>
-        <w:t xml:space="preserve"> стрелки, точка 1 – по часовой, точка 4 в обоих направлениях, а точка 2 – не является допустимой точкой врезки.</w:t>
-      </w:r>
-      <w:r>
-        <w:t xml:space="preserve"> После этого для средней детали аналогично допустимы точки 4, 6 и 7, а недопустимой 5. </w:t>
-      </w:r>
-      <w:proofErr w:type="gramStart"/>
-      <w:r>
-        <w:t>И для вырезания последней детали допустимы точки 7 и  8 (</w:t>
-      </w:r>
-      <w:r>
-        <w:t>соответственно</w:t>
-      </w:r>
-      <w:r>
-        <w:t xml:space="preserve"> </w:t>
-      </w:r>
-      <w:r>
-        <w:t>по и против часовой стрелки)</w:t>
-      </w:r>
-      <w:r>
-        <w:t>,</w:t>
-      </w:r>
-      <w:r>
-        <w:t xml:space="preserve"> </w:t>
-      </w:r>
       <w:r>
         <w:t>а</w:t>
       </w:r>
       <w:r>
         <w:t xml:space="preserve"> недопустимы 6 и 9.</w:t>
       </w:r>
-      <w:proofErr w:type="gramEnd"/>
       <w:r>
         <w:t xml:space="preserve"> При вырезании деталей в другом порядке набор допустимых точек изменится.</w:t>
       </w:r>
@@ -7299,9 +7182,6 @@
     <w:p>
       <w:pPr>
         <w:pStyle w:val="a3"/>
-        <w:rPr>
-          <w:lang w:val="en-US"/>
-        </w:rPr>
       </w:pPr>
     </w:p>
     <w:p>
@@ -7311,7 +7191,6 @@
       <w:r>
         <w:t xml:space="preserve">В терминах кортежа (1) данное ограничение накладывается на выбор точки врезки </w:t>
       </w:r>
-      <w:proofErr w:type="spellStart"/>
       <w:r>
         <w:rPr>
           <w:i/>
@@ -7327,7 +7206,6 @@
         </w:rPr>
         <w:t>i</w:t>
       </w:r>
-      <w:proofErr w:type="spellEnd"/>
       <w:r>
         <w:t xml:space="preserve"> и направления резки контура </w:t>
       </w:r>
@@ -8811,7 +8689,7 @@
           <v:shape id="_x0000_i1031" type="#_x0000_t75" style="width:33pt;height:15.75pt" o:ole="">
             <v:imagedata r:id="rId21" o:title=""/>
           </v:shape>
-          <o:OLEObject Type="Embed" ProgID="Equation.DSMT4" ShapeID="_x0000_i1031" DrawAspect="Content" ObjectID="_1542645715" r:id="rId22"/>
+          <o:OLEObject Type="Embed" ProgID="Equation.DSMT4" ShapeID="_x0000_i1031" DrawAspect="Content" ObjectID="_1542719941" r:id="rId22"/>
         </w:object>
       </w:r>
       <w:r>
@@ -8831,7 +8709,7 @@
           <v:shape id="_x0000_i1032" type="#_x0000_t75" style="width:39.75pt;height:15pt" o:ole="">
             <v:imagedata r:id="rId23" o:title=""/>
           </v:shape>
-          <o:OLEObject Type="Embed" ProgID="Equation.DSMT4" ShapeID="_x0000_i1032" DrawAspect="Content" ObjectID="_1542645716" r:id="rId24"/>
+          <o:OLEObject Type="Embed" ProgID="Equation.DSMT4" ShapeID="_x0000_i1032" DrawAspect="Content" ObjectID="_1542719942" r:id="rId24"/>
         </w:object>
       </w:r>
       <w:r>
@@ -8854,7 +8732,7 @@
           <v:shape id="_x0000_i1033" type="#_x0000_t75" style="width:186.75pt;height:30.75pt" o:ole="">
             <v:imagedata r:id="rId25" o:title=""/>
           </v:shape>
-          <o:OLEObject Type="Embed" ProgID="Equation.DSMT4" ShapeID="_x0000_i1033" DrawAspect="Content" ObjectID="_1542645717" r:id="rId26"/>
+          <o:OLEObject Type="Embed" ProgID="Equation.DSMT4" ShapeID="_x0000_i1033" DrawAspect="Content" ObjectID="_1542719943" r:id="rId26"/>
         </w:object>
       </w:r>
     </w:p>
@@ -8871,7 +8749,7 @@
           <v:shape id="_x0000_i1034" type="#_x0000_t75" style="width:105pt;height:18pt" o:ole="">
             <v:imagedata r:id="rId27" o:title=""/>
           </v:shape>
-          <o:OLEObject Type="Embed" ProgID="Equation.DSMT4" ShapeID="_x0000_i1034" DrawAspect="Content" ObjectID="_1542645718" r:id="rId28"/>
+          <o:OLEObject Type="Embed" ProgID="Equation.DSMT4" ShapeID="_x0000_i1034" DrawAspect="Content" ObjectID="_1542719944" r:id="rId28"/>
         </w:object>
       </w:r>
     </w:p>
@@ -8885,7 +8763,7 @@
           <v:shape id="_x0000_i1035" type="#_x0000_t75" style="width:177pt;height:30.75pt" o:ole="">
             <v:imagedata r:id="rId29" o:title=""/>
           </v:shape>
-          <o:OLEObject Type="Embed" ProgID="Equation.DSMT4" ShapeID="_x0000_i1035" DrawAspect="Content" ObjectID="_1542645719" r:id="rId30"/>
+          <o:OLEObject Type="Embed" ProgID="Equation.DSMT4" ShapeID="_x0000_i1035" DrawAspect="Content" ObjectID="_1542719945" r:id="rId30"/>
         </w:object>
       </w:r>
     </w:p>
@@ -9251,6 +9129,9 @@
     <w:p>
       <w:pPr>
         <w:pStyle w:val="a3"/>
+        <w:rPr>
+          <w:lang w:val="en-US"/>
+        </w:rPr>
       </w:pPr>
       <w:r>
         <w:t>Результаты расчётов оказались в хорошем соглас</w:t>
@@ -9261,6 +9142,161 @@
       <w:r>
         <w:t>см. рис. 4.</w:t>
       </w:r>
+    </w:p>
+    <w:p>
+      <w:pPr>
+        <w:pStyle w:val="3"/>
+      </w:pPr>
+      <w:r>
+        <w:t>Правила жесткости материала</w:t>
+      </w:r>
+    </w:p>
+    <w:p>
+      <w:pPr>
+        <w:pStyle w:val="a3"/>
+      </w:pPr>
+      <w:r>
+        <w:t xml:space="preserve">Кроме правила жесткости детали в результате многолетнего практического использования термической резки был сформулирован ещё ряд эмпирических соображений, но относящихся не к отдельной детали, а ко всей последовательности раскроя </w:t>
+      </w:r>
+      <w:r>
+        <w:rPr>
+          <w:i/>
+          <w:lang w:val="en-US"/>
+        </w:rPr>
+        <w:t>i</w:t>
+      </w:r>
+      <w:r>
+        <w:rPr>
+          <w:i/>
+          <w:vertAlign w:val="subscript"/>
+        </w:rPr>
+        <w:t>1</w:t>
+      </w:r>
+      <w:r>
+        <w:rPr>
+          <w:i/>
+        </w:rPr>
+        <w:t xml:space="preserve">, </w:t>
+      </w:r>
+      <w:r>
+        <w:rPr>
+          <w:i/>
+          <w:lang w:val="en-US"/>
+        </w:rPr>
+        <w:t>i</w:t>
+      </w:r>
+      <w:r>
+        <w:rPr>
+          <w:i/>
+          <w:vertAlign w:val="subscript"/>
+        </w:rPr>
+        <w:t>2</w:t>
+      </w:r>
+      <w:r>
+        <w:rPr>
+          <w:i/>
+        </w:rPr>
+        <w:t xml:space="preserve">, … </w:t>
+      </w:r>
+      <w:r>
+        <w:rPr>
+          <w:i/>
+          <w:lang w:val="en-US"/>
+        </w:rPr>
+        <w:t>i</w:t>
+      </w:r>
+      <w:r>
+        <w:rPr>
+          <w:i/>
+          <w:vertAlign w:val="subscript"/>
+          <w:lang w:val="en-US"/>
+        </w:rPr>
+        <w:t>K</w:t>
+      </w:r>
+      <w:r>
+        <w:t xml:space="preserve">. </w:t>
+      </w:r>
+      <w:r>
+        <w:t>В отличие от первого ограничения эти правила не являются жесткими, а скорее рекомендациями. Они также вызваны потребностью уменьшить термические деформации материала в процессе резки:</w:t>
+      </w:r>
+    </w:p>
+    <w:p>
+      <w:pPr>
+        <w:pStyle w:val="a3"/>
+        <w:numPr>
+          <w:ilvl w:val="0"/>
+          <w:numId w:val="5"/>
+        </w:numPr>
+      </w:pPr>
+      <w:r>
+        <w:t>Резку следует начинать с узкой стороны листа.</w:t>
+      </w:r>
+    </w:p>
+    <w:p>
+      <w:pPr>
+        <w:pStyle w:val="a3"/>
+        <w:numPr>
+          <w:ilvl w:val="0"/>
+          <w:numId w:val="5"/>
+        </w:numPr>
+      </w:pPr>
+      <w:r>
+        <w:t>Если длинномерные детали расположены вблизи узкой стороны листа, следует начать резку именно с них.</w:t>
+      </w:r>
+    </w:p>
+    <w:p>
+      <w:pPr>
+        <w:pStyle w:val="a3"/>
+        <w:numPr>
+          <w:ilvl w:val="0"/>
+          <w:numId w:val="5"/>
+        </w:numPr>
+      </w:pPr>
+      <w:r>
+        <w:t>При наличии большого отхода (участка, на котором детали не размещались в процессе раскроя), резку следует начинать с противоположной стороны.</w:t>
+      </w:r>
+    </w:p>
+    <w:p>
+      <w:pPr>
+        <w:pStyle w:val="a3"/>
+        <w:numPr>
+          <w:ilvl w:val="0"/>
+          <w:numId w:val="5"/>
+        </w:numPr>
+      </w:pPr>
+      <w:r>
+        <w:t>В противном случае резку следует начинать с той стороны, где больше мелких деталей (больше суммарный периметр деталей).</w:t>
+      </w:r>
+    </w:p>
+    <w:p>
+      <w:pPr>
+        <w:pStyle w:val="a3"/>
+        <w:numPr>
+          <w:ilvl w:val="0"/>
+          <w:numId w:val="5"/>
+        </w:numPr>
+      </w:pPr>
+      <w:r>
+        <w:t>Следует избегать «островов» или узких длинных полос материала, содержащих не вырезанные детали.</w:t>
+      </w:r>
+    </w:p>
+    <w:p>
+      <w:pPr>
+        <w:pStyle w:val="a3"/>
+      </w:pPr>
+      <w:r>
+        <w:t>Формализация таких ограничений представляет собой более сложную математическую задачу.</w:t>
+      </w:r>
+    </w:p>
+    <w:p>
+      <w:pPr>
+        <w:pStyle w:val="2"/>
+      </w:pPr>
+      <w:r>
+        <w:t>Алгоритмы дискретной оптимизации</w:t>
+      </w:r>
+    </w:p>
+    <w:p>
       <w:bookmarkStart w:id="0" w:name="_GoBack"/>
       <w:bookmarkEnd w:id="0"/>
     </w:p>
@@ -9449,6 +9485,119 @@
     </w:lvl>
   </w:abstractNum>
   <w:abstractNum w:abstractNumId="2">
+    <w:nsid w:val="47135CF4"/>
+    <w:multiLevelType w:val="hybridMultilevel"/>
+    <w:tmpl w:val="81D09DC0"/>
+    <w:lvl w:ilvl="0" w:tplc="04190001">
+      <w:start w:val="1"/>
+      <w:numFmt w:val="bullet"/>
+      <w:lvlText w:val=""/>
+      <w:lvlJc w:val="left"/>
+      <w:pPr>
+        <w:ind w:left="720" w:hanging="360"/>
+      </w:pPr>
+      <w:rPr>
+        <w:rFonts w:ascii="Symbol" w:hAnsi="Symbol" w:hint="default"/>
+      </w:rPr>
+    </w:lvl>
+    <w:lvl w:ilvl="1" w:tplc="04190003" w:tentative="1">
+      <w:start w:val="1"/>
+      <w:numFmt w:val="bullet"/>
+      <w:lvlText w:val="o"/>
+      <w:lvlJc w:val="left"/>
+      <w:pPr>
+        <w:ind w:left="1440" w:hanging="360"/>
+      </w:pPr>
+      <w:rPr>
+        <w:rFonts w:ascii="Courier New" w:hAnsi="Courier New" w:cs="Courier New" w:hint="default"/>
+      </w:rPr>
+    </w:lvl>
+    <w:lvl w:ilvl="2" w:tplc="04190005" w:tentative="1">
+      <w:start w:val="1"/>
+      <w:numFmt w:val="bullet"/>
+      <w:lvlText w:val=""/>
+      <w:lvlJc w:val="left"/>
+      <w:pPr>
+        <w:ind w:left="2160" w:hanging="360"/>
+      </w:pPr>
+      <w:rPr>
+        <w:rFonts w:ascii="Wingdings" w:hAnsi="Wingdings" w:hint="default"/>
+      </w:rPr>
+    </w:lvl>
+    <w:lvl w:ilvl="3" w:tplc="04190001" w:tentative="1">
+      <w:start w:val="1"/>
+      <w:numFmt w:val="bullet"/>
+      <w:lvlText w:val=""/>
+      <w:lvlJc w:val="left"/>
+      <w:pPr>
+        <w:ind w:left="2880" w:hanging="360"/>
+      </w:pPr>
+      <w:rPr>
+        <w:rFonts w:ascii="Symbol" w:hAnsi="Symbol" w:hint="default"/>
+      </w:rPr>
+    </w:lvl>
+    <w:lvl w:ilvl="4" w:tplc="04190003" w:tentative="1">
+      <w:start w:val="1"/>
+      <w:numFmt w:val="bullet"/>
+      <w:lvlText w:val="o"/>
+      <w:lvlJc w:val="left"/>
+      <w:pPr>
+        <w:ind w:left="3600" w:hanging="360"/>
+      </w:pPr>
+      <w:rPr>
+        <w:rFonts w:ascii="Courier New" w:hAnsi="Courier New" w:cs="Courier New" w:hint="default"/>
+      </w:rPr>
+    </w:lvl>
+    <w:lvl w:ilvl="5" w:tplc="04190005" w:tentative="1">
+      <w:start w:val="1"/>
+      <w:numFmt w:val="bullet"/>
+      <w:lvlText w:val=""/>
+      <w:lvlJc w:val="left"/>
+      <w:pPr>
+        <w:ind w:left="4320" w:hanging="360"/>
+      </w:pPr>
+      <w:rPr>
+        <w:rFonts w:ascii="Wingdings" w:hAnsi="Wingdings" w:hint="default"/>
+      </w:rPr>
+    </w:lvl>
+    <w:lvl w:ilvl="6" w:tplc="04190001" w:tentative="1">
+      <w:start w:val="1"/>
+      <w:numFmt w:val="bullet"/>
+      <w:lvlText w:val=""/>
+      <w:lvlJc w:val="left"/>
+      <w:pPr>
+        <w:ind w:left="5040" w:hanging="360"/>
+      </w:pPr>
+      <w:rPr>
+        <w:rFonts w:ascii="Symbol" w:hAnsi="Symbol" w:hint="default"/>
+      </w:rPr>
+    </w:lvl>
+    <w:lvl w:ilvl="7" w:tplc="04190003" w:tentative="1">
+      <w:start w:val="1"/>
+      <w:numFmt w:val="bullet"/>
+      <w:lvlText w:val="o"/>
+      <w:lvlJc w:val="left"/>
+      <w:pPr>
+        <w:ind w:left="5760" w:hanging="360"/>
+      </w:pPr>
+      <w:rPr>
+        <w:rFonts w:ascii="Courier New" w:hAnsi="Courier New" w:cs="Courier New" w:hint="default"/>
+      </w:rPr>
+    </w:lvl>
+    <w:lvl w:ilvl="8" w:tplc="04190005" w:tentative="1">
+      <w:start w:val="1"/>
+      <w:numFmt w:val="bullet"/>
+      <w:lvlText w:val=""/>
+      <w:lvlJc w:val="left"/>
+      <w:pPr>
+        <w:ind w:left="6480" w:hanging="360"/>
+      </w:pPr>
+      <w:rPr>
+        <w:rFonts w:ascii="Wingdings" w:hAnsi="Wingdings" w:hint="default"/>
+      </w:rPr>
+    </w:lvl>
+  </w:abstractNum>
+  <w:abstractNum w:abstractNumId="3">
     <w:nsid w:val="68A00FE0"/>
     <w:multiLevelType w:val="hybridMultilevel"/>
     <w:tmpl w:val="636C9D4E"/>
@@ -9561,7 +9710,7 @@
       </w:rPr>
     </w:lvl>
   </w:abstractNum>
-  <w:abstractNum w:abstractNumId="3">
+  <w:abstractNum w:abstractNumId="4">
     <w:nsid w:val="6BFB396F"/>
     <w:multiLevelType w:val="hybridMultilevel"/>
     <w:tmpl w:val="101A15A8"/>
@@ -9675,16 +9824,19 @@
     </w:lvl>
   </w:abstractNum>
   <w:num w:numId="1">
-    <w:abstractNumId w:val="3"/>
+    <w:abstractNumId w:val="4"/>
   </w:num>
   <w:num w:numId="2">
-    <w:abstractNumId w:val="2"/>
+    <w:abstractNumId w:val="3"/>
   </w:num>
   <w:num w:numId="3">
     <w:abstractNumId w:val="0"/>
   </w:num>
   <w:num w:numId="4">
     <w:abstractNumId w:val="1"/>
+  </w:num>
+  <w:num w:numId="5">
+    <w:abstractNumId w:val="2"/>
   </w:num>
 </w:numbering>
 </file>
@@ -10943,7 +11095,7 @@
 </file>
 
 <file path=customXml/itemProps1.xml><?xml version="1.0" encoding="utf-8"?>
-<ds:datastoreItem xmlns:ds="http://schemas.openxmlformats.org/officeDocument/2006/customXml" ds:itemID="{5E1D6219-D321-4B0B-BB7B-711941A3B0C3}">
+<ds:datastoreItem xmlns:ds="http://schemas.openxmlformats.org/officeDocument/2006/customXml" ds:itemID="{1AF4BB64-65C1-4BFF-A02A-DC5BA0B80F69}">
   <ds:schemaRefs>
     <ds:schemaRef ds:uri="http://schemas.openxmlformats.org/officeDocument/2006/bibliography"/>
   </ds:schemaRefs>

--- a/History/article2016.docx
+++ b/History/article2016.docx
@@ -3812,7 +3812,7 @@
           <v:shape id="_x0000_i1025" type="#_x0000_t75" style="width:56.25pt;height:15.75pt" o:ole="">
             <v:imagedata r:id="rId7" o:title=""/>
           </v:shape>
-          <o:OLEObject Type="Embed" ProgID="Equation.DSMT4" ShapeID="_x0000_i1025" DrawAspect="Content" ObjectID="_1542719935" r:id="rId8"/>
+          <o:OLEObject Type="Embed" ProgID="Equation.DSMT4" ShapeID="_x0000_i1025" DrawAspect="Content" ObjectID="_1542721841" r:id="rId8"/>
         </w:object>
       </w:r>
       <w:r>
@@ -4019,7 +4019,7 @@
           <v:shape id="_x0000_i1026" type="#_x0000_t75" style="width:160.5pt;height:20.25pt" o:ole="">
             <v:imagedata r:id="rId9" o:title=""/>
           </v:shape>
-          <o:OLEObject Type="Embed" ProgID="Equation.DSMT4" ShapeID="_x0000_i1026" DrawAspect="Content" ObjectID="_1542719936" r:id="rId10"/>
+          <o:OLEObject Type="Embed" ProgID="Equation.DSMT4" ShapeID="_x0000_i1026" DrawAspect="Content" ObjectID="_1542721842" r:id="rId10"/>
         </w:object>
       </w:r>
       <w:r>
@@ -4064,7 +4064,7 @@
           <v:shape id="_x0000_i1027" type="#_x0000_t75" style="width:162.75pt;height:18.75pt" o:ole="">
             <v:imagedata r:id="rId11" o:title=""/>
           </v:shape>
-          <o:OLEObject Type="Embed" ProgID="Equation.DSMT4" ShapeID="_x0000_i1027" DrawAspect="Content" ObjectID="_1542719937" r:id="rId12"/>
+          <o:OLEObject Type="Embed" ProgID="Equation.DSMT4" ShapeID="_x0000_i1027" DrawAspect="Content" ObjectID="_1542721843" r:id="rId12"/>
         </w:object>
       </w:r>
       <w:r>
@@ -4087,7 +4087,7 @@
           <v:shape id="_x0000_i1028" type="#_x0000_t75" style="width:168.75pt;height:18.75pt" o:ole="">
             <v:imagedata r:id="rId13" o:title=""/>
           </v:shape>
-          <o:OLEObject Type="Embed" ProgID="Equation.DSMT4" ShapeID="_x0000_i1028" DrawAspect="Content" ObjectID="_1542719938" r:id="rId14"/>
+          <o:OLEObject Type="Embed" ProgID="Equation.DSMT4" ShapeID="_x0000_i1028" DrawAspect="Content" ObjectID="_1542721844" r:id="rId14"/>
         </w:object>
       </w:r>
       <w:r>
@@ -4879,7 +4879,7 @@
           <v:shape id="_x0000_i1029" type="#_x0000_t75" style="width:141.75pt;height:29.25pt" o:ole="">
             <v:imagedata r:id="rId15" o:title=""/>
           </v:shape>
-          <o:OLEObject Type="Embed" ProgID="Equation.DSMT4" ShapeID="_x0000_i1029" DrawAspect="Content" ObjectID="_1542719939" r:id="rId16"/>
+          <o:OLEObject Type="Embed" ProgID="Equation.DSMT4" ShapeID="_x0000_i1029" DrawAspect="Content" ObjectID="_1542721845" r:id="rId16"/>
         </w:object>
       </w:r>
       <w:r>
@@ -4912,7 +4912,7 @@
           <v:shape id="_x0000_i1030" type="#_x0000_t75" style="width:126.75pt;height:29.25pt" o:ole="">
             <v:imagedata r:id="rId17" o:title=""/>
           </v:shape>
-          <o:OLEObject Type="Embed" ProgID="Equation.DSMT4" ShapeID="_x0000_i1030" DrawAspect="Content" ObjectID="_1542719940" r:id="rId18"/>
+          <o:OLEObject Type="Embed" ProgID="Equation.DSMT4" ShapeID="_x0000_i1030" DrawAspect="Content" ObjectID="_1542721846" r:id="rId18"/>
         </w:object>
       </w:r>
       <w:r>
@@ -8689,7 +8689,7 @@
           <v:shape id="_x0000_i1031" type="#_x0000_t75" style="width:33pt;height:15.75pt" o:ole="">
             <v:imagedata r:id="rId21" o:title=""/>
           </v:shape>
-          <o:OLEObject Type="Embed" ProgID="Equation.DSMT4" ShapeID="_x0000_i1031" DrawAspect="Content" ObjectID="_1542719941" r:id="rId22"/>
+          <o:OLEObject Type="Embed" ProgID="Equation.DSMT4" ShapeID="_x0000_i1031" DrawAspect="Content" ObjectID="_1542721847" r:id="rId22"/>
         </w:object>
       </w:r>
       <w:r>
@@ -8709,7 +8709,7 @@
           <v:shape id="_x0000_i1032" type="#_x0000_t75" style="width:39.75pt;height:15pt" o:ole="">
             <v:imagedata r:id="rId23" o:title=""/>
           </v:shape>
-          <o:OLEObject Type="Embed" ProgID="Equation.DSMT4" ShapeID="_x0000_i1032" DrawAspect="Content" ObjectID="_1542719942" r:id="rId24"/>
+          <o:OLEObject Type="Embed" ProgID="Equation.DSMT4" ShapeID="_x0000_i1032" DrawAspect="Content" ObjectID="_1542721848" r:id="rId24"/>
         </w:object>
       </w:r>
       <w:r>
@@ -8732,7 +8732,7 @@
           <v:shape id="_x0000_i1033" type="#_x0000_t75" style="width:186.75pt;height:30.75pt" o:ole="">
             <v:imagedata r:id="rId25" o:title=""/>
           </v:shape>
-          <o:OLEObject Type="Embed" ProgID="Equation.DSMT4" ShapeID="_x0000_i1033" DrawAspect="Content" ObjectID="_1542719943" r:id="rId26"/>
+          <o:OLEObject Type="Embed" ProgID="Equation.DSMT4" ShapeID="_x0000_i1033" DrawAspect="Content" ObjectID="_1542721849" r:id="rId26"/>
         </w:object>
       </w:r>
     </w:p>
@@ -8749,7 +8749,7 @@
           <v:shape id="_x0000_i1034" type="#_x0000_t75" style="width:105pt;height:18pt" o:ole="">
             <v:imagedata r:id="rId27" o:title=""/>
           </v:shape>
-          <o:OLEObject Type="Embed" ProgID="Equation.DSMT4" ShapeID="_x0000_i1034" DrawAspect="Content" ObjectID="_1542719944" r:id="rId28"/>
+          <o:OLEObject Type="Embed" ProgID="Equation.DSMT4" ShapeID="_x0000_i1034" DrawAspect="Content" ObjectID="_1542721850" r:id="rId28"/>
         </w:object>
       </w:r>
     </w:p>
@@ -8763,7 +8763,7 @@
           <v:shape id="_x0000_i1035" type="#_x0000_t75" style="width:177pt;height:30.75pt" o:ole="">
             <v:imagedata r:id="rId29" o:title=""/>
           </v:shape>
-          <o:OLEObject Type="Embed" ProgID="Equation.DSMT4" ShapeID="_x0000_i1035" DrawAspect="Content" ObjectID="_1542719945" r:id="rId30"/>
+          <o:OLEObject Type="Embed" ProgID="Equation.DSMT4" ShapeID="_x0000_i1035" DrawAspect="Content" ObjectID="_1542721851" r:id="rId30"/>
         </w:object>
       </w:r>
     </w:p>
@@ -9297,8 +9297,391 @@
       </w:r>
     </w:p>
     <w:p>
+      <w:pPr>
+        <w:pStyle w:val="a3"/>
+      </w:pPr>
+      <w:r>
+        <w:t>Исследование учёта вышеописанных технологических ограничений на процесс раскроя деталей (размещение их на лист) представляет собой интересную проблему, однако находится вне рамок данной статьи.</w:t>
+      </w:r>
+      <w:r>
+        <w:t xml:space="preserve"> Мы считаем полученные любым образом координаты контуров</w:t>
+      </w:r>
+      <w:r>
+        <w:t xml:space="preserve"> </w:t>
+      </w:r>
+      <w:r>
+        <w:rPr>
+          <w:i/>
+          <w:lang w:val="en-US"/>
+        </w:rPr>
+        <w:t>C</w:t>
+      </w:r>
+      <w:r>
+        <w:rPr>
+          <w:i/>
+          <w:vertAlign w:val="subscript"/>
+        </w:rPr>
+        <w:t>1</w:t>
+      </w:r>
+      <w:r>
+        <w:rPr>
+          <w:i/>
+        </w:rPr>
+        <w:t xml:space="preserve">, </w:t>
+      </w:r>
+      <w:r>
+        <w:rPr>
+          <w:i/>
+          <w:lang w:val="en-US"/>
+        </w:rPr>
+        <w:t>C</w:t>
+      </w:r>
+      <w:r>
+        <w:rPr>
+          <w:i/>
+          <w:vertAlign w:val="subscript"/>
+        </w:rPr>
+        <w:t>2</w:t>
+      </w:r>
+      <w:r>
+        <w:rPr>
+          <w:i/>
+        </w:rPr>
+        <w:t xml:space="preserve">, … </w:t>
+      </w:r>
+      <w:r>
+        <w:rPr>
+          <w:i/>
+          <w:lang w:val="en-US"/>
+        </w:rPr>
+        <w:t>C</w:t>
+      </w:r>
+      <w:r>
+        <w:rPr>
+          <w:i/>
+          <w:vertAlign w:val="subscript"/>
+          <w:lang w:val="en-US"/>
+        </w:rPr>
+        <w:t>N</w:t>
+      </w:r>
+      <w:r>
+        <w:t xml:space="preserve"> </w:t>
+      </w:r>
+      <w:r>
+        <w:t>заданными и исходя из них определяем набор базовых сегментов</w:t>
+      </w:r>
+      <w:r>
+        <w:t xml:space="preserve"> </w:t>
+      </w:r>
+      <w:r>
+        <w:rPr>
+          <w:i/>
+          <w:lang w:val="en-US"/>
+        </w:rPr>
+        <w:t>S</w:t>
+      </w:r>
+      <w:r>
+        <w:rPr>
+          <w:i/>
+          <w:vertAlign w:val="subscript"/>
+        </w:rPr>
+        <w:t>1</w:t>
+      </w:r>
+      <w:r>
+        <w:rPr>
+          <w:i/>
+        </w:rPr>
+        <w:t xml:space="preserve">, </w:t>
+      </w:r>
+      <w:r>
+        <w:rPr>
+          <w:i/>
+          <w:lang w:val="en-US"/>
+        </w:rPr>
+        <w:t>S</w:t>
+      </w:r>
+      <w:r>
+        <w:rPr>
+          <w:i/>
+          <w:vertAlign w:val="subscript"/>
+        </w:rPr>
+        <w:t>2</w:t>
+      </w:r>
+      <w:r>
+        <w:rPr>
+          <w:i/>
+        </w:rPr>
+        <w:t xml:space="preserve">, … </w:t>
+      </w:r>
+      <w:r>
+        <w:rPr>
+          <w:i/>
+          <w:lang w:val="en-US"/>
+        </w:rPr>
+        <w:t>S</w:t>
+      </w:r>
+      <w:r>
+        <w:rPr>
+          <w:i/>
+          <w:vertAlign w:val="subscript"/>
+          <w:lang w:val="en-US"/>
+        </w:rPr>
+        <w:t>K</w:t>
+      </w:r>
+      <w:r>
+        <w:t xml:space="preserve">. </w:t>
+      </w:r>
+      <w:r>
+        <w:t xml:space="preserve">Требуется найти кортеж (1), то есть набор точек врезки </w:t>
+      </w:r>
+      <w:r>
+        <w:rPr>
+          <w:i/>
+          <w:lang w:val="en-US"/>
+        </w:rPr>
+        <w:t>M</w:t>
+      </w:r>
+      <w:r>
+        <w:rPr>
+          <w:i/>
+          <w:vertAlign w:val="subscript"/>
+          <w:lang w:val="en-US"/>
+        </w:rPr>
+        <w:t>i</w:t>
+      </w:r>
+      <w:r>
+        <w:t xml:space="preserve">, </w:t>
+      </w:r>
+      <w:r>
+        <w:t xml:space="preserve">точек выключения </w:t>
+      </w:r>
+      <w:r>
+        <w:rPr>
+          <w:i/>
+          <w:lang w:val="en-US"/>
+        </w:rPr>
+        <w:t>M</w:t>
+      </w:r>
+      <w:r>
+        <w:rPr>
+          <w:i/>
+          <w:vertAlign w:val="superscript"/>
+        </w:rPr>
+        <w:t>*</w:t>
+      </w:r>
+      <w:r>
+        <w:rPr>
+          <w:i/>
+          <w:vertAlign w:val="subscript"/>
+          <w:lang w:val="en-US"/>
+        </w:rPr>
+        <w:t>i</w:t>
+      </w:r>
+      <w:r>
+        <w:t xml:space="preserve">, </w:t>
+      </w:r>
+      <w:r>
+        <w:t xml:space="preserve">и перестановку </w:t>
+      </w:r>
+      <w:r>
+        <w:rPr>
+          <w:i/>
+          <w:lang w:val="en-US"/>
+        </w:rPr>
+        <w:t>i</w:t>
+      </w:r>
+      <w:r>
+        <w:rPr>
+          <w:i/>
+          <w:vertAlign w:val="subscript"/>
+        </w:rPr>
+        <w:t>1</w:t>
+      </w:r>
+      <w:r>
+        <w:rPr>
+          <w:i/>
+        </w:rPr>
+        <w:t xml:space="preserve">, </w:t>
+      </w:r>
+      <w:r>
+        <w:rPr>
+          <w:i/>
+          <w:lang w:val="en-US"/>
+        </w:rPr>
+        <w:t>i</w:t>
+      </w:r>
+      <w:r>
+        <w:rPr>
+          <w:i/>
+          <w:vertAlign w:val="subscript"/>
+        </w:rPr>
+        <w:t>2</w:t>
+      </w:r>
+      <w:r>
+        <w:rPr>
+          <w:i/>
+        </w:rPr>
+        <w:t xml:space="preserve">, … </w:t>
+      </w:r>
+      <w:r>
+        <w:rPr>
+          <w:i/>
+          <w:lang w:val="en-US"/>
+        </w:rPr>
+        <w:t>i</w:t>
+      </w:r>
+      <w:r>
+        <w:rPr>
+          <w:i/>
+          <w:vertAlign w:val="subscript"/>
+          <w:lang w:val="en-US"/>
+        </w:rPr>
+        <w:t>K</w:t>
+      </w:r>
+      <w:r>
+        <w:t xml:space="preserve">, </w:t>
+      </w:r>
+      <w:r>
+        <w:t xml:space="preserve">которые минимизируют целевую функцию, например </w:t>
+      </w:r>
+      <w:r>
+        <w:t xml:space="preserve">(2) </w:t>
+      </w:r>
+      <w:r>
+        <w:t>или (3) или более сложную.</w:t>
+      </w:r>
+    </w:p>
+    <w:p>
+      <w:pPr>
+        <w:pStyle w:val="a3"/>
+      </w:pPr>
+      <w:r>
+        <w:t>Данная проблема содержит одновременно и непрерывную и дискретную оптимизацию, но как сказано выше, может быть сведена к дискретной оптимизации путём применения ограничения на координаты точек врезки.</w:t>
+      </w:r>
+      <w:r>
+        <w:t xml:space="preserve"> Тем самым проблема маршрутизации фактически сводится к обобщённой задаче коммивояжера с дополнительными ограничениями, вытекающими из технологии термической резки.</w:t>
+      </w:r>
+    </w:p>
+    <w:p>
+      <w:pPr>
+        <w:pStyle w:val="a3"/>
+      </w:pPr>
+      <w:r>
+        <w:lastRenderedPageBreak/>
+        <w:t xml:space="preserve">Такие ограничения могут учитываться в основном двумя способами: либо как дополнительные слагаемые к базовым целевым функциям (2) и (3), либо как </w:t>
+      </w:r>
+      <w:r>
+        <w:t>логические условия, которым должны удовлетворять элементы кортежа (1). Последний вариант приводит к явному или неявному сокращению размерности проблемного пространства. Для некоторых алгоритмов это приводит даже к сокращению времени поиска оптимального решения за счёт наложенных ограничений.</w:t>
+      </w:r>
+    </w:p>
+    <w:p>
+      <w:pPr>
+        <w:pStyle w:val="a3"/>
+      </w:pPr>
+      <w:r>
+        <w:t>В настоящее время разработан целый ряд алгоритмов для построения маршрута резки:</w:t>
+      </w:r>
+    </w:p>
+    <w:p>
+      <w:pPr>
+        <w:pStyle w:val="a3"/>
+        <w:numPr>
+          <w:ilvl w:val="0"/>
+          <w:numId w:val="6"/>
+        </w:numPr>
+      </w:pPr>
+      <w:r>
+        <w:t xml:space="preserve">Точный (до 30 сегментов) алгоритм динамического программирования на основе </w:t>
+      </w:r>
+      <w:r>
+        <w:t>«</w:t>
+      </w:r>
+      <w:r>
+        <w:t>мегаполисов</w:t>
+      </w:r>
+      <w:r>
+        <w:t>»</w:t>
+      </w:r>
       <w:bookmarkStart w:id="0" w:name="_GoBack"/>
       <w:bookmarkEnd w:id="0"/>
+      <w:r>
+        <w:t>.</w:t>
+      </w:r>
+    </w:p>
+    <w:p>
+      <w:pPr>
+        <w:pStyle w:val="a3"/>
+        <w:numPr>
+          <w:ilvl w:val="0"/>
+          <w:numId w:val="6"/>
+        </w:numPr>
+      </w:pPr>
+      <w:r>
+        <w:t>Генетический алгоритм</w:t>
+      </w:r>
+    </w:p>
+    <w:p>
+      <w:pPr>
+        <w:pStyle w:val="a3"/>
+        <w:numPr>
+          <w:ilvl w:val="0"/>
+          <w:numId w:val="6"/>
+        </w:numPr>
+      </w:pPr>
+      <w:r>
+        <w:t>Итеративный жадный алгоритм, учитывающий правило жесткости детали</w:t>
+      </w:r>
+    </w:p>
+    <w:p>
+      <w:pPr>
+        <w:pStyle w:val="a3"/>
+        <w:numPr>
+          <w:ilvl w:val="0"/>
+          <w:numId w:val="6"/>
+        </w:numPr>
+      </w:pPr>
+      <w:r>
+        <w:t>Итеративный жадный алгоритм, использующий схему Беллмана для модификации маршрута</w:t>
+      </w:r>
+    </w:p>
+    <w:p>
+      <w:pPr>
+        <w:pStyle w:val="a3"/>
+        <w:numPr>
+          <w:ilvl w:val="0"/>
+          <w:numId w:val="6"/>
+        </w:numPr>
+      </w:pPr>
+      <w:r>
+        <w:t>Вариант итеративного жадного алгоритма, учитывающий правило жесткости листа.</w:t>
+      </w:r>
+    </w:p>
+    <w:p>
+      <w:pPr>
+        <w:pStyle w:val="a3"/>
+      </w:pPr>
+      <w:r>
+        <w:t>Все эти алгоритмы учитывают два первых технологических ограничения, а алгоритм, учитывающий все четыре, находится в стадии разработки.</w:t>
+      </w:r>
+    </w:p>
+    <w:p>
+      <w:pPr>
+        <w:pStyle w:val="2"/>
+      </w:pPr>
+      <w:r>
+        <w:t>Заключение</w:t>
+      </w:r>
+    </w:p>
+    <w:p/>
+    <w:p>
+      <w:pPr>
+        <w:pStyle w:val="a3"/>
+      </w:pPr>
+    </w:p>
+    <w:p>
+      <w:pPr>
+        <w:pStyle w:val="a3"/>
+      </w:pPr>
     </w:p>
     <w:sectPr>
       <w:pgSz w:w="11906" w:h="16838"/>
@@ -9823,6 +10206,119 @@
       </w:rPr>
     </w:lvl>
   </w:abstractNum>
+  <w:abstractNum w:abstractNumId="5">
+    <w:nsid w:val="6EA15361"/>
+    <w:multiLevelType w:val="hybridMultilevel"/>
+    <w:tmpl w:val="102CE75A"/>
+    <w:lvl w:ilvl="0" w:tplc="04190001">
+      <w:start w:val="1"/>
+      <w:numFmt w:val="bullet"/>
+      <w:lvlText w:val=""/>
+      <w:lvlJc w:val="left"/>
+      <w:pPr>
+        <w:ind w:left="720" w:hanging="360"/>
+      </w:pPr>
+      <w:rPr>
+        <w:rFonts w:ascii="Symbol" w:hAnsi="Symbol" w:hint="default"/>
+      </w:rPr>
+    </w:lvl>
+    <w:lvl w:ilvl="1" w:tplc="04190003" w:tentative="1">
+      <w:start w:val="1"/>
+      <w:numFmt w:val="bullet"/>
+      <w:lvlText w:val="o"/>
+      <w:lvlJc w:val="left"/>
+      <w:pPr>
+        <w:ind w:left="1440" w:hanging="360"/>
+      </w:pPr>
+      <w:rPr>
+        <w:rFonts w:ascii="Courier New" w:hAnsi="Courier New" w:cs="Courier New" w:hint="default"/>
+      </w:rPr>
+    </w:lvl>
+    <w:lvl w:ilvl="2" w:tplc="04190005" w:tentative="1">
+      <w:start w:val="1"/>
+      <w:numFmt w:val="bullet"/>
+      <w:lvlText w:val=""/>
+      <w:lvlJc w:val="left"/>
+      <w:pPr>
+        <w:ind w:left="2160" w:hanging="360"/>
+      </w:pPr>
+      <w:rPr>
+        <w:rFonts w:ascii="Wingdings" w:hAnsi="Wingdings" w:hint="default"/>
+      </w:rPr>
+    </w:lvl>
+    <w:lvl w:ilvl="3" w:tplc="04190001" w:tentative="1">
+      <w:start w:val="1"/>
+      <w:numFmt w:val="bullet"/>
+      <w:lvlText w:val=""/>
+      <w:lvlJc w:val="left"/>
+      <w:pPr>
+        <w:ind w:left="2880" w:hanging="360"/>
+      </w:pPr>
+      <w:rPr>
+        <w:rFonts w:ascii="Symbol" w:hAnsi="Symbol" w:hint="default"/>
+      </w:rPr>
+    </w:lvl>
+    <w:lvl w:ilvl="4" w:tplc="04190003" w:tentative="1">
+      <w:start w:val="1"/>
+      <w:numFmt w:val="bullet"/>
+      <w:lvlText w:val="o"/>
+      <w:lvlJc w:val="left"/>
+      <w:pPr>
+        <w:ind w:left="3600" w:hanging="360"/>
+      </w:pPr>
+      <w:rPr>
+        <w:rFonts w:ascii="Courier New" w:hAnsi="Courier New" w:cs="Courier New" w:hint="default"/>
+      </w:rPr>
+    </w:lvl>
+    <w:lvl w:ilvl="5" w:tplc="04190005" w:tentative="1">
+      <w:start w:val="1"/>
+      <w:numFmt w:val="bullet"/>
+      <w:lvlText w:val=""/>
+      <w:lvlJc w:val="left"/>
+      <w:pPr>
+        <w:ind w:left="4320" w:hanging="360"/>
+      </w:pPr>
+      <w:rPr>
+        <w:rFonts w:ascii="Wingdings" w:hAnsi="Wingdings" w:hint="default"/>
+      </w:rPr>
+    </w:lvl>
+    <w:lvl w:ilvl="6" w:tplc="04190001" w:tentative="1">
+      <w:start w:val="1"/>
+      <w:numFmt w:val="bullet"/>
+      <w:lvlText w:val=""/>
+      <w:lvlJc w:val="left"/>
+      <w:pPr>
+        <w:ind w:left="5040" w:hanging="360"/>
+      </w:pPr>
+      <w:rPr>
+        <w:rFonts w:ascii="Symbol" w:hAnsi="Symbol" w:hint="default"/>
+      </w:rPr>
+    </w:lvl>
+    <w:lvl w:ilvl="7" w:tplc="04190003" w:tentative="1">
+      <w:start w:val="1"/>
+      <w:numFmt w:val="bullet"/>
+      <w:lvlText w:val="o"/>
+      <w:lvlJc w:val="left"/>
+      <w:pPr>
+        <w:ind w:left="5760" w:hanging="360"/>
+      </w:pPr>
+      <w:rPr>
+        <w:rFonts w:ascii="Courier New" w:hAnsi="Courier New" w:cs="Courier New" w:hint="default"/>
+      </w:rPr>
+    </w:lvl>
+    <w:lvl w:ilvl="8" w:tplc="04190005" w:tentative="1">
+      <w:start w:val="1"/>
+      <w:numFmt w:val="bullet"/>
+      <w:lvlText w:val=""/>
+      <w:lvlJc w:val="left"/>
+      <w:pPr>
+        <w:ind w:left="6480" w:hanging="360"/>
+      </w:pPr>
+      <w:rPr>
+        <w:rFonts w:ascii="Wingdings" w:hAnsi="Wingdings" w:hint="default"/>
+      </w:rPr>
+    </w:lvl>
+  </w:abstractNum>
   <w:num w:numId="1">
     <w:abstractNumId w:val="4"/>
   </w:num>
@@ -9837,6 +10333,9 @@
   </w:num>
   <w:num w:numId="5">
     <w:abstractNumId w:val="2"/>
+  </w:num>
+  <w:num w:numId="6">
+    <w:abstractNumId w:val="5"/>
   </w:num>
 </w:numbering>
 </file>
@@ -11095,7 +11594,7 @@
 </file>
 
 <file path=customXml/itemProps1.xml><?xml version="1.0" encoding="utf-8"?>
-<ds:datastoreItem xmlns:ds="http://schemas.openxmlformats.org/officeDocument/2006/customXml" ds:itemID="{1AF4BB64-65C1-4BFF-A02A-DC5BA0B80F69}">
+<ds:datastoreItem xmlns:ds="http://schemas.openxmlformats.org/officeDocument/2006/customXml" ds:itemID="{E2592B31-715C-480B-96C2-70C9E773041C}">
   <ds:schemaRefs>
     <ds:schemaRef ds:uri="http://schemas.openxmlformats.org/officeDocument/2006/bibliography"/>
   </ds:schemaRefs>

--- a/History/article2016.docx
+++ b/History/article2016.docx
@@ -60,7 +60,21 @@
         <w:rPr>
           <w:i/>
         </w:rPr>
-        <w:t xml:space="preserve"> ФГАОУ ВО «Уральский федеральный университет имени первого Президента России Б.Н. Ельцина», Екатеринбург</w:t>
+        <w:t xml:space="preserve"> ФГАОУ </w:t>
+      </w:r>
+      <w:proofErr w:type="gramStart"/>
+      <w:r>
+        <w:rPr>
+          <w:i/>
+        </w:rPr>
+        <w:t>ВО</w:t>
+      </w:r>
+      <w:proofErr w:type="gramEnd"/>
+      <w:r>
+        <w:rPr>
+          <w:i/>
+        </w:rPr>
+        <w:t xml:space="preserve"> «Уральский федеральный университет имени первого Президента России Б.Н. Ельцина», Екатеринбург</w:t>
       </w:r>
     </w:p>
     <w:p>
@@ -83,7 +97,23 @@
           <w:sz w:val="16"/>
           <w:szCs w:val="16"/>
         </w:rPr>
-        <w:t xml:space="preserve"> Часть этих ограничений формализована и учитывается в известных алгоритмах, однако целый ряд важных ограничений существуют только в виде эмпирических правил, применимых только при ручном проектировании маршрута резки. В статье сформулированы несколько таких ограничений, их математическая формализация и подходы к их систематическому учёту при автоматическом проектировании маршрута резки, а также описаны алгоритмы, учитывающие такие ограничения. Применение таких версий алгоритмов позволяет ускорить процесс подготовки производства, сократить количество ошибок и улучшить качество получаемых заготовок, что в конечном счете приводит к снижению общей стоимости производства.</w:t>
+        <w:t xml:space="preserve"> Часть этих ограничений формализована и учитывается в известных алгоритмах, однако целый ряд важных ограничений существуют только в виде эмпирических правил, применимых только при ручном проектировании маршрута резки. В статье сформулированы несколько таких ограничений, их математическая формализация и подходы к их систематическому учёту при автоматическом проектировании маршрута резки, а также описаны алгоритмы, учитывающие такие ограничения. Применение таких версий алгоритмов позволяет ускорить процесс подготовки производства, сократить количество ошибок и улучшить качество получаемых заготовок, </w:t>
+      </w:r>
+      <w:proofErr w:type="gramStart"/>
+      <w:r>
+        <w:rPr>
+          <w:sz w:val="16"/>
+          <w:szCs w:val="16"/>
+        </w:rPr>
+        <w:t>что</w:t>
+      </w:r>
+      <w:proofErr w:type="gramEnd"/>
+      <w:r>
+        <w:rPr>
+          <w:sz w:val="16"/>
+          <w:szCs w:val="16"/>
+        </w:rPr>
+        <w:t xml:space="preserve"> в конечном счете приводит к снижению общей стоимости производства.</w:t>
       </w:r>
     </w:p>
     <w:p>
@@ -94,6 +124,7 @@
           <w:szCs w:val="16"/>
         </w:rPr>
       </w:pPr>
+      <w:proofErr w:type="gramStart"/>
       <w:r>
         <w:rPr>
           <w:sz w:val="16"/>
@@ -115,6 +146,7 @@
         </w:rPr>
         <w:t>динамическое программирование, алгоритм.</w:t>
       </w:r>
+      <w:proofErr w:type="gramEnd"/>
     </w:p>
     <w:p>
       <w:pPr>
@@ -3812,7 +3844,7 @@
           <v:shape id="_x0000_i1025" type="#_x0000_t75" style="width:56.25pt;height:15.75pt" o:ole="">
             <v:imagedata r:id="rId7" o:title=""/>
           </v:shape>
-          <o:OLEObject Type="Embed" ProgID="Equation.DSMT4" ShapeID="_x0000_i1025" DrawAspect="Content" ObjectID="_1542721841" r:id="rId8"/>
+          <o:OLEObject Type="Embed" ProgID="Equation.DSMT4" ShapeID="_x0000_i1025" DrawAspect="Content" ObjectID="_1542722972" r:id="rId8"/>
         </w:object>
       </w:r>
       <w:r>
@@ -3915,6 +3947,7 @@
       <w:r>
         <w:t xml:space="preserve">Последовательность сегментов </w:t>
       </w:r>
+      <w:proofErr w:type="spellStart"/>
       <w:r>
         <w:rPr>
           <w:i/>
@@ -3922,6 +3955,7 @@
         </w:rPr>
         <w:t>i</w:t>
       </w:r>
+      <w:proofErr w:type="spellEnd"/>
       <w:r>
         <w:rPr>
           <w:i/>
@@ -3935,6 +3969,7 @@
         </w:rPr>
         <w:t xml:space="preserve">, </w:t>
       </w:r>
+      <w:proofErr w:type="spellStart"/>
       <w:r>
         <w:rPr>
           <w:i/>
@@ -3942,6 +3977,7 @@
         </w:rPr>
         <w:t>i</w:t>
       </w:r>
+      <w:proofErr w:type="spellEnd"/>
       <w:r>
         <w:rPr>
           <w:i/>
@@ -3955,6 +3991,7 @@
         </w:rPr>
         <w:t xml:space="preserve">, … </w:t>
       </w:r>
+      <w:proofErr w:type="spellStart"/>
       <w:r>
         <w:rPr>
           <w:i/>
@@ -3970,6 +4007,7 @@
         </w:rPr>
         <w:t>K</w:t>
       </w:r>
+      <w:proofErr w:type="spellEnd"/>
       <w:r>
         <w:t xml:space="preserve"> представляет собой перестановку последовательности натуральных чисел </w:t>
       </w:r>
@@ -4019,7 +4057,7 @@
           <v:shape id="_x0000_i1026" type="#_x0000_t75" style="width:160.5pt;height:20.25pt" o:ole="">
             <v:imagedata r:id="rId9" o:title=""/>
           </v:shape>
-          <o:OLEObject Type="Embed" ProgID="Equation.DSMT4" ShapeID="_x0000_i1026" DrawAspect="Content" ObjectID="_1542721842" r:id="rId10"/>
+          <o:OLEObject Type="Embed" ProgID="Equation.DSMT4" ShapeID="_x0000_i1026" DrawAspect="Content" ObjectID="_1542722973" r:id="rId10"/>
         </w:object>
       </w:r>
       <w:r>
@@ -4064,7 +4102,7 @@
           <v:shape id="_x0000_i1027" type="#_x0000_t75" style="width:162.75pt;height:18.75pt" o:ole="">
             <v:imagedata r:id="rId11" o:title=""/>
           </v:shape>
-          <o:OLEObject Type="Embed" ProgID="Equation.DSMT4" ShapeID="_x0000_i1027" DrawAspect="Content" ObjectID="_1542721843" r:id="rId12"/>
+          <o:OLEObject Type="Embed" ProgID="Equation.DSMT4" ShapeID="_x0000_i1027" DrawAspect="Content" ObjectID="_1542722974" r:id="rId12"/>
         </w:object>
       </w:r>
       <w:r>
@@ -4087,7 +4125,7 @@
           <v:shape id="_x0000_i1028" type="#_x0000_t75" style="width:168.75pt;height:18.75pt" o:ole="">
             <v:imagedata r:id="rId13" o:title=""/>
           </v:shape>
-          <o:OLEObject Type="Embed" ProgID="Equation.DSMT4" ShapeID="_x0000_i1028" DrawAspect="Content" ObjectID="_1542721844" r:id="rId14"/>
+          <o:OLEObject Type="Embed" ProgID="Equation.DSMT4" ShapeID="_x0000_i1028" DrawAspect="Content" ObjectID="_1542722975" r:id="rId14"/>
         </w:object>
       </w:r>
       <w:r>
@@ -4150,6 +4188,7 @@
       <w:r>
         <w:t xml:space="preserve">; </w:t>
       </w:r>
+      <w:proofErr w:type="spellStart"/>
       <w:r>
         <w:rPr>
           <w:i/>
@@ -4165,6 +4204,7 @@
         </w:rPr>
         <w:t>off</w:t>
       </w:r>
+      <w:proofErr w:type="spellEnd"/>
       <w:r>
         <w:rPr>
           <w:i/>
@@ -4222,6 +4262,7 @@
       <w:r>
         <w:t xml:space="preserve"> </w:t>
       </w:r>
+      <w:proofErr w:type="spellStart"/>
       <w:r>
         <w:rPr>
           <w:i/>
@@ -4245,6 +4286,7 @@
         </w:rPr>
         <w:t>ff</w:t>
       </w:r>
+      <w:proofErr w:type="spellEnd"/>
       <w:r>
         <w:rPr>
           <w:i/>
@@ -4308,6 +4350,7 @@
       <w:r>
         <w:t xml:space="preserve"> </w:t>
       </w:r>
+      <w:proofErr w:type="spellStart"/>
       <w:r>
         <w:rPr>
           <w:i/>
@@ -4331,6 +4374,7 @@
         </w:rPr>
         <w:t>ff</w:t>
       </w:r>
+      <w:proofErr w:type="spellEnd"/>
       <w:r>
         <w:t xml:space="preserve"> – </w:t>
       </w:r>
@@ -4358,6 +4402,7 @@
       <w:r>
         <w:t xml:space="preserve">; </w:t>
       </w:r>
+      <w:proofErr w:type="spellStart"/>
       <w:r>
         <w:rPr>
           <w:i/>
@@ -4373,6 +4418,7 @@
         </w:rPr>
         <w:t>pt</w:t>
       </w:r>
+      <w:proofErr w:type="spellEnd"/>
       <w:r>
         <w:t xml:space="preserve"> </w:t>
       </w:r>
@@ -4382,6 +4428,7 @@
       <w:r>
         <w:t xml:space="preserve"> </w:t>
       </w:r>
+      <w:proofErr w:type="spellStart"/>
       <w:r>
         <w:rPr>
           <w:i/>
@@ -4397,6 +4444,7 @@
         </w:rPr>
         <w:t>pt</w:t>
       </w:r>
+      <w:proofErr w:type="spellEnd"/>
       <w:r>
         <w:t xml:space="preserve"> –</w:t>
       </w:r>
@@ -4456,6 +4504,7 @@
       <w:r>
         <w:t xml:space="preserve"> это ограничение накладывается на элементы перестановки </w:t>
       </w:r>
+      <w:proofErr w:type="spellStart"/>
       <w:r>
         <w:rPr>
           <w:i/>
@@ -4463,6 +4512,7 @@
         </w:rPr>
         <w:t>i</w:t>
       </w:r>
+      <w:proofErr w:type="spellEnd"/>
       <w:r>
         <w:rPr>
           <w:i/>
@@ -4476,6 +4526,7 @@
         </w:rPr>
         <w:t xml:space="preserve">, </w:t>
       </w:r>
+      <w:proofErr w:type="spellStart"/>
       <w:r>
         <w:rPr>
           <w:i/>
@@ -4483,6 +4534,7 @@
         </w:rPr>
         <w:t>i</w:t>
       </w:r>
+      <w:proofErr w:type="spellEnd"/>
       <w:r>
         <w:rPr>
           <w:i/>
@@ -4496,6 +4548,7 @@
         </w:rPr>
         <w:t xml:space="preserve">, … </w:t>
       </w:r>
+      <w:proofErr w:type="spellStart"/>
       <w:r>
         <w:rPr>
           <w:i/>
@@ -4511,6 +4564,7 @@
         </w:rPr>
         <w:t>K</w:t>
       </w:r>
+      <w:proofErr w:type="spellEnd"/>
       <w:r>
         <w:t xml:space="preserve">. Если контур </w:t>
       </w:r>
@@ -4541,6 +4595,7 @@
       <w:r>
         <w:t xml:space="preserve">контура </w:t>
       </w:r>
+      <w:proofErr w:type="spellStart"/>
       <w:r>
         <w:rPr>
           <w:i/>
@@ -4556,6 +4611,7 @@
         </w:rPr>
         <w:t>y</w:t>
       </w:r>
+      <w:proofErr w:type="spellEnd"/>
       <w:r>
         <w:t xml:space="preserve">, то допустимы только перестановки, в которых </w:t>
       </w:r>
@@ -4580,6 +4636,7 @@
       <w:r>
         <w:t xml:space="preserve">находится перед </w:t>
       </w:r>
+      <w:proofErr w:type="spellStart"/>
       <w:r>
         <w:rPr>
           <w:i/>
@@ -4595,6 +4652,7 @@
         </w:rPr>
         <w:t>y</w:t>
       </w:r>
+      <w:proofErr w:type="spellEnd"/>
       <w:r>
         <w:t xml:space="preserve">. Тем самым количество возможных перестановок </w:t>
       </w:r>
@@ -4644,6 +4702,7 @@
       <w:r>
         <w:t xml:space="preserve">Вызывается тем фактом, что выполнение врезки вызывает большую деформацию материала, чем резка по (эквидистантному) контуру. Таким образом, требуется, чтобы точка врезки располагалась на большем расстоянии от контура детали. В терминах кортежа (1) это ограничение на координаты точек врезки </w:t>
       </w:r>
+      <w:proofErr w:type="spellStart"/>
       <w:r>
         <w:rPr>
           <w:i/>
@@ -4659,6 +4718,7 @@
         </w:rPr>
         <w:t>i</w:t>
       </w:r>
+      <w:proofErr w:type="spellEnd"/>
       <w:r>
         <w:t xml:space="preserve"> </w:t>
       </w:r>
@@ -4718,6 +4778,7 @@
       <w:r>
         <w:t xml:space="preserve">Для контура </w:t>
       </w:r>
+      <w:proofErr w:type="spellStart"/>
       <w:r>
         <w:rPr>
           <w:i/>
@@ -4733,12 +4794,14 @@
         </w:rPr>
         <w:t>j</w:t>
       </w:r>
+      <w:proofErr w:type="spellEnd"/>
       <w:r>
         <w:t xml:space="preserve"> </w:t>
       </w:r>
       <w:r>
         <w:t xml:space="preserve">обозначим </w:t>
       </w:r>
+      <w:proofErr w:type="spellStart"/>
       <w:r>
         <w:rPr>
           <w:i/>
@@ -4762,6 +4825,7 @@
         </w:rPr>
         <w:t>j</w:t>
       </w:r>
+      <w:proofErr w:type="spellEnd"/>
       <w:r>
         <w:t xml:space="preserve"> его эквидистантный контур (смещение </w:t>
       </w:r>
@@ -4778,6 +4842,7 @@
       <w:r>
         <w:t xml:space="preserve">, а </w:t>
       </w:r>
+      <w:proofErr w:type="spellStart"/>
       <w:r>
         <w:rPr>
           <w:i/>
@@ -4801,6 +4866,7 @@
         </w:rPr>
         <w:t>j</w:t>
       </w:r>
+      <w:proofErr w:type="spellEnd"/>
       <w:r>
         <w:t xml:space="preserve"> </w:t>
       </w:r>
@@ -4879,7 +4945,7 @@
           <v:shape id="_x0000_i1029" type="#_x0000_t75" style="width:141.75pt;height:29.25pt" o:ole="">
             <v:imagedata r:id="rId15" o:title=""/>
           </v:shape>
-          <o:OLEObject Type="Embed" ProgID="Equation.DSMT4" ShapeID="_x0000_i1029" DrawAspect="Content" ObjectID="_1542721845" r:id="rId16"/>
+          <o:OLEObject Type="Embed" ProgID="Equation.DSMT4" ShapeID="_x0000_i1029" DrawAspect="Content" ObjectID="_1542722976" r:id="rId16"/>
         </w:object>
       </w:r>
       <w:r>
@@ -4912,7 +4978,7 @@
           <v:shape id="_x0000_i1030" type="#_x0000_t75" style="width:126.75pt;height:29.25pt" o:ole="">
             <v:imagedata r:id="rId17" o:title=""/>
           </v:shape>
-          <o:OLEObject Type="Embed" ProgID="Equation.DSMT4" ShapeID="_x0000_i1030" DrawAspect="Content" ObjectID="_1542721846" r:id="rId18"/>
+          <o:OLEObject Type="Embed" ProgID="Equation.DSMT4" ShapeID="_x0000_i1030" DrawAspect="Content" ObjectID="_1542722977" r:id="rId18"/>
         </w:object>
       </w:r>
       <w:r>
@@ -4960,6 +5026,7 @@
         <w:lastRenderedPageBreak/>
         <w:t xml:space="preserve">Более того, как правило, непрерывную границу этой области разбивают на отдельные точки с некоторым шагом. После этого множество возможных положений точек врезки </w:t>
       </w:r>
+      <w:proofErr w:type="spellStart"/>
       <w:r>
         <w:rPr>
           <w:i/>
@@ -4975,6 +5042,7 @@
         </w:rPr>
         <w:t>i</w:t>
       </w:r>
+      <w:proofErr w:type="spellEnd"/>
       <w:r>
         <w:t xml:space="preserve"> </w:t>
       </w:r>
@@ -5014,7 +5082,23 @@
         <w:pStyle w:val="a3"/>
       </w:pPr>
       <w:r>
-        <w:t>Это ограничение возникло как эмпирическое правило и долгое время применялось при ручной (интерактивной) разработке маршрута резки. На естественном языке оно формулируется так: точка врезки и направление реза (по или против часовой стрелки) для каждого контура выбираются таким образом, чтобы начало реза проходило вблизи границы листа (внешней или части ранее вырезанного контура), а завершение граничило с «жесткой» частью листа (не имеющей ранее сделанных резов).</w:t>
+        <w:t>Это ограничение возникло как эмпирическое правило и долгое время применялось при ручной (интерактивной) разработке маршрута резки. На естественном языке оно формулируется так: точка врезки и направление реза (</w:t>
+      </w:r>
+      <w:proofErr w:type="gramStart"/>
+      <w:r>
+        <w:t>по</w:t>
+      </w:r>
+      <w:proofErr w:type="gramEnd"/>
+      <w:r>
+        <w:t xml:space="preserve"> или </w:t>
+      </w:r>
+      <w:proofErr w:type="gramStart"/>
+      <w:r>
+        <w:t>против</w:t>
+      </w:r>
+      <w:proofErr w:type="gramEnd"/>
+      <w:r>
+        <w:t xml:space="preserve"> часовой стрелки) для каждого контура выбираются таким образом, чтобы начало реза проходило вблизи границы листа (внешней или части ранее вырезанного контура), а завершение граничило с «жесткой» частью листа (не имеющей ранее сделанных резов).</w:t>
       </w:r>
     </w:p>
     <w:p>
@@ -7152,10 +7236,30 @@
         <w:pStyle w:val="a3"/>
       </w:pPr>
       <w:r>
-        <w:t>Например, на рис. 2 при вырезании нижней заготовки, точка 3 допустима при резке против часовой стрелки, точка 1 – по часовой, точка 4 в обоих направлениях, а точка 2 – не является допустимой точкой врезки.</w:t>
-      </w:r>
-      <w:r>
-        <w:t xml:space="preserve"> После этого для средней детали аналогично допустимы точки 4, 6 и 7, а недопустимой 5. И для вырезания последней детали допустимы точки 7 и  8 (</w:t>
+        <w:t xml:space="preserve">Например, на рис. 2 при вырезании нижней заготовки, точка 3 допустима при резке </w:t>
+      </w:r>
+      <w:proofErr w:type="gramStart"/>
+      <w:r>
+        <w:t>против</w:t>
+      </w:r>
+      <w:proofErr w:type="gramEnd"/>
+      <w:r>
+        <w:t xml:space="preserve"> </w:t>
+      </w:r>
+      <w:proofErr w:type="gramStart"/>
+      <w:r>
+        <w:t>часовой</w:t>
+      </w:r>
+      <w:proofErr w:type="gramEnd"/>
+      <w:r>
+        <w:t xml:space="preserve"> стрелки, точка 1 – по часовой, точка 4 в обоих направлениях, а точка 2 – не является допустимой точкой врезки.</w:t>
+      </w:r>
+      <w:r>
+        <w:t xml:space="preserve"> После этого для средней детали аналогично допустимы точки 4, 6 и 7, а недопустимой 5. </w:t>
+      </w:r>
+      <w:proofErr w:type="gramStart"/>
+      <w:r>
+        <w:t>И для вырезания последней детали допустимы точки 7 и  8 (</w:t>
       </w:r>
       <w:r>
         <w:t xml:space="preserve">соответственно </w:t>
@@ -7175,6 +7279,7 @@
       <w:r>
         <w:t xml:space="preserve"> недопустимы 6 и 9.</w:t>
       </w:r>
+      <w:proofErr w:type="gramEnd"/>
       <w:r>
         <w:t xml:space="preserve"> При вырезании деталей в другом порядке набор допустимых точек изменится.</w:t>
       </w:r>
@@ -7191,6 +7296,7 @@
       <w:r>
         <w:t xml:space="preserve">В терминах кортежа (1) данное ограничение накладывается на выбор точки врезки </w:t>
       </w:r>
+      <w:proofErr w:type="spellStart"/>
       <w:r>
         <w:rPr>
           <w:i/>
@@ -7206,6 +7312,7 @@
         </w:rPr>
         <w:t>i</w:t>
       </w:r>
+      <w:proofErr w:type="spellEnd"/>
       <w:r>
         <w:t xml:space="preserve"> и направления резки контура </w:t>
       </w:r>
@@ -8689,7 +8796,7 @@
           <v:shape id="_x0000_i1031" type="#_x0000_t75" style="width:33pt;height:15.75pt" o:ole="">
             <v:imagedata r:id="rId21" o:title=""/>
           </v:shape>
-          <o:OLEObject Type="Embed" ProgID="Equation.DSMT4" ShapeID="_x0000_i1031" DrawAspect="Content" ObjectID="_1542721847" r:id="rId22"/>
+          <o:OLEObject Type="Embed" ProgID="Equation.DSMT4" ShapeID="_x0000_i1031" DrawAspect="Content" ObjectID="_1542722978" r:id="rId22"/>
         </w:object>
       </w:r>
       <w:r>
@@ -8709,7 +8816,7 @@
           <v:shape id="_x0000_i1032" type="#_x0000_t75" style="width:39.75pt;height:15pt" o:ole="">
             <v:imagedata r:id="rId23" o:title=""/>
           </v:shape>
-          <o:OLEObject Type="Embed" ProgID="Equation.DSMT4" ShapeID="_x0000_i1032" DrawAspect="Content" ObjectID="_1542721848" r:id="rId24"/>
+          <o:OLEObject Type="Embed" ProgID="Equation.DSMT4" ShapeID="_x0000_i1032" DrawAspect="Content" ObjectID="_1542722979" r:id="rId24"/>
         </w:object>
       </w:r>
       <w:r>
@@ -8732,7 +8839,7 @@
           <v:shape id="_x0000_i1033" type="#_x0000_t75" style="width:186.75pt;height:30.75pt" o:ole="">
             <v:imagedata r:id="rId25" o:title=""/>
           </v:shape>
-          <o:OLEObject Type="Embed" ProgID="Equation.DSMT4" ShapeID="_x0000_i1033" DrawAspect="Content" ObjectID="_1542721849" r:id="rId26"/>
+          <o:OLEObject Type="Embed" ProgID="Equation.DSMT4" ShapeID="_x0000_i1033" DrawAspect="Content" ObjectID="_1542722980" r:id="rId26"/>
         </w:object>
       </w:r>
     </w:p>
@@ -8749,7 +8856,7 @@
           <v:shape id="_x0000_i1034" type="#_x0000_t75" style="width:105pt;height:18pt" o:ole="">
             <v:imagedata r:id="rId27" o:title=""/>
           </v:shape>
-          <o:OLEObject Type="Embed" ProgID="Equation.DSMT4" ShapeID="_x0000_i1034" DrawAspect="Content" ObjectID="_1542721850" r:id="rId28"/>
+          <o:OLEObject Type="Embed" ProgID="Equation.DSMT4" ShapeID="_x0000_i1034" DrawAspect="Content" ObjectID="_1542722981" r:id="rId28"/>
         </w:object>
       </w:r>
     </w:p>
@@ -8763,7 +8870,7 @@
           <v:shape id="_x0000_i1035" type="#_x0000_t75" style="width:177pt;height:30.75pt" o:ole="">
             <v:imagedata r:id="rId29" o:title=""/>
           </v:shape>
-          <o:OLEObject Type="Embed" ProgID="Equation.DSMT4" ShapeID="_x0000_i1035" DrawAspect="Content" ObjectID="_1542721851" r:id="rId30"/>
+          <o:OLEObject Type="Embed" ProgID="Equation.DSMT4" ShapeID="_x0000_i1035" DrawAspect="Content" ObjectID="_1542722982" r:id="rId30"/>
         </w:object>
       </w:r>
     </w:p>
@@ -8967,7 +9074,10 @@
               </w:rPr>
             </w:pPr>
             <w:r>
-              <w:t>a</w:t>
+              <w:rPr>
+                <w:lang w:val="ru-RU"/>
+              </w:rPr>
+              <w:t>а</w:t>
             </w:r>
             <w:r>
               <w:rPr>
@@ -9039,7 +9149,10 @@
               </w:rPr>
             </w:pPr>
             <w:r>
-              <w:t>b</w:t>
+              <w:rPr>
+                <w:lang w:val="ru-RU"/>
+              </w:rPr>
+              <w:t>б</w:t>
             </w:r>
             <w:r>
               <w:rPr>
@@ -9158,6 +9271,7 @@
       <w:r>
         <w:t xml:space="preserve">Кроме правила жесткости детали в результате многолетнего практического использования термической резки был сформулирован ещё ряд эмпирических соображений, но относящихся не к отдельной детали, а ко всей последовательности раскроя </w:t>
       </w:r>
+      <w:proofErr w:type="spellStart"/>
       <w:r>
         <w:rPr>
           <w:i/>
@@ -9165,6 +9279,7 @@
         </w:rPr>
         <w:t>i</w:t>
       </w:r>
+      <w:proofErr w:type="spellEnd"/>
       <w:r>
         <w:rPr>
           <w:i/>
@@ -9178,6 +9293,7 @@
         </w:rPr>
         <w:t xml:space="preserve">, </w:t>
       </w:r>
+      <w:proofErr w:type="spellStart"/>
       <w:r>
         <w:rPr>
           <w:i/>
@@ -9185,6 +9301,7 @@
         </w:rPr>
         <w:t>i</w:t>
       </w:r>
+      <w:proofErr w:type="spellEnd"/>
       <w:r>
         <w:rPr>
           <w:i/>
@@ -9198,6 +9315,7 @@
         </w:rPr>
         <w:t xml:space="preserve">, … </w:t>
       </w:r>
+      <w:proofErr w:type="spellStart"/>
       <w:r>
         <w:rPr>
           <w:i/>
@@ -9213,6 +9331,7 @@
         </w:rPr>
         <w:t>K</w:t>
       </w:r>
+      <w:proofErr w:type="spellEnd"/>
       <w:r>
         <w:t xml:space="preserve">. </w:t>
       </w:r>
@@ -9277,7 +9396,15 @@
         </w:numPr>
       </w:pPr>
       <w:r>
-        <w:t>Следует избегать «островов» или узких длинных полос материала, содержащих не вырезанные детали.</w:t>
+        <w:t>Следует избегать «</w:t>
+      </w:r>
+      <w:proofErr w:type="spellStart"/>
+      <w:r>
+        <w:t>островов»</w:t>
+      </w:r>
+      <w:proofErr w:type="spellEnd"/>
+      <w:r>
+        <w:t xml:space="preserve"> или узких длинных полос материала, содержащих не вырезанные детали.</w:t>
       </w:r>
     </w:p>
     <w:p>
@@ -9368,7 +9495,15 @@
         <w:t xml:space="preserve"> </w:t>
       </w:r>
       <w:r>
-        <w:t>заданными и исходя из них определяем набор базовых сегментов</w:t>
+        <w:t xml:space="preserve">заданными </w:t>
+      </w:r>
+      <w:proofErr w:type="gramStart"/>
+      <w:r>
+        <w:t>и</w:t>
+      </w:r>
+      <w:proofErr w:type="gramEnd"/>
+      <w:r>
+        <w:t xml:space="preserve"> исходя из них определяем набор базовых сегментов</w:t>
       </w:r>
       <w:r>
         <w:t xml:space="preserve"> </w:t>
@@ -9434,6 +9569,7 @@
       <w:r>
         <w:t xml:space="preserve">Требуется найти кортеж (1), то есть набор точек врезки </w:t>
       </w:r>
+      <w:proofErr w:type="spellStart"/>
       <w:r>
         <w:rPr>
           <w:i/>
@@ -9449,6 +9585,7 @@
         </w:rPr>
         <w:t>i</w:t>
       </w:r>
+      <w:proofErr w:type="spellEnd"/>
       <w:r>
         <w:t xml:space="preserve">, </w:t>
       </w:r>
@@ -9469,6 +9606,7 @@
         </w:rPr>
         <w:t>*</w:t>
       </w:r>
+      <w:proofErr w:type="spellStart"/>
       <w:r>
         <w:rPr>
           <w:i/>
@@ -9477,12 +9615,14 @@
         </w:rPr>
         <w:t>i</w:t>
       </w:r>
+      <w:proofErr w:type="spellEnd"/>
       <w:r>
         <w:t xml:space="preserve">, </w:t>
       </w:r>
       <w:r>
         <w:t xml:space="preserve">и перестановку </w:t>
       </w:r>
+      <w:proofErr w:type="spellStart"/>
       <w:r>
         <w:rPr>
           <w:i/>
@@ -9490,6 +9630,7 @@
         </w:rPr>
         <w:t>i</w:t>
       </w:r>
+      <w:proofErr w:type="spellEnd"/>
       <w:r>
         <w:rPr>
           <w:i/>
@@ -9503,6 +9644,7 @@
         </w:rPr>
         <w:t xml:space="preserve">, </w:t>
       </w:r>
+      <w:proofErr w:type="spellStart"/>
       <w:r>
         <w:rPr>
           <w:i/>
@@ -9510,6 +9652,7 @@
         </w:rPr>
         <w:t>i</w:t>
       </w:r>
+      <w:proofErr w:type="spellEnd"/>
       <w:r>
         <w:rPr>
           <w:i/>
@@ -9523,6 +9666,7 @@
         </w:rPr>
         <w:t xml:space="preserve">, … </w:t>
       </w:r>
+      <w:proofErr w:type="spellStart"/>
       <w:r>
         <w:rPr>
           <w:i/>
@@ -9538,6 +9682,7 @@
         </w:rPr>
         <w:t>K</w:t>
       </w:r>
+      <w:proofErr w:type="spellEnd"/>
       <w:r>
         <w:t xml:space="preserve">, </w:t>
       </w:r>
@@ -9579,7 +9724,16 @@
         <w:pStyle w:val="a3"/>
       </w:pPr>
       <w:r>
-        <w:t>В настоящее время разработан целый ряд алгоритмов для построения маршрута резки:</w:t>
+        <w:t>В настоящее время разработан целый ряд алгоритмов для построения маршрута резки</w:t>
+      </w:r>
+      <w:r>
+        <w:t xml:space="preserve"> (см. рис. 5</w:t>
+      </w:r>
+      <w:r>
+        <w:t>)</w:t>
+      </w:r>
+      <w:r>
+        <w:t>:</w:t>
       </w:r>
     </w:p>
     <w:p>
@@ -9602,8 +9756,6 @@
       <w:r>
         <w:t>»</w:t>
       </w:r>
-      <w:bookmarkStart w:id="0" w:name="_GoBack"/>
-      <w:bookmarkEnd w:id="0"/>
       <w:r>
         <w:t>.</w:t>
       </w:r>
@@ -9664,15 +9816,230 @@
         <w:t>Все эти алгоритмы учитывают два первых технологических ограничения, а алгоритм, учитывающий все четыре, находится в стадии разработки.</w:t>
       </w:r>
     </w:p>
-    <w:p>
-      <w:pPr>
-        <w:pStyle w:val="2"/>
-      </w:pPr>
-      <w:r>
-        <w:t>Заключение</w:t>
-      </w:r>
-    </w:p>
-    <w:p/>
+    <w:tbl>
+      <w:tblPr>
+        <w:tblStyle w:val="a8"/>
+        <w:tblW w:w="0" w:type="auto"/>
+        <w:tblBorders>
+          <w:top w:val="none" w:sz="0" w:space="0" w:color="auto"/>
+          <w:left w:val="none" w:sz="0" w:space="0" w:color="auto"/>
+          <w:bottom w:val="none" w:sz="0" w:space="0" w:color="auto"/>
+          <w:right w:val="none" w:sz="0" w:space="0" w:color="auto"/>
+          <w:insideH w:val="none" w:sz="0" w:space="0" w:color="auto"/>
+          <w:insideV w:val="none" w:sz="0" w:space="0" w:color="auto"/>
+        </w:tblBorders>
+        <w:tblLook w:val="04A0" w:firstRow="1" w:lastRow="0" w:firstColumn="1" w:lastColumn="0" w:noHBand="0" w:noVBand="1"/>
+      </w:tblPr>
+      <w:tblGrid>
+        <w:gridCol w:w="4786"/>
+        <w:gridCol w:w="4785"/>
+      </w:tblGrid>
+      <w:tr>
+        <w:tc>
+          <w:tcPr>
+            <w:tcW w:w="4788" w:type="dxa"/>
+          </w:tcPr>
+          <w:p>
+            <w:pPr>
+              <w:pStyle w:val="Figure"/>
+            </w:pPr>
+            <w:r>
+              <w:rPr>
+                <w:noProof/>
+                <w:lang w:val="ru-RU" w:eastAsia="ru-RU"/>
+              </w:rPr>
+              <w:drawing>
+                <wp:inline distT="0" distB="0" distL="0" distR="0" wp14:anchorId="668287AB" wp14:editId="389B97EB">
+                  <wp:extent cx="2849880" cy="1473835"/>
+                  <wp:effectExtent l="0" t="0" r="7620" b="0"/>
+                  <wp:docPr id="84" name="Рисунок 84" descr="Fig15"/>
+                  <wp:cNvGraphicFramePr/>
+                  <a:graphic xmlns:a="http://schemas.openxmlformats.org/drawingml/2006/main">
+                    <a:graphicData uri="http://schemas.openxmlformats.org/drawingml/2006/picture">
+                      <pic:pic xmlns:pic="http://schemas.openxmlformats.org/drawingml/2006/picture">
+                        <pic:nvPicPr>
+                          <pic:cNvPr id="84" name="Рисунок 84" descr="Fig15"/>
+                          <pic:cNvPicPr/>
+                        </pic:nvPicPr>
+                        <pic:blipFill>
+                          <a:blip r:embed="rId33" cstate="print">
+                            <a:extLst>
+                              <a:ext uri="{28A0092B-C50C-407E-A947-70E740481C1C}">
+                                <a14:useLocalDpi xmlns:a14="http://schemas.microsoft.com/office/drawing/2010/main" val="0"/>
+                              </a:ext>
+                            </a:extLst>
+                          </a:blip>
+                          <a:srcRect/>
+                          <a:stretch>
+                            <a:fillRect/>
+                          </a:stretch>
+                        </pic:blipFill>
+                        <pic:spPr bwMode="auto">
+                          <a:xfrm>
+                            <a:off x="0" y="0"/>
+                            <a:ext cx="2849880" cy="1473835"/>
+                          </a:xfrm>
+                          <a:prstGeom prst="rect">
+                            <a:avLst/>
+                          </a:prstGeom>
+                          <a:noFill/>
+                          <a:ln>
+                            <a:noFill/>
+                          </a:ln>
+                        </pic:spPr>
+                      </pic:pic>
+                    </a:graphicData>
+                  </a:graphic>
+                </wp:inline>
+              </w:drawing>
+            </w:r>
+          </w:p>
+        </w:tc>
+        <w:tc>
+          <w:tcPr>
+            <w:tcW w:w="4788" w:type="dxa"/>
+          </w:tcPr>
+          <w:p>
+            <w:pPr>
+              <w:pStyle w:val="Figure"/>
+            </w:pPr>
+            <w:r>
+              <w:rPr>
+                <w:noProof/>
+                <w:lang w:val="ru-RU" w:eastAsia="ru-RU"/>
+              </w:rPr>
+              <w:drawing>
+                <wp:inline distT="0" distB="0" distL="0" distR="0" wp14:anchorId="3E12939F" wp14:editId="69B62263">
+                  <wp:extent cx="2840990" cy="1473835"/>
+                  <wp:effectExtent l="0" t="0" r="0" b="0"/>
+                  <wp:docPr id="85" name="Рисунок 85" descr="16-2"/>
+                  <wp:cNvGraphicFramePr/>
+                  <a:graphic xmlns:a="http://schemas.openxmlformats.org/drawingml/2006/main">
+                    <a:graphicData uri="http://schemas.openxmlformats.org/drawingml/2006/picture">
+                      <pic:pic xmlns:pic="http://schemas.openxmlformats.org/drawingml/2006/picture">
+                        <pic:nvPicPr>
+                          <pic:cNvPr id="85" name="Рисунок 85" descr="16-2"/>
+                          <pic:cNvPicPr/>
+                        </pic:nvPicPr>
+                        <pic:blipFill>
+                          <a:blip r:embed="rId34" cstate="print">
+                            <a:extLst>
+                              <a:ext uri="{28A0092B-C50C-407E-A947-70E740481C1C}">
+                                <a14:useLocalDpi xmlns:a14="http://schemas.microsoft.com/office/drawing/2010/main" val="0"/>
+                              </a:ext>
+                            </a:extLst>
+                          </a:blip>
+                          <a:srcRect/>
+                          <a:stretch>
+                            <a:fillRect/>
+                          </a:stretch>
+                        </pic:blipFill>
+                        <pic:spPr bwMode="auto">
+                          <a:xfrm>
+                            <a:off x="0" y="0"/>
+                            <a:ext cx="2840990" cy="1473835"/>
+                          </a:xfrm>
+                          <a:prstGeom prst="rect">
+                            <a:avLst/>
+                          </a:prstGeom>
+                          <a:noFill/>
+                          <a:ln>
+                            <a:noFill/>
+                          </a:ln>
+                        </pic:spPr>
+                      </pic:pic>
+                    </a:graphicData>
+                  </a:graphic>
+                </wp:inline>
+              </w:drawing>
+            </w:r>
+          </w:p>
+        </w:tc>
+      </w:tr>
+      <w:tr>
+        <w:tc>
+          <w:tcPr>
+            <w:tcW w:w="4788" w:type="dxa"/>
+          </w:tcPr>
+          <w:p>
+            <w:pPr>
+              <w:pStyle w:val="a6"/>
+              <w:rPr>
+                <w:lang w:val="ru-RU"/>
+              </w:rPr>
+            </w:pPr>
+            <w:r>
+              <w:rPr>
+                <w:lang w:val="ru-RU"/>
+              </w:rPr>
+              <w:t>а</w:t>
+            </w:r>
+            <w:r>
+              <w:t xml:space="preserve">) </w:t>
+            </w:r>
+            <w:r>
+              <w:rPr>
+                <w:lang w:val="ru-RU"/>
+              </w:rPr>
+              <w:t>Точное решение</w:t>
+            </w:r>
+          </w:p>
+        </w:tc>
+        <w:tc>
+          <w:tcPr>
+            <w:tcW w:w="4788" w:type="dxa"/>
+          </w:tcPr>
+          <w:p>
+            <w:pPr>
+              <w:pStyle w:val="a6"/>
+              <w:rPr>
+                <w:lang w:val="ru-RU"/>
+              </w:rPr>
+            </w:pPr>
+            <w:r>
+              <w:rPr>
+                <w:lang w:val="ru-RU"/>
+              </w:rPr>
+              <w:t>б</w:t>
+            </w:r>
+            <w:r>
+              <w:rPr>
+                <w:lang w:val="ru-RU"/>
+              </w:rPr>
+              <w:t xml:space="preserve">) </w:t>
+            </w:r>
+            <w:r>
+              <w:rPr>
+                <w:lang w:val="ru-RU"/>
+              </w:rPr>
+              <w:t>Решение с учётом технологических ограничений</w:t>
+            </w:r>
+          </w:p>
+        </w:tc>
+      </w:tr>
+      <w:tr>
+        <w:tc>
+          <w:tcPr>
+            <w:tcW w:w="9576" w:type="dxa"/>
+            <w:gridSpan w:val="2"/>
+          </w:tcPr>
+          <w:p>
+            <w:pPr>
+              <w:pStyle w:val="a6"/>
+              <w:rPr>
+                <w:lang w:val="ru-RU"/>
+              </w:rPr>
+            </w:pPr>
+            <w:r>
+              <w:rPr>
+                <w:lang w:val="ru-RU"/>
+              </w:rPr>
+              <w:t>Рисунок 5. Варианты спроектированных маршрутов резки</w:t>
+            </w:r>
+          </w:p>
+        </w:tc>
+      </w:tr>
+    </w:tbl>
     <w:p>
       <w:pPr>
         <w:pStyle w:val="a3"/>
@@ -9680,7 +10047,155 @@
     </w:p>
     <w:p>
       <w:pPr>
+        <w:pStyle w:val="2"/>
+      </w:pPr>
+      <w:r>
+        <w:t>Заключение</w:t>
+      </w:r>
+    </w:p>
+    <w:p>
+      <w:pPr>
         <w:pStyle w:val="a3"/>
+      </w:pPr>
+      <w:r>
+        <w:t xml:space="preserve">Разработанный математический аппарат может быть использован для описания типов технологических ограничений на маршрут тепловой резки – как широко известных, так и редко применяемых. </w:t>
+      </w:r>
+      <w:proofErr w:type="gramStart"/>
+      <w:r>
+        <w:t>Учёт последних важен не только для повышения эффективности и снижения издержек производства, но и для повышения качества получаемых заготовок.</w:t>
+      </w:r>
+      <w:proofErr w:type="gramEnd"/>
+    </w:p>
+    <w:p>
+      <w:pPr>
+        <w:pStyle w:val="a3"/>
+      </w:pPr>
+      <w:r>
+        <w:t>Формализация технологических ограничений позволяет создавать полностью автоматические алгоритмы проектирования маршрута резки в противовес ручному / интерактивному проектированию. Однако полный учёт всех ограничений требует дальнейших исследований, как в области формализации, так и в создании соответствующих модификаций алгоритмов оптимизации.</w:t>
+      </w:r>
+    </w:p>
+    <w:p>
+      <w:pPr>
+        <w:pStyle w:val="a3"/>
+      </w:pPr>
+      <w:r>
+        <w:t>Прямой расчёт тепловых полей даёт интересные результаты, подтверждающие правильность выбранного направления исследования. Однако прямое практическое применение этого метода пока сдерживается большим временем расчётов, необходимых для него.</w:t>
+      </w:r>
+    </w:p>
+    <w:p>
+      <w:pPr>
+        <w:pStyle w:val="2"/>
+      </w:pPr>
+      <w:r>
+        <w:t>Библиографический список</w:t>
+      </w:r>
+    </w:p>
+    <w:p>
+      <w:pPr>
+        <w:pStyle w:val="a5"/>
+        <w:numPr>
+          <w:ilvl w:val="0"/>
+          <w:numId w:val="7"/>
+        </w:numPr>
+      </w:pPr>
+      <w:r>
+        <w:t>Петунин А.А.</w:t>
+      </w:r>
+      <w:r>
+        <w:t xml:space="preserve"> Расчет тепловых полей при термической резке заготовок из листовых материалов </w:t>
+      </w:r>
+      <w:r>
+        <w:t xml:space="preserve">/ </w:t>
+      </w:r>
+      <w:r>
+        <w:t>А.А.</w:t>
+      </w:r>
+      <w:r>
+        <w:t xml:space="preserve"> </w:t>
+      </w:r>
+      <w:r>
+        <w:t>Петунин, Е.Г.</w:t>
+      </w:r>
+      <w:r>
+        <w:t xml:space="preserve"> </w:t>
+      </w:r>
+      <w:r>
+        <w:t xml:space="preserve">Полищук </w:t>
+      </w:r>
+      <w:r>
+        <w:t xml:space="preserve">// </w:t>
+      </w:r>
+      <w:r>
+        <w:t>И</w:t>
+      </w:r>
+      <w:bookmarkStart w:id="0" w:name="_GoBack"/>
+      <w:bookmarkEnd w:id="0"/>
+      <w:r>
+        <w:t>нформационные технологии и системы</w:t>
+      </w:r>
+      <w:r>
+        <w:t xml:space="preserve"> </w:t>
+      </w:r>
+      <w:r>
+        <w:t xml:space="preserve">: </w:t>
+      </w:r>
+      <w:r>
+        <w:t>тр</w:t>
+      </w:r>
+      <w:r>
+        <w:t>.</w:t>
+      </w:r>
+      <w:r>
+        <w:t xml:space="preserve"> </w:t>
+      </w:r>
+      <w:r>
+        <w:t>п</w:t>
+      </w:r>
+      <w:r>
+        <w:t xml:space="preserve">ятой </w:t>
+      </w:r>
+      <w:proofErr w:type="spellStart"/>
+      <w:r>
+        <w:t>м</w:t>
+      </w:r>
+      <w:r>
+        <w:t>еждунар</w:t>
+      </w:r>
+      <w:proofErr w:type="spellEnd"/>
+      <w:r>
+        <w:t>.</w:t>
+      </w:r>
+      <w:r>
+        <w:t xml:space="preserve"> науч</w:t>
+      </w:r>
+      <w:r>
+        <w:t>.</w:t>
+      </w:r>
+      <w:r>
+        <w:t xml:space="preserve"> </w:t>
+      </w:r>
+      <w:proofErr w:type="spellStart"/>
+      <w:r>
+        <w:t>конф</w:t>
+      </w:r>
+      <w:proofErr w:type="spellEnd"/>
+      <w:r>
+        <w:t>.</w:t>
+      </w:r>
+      <w:r>
+        <w:t xml:space="preserve"> – Челябинск, 2016. – С. </w:t>
+      </w:r>
+      <w:r>
+        <w:t>142-144.</w:t>
+      </w:r>
+    </w:p>
+    <w:p>
+      <w:pPr>
+        <w:pStyle w:val="a5"/>
+        <w:numPr>
+          <w:ilvl w:val="0"/>
+          <w:numId w:val="7"/>
+        </w:numPr>
       </w:pPr>
     </w:p>
     <w:sectPr>
@@ -10094,6 +10609,92 @@
     </w:lvl>
   </w:abstractNum>
   <w:abstractNum w:abstractNumId="4">
+    <w:nsid w:val="6B3D50AE"/>
+    <w:multiLevelType w:val="hybridMultilevel"/>
+    <w:tmpl w:val="C6E005AC"/>
+    <w:lvl w:ilvl="0" w:tplc="0419000F">
+      <w:start w:val="1"/>
+      <w:numFmt w:val="decimal"/>
+      <w:lvlText w:val="%1."/>
+      <w:lvlJc w:val="left"/>
+      <w:pPr>
+        <w:ind w:left="720" w:hanging="360"/>
+      </w:pPr>
+    </w:lvl>
+    <w:lvl w:ilvl="1" w:tplc="04190019" w:tentative="1">
+      <w:start w:val="1"/>
+      <w:numFmt w:val="lowerLetter"/>
+      <w:lvlText w:val="%2."/>
+      <w:lvlJc w:val="left"/>
+      <w:pPr>
+        <w:ind w:left="1440" w:hanging="360"/>
+      </w:pPr>
+    </w:lvl>
+    <w:lvl w:ilvl="2" w:tplc="0419001B" w:tentative="1">
+      <w:start w:val="1"/>
+      <w:numFmt w:val="lowerRoman"/>
+      <w:lvlText w:val="%3."/>
+      <w:lvlJc w:val="right"/>
+      <w:pPr>
+        <w:ind w:left="2160" w:hanging="180"/>
+      </w:pPr>
+    </w:lvl>
+    <w:lvl w:ilvl="3" w:tplc="0419000F" w:tentative="1">
+      <w:start w:val="1"/>
+      <w:numFmt w:val="decimal"/>
+      <w:lvlText w:val="%4."/>
+      <w:lvlJc w:val="left"/>
+      <w:pPr>
+        <w:ind w:left="2880" w:hanging="360"/>
+      </w:pPr>
+    </w:lvl>
+    <w:lvl w:ilvl="4" w:tplc="04190019" w:tentative="1">
+      <w:start w:val="1"/>
+      <w:numFmt w:val="lowerLetter"/>
+      <w:lvlText w:val="%5."/>
+      <w:lvlJc w:val="left"/>
+      <w:pPr>
+        <w:ind w:left="3600" w:hanging="360"/>
+      </w:pPr>
+    </w:lvl>
+    <w:lvl w:ilvl="5" w:tplc="0419001B" w:tentative="1">
+      <w:start w:val="1"/>
+      <w:numFmt w:val="lowerRoman"/>
+      <w:lvlText w:val="%6."/>
+      <w:lvlJc w:val="right"/>
+      <w:pPr>
+        <w:ind w:left="4320" w:hanging="180"/>
+      </w:pPr>
+    </w:lvl>
+    <w:lvl w:ilvl="6" w:tplc="0419000F" w:tentative="1">
+      <w:start w:val="1"/>
+      <w:numFmt w:val="decimal"/>
+      <w:lvlText w:val="%7."/>
+      <w:lvlJc w:val="left"/>
+      <w:pPr>
+        <w:ind w:left="5040" w:hanging="360"/>
+      </w:pPr>
+    </w:lvl>
+    <w:lvl w:ilvl="7" w:tplc="04190019" w:tentative="1">
+      <w:start w:val="1"/>
+      <w:numFmt w:val="lowerLetter"/>
+      <w:lvlText w:val="%8."/>
+      <w:lvlJc w:val="left"/>
+      <w:pPr>
+        <w:ind w:left="5760" w:hanging="360"/>
+      </w:pPr>
+    </w:lvl>
+    <w:lvl w:ilvl="8" w:tplc="0419001B" w:tentative="1">
+      <w:start w:val="1"/>
+      <w:numFmt w:val="lowerRoman"/>
+      <w:lvlText w:val="%9."/>
+      <w:lvlJc w:val="right"/>
+      <w:pPr>
+        <w:ind w:left="6480" w:hanging="180"/>
+      </w:pPr>
+    </w:lvl>
+  </w:abstractNum>
+  <w:abstractNum w:abstractNumId="5">
     <w:nsid w:val="6BFB396F"/>
     <w:multiLevelType w:val="hybridMultilevel"/>
     <w:tmpl w:val="101A15A8"/>
@@ -10206,7 +10807,7 @@
       </w:rPr>
     </w:lvl>
   </w:abstractNum>
-  <w:abstractNum w:abstractNumId="5">
+  <w:abstractNum w:abstractNumId="6">
     <w:nsid w:val="6EA15361"/>
     <w:multiLevelType w:val="hybridMultilevel"/>
     <w:tmpl w:val="102CE75A"/>
@@ -10320,7 +10921,7 @@
     </w:lvl>
   </w:abstractNum>
   <w:num w:numId="1">
-    <w:abstractNumId w:val="4"/>
+    <w:abstractNumId w:val="5"/>
   </w:num>
   <w:num w:numId="2">
     <w:abstractNumId w:val="3"/>
@@ -10335,7 +10936,10 @@
     <w:abstractNumId w:val="2"/>
   </w:num>
   <w:num w:numId="6">
-    <w:abstractNumId w:val="5"/>
+    <w:abstractNumId w:val="6"/>
+  </w:num>
+  <w:num w:numId="7">
+    <w:abstractNumId w:val="4"/>
   </w:num>
 </w:numbering>
 </file>
@@ -11594,7 +12198,7 @@
 </file>
 
 <file path=customXml/itemProps1.xml><?xml version="1.0" encoding="utf-8"?>
-<ds:datastoreItem xmlns:ds="http://schemas.openxmlformats.org/officeDocument/2006/customXml" ds:itemID="{E2592B31-715C-480B-96C2-70C9E773041C}">
+<ds:datastoreItem xmlns:ds="http://schemas.openxmlformats.org/officeDocument/2006/customXml" ds:itemID="{D70F02F3-779D-4CD7-82D0-4DF2AD42D05E}">
   <ds:schemaRefs>
     <ds:schemaRef ds:uri="http://schemas.openxmlformats.org/officeDocument/2006/bibliography"/>
   </ds:schemaRefs>

--- a/History/article2016.docx
+++ b/History/article2016.docx
@@ -3842,9 +3842,9 @@
             <o:lock v:ext="edit" aspectratio="t"/>
           </v:shapetype>
           <v:shape id="_x0000_i1025" type="#_x0000_t75" style="width:56.25pt;height:15.75pt" o:ole="">
-            <v:imagedata r:id="rId7" o:title=""/>
+            <v:imagedata r:id="rId9" o:title=""/>
           </v:shape>
-          <o:OLEObject Type="Embed" ProgID="Equation.DSMT4" ShapeID="_x0000_i1025" DrawAspect="Content" ObjectID="_1542722972" r:id="rId8"/>
+          <o:OLEObject Type="Embed" ProgID="Equation.DSMT4" ShapeID="_x0000_i1025" DrawAspect="Content" ObjectID="_1542723099" r:id="rId10"/>
         </w:object>
       </w:r>
       <w:r>
@@ -4055,9 +4055,9 @@
       <w:r>
         <w:object w:dxaOrig="3200" w:dyaOrig="400">
           <v:shape id="_x0000_i1026" type="#_x0000_t75" style="width:160.5pt;height:20.25pt" o:ole="">
-            <v:imagedata r:id="rId9" o:title=""/>
+            <v:imagedata r:id="rId11" o:title=""/>
           </v:shape>
-          <o:OLEObject Type="Embed" ProgID="Equation.DSMT4" ShapeID="_x0000_i1026" DrawAspect="Content" ObjectID="_1542722973" r:id="rId10"/>
+          <o:OLEObject Type="Embed" ProgID="Equation.DSMT4" ShapeID="_x0000_i1026" DrawAspect="Content" ObjectID="_1542723100" r:id="rId12"/>
         </w:object>
       </w:r>
       <w:r>
@@ -4100,9 +4100,9 @@
         </w:rPr>
         <w:object w:dxaOrig="3260" w:dyaOrig="380">
           <v:shape id="_x0000_i1027" type="#_x0000_t75" style="width:162.75pt;height:18.75pt" o:ole="">
-            <v:imagedata r:id="rId11" o:title=""/>
+            <v:imagedata r:id="rId13" o:title=""/>
           </v:shape>
-          <o:OLEObject Type="Embed" ProgID="Equation.DSMT4" ShapeID="_x0000_i1027" DrawAspect="Content" ObjectID="_1542722974" r:id="rId12"/>
+          <o:OLEObject Type="Embed" ProgID="Equation.DSMT4" ShapeID="_x0000_i1027" DrawAspect="Content" ObjectID="_1542723101" r:id="rId14"/>
         </w:object>
       </w:r>
       <w:r>
@@ -4123,9 +4123,9 @@
         </w:rPr>
         <w:object w:dxaOrig="3379" w:dyaOrig="380">
           <v:shape id="_x0000_i1028" type="#_x0000_t75" style="width:168.75pt;height:18.75pt" o:ole="">
-            <v:imagedata r:id="rId13" o:title=""/>
+            <v:imagedata r:id="rId15" o:title=""/>
           </v:shape>
-          <o:OLEObject Type="Embed" ProgID="Equation.DSMT4" ShapeID="_x0000_i1028" DrawAspect="Content" ObjectID="_1542722975" r:id="rId14"/>
+          <o:OLEObject Type="Embed" ProgID="Equation.DSMT4" ShapeID="_x0000_i1028" DrawAspect="Content" ObjectID="_1542723102" r:id="rId16"/>
         </w:object>
       </w:r>
       <w:r>
@@ -4943,9 +4943,9 @@
         </w:rPr>
         <w:object w:dxaOrig="2840" w:dyaOrig="580">
           <v:shape id="_x0000_i1029" type="#_x0000_t75" style="width:141.75pt;height:29.25pt" o:ole="">
-            <v:imagedata r:id="rId15" o:title=""/>
+            <v:imagedata r:id="rId17" o:title=""/>
           </v:shape>
-          <o:OLEObject Type="Embed" ProgID="Equation.DSMT4" ShapeID="_x0000_i1029" DrawAspect="Content" ObjectID="_1542722976" r:id="rId16"/>
+          <o:OLEObject Type="Embed" ProgID="Equation.DSMT4" ShapeID="_x0000_i1029" DrawAspect="Content" ObjectID="_1542723103" r:id="rId18"/>
         </w:object>
       </w:r>
       <w:r>
@@ -4976,9 +4976,9 @@
         </w:rPr>
         <w:object w:dxaOrig="2540" w:dyaOrig="580">
           <v:shape id="_x0000_i1030" type="#_x0000_t75" style="width:126.75pt;height:29.25pt" o:ole="">
-            <v:imagedata r:id="rId17" o:title=""/>
+            <v:imagedata r:id="rId19" o:title=""/>
           </v:shape>
-          <o:OLEObject Type="Embed" ProgID="Equation.DSMT4" ShapeID="_x0000_i1030" DrawAspect="Content" ObjectID="_1542722977" r:id="rId18"/>
+          <o:OLEObject Type="Embed" ProgID="Equation.DSMT4" ShapeID="_x0000_i1030" DrawAspect="Content" ObjectID="_1542723104" r:id="rId20"/>
         </w:object>
       </w:r>
       <w:r>
@@ -8451,18 +8451,18 @@
             <w:pict>
               <v:group id="Группа 286" o:spid="_x0000_s1093" style="width:165.4pt;height:107.15pt;mso-position-horizontal-relative:char;mso-position-vertical-relative:line" coordsize="21006,13608" o:gfxdata="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">
                 <v:rect id="Прямоугольник 287" o:spid="_x0000_s1094" style="position:absolute;left:4889;top:5334;width:1778;height:5106;visibility:visible;mso-wrap-style:square;v-text-anchor:middle" o:gfxdata="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" fillcolor="black [3213]" stroked="f" strokeweight="2pt">
-                  <v:fill r:id="rId19" o:title="" color2="white [3212]" type="pattern"/>
+                  <v:fill r:id="rId21" o:title="" color2="white [3212]" type="pattern"/>
                 </v:rect>
                 <v:shape id="Полилиния 288" o:spid="_x0000_s1095" style="position:absolute;left:13716;width:4883;height:2542;visibility:visible;mso-wrap-style:square;v-text-anchor:middle" coordsize="488347,254296" o:gfxdata="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" path="m387375,254296c282930,154838,138558,210144,,196323l,,284997,v79648,12191,97888,29167,203350,108399l387375,254296xe" fillcolor="black [3213]" strokecolor="black [3213]" strokeweight=".5pt">
-                  <v:fill r:id="rId19" o:title="" color2="white [3212]" type="pattern"/>
+                  <v:fill r:id="rId21" o:title="" color2="white [3212]" type="pattern"/>
                   <v:stroke dashstyle="dash"/>
                   <v:path arrowok="t" o:connecttype="custom" o:connectlocs="387375,254296;0,196323;0,0;284997,0;488347,108399;387375,254296" o:connectangles="0,0,0,0,0,0"/>
                 </v:shape>
                 <v:rect id="Прямоугольник 289" o:spid="_x0000_s1096" style="position:absolute;left:4953;top:5207;width:1778;height:5106;visibility:visible;mso-wrap-style:square;v-text-anchor:middle" o:gfxdata="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" fillcolor="black [3213]" stroked="f" strokeweight="2pt">
-                  <v:fill r:id="rId19" o:title="" color2="white [3212]" type="pattern"/>
+                  <v:fill r:id="rId21" o:title="" color2="white [3212]" type="pattern"/>
                 </v:rect>
                 <v:roundrect id="Скругленный прямоугольник 290" o:spid="_x0000_s1097" style="position:absolute;top:889;width:5746;height:7829;visibility:visible;mso-wrap-style:square;v-text-anchor:middle" arcsize="10923f" o:gfxdata="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" fillcolor="#4f81bd [3204]" strokecolor="black [3213]" strokeweight="1pt">
-                  <v:fill r:id="rId20" o:title="" color2="white [3212]" type="pattern"/>
+                  <v:fill r:id="rId22" o:title="" color2="white [3212]" type="pattern"/>
                 </v:roundrect>
                 <v:shape id="Поле 291" o:spid="_x0000_s1098" type="#_x0000_t202" style="position:absolute;left:18599;top:1276;width:2407;height:2191;visibility:visible;mso-wrap-style:none;v-text-anchor:top" o:gfxdata="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" filled="f" stroked="f" strokeweight=".5pt">
                   <v:textbox>
@@ -8512,7 +8512,7 @@
                   </v:textbox>
                 </v:shape>
                 <v:rect id="Прямоугольник 293" o:spid="_x0000_s1100" style="position:absolute;left:4889;top:5334;width:1778;height:5106;visibility:visible;mso-wrap-style:square;v-text-anchor:middle" o:gfxdata="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" fillcolor="black [3213]" strokecolor="black [3213]" strokeweight=".5pt">
-                  <v:fill r:id="rId19" o:title="" color2="white [3212]" type="pattern"/>
+                  <v:fill r:id="rId21" o:title="" color2="white [3212]" type="pattern"/>
                   <v:stroke dashstyle="dash"/>
                 </v:rect>
                 <v:roundrect id="Скругленный прямоугольник 294" o:spid="_x0000_s1101" style="position:absolute;left:7747;top:3175;width:9440;height:9140;visibility:visible;mso-wrap-style:square;v-text-anchor:middle" arcsize="14327f" o:gfxdata="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" filled="f" strokecolor="black [3213]" strokeweight="1pt"/>
@@ -8794,9 +8794,9 @@
         </w:rPr>
         <w:object w:dxaOrig="660" w:dyaOrig="320">
           <v:shape id="_x0000_i1031" type="#_x0000_t75" style="width:33pt;height:15.75pt" o:ole="">
-            <v:imagedata r:id="rId21" o:title=""/>
+            <v:imagedata r:id="rId23" o:title=""/>
           </v:shape>
-          <o:OLEObject Type="Embed" ProgID="Equation.DSMT4" ShapeID="_x0000_i1031" DrawAspect="Content" ObjectID="_1542722978" r:id="rId22"/>
+          <o:OLEObject Type="Embed" ProgID="Equation.DSMT4" ShapeID="_x0000_i1031" DrawAspect="Content" ObjectID="_1542723105" r:id="rId24"/>
         </w:object>
       </w:r>
       <w:r>
@@ -8814,9 +8814,9 @@
         </w:rPr>
         <w:object w:dxaOrig="800" w:dyaOrig="300">
           <v:shape id="_x0000_i1032" type="#_x0000_t75" style="width:39.75pt;height:15pt" o:ole="">
-            <v:imagedata r:id="rId23" o:title=""/>
+            <v:imagedata r:id="rId25" o:title=""/>
           </v:shape>
-          <o:OLEObject Type="Embed" ProgID="Equation.DSMT4" ShapeID="_x0000_i1032" DrawAspect="Content" ObjectID="_1542722979" r:id="rId24"/>
+          <o:OLEObject Type="Embed" ProgID="Equation.DSMT4" ShapeID="_x0000_i1032" DrawAspect="Content" ObjectID="_1542723106" r:id="rId26"/>
         </w:object>
       </w:r>
       <w:r>
@@ -8837,9 +8837,9 @@
       <w:r>
         <w:object w:dxaOrig="3739" w:dyaOrig="620">
           <v:shape id="_x0000_i1033" type="#_x0000_t75" style="width:186.75pt;height:30.75pt" o:ole="">
-            <v:imagedata r:id="rId25" o:title=""/>
+            <v:imagedata r:id="rId27" o:title=""/>
           </v:shape>
-          <o:OLEObject Type="Embed" ProgID="Equation.DSMT4" ShapeID="_x0000_i1033" DrawAspect="Content" ObjectID="_1542722980" r:id="rId26"/>
+          <o:OLEObject Type="Embed" ProgID="Equation.DSMT4" ShapeID="_x0000_i1033" DrawAspect="Content" ObjectID="_1542723107" r:id="rId28"/>
         </w:object>
       </w:r>
     </w:p>
@@ -8854,9 +8854,9 @@
       <w:r>
         <w:object w:dxaOrig="2100" w:dyaOrig="360">
           <v:shape id="_x0000_i1034" type="#_x0000_t75" style="width:105pt;height:18pt" o:ole="">
-            <v:imagedata r:id="rId27" o:title=""/>
+            <v:imagedata r:id="rId29" o:title=""/>
           </v:shape>
-          <o:OLEObject Type="Embed" ProgID="Equation.DSMT4" ShapeID="_x0000_i1034" DrawAspect="Content" ObjectID="_1542722981" r:id="rId28"/>
+          <o:OLEObject Type="Embed" ProgID="Equation.DSMT4" ShapeID="_x0000_i1034" DrawAspect="Content" ObjectID="_1542723108" r:id="rId30"/>
         </w:object>
       </w:r>
     </w:p>
@@ -8868,9 +8868,9 @@
       <w:r>
         <w:object w:dxaOrig="3540" w:dyaOrig="620">
           <v:shape id="_x0000_i1035" type="#_x0000_t75" style="width:177pt;height:30.75pt" o:ole="">
-            <v:imagedata r:id="rId29" o:title=""/>
+            <v:imagedata r:id="rId31" o:title=""/>
           </v:shape>
-          <o:OLEObject Type="Embed" ProgID="Equation.DSMT4" ShapeID="_x0000_i1035" DrawAspect="Content" ObjectID="_1542722982" r:id="rId30"/>
+          <o:OLEObject Type="Embed" ProgID="Equation.DSMT4" ShapeID="_x0000_i1035" DrawAspect="Content" ObjectID="_1542723109" r:id="rId32"/>
         </w:object>
       </w:r>
     </w:p>
@@ -8960,7 +8960,7 @@
                           </pic:cNvPicPr>
                         </pic:nvPicPr>
                         <pic:blipFill>
-                          <a:blip r:embed="rId31" cstate="print">
+                          <a:blip r:embed="rId33" cstate="print">
                             <a:extLst>
                               <a:ext uri="{28A0092B-C50C-407E-A947-70E740481C1C}">
                                 <a14:useLocalDpi xmlns:a14="http://schemas.microsoft.com/office/drawing/2010/main" val="0"/>
@@ -9024,7 +9024,7 @@
                           </pic:cNvPicPr>
                         </pic:nvPicPr>
                         <pic:blipFill>
-                          <a:blip r:embed="rId32" cstate="print">
+                          <a:blip r:embed="rId34" cstate="print">
                             <a:extLst>
                               <a:ext uri="{28A0092B-C50C-407E-A947-70E740481C1C}">
                                 <a14:useLocalDpi xmlns:a14="http://schemas.microsoft.com/office/drawing/2010/main" val="0"/>
@@ -9862,7 +9862,7 @@
                           <pic:cNvPicPr/>
                         </pic:nvPicPr>
                         <pic:blipFill>
-                          <a:blip r:embed="rId33" cstate="print">
+                          <a:blip r:embed="rId35" cstate="print">
                             <a:extLst>
                               <a:ext uri="{28A0092B-C50C-407E-A947-70E740481C1C}">
                                 <a14:useLocalDpi xmlns:a14="http://schemas.microsoft.com/office/drawing/2010/main" val="0"/>
@@ -9922,7 +9922,7 @@
                           <pic:cNvPicPr/>
                         </pic:nvPicPr>
                         <pic:blipFill>
-                          <a:blip r:embed="rId34" cstate="print">
+                          <a:blip r:embed="rId36" cstate="print">
                             <a:extLst>
                               <a:ext uri="{28A0092B-C50C-407E-A947-70E740481C1C}">
                                 <a14:useLocalDpi xmlns:a14="http://schemas.microsoft.com/office/drawing/2010/main" val="0"/>
@@ -10133,11 +10133,16 @@
       <w:r>
         <w:t>нформационные технологии и системы</w:t>
       </w:r>
+      <w:proofErr w:type="gramStart"/>
       <w:r>
         <w:t xml:space="preserve"> </w:t>
       </w:r>
       <w:r>
-        <w:t xml:space="preserve">: </w:t>
+        <w:t>:</w:t>
+      </w:r>
+      <w:proofErr w:type="gramEnd"/>
+      <w:r>
+        <w:t xml:space="preserve"> </w:t>
       </w:r>
       <w:r>
         <w:t>тр</w:t>
@@ -10199,6 +10204,7 @@
       </w:pPr>
     </w:p>
     <w:sectPr>
+      <w:headerReference w:type="default" r:id="rId37"/>
       <w:pgSz w:w="11906" w:h="16838"/>
       <w:pgMar w:top="1134" w:right="850" w:bottom="1134" w:left="1701" w:header="708" w:footer="708" w:gutter="0"/>
       <w:cols w:space="708"/>
@@ -10206,6 +10212,127 @@
     </w:sectPr>
   </w:body>
 </w:document>
+</file>
+
+<file path=word/endnotes.xml><?xml version="1.0" encoding="utf-8"?>
+<w:endnotes xmlns:wpc="http://schemas.microsoft.com/office/word/2010/wordprocessingCanvas" xmlns:mc="http://schemas.openxmlformats.org/markup-compatibility/2006" xmlns:o="urn:schemas-microsoft-com:office:office" xmlns:r="http://schemas.openxmlformats.org/officeDocument/2006/relationships" xmlns:m="http://schemas.openxmlformats.org/officeDocument/2006/math" xmlns:v="urn:schemas-microsoft-com:vml" xmlns:wp14="http://schemas.microsoft.com/office/word/2010/wordprocessingDrawing" xmlns:wp="http://schemas.openxmlformats.org/drawingml/2006/wordprocessingDrawing" xmlns:w10="urn:schemas-microsoft-com:office:word" xmlns:w="http://schemas.openxmlformats.org/wordprocessingml/2006/main" xmlns:w14="http://schemas.microsoft.com/office/word/2010/wordml" xmlns:wpg="http://schemas.microsoft.com/office/word/2010/wordprocessingGroup" xmlns:wpi="http://schemas.microsoft.com/office/word/2010/wordprocessingInk" xmlns:wne="http://schemas.microsoft.com/office/word/2006/wordml" xmlns:wps="http://schemas.microsoft.com/office/word/2010/wordprocessingShape" mc:Ignorable="w14 wp14">
+  <w:endnote w:type="separator" w:id="-1">
+    <w:p>
+      <w:pPr>
+        <w:spacing w:after="0" w:line="240" w:lineRule="auto"/>
+      </w:pPr>
+      <w:r>
+        <w:separator/>
+      </w:r>
+    </w:p>
+  </w:endnote>
+  <w:endnote w:type="continuationSeparator" w:id="0">
+    <w:p>
+      <w:pPr>
+        <w:spacing w:after="0" w:line="240" w:lineRule="auto"/>
+      </w:pPr>
+      <w:r>
+        <w:continuationSeparator/>
+      </w:r>
+    </w:p>
+  </w:endnote>
+</w:endnotes>
+</file>
+
+<file path=word/footnotes.xml><?xml version="1.0" encoding="utf-8"?>
+<w:footnotes xmlns:wpc="http://schemas.microsoft.com/office/word/2010/wordprocessingCanvas" xmlns:mc="http://schemas.openxmlformats.org/markup-compatibility/2006" xmlns:o="urn:schemas-microsoft-com:office:office" xmlns:r="http://schemas.openxmlformats.org/officeDocument/2006/relationships" xmlns:m="http://schemas.openxmlformats.org/officeDocument/2006/math" xmlns:v="urn:schemas-microsoft-com:vml" xmlns:wp14="http://schemas.microsoft.com/office/word/2010/wordprocessingDrawing" xmlns:wp="http://schemas.openxmlformats.org/drawingml/2006/wordprocessingDrawing" xmlns:w10="urn:schemas-microsoft-com:office:word" xmlns:w="http://schemas.openxmlformats.org/wordprocessingml/2006/main" xmlns:w14="http://schemas.microsoft.com/office/word/2010/wordml" xmlns:wpg="http://schemas.microsoft.com/office/word/2010/wordprocessingGroup" xmlns:wpi="http://schemas.microsoft.com/office/word/2010/wordprocessingInk" xmlns:wne="http://schemas.microsoft.com/office/word/2006/wordml" xmlns:wps="http://schemas.microsoft.com/office/word/2010/wordprocessingShape" mc:Ignorable="w14 wp14">
+  <w:footnote w:type="separator" w:id="-1">
+    <w:p>
+      <w:pPr>
+        <w:spacing w:after="0" w:line="240" w:lineRule="auto"/>
+      </w:pPr>
+      <w:r>
+        <w:separator/>
+      </w:r>
+    </w:p>
+  </w:footnote>
+  <w:footnote w:type="continuationSeparator" w:id="0">
+    <w:p>
+      <w:pPr>
+        <w:spacing w:after="0" w:line="240" w:lineRule="auto"/>
+      </w:pPr>
+      <w:r>
+        <w:continuationSeparator/>
+      </w:r>
+    </w:p>
+  </w:footnote>
+</w:footnotes>
+</file>
+
+<file path=word/header1.xml><?xml version="1.0" encoding="utf-8"?>
+<w:hdr xmlns:wpc="http://schemas.microsoft.com/office/word/2010/wordprocessingCanvas" xmlns:mc="http://schemas.openxmlformats.org/markup-compatibility/2006" xmlns:o="urn:schemas-microsoft-com:office:office" xmlns:r="http://schemas.openxmlformats.org/officeDocument/2006/relationships" xmlns:m="http://schemas.openxmlformats.org/officeDocument/2006/math" xmlns:v="urn:schemas-microsoft-com:vml" xmlns:wp14="http://schemas.microsoft.com/office/word/2010/wordprocessingDrawing" xmlns:wp="http://schemas.openxmlformats.org/drawingml/2006/wordprocessingDrawing" xmlns:w10="urn:schemas-microsoft-com:office:word" xmlns:w="http://schemas.openxmlformats.org/wordprocessingml/2006/main" xmlns:w14="http://schemas.microsoft.com/office/word/2010/wordml" xmlns:wpg="http://schemas.microsoft.com/office/word/2010/wordprocessingGroup" xmlns:wpi="http://schemas.microsoft.com/office/word/2010/wordprocessingInk" xmlns:wne="http://schemas.microsoft.com/office/word/2006/wordml" xmlns:wps="http://schemas.microsoft.com/office/word/2010/wordprocessingShape" mc:Ignorable="w14 wp14">
+  <w:sdt>
+    <w:sdtPr>
+      <w:rPr>
+        <w:sz w:val="16"/>
+        <w:szCs w:val="16"/>
+      </w:rPr>
+      <w:id w:val="129826476"/>
+      <w:docPartObj>
+        <w:docPartGallery w:val="Page Numbers (Top of Page)"/>
+        <w:docPartUnique/>
+      </w:docPartObj>
+    </w:sdtPr>
+    <w:sdtContent>
+      <w:p>
+        <w:pPr>
+          <w:pStyle w:val="ab"/>
+          <w:jc w:val="center"/>
+          <w:rPr>
+            <w:sz w:val="16"/>
+            <w:szCs w:val="16"/>
+          </w:rPr>
+        </w:pPr>
+        <w:r>
+          <w:rPr>
+            <w:sz w:val="16"/>
+            <w:szCs w:val="16"/>
+          </w:rPr>
+          <w:fldChar w:fldCharType="begin"/>
+        </w:r>
+        <w:r>
+          <w:rPr>
+            <w:sz w:val="16"/>
+            <w:szCs w:val="16"/>
+          </w:rPr>
+          <w:instrText>PAGE   \* MERGEFORMAT</w:instrText>
+        </w:r>
+        <w:r>
+          <w:rPr>
+            <w:sz w:val="16"/>
+            <w:szCs w:val="16"/>
+          </w:rPr>
+          <w:fldChar w:fldCharType="separate"/>
+        </w:r>
+        <w:r>
+          <w:rPr>
+            <w:noProof/>
+            <w:sz w:val="16"/>
+            <w:szCs w:val="16"/>
+          </w:rPr>
+          <w:t>1</w:t>
+        </w:r>
+        <w:r>
+          <w:rPr>
+            <w:sz w:val="16"/>
+            <w:szCs w:val="16"/>
+          </w:rPr>
+          <w:fldChar w:fldCharType="end"/>
+        </w:r>
+      </w:p>
+    </w:sdtContent>
+  </w:sdt>
+  <w:p>
+    <w:pPr>
+      <w:pStyle w:val="ab"/>
+    </w:pPr>
+  </w:p>
+</w:hdr>
 </file>
 
 <file path=word/numbering.xml><?xml version="1.0" encoding="utf-8"?>
@@ -11423,6 +11550,60 @@
       <w:szCs w:val="16"/>
     </w:rPr>
   </w:style>
+  <w:style w:type="paragraph" w:styleId="ab">
+    <w:name w:val="header"/>
+    <w:basedOn w:val="a"/>
+    <w:link w:val="ac"/>
+    <w:uiPriority w:val="99"/>
+    <w:unhideWhenUsed/>
+    <w:rsid w:val="00BD5B72"/>
+    <w:pPr>
+      <w:tabs>
+        <w:tab w:val="center" w:pos="4677"/>
+        <w:tab w:val="right" w:pos="9355"/>
+      </w:tabs>
+      <w:spacing w:after="0" w:line="240" w:lineRule="auto"/>
+    </w:pPr>
+  </w:style>
+  <w:style w:type="character" w:customStyle="1" w:styleId="ac">
+    <w:name w:val="Верхний колонтитул Знак"/>
+    <w:basedOn w:val="a0"/>
+    <w:link w:val="ab"/>
+    <w:uiPriority w:val="99"/>
+    <w:rsid w:val="00BD5B72"/>
+    <w:rPr>
+      <w:rFonts w:ascii="Times New Roman" w:hAnsi="Times New Roman" w:cs="Times New Roman"/>
+      <w:sz w:val="20"/>
+      <w:szCs w:val="24"/>
+    </w:rPr>
+  </w:style>
+  <w:style w:type="paragraph" w:styleId="ad">
+    <w:name w:val="footer"/>
+    <w:basedOn w:val="a"/>
+    <w:link w:val="ae"/>
+    <w:uiPriority w:val="99"/>
+    <w:unhideWhenUsed/>
+    <w:rsid w:val="00BD5B72"/>
+    <w:pPr>
+      <w:tabs>
+        <w:tab w:val="center" w:pos="4677"/>
+        <w:tab w:val="right" w:pos="9355"/>
+      </w:tabs>
+      <w:spacing w:after="0" w:line="240" w:lineRule="auto"/>
+    </w:pPr>
+  </w:style>
+  <w:style w:type="character" w:customStyle="1" w:styleId="ae">
+    <w:name w:val="Нижний колонтитул Знак"/>
+    <w:basedOn w:val="a0"/>
+    <w:link w:val="ad"/>
+    <w:uiPriority w:val="99"/>
+    <w:rsid w:val="00BD5B72"/>
+    <w:rPr>
+      <w:rFonts w:ascii="Times New Roman" w:hAnsi="Times New Roman" w:cs="Times New Roman"/>
+      <w:sz w:val="20"/>
+      <w:szCs w:val="24"/>
+    </w:rPr>
+  </w:style>
 </w:styles>
 </file>
 
@@ -11905,7 +12086,558 @@
       <w:szCs w:val="16"/>
     </w:rPr>
   </w:style>
+  <w:style w:type="paragraph" w:styleId="ab">
+    <w:name w:val="header"/>
+    <w:basedOn w:val="a"/>
+    <w:link w:val="ac"/>
+    <w:uiPriority w:val="99"/>
+    <w:unhideWhenUsed/>
+    <w:rsid w:val="00BD5B72"/>
+    <w:pPr>
+      <w:tabs>
+        <w:tab w:val="center" w:pos="4677"/>
+        <w:tab w:val="right" w:pos="9355"/>
+      </w:tabs>
+      <w:spacing w:after="0" w:line="240" w:lineRule="auto"/>
+    </w:pPr>
+  </w:style>
+  <w:style w:type="character" w:customStyle="1" w:styleId="ac">
+    <w:name w:val="Верхний колонтитул Знак"/>
+    <w:basedOn w:val="a0"/>
+    <w:link w:val="ab"/>
+    <w:uiPriority w:val="99"/>
+    <w:rsid w:val="00BD5B72"/>
+    <w:rPr>
+      <w:rFonts w:ascii="Times New Roman" w:hAnsi="Times New Roman" w:cs="Times New Roman"/>
+      <w:sz w:val="20"/>
+      <w:szCs w:val="24"/>
+    </w:rPr>
+  </w:style>
+  <w:style w:type="paragraph" w:styleId="ad">
+    <w:name w:val="footer"/>
+    <w:basedOn w:val="a"/>
+    <w:link w:val="ae"/>
+    <w:uiPriority w:val="99"/>
+    <w:unhideWhenUsed/>
+    <w:rsid w:val="00BD5B72"/>
+    <w:pPr>
+      <w:tabs>
+        <w:tab w:val="center" w:pos="4677"/>
+        <w:tab w:val="right" w:pos="9355"/>
+      </w:tabs>
+      <w:spacing w:after="0" w:line="240" w:lineRule="auto"/>
+    </w:pPr>
+  </w:style>
+  <w:style w:type="character" w:customStyle="1" w:styleId="ae">
+    <w:name w:val="Нижний колонтитул Знак"/>
+    <w:basedOn w:val="a0"/>
+    <w:link w:val="ad"/>
+    <w:uiPriority w:val="99"/>
+    <w:rsid w:val="00BD5B72"/>
+    <w:rPr>
+      <w:rFonts w:ascii="Times New Roman" w:hAnsi="Times New Roman" w:cs="Times New Roman"/>
+      <w:sz w:val="20"/>
+      <w:szCs w:val="24"/>
+    </w:rPr>
+  </w:style>
 </w:styles>
+</file>
+
+<file path=word/glossary/document.xml><?xml version="1.0" encoding="utf-8"?>
+<w:glossaryDocument xmlns:wpc="http://schemas.microsoft.com/office/word/2010/wordprocessingCanvas" xmlns:mc="http://schemas.openxmlformats.org/markup-compatibility/2006" xmlns:o="urn:schemas-microsoft-com:office:office" xmlns:r="http://schemas.openxmlformats.org/officeDocument/2006/relationships" xmlns:m="http://schemas.openxmlformats.org/officeDocument/2006/math" xmlns:v="urn:schemas-microsoft-com:vml" xmlns:wp14="http://schemas.microsoft.com/office/word/2010/wordprocessingDrawing" xmlns:wp="http://schemas.openxmlformats.org/drawingml/2006/wordprocessingDrawing" xmlns:w10="urn:schemas-microsoft-com:office:word" xmlns:w="http://schemas.openxmlformats.org/wordprocessingml/2006/main" xmlns:w14="http://schemas.microsoft.com/office/word/2010/wordml" xmlns:wpg="http://schemas.microsoft.com/office/word/2010/wordprocessingGroup" xmlns:wpi="http://schemas.microsoft.com/office/word/2010/wordprocessingInk" xmlns:wne="http://schemas.microsoft.com/office/word/2006/wordml" xmlns:wps="http://schemas.microsoft.com/office/word/2010/wordprocessingShape" mc:Ignorable="w14 wp14"/>
+</file>
+
+<file path=word/glossary/fontTable.xml><?xml version="1.0" encoding="utf-8"?>
+<w:fonts xmlns:mc="http://schemas.openxmlformats.org/markup-compatibility/2006" xmlns:r="http://schemas.openxmlformats.org/officeDocument/2006/relationships" xmlns:w="http://schemas.openxmlformats.org/wordprocessingml/2006/main" xmlns:w14="http://schemas.microsoft.com/office/word/2010/wordml" mc:Ignorable="w14">
+  <w:font w:name="Symbol">
+    <w:panose1 w:val="05050102010706020507"/>
+    <w:charset w:val="02"/>
+    <w:family w:val="roman"/>
+    <w:pitch w:val="variable"/>
+    <w:sig w:usb0="00000000" w:usb1="10000000" w:usb2="00000000" w:usb3="00000000" w:csb0="80000000" w:csb1="00000000"/>
+  </w:font>
+  <w:font w:name="Times New Roman">
+    <w:panose1 w:val="02020603050405020304"/>
+    <w:charset w:val="CC"/>
+    <w:family w:val="roman"/>
+    <w:pitch w:val="variable"/>
+    <w:sig w:usb0="E0002AFF" w:usb1="C0007841" w:usb2="00000009" w:usb3="00000000" w:csb0="000001FF" w:csb1="00000000"/>
+  </w:font>
+  <w:font w:name="Courier New">
+    <w:panose1 w:val="02070309020205020404"/>
+    <w:charset w:val="CC"/>
+    <w:family w:val="modern"/>
+    <w:pitch w:val="fixed"/>
+    <w:sig w:usb0="E0002AFF" w:usb1="C0007843" w:usb2="00000009" w:usb3="00000000" w:csb0="000001FF" w:csb1="00000000"/>
+  </w:font>
+  <w:font w:name="Wingdings">
+    <w:panose1 w:val="05000000000000000000"/>
+    <w:charset w:val="02"/>
+    <w:family w:val="auto"/>
+    <w:pitch w:val="variable"/>
+    <w:sig w:usb0="00000000" w:usb1="10000000" w:usb2="00000000" w:usb3="00000000" w:csb0="80000000" w:csb1="00000000"/>
+  </w:font>
+  <w:font w:name="Calibri">
+    <w:panose1 w:val="020F0502020204030204"/>
+    <w:charset w:val="CC"/>
+    <w:family w:val="swiss"/>
+    <w:pitch w:val="variable"/>
+    <w:sig w:usb0="E00002FF" w:usb1="4000ACFF" w:usb2="00000001" w:usb3="00000000" w:csb0="0000019F" w:csb1="00000000"/>
+  </w:font>
+  <w:font w:name="Tahoma">
+    <w:panose1 w:val="020B0604030504040204"/>
+    <w:charset w:val="CC"/>
+    <w:family w:val="swiss"/>
+    <w:pitch w:val="variable"/>
+    <w:sig w:usb0="E1002EFF" w:usb1="C000605B" w:usb2="00000029" w:usb3="00000000" w:csb0="000101FF" w:csb1="00000000"/>
+  </w:font>
+  <w:font w:name="Arial">
+    <w:panose1 w:val="020B0604020202020204"/>
+    <w:charset w:val="CC"/>
+    <w:family w:val="swiss"/>
+    <w:pitch w:val="variable"/>
+    <w:sig w:usb0="E0002AFF" w:usb1="C0007843" w:usb2="00000009" w:usb3="00000000" w:csb0="000001FF" w:csb1="00000000"/>
+  </w:font>
+  <w:font w:name="Cambria">
+    <w:panose1 w:val="02040503050406030204"/>
+    <w:charset w:val="CC"/>
+    <w:family w:val="roman"/>
+    <w:pitch w:val="variable"/>
+    <w:sig w:usb0="E00002FF" w:usb1="400004FF" w:usb2="00000000" w:usb3="00000000" w:csb0="0000019F" w:csb1="00000000"/>
+  </w:font>
+</w:fonts>
+</file>
+
+<file path=word/glossary/settings.xml><?xml version="1.0" encoding="utf-8"?>
+<w:settings xmlns:mc="http://schemas.openxmlformats.org/markup-compatibility/2006" xmlns:o="urn:schemas-microsoft-com:office:office" xmlns:r="http://schemas.openxmlformats.org/officeDocument/2006/relationships" xmlns:m="http://schemas.openxmlformats.org/officeDocument/2006/math" xmlns:v="urn:schemas-microsoft-com:vml" xmlns:w10="urn:schemas-microsoft-com:office:word" xmlns:w="http://schemas.openxmlformats.org/wordprocessingml/2006/main" xmlns:w14="http://schemas.microsoft.com/office/word/2010/wordml" xmlns:sl="http://schemas.openxmlformats.org/schemaLibrary/2006/main" mc:Ignorable="w14">
+  <w:view w:val="normal"/>
+  <w:defaultTabStop w:val="708"/>
+  <w:characterSpacingControl w:val="doNotCompress"/>
+  <w:compat>
+    <w:useFELayout/>
+    <w:compatSetting w:name="compatibilityMode" w:uri="http://schemas.microsoft.com/office/word" w:val="14"/>
+    <w:compatSetting w:name="overrideTableStyleFontSizeAndJustification" w:uri="http://schemas.microsoft.com/office/word" w:val="1"/>
+    <w:compatSetting w:name="enableOpenTypeFeatures" w:uri="http://schemas.microsoft.com/office/word" w:val="1"/>
+    <w:compatSetting w:name="doNotFlipMirrorIndents" w:uri="http://schemas.microsoft.com/office/word" w:val="1"/>
+  </w:compat>
+  <w:rsids>
+    <w:rsidRoot w:val="00A233E9"/>
+    <w:rsid w:val="00A233E9"/>
+    <w:rsid w:val="00F43332"/>
+  </w:rsids>
+  <m:mathPr>
+    <m:mathFont m:val="Cambria Math"/>
+    <m:brkBin m:val="before"/>
+    <m:brkBinSub m:val="--"/>
+    <m:smallFrac m:val="0"/>
+    <m:dispDef/>
+    <m:lMargin m:val="0"/>
+    <m:rMargin m:val="0"/>
+    <m:defJc m:val="centerGroup"/>
+    <m:wrapIndent m:val="1440"/>
+    <m:intLim m:val="subSup"/>
+    <m:naryLim m:val="undOvr"/>
+  </m:mathPr>
+  <w:themeFontLang w:val="ru-RU"/>
+  <w:clrSchemeMapping w:bg1="light1" w:t1="dark1" w:bg2="light2" w:t2="dark2" w:accent1="accent1" w:accent2="accent2" w:accent3="accent3" w:accent4="accent4" w:accent5="accent5" w:accent6="accent6" w:hyperlink="hyperlink" w:followedHyperlink="followedHyperlink"/>
+  <w:decimalSymbol w:val=","/>
+  <w:listSeparator w:val=";"/>
+</w:settings>
+</file>
+
+<file path=word/glossary/styles.xml><?xml version="1.0" encoding="utf-8"?>
+<w:styles xmlns:mc="http://schemas.openxmlformats.org/markup-compatibility/2006" xmlns:r="http://schemas.openxmlformats.org/officeDocument/2006/relationships" xmlns:w="http://schemas.openxmlformats.org/wordprocessingml/2006/main" xmlns:w14="http://schemas.microsoft.com/office/word/2010/wordml" mc:Ignorable="w14">
+  <w:docDefaults>
+    <w:rPrDefault>
+      <w:rPr>
+        <w:rFonts w:asciiTheme="minorHAnsi" w:eastAsiaTheme="minorEastAsia" w:hAnsiTheme="minorHAnsi" w:cstheme="minorBidi"/>
+        <w:sz w:val="22"/>
+        <w:szCs w:val="22"/>
+        <w:lang w:val="ru-RU" w:eastAsia="ru-RU" w:bidi="ar-SA"/>
+      </w:rPr>
+    </w:rPrDefault>
+    <w:pPrDefault>
+      <w:pPr>
+        <w:spacing w:after="200" w:line="276" w:lineRule="auto"/>
+      </w:pPr>
+    </w:pPrDefault>
+  </w:docDefaults>
+  <w:latentStyles w:defLockedState="0" w:defUIPriority="99" w:defSemiHidden="1" w:defUnhideWhenUsed="1" w:defQFormat="0" w:count="267">
+    <w:lsdException w:name="Normal" w:semiHidden="0" w:uiPriority="0" w:unhideWhenUsed="0" w:qFormat="1"/>
+    <w:lsdException w:name="heading 1" w:semiHidden="0" w:uiPriority="9" w:unhideWhenUsed="0" w:qFormat="1"/>
+    <w:lsdException w:name="heading 2" w:uiPriority="9" w:qFormat="1"/>
+    <w:lsdException w:name="heading 3" w:uiPriority="9" w:qFormat="1"/>
+    <w:lsdException w:name="heading 4" w:uiPriority="9" w:qFormat="1"/>
+    <w:lsdException w:name="heading 5" w:uiPriority="9" w:qFormat="1"/>
+    <w:lsdException w:name="heading 6" w:uiPriority="9" w:qFormat="1"/>
+    <w:lsdException w:name="heading 7" w:uiPriority="9" w:qFormat="1"/>
+    <w:lsdException w:name="heading 8" w:uiPriority="9" w:qFormat="1"/>
+    <w:lsdException w:name="heading 9" w:uiPriority="9" w:qFormat="1"/>
+    <w:lsdException w:name="toc 1" w:uiPriority="39"/>
+    <w:lsdException w:name="toc 2" w:uiPriority="39"/>
+    <w:lsdException w:name="toc 3" w:uiPriority="39"/>
+    <w:lsdException w:name="toc 4" w:uiPriority="39"/>
+    <w:lsdException w:name="toc 5" w:uiPriority="39"/>
+    <w:lsdException w:name="toc 6" w:uiPriority="39"/>
+    <w:lsdException w:name="toc 7" w:uiPriority="39"/>
+    <w:lsdException w:name="toc 8" w:uiPriority="39"/>
+    <w:lsdException w:name="toc 9" w:uiPriority="39"/>
+    <w:lsdException w:name="caption" w:uiPriority="35" w:qFormat="1"/>
+    <w:lsdException w:name="Title" w:semiHidden="0" w:uiPriority="10" w:unhideWhenUsed="0" w:qFormat="1"/>
+    <w:lsdException w:name="Default Paragraph Font" w:uiPriority="1"/>
+    <w:lsdException w:name="Subtitle" w:semiHidden="0" w:uiPriority="11" w:unhideWhenUsed="0" w:qFormat="1"/>
+    <w:lsdException w:name="Strong" w:semiHidden="0" w:uiPriority="22" w:unhideWhenUsed="0" w:qFormat="1"/>
+    <w:lsdException w:name="Emphasis" w:semiHidden="0" w:uiPriority="20" w:unhideWhenUsed="0" w:qFormat="1"/>
+    <w:lsdException w:name="Table Grid" w:semiHidden="0" w:uiPriority="59" w:unhideWhenUsed="0"/>
+    <w:lsdException w:name="Placeholder Text" w:unhideWhenUsed="0"/>
+    <w:lsdException w:name="No Spacing" w:semiHidden="0" w:uiPriority="1" w:unhideWhenUsed="0" w:qFormat="1"/>
+    <w:lsdException w:name="Light Shading" w:semiHidden="0" w:uiPriority="60" w:unhideWhenUsed="0"/>
+    <w:lsdException w:name="Light List" w:semiHidden="0" w:uiPriority="61" w:unhideWhenUsed="0"/>
+    <w:lsdException w:name="Light Grid" w:semiHidden="0" w:uiPriority="62" w:unhideWhenUsed="0"/>
+    <w:lsdException w:name="Medium Shading 1" w:semiHidden="0" w:uiPriority="63" w:unhideWhenUsed="0"/>
+    <w:lsdException w:name="Medium Shading 2" w:semiHidden="0" w:uiPriority="64" w:unhideWhenUsed="0"/>
+    <w:lsdException w:name="Medium List 1" w:semiHidden="0" w:uiPriority="65" w:unhideWhenUsed="0"/>
+    <w:lsdException w:name="Medium List 2" w:semiHidden="0" w:uiPriority="66" w:unhideWhenUsed="0"/>
+    <w:lsdException w:name="Medium Grid 1" w:semiHidden="0" w:uiPriority="67" w:unhideWhenUsed="0"/>
+    <w:lsdException w:name="Medium Grid 2" w:semiHidden="0" w:uiPriority="68" w:unhideWhenUsed="0"/>
+    <w:lsdException w:name="Medium Grid 3" w:semiHidden="0" w:uiPriority="69" w:unhideWhenUsed="0"/>
+    <w:lsdException w:name="Dark List" w:semiHidden="0" w:uiPriority="70" w:unhideWhenUsed="0"/>
+    <w:lsdException w:name="Colorful Shading" w:semiHidden="0" w:uiPriority="71" w:unhideWhenUsed="0"/>
+    <w:lsdException w:name="Colorful List" w:semiHidden="0" w:uiPriority="72" w:unhideWhenUsed="0"/>
+    <w:lsdException w:name="Colorful Grid" w:semiHidden="0" w:uiPriority="73" w:unhideWhenUsed="0"/>
+    <w:lsdException w:name="Light Shading Accent 1" w:semiHidden="0" w:uiPriority="60" w:unhideWhenUsed="0"/>
+    <w:lsdException w:name="Light List Accent 1" w:semiHidden="0" w:uiPriority="61" w:unhideWhenUsed="0"/>
+    <w:lsdException w:name="Light Grid Accent 1" w:semiHidden="0" w:uiPriority="62" w:unhideWhenUsed="0"/>
+    <w:lsdException w:name="Medium Shading 1 Accent 1" w:semiHidden="0" w:uiPriority="63" w:unhideWhenUsed="0"/>
+    <w:lsdException w:name="Medium Shading 2 Accent 1" w:semiHidden="0" w:uiPriority="64" w:unhideWhenUsed="0"/>
+    <w:lsdException w:name="Medium List 1 Accent 1" w:semiHidden="0" w:uiPriority="65" w:unhideWhenUsed="0"/>
+    <w:lsdException w:name="Revision" w:unhideWhenUsed="0"/>
+    <w:lsdException w:name="List Paragraph" w:semiHidden="0" w:uiPriority="34" w:unhideWhenUsed="0" w:qFormat="1"/>
+    <w:lsdException w:name="Quote" w:semiHidden="0" w:uiPriority="29" w:unhideWhenUsed="0" w:qFormat="1"/>
+    <w:lsdException w:name="Intense Quote" w:semiHidden="0" w:uiPriority="30" w:unhideWhenUsed="0" w:qFormat="1"/>
+    <w:lsdException w:name="Medium List 2 Accent 1" w:semiHidden="0" w:uiPriority="66" w:unhideWhenUsed="0"/>
+    <w:lsdException w:name="Medium Grid 1 Accent 1" w:semiHidden="0" w:uiPriority="67" w:unhideWhenUsed="0"/>
+    <w:lsdException w:name="Medium Grid 2 Accent 1" w:semiHidden="0" w:uiPriority="68" w:unhideWhenUsed="0"/>
+    <w:lsdException w:name="Medium Grid 3 Accent 1" w:semiHidden="0" w:uiPriority="69" w:unhideWhenUsed="0"/>
+    <w:lsdException w:name="Dark List Accent 1" w:semiHidden="0" w:uiPriority="70" w:unhideWhenUsed="0"/>
+    <w:lsdException w:name="Colorful Shading Accent 1" w:semiHidden="0" w:uiPriority="71" w:unhideWhenUsed="0"/>
+    <w:lsdException w:name="Colorful List Accent 1" w:semiHidden="0" w:uiPriority="72" w:unhideWhenUsed="0"/>
+    <w:lsdException w:name="Colorful Grid Accent 1" w:semiHidden="0" w:uiPriority="73" w:unhideWhenUsed="0"/>
+    <w:lsdException w:name="Light Shading Accent 2" w:semiHidden="0" w:uiPriority="60" w:unhideWhenUsed="0"/>
+    <w:lsdException w:name="Light List Accent 2" w:semiHidden="0" w:uiPriority="61" w:unhideWhenUsed="0"/>
+    <w:lsdException w:name="Light Grid Accent 2" w:semiHidden="0" w:uiPriority="62" w:unhideWhenUsed="0"/>
+    <w:lsdException w:name="Medium Shading 1 Accent 2" w:semiHidden="0" w:uiPriority="63" w:unhideWhenUsed="0"/>
+    <w:lsdException w:name="Medium Shading 2 Accent 2" w:semiHidden="0" w:uiPriority="64" w:unhideWhenUsed="0"/>
+    <w:lsdException w:name="Medium List 1 Accent 2" w:semiHidden="0" w:uiPriority="65" w:unhideWhenUsed="0"/>
+    <w:lsdException w:name="Medium List 2 Accent 2" w:semiHidden="0" w:uiPriority="66" w:unhideWhenUsed="0"/>
+    <w:lsdException w:name="Medium Grid 1 Accent 2" w:semiHidden="0" w:uiPriority="67" w:unhideWhenUsed="0"/>
+    <w:lsdException w:name="Medium Grid 2 Accent 2" w:semiHidden="0" w:uiPriority="68" w:unhideWhenUsed="0"/>
+    <w:lsdException w:name="Medium Grid 3 Accent 2" w:semiHidden="0" w:uiPriority="69" w:unhideWhenUsed="0"/>
+    <w:lsdException w:name="Dark List Accent 2" w:semiHidden="0" w:uiPriority="70" w:unhideWhenUsed="0"/>
+    <w:lsdException w:name="Colorful Shading Accent 2" w:semiHidden="0" w:uiPriority="71" w:unhideWhenUsed="0"/>
+    <w:lsdException w:name="Colorful List Accent 2" w:semiHidden="0" w:uiPriority="72" w:unhideWhenUsed="0"/>
+    <w:lsdException w:name="Colorful Grid Accent 2" w:semiHidden="0" w:uiPriority="73" w:unhideWhenUsed="0"/>
+    <w:lsdException w:name="Light Shading Accent 3" w:semiHidden="0" w:uiPriority="60" w:unhideWhenUsed="0"/>
+    <w:lsdException w:name="Light List Accent 3" w:semiHidden="0" w:uiPriority="61" w:unhideWhenUsed="0"/>
+    <w:lsdException w:name="Light Grid Accent 3" w:semiHidden="0" w:uiPriority="62" w:unhideWhenUsed="0"/>
+    <w:lsdException w:name="Medium Shading 1 Accent 3" w:semiHidden="0" w:uiPriority="63" w:unhideWhenUsed="0"/>
+    <w:lsdException w:name="Medium Shading 2 Accent 3" w:semiHidden="0" w:uiPriority="64" w:unhideWhenUsed="0"/>
+    <w:lsdException w:name="Medium List 1 Accent 3" w:semiHidden="0" w:uiPriority="65" w:unhideWhenUsed="0"/>
+    <w:lsdException w:name="Medium List 2 Accent 3" w:semiHidden="0" w:uiPriority="66" w:unhideWhenUsed="0"/>
+    <w:lsdException w:name="Medium Grid 1 Accent 3" w:semiHidden="0" w:uiPriority="67" w:unhideWhenUsed="0"/>
+    <w:lsdException w:name="Medium Grid 2 Accent 3" w:semiHidden="0" w:uiPriority="68" w:unhideWhenUsed="0"/>
+    <w:lsdException w:name="Medium Grid 3 Accent 3" w:semiHidden="0" w:uiPriority="69" w:unhideWhenUsed="0"/>
+    <w:lsdException w:name="Dark List Accent 3" w:semiHidden="0" w:uiPriority="70" w:unhideWhenUsed="0"/>
+    <w:lsdException w:name="Colorful Shading Accent 3" w:semiHidden="0" w:uiPriority="71" w:unhideWhenUsed="0"/>
+    <w:lsdException w:name="Colorful List Accent 3" w:semiHidden="0" w:uiPriority="72" w:unhideWhenUsed="0"/>
+    <w:lsdException w:name="Colorful Grid Accent 3" w:semiHidden="0" w:uiPriority="73" w:unhideWhenUsed="0"/>
+    <w:lsdException w:name="Light Shading Accent 4" w:semiHidden="0" w:uiPriority="60" w:unhideWhenUsed="0"/>
+    <w:lsdException w:name="Light List Accent 4" w:semiHidden="0" w:uiPriority="61" w:unhideWhenUsed="0"/>
+    <w:lsdException w:name="Light Grid Accent 4" w:semiHidden="0" w:uiPriority="62" w:unhideWhenUsed="0"/>
+    <w:lsdException w:name="Medium Shading 1 Accent 4" w:semiHidden="0" w:uiPriority="63" w:unhideWhenUsed="0"/>
+    <w:lsdException w:name="Medium Shading 2 Accent 4" w:semiHidden="0" w:uiPriority="64" w:unhideWhenUsed="0"/>
+    <w:lsdException w:name="Medium List 1 Accent 4" w:semiHidden="0" w:uiPriority="65" w:unhideWhenUsed="0"/>
+    <w:lsdException w:name="Medium List 2 Accent 4" w:semiHidden="0" w:uiPriority="66" w:unhideWhenUsed="0"/>
+    <w:lsdException w:name="Medium Grid 1 Accent 4" w:semiHidden="0" w:uiPriority="67" w:unhideWhenUsed="0"/>
+    <w:lsdException w:name="Medium Grid 2 Accent 4" w:semiHidden="0" w:uiPriority="68" w:unhideWhenUsed="0"/>
+    <w:lsdException w:name="Medium Grid 3 Accent 4" w:semiHidden="0" w:uiPriority="69" w:unhideWhenUsed="0"/>
+    <w:lsdException w:name="Dark List Accent 4" w:semiHidden="0" w:uiPriority="70" w:unhideWhenUsed="0"/>
+    <w:lsdException w:name="Colorful Shading Accent 4" w:semiHidden="0" w:uiPriority="71" w:unhideWhenUsed="0"/>
+    <w:lsdException w:name="Colorful List Accent 4" w:semiHidden="0" w:uiPriority="72" w:unhideWhenUsed="0"/>
+    <w:lsdException w:name="Colorful Grid Accent 4" w:semiHidden="0" w:uiPriority="73" w:unhideWhenUsed="0"/>
+    <w:lsdException w:name="Light Shading Accent 5" w:semiHidden="0" w:uiPriority="60" w:unhideWhenUsed="0"/>
+    <w:lsdException w:name="Light List Accent 5" w:semiHidden="0" w:uiPriority="61" w:unhideWhenUsed="0"/>
+    <w:lsdException w:name="Light Grid Accent 5" w:semiHidden="0" w:uiPriority="62" w:unhideWhenUsed="0"/>
+    <w:lsdException w:name="Medium Shading 1 Accent 5" w:semiHidden="0" w:uiPriority="63" w:unhideWhenUsed="0"/>
+    <w:lsdException w:name="Medium Shading 2 Accent 5" w:semiHidden="0" w:uiPriority="64" w:unhideWhenUsed="0"/>
+    <w:lsdException w:name="Medium List 1 Accent 5" w:semiHidden="0" w:uiPriority="65" w:unhideWhenUsed="0"/>
+    <w:lsdException w:name="Medium List 2 Accent 5" w:semiHidden="0" w:uiPriority="66" w:unhideWhenUsed="0"/>
+    <w:lsdException w:name="Medium Grid 1 Accent 5" w:semiHidden="0" w:uiPriority="67" w:unhideWhenUsed="0"/>
+    <w:lsdException w:name="Medium Grid 2 Accent 5" w:semiHidden="0" w:uiPriority="68" w:unhideWhenUsed="0"/>
+    <w:lsdException w:name="Medium Grid 3 Accent 5" w:semiHidden="0" w:uiPriority="69" w:unhideWhenUsed="0"/>
+    <w:lsdException w:name="Dark List Accent 5" w:semiHidden="0" w:uiPriority="70" w:unhideWhenUsed="0"/>
+    <w:lsdException w:name="Colorful Shading Accent 5" w:semiHidden="0" w:uiPriority="71" w:unhideWhenUsed="0"/>
+    <w:lsdException w:name="Colorful List Accent 5" w:semiHidden="0" w:uiPriority="72" w:unhideWhenUsed="0"/>
+    <w:lsdException w:name="Colorful Grid Accent 5" w:semiHidden="0" w:uiPriority="73" w:unhideWhenUsed="0"/>
+    <w:lsdException w:name="Light Shading Accent 6" w:semiHidden="0" w:uiPriority="60" w:unhideWhenUsed="0"/>
+    <w:lsdException w:name="Light List Accent 6" w:semiHidden="0" w:uiPriority="61" w:unhideWhenUsed="0"/>
+    <w:lsdException w:name="Light Grid Accent 6" w:semiHidden="0" w:uiPriority="62" w:unhideWhenUsed="0"/>
+    <w:lsdException w:name="Medium Shading 1 Accent 6" w:semiHidden="0" w:uiPriority="63" w:unhideWhenUsed="0"/>
+    <w:lsdException w:name="Medium Shading 2 Accent 6" w:semiHidden="0" w:uiPriority="64" w:unhideWhenUsed="0"/>
+    <w:lsdException w:name="Medium List 1 Accent 6" w:semiHidden="0" w:uiPriority="65" w:unhideWhenUsed="0"/>
+    <w:lsdException w:name="Medium List 2 Accent 6" w:semiHidden="0" w:uiPriority="66" w:unhideWhenUsed="0"/>
+    <w:lsdException w:name="Medium Grid 1 Accent 6" w:semiHidden="0" w:uiPriority="67" w:unhideWhenUsed="0"/>
+    <w:lsdException w:name="Medium Grid 2 Accent 6" w:semiHidden="0" w:uiPriority="68" w:unhideWhenUsed="0"/>
+    <w:lsdException w:name="Medium Grid 3 Accent 6" w:semiHidden="0" w:uiPriority="69" w:unhideWhenUsed="0"/>
+    <w:lsdException w:name="Dark List Accent 6" w:semiHidden="0" w:uiPriority="70" w:unhideWhenUsed="0"/>
+    <w:lsdException w:name="Colorful Shading Accent 6" w:semiHidden="0" w:uiPriority="71" w:unhideWhenUsed="0"/>
+    <w:lsdException w:name="Colorful List Accent 6" w:semiHidden="0" w:uiPriority="72" w:unhideWhenUsed="0"/>
+    <w:lsdException w:name="Colorful Grid Accent 6" w:semiHidden="0" w:uiPriority="73" w:unhideWhenUsed="0"/>
+    <w:lsdException w:name="Subtle Emphasis" w:semiHidden="0" w:uiPriority="19" w:unhideWhenUsed="0" w:qFormat="1"/>
+    <w:lsdException w:name="Intense Emphasis" w:semiHidden="0" w:uiPriority="21" w:unhideWhenUsed="0" w:qFormat="1"/>
+    <w:lsdException w:name="Subtle Reference" w:semiHidden="0" w:uiPriority="31" w:unhideWhenUsed="0" w:qFormat="1"/>
+    <w:lsdException w:name="Intense Reference" w:semiHidden="0" w:uiPriority="32" w:unhideWhenUsed="0" w:qFormat="1"/>
+    <w:lsdException w:name="Book Title" w:semiHidden="0" w:uiPriority="33" w:unhideWhenUsed="0" w:qFormat="1"/>
+    <w:lsdException w:name="Bibliography" w:uiPriority="37"/>
+    <w:lsdException w:name="TOC Heading" w:uiPriority="39" w:qFormat="1"/>
+  </w:latentStyles>
+  <w:style w:type="paragraph" w:default="1" w:styleId="a">
+    <w:name w:val="Normal"/>
+    <w:qFormat/>
+  </w:style>
+  <w:style w:type="character" w:default="1" w:styleId="a0">
+    <w:name w:val="Default Paragraph Font"/>
+    <w:uiPriority w:val="1"/>
+    <w:semiHidden/>
+    <w:unhideWhenUsed/>
+  </w:style>
+  <w:style w:type="table" w:default="1" w:styleId="a1">
+    <w:name w:val="Normal Table"/>
+    <w:uiPriority w:val="99"/>
+    <w:semiHidden/>
+    <w:unhideWhenUsed/>
+    <w:tblPr>
+      <w:tblInd w:w="0" w:type="dxa"/>
+      <w:tblCellMar>
+        <w:top w:w="0" w:type="dxa"/>
+        <w:left w:w="108" w:type="dxa"/>
+        <w:bottom w:w="0" w:type="dxa"/>
+        <w:right w:w="108" w:type="dxa"/>
+      </w:tblCellMar>
+    </w:tblPr>
+  </w:style>
+  <w:style w:type="numbering" w:default="1" w:styleId="a2">
+    <w:name w:val="No List"/>
+    <w:uiPriority w:val="99"/>
+    <w:semiHidden/>
+    <w:unhideWhenUsed/>
+  </w:style>
+  <w:style w:type="paragraph" w:customStyle="1" w:styleId="A99834F51C6446E4AA10A57AF737C02F">
+    <w:name w:val="A99834F51C6446E4AA10A57AF737C02F"/>
+    <w:rsid w:val="00A233E9"/>
+  </w:style>
+</w:styles>
+</file>
+
+<file path=word/glossary/stylesWithEffects.xml><?xml version="1.0" encoding="utf-8"?>
+<w:styles xmlns:wpc="http://schemas.microsoft.com/office/word/2010/wordprocessingCanvas" xmlns:mc="http://schemas.openxmlformats.org/markup-compatibility/2006" xmlns:o="urn:schemas-microsoft-com:office:office" xmlns:r="http://schemas.openxmlformats.org/officeDocument/2006/relationships" xmlns:m="http://schemas.openxmlformats.org/officeDocument/2006/math" xmlns:v="urn:schemas-microsoft-com:vml" xmlns:wp14="http://schemas.microsoft.com/office/word/2010/wordprocessingDrawing" xmlns:wp="http://schemas.openxmlformats.org/drawingml/2006/wordprocessingDrawing" xmlns:w10="urn:schemas-microsoft-com:office:word" xmlns:w="http://schemas.openxmlformats.org/wordprocessingml/2006/main" xmlns:w14="http://schemas.microsoft.com/office/word/2010/wordml" xmlns:wpg="http://schemas.microsoft.com/office/word/2010/wordprocessingGroup" xmlns:wpi="http://schemas.microsoft.com/office/word/2010/wordprocessingInk" xmlns:wne="http://schemas.microsoft.com/office/word/2006/wordml" xmlns:wps="http://schemas.microsoft.com/office/word/2010/wordprocessingShape" mc:Ignorable="w14 wp14">
+  <w:docDefaults>
+    <w:rPrDefault>
+      <w:rPr>
+        <w:rFonts w:asciiTheme="minorHAnsi" w:eastAsiaTheme="minorEastAsia" w:hAnsiTheme="minorHAnsi" w:cstheme="minorBidi"/>
+        <w:sz w:val="22"/>
+        <w:szCs w:val="22"/>
+        <w:lang w:val="ru-RU" w:eastAsia="ru-RU" w:bidi="ar-SA"/>
+      </w:rPr>
+    </w:rPrDefault>
+    <w:pPrDefault>
+      <w:pPr>
+        <w:spacing w:after="200" w:line="276" w:lineRule="auto"/>
+      </w:pPr>
+    </w:pPrDefault>
+  </w:docDefaults>
+  <w:latentStyles w:defLockedState="0" w:defUIPriority="99" w:defSemiHidden="1" w:defUnhideWhenUsed="1" w:defQFormat="0" w:count="267">
+    <w:lsdException w:name="Normal" w:semiHidden="0" w:uiPriority="0" w:unhideWhenUsed="0" w:qFormat="1"/>
+    <w:lsdException w:name="heading 1" w:semiHidden="0" w:uiPriority="9" w:unhideWhenUsed="0" w:qFormat="1"/>
+    <w:lsdException w:name="heading 2" w:uiPriority="9" w:qFormat="1"/>
+    <w:lsdException w:name="heading 3" w:uiPriority="9" w:qFormat="1"/>
+    <w:lsdException w:name="heading 4" w:uiPriority="9" w:qFormat="1"/>
+    <w:lsdException w:name="heading 5" w:uiPriority="9" w:qFormat="1"/>
+    <w:lsdException w:name="heading 6" w:uiPriority="9" w:qFormat="1"/>
+    <w:lsdException w:name="heading 7" w:uiPriority="9" w:qFormat="1"/>
+    <w:lsdException w:name="heading 8" w:uiPriority="9" w:qFormat="1"/>
+    <w:lsdException w:name="heading 9" w:uiPriority="9" w:qFormat="1"/>
+    <w:lsdException w:name="toc 1" w:uiPriority="39"/>
+    <w:lsdException w:name="toc 2" w:uiPriority="39"/>
+    <w:lsdException w:name="toc 3" w:uiPriority="39"/>
+    <w:lsdException w:name="toc 4" w:uiPriority="39"/>
+    <w:lsdException w:name="toc 5" w:uiPriority="39"/>
+    <w:lsdException w:name="toc 6" w:uiPriority="39"/>
+    <w:lsdException w:name="toc 7" w:uiPriority="39"/>
+    <w:lsdException w:name="toc 8" w:uiPriority="39"/>
+    <w:lsdException w:name="toc 9" w:uiPriority="39"/>
+    <w:lsdException w:name="caption" w:uiPriority="35" w:qFormat="1"/>
+    <w:lsdException w:name="Title" w:semiHidden="0" w:uiPriority="10" w:unhideWhenUsed="0" w:qFormat="1"/>
+    <w:lsdException w:name="Default Paragraph Font" w:uiPriority="1"/>
+    <w:lsdException w:name="Subtitle" w:semiHidden="0" w:uiPriority="11" w:unhideWhenUsed="0" w:qFormat="1"/>
+    <w:lsdException w:name="Strong" w:semiHidden="0" w:uiPriority="22" w:unhideWhenUsed="0" w:qFormat="1"/>
+    <w:lsdException w:name="Emphasis" w:semiHidden="0" w:uiPriority="20" w:unhideWhenUsed="0" w:qFormat="1"/>
+    <w:lsdException w:name="Table Grid" w:semiHidden="0" w:uiPriority="59" w:unhideWhenUsed="0"/>
+    <w:lsdException w:name="Placeholder Text" w:unhideWhenUsed="0"/>
+    <w:lsdException w:name="No Spacing" w:semiHidden="0" w:uiPriority="1" w:unhideWhenUsed="0" w:qFormat="1"/>
+    <w:lsdException w:name="Light Shading" w:semiHidden="0" w:uiPriority="60" w:unhideWhenUsed="0"/>
+    <w:lsdException w:name="Light List" w:semiHidden="0" w:uiPriority="61" w:unhideWhenUsed="0"/>
+    <w:lsdException w:name="Light Grid" w:semiHidden="0" w:uiPriority="62" w:unhideWhenUsed="0"/>
+    <w:lsdException w:name="Medium Shading 1" w:semiHidden="0" w:uiPriority="63" w:unhideWhenUsed="0"/>
+    <w:lsdException w:name="Medium Shading 2" w:semiHidden="0" w:uiPriority="64" w:unhideWhenUsed="0"/>
+    <w:lsdException w:name="Medium List 1" w:semiHidden="0" w:uiPriority="65" w:unhideWhenUsed="0"/>
+    <w:lsdException w:name="Medium List 2" w:semiHidden="0" w:uiPriority="66" w:unhideWhenUsed="0"/>
+    <w:lsdException w:name="Medium Grid 1" w:semiHidden="0" w:uiPriority="67" w:unhideWhenUsed="0"/>
+    <w:lsdException w:name="Medium Grid 2" w:semiHidden="0" w:uiPriority="68" w:unhideWhenUsed="0"/>
+    <w:lsdException w:name="Medium Grid 3" w:semiHidden="0" w:uiPriority="69" w:unhideWhenUsed="0"/>
+    <w:lsdException w:name="Dark List" w:semiHidden="0" w:uiPriority="70" w:unhideWhenUsed="0"/>
+    <w:lsdException w:name="Colorful Shading" w:semiHidden="0" w:uiPriority="71" w:unhideWhenUsed="0"/>
+    <w:lsdException w:name="Colorful List" w:semiHidden="0" w:uiPriority="72" w:unhideWhenUsed="0"/>
+    <w:lsdException w:name="Colorful Grid" w:semiHidden="0" w:uiPriority="73" w:unhideWhenUsed="0"/>
+    <w:lsdException w:name="Light Shading Accent 1" w:semiHidden="0" w:uiPriority="60" w:unhideWhenUsed="0"/>
+    <w:lsdException w:name="Light List Accent 1" w:semiHidden="0" w:uiPriority="61" w:unhideWhenUsed="0"/>
+    <w:lsdException w:name="Light Grid Accent 1" w:semiHidden="0" w:uiPriority="62" w:unhideWhenUsed="0"/>
+    <w:lsdException w:name="Medium Shading 1 Accent 1" w:semiHidden="0" w:uiPriority="63" w:unhideWhenUsed="0"/>
+    <w:lsdException w:name="Medium Shading 2 Accent 1" w:semiHidden="0" w:uiPriority="64" w:unhideWhenUsed="0"/>
+    <w:lsdException w:name="Medium List 1 Accent 1" w:semiHidden="0" w:uiPriority="65" w:unhideWhenUsed="0"/>
+    <w:lsdException w:name="Revision" w:unhideWhenUsed="0"/>
+    <w:lsdException w:name="List Paragraph" w:semiHidden="0" w:uiPriority="34" w:unhideWhenUsed="0" w:qFormat="1"/>
+    <w:lsdException w:name="Quote" w:semiHidden="0" w:uiPriority="29" w:unhideWhenUsed="0" w:qFormat="1"/>
+    <w:lsdException w:name="Intense Quote" w:semiHidden="0" w:uiPriority="30" w:unhideWhenUsed="0" w:qFormat="1"/>
+    <w:lsdException w:name="Medium List 2 Accent 1" w:semiHidden="0" w:uiPriority="66" w:unhideWhenUsed="0"/>
+    <w:lsdException w:name="Medium Grid 1 Accent 1" w:semiHidden="0" w:uiPriority="67" w:unhideWhenUsed="0"/>
+    <w:lsdException w:name="Medium Grid 2 Accent 1" w:semiHidden="0" w:uiPriority="68" w:unhideWhenUsed="0"/>
+    <w:lsdException w:name="Medium Grid 3 Accent 1" w:semiHidden="0" w:uiPriority="69" w:unhideWhenUsed="0"/>
+    <w:lsdException w:name="Dark List Accent 1" w:semiHidden="0" w:uiPriority="70" w:unhideWhenUsed="0"/>
+    <w:lsdException w:name="Colorful Shading Accent 1" w:semiHidden="0" w:uiPriority="71" w:unhideWhenUsed="0"/>
+    <w:lsdException w:name="Colorful List Accent 1" w:semiHidden="0" w:uiPriority="72" w:unhideWhenUsed="0"/>
+    <w:lsdException w:name="Colorful Grid Accent 1" w:semiHidden="0" w:uiPriority="73" w:unhideWhenUsed="0"/>
+    <w:lsdException w:name="Light Shading Accent 2" w:semiHidden="0" w:uiPriority="60" w:unhideWhenUsed="0"/>
+    <w:lsdException w:name="Light List Accent 2" w:semiHidden="0" w:uiPriority="61" w:unhideWhenUsed="0"/>
+    <w:lsdException w:name="Light Grid Accent 2" w:semiHidden="0" w:uiPriority="62" w:unhideWhenUsed="0"/>
+    <w:lsdException w:name="Medium Shading 1 Accent 2" w:semiHidden="0" w:uiPriority="63" w:unhideWhenUsed="0"/>
+    <w:lsdException w:name="Medium Shading 2 Accent 2" w:semiHidden="0" w:uiPriority="64" w:unhideWhenUsed="0"/>
+    <w:lsdException w:name="Medium List 1 Accent 2" w:semiHidden="0" w:uiPriority="65" w:unhideWhenUsed="0"/>
+    <w:lsdException w:name="Medium List 2 Accent 2" w:semiHidden="0" w:uiPriority="66" w:unhideWhenUsed="0"/>
+    <w:lsdException w:name="Medium Grid 1 Accent 2" w:semiHidden="0" w:uiPriority="67" w:unhideWhenUsed="0"/>
+    <w:lsdException w:name="Medium Grid 2 Accent 2" w:semiHidden="0" w:uiPriority="68" w:unhideWhenUsed="0"/>
+    <w:lsdException w:name="Medium Grid 3 Accent 2" w:semiHidden="0" w:uiPriority="69" w:unhideWhenUsed="0"/>
+    <w:lsdException w:name="Dark List Accent 2" w:semiHidden="0" w:uiPriority="70" w:unhideWhenUsed="0"/>
+    <w:lsdException w:name="Colorful Shading Accent 2" w:semiHidden="0" w:uiPriority="71" w:unhideWhenUsed="0"/>
+    <w:lsdException w:name="Colorful List Accent 2" w:semiHidden="0" w:uiPriority="72" w:unhideWhenUsed="0"/>
+    <w:lsdException w:name="Colorful Grid Accent 2" w:semiHidden="0" w:uiPriority="73" w:unhideWhenUsed="0"/>
+    <w:lsdException w:name="Light Shading Accent 3" w:semiHidden="0" w:uiPriority="60" w:unhideWhenUsed="0"/>
+    <w:lsdException w:name="Light List Accent 3" w:semiHidden="0" w:uiPriority="61" w:unhideWhenUsed="0"/>
+    <w:lsdException w:name="Light Grid Accent 3" w:semiHidden="0" w:uiPriority="62" w:unhideWhenUsed="0"/>
+    <w:lsdException w:name="Medium Shading 1 Accent 3" w:semiHidden="0" w:uiPriority="63" w:unhideWhenUsed="0"/>
+    <w:lsdException w:name="Medium Shading 2 Accent 3" w:semiHidden="0" w:uiPriority="64" w:unhideWhenUsed="0"/>
+    <w:lsdException w:name="Medium List 1 Accent 3" w:semiHidden="0" w:uiPriority="65" w:unhideWhenUsed="0"/>
+    <w:lsdException w:name="Medium List 2 Accent 3" w:semiHidden="0" w:uiPriority="66" w:unhideWhenUsed="0"/>
+    <w:lsdException w:name="Medium Grid 1 Accent 3" w:semiHidden="0" w:uiPriority="67" w:unhideWhenUsed="0"/>
+    <w:lsdException w:name="Medium Grid 2 Accent 3" w:semiHidden="0" w:uiPriority="68" w:unhideWhenUsed="0"/>
+    <w:lsdException w:name="Medium Grid 3 Accent 3" w:semiHidden="0" w:uiPriority="69" w:unhideWhenUsed="0"/>
+    <w:lsdException w:name="Dark List Accent 3" w:semiHidden="0" w:uiPriority="70" w:unhideWhenUsed="0"/>
+    <w:lsdException w:name="Colorful Shading Accent 3" w:semiHidden="0" w:uiPriority="71" w:unhideWhenUsed="0"/>
+    <w:lsdException w:name="Colorful List Accent 3" w:semiHidden="0" w:uiPriority="72" w:unhideWhenUsed="0"/>
+    <w:lsdException w:name="Colorful Grid Accent 3" w:semiHidden="0" w:uiPriority="73" w:unhideWhenUsed="0"/>
+    <w:lsdException w:name="Light Shading Accent 4" w:semiHidden="0" w:uiPriority="60" w:unhideWhenUsed="0"/>
+    <w:lsdException w:name="Light List Accent 4" w:semiHidden="0" w:uiPriority="61" w:unhideWhenUsed="0"/>
+    <w:lsdException w:name="Light Grid Accent 4" w:semiHidden="0" w:uiPriority="62" w:unhideWhenUsed="0"/>
+    <w:lsdException w:name="Medium Shading 1 Accent 4" w:semiHidden="0" w:uiPriority="63" w:unhideWhenUsed="0"/>
+    <w:lsdException w:name="Medium Shading 2 Accent 4" w:semiHidden="0" w:uiPriority="64" w:unhideWhenUsed="0"/>
+    <w:lsdException w:name="Medium List 1 Accent 4" w:semiHidden="0" w:uiPriority="65" w:unhideWhenUsed="0"/>
+    <w:lsdException w:name="Medium List 2 Accent 4" w:semiHidden="0" w:uiPriority="66" w:unhideWhenUsed="0"/>
+    <w:lsdException w:name="Medium Grid 1 Accent 4" w:semiHidden="0" w:uiPriority="67" w:unhideWhenUsed="0"/>
+    <w:lsdException w:name="Medium Grid 2 Accent 4" w:semiHidden="0" w:uiPriority="68" w:unhideWhenUsed="0"/>
+    <w:lsdException w:name="Medium Grid 3 Accent 4" w:semiHidden="0" w:uiPriority="69" w:unhideWhenUsed="0"/>
+    <w:lsdException w:name="Dark List Accent 4" w:semiHidden="0" w:uiPriority="70" w:unhideWhenUsed="0"/>
+    <w:lsdException w:name="Colorful Shading Accent 4" w:semiHidden="0" w:uiPriority="71" w:unhideWhenUsed="0"/>
+    <w:lsdException w:name="Colorful List Accent 4" w:semiHidden="0" w:uiPriority="72" w:unhideWhenUsed="0"/>
+    <w:lsdException w:name="Colorful Grid Accent 4" w:semiHidden="0" w:uiPriority="73" w:unhideWhenUsed="0"/>
+    <w:lsdException w:name="Light Shading Accent 5" w:semiHidden="0" w:uiPriority="60" w:unhideWhenUsed="0"/>
+    <w:lsdException w:name="Light List Accent 5" w:semiHidden="0" w:uiPriority="61" w:unhideWhenUsed="0"/>
+    <w:lsdException w:name="Light Grid Accent 5" w:semiHidden="0" w:uiPriority="62" w:unhideWhenUsed="0"/>
+    <w:lsdException w:name="Medium Shading 1 Accent 5" w:semiHidden="0" w:uiPriority="63" w:unhideWhenUsed="0"/>
+    <w:lsdException w:name="Medium Shading 2 Accent 5" w:semiHidden="0" w:uiPriority="64" w:unhideWhenUsed="0"/>
+    <w:lsdException w:name="Medium List 1 Accent 5" w:semiHidden="0" w:uiPriority="65" w:unhideWhenUsed="0"/>
+    <w:lsdException w:name="Medium List 2 Accent 5" w:semiHidden="0" w:uiPriority="66" w:unhideWhenUsed="0"/>
+    <w:lsdException w:name="Medium Grid 1 Accent 5" w:semiHidden="0" w:uiPriority="67" w:unhideWhenUsed="0"/>
+    <w:lsdException w:name="Medium Grid 2 Accent 5" w:semiHidden="0" w:uiPriority="68" w:unhideWhenUsed="0"/>
+    <w:lsdException w:name="Medium Grid 3 Accent 5" w:semiHidden="0" w:uiPriority="69" w:unhideWhenUsed="0"/>
+    <w:lsdException w:name="Dark List Accent 5" w:semiHidden="0" w:uiPriority="70" w:unhideWhenUsed="0"/>
+    <w:lsdException w:name="Colorful Shading Accent 5" w:semiHidden="0" w:uiPriority="71" w:unhideWhenUsed="0"/>
+    <w:lsdException w:name="Colorful List Accent 5" w:semiHidden="0" w:uiPriority="72" w:unhideWhenUsed="0"/>
+    <w:lsdException w:name="Colorful Grid Accent 5" w:semiHidden="0" w:uiPriority="73" w:unhideWhenUsed="0"/>
+    <w:lsdException w:name="Light Shading Accent 6" w:semiHidden="0" w:uiPriority="60" w:unhideWhenUsed="0"/>
+    <w:lsdException w:name="Light List Accent 6" w:semiHidden="0" w:uiPriority="61" w:unhideWhenUsed="0"/>
+    <w:lsdException w:name="Light Grid Accent 6" w:semiHidden="0" w:uiPriority="62" w:unhideWhenUsed="0"/>
+    <w:lsdException w:name="Medium Shading 1 Accent 6" w:semiHidden="0" w:uiPriority="63" w:unhideWhenUsed="0"/>
+    <w:lsdException w:name="Medium Shading 2 Accent 6" w:semiHidden="0" w:uiPriority="64" w:unhideWhenUsed="0"/>
+    <w:lsdException w:name="Medium List 1 Accent 6" w:semiHidden="0" w:uiPriority="65" w:unhideWhenUsed="0"/>
+    <w:lsdException w:name="Medium List 2 Accent 6" w:semiHidden="0" w:uiPriority="66" w:unhideWhenUsed="0"/>
+    <w:lsdException w:name="Medium Grid 1 Accent 6" w:semiHidden="0" w:uiPriority="67" w:unhideWhenUsed="0"/>
+    <w:lsdException w:name="Medium Grid 2 Accent 6" w:semiHidden="0" w:uiPriority="68" w:unhideWhenUsed="0"/>
+    <w:lsdException w:name="Medium Grid 3 Accent 6" w:semiHidden="0" w:uiPriority="69" w:unhideWhenUsed="0"/>
+    <w:lsdException w:name="Dark List Accent 6" w:semiHidden="0" w:uiPriority="70" w:unhideWhenUsed="0"/>
+    <w:lsdException w:name="Colorful Shading Accent 6" w:semiHidden="0" w:uiPriority="71" w:unhideWhenUsed="0"/>
+    <w:lsdException w:name="Colorful List Accent 6" w:semiHidden="0" w:uiPriority="72" w:unhideWhenUsed="0"/>
+    <w:lsdException w:name="Colorful Grid Accent 6" w:semiHidden="0" w:uiPriority="73" w:unhideWhenUsed="0"/>
+    <w:lsdException w:name="Subtle Emphasis" w:semiHidden="0" w:uiPriority="19" w:unhideWhenUsed="0" w:qFormat="1"/>
+    <w:lsdException w:name="Intense Emphasis" w:semiHidden="0" w:uiPriority="21" w:unhideWhenUsed="0" w:qFormat="1"/>
+    <w:lsdException w:name="Subtle Reference" w:semiHidden="0" w:uiPriority="31" w:unhideWhenUsed="0" w:qFormat="1"/>
+    <w:lsdException w:name="Intense Reference" w:semiHidden="0" w:uiPriority="32" w:unhideWhenUsed="0" w:qFormat="1"/>
+    <w:lsdException w:name="Book Title" w:semiHidden="0" w:uiPriority="33" w:unhideWhenUsed="0" w:qFormat="1"/>
+    <w:lsdException w:name="Bibliography" w:uiPriority="37"/>
+    <w:lsdException w:name="TOC Heading" w:uiPriority="39" w:qFormat="1"/>
+  </w:latentStyles>
+  <w:style w:type="paragraph" w:default="1" w:styleId="a">
+    <w:name w:val="Normal"/>
+    <w:qFormat/>
+  </w:style>
+  <w:style w:type="character" w:default="1" w:styleId="a0">
+    <w:name w:val="Default Paragraph Font"/>
+    <w:uiPriority w:val="1"/>
+    <w:semiHidden/>
+    <w:unhideWhenUsed/>
+  </w:style>
+  <w:style w:type="table" w:default="1" w:styleId="a1">
+    <w:name w:val="Normal Table"/>
+    <w:uiPriority w:val="99"/>
+    <w:semiHidden/>
+    <w:unhideWhenUsed/>
+    <w:tblPr>
+      <w:tblInd w:w="0" w:type="dxa"/>
+      <w:tblCellMar>
+        <w:top w:w="0" w:type="dxa"/>
+        <w:left w:w="108" w:type="dxa"/>
+        <w:bottom w:w="0" w:type="dxa"/>
+        <w:right w:w="108" w:type="dxa"/>
+      </w:tblCellMar>
+    </w:tblPr>
+  </w:style>
+  <w:style w:type="numbering" w:default="1" w:styleId="a2">
+    <w:name w:val="No List"/>
+    <w:uiPriority w:val="99"/>
+    <w:semiHidden/>
+    <w:unhideWhenUsed/>
+  </w:style>
+  <w:style w:type="paragraph" w:customStyle="1" w:styleId="A99834F51C6446E4AA10A57AF737C02F">
+    <w:name w:val="A99834F51C6446E4AA10A57AF737C02F"/>
+    <w:rsid w:val="00A233E9"/>
+  </w:style>
+</w:styles>
+</file>
+
+<file path=word/glossary/webSettings.xml><?xml version="1.0" encoding="utf-8"?>
+<w:webSettings xmlns:mc="http://schemas.openxmlformats.org/markup-compatibility/2006" xmlns:r="http://schemas.openxmlformats.org/officeDocument/2006/relationships" xmlns:w="http://schemas.openxmlformats.org/wordprocessingml/2006/main" xmlns:w14="http://schemas.microsoft.com/office/word/2010/wordml" mc:Ignorable="w14">
+  <w:optimizeForBrowser/>
+  <w:allowPNG/>
+</w:webSettings>
 </file>
 
 <file path=word/theme/theme1.xml><?xml version="1.0" encoding="utf-8"?>
@@ -12198,7 +12930,7 @@
 </file>
 
 <file path=customXml/itemProps1.xml><?xml version="1.0" encoding="utf-8"?>
-<ds:datastoreItem xmlns:ds="http://schemas.openxmlformats.org/officeDocument/2006/customXml" ds:itemID="{D70F02F3-779D-4CD7-82D0-4DF2AD42D05E}">
+<ds:datastoreItem xmlns:ds="http://schemas.openxmlformats.org/officeDocument/2006/customXml" ds:itemID="{ECB719FF-43D4-44F2-B620-22CB1FC0EE8D}">
   <ds:schemaRefs>
     <ds:schemaRef ds:uri="http://schemas.openxmlformats.org/officeDocument/2006/bibliography"/>
   </ds:schemaRefs>

--- a/History/article2016.docx
+++ b/History/article2016.docx
@@ -4,146 +4,61 @@
   <w:body>
     <w:p>
       <w:pPr>
-        <w:pStyle w:val="1"/>
-      </w:pPr>
-      <w:r>
-        <w:t xml:space="preserve">О некоторых </w:t>
-      </w:r>
-      <w:r>
-        <w:t>технологических</w:t>
-      </w:r>
-      <w:r>
-        <w:t xml:space="preserve"> ограничениях при термической резке листового металла</w:t>
+        <w:pStyle w:val="a3"/>
+        <w:jc w:val="center"/>
+        <w:rPr>
+          <w:vertAlign w:val="superscript"/>
+        </w:rPr>
+      </w:pPr>
+      <w:r>
+        <w:t>Уколов С. С.</w:t>
       </w:r>
     </w:p>
     <w:p>
       <w:pPr>
-        <w:jc w:val="center"/>
-        <w:rPr>
-          <w:vertAlign w:val="superscript"/>
-        </w:rPr>
-      </w:pPr>
-      <w:r>
-        <w:t>Петунин А. А.</w:t>
-      </w:r>
-      <w:r>
-        <w:rPr>
-          <w:vertAlign w:val="superscript"/>
-        </w:rPr>
-        <w:t>1</w:t>
-      </w:r>
-      <w:r>
-        <w:t>, Уколов С. С.</w:t>
-      </w:r>
-      <w:r>
-        <w:rPr>
-          <w:vertAlign w:val="superscript"/>
-        </w:rPr>
-        <w:t>1</w:t>
+        <w:pStyle w:val="1"/>
+        <w:rPr>
+          <w:caps/>
+        </w:rPr>
+      </w:pPr>
+      <w:r>
+        <w:rPr>
+          <w:caps/>
+        </w:rPr>
+        <w:t>О некоторых технологических ограничениях при термической резке листового металла</w:t>
       </w:r>
     </w:p>
     <w:p>
       <w:pPr>
-        <w:jc w:val="center"/>
-        <w:rPr>
-          <w:i/>
-        </w:rPr>
-      </w:pPr>
-      <w:r>
-        <w:rPr>
-          <w:i/>
-          <w:vertAlign w:val="superscript"/>
-        </w:rPr>
-        <w:t>1</w:t>
-      </w:r>
-      <w:r>
-        <w:rPr>
-          <w:i/>
-        </w:rPr>
-        <w:t xml:space="preserve"> ФГАОУ </w:t>
+        <w:pStyle w:val="af"/>
+      </w:pPr>
+      <w:r>
+        <w:t>В статье рассматриваются вопросы оптимизации маршрутизации маршрута в случае термической резки листового металла. В общем случае это сложная задача непрерывной и дискретной оптимизации, но она часто сводится к дискретной оптимизации, прежде всего обобщенной задаче коммивояжера. Особенностью термической резки является то, что возникающие в процессе термические деформации накладывают серьёзные ограничения на выбор маршрута движения режущего инструмента.</w:t>
+      </w:r>
+      <w:r>
+        <w:t xml:space="preserve"> Часть этих ограничений формализована и учитывается в известных алгоритмах, однако целый ряд важных ограничений существуют только в виде эмпирических правил, применимых только при ручном проектировании маршрута резки. В статье сформулированы несколько таких ограничений, их математическая формализация и подходы к их систематическому учёту при автоматическом проектировании маршрута резки, а также описаны алгоритмы, учитывающие такие ограничения. Применение таких версий алгоритмов позволяет ускорить процесс подготовки производства, сократить количество ошибок и улучшить качество получаемых заготовок, </w:t>
       </w:r>
       <w:proofErr w:type="gramStart"/>
       <w:r>
-        <w:rPr>
-          <w:i/>
-        </w:rPr>
-        <w:t>ВО</w:t>
+        <w:t>что</w:t>
       </w:r>
       <w:proofErr w:type="gramEnd"/>
       <w:r>
-        <w:rPr>
-          <w:i/>
-        </w:rPr>
-        <w:t xml:space="preserve"> «Уральский федеральный университет имени первого Президента России Б.Н. Ельцина», Екатеринбург</w:t>
+        <w:t xml:space="preserve"> в конечном счете приводит к снижению общей стоимости производства.</w:t>
       </w:r>
     </w:p>
     <w:p>
       <w:pPr>
-        <w:jc w:val="both"/>
-        <w:rPr>
-          <w:sz w:val="16"/>
-          <w:szCs w:val="16"/>
-        </w:rPr>
-      </w:pPr>
-      <w:r>
-        <w:rPr>
-          <w:sz w:val="16"/>
-          <w:szCs w:val="16"/>
-        </w:rPr>
-        <w:t>В статье рассматриваются вопросы оптимизации маршрутизации маршрута в случае термической резки листового металла. В общем случае это сложная задача непрерывной и дискретной оптимизации, но она часто сводится к дискретной оптимизации, прежде всего обобщенной задаче коммивояжера. Особенностью термической резки является то, что возникающие в процессе термические деформации накладывают серьёзные ограничения на выбор маршрута движения режущего инструмента.</w:t>
-      </w:r>
-      <w:r>
-        <w:rPr>
-          <w:sz w:val="16"/>
-          <w:szCs w:val="16"/>
-        </w:rPr>
-        <w:t xml:space="preserve"> Часть этих ограничений формализована и учитывается в известных алгоритмах, однако целый ряд важных ограничений существуют только в виде эмпирических правил, применимых только при ручном проектировании маршрута резки. В статье сформулированы несколько таких ограничений, их математическая формализация и подходы к их систематическому учёту при автоматическом проектировании маршрута резки, а также описаны алгоритмы, учитывающие такие ограничения. Применение таких версий алгоритмов позволяет ускорить процесс подготовки производства, сократить количество ошибок и улучшить качество получаемых заготовок, </w:t>
-      </w:r>
+        <w:pStyle w:val="af"/>
+      </w:pPr>
       <w:proofErr w:type="gramStart"/>
       <w:r>
-        <w:rPr>
-          <w:sz w:val="16"/>
-          <w:szCs w:val="16"/>
-        </w:rPr>
-        <w:t>что</w:t>
-      </w:r>
-      <w:proofErr w:type="gramEnd"/>
-      <w:r>
-        <w:rPr>
-          <w:sz w:val="16"/>
-          <w:szCs w:val="16"/>
-        </w:rPr>
-        <w:t xml:space="preserve"> в конечном счете приводит к снижению общей стоимости производства.</w:t>
-      </w:r>
-    </w:p>
-    <w:p>
-      <w:pPr>
-        <w:jc w:val="both"/>
-        <w:rPr>
-          <w:sz w:val="16"/>
-          <w:szCs w:val="16"/>
-        </w:rPr>
-      </w:pPr>
-      <w:proofErr w:type="gramStart"/>
-      <w:r>
-        <w:rPr>
-          <w:sz w:val="16"/>
-          <w:szCs w:val="16"/>
-        </w:rPr>
         <w:t xml:space="preserve">Ключевые слова: термическая резка, машины листовой резки с ЧПУ, оптимизация маршрута инструмента, технологические ограничения, правило жесткости детали, правила жесткости листа, автоматизация проектирования, дискретная оптимизация, </w:t>
       </w:r>
       <w:r>
-        <w:rPr>
-          <w:sz w:val="16"/>
-          <w:szCs w:val="16"/>
-        </w:rPr>
         <w:t xml:space="preserve">обобщенная задача коммивояжера, </w:t>
       </w:r>
       <w:r>
-        <w:rPr>
-          <w:sz w:val="16"/>
-          <w:szCs w:val="16"/>
-        </w:rPr>
         <w:t>динамическое программирование, алгоритм.</w:t>
       </w:r>
       <w:proofErr w:type="gramEnd"/>
@@ -206,114 +121,6 @@
     <w:p>
       <w:pPr>
         <w:pStyle w:val="a3"/>
-        <w:numPr>
-          <w:ilvl w:val="0"/>
-          <w:numId w:val="4"/>
-        </w:numPr>
-      </w:pPr>
-      <w:r>
-        <w:t>Точка врезки</w:t>
-      </w:r>
-    </w:p>
-    <w:p>
-      <w:pPr>
-        <w:pStyle w:val="a3"/>
-        <w:numPr>
-          <w:ilvl w:val="0"/>
-          <w:numId w:val="4"/>
-        </w:numPr>
-      </w:pPr>
-      <w:r>
-        <w:t>Траектория входа в контур</w:t>
-      </w:r>
-    </w:p>
-    <w:p>
-      <w:pPr>
-        <w:pStyle w:val="a3"/>
-        <w:numPr>
-          <w:ilvl w:val="0"/>
-          <w:numId w:val="4"/>
-        </w:numPr>
-      </w:pPr>
-      <w:r>
-        <w:t>Точка входа в эквидистантный контур</w:t>
-      </w:r>
-    </w:p>
-    <w:p>
-      <w:pPr>
-        <w:pStyle w:val="a3"/>
-        <w:numPr>
-          <w:ilvl w:val="0"/>
-          <w:numId w:val="4"/>
-        </w:numPr>
-      </w:pPr>
-      <w:r>
-        <w:t xml:space="preserve">Резка по </w:t>
-      </w:r>
-      <w:r>
-        <w:t>(</w:t>
-      </w:r>
-      <w:r>
-        <w:t>эквидистантному</w:t>
-      </w:r>
-      <w:r>
-        <w:t>)</w:t>
-      </w:r>
-      <w:r>
-        <w:t xml:space="preserve"> контуру</w:t>
-      </w:r>
-    </w:p>
-    <w:p>
-      <w:pPr>
-        <w:pStyle w:val="a3"/>
-        <w:numPr>
-          <w:ilvl w:val="0"/>
-          <w:numId w:val="4"/>
-        </w:numPr>
-      </w:pPr>
-      <w:r>
-        <w:t>Точка выхода из контура</w:t>
-      </w:r>
-    </w:p>
-    <w:p>
-      <w:pPr>
-        <w:pStyle w:val="a3"/>
-        <w:numPr>
-          <w:ilvl w:val="0"/>
-          <w:numId w:val="4"/>
-        </w:numPr>
-      </w:pPr>
-      <w:r>
-        <w:t>Траектория выхода из контура</w:t>
-      </w:r>
-    </w:p>
-    <w:p>
-      <w:pPr>
-        <w:pStyle w:val="a3"/>
-        <w:numPr>
-          <w:ilvl w:val="0"/>
-          <w:numId w:val="4"/>
-        </w:numPr>
-      </w:pPr>
-      <w:r>
-        <w:t>Точка выключения инструмента</w:t>
-      </w:r>
-    </w:p>
-    <w:p>
-      <w:pPr>
-        <w:pStyle w:val="a3"/>
-        <w:numPr>
-          <w:ilvl w:val="0"/>
-          <w:numId w:val="4"/>
-        </w:numPr>
-      </w:pPr>
-      <w:r>
-        <w:t>Холостой ход (от точки выключения до следующей точки врезки)</w:t>
-      </w:r>
-    </w:p>
-    <w:p>
-      <w:pPr>
-        <w:pStyle w:val="a3"/>
         <w:jc w:val="center"/>
         <w:rPr>
           <w:rFonts w:cs="Times New Roman"/>
@@ -327,7 +134,7 @@
         <mc:AlternateContent>
           <mc:Choice Requires="wpg">
             <w:drawing>
-              <wp:inline distT="0" distB="0" distL="0" distR="0" wp14:anchorId="66592A7B" wp14:editId="05BFB11D">
+              <wp:inline distT="0" distB="0" distL="0" distR="0" wp14:anchorId="1EA0985F" wp14:editId="120225AB">
                 <wp:extent cx="1894353" cy="1286135"/>
                 <wp:effectExtent l="0" t="0" r="10795" b="28575"/>
                 <wp:docPr id="161" name="Группа 161"/>
@@ -3598,6 +3405,120 @@
     <w:p>
       <w:pPr>
         <w:pStyle w:val="a3"/>
+        <w:numPr>
+          <w:ilvl w:val="0"/>
+          <w:numId w:val="4"/>
+        </w:numPr>
+      </w:pPr>
+      <w:r>
+        <w:t>Точка врезки</w:t>
+      </w:r>
+    </w:p>
+    <w:p>
+      <w:pPr>
+        <w:pStyle w:val="a3"/>
+        <w:numPr>
+          <w:ilvl w:val="0"/>
+          <w:numId w:val="4"/>
+        </w:numPr>
+      </w:pPr>
+      <w:r>
+        <w:t>Траектория входа в контур</w:t>
+      </w:r>
+    </w:p>
+    <w:p>
+      <w:pPr>
+        <w:pStyle w:val="a3"/>
+        <w:numPr>
+          <w:ilvl w:val="0"/>
+          <w:numId w:val="4"/>
+        </w:numPr>
+      </w:pPr>
+      <w:r>
+        <w:t>Точка входа в эквидистантный контур</w:t>
+      </w:r>
+    </w:p>
+    <w:p>
+      <w:pPr>
+        <w:pStyle w:val="a3"/>
+        <w:numPr>
+          <w:ilvl w:val="0"/>
+          <w:numId w:val="4"/>
+        </w:numPr>
+      </w:pPr>
+      <w:r>
+        <w:t xml:space="preserve">Резка по </w:t>
+      </w:r>
+      <w:r>
+        <w:t>(</w:t>
+      </w:r>
+      <w:r>
+        <w:t>эквидист</w:t>
+      </w:r>
+      <w:bookmarkStart w:id="0" w:name="_GoBack"/>
+      <w:bookmarkEnd w:id="0"/>
+      <w:r>
+        <w:t>антному</w:t>
+      </w:r>
+      <w:r>
+        <w:t>)</w:t>
+      </w:r>
+      <w:r>
+        <w:t xml:space="preserve"> контуру</w:t>
+      </w:r>
+    </w:p>
+    <w:p>
+      <w:pPr>
+        <w:pStyle w:val="a3"/>
+        <w:numPr>
+          <w:ilvl w:val="0"/>
+          <w:numId w:val="4"/>
+        </w:numPr>
+      </w:pPr>
+      <w:r>
+        <w:lastRenderedPageBreak/>
+        <w:t>Точка выхода из контура</w:t>
+      </w:r>
+    </w:p>
+    <w:p>
+      <w:pPr>
+        <w:pStyle w:val="a3"/>
+        <w:numPr>
+          <w:ilvl w:val="0"/>
+          <w:numId w:val="4"/>
+        </w:numPr>
+      </w:pPr>
+      <w:r>
+        <w:t>Траектория выхода из контура</w:t>
+      </w:r>
+    </w:p>
+    <w:p>
+      <w:pPr>
+        <w:pStyle w:val="a3"/>
+        <w:numPr>
+          <w:ilvl w:val="0"/>
+          <w:numId w:val="4"/>
+        </w:numPr>
+      </w:pPr>
+      <w:r>
+        <w:t>Точка выключения инструмента</w:t>
+      </w:r>
+    </w:p>
+    <w:p>
+      <w:pPr>
+        <w:pStyle w:val="a3"/>
+        <w:numPr>
+          <w:ilvl w:val="0"/>
+          <w:numId w:val="4"/>
+        </w:numPr>
+      </w:pPr>
+      <w:r>
+        <w:t>Холостой ход (от точки выключения до следующей точки врезки)</w:t>
+      </w:r>
+    </w:p>
+    <w:p>
+      <w:pPr>
+        <w:pStyle w:val="a3"/>
       </w:pPr>
       <w:r>
         <w:t>Кроме того, в процессе резки могут применяться разнообразные техники резки:</w:t>
@@ -3624,7 +3545,6 @@
         </w:numPr>
       </w:pPr>
       <w:r>
-        <w:lastRenderedPageBreak/>
         <w:t>Мульти-контурная резка, когда контуры нескольких деталей режутся за одно движение резака, без выключения (например, резка «змейкой» или «восьмеркой»)</w:t>
       </w:r>
     </w:p>
@@ -3844,7 +3764,7 @@
           <v:shape id="_x0000_i1025" type="#_x0000_t75" style="width:56.25pt;height:15.75pt" o:ole="">
             <v:imagedata r:id="rId9" o:title=""/>
           </v:shape>
-          <o:OLEObject Type="Embed" ProgID="Equation.DSMT4" ShapeID="_x0000_i1025" DrawAspect="Content" ObjectID="_1542723099" r:id="rId10"/>
+          <o:OLEObject Type="Embed" ProgID="Equation.DSMT4" ShapeID="_x0000_i1025" DrawAspect="Content" ObjectID="_1542790683" r:id="rId10"/>
         </w:object>
       </w:r>
       <w:r>
@@ -4057,7 +3977,7 @@
           <v:shape id="_x0000_i1026" type="#_x0000_t75" style="width:160.5pt;height:20.25pt" o:ole="">
             <v:imagedata r:id="rId11" o:title=""/>
           </v:shape>
-          <o:OLEObject Type="Embed" ProgID="Equation.DSMT4" ShapeID="_x0000_i1026" DrawAspect="Content" ObjectID="_1542723100" r:id="rId12"/>
+          <o:OLEObject Type="Embed" ProgID="Equation.DSMT4" ShapeID="_x0000_i1026" DrawAspect="Content" ObjectID="_1542790684" r:id="rId12"/>
         </w:object>
       </w:r>
       <w:r>
@@ -4102,7 +4022,7 @@
           <v:shape id="_x0000_i1027" type="#_x0000_t75" style="width:162.75pt;height:18.75pt" o:ole="">
             <v:imagedata r:id="rId13" o:title=""/>
           </v:shape>
-          <o:OLEObject Type="Embed" ProgID="Equation.DSMT4" ShapeID="_x0000_i1027" DrawAspect="Content" ObjectID="_1542723101" r:id="rId14"/>
+          <o:OLEObject Type="Embed" ProgID="Equation.DSMT4" ShapeID="_x0000_i1027" DrawAspect="Content" ObjectID="_1542790685" r:id="rId14"/>
         </w:object>
       </w:r>
       <w:r>
@@ -4125,7 +4045,7 @@
           <v:shape id="_x0000_i1028" type="#_x0000_t75" style="width:168.75pt;height:18.75pt" o:ole="">
             <v:imagedata r:id="rId15" o:title=""/>
           </v:shape>
-          <o:OLEObject Type="Embed" ProgID="Equation.DSMT4" ShapeID="_x0000_i1028" DrawAspect="Content" ObjectID="_1542723102" r:id="rId16"/>
+          <o:OLEObject Type="Embed" ProgID="Equation.DSMT4" ShapeID="_x0000_i1028" DrawAspect="Content" ObjectID="_1542790686" r:id="rId16"/>
         </w:object>
       </w:r>
       <w:r>
@@ -4684,6 +4604,7 @@
         <w:pStyle w:val="a3"/>
       </w:pPr>
       <w:r>
+        <w:lastRenderedPageBreak/>
         <w:t>Данное ограничение хорошо известно, описано в литературе и используется во всех практически применяемых алгоритмах маршрутизации резки.</w:t>
       </w:r>
     </w:p>
@@ -4945,7 +4866,7 @@
           <v:shape id="_x0000_i1029" type="#_x0000_t75" style="width:141.75pt;height:29.25pt" o:ole="">
             <v:imagedata r:id="rId17" o:title=""/>
           </v:shape>
-          <o:OLEObject Type="Embed" ProgID="Equation.DSMT4" ShapeID="_x0000_i1029" DrawAspect="Content" ObjectID="_1542723103" r:id="rId18"/>
+          <o:OLEObject Type="Embed" ProgID="Equation.DSMT4" ShapeID="_x0000_i1029" DrawAspect="Content" ObjectID="_1542790687" r:id="rId18"/>
         </w:object>
       </w:r>
       <w:r>
@@ -4978,7 +4899,7 @@
           <v:shape id="_x0000_i1030" type="#_x0000_t75" style="width:126.75pt;height:29.25pt" o:ole="">
             <v:imagedata r:id="rId19" o:title=""/>
           </v:shape>
-          <o:OLEObject Type="Embed" ProgID="Equation.DSMT4" ShapeID="_x0000_i1030" DrawAspect="Content" ObjectID="_1542723104" r:id="rId20"/>
+          <o:OLEObject Type="Embed" ProgID="Equation.DSMT4" ShapeID="_x0000_i1030" DrawAspect="Content" ObjectID="_1542790688" r:id="rId20"/>
         </w:object>
       </w:r>
       <w:r>
@@ -5023,7 +4944,6 @@
         <w:pStyle w:val="a3"/>
       </w:pPr>
       <w:r>
-        <w:lastRenderedPageBreak/>
         <w:t xml:space="preserve">Более того, как правило, непрерывную границу этой области разбивают на отдельные точки с некоторым шагом. После этого множество возможных положений точек врезки </w:t>
       </w:r>
       <w:proofErr w:type="spellStart"/>
@@ -7252,7 +7172,11 @@
       </w:r>
       <w:proofErr w:type="gramEnd"/>
       <w:r>
-        <w:t xml:space="preserve"> стрелки, точка 1 – по часовой, точка 4 в обоих направлениях, а точка 2 – не является допустимой точкой врезки.</w:t>
+        <w:t xml:space="preserve"> стрелки, точка 1 – по часовой, точка 4 в обоих направлениях, а точка 2 – </w:t>
+      </w:r>
+      <w:r>
+        <w:lastRenderedPageBreak/>
+        <w:t>не является допустимой точкой врезки.</w:t>
       </w:r>
       <w:r>
         <w:t xml:space="preserve"> После этого для средней детали аналогично допустимы точки 4, 6 и 7, а недопустимой 5. </w:t>
@@ -8796,7 +8720,7 @@
           <v:shape id="_x0000_i1031" type="#_x0000_t75" style="width:33pt;height:15.75pt" o:ole="">
             <v:imagedata r:id="rId23" o:title=""/>
           </v:shape>
-          <o:OLEObject Type="Embed" ProgID="Equation.DSMT4" ShapeID="_x0000_i1031" DrawAspect="Content" ObjectID="_1542723105" r:id="rId24"/>
+          <o:OLEObject Type="Embed" ProgID="Equation.DSMT4" ShapeID="_x0000_i1031" DrawAspect="Content" ObjectID="_1542790689" r:id="rId24"/>
         </w:object>
       </w:r>
       <w:r>
@@ -8816,7 +8740,7 @@
           <v:shape id="_x0000_i1032" type="#_x0000_t75" style="width:39.75pt;height:15pt" o:ole="">
             <v:imagedata r:id="rId25" o:title=""/>
           </v:shape>
-          <o:OLEObject Type="Embed" ProgID="Equation.DSMT4" ShapeID="_x0000_i1032" DrawAspect="Content" ObjectID="_1542723106" r:id="rId26"/>
+          <o:OLEObject Type="Embed" ProgID="Equation.DSMT4" ShapeID="_x0000_i1032" DrawAspect="Content" ObjectID="_1542790690" r:id="rId26"/>
         </w:object>
       </w:r>
       <w:r>
@@ -8839,7 +8763,7 @@
           <v:shape id="_x0000_i1033" type="#_x0000_t75" style="width:186.75pt;height:30.75pt" o:ole="">
             <v:imagedata r:id="rId27" o:title=""/>
           </v:shape>
-          <o:OLEObject Type="Embed" ProgID="Equation.DSMT4" ShapeID="_x0000_i1033" DrawAspect="Content" ObjectID="_1542723107" r:id="rId28"/>
+          <o:OLEObject Type="Embed" ProgID="Equation.DSMT4" ShapeID="_x0000_i1033" DrawAspect="Content" ObjectID="_1542790691" r:id="rId28"/>
         </w:object>
       </w:r>
     </w:p>
@@ -8856,7 +8780,7 @@
           <v:shape id="_x0000_i1034" type="#_x0000_t75" style="width:105pt;height:18pt" o:ole="">
             <v:imagedata r:id="rId29" o:title=""/>
           </v:shape>
-          <o:OLEObject Type="Embed" ProgID="Equation.DSMT4" ShapeID="_x0000_i1034" DrawAspect="Content" ObjectID="_1542723108" r:id="rId30"/>
+          <o:OLEObject Type="Embed" ProgID="Equation.DSMT4" ShapeID="_x0000_i1034" DrawAspect="Content" ObjectID="_1542790692" r:id="rId30"/>
         </w:object>
       </w:r>
     </w:p>
@@ -8870,7 +8794,7 @@
           <v:shape id="_x0000_i1035" type="#_x0000_t75" style="width:177pt;height:30.75pt" o:ole="">
             <v:imagedata r:id="rId31" o:title=""/>
           </v:shape>
-          <o:OLEObject Type="Embed" ProgID="Equation.DSMT4" ShapeID="_x0000_i1035" DrawAspect="Content" ObjectID="_1542723109" r:id="rId32"/>
+          <o:OLEObject Type="Embed" ProgID="Equation.DSMT4" ShapeID="_x0000_i1035" DrawAspect="Content" ObjectID="_1542790693" r:id="rId32"/>
         </w:object>
       </w:r>
     </w:p>
@@ -8942,6 +8866,7 @@
                 <w:noProof/>
                 <w:lang w:val="ru-RU" w:eastAsia="ru-RU"/>
               </w:rPr>
+              <w:lastRenderedPageBreak/>
               <w:drawing>
                 <wp:inline distT="0" distB="0" distL="0" distR="0" wp14:anchorId="1159134C" wp14:editId="2145FAB7">
                   <wp:extent cx="2444400" cy="2160000"/>
@@ -9396,15 +9321,7 @@
         </w:numPr>
       </w:pPr>
       <w:r>
-        <w:t>Следует избегать «</w:t>
-      </w:r>
-      <w:proofErr w:type="spellStart"/>
-      <w:r>
-        <w:t>островов»</w:t>
-      </w:r>
-      <w:proofErr w:type="spellEnd"/>
-      <w:r>
-        <w:t xml:space="preserve"> или узких длинных полос материала, содержащих не вырезанные детали.</w:t>
+        <w:t>Следует избегать «островов» или узких длинных полос материала, содержащих не вырезанные детали.</w:t>
       </w:r>
     </w:p>
     <w:p>
@@ -10092,14 +10009,20 @@
     </w:p>
     <w:p>
       <w:pPr>
-        <w:pStyle w:val="a5"/>
+        <w:pStyle w:val="a3"/>
         <w:numPr>
           <w:ilvl w:val="0"/>
-          <w:numId w:val="7"/>
+          <w:numId w:val="8"/>
         </w:numPr>
       </w:pPr>
       <w:r>
-        <w:t>Петунин А.А.</w:t>
+        <w:t>Петунин А.</w:t>
+      </w:r>
+      <w:r>
+        <w:t xml:space="preserve"> </w:t>
+      </w:r>
+      <w:r>
+        <w:t>А.</w:t>
       </w:r>
       <w:r>
         <w:t xml:space="preserve"> Расчет тепловых полей при термической резке заготовок из листовых материалов </w:t>
@@ -10108,18 +10031,30 @@
         <w:t xml:space="preserve">/ </w:t>
       </w:r>
       <w:r>
-        <w:t>А.А.</w:t>
+        <w:t>А.</w:t>
       </w:r>
       <w:r>
         <w:t xml:space="preserve"> </w:t>
       </w:r>
       <w:r>
-        <w:t>Петунин, Е.Г.</w:t>
+        <w:t>А.</w:t>
       </w:r>
       <w:r>
         <w:t xml:space="preserve"> </w:t>
       </w:r>
       <w:r>
+        <w:t>Петунин, Е</w:t>
+      </w:r>
+      <w:r>
+        <w:t xml:space="preserve"> </w:t>
+      </w:r>
+      <w:r>
+        <w:t>Г.</w:t>
+      </w:r>
+      <w:r>
+        <w:t xml:space="preserve"> </w:t>
+      </w:r>
+      <w:r>
         <w:t xml:space="preserve">Полищук </w:t>
       </w:r>
       <w:r>
@@ -10128,8 +10063,6 @@
       <w:r>
         <w:t>И</w:t>
       </w:r>
-      <w:bookmarkStart w:id="0" w:name="_GoBack"/>
-      <w:bookmarkEnd w:id="0"/>
       <w:r>
         <w:t>нформационные технологии и системы</w:t>
       </w:r>
@@ -10191,15 +10124,18 @@
         <w:t xml:space="preserve"> – Челябинск, 2016. – С. </w:t>
       </w:r>
       <w:r>
-        <w:t>142-144.</w:t>
+        <w:t>142–</w:t>
+      </w:r>
+      <w:r>
+        <w:t>144.</w:t>
       </w:r>
     </w:p>
     <w:p>
       <w:pPr>
-        <w:pStyle w:val="a5"/>
+        <w:pStyle w:val="a3"/>
         <w:numPr>
           <w:ilvl w:val="0"/>
-          <w:numId w:val="7"/>
+          <w:numId w:val="8"/>
         </w:numPr>
       </w:pPr>
     </w:p>
@@ -10315,7 +10251,7 @@
             <w:sz w:val="16"/>
             <w:szCs w:val="16"/>
           </w:rPr>
-          <w:t>1</w:t>
+          <w:t>7</w:t>
         </w:r>
         <w:r>
           <w:rPr>
@@ -11047,6 +10983,92 @@
       </w:rPr>
     </w:lvl>
   </w:abstractNum>
+  <w:abstractNum w:abstractNumId="7">
+    <w:nsid w:val="71785D7B"/>
+    <w:multiLevelType w:val="hybridMultilevel"/>
+    <w:tmpl w:val="F16E9A88"/>
+    <w:lvl w:ilvl="0" w:tplc="0419000F">
+      <w:start w:val="1"/>
+      <w:numFmt w:val="decimal"/>
+      <w:lvlText w:val="%1."/>
+      <w:lvlJc w:val="left"/>
+      <w:pPr>
+        <w:ind w:left="720" w:hanging="360"/>
+      </w:pPr>
+    </w:lvl>
+    <w:lvl w:ilvl="1" w:tplc="04190019" w:tentative="1">
+      <w:start w:val="1"/>
+      <w:numFmt w:val="lowerLetter"/>
+      <w:lvlText w:val="%2."/>
+      <w:lvlJc w:val="left"/>
+      <w:pPr>
+        <w:ind w:left="1440" w:hanging="360"/>
+      </w:pPr>
+    </w:lvl>
+    <w:lvl w:ilvl="2" w:tplc="0419001B" w:tentative="1">
+      <w:start w:val="1"/>
+      <w:numFmt w:val="lowerRoman"/>
+      <w:lvlText w:val="%3."/>
+      <w:lvlJc w:val="right"/>
+      <w:pPr>
+        <w:ind w:left="2160" w:hanging="180"/>
+      </w:pPr>
+    </w:lvl>
+    <w:lvl w:ilvl="3" w:tplc="0419000F" w:tentative="1">
+      <w:start w:val="1"/>
+      <w:numFmt w:val="decimal"/>
+      <w:lvlText w:val="%4."/>
+      <w:lvlJc w:val="left"/>
+      <w:pPr>
+        <w:ind w:left="2880" w:hanging="360"/>
+      </w:pPr>
+    </w:lvl>
+    <w:lvl w:ilvl="4" w:tplc="04190019" w:tentative="1">
+      <w:start w:val="1"/>
+      <w:numFmt w:val="lowerLetter"/>
+      <w:lvlText w:val="%5."/>
+      <w:lvlJc w:val="left"/>
+      <w:pPr>
+        <w:ind w:left="3600" w:hanging="360"/>
+      </w:pPr>
+    </w:lvl>
+    <w:lvl w:ilvl="5" w:tplc="0419001B" w:tentative="1">
+      <w:start w:val="1"/>
+      <w:numFmt w:val="lowerRoman"/>
+      <w:lvlText w:val="%6."/>
+      <w:lvlJc w:val="right"/>
+      <w:pPr>
+        <w:ind w:left="4320" w:hanging="180"/>
+      </w:pPr>
+    </w:lvl>
+    <w:lvl w:ilvl="6" w:tplc="0419000F" w:tentative="1">
+      <w:start w:val="1"/>
+      <w:numFmt w:val="decimal"/>
+      <w:lvlText w:val="%7."/>
+      <w:lvlJc w:val="left"/>
+      <w:pPr>
+        <w:ind w:left="5040" w:hanging="360"/>
+      </w:pPr>
+    </w:lvl>
+    <w:lvl w:ilvl="7" w:tplc="04190019" w:tentative="1">
+      <w:start w:val="1"/>
+      <w:numFmt w:val="lowerLetter"/>
+      <w:lvlText w:val="%8."/>
+      <w:lvlJc w:val="left"/>
+      <w:pPr>
+        <w:ind w:left="5760" w:hanging="360"/>
+      </w:pPr>
+    </w:lvl>
+    <w:lvl w:ilvl="8" w:tplc="0419001B" w:tentative="1">
+      <w:start w:val="1"/>
+      <w:numFmt w:val="lowerRoman"/>
+      <w:lvlText w:val="%9."/>
+      <w:lvlJc w:val="right"/>
+      <w:pPr>
+        <w:ind w:left="6480" w:hanging="180"/>
+      </w:pPr>
+    </w:lvl>
+  </w:abstractNum>
   <w:num w:numId="1">
     <w:abstractNumId w:val="5"/>
   </w:num>
@@ -11067,6 +11089,9 @@
   </w:num>
   <w:num w:numId="7">
     <w:abstractNumId w:val="4"/>
+  </w:num>
+  <w:num w:numId="8">
+    <w:abstractNumId w:val="7"/>
   </w:num>
 </w:numbering>
 </file>
@@ -11244,7 +11269,7 @@
     <w:link w:val="10"/>
     <w:uiPriority w:val="9"/>
     <w:qFormat/>
-    <w:rsid w:val="00500FE2"/>
+    <w:rsid w:val="008B1B8F"/>
     <w:pPr>
       <w:keepNext/>
       <w:keepLines/>
@@ -11256,7 +11281,7 @@
       <w:rFonts w:eastAsiaTheme="majorEastAsia"/>
       <w:b/>
       <w:bCs/>
-      <w:sz w:val="28"/>
+      <w:sz w:val="32"/>
       <w:szCs w:val="28"/>
     </w:rPr>
   </w:style>
@@ -11268,7 +11293,7 @@
     <w:uiPriority w:val="9"/>
     <w:unhideWhenUsed/>
     <w:qFormat/>
-    <w:rsid w:val="00500FE2"/>
+    <w:rsid w:val="008B1B8F"/>
     <w:pPr>
       <w:keepNext/>
       <w:keepLines/>
@@ -11279,7 +11304,7 @@
       <w:rFonts w:eastAsiaTheme="majorEastAsia"/>
       <w:b/>
       <w:bCs/>
-      <w:sz w:val="26"/>
+      <w:sz w:val="28"/>
       <w:szCs w:val="26"/>
     </w:rPr>
   </w:style>
@@ -11291,7 +11316,7 @@
     <w:uiPriority w:val="9"/>
     <w:unhideWhenUsed/>
     <w:qFormat/>
-    <w:rsid w:val="00502FBB"/>
+    <w:rsid w:val="008B1B8F"/>
     <w:pPr>
       <w:keepNext/>
       <w:keepLines/>
@@ -11302,6 +11327,7 @@
       <w:rFonts w:eastAsiaTheme="majorEastAsia"/>
       <w:b/>
       <w:bCs/>
+      <w:sz w:val="26"/>
     </w:rPr>
   </w:style>
   <w:style w:type="character" w:default="1" w:styleId="a0">
@@ -11335,12 +11361,12 @@
     <w:basedOn w:val="a0"/>
     <w:link w:val="1"/>
     <w:uiPriority w:val="9"/>
-    <w:rsid w:val="00500FE2"/>
+    <w:rsid w:val="008B1B8F"/>
     <w:rPr>
       <w:rFonts w:ascii="Times New Roman" w:eastAsiaTheme="majorEastAsia" w:hAnsi="Times New Roman" w:cs="Times New Roman"/>
       <w:b/>
       <w:bCs/>
-      <w:sz w:val="28"/>
+      <w:sz w:val="32"/>
       <w:szCs w:val="28"/>
     </w:rPr>
   </w:style>
@@ -11349,7 +11375,7 @@
     <w:link w:val="a4"/>
     <w:uiPriority w:val="1"/>
     <w:qFormat/>
-    <w:rsid w:val="00FE3047"/>
+    <w:rsid w:val="005D74E3"/>
     <w:pPr>
       <w:tabs>
         <w:tab w:val="center" w:pos="4536"/>
@@ -11360,7 +11386,7 @@
     </w:pPr>
     <w:rPr>
       <w:rFonts w:ascii="Times New Roman" w:hAnsi="Times New Roman"/>
-      <w:sz w:val="20"/>
+      <w:sz w:val="24"/>
     </w:rPr>
   </w:style>
   <w:style w:type="character" w:customStyle="1" w:styleId="20">
@@ -11368,12 +11394,12 @@
     <w:basedOn w:val="a0"/>
     <w:link w:val="2"/>
     <w:uiPriority w:val="9"/>
-    <w:rsid w:val="00500FE2"/>
+    <w:rsid w:val="008B1B8F"/>
     <w:rPr>
       <w:rFonts w:ascii="Times New Roman" w:eastAsiaTheme="majorEastAsia" w:hAnsi="Times New Roman" w:cs="Times New Roman"/>
       <w:b/>
       <w:bCs/>
-      <w:sz w:val="26"/>
+      <w:sz w:val="28"/>
       <w:szCs w:val="26"/>
     </w:rPr>
   </w:style>
@@ -11382,12 +11408,12 @@
     <w:basedOn w:val="a0"/>
     <w:link w:val="3"/>
     <w:uiPriority w:val="9"/>
-    <w:rsid w:val="00502FBB"/>
+    <w:rsid w:val="008B1B8F"/>
     <w:rPr>
       <w:rFonts w:ascii="Times New Roman" w:eastAsiaTheme="majorEastAsia" w:hAnsi="Times New Roman" w:cs="Times New Roman"/>
       <w:b/>
       <w:bCs/>
-      <w:sz w:val="24"/>
+      <w:sz w:val="26"/>
       <w:szCs w:val="24"/>
     </w:rPr>
   </w:style>
@@ -11407,7 +11433,7 @@
     <w:basedOn w:val="a3"/>
     <w:link w:val="a7"/>
     <w:qFormat/>
-    <w:rsid w:val="007D58B2"/>
+    <w:rsid w:val="000D1379"/>
     <w:pPr>
       <w:spacing w:after="240"/>
       <w:jc w:val="center"/>
@@ -11415,6 +11441,7 @@
     <w:rPr>
       <w:rFonts w:cs="Times New Roman"/>
       <w:i/>
+      <w:sz w:val="22"/>
     </w:rPr>
   </w:style>
   <w:style w:type="paragraph" w:customStyle="1" w:styleId="Equation">
@@ -11440,21 +11467,21 @@
     <w:basedOn w:val="a0"/>
     <w:link w:val="a3"/>
     <w:uiPriority w:val="1"/>
-    <w:rsid w:val="00FE3047"/>
+    <w:rsid w:val="005D74E3"/>
     <w:rPr>
       <w:rFonts w:ascii="Times New Roman" w:hAnsi="Times New Roman"/>
-      <w:sz w:val="20"/>
+      <w:sz w:val="24"/>
     </w:rPr>
   </w:style>
   <w:style w:type="character" w:customStyle="1" w:styleId="a7">
     <w:name w:val="Подпись рисунка Знак"/>
     <w:basedOn w:val="a4"/>
     <w:link w:val="a6"/>
-    <w:rsid w:val="007D58B2"/>
+    <w:rsid w:val="000D1379"/>
     <w:rPr>
       <w:rFonts w:ascii="Times New Roman" w:hAnsi="Times New Roman" w:cs="Times New Roman"/>
       <w:i/>
-      <w:sz w:val="20"/>
+      <w:sz w:val="24"/>
     </w:rPr>
   </w:style>
   <w:style w:type="paragraph" w:customStyle="1" w:styleId="Paragraph">
@@ -11602,6 +11629,30 @@
       <w:rFonts w:ascii="Times New Roman" w:hAnsi="Times New Roman" w:cs="Times New Roman"/>
       <w:sz w:val="20"/>
       <w:szCs w:val="24"/>
+    </w:rPr>
+  </w:style>
+  <w:style w:type="paragraph" w:customStyle="1" w:styleId="af">
+    <w:name w:val="Аннотация"/>
+    <w:basedOn w:val="a"/>
+    <w:link w:val="af0"/>
+    <w:qFormat/>
+    <w:rsid w:val="008B1B8F"/>
+    <w:pPr>
+      <w:jc w:val="both"/>
+    </w:pPr>
+    <w:rPr>
+      <w:szCs w:val="16"/>
+    </w:rPr>
+  </w:style>
+  <w:style w:type="character" w:customStyle="1" w:styleId="af0">
+    <w:name w:val="Аннотация Знак"/>
+    <w:basedOn w:val="a0"/>
+    <w:link w:val="af"/>
+    <w:rsid w:val="008B1B8F"/>
+    <w:rPr>
+      <w:rFonts w:ascii="Times New Roman" w:hAnsi="Times New Roman" w:cs="Times New Roman"/>
+      <w:sz w:val="20"/>
+      <w:szCs w:val="16"/>
     </w:rPr>
   </w:style>
 </w:styles>
@@ -11780,7 +11831,7 @@
     <w:link w:val="10"/>
     <w:uiPriority w:val="9"/>
     <w:qFormat/>
-    <w:rsid w:val="00500FE2"/>
+    <w:rsid w:val="008B1B8F"/>
     <w:pPr>
       <w:keepNext/>
       <w:keepLines/>
@@ -11792,7 +11843,7 @@
       <w:rFonts w:eastAsiaTheme="majorEastAsia"/>
       <w:b/>
       <w:bCs/>
-      <w:sz w:val="28"/>
+      <w:sz w:val="32"/>
       <w:szCs w:val="28"/>
     </w:rPr>
   </w:style>
@@ -11804,7 +11855,7 @@
     <w:uiPriority w:val="9"/>
     <w:unhideWhenUsed/>
     <w:qFormat/>
-    <w:rsid w:val="00500FE2"/>
+    <w:rsid w:val="008B1B8F"/>
     <w:pPr>
       <w:keepNext/>
       <w:keepLines/>
@@ -11815,7 +11866,7 @@
       <w:rFonts w:eastAsiaTheme="majorEastAsia"/>
       <w:b/>
       <w:bCs/>
-      <w:sz w:val="26"/>
+      <w:sz w:val="28"/>
       <w:szCs w:val="26"/>
     </w:rPr>
   </w:style>
@@ -11827,7 +11878,7 @@
     <w:uiPriority w:val="9"/>
     <w:unhideWhenUsed/>
     <w:qFormat/>
-    <w:rsid w:val="00502FBB"/>
+    <w:rsid w:val="008B1B8F"/>
     <w:pPr>
       <w:keepNext/>
       <w:keepLines/>
@@ -11838,6 +11889,7 @@
       <w:rFonts w:eastAsiaTheme="majorEastAsia"/>
       <w:b/>
       <w:bCs/>
+      <w:sz w:val="26"/>
     </w:rPr>
   </w:style>
   <w:style w:type="character" w:default="1" w:styleId="a0">
@@ -11871,12 +11923,12 @@
     <w:basedOn w:val="a0"/>
     <w:link w:val="1"/>
     <w:uiPriority w:val="9"/>
-    <w:rsid w:val="00500FE2"/>
+    <w:rsid w:val="008B1B8F"/>
     <w:rPr>
       <w:rFonts w:ascii="Times New Roman" w:eastAsiaTheme="majorEastAsia" w:hAnsi="Times New Roman" w:cs="Times New Roman"/>
       <w:b/>
       <w:bCs/>
-      <w:sz w:val="28"/>
+      <w:sz w:val="32"/>
       <w:szCs w:val="28"/>
     </w:rPr>
   </w:style>
@@ -11885,7 +11937,7 @@
     <w:link w:val="a4"/>
     <w:uiPriority w:val="1"/>
     <w:qFormat/>
-    <w:rsid w:val="00FE3047"/>
+    <w:rsid w:val="005D74E3"/>
     <w:pPr>
       <w:tabs>
         <w:tab w:val="center" w:pos="4536"/>
@@ -11896,7 +11948,7 @@
     </w:pPr>
     <w:rPr>
       <w:rFonts w:ascii="Times New Roman" w:hAnsi="Times New Roman"/>
-      <w:sz w:val="20"/>
+      <w:sz w:val="24"/>
     </w:rPr>
   </w:style>
   <w:style w:type="character" w:customStyle="1" w:styleId="20">
@@ -11904,12 +11956,12 @@
     <w:basedOn w:val="a0"/>
     <w:link w:val="2"/>
     <w:uiPriority w:val="9"/>
-    <w:rsid w:val="00500FE2"/>
+    <w:rsid w:val="008B1B8F"/>
     <w:rPr>
       <w:rFonts w:ascii="Times New Roman" w:eastAsiaTheme="majorEastAsia" w:hAnsi="Times New Roman" w:cs="Times New Roman"/>
       <w:b/>
       <w:bCs/>
-      <w:sz w:val="26"/>
+      <w:sz w:val="28"/>
       <w:szCs w:val="26"/>
     </w:rPr>
   </w:style>
@@ -11918,12 +11970,12 @@
     <w:basedOn w:val="a0"/>
     <w:link w:val="3"/>
     <w:uiPriority w:val="9"/>
-    <w:rsid w:val="00502FBB"/>
+    <w:rsid w:val="008B1B8F"/>
     <w:rPr>
       <w:rFonts w:ascii="Times New Roman" w:eastAsiaTheme="majorEastAsia" w:hAnsi="Times New Roman" w:cs="Times New Roman"/>
       <w:b/>
       <w:bCs/>
-      <w:sz w:val="24"/>
+      <w:sz w:val="26"/>
       <w:szCs w:val="24"/>
     </w:rPr>
   </w:style>
@@ -11943,7 +11995,7 @@
     <w:basedOn w:val="a3"/>
     <w:link w:val="a7"/>
     <w:qFormat/>
-    <w:rsid w:val="007D58B2"/>
+    <w:rsid w:val="000D1379"/>
     <w:pPr>
       <w:spacing w:after="240"/>
       <w:jc w:val="center"/>
@@ -11951,6 +12003,7 @@
     <w:rPr>
       <w:rFonts w:cs="Times New Roman"/>
       <w:i/>
+      <w:sz w:val="22"/>
     </w:rPr>
   </w:style>
   <w:style w:type="paragraph" w:customStyle="1" w:styleId="Equation">
@@ -11976,21 +12029,21 @@
     <w:basedOn w:val="a0"/>
     <w:link w:val="a3"/>
     <w:uiPriority w:val="1"/>
-    <w:rsid w:val="00FE3047"/>
+    <w:rsid w:val="005D74E3"/>
     <w:rPr>
       <w:rFonts w:ascii="Times New Roman" w:hAnsi="Times New Roman"/>
-      <w:sz w:val="20"/>
+      <w:sz w:val="24"/>
     </w:rPr>
   </w:style>
   <w:style w:type="character" w:customStyle="1" w:styleId="a7">
     <w:name w:val="Подпись рисунка Знак"/>
     <w:basedOn w:val="a4"/>
     <w:link w:val="a6"/>
-    <w:rsid w:val="007D58B2"/>
+    <w:rsid w:val="000D1379"/>
     <w:rPr>
       <w:rFonts w:ascii="Times New Roman" w:hAnsi="Times New Roman" w:cs="Times New Roman"/>
       <w:i/>
-      <w:sz w:val="20"/>
+      <w:sz w:val="24"/>
     </w:rPr>
   </w:style>
   <w:style w:type="paragraph" w:customStyle="1" w:styleId="Paragraph">
@@ -12140,6 +12193,30 @@
       <w:szCs w:val="24"/>
     </w:rPr>
   </w:style>
+  <w:style w:type="paragraph" w:customStyle="1" w:styleId="af">
+    <w:name w:val="Аннотация"/>
+    <w:basedOn w:val="a"/>
+    <w:link w:val="af0"/>
+    <w:qFormat/>
+    <w:rsid w:val="008B1B8F"/>
+    <w:pPr>
+      <w:jc w:val="both"/>
+    </w:pPr>
+    <w:rPr>
+      <w:szCs w:val="16"/>
+    </w:rPr>
+  </w:style>
+  <w:style w:type="character" w:customStyle="1" w:styleId="af0">
+    <w:name w:val="Аннотация Знак"/>
+    <w:basedOn w:val="a0"/>
+    <w:link w:val="af"/>
+    <w:rsid w:val="008B1B8F"/>
+    <w:rPr>
+      <w:rFonts w:ascii="Times New Roman" w:hAnsi="Times New Roman" w:cs="Times New Roman"/>
+      <w:sz w:val="20"/>
+      <w:szCs w:val="16"/>
+    </w:rPr>
+  </w:style>
 </w:styles>
 </file>
 
@@ -12223,7 +12300,7 @@
   <w:rsids>
     <w:rsidRoot w:val="00A233E9"/>
     <w:rsid w:val="00A233E9"/>
-    <w:rsid w:val="00F43332"/>
+    <w:rsid w:val="00BE355B"/>
   </w:rsids>
   <m:mathPr>
     <m:mathFont m:val="Cambria Math"/>
@@ -12930,7 +13007,7 @@
 </file>
 
 <file path=customXml/itemProps1.xml><?xml version="1.0" encoding="utf-8"?>
-<ds:datastoreItem xmlns:ds="http://schemas.openxmlformats.org/officeDocument/2006/customXml" ds:itemID="{ECB719FF-43D4-44F2-B620-22CB1FC0EE8D}">
+<ds:datastoreItem xmlns:ds="http://schemas.openxmlformats.org/officeDocument/2006/customXml" ds:itemID="{5C15E5EC-0098-40A8-92E9-256192F1C527}">
   <ds:schemaRefs>
     <ds:schemaRef ds:uri="http://schemas.openxmlformats.org/officeDocument/2006/bibliography"/>
   </ds:schemaRefs>

--- a/History/article2016.docx
+++ b/History/article2016.docx
@@ -76,7 +76,12 @@
         <w:pStyle w:val="a3"/>
       </w:pPr>
       <w:r>
-        <w:t>Проектирование маршрута резки обычно является промежуточным между процессами раскроя (размещения деталей на листе) и генерации управляющих программ для машин резки с числовым программным управлением (ЧПУ). В некоторых случаях процесс раскроя должен проводиться с учётом последующей резки, однако в данной работе это</w:t>
+        <w:t>Проектирование маршрута резки обычно является промежуточным между процессами раскроя (</w:t>
+      </w:r>
+      <w:bookmarkStart w:id="0" w:name="_GoBack"/>
+      <w:bookmarkEnd w:id="0"/>
+      <w:r>
+        <w:t>размещения деталей на листе) и генерации управляющих программ для машин резки с числовым программным управлением (ЧПУ). В некоторых случаях процесс раскроя должен проводиться с учётом последующей резки, однако в данной работе это</w:t>
       </w:r>
       <w:r>
         <w:t xml:space="preserve"> вариант</w:t>
@@ -3447,18 +3452,14 @@
         </w:numPr>
       </w:pPr>
       <w:r>
+        <w:lastRenderedPageBreak/>
         <w:t xml:space="preserve">Резка по </w:t>
       </w:r>
       <w:r>
         <w:t>(</w:t>
       </w:r>
       <w:r>
-        <w:t>эквидист</w:t>
-      </w:r>
-      <w:bookmarkStart w:id="0" w:name="_GoBack"/>
-      <w:bookmarkEnd w:id="0"/>
-      <w:r>
-        <w:t>антному</w:t>
+        <w:t>эквидистантному</w:t>
       </w:r>
       <w:r>
         <w:t>)</w:t>
@@ -3476,7 +3477,6 @@
         </w:numPr>
       </w:pPr>
       <w:r>
-        <w:lastRenderedPageBreak/>
         <w:t>Точка выхода из контура</w:t>
       </w:r>
     </w:p>
@@ -3764,7 +3764,7 @@
           <v:shape id="_x0000_i1025" type="#_x0000_t75" style="width:56.25pt;height:15.75pt" o:ole="">
             <v:imagedata r:id="rId9" o:title=""/>
           </v:shape>
-          <o:OLEObject Type="Embed" ProgID="Equation.DSMT4" ShapeID="_x0000_i1025" DrawAspect="Content" ObjectID="_1542790683" r:id="rId10"/>
+          <o:OLEObject Type="Embed" ProgID="Equation.DSMT4" ShapeID="_x0000_i1025" DrawAspect="Content" ObjectID="_1542791656" r:id="rId10"/>
         </w:object>
       </w:r>
       <w:r>
@@ -3977,7 +3977,7 @@
           <v:shape id="_x0000_i1026" type="#_x0000_t75" style="width:160.5pt;height:20.25pt" o:ole="">
             <v:imagedata r:id="rId11" o:title=""/>
           </v:shape>
-          <o:OLEObject Type="Embed" ProgID="Equation.DSMT4" ShapeID="_x0000_i1026" DrawAspect="Content" ObjectID="_1542790684" r:id="rId12"/>
+          <o:OLEObject Type="Embed" ProgID="Equation.DSMT4" ShapeID="_x0000_i1026" DrawAspect="Content" ObjectID="_1542791657" r:id="rId12"/>
         </w:object>
       </w:r>
       <w:r>
@@ -4022,7 +4022,7 @@
           <v:shape id="_x0000_i1027" type="#_x0000_t75" style="width:162.75pt;height:18.75pt" o:ole="">
             <v:imagedata r:id="rId13" o:title=""/>
           </v:shape>
-          <o:OLEObject Type="Embed" ProgID="Equation.DSMT4" ShapeID="_x0000_i1027" DrawAspect="Content" ObjectID="_1542790685" r:id="rId14"/>
+          <o:OLEObject Type="Embed" ProgID="Equation.DSMT4" ShapeID="_x0000_i1027" DrawAspect="Content" ObjectID="_1542791658" r:id="rId14"/>
         </w:object>
       </w:r>
       <w:r>
@@ -4045,7 +4045,7 @@
           <v:shape id="_x0000_i1028" type="#_x0000_t75" style="width:168.75pt;height:18.75pt" o:ole="">
             <v:imagedata r:id="rId15" o:title=""/>
           </v:shape>
-          <o:OLEObject Type="Embed" ProgID="Equation.DSMT4" ShapeID="_x0000_i1028" DrawAspect="Content" ObjectID="_1542790686" r:id="rId16"/>
+          <o:OLEObject Type="Embed" ProgID="Equation.DSMT4" ShapeID="_x0000_i1028" DrawAspect="Content" ObjectID="_1542791659" r:id="rId16"/>
         </w:object>
       </w:r>
       <w:r>
@@ -4866,7 +4866,7 @@
           <v:shape id="_x0000_i1029" type="#_x0000_t75" style="width:141.75pt;height:29.25pt" o:ole="">
             <v:imagedata r:id="rId17" o:title=""/>
           </v:shape>
-          <o:OLEObject Type="Embed" ProgID="Equation.DSMT4" ShapeID="_x0000_i1029" DrawAspect="Content" ObjectID="_1542790687" r:id="rId18"/>
+          <o:OLEObject Type="Embed" ProgID="Equation.DSMT4" ShapeID="_x0000_i1029" DrawAspect="Content" ObjectID="_1542791660" r:id="rId18"/>
         </w:object>
       </w:r>
       <w:r>
@@ -4899,7 +4899,7 @@
           <v:shape id="_x0000_i1030" type="#_x0000_t75" style="width:126.75pt;height:29.25pt" o:ole="">
             <v:imagedata r:id="rId19" o:title=""/>
           </v:shape>
-          <o:OLEObject Type="Embed" ProgID="Equation.DSMT4" ShapeID="_x0000_i1030" DrawAspect="Content" ObjectID="_1542790688" r:id="rId20"/>
+          <o:OLEObject Type="Embed" ProgID="Equation.DSMT4" ShapeID="_x0000_i1030" DrawAspect="Content" ObjectID="_1542791661" r:id="rId20"/>
         </w:object>
       </w:r>
       <w:r>
@@ -7156,6 +7156,7 @@
         <w:pStyle w:val="a3"/>
       </w:pPr>
       <w:r>
+        <w:lastRenderedPageBreak/>
         <w:t xml:space="preserve">Например, на рис. 2 при вырезании нижней заготовки, точка 3 допустима при резке </w:t>
       </w:r>
       <w:proofErr w:type="gramStart"/>
@@ -7172,11 +7173,7 @@
       </w:r>
       <w:proofErr w:type="gramEnd"/>
       <w:r>
-        <w:t xml:space="preserve"> стрелки, точка 1 – по часовой, точка 4 в обоих направлениях, а точка 2 – </w:t>
-      </w:r>
-      <w:r>
-        <w:lastRenderedPageBreak/>
-        <w:t>не является допустимой точкой врезки.</w:t>
+        <w:t xml:space="preserve"> стрелки, точка 1 – по часовой, точка 4 в обоих направлениях, а точка 2 – не является допустимой точкой врезки.</w:t>
       </w:r>
       <w:r>
         <w:t xml:space="preserve"> После этого для средней детали аналогично допустимы точки 4, 6 и 7, а недопустимой 5. </w:t>
@@ -8720,7 +8717,7 @@
           <v:shape id="_x0000_i1031" type="#_x0000_t75" style="width:33pt;height:15.75pt" o:ole="">
             <v:imagedata r:id="rId23" o:title=""/>
           </v:shape>
-          <o:OLEObject Type="Embed" ProgID="Equation.DSMT4" ShapeID="_x0000_i1031" DrawAspect="Content" ObjectID="_1542790689" r:id="rId24"/>
+          <o:OLEObject Type="Embed" ProgID="Equation.DSMT4" ShapeID="_x0000_i1031" DrawAspect="Content" ObjectID="_1542791662" r:id="rId24"/>
         </w:object>
       </w:r>
       <w:r>
@@ -8740,7 +8737,7 @@
           <v:shape id="_x0000_i1032" type="#_x0000_t75" style="width:39.75pt;height:15pt" o:ole="">
             <v:imagedata r:id="rId25" o:title=""/>
           </v:shape>
-          <o:OLEObject Type="Embed" ProgID="Equation.DSMT4" ShapeID="_x0000_i1032" DrawAspect="Content" ObjectID="_1542790690" r:id="rId26"/>
+          <o:OLEObject Type="Embed" ProgID="Equation.DSMT4" ShapeID="_x0000_i1032" DrawAspect="Content" ObjectID="_1542791663" r:id="rId26"/>
         </w:object>
       </w:r>
       <w:r>
@@ -8763,7 +8760,7 @@
           <v:shape id="_x0000_i1033" type="#_x0000_t75" style="width:186.75pt;height:30.75pt" o:ole="">
             <v:imagedata r:id="rId27" o:title=""/>
           </v:shape>
-          <o:OLEObject Type="Embed" ProgID="Equation.DSMT4" ShapeID="_x0000_i1033" DrawAspect="Content" ObjectID="_1542790691" r:id="rId28"/>
+          <o:OLEObject Type="Embed" ProgID="Equation.DSMT4" ShapeID="_x0000_i1033" DrawAspect="Content" ObjectID="_1542791664" r:id="rId28"/>
         </w:object>
       </w:r>
     </w:p>
@@ -8780,7 +8777,7 @@
           <v:shape id="_x0000_i1034" type="#_x0000_t75" style="width:105pt;height:18pt" o:ole="">
             <v:imagedata r:id="rId29" o:title=""/>
           </v:shape>
-          <o:OLEObject Type="Embed" ProgID="Equation.DSMT4" ShapeID="_x0000_i1034" DrawAspect="Content" ObjectID="_1542790692" r:id="rId30"/>
+          <o:OLEObject Type="Embed" ProgID="Equation.DSMT4" ShapeID="_x0000_i1034" DrawAspect="Content" ObjectID="_1542791665" r:id="rId30"/>
         </w:object>
       </w:r>
     </w:p>
@@ -8794,7 +8791,7 @@
           <v:shape id="_x0000_i1035" type="#_x0000_t75" style="width:177pt;height:30.75pt" o:ole="">
             <v:imagedata r:id="rId31" o:title=""/>
           </v:shape>
-          <o:OLEObject Type="Embed" ProgID="Equation.DSMT4" ShapeID="_x0000_i1035" DrawAspect="Content" ObjectID="_1542790693" r:id="rId32"/>
+          <o:OLEObject Type="Embed" ProgID="Equation.DSMT4" ShapeID="_x0000_i1035" DrawAspect="Content" ObjectID="_1542791666" r:id="rId32"/>
         </w:object>
       </w:r>
     </w:p>
@@ -10064,7 +10061,11 @@
         <w:t>И</w:t>
       </w:r>
       <w:r>
-        <w:t>нформационные технологии и системы</w:t>
+        <w:t xml:space="preserve">нформационные </w:t>
+      </w:r>
+      <w:r>
+        <w:lastRenderedPageBreak/>
+        <w:t>технологии и системы</w:t>
       </w:r>
       <w:proofErr w:type="gramStart"/>
       <w:r>
@@ -11375,13 +11376,14 @@
     <w:link w:val="a4"/>
     <w:uiPriority w:val="1"/>
     <w:qFormat/>
-    <w:rsid w:val="005D74E3"/>
+    <w:rsid w:val="007E1F8D"/>
     <w:pPr>
       <w:tabs>
         <w:tab w:val="center" w:pos="4536"/>
         <w:tab w:val="right" w:pos="9356"/>
       </w:tabs>
       <w:spacing w:after="0" w:line="240" w:lineRule="auto"/>
+      <w:ind w:firstLine="709"/>
       <w:jc w:val="both"/>
     </w:pPr>
     <w:rPr>
@@ -11467,7 +11469,7 @@
     <w:basedOn w:val="a0"/>
     <w:link w:val="a3"/>
     <w:uiPriority w:val="1"/>
-    <w:rsid w:val="005D74E3"/>
+    <w:rsid w:val="007E1F8D"/>
     <w:rPr>
       <w:rFonts w:ascii="Times New Roman" w:hAnsi="Times New Roman"/>
       <w:sz w:val="24"/>
@@ -11937,13 +11939,14 @@
     <w:link w:val="a4"/>
     <w:uiPriority w:val="1"/>
     <w:qFormat/>
-    <w:rsid w:val="005D74E3"/>
+    <w:rsid w:val="007E1F8D"/>
     <w:pPr>
       <w:tabs>
         <w:tab w:val="center" w:pos="4536"/>
         <w:tab w:val="right" w:pos="9356"/>
       </w:tabs>
       <w:spacing w:after="0" w:line="240" w:lineRule="auto"/>
+      <w:ind w:firstLine="709"/>
       <w:jc w:val="both"/>
     </w:pPr>
     <w:rPr>
@@ -12029,7 +12032,7 @@
     <w:basedOn w:val="a0"/>
     <w:link w:val="a3"/>
     <w:uiPriority w:val="1"/>
-    <w:rsid w:val="005D74E3"/>
+    <w:rsid w:val="007E1F8D"/>
     <w:rPr>
       <w:rFonts w:ascii="Times New Roman" w:hAnsi="Times New Roman"/>
       <w:sz w:val="24"/>
@@ -12300,7 +12303,7 @@
   <w:rsids>
     <w:rsidRoot w:val="00A233E9"/>
     <w:rsid w:val="00A233E9"/>
-    <w:rsid w:val="00BE355B"/>
+    <w:rsid w:val="00C91589"/>
   </w:rsids>
   <m:mathPr>
     <m:mathFont m:val="Cambria Math"/>
@@ -13007,7 +13010,7 @@
 </file>
 
 <file path=customXml/itemProps1.xml><?xml version="1.0" encoding="utf-8"?>
-<ds:datastoreItem xmlns:ds="http://schemas.openxmlformats.org/officeDocument/2006/customXml" ds:itemID="{5C15E5EC-0098-40A8-92E9-256192F1C527}">
+<ds:datastoreItem xmlns:ds="http://schemas.openxmlformats.org/officeDocument/2006/customXml" ds:itemID="{6F45A11B-4EDD-4FA5-8907-9C137D0BE44A}">
   <ds:schemaRefs>
     <ds:schemaRef ds:uri="http://schemas.openxmlformats.org/officeDocument/2006/bibliography"/>
   </ds:schemaRefs>

--- a/History/article2016.docx
+++ b/History/article2016.docx
@@ -76,12 +76,40 @@
         <w:pStyle w:val="a3"/>
       </w:pPr>
       <w:r>
-        <w:t>Проектирование маршрута резки обычно является промежуточным между процессами раскроя (</w:t>
+        <w:t xml:space="preserve">Проектирование маршрута резки обычно является промежуточным между процессами раскроя (размещения деталей на листе) и генерации управляющих программ для машин резки с числовым программным управлением (ЧПУ). </w:t>
+      </w:r>
+      <w:r>
+        <w:t xml:space="preserve">Первая классификация проблемы была дана </w:t>
+      </w:r>
+      <w:proofErr w:type="spellStart"/>
+      <w:r>
+        <w:t>Hoeft</w:t>
+      </w:r>
+      <w:proofErr w:type="spellEnd"/>
+      <w:r>
+        <w:t xml:space="preserve"> и</w:t>
+      </w:r>
+      <w:r>
+        <w:t xml:space="preserve"> </w:t>
+      </w:r>
+      <w:proofErr w:type="spellStart"/>
+      <w:r>
+        <w:t>Palekar</w:t>
+      </w:r>
+      <w:proofErr w:type="spellEnd"/>
+      <w:r>
+        <w:t xml:space="preserve"> </w:t>
+      </w:r>
+      <w:r>
+        <w:t>[=3].</w:t>
       </w:r>
       <w:bookmarkStart w:id="0" w:name="_GoBack"/>
       <w:bookmarkEnd w:id="0"/>
       <w:r>
-        <w:t>размещения деталей на листе) и генерации управляющих программ для машин резки с числовым программным управлением (ЧПУ). В некоторых случаях процесс раскроя должен проводиться с учётом последующей резки, однако в данной работе это</w:t>
+        <w:t xml:space="preserve"> </w:t>
+      </w:r>
+      <w:r>
+        <w:t>В некоторых случаях процесс раскроя должен проводиться с учётом последующей резки, однако в данной работе это</w:t>
       </w:r>
       <w:r>
         <w:t xml:space="preserve"> вариант</w:t>
@@ -3440,6 +3468,7 @@
         </w:numPr>
       </w:pPr>
       <w:r>
+        <w:lastRenderedPageBreak/>
         <w:t>Точка входа в эквидистантный контур</w:t>
       </w:r>
     </w:p>
@@ -3452,7 +3481,6 @@
         </w:numPr>
       </w:pPr>
       <w:r>
-        <w:lastRenderedPageBreak/>
         <w:t xml:space="preserve">Резка по </w:t>
       </w:r>
       <w:r>
@@ -3764,7 +3792,7 @@
           <v:shape id="_x0000_i1025" type="#_x0000_t75" style="width:56.25pt;height:15.75pt" o:ole="">
             <v:imagedata r:id="rId9" o:title=""/>
           </v:shape>
-          <o:OLEObject Type="Embed" ProgID="Equation.DSMT4" ShapeID="_x0000_i1025" DrawAspect="Content" ObjectID="_1542791656" r:id="rId10"/>
+          <o:OLEObject Type="Embed" ProgID="Equation.DSMT4" ShapeID="_x0000_i1025" DrawAspect="Content" ObjectID="_1543058374" r:id="rId10"/>
         </w:object>
       </w:r>
       <w:r>
@@ -3977,7 +4005,7 @@
           <v:shape id="_x0000_i1026" type="#_x0000_t75" style="width:160.5pt;height:20.25pt" o:ole="">
             <v:imagedata r:id="rId11" o:title=""/>
           </v:shape>
-          <o:OLEObject Type="Embed" ProgID="Equation.DSMT4" ShapeID="_x0000_i1026" DrawAspect="Content" ObjectID="_1542791657" r:id="rId12"/>
+          <o:OLEObject Type="Embed" ProgID="Equation.DSMT4" ShapeID="_x0000_i1026" DrawAspect="Content" ObjectID="_1543058375" r:id="rId12"/>
         </w:object>
       </w:r>
       <w:r>
@@ -4022,7 +4050,7 @@
           <v:shape id="_x0000_i1027" type="#_x0000_t75" style="width:162.75pt;height:18.75pt" o:ole="">
             <v:imagedata r:id="rId13" o:title=""/>
           </v:shape>
-          <o:OLEObject Type="Embed" ProgID="Equation.DSMT4" ShapeID="_x0000_i1027" DrawAspect="Content" ObjectID="_1542791658" r:id="rId14"/>
+          <o:OLEObject Type="Embed" ProgID="Equation.DSMT4" ShapeID="_x0000_i1027" DrawAspect="Content" ObjectID="_1543058376" r:id="rId14"/>
         </w:object>
       </w:r>
       <w:r>
@@ -4045,7 +4073,7 @@
           <v:shape id="_x0000_i1028" type="#_x0000_t75" style="width:168.75pt;height:18.75pt" o:ole="">
             <v:imagedata r:id="rId15" o:title=""/>
           </v:shape>
-          <o:OLEObject Type="Embed" ProgID="Equation.DSMT4" ShapeID="_x0000_i1028" DrawAspect="Content" ObjectID="_1542791659" r:id="rId16"/>
+          <o:OLEObject Type="Embed" ProgID="Equation.DSMT4" ShapeID="_x0000_i1028" DrawAspect="Content" ObjectID="_1543058377" r:id="rId16"/>
         </w:object>
       </w:r>
       <w:r>
@@ -4533,7 +4561,11 @@
       </w:r>
       <w:proofErr w:type="spellEnd"/>
       <w:r>
-        <w:t xml:space="preserve">, то допустимы только перестановки, в которых </w:t>
+        <w:t xml:space="preserve">, то допустимы только </w:t>
+      </w:r>
+      <w:r>
+        <w:lastRenderedPageBreak/>
+        <w:t xml:space="preserve">перестановки, в которых </w:t>
       </w:r>
       <w:r>
         <w:rPr>
@@ -4604,7 +4636,6 @@
         <w:pStyle w:val="a3"/>
       </w:pPr>
       <w:r>
-        <w:lastRenderedPageBreak/>
         <w:t>Данное ограничение хорошо известно, описано в литературе и используется во всех практически применяемых алгоритмах маршрутизации резки.</w:t>
       </w:r>
     </w:p>
@@ -4866,7 +4897,7 @@
           <v:shape id="_x0000_i1029" type="#_x0000_t75" style="width:141.75pt;height:29.25pt" o:ole="">
             <v:imagedata r:id="rId17" o:title=""/>
           </v:shape>
-          <o:OLEObject Type="Embed" ProgID="Equation.DSMT4" ShapeID="_x0000_i1029" DrawAspect="Content" ObjectID="_1542791660" r:id="rId18"/>
+          <o:OLEObject Type="Embed" ProgID="Equation.DSMT4" ShapeID="_x0000_i1029" DrawAspect="Content" ObjectID="_1543058378" r:id="rId18"/>
         </w:object>
       </w:r>
       <w:r>
@@ -4899,7 +4930,7 @@
           <v:shape id="_x0000_i1030" type="#_x0000_t75" style="width:126.75pt;height:29.25pt" o:ole="">
             <v:imagedata r:id="rId19" o:title=""/>
           </v:shape>
-          <o:OLEObject Type="Embed" ProgID="Equation.DSMT4" ShapeID="_x0000_i1030" DrawAspect="Content" ObjectID="_1542791661" r:id="rId20"/>
+          <o:OLEObject Type="Embed" ProgID="Equation.DSMT4" ShapeID="_x0000_i1030" DrawAspect="Content" ObjectID="_1543058379" r:id="rId20"/>
         </w:object>
       </w:r>
       <w:r>
@@ -7145,6 +7176,7 @@
         <w:pStyle w:val="a6"/>
       </w:pPr>
       <w:r>
+        <w:lastRenderedPageBreak/>
         <w:t>Рисунок 2. Выбор точки врезки по правилу жесткости детали</w:t>
       </w:r>
       <w:r>
@@ -7156,7 +7188,6 @@
         <w:pStyle w:val="a3"/>
       </w:pPr>
       <w:r>
-        <w:lastRenderedPageBreak/>
         <w:t xml:space="preserve">Например, на рис. 2 при вырезании нижней заготовки, точка 3 допустима при резке </w:t>
       </w:r>
       <w:proofErr w:type="gramStart"/>
@@ -8682,7 +8713,13 @@
         <w:t>ый путь</w:t>
       </w:r>
       <w:r>
-        <w:t>. Для решения такого класса задач разрабатываются специальные подходы.</w:t>
+        <w:t>. Для решения такого класса задач разр</w:t>
+      </w:r>
+      <w:r>
+        <w:t xml:space="preserve">абатываются специальные подходы, см. например </w:t>
+      </w:r>
+      <w:r>
+        <w:t>[2].</w:t>
       </w:r>
     </w:p>
     <w:p>
@@ -8717,7 +8754,7 @@
           <v:shape id="_x0000_i1031" type="#_x0000_t75" style="width:33pt;height:15.75pt" o:ole="">
             <v:imagedata r:id="rId23" o:title=""/>
           </v:shape>
-          <o:OLEObject Type="Embed" ProgID="Equation.DSMT4" ShapeID="_x0000_i1031" DrawAspect="Content" ObjectID="_1542791662" r:id="rId24"/>
+          <o:OLEObject Type="Embed" ProgID="Equation.DSMT4" ShapeID="_x0000_i1031" DrawAspect="Content" ObjectID="_1543058380" r:id="rId24"/>
         </w:object>
       </w:r>
       <w:r>
@@ -8737,7 +8774,7 @@
           <v:shape id="_x0000_i1032" type="#_x0000_t75" style="width:39.75pt;height:15pt" o:ole="">
             <v:imagedata r:id="rId25" o:title=""/>
           </v:shape>
-          <o:OLEObject Type="Embed" ProgID="Equation.DSMT4" ShapeID="_x0000_i1032" DrawAspect="Content" ObjectID="_1542791663" r:id="rId26"/>
+          <o:OLEObject Type="Embed" ProgID="Equation.DSMT4" ShapeID="_x0000_i1032" DrawAspect="Content" ObjectID="_1543058381" r:id="rId26"/>
         </w:object>
       </w:r>
       <w:r>
@@ -8760,7 +8797,7 @@
           <v:shape id="_x0000_i1033" type="#_x0000_t75" style="width:186.75pt;height:30.75pt" o:ole="">
             <v:imagedata r:id="rId27" o:title=""/>
           </v:shape>
-          <o:OLEObject Type="Embed" ProgID="Equation.DSMT4" ShapeID="_x0000_i1033" DrawAspect="Content" ObjectID="_1542791664" r:id="rId28"/>
+          <o:OLEObject Type="Embed" ProgID="Equation.DSMT4" ShapeID="_x0000_i1033" DrawAspect="Content" ObjectID="_1543058382" r:id="rId28"/>
         </w:object>
       </w:r>
     </w:p>
@@ -8777,7 +8814,7 @@
           <v:shape id="_x0000_i1034" type="#_x0000_t75" style="width:105pt;height:18pt" o:ole="">
             <v:imagedata r:id="rId29" o:title=""/>
           </v:shape>
-          <o:OLEObject Type="Embed" ProgID="Equation.DSMT4" ShapeID="_x0000_i1034" DrawAspect="Content" ObjectID="_1542791665" r:id="rId30"/>
+          <o:OLEObject Type="Embed" ProgID="Equation.DSMT4" ShapeID="_x0000_i1034" DrawAspect="Content" ObjectID="_1543058383" r:id="rId30"/>
         </w:object>
       </w:r>
     </w:p>
@@ -8791,13 +8828,16 @@
           <v:shape id="_x0000_i1035" type="#_x0000_t75" style="width:177pt;height:30.75pt" o:ole="">
             <v:imagedata r:id="rId31" o:title=""/>
           </v:shape>
-          <o:OLEObject Type="Embed" ProgID="Equation.DSMT4" ShapeID="_x0000_i1035" DrawAspect="Content" ObjectID="_1542791666" r:id="rId32"/>
+          <o:OLEObject Type="Embed" ProgID="Equation.DSMT4" ShapeID="_x0000_i1035" DrawAspect="Content" ObjectID="_1543058384" r:id="rId32"/>
         </w:object>
       </w:r>
     </w:p>
     <w:p>
       <w:pPr>
         <w:pStyle w:val="a3"/>
+        <w:rPr>
+          <w:lang w:val="en-US"/>
+        </w:rPr>
       </w:pPr>
       <w:r>
         <w:t xml:space="preserve">Практически данное дифференциальное уравнение в частных производных при заданном начальном и граничном условии решалось после </w:t>
@@ -8824,7 +8864,25 @@
         <w:t>.</w:t>
       </w:r>
       <w:r>
-        <w:t xml:space="preserve"> Это позволяет уменьшить время расчёта за счёт отбрасывания областей, далёких от текущего положения режущего инструмента.</w:t>
+        <w:t xml:space="preserve"> Это позволяет уменьшить время расчёта за счёт отбрасывания областей, далёких от текущего</w:t>
+      </w:r>
+      <w:r>
+        <w:t xml:space="preserve"> положения режущего инструмента, см. </w:t>
+      </w:r>
+      <w:r>
+        <w:t>[</w:t>
+      </w:r>
+      <w:r>
+        <w:rPr>
+          <w:lang w:val="en-US"/>
+        </w:rPr>
+        <w:t>=1</w:t>
+      </w:r>
+      <w:r>
+        <w:rPr>
+          <w:lang w:val="en-US"/>
+        </w:rPr>
+        <w:t>].</w:t>
       </w:r>
     </w:p>
     <w:tbl>
@@ -9164,9 +9222,6 @@
     <w:p>
       <w:pPr>
         <w:pStyle w:val="a3"/>
-        <w:rPr>
-          <w:lang w:val="en-US"/>
-        </w:rPr>
       </w:pPr>
       <w:r>
         <w:t>Результаты расчётов оказались в хорошем соглас</w:t>
@@ -10019,10 +10074,7 @@
         <w:t xml:space="preserve"> </w:t>
       </w:r>
       <w:r>
-        <w:t>А.</w:t>
-      </w:r>
-      <w:r>
-        <w:t xml:space="preserve"> Расчет тепловых полей при термической резке заготовок из листовых материалов </w:t>
+        <w:t xml:space="preserve">А. Расчет тепловых полей при термической резке заготовок из листовых материалов </w:t>
       </w:r>
       <w:r>
         <w:t xml:space="preserve">/ </w:t>
@@ -10069,49 +10121,19 @@
       </w:r>
       <w:proofErr w:type="gramStart"/>
       <w:r>
-        <w:t xml:space="preserve"> </w:t>
-      </w:r>
-      <w:r>
-        <w:t>:</w:t>
+        <w:t xml:space="preserve"> :</w:t>
       </w:r>
       <w:proofErr w:type="gramEnd"/>
       <w:r>
-        <w:t xml:space="preserve"> </w:t>
-      </w:r>
-      <w:r>
-        <w:t>тр</w:t>
-      </w:r>
-      <w:r>
-        <w:t>.</w:t>
-      </w:r>
-      <w:r>
-        <w:t xml:space="preserve"> </w:t>
-      </w:r>
-      <w:r>
-        <w:t>п</w:t>
-      </w:r>
-      <w:r>
-        <w:t xml:space="preserve">ятой </w:t>
+        <w:t xml:space="preserve"> тр. пятой </w:t>
       </w:r>
       <w:proofErr w:type="spellStart"/>
       <w:r>
-        <w:t>м</w:t>
-      </w:r>
-      <w:r>
-        <w:t>еждунар</w:t>
+        <w:t>междунар</w:t>
       </w:r>
       <w:proofErr w:type="spellEnd"/>
       <w:r>
-        <w:t>.</w:t>
-      </w:r>
-      <w:r>
-        <w:t xml:space="preserve"> науч</w:t>
-      </w:r>
-      <w:r>
-        <w:t>.</w:t>
-      </w:r>
-      <w:r>
-        <w:t xml:space="preserve"> </w:t>
+        <w:t xml:space="preserve">. науч. </w:t>
       </w:r>
       <w:proofErr w:type="spellStart"/>
       <w:r>
@@ -10119,16 +10141,16 @@
       </w:r>
       <w:proofErr w:type="spellEnd"/>
       <w:r>
-        <w:t>.</w:t>
-      </w:r>
-      <w:r>
-        <w:t xml:space="preserve"> – Челябинск, 2016. – С. </w:t>
+        <w:t xml:space="preserve">. – Челябинск, 2016. – С. </w:t>
       </w:r>
       <w:r>
         <w:t>142–</w:t>
       </w:r>
       <w:r>
         <w:t>144.</w:t>
+      </w:r>
+      <w:r>
+        <w:t>[=1]</w:t>
       </w:r>
     </w:p>
     <w:p>
@@ -10138,6 +10160,227 @@
           <w:ilvl w:val="0"/>
           <w:numId w:val="8"/>
         </w:numPr>
+      </w:pPr>
+      <w:r>
+        <w:t xml:space="preserve">Ченцов А. Г. Модель «неаддитивной» задачи маршрутизации с функциями стоимости, зависящими от списка заданий / А. Г. Ченцов, Я. В. </w:t>
+      </w:r>
+      <w:proofErr w:type="spellStart"/>
+      <w:r>
+        <w:t>Салий</w:t>
+      </w:r>
+      <w:proofErr w:type="spellEnd"/>
+      <w:r>
+        <w:t xml:space="preserve"> // вестник Южно-Уральского государственного университета. Серия: математическое моделирование и программирование. – Челябинск, 2015. –№ 1. – С. 24–45.</w:t>
+      </w:r>
+      <w:r>
+        <w:rPr>
+          <w:lang w:val="en-US"/>
+        </w:rPr>
+        <w:t>[=2]</w:t>
+      </w:r>
+    </w:p>
+    <w:p>
+      <w:pPr>
+        <w:pStyle w:val="a5"/>
+        <w:numPr>
+          <w:ilvl w:val="0"/>
+          <w:numId w:val="8"/>
+        </w:numPr>
+        <w:rPr>
+          <w:rFonts w:cstheme="minorBidi"/>
+          <w:sz w:val="24"/>
+          <w:szCs w:val="22"/>
+          <w:lang w:val="en-US"/>
+        </w:rPr>
+      </w:pPr>
+      <w:proofErr w:type="spellStart"/>
+      <w:r>
+        <w:rPr>
+          <w:rFonts w:cstheme="minorBidi"/>
+          <w:sz w:val="24"/>
+          <w:szCs w:val="22"/>
+          <w:lang w:val="en-US"/>
+        </w:rPr>
+        <w:t>Hoeft</w:t>
+      </w:r>
+      <w:proofErr w:type="spellEnd"/>
+      <w:r>
+        <w:rPr>
+          <w:rFonts w:cstheme="minorBidi"/>
+          <w:sz w:val="24"/>
+          <w:szCs w:val="22"/>
+          <w:lang w:val="en-US"/>
+        </w:rPr>
+        <w:t xml:space="preserve"> J. Heuristics for the plate-cut</w:t>
+      </w:r>
+      <w:r>
+        <w:rPr>
+          <w:rFonts w:cstheme="minorBidi"/>
+          <w:sz w:val="24"/>
+          <w:szCs w:val="22"/>
+          <w:lang w:val="en-US"/>
+        </w:rPr>
+        <w:t>ting traveling salesman problem /</w:t>
+      </w:r>
+      <w:r>
+        <w:rPr>
+          <w:rFonts w:cstheme="minorBidi"/>
+          <w:sz w:val="24"/>
+          <w:szCs w:val="22"/>
+          <w:lang w:val="en-US"/>
+        </w:rPr>
+        <w:t xml:space="preserve"> </w:t>
+      </w:r>
+      <w:r>
+        <w:rPr>
+          <w:rFonts w:cstheme="minorBidi"/>
+          <w:sz w:val="24"/>
+          <w:szCs w:val="22"/>
+          <w:lang w:val="en-US"/>
+        </w:rPr>
+        <w:t xml:space="preserve">J. </w:t>
+      </w:r>
+      <w:proofErr w:type="spellStart"/>
+      <w:r>
+        <w:rPr>
+          <w:rFonts w:cstheme="minorBidi"/>
+          <w:sz w:val="24"/>
+          <w:szCs w:val="22"/>
+          <w:lang w:val="en-US"/>
+        </w:rPr>
+        <w:t>Hoeft</w:t>
+      </w:r>
+      <w:proofErr w:type="spellEnd"/>
+      <w:r>
+        <w:rPr>
+          <w:rFonts w:cstheme="minorBidi"/>
+          <w:sz w:val="24"/>
+          <w:szCs w:val="22"/>
+          <w:lang w:val="en-US"/>
+        </w:rPr>
+        <w:t>, U. S.</w:t>
+      </w:r>
+      <w:r>
+        <w:rPr>
+          <w:rFonts w:cstheme="minorBidi"/>
+          <w:sz w:val="24"/>
+          <w:szCs w:val="22"/>
+          <w:lang w:val="en-US"/>
+        </w:rPr>
+        <w:t xml:space="preserve"> </w:t>
+      </w:r>
+      <w:proofErr w:type="spellStart"/>
+      <w:r>
+        <w:rPr>
+          <w:rFonts w:cstheme="minorBidi"/>
+          <w:sz w:val="24"/>
+          <w:szCs w:val="22"/>
+          <w:lang w:val="en-US"/>
+        </w:rPr>
+        <w:t>Palekar</w:t>
+      </w:r>
+      <w:proofErr w:type="spellEnd"/>
+      <w:r>
+        <w:rPr>
+          <w:rFonts w:cstheme="minorBidi"/>
+          <w:sz w:val="24"/>
+          <w:szCs w:val="22"/>
+          <w:lang w:val="en-US"/>
+        </w:rPr>
+        <w:t xml:space="preserve"> </w:t>
+      </w:r>
+      <w:r>
+        <w:rPr>
+          <w:rFonts w:cstheme="minorBidi"/>
+          <w:sz w:val="24"/>
+          <w:szCs w:val="22"/>
+          <w:lang w:val="en-US"/>
+        </w:rPr>
+        <w:t xml:space="preserve">// IIE Transactions. – </w:t>
+      </w:r>
+      <w:r>
+        <w:rPr>
+          <w:rFonts w:cstheme="minorBidi"/>
+          <w:sz w:val="24"/>
+          <w:szCs w:val="22"/>
+          <w:lang w:val="en-US"/>
+        </w:rPr>
+        <w:t>1997</w:t>
+      </w:r>
+      <w:r>
+        <w:rPr>
+          <w:rFonts w:cstheme="minorBidi"/>
+          <w:sz w:val="24"/>
+          <w:szCs w:val="22"/>
+          <w:lang w:val="en-US"/>
+        </w:rPr>
+        <w:t>. –</w:t>
+      </w:r>
+      <w:r>
+        <w:rPr>
+          <w:rFonts w:cstheme="minorBidi"/>
+          <w:sz w:val="24"/>
+          <w:szCs w:val="22"/>
+          <w:lang w:val="en-US"/>
+        </w:rPr>
+        <w:t xml:space="preserve"> </w:t>
+      </w:r>
+      <w:r>
+        <w:rPr>
+          <w:rFonts w:cstheme="minorBidi"/>
+          <w:sz w:val="24"/>
+          <w:szCs w:val="22"/>
+          <w:lang w:val="en-US"/>
+        </w:rPr>
+        <w:t xml:space="preserve">Vol. </w:t>
+      </w:r>
+      <w:r>
+        <w:rPr>
+          <w:rFonts w:cstheme="minorBidi"/>
+          <w:sz w:val="24"/>
+          <w:szCs w:val="22"/>
+          <w:lang w:val="en-US"/>
+        </w:rPr>
+        <w:t xml:space="preserve">29, </w:t>
+      </w:r>
+      <w:r>
+        <w:rPr>
+          <w:rFonts w:cstheme="minorBidi"/>
+          <w:sz w:val="24"/>
+          <w:szCs w:val="22"/>
+          <w:lang w:val="en-US"/>
+        </w:rPr>
+        <w:t>– P. 719–</w:t>
+      </w:r>
+      <w:r>
+        <w:rPr>
+          <w:rFonts w:cstheme="minorBidi"/>
+          <w:sz w:val="24"/>
+          <w:szCs w:val="22"/>
+          <w:lang w:val="en-US"/>
+        </w:rPr>
+        <w:t>731.</w:t>
+      </w:r>
+      <w:r>
+        <w:rPr>
+          <w:rFonts w:cstheme="minorBidi"/>
+          <w:sz w:val="24"/>
+          <w:szCs w:val="22"/>
+          <w:lang w:val="en-US"/>
+        </w:rPr>
+        <w:t>[=3]</w:t>
+      </w:r>
+    </w:p>
+    <w:p>
+      <w:pPr>
+        <w:pStyle w:val="a3"/>
+        <w:numPr>
+          <w:ilvl w:val="0"/>
+          <w:numId w:val="8"/>
+        </w:numPr>
+        <w:rPr>
+          <w:lang w:val="en-US"/>
+        </w:rPr>
       </w:pPr>
     </w:p>
     <w:sectPr>
@@ -10215,6 +10458,7 @@
         <w:docPartUnique/>
       </w:docPartObj>
     </w:sdtPr>
+    <w:sdtEndPr/>
     <w:sdtContent>
       <w:p>
         <w:pPr>
@@ -10252,7 +10496,7 @@
             <w:sz w:val="16"/>
             <w:szCs w:val="16"/>
           </w:rPr>
-          <w:t>7</w:t>
+          <w:t>1</w:t>
         </w:r>
         <w:r>
           <w:rPr>
@@ -11334,6 +11578,7 @@
   <w:style w:type="character" w:default="1" w:styleId="a0">
     <w:name w:val="Default Paragraph Font"/>
     <w:uiPriority w:val="1"/>
+    <w:semiHidden/>
     <w:unhideWhenUsed/>
   </w:style>
   <w:style w:type="table" w:default="1" w:styleId="a1">
@@ -11897,6 +12142,7 @@
   <w:style w:type="character" w:default="1" w:styleId="a0">
     <w:name w:val="Default Paragraph Font"/>
     <w:uiPriority w:val="1"/>
+    <w:semiHidden/>
     <w:unhideWhenUsed/>
   </w:style>
   <w:style w:type="table" w:default="1" w:styleId="a1">
@@ -12223,503 +12469,6 @@
 </w:styles>
 </file>
 
-<file path=word/glossary/document.xml><?xml version="1.0" encoding="utf-8"?>
-<w:glossaryDocument xmlns:wpc="http://schemas.microsoft.com/office/word/2010/wordprocessingCanvas" xmlns:mc="http://schemas.openxmlformats.org/markup-compatibility/2006" xmlns:o="urn:schemas-microsoft-com:office:office" xmlns:r="http://schemas.openxmlformats.org/officeDocument/2006/relationships" xmlns:m="http://schemas.openxmlformats.org/officeDocument/2006/math" xmlns:v="urn:schemas-microsoft-com:vml" xmlns:wp14="http://schemas.microsoft.com/office/word/2010/wordprocessingDrawing" xmlns:wp="http://schemas.openxmlformats.org/drawingml/2006/wordprocessingDrawing" xmlns:w10="urn:schemas-microsoft-com:office:word" xmlns:w="http://schemas.openxmlformats.org/wordprocessingml/2006/main" xmlns:w14="http://schemas.microsoft.com/office/word/2010/wordml" xmlns:wpg="http://schemas.microsoft.com/office/word/2010/wordprocessingGroup" xmlns:wpi="http://schemas.microsoft.com/office/word/2010/wordprocessingInk" xmlns:wne="http://schemas.microsoft.com/office/word/2006/wordml" xmlns:wps="http://schemas.microsoft.com/office/word/2010/wordprocessingShape" mc:Ignorable="w14 wp14"/>
-</file>
-
-<file path=word/glossary/fontTable.xml><?xml version="1.0" encoding="utf-8"?>
-<w:fonts xmlns:mc="http://schemas.openxmlformats.org/markup-compatibility/2006" xmlns:r="http://schemas.openxmlformats.org/officeDocument/2006/relationships" xmlns:w="http://schemas.openxmlformats.org/wordprocessingml/2006/main" xmlns:w14="http://schemas.microsoft.com/office/word/2010/wordml" mc:Ignorable="w14">
-  <w:font w:name="Symbol">
-    <w:panose1 w:val="05050102010706020507"/>
-    <w:charset w:val="02"/>
-    <w:family w:val="roman"/>
-    <w:pitch w:val="variable"/>
-    <w:sig w:usb0="00000000" w:usb1="10000000" w:usb2="00000000" w:usb3="00000000" w:csb0="80000000" w:csb1="00000000"/>
-  </w:font>
-  <w:font w:name="Times New Roman">
-    <w:panose1 w:val="02020603050405020304"/>
-    <w:charset w:val="CC"/>
-    <w:family w:val="roman"/>
-    <w:pitch w:val="variable"/>
-    <w:sig w:usb0="E0002AFF" w:usb1="C0007841" w:usb2="00000009" w:usb3="00000000" w:csb0="000001FF" w:csb1="00000000"/>
-  </w:font>
-  <w:font w:name="Courier New">
-    <w:panose1 w:val="02070309020205020404"/>
-    <w:charset w:val="CC"/>
-    <w:family w:val="modern"/>
-    <w:pitch w:val="fixed"/>
-    <w:sig w:usb0="E0002AFF" w:usb1="C0007843" w:usb2="00000009" w:usb3="00000000" w:csb0="000001FF" w:csb1="00000000"/>
-  </w:font>
-  <w:font w:name="Wingdings">
-    <w:panose1 w:val="05000000000000000000"/>
-    <w:charset w:val="02"/>
-    <w:family w:val="auto"/>
-    <w:pitch w:val="variable"/>
-    <w:sig w:usb0="00000000" w:usb1="10000000" w:usb2="00000000" w:usb3="00000000" w:csb0="80000000" w:csb1="00000000"/>
-  </w:font>
-  <w:font w:name="Calibri">
-    <w:panose1 w:val="020F0502020204030204"/>
-    <w:charset w:val="CC"/>
-    <w:family w:val="swiss"/>
-    <w:pitch w:val="variable"/>
-    <w:sig w:usb0="E00002FF" w:usb1="4000ACFF" w:usb2="00000001" w:usb3="00000000" w:csb0="0000019F" w:csb1="00000000"/>
-  </w:font>
-  <w:font w:name="Tahoma">
-    <w:panose1 w:val="020B0604030504040204"/>
-    <w:charset w:val="CC"/>
-    <w:family w:val="swiss"/>
-    <w:pitch w:val="variable"/>
-    <w:sig w:usb0="E1002EFF" w:usb1="C000605B" w:usb2="00000029" w:usb3="00000000" w:csb0="000101FF" w:csb1="00000000"/>
-  </w:font>
-  <w:font w:name="Arial">
-    <w:panose1 w:val="020B0604020202020204"/>
-    <w:charset w:val="CC"/>
-    <w:family w:val="swiss"/>
-    <w:pitch w:val="variable"/>
-    <w:sig w:usb0="E0002AFF" w:usb1="C0007843" w:usb2="00000009" w:usb3="00000000" w:csb0="000001FF" w:csb1="00000000"/>
-  </w:font>
-  <w:font w:name="Cambria">
-    <w:panose1 w:val="02040503050406030204"/>
-    <w:charset w:val="CC"/>
-    <w:family w:val="roman"/>
-    <w:pitch w:val="variable"/>
-    <w:sig w:usb0="E00002FF" w:usb1="400004FF" w:usb2="00000000" w:usb3="00000000" w:csb0="0000019F" w:csb1="00000000"/>
-  </w:font>
-</w:fonts>
-</file>
-
-<file path=word/glossary/settings.xml><?xml version="1.0" encoding="utf-8"?>
-<w:settings xmlns:mc="http://schemas.openxmlformats.org/markup-compatibility/2006" xmlns:o="urn:schemas-microsoft-com:office:office" xmlns:r="http://schemas.openxmlformats.org/officeDocument/2006/relationships" xmlns:m="http://schemas.openxmlformats.org/officeDocument/2006/math" xmlns:v="urn:schemas-microsoft-com:vml" xmlns:w10="urn:schemas-microsoft-com:office:word" xmlns:w="http://schemas.openxmlformats.org/wordprocessingml/2006/main" xmlns:w14="http://schemas.microsoft.com/office/word/2010/wordml" xmlns:sl="http://schemas.openxmlformats.org/schemaLibrary/2006/main" mc:Ignorable="w14">
-  <w:view w:val="normal"/>
-  <w:defaultTabStop w:val="708"/>
-  <w:characterSpacingControl w:val="doNotCompress"/>
-  <w:compat>
-    <w:useFELayout/>
-    <w:compatSetting w:name="compatibilityMode" w:uri="http://schemas.microsoft.com/office/word" w:val="14"/>
-    <w:compatSetting w:name="overrideTableStyleFontSizeAndJustification" w:uri="http://schemas.microsoft.com/office/word" w:val="1"/>
-    <w:compatSetting w:name="enableOpenTypeFeatures" w:uri="http://schemas.microsoft.com/office/word" w:val="1"/>
-    <w:compatSetting w:name="doNotFlipMirrorIndents" w:uri="http://schemas.microsoft.com/office/word" w:val="1"/>
-  </w:compat>
-  <w:rsids>
-    <w:rsidRoot w:val="00A233E9"/>
-    <w:rsid w:val="00A233E9"/>
-    <w:rsid w:val="00C91589"/>
-  </w:rsids>
-  <m:mathPr>
-    <m:mathFont m:val="Cambria Math"/>
-    <m:brkBin m:val="before"/>
-    <m:brkBinSub m:val="--"/>
-    <m:smallFrac m:val="0"/>
-    <m:dispDef/>
-    <m:lMargin m:val="0"/>
-    <m:rMargin m:val="0"/>
-    <m:defJc m:val="centerGroup"/>
-    <m:wrapIndent m:val="1440"/>
-    <m:intLim m:val="subSup"/>
-    <m:naryLim m:val="undOvr"/>
-  </m:mathPr>
-  <w:themeFontLang w:val="ru-RU"/>
-  <w:clrSchemeMapping w:bg1="light1" w:t1="dark1" w:bg2="light2" w:t2="dark2" w:accent1="accent1" w:accent2="accent2" w:accent3="accent3" w:accent4="accent4" w:accent5="accent5" w:accent6="accent6" w:hyperlink="hyperlink" w:followedHyperlink="followedHyperlink"/>
-  <w:decimalSymbol w:val=","/>
-  <w:listSeparator w:val=";"/>
-</w:settings>
-</file>
-
-<file path=word/glossary/styles.xml><?xml version="1.0" encoding="utf-8"?>
-<w:styles xmlns:mc="http://schemas.openxmlformats.org/markup-compatibility/2006" xmlns:r="http://schemas.openxmlformats.org/officeDocument/2006/relationships" xmlns:w="http://schemas.openxmlformats.org/wordprocessingml/2006/main" xmlns:w14="http://schemas.microsoft.com/office/word/2010/wordml" mc:Ignorable="w14">
-  <w:docDefaults>
-    <w:rPrDefault>
-      <w:rPr>
-        <w:rFonts w:asciiTheme="minorHAnsi" w:eastAsiaTheme="minorEastAsia" w:hAnsiTheme="minorHAnsi" w:cstheme="minorBidi"/>
-        <w:sz w:val="22"/>
-        <w:szCs w:val="22"/>
-        <w:lang w:val="ru-RU" w:eastAsia="ru-RU" w:bidi="ar-SA"/>
-      </w:rPr>
-    </w:rPrDefault>
-    <w:pPrDefault>
-      <w:pPr>
-        <w:spacing w:after="200" w:line="276" w:lineRule="auto"/>
-      </w:pPr>
-    </w:pPrDefault>
-  </w:docDefaults>
-  <w:latentStyles w:defLockedState="0" w:defUIPriority="99" w:defSemiHidden="1" w:defUnhideWhenUsed="1" w:defQFormat="0" w:count="267">
-    <w:lsdException w:name="Normal" w:semiHidden="0" w:uiPriority="0" w:unhideWhenUsed="0" w:qFormat="1"/>
-    <w:lsdException w:name="heading 1" w:semiHidden="0" w:uiPriority="9" w:unhideWhenUsed="0" w:qFormat="1"/>
-    <w:lsdException w:name="heading 2" w:uiPriority="9" w:qFormat="1"/>
-    <w:lsdException w:name="heading 3" w:uiPriority="9" w:qFormat="1"/>
-    <w:lsdException w:name="heading 4" w:uiPriority="9" w:qFormat="1"/>
-    <w:lsdException w:name="heading 5" w:uiPriority="9" w:qFormat="1"/>
-    <w:lsdException w:name="heading 6" w:uiPriority="9" w:qFormat="1"/>
-    <w:lsdException w:name="heading 7" w:uiPriority="9" w:qFormat="1"/>
-    <w:lsdException w:name="heading 8" w:uiPriority="9" w:qFormat="1"/>
-    <w:lsdException w:name="heading 9" w:uiPriority="9" w:qFormat="1"/>
-    <w:lsdException w:name="toc 1" w:uiPriority="39"/>
-    <w:lsdException w:name="toc 2" w:uiPriority="39"/>
-    <w:lsdException w:name="toc 3" w:uiPriority="39"/>
-    <w:lsdException w:name="toc 4" w:uiPriority="39"/>
-    <w:lsdException w:name="toc 5" w:uiPriority="39"/>
-    <w:lsdException w:name="toc 6" w:uiPriority="39"/>
-    <w:lsdException w:name="toc 7" w:uiPriority="39"/>
-    <w:lsdException w:name="toc 8" w:uiPriority="39"/>
-    <w:lsdException w:name="toc 9" w:uiPriority="39"/>
-    <w:lsdException w:name="caption" w:uiPriority="35" w:qFormat="1"/>
-    <w:lsdException w:name="Title" w:semiHidden="0" w:uiPriority="10" w:unhideWhenUsed="0" w:qFormat="1"/>
-    <w:lsdException w:name="Default Paragraph Font" w:uiPriority="1"/>
-    <w:lsdException w:name="Subtitle" w:semiHidden="0" w:uiPriority="11" w:unhideWhenUsed="0" w:qFormat="1"/>
-    <w:lsdException w:name="Strong" w:semiHidden="0" w:uiPriority="22" w:unhideWhenUsed="0" w:qFormat="1"/>
-    <w:lsdException w:name="Emphasis" w:semiHidden="0" w:uiPriority="20" w:unhideWhenUsed="0" w:qFormat="1"/>
-    <w:lsdException w:name="Table Grid" w:semiHidden="0" w:uiPriority="59" w:unhideWhenUsed="0"/>
-    <w:lsdException w:name="Placeholder Text" w:unhideWhenUsed="0"/>
-    <w:lsdException w:name="No Spacing" w:semiHidden="0" w:uiPriority="1" w:unhideWhenUsed="0" w:qFormat="1"/>
-    <w:lsdException w:name="Light Shading" w:semiHidden="0" w:uiPriority="60" w:unhideWhenUsed="0"/>
-    <w:lsdException w:name="Light List" w:semiHidden="0" w:uiPriority="61" w:unhideWhenUsed="0"/>
-    <w:lsdException w:name="Light Grid" w:semiHidden="0" w:uiPriority="62" w:unhideWhenUsed="0"/>
-    <w:lsdException w:name="Medium Shading 1" w:semiHidden="0" w:uiPriority="63" w:unhideWhenUsed="0"/>
-    <w:lsdException w:name="Medium Shading 2" w:semiHidden="0" w:uiPriority="64" w:unhideWhenUsed="0"/>
-    <w:lsdException w:name="Medium List 1" w:semiHidden="0" w:uiPriority="65" w:unhideWhenUsed="0"/>
-    <w:lsdException w:name="Medium List 2" w:semiHidden="0" w:uiPriority="66" w:unhideWhenUsed="0"/>
-    <w:lsdException w:name="Medium Grid 1" w:semiHidden="0" w:uiPriority="67" w:unhideWhenUsed="0"/>
-    <w:lsdException w:name="Medium Grid 2" w:semiHidden="0" w:uiPriority="68" w:unhideWhenUsed="0"/>
-    <w:lsdException w:name="Medium Grid 3" w:semiHidden="0" w:uiPriority="69" w:unhideWhenUsed="0"/>
-    <w:lsdException w:name="Dark List" w:semiHidden="0" w:uiPriority="70" w:unhideWhenUsed="0"/>
-    <w:lsdException w:name="Colorful Shading" w:semiHidden="0" w:uiPriority="71" w:unhideWhenUsed="0"/>
-    <w:lsdException w:name="Colorful List" w:semiHidden="0" w:uiPriority="72" w:unhideWhenUsed="0"/>
-    <w:lsdException w:name="Colorful Grid" w:semiHidden="0" w:uiPriority="73" w:unhideWhenUsed="0"/>
-    <w:lsdException w:name="Light Shading Accent 1" w:semiHidden="0" w:uiPriority="60" w:unhideWhenUsed="0"/>
-    <w:lsdException w:name="Light List Accent 1" w:semiHidden="0" w:uiPriority="61" w:unhideWhenUsed="0"/>
-    <w:lsdException w:name="Light Grid Accent 1" w:semiHidden="0" w:uiPriority="62" w:unhideWhenUsed="0"/>
-    <w:lsdException w:name="Medium Shading 1 Accent 1" w:semiHidden="0" w:uiPriority="63" w:unhideWhenUsed="0"/>
-    <w:lsdException w:name="Medium Shading 2 Accent 1" w:semiHidden="0" w:uiPriority="64" w:unhideWhenUsed="0"/>
-    <w:lsdException w:name="Medium List 1 Accent 1" w:semiHidden="0" w:uiPriority="65" w:unhideWhenUsed="0"/>
-    <w:lsdException w:name="Revision" w:unhideWhenUsed="0"/>
-    <w:lsdException w:name="List Paragraph" w:semiHidden="0" w:uiPriority="34" w:unhideWhenUsed="0" w:qFormat="1"/>
-    <w:lsdException w:name="Quote" w:semiHidden="0" w:uiPriority="29" w:unhideWhenUsed="0" w:qFormat="1"/>
-    <w:lsdException w:name="Intense Quote" w:semiHidden="0" w:uiPriority="30" w:unhideWhenUsed="0" w:qFormat="1"/>
-    <w:lsdException w:name="Medium List 2 Accent 1" w:semiHidden="0" w:uiPriority="66" w:unhideWhenUsed="0"/>
-    <w:lsdException w:name="Medium Grid 1 Accent 1" w:semiHidden="0" w:uiPriority="67" w:unhideWhenUsed="0"/>
-    <w:lsdException w:name="Medium Grid 2 Accent 1" w:semiHidden="0" w:uiPriority="68" w:unhideWhenUsed="0"/>
-    <w:lsdException w:name="Medium Grid 3 Accent 1" w:semiHidden="0" w:uiPriority="69" w:unhideWhenUsed="0"/>
-    <w:lsdException w:name="Dark List Accent 1" w:semiHidden="0" w:uiPriority="70" w:unhideWhenUsed="0"/>
-    <w:lsdException w:name="Colorful Shading Accent 1" w:semiHidden="0" w:uiPriority="71" w:unhideWhenUsed="0"/>
-    <w:lsdException w:name="Colorful List Accent 1" w:semiHidden="0" w:uiPriority="72" w:unhideWhenUsed="0"/>
-    <w:lsdException w:name="Colorful Grid Accent 1" w:semiHidden="0" w:uiPriority="73" w:unhideWhenUsed="0"/>
-    <w:lsdException w:name="Light Shading Accent 2" w:semiHidden="0" w:uiPriority="60" w:unhideWhenUsed="0"/>
-    <w:lsdException w:name="Light List Accent 2" w:semiHidden="0" w:uiPriority="61" w:unhideWhenUsed="0"/>
-    <w:lsdException w:name="Light Grid Accent 2" w:semiHidden="0" w:uiPriority="62" w:unhideWhenUsed="0"/>
-    <w:lsdException w:name="Medium Shading 1 Accent 2" w:semiHidden="0" w:uiPriority="63" w:unhideWhenUsed="0"/>
-    <w:lsdException w:name="Medium Shading 2 Accent 2" w:semiHidden="0" w:uiPriority="64" w:unhideWhenUsed="0"/>
-    <w:lsdException w:name="Medium List 1 Accent 2" w:semiHidden="0" w:uiPriority="65" w:unhideWhenUsed="0"/>
-    <w:lsdException w:name="Medium List 2 Accent 2" w:semiHidden="0" w:uiPriority="66" w:unhideWhenUsed="0"/>
-    <w:lsdException w:name="Medium Grid 1 Accent 2" w:semiHidden="0" w:uiPriority="67" w:unhideWhenUsed="0"/>
-    <w:lsdException w:name="Medium Grid 2 Accent 2" w:semiHidden="0" w:uiPriority="68" w:unhideWhenUsed="0"/>
-    <w:lsdException w:name="Medium Grid 3 Accent 2" w:semiHidden="0" w:uiPriority="69" w:unhideWhenUsed="0"/>
-    <w:lsdException w:name="Dark List Accent 2" w:semiHidden="0" w:uiPriority="70" w:unhideWhenUsed="0"/>
-    <w:lsdException w:name="Colorful Shading Accent 2" w:semiHidden="0" w:uiPriority="71" w:unhideWhenUsed="0"/>
-    <w:lsdException w:name="Colorful List Accent 2" w:semiHidden="0" w:uiPriority="72" w:unhideWhenUsed="0"/>
-    <w:lsdException w:name="Colorful Grid Accent 2" w:semiHidden="0" w:uiPriority="73" w:unhideWhenUsed="0"/>
-    <w:lsdException w:name="Light Shading Accent 3" w:semiHidden="0" w:uiPriority="60" w:unhideWhenUsed="0"/>
-    <w:lsdException w:name="Light List Accent 3" w:semiHidden="0" w:uiPriority="61" w:unhideWhenUsed="0"/>
-    <w:lsdException w:name="Light Grid Accent 3" w:semiHidden="0" w:uiPriority="62" w:unhideWhenUsed="0"/>
-    <w:lsdException w:name="Medium Shading 1 Accent 3" w:semiHidden="0" w:uiPriority="63" w:unhideWhenUsed="0"/>
-    <w:lsdException w:name="Medium Shading 2 Accent 3" w:semiHidden="0" w:uiPriority="64" w:unhideWhenUsed="0"/>
-    <w:lsdException w:name="Medium List 1 Accent 3" w:semiHidden="0" w:uiPriority="65" w:unhideWhenUsed="0"/>
-    <w:lsdException w:name="Medium List 2 Accent 3" w:semiHidden="0" w:uiPriority="66" w:unhideWhenUsed="0"/>
-    <w:lsdException w:name="Medium Grid 1 Accent 3" w:semiHidden="0" w:uiPriority="67" w:unhideWhenUsed="0"/>
-    <w:lsdException w:name="Medium Grid 2 Accent 3" w:semiHidden="0" w:uiPriority="68" w:unhideWhenUsed="0"/>
-    <w:lsdException w:name="Medium Grid 3 Accent 3" w:semiHidden="0" w:uiPriority="69" w:unhideWhenUsed="0"/>
-    <w:lsdException w:name="Dark List Accent 3" w:semiHidden="0" w:uiPriority="70" w:unhideWhenUsed="0"/>
-    <w:lsdException w:name="Colorful Shading Accent 3" w:semiHidden="0" w:uiPriority="71" w:unhideWhenUsed="0"/>
-    <w:lsdException w:name="Colorful List Accent 3" w:semiHidden="0" w:uiPriority="72" w:unhideWhenUsed="0"/>
-    <w:lsdException w:name="Colorful Grid Accent 3" w:semiHidden="0" w:uiPriority="73" w:unhideWhenUsed="0"/>
-    <w:lsdException w:name="Light Shading Accent 4" w:semiHidden="0" w:uiPriority="60" w:unhideWhenUsed="0"/>
-    <w:lsdException w:name="Light List Accent 4" w:semiHidden="0" w:uiPriority="61" w:unhideWhenUsed="0"/>
-    <w:lsdException w:name="Light Grid Accent 4" w:semiHidden="0" w:uiPriority="62" w:unhideWhenUsed="0"/>
-    <w:lsdException w:name="Medium Shading 1 Accent 4" w:semiHidden="0" w:uiPriority="63" w:unhideWhenUsed="0"/>
-    <w:lsdException w:name="Medium Shading 2 Accent 4" w:semiHidden="0" w:uiPriority="64" w:unhideWhenUsed="0"/>
-    <w:lsdException w:name="Medium List 1 Accent 4" w:semiHidden="0" w:uiPriority="65" w:unhideWhenUsed="0"/>
-    <w:lsdException w:name="Medium List 2 Accent 4" w:semiHidden="0" w:uiPriority="66" w:unhideWhenUsed="0"/>
-    <w:lsdException w:name="Medium Grid 1 Accent 4" w:semiHidden="0" w:uiPriority="67" w:unhideWhenUsed="0"/>
-    <w:lsdException w:name="Medium Grid 2 Accent 4" w:semiHidden="0" w:uiPriority="68" w:unhideWhenUsed="0"/>
-    <w:lsdException w:name="Medium Grid 3 Accent 4" w:semiHidden="0" w:uiPriority="69" w:unhideWhenUsed="0"/>
-    <w:lsdException w:name="Dark List Accent 4" w:semiHidden="0" w:uiPriority="70" w:unhideWhenUsed="0"/>
-    <w:lsdException w:name="Colorful Shading Accent 4" w:semiHidden="0" w:uiPriority="71" w:unhideWhenUsed="0"/>
-    <w:lsdException w:name="Colorful List Accent 4" w:semiHidden="0" w:uiPriority="72" w:unhideWhenUsed="0"/>
-    <w:lsdException w:name="Colorful Grid Accent 4" w:semiHidden="0" w:uiPriority="73" w:unhideWhenUsed="0"/>
-    <w:lsdException w:name="Light Shading Accent 5" w:semiHidden="0" w:uiPriority="60" w:unhideWhenUsed="0"/>
-    <w:lsdException w:name="Light List Accent 5" w:semiHidden="0" w:uiPriority="61" w:unhideWhenUsed="0"/>
-    <w:lsdException w:name="Light Grid Accent 5" w:semiHidden="0" w:uiPriority="62" w:unhideWhenUsed="0"/>
-    <w:lsdException w:name="Medium Shading 1 Accent 5" w:semiHidden="0" w:uiPriority="63" w:unhideWhenUsed="0"/>
-    <w:lsdException w:name="Medium Shading 2 Accent 5" w:semiHidden="0" w:uiPriority="64" w:unhideWhenUsed="0"/>
-    <w:lsdException w:name="Medium List 1 Accent 5" w:semiHidden="0" w:uiPriority="65" w:unhideWhenUsed="0"/>
-    <w:lsdException w:name="Medium List 2 Accent 5" w:semiHidden="0" w:uiPriority="66" w:unhideWhenUsed="0"/>
-    <w:lsdException w:name="Medium Grid 1 Accent 5" w:semiHidden="0" w:uiPriority="67" w:unhideWhenUsed="0"/>
-    <w:lsdException w:name="Medium Grid 2 Accent 5" w:semiHidden="0" w:uiPriority="68" w:unhideWhenUsed="0"/>
-    <w:lsdException w:name="Medium Grid 3 Accent 5" w:semiHidden="0" w:uiPriority="69" w:unhideWhenUsed="0"/>
-    <w:lsdException w:name="Dark List Accent 5" w:semiHidden="0" w:uiPriority="70" w:unhideWhenUsed="0"/>
-    <w:lsdException w:name="Colorful Shading Accent 5" w:semiHidden="0" w:uiPriority="71" w:unhideWhenUsed="0"/>
-    <w:lsdException w:name="Colorful List Accent 5" w:semiHidden="0" w:uiPriority="72" w:unhideWhenUsed="0"/>
-    <w:lsdException w:name="Colorful Grid Accent 5" w:semiHidden="0" w:uiPriority="73" w:unhideWhenUsed="0"/>
-    <w:lsdException w:name="Light Shading Accent 6" w:semiHidden="0" w:uiPriority="60" w:unhideWhenUsed="0"/>
-    <w:lsdException w:name="Light List Accent 6" w:semiHidden="0" w:uiPriority="61" w:unhideWhenUsed="0"/>
-    <w:lsdException w:name="Light Grid Accent 6" w:semiHidden="0" w:uiPriority="62" w:unhideWhenUsed="0"/>
-    <w:lsdException w:name="Medium Shading 1 Accent 6" w:semiHidden="0" w:uiPriority="63" w:unhideWhenUsed="0"/>
-    <w:lsdException w:name="Medium Shading 2 Accent 6" w:semiHidden="0" w:uiPriority="64" w:unhideWhenUsed="0"/>
-    <w:lsdException w:name="Medium List 1 Accent 6" w:semiHidden="0" w:uiPriority="65" w:unhideWhenUsed="0"/>
-    <w:lsdException w:name="Medium List 2 Accent 6" w:semiHidden="0" w:uiPriority="66" w:unhideWhenUsed="0"/>
-    <w:lsdException w:name="Medium Grid 1 Accent 6" w:semiHidden="0" w:uiPriority="67" w:unhideWhenUsed="0"/>
-    <w:lsdException w:name="Medium Grid 2 Accent 6" w:semiHidden="0" w:uiPriority="68" w:unhideWhenUsed="0"/>
-    <w:lsdException w:name="Medium Grid 3 Accent 6" w:semiHidden="0" w:uiPriority="69" w:unhideWhenUsed="0"/>
-    <w:lsdException w:name="Dark List Accent 6" w:semiHidden="0" w:uiPriority="70" w:unhideWhenUsed="0"/>
-    <w:lsdException w:name="Colorful Shading Accent 6" w:semiHidden="0" w:uiPriority="71" w:unhideWhenUsed="0"/>
-    <w:lsdException w:name="Colorful List Accent 6" w:semiHidden="0" w:uiPriority="72" w:unhideWhenUsed="0"/>
-    <w:lsdException w:name="Colorful Grid Accent 6" w:semiHidden="0" w:uiPriority="73" w:unhideWhenUsed="0"/>
-    <w:lsdException w:name="Subtle Emphasis" w:semiHidden="0" w:uiPriority="19" w:unhideWhenUsed="0" w:qFormat="1"/>
-    <w:lsdException w:name="Intense Emphasis" w:semiHidden="0" w:uiPriority="21" w:unhideWhenUsed="0" w:qFormat="1"/>
-    <w:lsdException w:name="Subtle Reference" w:semiHidden="0" w:uiPriority="31" w:unhideWhenUsed="0" w:qFormat="1"/>
-    <w:lsdException w:name="Intense Reference" w:semiHidden="0" w:uiPriority="32" w:unhideWhenUsed="0" w:qFormat="1"/>
-    <w:lsdException w:name="Book Title" w:semiHidden="0" w:uiPriority="33" w:unhideWhenUsed="0" w:qFormat="1"/>
-    <w:lsdException w:name="Bibliography" w:uiPriority="37"/>
-    <w:lsdException w:name="TOC Heading" w:uiPriority="39" w:qFormat="1"/>
-  </w:latentStyles>
-  <w:style w:type="paragraph" w:default="1" w:styleId="a">
-    <w:name w:val="Normal"/>
-    <w:qFormat/>
-  </w:style>
-  <w:style w:type="character" w:default="1" w:styleId="a0">
-    <w:name w:val="Default Paragraph Font"/>
-    <w:uiPriority w:val="1"/>
-    <w:semiHidden/>
-    <w:unhideWhenUsed/>
-  </w:style>
-  <w:style w:type="table" w:default="1" w:styleId="a1">
-    <w:name w:val="Normal Table"/>
-    <w:uiPriority w:val="99"/>
-    <w:semiHidden/>
-    <w:unhideWhenUsed/>
-    <w:tblPr>
-      <w:tblInd w:w="0" w:type="dxa"/>
-      <w:tblCellMar>
-        <w:top w:w="0" w:type="dxa"/>
-        <w:left w:w="108" w:type="dxa"/>
-        <w:bottom w:w="0" w:type="dxa"/>
-        <w:right w:w="108" w:type="dxa"/>
-      </w:tblCellMar>
-    </w:tblPr>
-  </w:style>
-  <w:style w:type="numbering" w:default="1" w:styleId="a2">
-    <w:name w:val="No List"/>
-    <w:uiPriority w:val="99"/>
-    <w:semiHidden/>
-    <w:unhideWhenUsed/>
-  </w:style>
-  <w:style w:type="paragraph" w:customStyle="1" w:styleId="A99834F51C6446E4AA10A57AF737C02F">
-    <w:name w:val="A99834F51C6446E4AA10A57AF737C02F"/>
-    <w:rsid w:val="00A233E9"/>
-  </w:style>
-</w:styles>
-</file>
-
-<file path=word/glossary/stylesWithEffects.xml><?xml version="1.0" encoding="utf-8"?>
-<w:styles xmlns:wpc="http://schemas.microsoft.com/office/word/2010/wordprocessingCanvas" xmlns:mc="http://schemas.openxmlformats.org/markup-compatibility/2006" xmlns:o="urn:schemas-microsoft-com:office:office" xmlns:r="http://schemas.openxmlformats.org/officeDocument/2006/relationships" xmlns:m="http://schemas.openxmlformats.org/officeDocument/2006/math" xmlns:v="urn:schemas-microsoft-com:vml" xmlns:wp14="http://schemas.microsoft.com/office/word/2010/wordprocessingDrawing" xmlns:wp="http://schemas.openxmlformats.org/drawingml/2006/wordprocessingDrawing" xmlns:w10="urn:schemas-microsoft-com:office:word" xmlns:w="http://schemas.openxmlformats.org/wordprocessingml/2006/main" xmlns:w14="http://schemas.microsoft.com/office/word/2010/wordml" xmlns:wpg="http://schemas.microsoft.com/office/word/2010/wordprocessingGroup" xmlns:wpi="http://schemas.microsoft.com/office/word/2010/wordprocessingInk" xmlns:wne="http://schemas.microsoft.com/office/word/2006/wordml" xmlns:wps="http://schemas.microsoft.com/office/word/2010/wordprocessingShape" mc:Ignorable="w14 wp14">
-  <w:docDefaults>
-    <w:rPrDefault>
-      <w:rPr>
-        <w:rFonts w:asciiTheme="minorHAnsi" w:eastAsiaTheme="minorEastAsia" w:hAnsiTheme="minorHAnsi" w:cstheme="minorBidi"/>
-        <w:sz w:val="22"/>
-        <w:szCs w:val="22"/>
-        <w:lang w:val="ru-RU" w:eastAsia="ru-RU" w:bidi="ar-SA"/>
-      </w:rPr>
-    </w:rPrDefault>
-    <w:pPrDefault>
-      <w:pPr>
-        <w:spacing w:after="200" w:line="276" w:lineRule="auto"/>
-      </w:pPr>
-    </w:pPrDefault>
-  </w:docDefaults>
-  <w:latentStyles w:defLockedState="0" w:defUIPriority="99" w:defSemiHidden="1" w:defUnhideWhenUsed="1" w:defQFormat="0" w:count="267">
-    <w:lsdException w:name="Normal" w:semiHidden="0" w:uiPriority="0" w:unhideWhenUsed="0" w:qFormat="1"/>
-    <w:lsdException w:name="heading 1" w:semiHidden="0" w:uiPriority="9" w:unhideWhenUsed="0" w:qFormat="1"/>
-    <w:lsdException w:name="heading 2" w:uiPriority="9" w:qFormat="1"/>
-    <w:lsdException w:name="heading 3" w:uiPriority="9" w:qFormat="1"/>
-    <w:lsdException w:name="heading 4" w:uiPriority="9" w:qFormat="1"/>
-    <w:lsdException w:name="heading 5" w:uiPriority="9" w:qFormat="1"/>
-    <w:lsdException w:name="heading 6" w:uiPriority="9" w:qFormat="1"/>
-    <w:lsdException w:name="heading 7" w:uiPriority="9" w:qFormat="1"/>
-    <w:lsdException w:name="heading 8" w:uiPriority="9" w:qFormat="1"/>
-    <w:lsdException w:name="heading 9" w:uiPriority="9" w:qFormat="1"/>
-    <w:lsdException w:name="toc 1" w:uiPriority="39"/>
-    <w:lsdException w:name="toc 2" w:uiPriority="39"/>
-    <w:lsdException w:name="toc 3" w:uiPriority="39"/>
-    <w:lsdException w:name="toc 4" w:uiPriority="39"/>
-    <w:lsdException w:name="toc 5" w:uiPriority="39"/>
-    <w:lsdException w:name="toc 6" w:uiPriority="39"/>
-    <w:lsdException w:name="toc 7" w:uiPriority="39"/>
-    <w:lsdException w:name="toc 8" w:uiPriority="39"/>
-    <w:lsdException w:name="toc 9" w:uiPriority="39"/>
-    <w:lsdException w:name="caption" w:uiPriority="35" w:qFormat="1"/>
-    <w:lsdException w:name="Title" w:semiHidden="0" w:uiPriority="10" w:unhideWhenUsed="0" w:qFormat="1"/>
-    <w:lsdException w:name="Default Paragraph Font" w:uiPriority="1"/>
-    <w:lsdException w:name="Subtitle" w:semiHidden="0" w:uiPriority="11" w:unhideWhenUsed="0" w:qFormat="1"/>
-    <w:lsdException w:name="Strong" w:semiHidden="0" w:uiPriority="22" w:unhideWhenUsed="0" w:qFormat="1"/>
-    <w:lsdException w:name="Emphasis" w:semiHidden="0" w:uiPriority="20" w:unhideWhenUsed="0" w:qFormat="1"/>
-    <w:lsdException w:name="Table Grid" w:semiHidden="0" w:uiPriority="59" w:unhideWhenUsed="0"/>
-    <w:lsdException w:name="Placeholder Text" w:unhideWhenUsed="0"/>
-    <w:lsdException w:name="No Spacing" w:semiHidden="0" w:uiPriority="1" w:unhideWhenUsed="0" w:qFormat="1"/>
-    <w:lsdException w:name="Light Shading" w:semiHidden="0" w:uiPriority="60" w:unhideWhenUsed="0"/>
-    <w:lsdException w:name="Light List" w:semiHidden="0" w:uiPriority="61" w:unhideWhenUsed="0"/>
-    <w:lsdException w:name="Light Grid" w:semiHidden="0" w:uiPriority="62" w:unhideWhenUsed="0"/>
-    <w:lsdException w:name="Medium Shading 1" w:semiHidden="0" w:uiPriority="63" w:unhideWhenUsed="0"/>
-    <w:lsdException w:name="Medium Shading 2" w:semiHidden="0" w:uiPriority="64" w:unhideWhenUsed="0"/>
-    <w:lsdException w:name="Medium List 1" w:semiHidden="0" w:uiPriority="65" w:unhideWhenUsed="0"/>
-    <w:lsdException w:name="Medium List 2" w:semiHidden="0" w:uiPriority="66" w:unhideWhenUsed="0"/>
-    <w:lsdException w:name="Medium Grid 1" w:semiHidden="0" w:uiPriority="67" w:unhideWhenUsed="0"/>
-    <w:lsdException w:name="Medium Grid 2" w:semiHidden="0" w:uiPriority="68" w:unhideWhenUsed="0"/>
-    <w:lsdException w:name="Medium Grid 3" w:semiHidden="0" w:uiPriority="69" w:unhideWhenUsed="0"/>
-    <w:lsdException w:name="Dark List" w:semiHidden="0" w:uiPriority="70" w:unhideWhenUsed="0"/>
-    <w:lsdException w:name="Colorful Shading" w:semiHidden="0" w:uiPriority="71" w:unhideWhenUsed="0"/>
-    <w:lsdException w:name="Colorful List" w:semiHidden="0" w:uiPriority="72" w:unhideWhenUsed="0"/>
-    <w:lsdException w:name="Colorful Grid" w:semiHidden="0" w:uiPriority="73" w:unhideWhenUsed="0"/>
-    <w:lsdException w:name="Light Shading Accent 1" w:semiHidden="0" w:uiPriority="60" w:unhideWhenUsed="0"/>
-    <w:lsdException w:name="Light List Accent 1" w:semiHidden="0" w:uiPriority="61" w:unhideWhenUsed="0"/>
-    <w:lsdException w:name="Light Grid Accent 1" w:semiHidden="0" w:uiPriority="62" w:unhideWhenUsed="0"/>
-    <w:lsdException w:name="Medium Shading 1 Accent 1" w:semiHidden="0" w:uiPriority="63" w:unhideWhenUsed="0"/>
-    <w:lsdException w:name="Medium Shading 2 Accent 1" w:semiHidden="0" w:uiPriority="64" w:unhideWhenUsed="0"/>
-    <w:lsdException w:name="Medium List 1 Accent 1" w:semiHidden="0" w:uiPriority="65" w:unhideWhenUsed="0"/>
-    <w:lsdException w:name="Revision" w:unhideWhenUsed="0"/>
-    <w:lsdException w:name="List Paragraph" w:semiHidden="0" w:uiPriority="34" w:unhideWhenUsed="0" w:qFormat="1"/>
-    <w:lsdException w:name="Quote" w:semiHidden="0" w:uiPriority="29" w:unhideWhenUsed="0" w:qFormat="1"/>
-    <w:lsdException w:name="Intense Quote" w:semiHidden="0" w:uiPriority="30" w:unhideWhenUsed="0" w:qFormat="1"/>
-    <w:lsdException w:name="Medium List 2 Accent 1" w:semiHidden="0" w:uiPriority="66" w:unhideWhenUsed="0"/>
-    <w:lsdException w:name="Medium Grid 1 Accent 1" w:semiHidden="0" w:uiPriority="67" w:unhideWhenUsed="0"/>
-    <w:lsdException w:name="Medium Grid 2 Accent 1" w:semiHidden="0" w:uiPriority="68" w:unhideWhenUsed="0"/>
-    <w:lsdException w:name="Medium Grid 3 Accent 1" w:semiHidden="0" w:uiPriority="69" w:unhideWhenUsed="0"/>
-    <w:lsdException w:name="Dark List Accent 1" w:semiHidden="0" w:uiPriority="70" w:unhideWhenUsed="0"/>
-    <w:lsdException w:name="Colorful Shading Accent 1" w:semiHidden="0" w:uiPriority="71" w:unhideWhenUsed="0"/>
-    <w:lsdException w:name="Colorful List Accent 1" w:semiHidden="0" w:uiPriority="72" w:unhideWhenUsed="0"/>
-    <w:lsdException w:name="Colorful Grid Accent 1" w:semiHidden="0" w:uiPriority="73" w:unhideWhenUsed="0"/>
-    <w:lsdException w:name="Light Shading Accent 2" w:semiHidden="0" w:uiPriority="60" w:unhideWhenUsed="0"/>
-    <w:lsdException w:name="Light List Accent 2" w:semiHidden="0" w:uiPriority="61" w:unhideWhenUsed="0"/>
-    <w:lsdException w:name="Light Grid Accent 2" w:semiHidden="0" w:uiPriority="62" w:unhideWhenUsed="0"/>
-    <w:lsdException w:name="Medium Shading 1 Accent 2" w:semiHidden="0" w:uiPriority="63" w:unhideWhenUsed="0"/>
-    <w:lsdException w:name="Medium Shading 2 Accent 2" w:semiHidden="0" w:uiPriority="64" w:unhideWhenUsed="0"/>
-    <w:lsdException w:name="Medium List 1 Accent 2" w:semiHidden="0" w:uiPriority="65" w:unhideWhenUsed="0"/>
-    <w:lsdException w:name="Medium List 2 Accent 2" w:semiHidden="0" w:uiPriority="66" w:unhideWhenUsed="0"/>
-    <w:lsdException w:name="Medium Grid 1 Accent 2" w:semiHidden="0" w:uiPriority="67" w:unhideWhenUsed="0"/>
-    <w:lsdException w:name="Medium Grid 2 Accent 2" w:semiHidden="0" w:uiPriority="68" w:unhideWhenUsed="0"/>
-    <w:lsdException w:name="Medium Grid 3 Accent 2" w:semiHidden="0" w:uiPriority="69" w:unhideWhenUsed="0"/>
-    <w:lsdException w:name="Dark List Accent 2" w:semiHidden="0" w:uiPriority="70" w:unhideWhenUsed="0"/>
-    <w:lsdException w:name="Colorful Shading Accent 2" w:semiHidden="0" w:uiPriority="71" w:unhideWhenUsed="0"/>
-    <w:lsdException w:name="Colorful List Accent 2" w:semiHidden="0" w:uiPriority="72" w:unhideWhenUsed="0"/>
-    <w:lsdException w:name="Colorful Grid Accent 2" w:semiHidden="0" w:uiPriority="73" w:unhideWhenUsed="0"/>
-    <w:lsdException w:name="Light Shading Accent 3" w:semiHidden="0" w:uiPriority="60" w:unhideWhenUsed="0"/>
-    <w:lsdException w:name="Light List Accent 3" w:semiHidden="0" w:uiPriority="61" w:unhideWhenUsed="0"/>
-    <w:lsdException w:name="Light Grid Accent 3" w:semiHidden="0" w:uiPriority="62" w:unhideWhenUsed="0"/>
-    <w:lsdException w:name="Medium Shading 1 Accent 3" w:semiHidden="0" w:uiPriority="63" w:unhideWhenUsed="0"/>
-    <w:lsdException w:name="Medium Shading 2 Accent 3" w:semiHidden="0" w:uiPriority="64" w:unhideWhenUsed="0"/>
-    <w:lsdException w:name="Medium List 1 Accent 3" w:semiHidden="0" w:uiPriority="65" w:unhideWhenUsed="0"/>
-    <w:lsdException w:name="Medium List 2 Accent 3" w:semiHidden="0" w:uiPriority="66" w:unhideWhenUsed="0"/>
-    <w:lsdException w:name="Medium Grid 1 Accent 3" w:semiHidden="0" w:uiPriority="67" w:unhideWhenUsed="0"/>
-    <w:lsdException w:name="Medium Grid 2 Accent 3" w:semiHidden="0" w:uiPriority="68" w:unhideWhenUsed="0"/>
-    <w:lsdException w:name="Medium Grid 3 Accent 3" w:semiHidden="0" w:uiPriority="69" w:unhideWhenUsed="0"/>
-    <w:lsdException w:name="Dark List Accent 3" w:semiHidden="0" w:uiPriority="70" w:unhideWhenUsed="0"/>
-    <w:lsdException w:name="Colorful Shading Accent 3" w:semiHidden="0" w:uiPriority="71" w:unhideWhenUsed="0"/>
-    <w:lsdException w:name="Colorful List Accent 3" w:semiHidden="0" w:uiPriority="72" w:unhideWhenUsed="0"/>
-    <w:lsdException w:name="Colorful Grid Accent 3" w:semiHidden="0" w:uiPriority="73" w:unhideWhenUsed="0"/>
-    <w:lsdException w:name="Light Shading Accent 4" w:semiHidden="0" w:uiPriority="60" w:unhideWhenUsed="0"/>
-    <w:lsdException w:name="Light List Accent 4" w:semiHidden="0" w:uiPriority="61" w:unhideWhenUsed="0"/>
-    <w:lsdException w:name="Light Grid Accent 4" w:semiHidden="0" w:uiPriority="62" w:unhideWhenUsed="0"/>
-    <w:lsdException w:name="Medium Shading 1 Accent 4" w:semiHidden="0" w:uiPriority="63" w:unhideWhenUsed="0"/>
-    <w:lsdException w:name="Medium Shading 2 Accent 4" w:semiHidden="0" w:uiPriority="64" w:unhideWhenUsed="0"/>
-    <w:lsdException w:name="Medium List 1 Accent 4" w:semiHidden="0" w:uiPriority="65" w:unhideWhenUsed="0"/>
-    <w:lsdException w:name="Medium List 2 Accent 4" w:semiHidden="0" w:uiPriority="66" w:unhideWhenUsed="0"/>
-    <w:lsdException w:name="Medium Grid 1 Accent 4" w:semiHidden="0" w:uiPriority="67" w:unhideWhenUsed="0"/>
-    <w:lsdException w:name="Medium Grid 2 Accent 4" w:semiHidden="0" w:uiPriority="68" w:unhideWhenUsed="0"/>
-    <w:lsdException w:name="Medium Grid 3 Accent 4" w:semiHidden="0" w:uiPriority="69" w:unhideWhenUsed="0"/>
-    <w:lsdException w:name="Dark List Accent 4" w:semiHidden="0" w:uiPriority="70" w:unhideWhenUsed="0"/>
-    <w:lsdException w:name="Colorful Shading Accent 4" w:semiHidden="0" w:uiPriority="71" w:unhideWhenUsed="0"/>
-    <w:lsdException w:name="Colorful List Accent 4" w:semiHidden="0" w:uiPriority="72" w:unhideWhenUsed="0"/>
-    <w:lsdException w:name="Colorful Grid Accent 4" w:semiHidden="0" w:uiPriority="73" w:unhideWhenUsed="0"/>
-    <w:lsdException w:name="Light Shading Accent 5" w:semiHidden="0" w:uiPriority="60" w:unhideWhenUsed="0"/>
-    <w:lsdException w:name="Light List Accent 5" w:semiHidden="0" w:uiPriority="61" w:unhideWhenUsed="0"/>
-    <w:lsdException w:name="Light Grid Accent 5" w:semiHidden="0" w:uiPriority="62" w:unhideWhenUsed="0"/>
-    <w:lsdException w:name="Medium Shading 1 Accent 5" w:semiHidden="0" w:uiPriority="63" w:unhideWhenUsed="0"/>
-    <w:lsdException w:name="Medium Shading 2 Accent 5" w:semiHidden="0" w:uiPriority="64" w:unhideWhenUsed="0"/>
-    <w:lsdException w:name="Medium List 1 Accent 5" w:semiHidden="0" w:uiPriority="65" w:unhideWhenUsed="0"/>
-    <w:lsdException w:name="Medium List 2 Accent 5" w:semiHidden="0" w:uiPriority="66" w:unhideWhenUsed="0"/>
-    <w:lsdException w:name="Medium Grid 1 Accent 5" w:semiHidden="0" w:uiPriority="67" w:unhideWhenUsed="0"/>
-    <w:lsdException w:name="Medium Grid 2 Accent 5" w:semiHidden="0" w:uiPriority="68" w:unhideWhenUsed="0"/>
-    <w:lsdException w:name="Medium Grid 3 Accent 5" w:semiHidden="0" w:uiPriority="69" w:unhideWhenUsed="0"/>
-    <w:lsdException w:name="Dark List Accent 5" w:semiHidden="0" w:uiPriority="70" w:unhideWhenUsed="0"/>
-    <w:lsdException w:name="Colorful Shading Accent 5" w:semiHidden="0" w:uiPriority="71" w:unhideWhenUsed="0"/>
-    <w:lsdException w:name="Colorful List Accent 5" w:semiHidden="0" w:uiPriority="72" w:unhideWhenUsed="0"/>
-    <w:lsdException w:name="Colorful Grid Accent 5" w:semiHidden="0" w:uiPriority="73" w:unhideWhenUsed="0"/>
-    <w:lsdException w:name="Light Shading Accent 6" w:semiHidden="0" w:uiPriority="60" w:unhideWhenUsed="0"/>
-    <w:lsdException w:name="Light List Accent 6" w:semiHidden="0" w:uiPriority="61" w:unhideWhenUsed="0"/>
-    <w:lsdException w:name="Light Grid Accent 6" w:semiHidden="0" w:uiPriority="62" w:unhideWhenUsed="0"/>
-    <w:lsdException w:name="Medium Shading 1 Accent 6" w:semiHidden="0" w:uiPriority="63" w:unhideWhenUsed="0"/>
-    <w:lsdException w:name="Medium Shading 2 Accent 6" w:semiHidden="0" w:uiPriority="64" w:unhideWhenUsed="0"/>
-    <w:lsdException w:name="Medium List 1 Accent 6" w:semiHidden="0" w:uiPriority="65" w:unhideWhenUsed="0"/>
-    <w:lsdException w:name="Medium List 2 Accent 6" w:semiHidden="0" w:uiPriority="66" w:unhideWhenUsed="0"/>
-    <w:lsdException w:name="Medium Grid 1 Accent 6" w:semiHidden="0" w:uiPriority="67" w:unhideWhenUsed="0"/>
-    <w:lsdException w:name="Medium Grid 2 Accent 6" w:semiHidden="0" w:uiPriority="68" w:unhideWhenUsed="0"/>
-    <w:lsdException w:name="Medium Grid 3 Accent 6" w:semiHidden="0" w:uiPriority="69" w:unhideWhenUsed="0"/>
-    <w:lsdException w:name="Dark List Accent 6" w:semiHidden="0" w:uiPriority="70" w:unhideWhenUsed="0"/>
-    <w:lsdException w:name="Colorful Shading Accent 6" w:semiHidden="0" w:uiPriority="71" w:unhideWhenUsed="0"/>
-    <w:lsdException w:name="Colorful List Accent 6" w:semiHidden="0" w:uiPriority="72" w:unhideWhenUsed="0"/>
-    <w:lsdException w:name="Colorful Grid Accent 6" w:semiHidden="0" w:uiPriority="73" w:unhideWhenUsed="0"/>
-    <w:lsdException w:name="Subtle Emphasis" w:semiHidden="0" w:uiPriority="19" w:unhideWhenUsed="0" w:qFormat="1"/>
-    <w:lsdException w:name="Intense Emphasis" w:semiHidden="0" w:uiPriority="21" w:unhideWhenUsed="0" w:qFormat="1"/>
-    <w:lsdException w:name="Subtle Reference" w:semiHidden="0" w:uiPriority="31" w:unhideWhenUsed="0" w:qFormat="1"/>
-    <w:lsdException w:name="Intense Reference" w:semiHidden="0" w:uiPriority="32" w:unhideWhenUsed="0" w:qFormat="1"/>
-    <w:lsdException w:name="Book Title" w:semiHidden="0" w:uiPriority="33" w:unhideWhenUsed="0" w:qFormat="1"/>
-    <w:lsdException w:name="Bibliography" w:uiPriority="37"/>
-    <w:lsdException w:name="TOC Heading" w:uiPriority="39" w:qFormat="1"/>
-  </w:latentStyles>
-  <w:style w:type="paragraph" w:default="1" w:styleId="a">
-    <w:name w:val="Normal"/>
-    <w:qFormat/>
-  </w:style>
-  <w:style w:type="character" w:default="1" w:styleId="a0">
-    <w:name w:val="Default Paragraph Font"/>
-    <w:uiPriority w:val="1"/>
-    <w:semiHidden/>
-    <w:unhideWhenUsed/>
-  </w:style>
-  <w:style w:type="table" w:default="1" w:styleId="a1">
-    <w:name w:val="Normal Table"/>
-    <w:uiPriority w:val="99"/>
-    <w:semiHidden/>
-    <w:unhideWhenUsed/>
-    <w:tblPr>
-      <w:tblInd w:w="0" w:type="dxa"/>
-      <w:tblCellMar>
-        <w:top w:w="0" w:type="dxa"/>
-        <w:left w:w="108" w:type="dxa"/>
-        <w:bottom w:w="0" w:type="dxa"/>
-        <w:right w:w="108" w:type="dxa"/>
-      </w:tblCellMar>
-    </w:tblPr>
-  </w:style>
-  <w:style w:type="numbering" w:default="1" w:styleId="a2">
-    <w:name w:val="No List"/>
-    <w:uiPriority w:val="99"/>
-    <w:semiHidden/>
-    <w:unhideWhenUsed/>
-  </w:style>
-  <w:style w:type="paragraph" w:customStyle="1" w:styleId="A99834F51C6446E4AA10A57AF737C02F">
-    <w:name w:val="A99834F51C6446E4AA10A57AF737C02F"/>
-    <w:rsid w:val="00A233E9"/>
-  </w:style>
-</w:styles>
-</file>
-
-<file path=word/glossary/webSettings.xml><?xml version="1.0" encoding="utf-8"?>
-<w:webSettings xmlns:mc="http://schemas.openxmlformats.org/markup-compatibility/2006" xmlns:r="http://schemas.openxmlformats.org/officeDocument/2006/relationships" xmlns:w="http://schemas.openxmlformats.org/wordprocessingml/2006/main" xmlns:w14="http://schemas.microsoft.com/office/word/2010/wordml" mc:Ignorable="w14">
-  <w:optimizeForBrowser/>
-  <w:allowPNG/>
-</w:webSettings>
-</file>
-
 <file path=word/theme/theme1.xml><?xml version="1.0" encoding="utf-8"?>
 <a:theme xmlns:a="http://schemas.openxmlformats.org/drawingml/2006/main" name="Тема Office">
   <a:themeElements>
@@ -13010,7 +12759,7 @@
 </file>
 
 <file path=customXml/itemProps1.xml><?xml version="1.0" encoding="utf-8"?>
-<ds:datastoreItem xmlns:ds="http://schemas.openxmlformats.org/officeDocument/2006/customXml" ds:itemID="{6F45A11B-4EDD-4FA5-8907-9C137D0BE44A}">
+<ds:datastoreItem xmlns:ds="http://schemas.openxmlformats.org/officeDocument/2006/customXml" ds:itemID="{C9FB953C-2A66-487D-9074-516597FF0F5D}">
   <ds:schemaRefs>
     <ds:schemaRef ds:uri="http://schemas.openxmlformats.org/officeDocument/2006/bibliography"/>
   </ds:schemaRefs>

--- a/History/article2016.docx
+++ b/History/article2016.docx
@@ -36,22 +36,13 @@
         <w:t>В статье рассматриваются вопросы оптимизации маршрутизации маршрута в случае термической резки листового металла. В общем случае это сложная задача непрерывной и дискретной оптимизации, но она часто сводится к дискретной оптимизации, прежде всего обобщенной задаче коммивояжера. Особенностью термической резки является то, что возникающие в процессе термические деформации накладывают серьёзные ограничения на выбор маршрута движения режущего инструмента.</w:t>
       </w:r>
       <w:r>
-        <w:t xml:space="preserve"> Часть этих ограничений формализована и учитывается в известных алгоритмах, однако целый ряд важных ограничений существуют только в виде эмпирических правил, применимых только при ручном проектировании маршрута резки. В статье сформулированы несколько таких ограничений, их математическая формализация и подходы к их систематическому учёту при автоматическом проектировании маршрута резки, а также описаны алгоритмы, учитывающие такие ограничения. Применение таких версий алгоритмов позволяет ускорить процесс подготовки производства, сократить количество ошибок и улучшить качество получаемых заготовок, </w:t>
-      </w:r>
-      <w:proofErr w:type="gramStart"/>
-      <w:r>
-        <w:t>что</w:t>
-      </w:r>
-      <w:proofErr w:type="gramEnd"/>
-      <w:r>
-        <w:t xml:space="preserve"> в конечном счете приводит к снижению общей стоимости производства.</w:t>
+        <w:t xml:space="preserve"> Часть этих ограничений формализована и учитывается в известных алгоритмах, однако целый ряд важных ограничений существуют только в виде эмпирических правил, применимых только при ручном проектировании маршрута резки. В статье сформулированы несколько таких ограничений, их математическая формализация и подходы к их систематическому учёту при автоматическом проектировании маршрута резки, а также описаны алгоритмы, учитывающие такие ограничения. Применение таких версий алгоритмов позволяет ускорить процесс подготовки производства, сократить количество ошибок и улучшить качество получаемых заготовок, что в конечном счете приводит к снижению общей стоимости производства.</w:t>
       </w:r>
     </w:p>
     <w:p>
       <w:pPr>
         <w:pStyle w:val="af"/>
       </w:pPr>
-      <w:proofErr w:type="gramStart"/>
       <w:r>
         <w:t xml:space="preserve">Ключевые слова: термическая резка, машины листовой резки с ЧПУ, оптимизация маршрута инструмента, технологические ограничения, правило жесткости детали, правила жесткости листа, автоматизация проектирования, дискретная оптимизация, </w:t>
       </w:r>
@@ -61,7 +52,6 @@
       <w:r>
         <w:t>динамическое программирование, алгоритм.</w:t>
       </w:r>
-      <w:proofErr w:type="gramEnd"/>
     </w:p>
     <w:p>
       <w:pPr>
@@ -81,32 +71,20 @@
       <w:r>
         <w:t xml:space="preserve">Первая классификация проблемы была дана </w:t>
       </w:r>
-      <w:proofErr w:type="spellStart"/>
       <w:r>
         <w:t>Hoeft</w:t>
       </w:r>
-      <w:proofErr w:type="spellEnd"/>
       <w:r>
         <w:t xml:space="preserve"> и</w:t>
       </w:r>
       <w:r>
+        <w:t xml:space="preserve"> Palekar</w:t>
+      </w:r>
+      <w:r>
         <w:t xml:space="preserve"> </w:t>
       </w:r>
-      <w:proofErr w:type="spellStart"/>
-      <w:r>
-        <w:t>Palekar</w:t>
-      </w:r>
-      <w:proofErr w:type="spellEnd"/>
-      <w:r>
-        <w:t xml:space="preserve"> </w:t>
-      </w:r>
-      <w:r>
-        <w:t>[=3].</w:t>
-      </w:r>
-      <w:bookmarkStart w:id="0" w:name="_GoBack"/>
-      <w:bookmarkEnd w:id="0"/>
-      <w:r>
-        <w:t xml:space="preserve"> </w:t>
+      <w:r>
+        <w:t xml:space="preserve">[=3]. </w:t>
       </w:r>
       <w:r>
         <w:t>В некоторых случаях процесс раскроя должен проводиться с учётом последующей резки, однако в данной работе это</w:t>
@@ -3549,7 +3527,22 @@
         <w:pStyle w:val="a3"/>
       </w:pPr>
       <w:r>
-        <w:t>Кроме того, в процессе резки могут применяться разнообразные техники резки:</w:t>
+        <w:t>Кроме того, в процессе резки могут применяться разнообразные техники резки</w:t>
+      </w:r>
+      <w:r>
+        <w:t xml:space="preserve"> (</w:t>
+      </w:r>
+      <w:r>
+        <w:t xml:space="preserve">см. </w:t>
+      </w:r>
+      <w:r>
+        <w:rPr>
+          <w:lang w:val="en-US"/>
+        </w:rPr>
+        <w:t>[4])</w:t>
+      </w:r>
+      <w:r>
+        <w:t>:</w:t>
       </w:r>
     </w:p>
     <w:p>
@@ -3792,7 +3785,7 @@
           <v:shape id="_x0000_i1025" type="#_x0000_t75" style="width:56.25pt;height:15.75pt" o:ole="">
             <v:imagedata r:id="rId9" o:title=""/>
           </v:shape>
-          <o:OLEObject Type="Embed" ProgID="Equation.DSMT4" ShapeID="_x0000_i1025" DrawAspect="Content" ObjectID="_1543058374" r:id="rId10"/>
+          <o:OLEObject Type="Embed" ProgID="Equation.DSMT4" ShapeID="_x0000_i1025" DrawAspect="Content" ObjectID="_1543059308" r:id="rId10"/>
         </w:object>
       </w:r>
       <w:r>
@@ -3895,7 +3888,6 @@
       <w:r>
         <w:t xml:space="preserve">Последовательность сегментов </w:t>
       </w:r>
-      <w:proofErr w:type="spellStart"/>
       <w:r>
         <w:rPr>
           <w:i/>
@@ -3903,7 +3895,6 @@
         </w:rPr>
         <w:t>i</w:t>
       </w:r>
-      <w:proofErr w:type="spellEnd"/>
       <w:r>
         <w:rPr>
           <w:i/>
@@ -3917,7 +3908,6 @@
         </w:rPr>
         <w:t xml:space="preserve">, </w:t>
       </w:r>
-      <w:proofErr w:type="spellStart"/>
       <w:r>
         <w:rPr>
           <w:i/>
@@ -3925,7 +3915,6 @@
         </w:rPr>
         <w:t>i</w:t>
       </w:r>
-      <w:proofErr w:type="spellEnd"/>
       <w:r>
         <w:rPr>
           <w:i/>
@@ -3939,7 +3928,6 @@
         </w:rPr>
         <w:t xml:space="preserve">, … </w:t>
       </w:r>
-      <w:proofErr w:type="spellStart"/>
       <w:r>
         <w:rPr>
           <w:i/>
@@ -3955,7 +3943,6 @@
         </w:rPr>
         <w:t>K</w:t>
       </w:r>
-      <w:proofErr w:type="spellEnd"/>
       <w:r>
         <w:t xml:space="preserve"> представляет собой перестановку последовательности натуральных чисел </w:t>
       </w:r>
@@ -4005,7 +3992,7 @@
           <v:shape id="_x0000_i1026" type="#_x0000_t75" style="width:160.5pt;height:20.25pt" o:ole="">
             <v:imagedata r:id="rId11" o:title=""/>
           </v:shape>
-          <o:OLEObject Type="Embed" ProgID="Equation.DSMT4" ShapeID="_x0000_i1026" DrawAspect="Content" ObjectID="_1543058375" r:id="rId12"/>
+          <o:OLEObject Type="Embed" ProgID="Equation.DSMT4" ShapeID="_x0000_i1026" DrawAspect="Content" ObjectID="_1543059309" r:id="rId12"/>
         </w:object>
       </w:r>
       <w:r>
@@ -4050,7 +4037,7 @@
           <v:shape id="_x0000_i1027" type="#_x0000_t75" style="width:162.75pt;height:18.75pt" o:ole="">
             <v:imagedata r:id="rId13" o:title=""/>
           </v:shape>
-          <o:OLEObject Type="Embed" ProgID="Equation.DSMT4" ShapeID="_x0000_i1027" DrawAspect="Content" ObjectID="_1543058376" r:id="rId14"/>
+          <o:OLEObject Type="Embed" ProgID="Equation.DSMT4" ShapeID="_x0000_i1027" DrawAspect="Content" ObjectID="_1543059310" r:id="rId14"/>
         </w:object>
       </w:r>
       <w:r>
@@ -4073,7 +4060,7 @@
           <v:shape id="_x0000_i1028" type="#_x0000_t75" style="width:168.75pt;height:18.75pt" o:ole="">
             <v:imagedata r:id="rId15" o:title=""/>
           </v:shape>
-          <o:OLEObject Type="Embed" ProgID="Equation.DSMT4" ShapeID="_x0000_i1028" DrawAspect="Content" ObjectID="_1543058377" r:id="rId16"/>
+          <o:OLEObject Type="Embed" ProgID="Equation.DSMT4" ShapeID="_x0000_i1028" DrawAspect="Content" ObjectID="_1543059311" r:id="rId16"/>
         </w:object>
       </w:r>
       <w:r>
@@ -4084,6 +4071,9 @@
     <w:p>
       <w:pPr>
         <w:pStyle w:val="a3"/>
+        <w:rPr>
+          <w:lang w:val="en-US"/>
+        </w:rPr>
       </w:pPr>
       <w:r>
         <w:t>Здесь</w:t>
@@ -4136,7 +4126,6 @@
       <w:r>
         <w:t xml:space="preserve">; </w:t>
       </w:r>
-      <w:proofErr w:type="spellStart"/>
       <w:r>
         <w:rPr>
           <w:i/>
@@ -4152,7 +4141,6 @@
         </w:rPr>
         <w:t>off</w:t>
       </w:r>
-      <w:proofErr w:type="spellEnd"/>
       <w:r>
         <w:rPr>
           <w:i/>
@@ -4210,7 +4198,6 @@
       <w:r>
         <w:t xml:space="preserve"> </w:t>
       </w:r>
-      <w:proofErr w:type="spellStart"/>
       <w:r>
         <w:rPr>
           <w:i/>
@@ -4234,7 +4221,6 @@
         </w:rPr>
         <w:t>ff</w:t>
       </w:r>
-      <w:proofErr w:type="spellEnd"/>
       <w:r>
         <w:rPr>
           <w:i/>
@@ -4298,7 +4284,6 @@
       <w:r>
         <w:t xml:space="preserve"> </w:t>
       </w:r>
-      <w:proofErr w:type="spellStart"/>
       <w:r>
         <w:rPr>
           <w:i/>
@@ -4322,7 +4307,6 @@
         </w:rPr>
         <w:t>ff</w:t>
       </w:r>
-      <w:proofErr w:type="spellEnd"/>
       <w:r>
         <w:t xml:space="preserve"> – </w:t>
       </w:r>
@@ -4350,7 +4334,6 @@
       <w:r>
         <w:t xml:space="preserve">; </w:t>
       </w:r>
-      <w:proofErr w:type="spellStart"/>
       <w:r>
         <w:rPr>
           <w:i/>
@@ -4366,7 +4349,6 @@
         </w:rPr>
         <w:t>pt</w:t>
       </w:r>
-      <w:proofErr w:type="spellEnd"/>
       <w:r>
         <w:t xml:space="preserve"> </w:t>
       </w:r>
@@ -4376,7 +4358,6 @@
       <w:r>
         <w:t xml:space="preserve"> </w:t>
       </w:r>
-      <w:proofErr w:type="spellStart"/>
       <w:r>
         <w:rPr>
           <w:i/>
@@ -4392,7 +4373,6 @@
         </w:rPr>
         <w:t>pt</w:t>
       </w:r>
-      <w:proofErr w:type="spellEnd"/>
       <w:r>
         <w:t xml:space="preserve"> –</w:t>
       </w:r>
@@ -4402,41 +4382,35 @@
     </w:p>
     <w:p>
       <w:pPr>
-        <w:pStyle w:val="a3"/>
-      </w:pPr>
-      <w:r>
-        <w:t xml:space="preserve">В общем случае, не все значения кортежа </w:t>
-      </w:r>
-      <w:r>
-        <w:t>(1)</w:t>
-      </w:r>
-      <w:r>
-        <w:t xml:space="preserve"> являются допустимыми с точки зрения технологии термической резки. Рассмотрим разные виды таких ограничений и их формализацию в терминах координат проблемного пространства.</w:t>
+        <w:pStyle w:val="2"/>
+      </w:pPr>
+      <w:r>
+        <w:t>Технологические ограничения</w:t>
       </w:r>
     </w:p>
     <w:p>
       <w:pPr>
-        <w:pStyle w:val="3"/>
-      </w:pPr>
-      <w:r>
-        <w:t xml:space="preserve">Ограничение </w:t>
-      </w:r>
-      <w:r>
-        <w:t>порядка резки</w:t>
+        <w:pStyle w:val="a3"/>
+      </w:pPr>
+      <w:r>
+        <w:t xml:space="preserve">В общем случае, не все значения кортежа </w:t>
+      </w:r>
+      <w:r>
+        <w:t>(1)</w:t>
+      </w:r>
+      <w:r>
+        <w:t xml:space="preserve"> являются допустимыми с точки зрения технологии термической резки. Рассмотрим разные виды таких ограничений и их формализацию в терминах координат проблемного пространства.</w:t>
       </w:r>
     </w:p>
     <w:p>
       <w:pPr>
-        <w:pStyle w:val="a3"/>
-      </w:pPr>
-      <w:r>
-        <w:t>Определяется тем, что после вырезания замкнутого контура, его содержимое больше не удерживается на рабочем столе и может смещаться. Поэтому, все внутренние контуры детали должны вырезаться до её внешнего контура (не обязательно последовательно), и если какая-либо деталь размещена в отверстии другой</w:t>
-      </w:r>
-      <w:r>
-        <w:t>,</w:t>
-      </w:r>
-      <w:r>
-        <w:t xml:space="preserve"> она также должна вырезаться раньше.</w:t>
+        <w:pStyle w:val="3"/>
+      </w:pPr>
+      <w:r>
+        <w:t xml:space="preserve">Ограничение </w:t>
+      </w:r>
+      <w:r>
+        <w:t>порядка резки</w:t>
       </w:r>
     </w:p>
     <w:p>
@@ -4444,191 +4418,13 @@
         <w:pStyle w:val="a3"/>
       </w:pPr>
       <w:r>
-        <w:t xml:space="preserve">В терминах кортежа </w:t>
-      </w:r>
-      <w:r>
-        <w:t>(1)</w:t>
-      </w:r>
-      <w:r>
-        <w:t xml:space="preserve"> это ограничение накладывается на элементы перестановки </w:t>
-      </w:r>
-      <w:proofErr w:type="spellStart"/>
-      <w:r>
-        <w:rPr>
-          <w:i/>
-          <w:lang w:val="en-US"/>
-        </w:rPr>
-        <w:t>i</w:t>
-      </w:r>
-      <w:proofErr w:type="spellEnd"/>
-      <w:r>
-        <w:rPr>
-          <w:i/>
-          <w:vertAlign w:val="subscript"/>
-        </w:rPr>
-        <w:t>1</w:t>
-      </w:r>
-      <w:r>
-        <w:rPr>
-          <w:i/>
-        </w:rPr>
-        <w:t xml:space="preserve">, </w:t>
-      </w:r>
-      <w:proofErr w:type="spellStart"/>
-      <w:r>
-        <w:rPr>
-          <w:i/>
-          <w:lang w:val="en-US"/>
-        </w:rPr>
-        <w:t>i</w:t>
-      </w:r>
-      <w:proofErr w:type="spellEnd"/>
-      <w:r>
-        <w:rPr>
-          <w:i/>
-          <w:vertAlign w:val="subscript"/>
-        </w:rPr>
-        <w:t>2</w:t>
-      </w:r>
-      <w:r>
-        <w:rPr>
-          <w:i/>
-        </w:rPr>
-        <w:t xml:space="preserve">, … </w:t>
-      </w:r>
-      <w:proofErr w:type="spellStart"/>
-      <w:r>
-        <w:rPr>
-          <w:i/>
-          <w:lang w:val="en-US"/>
-        </w:rPr>
-        <w:t>i</w:t>
-      </w:r>
-      <w:r>
-        <w:rPr>
-          <w:i/>
-          <w:vertAlign w:val="subscript"/>
-          <w:lang w:val="en-US"/>
-        </w:rPr>
-        <w:t>K</w:t>
-      </w:r>
-      <w:proofErr w:type="spellEnd"/>
-      <w:r>
-        <w:t xml:space="preserve">. Если контур </w:t>
-      </w:r>
-      <w:r>
-        <w:rPr>
-          <w:i/>
-          <w:lang w:val="en-US"/>
-        </w:rPr>
-        <w:t>i</w:t>
-      </w:r>
-      <w:r>
-        <w:rPr>
-          <w:i/>
-          <w:vertAlign w:val="subscript"/>
-          <w:lang w:val="en-US"/>
-        </w:rPr>
-        <w:t>x</w:t>
-      </w:r>
-      <w:r>
-        <w:t xml:space="preserve"> </w:t>
-      </w:r>
-      <w:r>
-        <w:t>расположен внутри</w:t>
-      </w:r>
-      <w:r>
-        <w:t xml:space="preserve"> </w:t>
-      </w:r>
-      <w:r>
-        <w:t xml:space="preserve">контура </w:t>
-      </w:r>
-      <w:proofErr w:type="spellStart"/>
-      <w:r>
-        <w:rPr>
-          <w:i/>
-          <w:lang w:val="en-US"/>
-        </w:rPr>
-        <w:t>i</w:t>
-      </w:r>
-      <w:r>
-        <w:rPr>
-          <w:i/>
-          <w:vertAlign w:val="subscript"/>
-          <w:lang w:val="en-US"/>
-        </w:rPr>
-        <w:t>y</w:t>
-      </w:r>
-      <w:proofErr w:type="spellEnd"/>
-      <w:r>
-        <w:t xml:space="preserve">, то допустимы только </w:t>
-      </w:r>
-      <w:r>
-        <w:lastRenderedPageBreak/>
-        <w:t xml:space="preserve">перестановки, в которых </w:t>
-      </w:r>
-      <w:r>
-        <w:rPr>
-          <w:i/>
-          <w:lang w:val="en-US"/>
-        </w:rPr>
-        <w:t>i</w:t>
-      </w:r>
-      <w:r>
-        <w:rPr>
-          <w:i/>
-          <w:vertAlign w:val="subscript"/>
-          <w:lang w:val="en-US"/>
-        </w:rPr>
-        <w:t>x</w:t>
-      </w:r>
-      <w:r>
-        <w:t xml:space="preserve"> </w:t>
-      </w:r>
-      <w:r>
-        <w:t xml:space="preserve">находится перед </w:t>
-      </w:r>
-      <w:proofErr w:type="spellStart"/>
-      <w:r>
-        <w:rPr>
-          <w:i/>
-          <w:lang w:val="en-US"/>
-        </w:rPr>
-        <w:t>i</w:t>
-      </w:r>
-      <w:r>
-        <w:rPr>
-          <w:i/>
-          <w:vertAlign w:val="subscript"/>
-          <w:lang w:val="en-US"/>
-        </w:rPr>
-        <w:t>y</w:t>
-      </w:r>
-      <w:proofErr w:type="spellEnd"/>
-      <w:r>
-        <w:t xml:space="preserve">. Тем самым количество возможных перестановок </w:t>
-      </w:r>
-      <w:r>
-        <w:t>(</w:t>
-      </w:r>
-      <w:r>
-        <w:rPr>
-          <w:i/>
-          <w:lang w:val="en-US"/>
-        </w:rPr>
-        <w:t>K</w:t>
-      </w:r>
-      <w:r>
-        <w:rPr>
-          <w:i/>
-        </w:rPr>
-        <w:t>!</w:t>
-      </w:r>
-      <w:r>
-        <w:t xml:space="preserve">) </w:t>
-      </w:r>
-      <w:r>
-        <w:t>может значительно уменьшиться.</w:t>
+        <w:t>Определяется тем, что после вырезания замкнутого контура, его содержимое больше не удерживается на рабочем столе и может смещаться. Поэтому, все внутренние контуры детали должны вырезаться до её внешнего контура (не обязательно последовательно), и если какая-либо деталь размещена в отверстии другой</w:t>
+      </w:r>
+      <w:r>
+        <w:t>,</w:t>
+      </w:r>
+      <w:r>
+        <w:t xml:space="preserve"> она также должна вырезаться раньше.</w:t>
       </w:r>
     </w:p>
     <w:p>
@@ -4636,91 +4432,218 @@
         <w:pStyle w:val="a3"/>
       </w:pPr>
       <w:r>
-        <w:t>Данное ограничение хорошо известно, описано в литературе и используется во всех практически применяемых алгоритмах маршрутизации резки.</w:t>
+        <w:lastRenderedPageBreak/>
+        <w:t xml:space="preserve">В терминах кортежа </w:t>
+      </w:r>
+      <w:r>
+        <w:t>(1)</w:t>
+      </w:r>
+      <w:r>
+        <w:t xml:space="preserve"> это ограничение накладывается на элементы перестановки </w:t>
+      </w:r>
+      <w:r>
+        <w:rPr>
+          <w:i/>
+          <w:lang w:val="en-US"/>
+        </w:rPr>
+        <w:t>i</w:t>
+      </w:r>
+      <w:r>
+        <w:rPr>
+          <w:i/>
+          <w:vertAlign w:val="subscript"/>
+        </w:rPr>
+        <w:t>1</w:t>
+      </w:r>
+      <w:r>
+        <w:rPr>
+          <w:i/>
+        </w:rPr>
+        <w:t xml:space="preserve">, </w:t>
+      </w:r>
+      <w:r>
+        <w:rPr>
+          <w:i/>
+          <w:lang w:val="en-US"/>
+        </w:rPr>
+        <w:t>i</w:t>
+      </w:r>
+      <w:r>
+        <w:rPr>
+          <w:i/>
+          <w:vertAlign w:val="subscript"/>
+        </w:rPr>
+        <w:t>2</w:t>
+      </w:r>
+      <w:r>
+        <w:rPr>
+          <w:i/>
+        </w:rPr>
+        <w:t xml:space="preserve">, … </w:t>
+      </w:r>
+      <w:r>
+        <w:rPr>
+          <w:i/>
+          <w:lang w:val="en-US"/>
+        </w:rPr>
+        <w:t>i</w:t>
+      </w:r>
+      <w:r>
+        <w:rPr>
+          <w:i/>
+          <w:vertAlign w:val="subscript"/>
+          <w:lang w:val="en-US"/>
+        </w:rPr>
+        <w:t>K</w:t>
+      </w:r>
+      <w:r>
+        <w:t xml:space="preserve">. Если контур </w:t>
+      </w:r>
+      <w:r>
+        <w:rPr>
+          <w:i/>
+          <w:lang w:val="en-US"/>
+        </w:rPr>
+        <w:t>i</w:t>
+      </w:r>
+      <w:r>
+        <w:rPr>
+          <w:i/>
+          <w:vertAlign w:val="subscript"/>
+          <w:lang w:val="en-US"/>
+        </w:rPr>
+        <w:t>x</w:t>
+      </w:r>
+      <w:r>
+        <w:t xml:space="preserve"> </w:t>
+      </w:r>
+      <w:r>
+        <w:t>расположен внутри</w:t>
+      </w:r>
+      <w:r>
+        <w:t xml:space="preserve"> </w:t>
+      </w:r>
+      <w:r>
+        <w:t xml:space="preserve">контура </w:t>
+      </w:r>
+      <w:r>
+        <w:rPr>
+          <w:i/>
+          <w:lang w:val="en-US"/>
+        </w:rPr>
+        <w:t>i</w:t>
+      </w:r>
+      <w:r>
+        <w:rPr>
+          <w:i/>
+          <w:vertAlign w:val="subscript"/>
+          <w:lang w:val="en-US"/>
+        </w:rPr>
+        <w:t>y</w:t>
+      </w:r>
+      <w:r>
+        <w:t xml:space="preserve">, то допустимы только перестановки, в которых </w:t>
+      </w:r>
+      <w:r>
+        <w:rPr>
+          <w:i/>
+          <w:lang w:val="en-US"/>
+        </w:rPr>
+        <w:t>i</w:t>
+      </w:r>
+      <w:r>
+        <w:rPr>
+          <w:i/>
+          <w:vertAlign w:val="subscript"/>
+          <w:lang w:val="en-US"/>
+        </w:rPr>
+        <w:t>x</w:t>
+      </w:r>
+      <w:r>
+        <w:t xml:space="preserve"> </w:t>
+      </w:r>
+      <w:r>
+        <w:t xml:space="preserve">находится перед </w:t>
+      </w:r>
+      <w:r>
+        <w:rPr>
+          <w:i/>
+          <w:lang w:val="en-US"/>
+        </w:rPr>
+        <w:t>i</w:t>
+      </w:r>
+      <w:r>
+        <w:rPr>
+          <w:i/>
+          <w:vertAlign w:val="subscript"/>
+          <w:lang w:val="en-US"/>
+        </w:rPr>
+        <w:t>y</w:t>
+      </w:r>
+      <w:r>
+        <w:t xml:space="preserve">. Тем самым количество возможных перестановок </w:t>
+      </w:r>
+      <w:r>
+        <w:t>(</w:t>
+      </w:r>
+      <w:r>
+        <w:rPr>
+          <w:i/>
+          <w:lang w:val="en-US"/>
+        </w:rPr>
+        <w:t>K</w:t>
+      </w:r>
+      <w:r>
+        <w:rPr>
+          <w:i/>
+        </w:rPr>
+        <w:t>!</w:t>
+      </w:r>
+      <w:r>
+        <w:t xml:space="preserve">) </w:t>
+      </w:r>
+      <w:r>
+        <w:t>может значительно уменьшиться.</w:t>
       </w:r>
     </w:p>
     <w:p>
       <w:pPr>
-        <w:pStyle w:val="3"/>
-      </w:pPr>
-      <w:r>
-        <w:t>Ограничение на точки врезки</w:t>
+        <w:pStyle w:val="a3"/>
+      </w:pPr>
+      <w:r>
+        <w:t>Данное ограничение хорошо известно, описано в литературе и используется во всех практически применяемых</w:t>
+      </w:r>
+      <w:r>
+        <w:t xml:space="preserve"> алгоритмах маршрутизации резки, см. например </w:t>
+      </w:r>
+      <w:r>
+        <w:t>[</w:t>
+      </w:r>
+      <w:r>
+        <w:t>=5</w:t>
+      </w:r>
+      <w:r>
+        <w:t>]</w:t>
+      </w:r>
+      <w:r>
+        <w:t xml:space="preserve"> или </w:t>
+      </w:r>
+      <w:r>
+        <w:t>[</w:t>
+      </w:r>
+      <w:r>
+        <w:t>=6</w:t>
+      </w:r>
+      <w:r>
+        <w:t>].</w:t>
       </w:r>
     </w:p>
     <w:p>
       <w:pPr>
-        <w:pStyle w:val="a3"/>
-      </w:pPr>
-      <w:r>
-        <w:t xml:space="preserve">Вызывается тем фактом, что выполнение врезки вызывает большую деформацию материала, чем резка по (эквидистантному) контуру. Таким образом, требуется, чтобы точка врезки располагалась на большем расстоянии от контура детали. В терминах кортежа (1) это ограничение на координаты точек врезки </w:t>
-      </w:r>
-      <w:proofErr w:type="spellStart"/>
-      <w:r>
-        <w:rPr>
-          <w:i/>
-          <w:lang w:val="en-US"/>
-        </w:rPr>
-        <w:t>M</w:t>
-      </w:r>
-      <w:r>
-        <w:rPr>
-          <w:i/>
-          <w:vertAlign w:val="subscript"/>
-          <w:lang w:val="en-US"/>
-        </w:rPr>
-        <w:t>i</w:t>
-      </w:r>
-      <w:proofErr w:type="spellEnd"/>
-      <w:r>
-        <w:t xml:space="preserve"> </w:t>
-      </w:r>
-      <w:r>
-        <w:t xml:space="preserve">(предполагаем, что точка выключения инструмента </w:t>
-      </w:r>
-      <w:r>
-        <w:rPr>
-          <w:i/>
-          <w:lang w:val="en-US"/>
-        </w:rPr>
-        <w:t>M</w:t>
-      </w:r>
-      <w:r>
-        <w:rPr>
-          <w:i/>
-          <w:vertAlign w:val="superscript"/>
-        </w:rPr>
-        <w:t>*</w:t>
-      </w:r>
-      <w:r>
-        <w:t xml:space="preserve"> </w:t>
-      </w:r>
-      <w:r>
-        <w:t>однозначно определяется</w:t>
-      </w:r>
-      <w:r>
-        <w:t xml:space="preserve"> </w:t>
-      </w:r>
-      <w:r>
-        <w:t xml:space="preserve">выбором точки врезки </w:t>
-      </w:r>
-      <w:r>
-        <w:rPr>
-          <w:i/>
-          <w:lang w:val="en-US"/>
-        </w:rPr>
-        <w:t>M</w:t>
-      </w:r>
-      <w:r>
-        <w:t>).</w:t>
-      </w:r>
-      <w:r>
-        <w:t xml:space="preserve"> </w:t>
-      </w:r>
-      <w:r>
-        <w:t>Запишем это ограничение</w:t>
-      </w:r>
-      <w:r>
-        <w:t>.</w:t>
+        <w:pStyle w:val="3"/>
+      </w:pPr>
+      <w:r>
+        <w:t>Ограничение на точки врезки</w:t>
       </w:r>
     </w:p>
     <w:p>
@@ -4728,9 +4651,82 @@
         <w:pStyle w:val="a3"/>
       </w:pPr>
       <w:r>
+        <w:t xml:space="preserve">Вызывается тем фактом, что выполнение врезки вызывает большую деформацию материала, чем резка по (эквидистантному) контуру. Таким образом, требуется, чтобы точка врезки располагалась на большем расстоянии от контура детали. В терминах кортежа (1) это ограничение на координаты точек врезки </w:t>
+      </w:r>
+      <w:r>
+        <w:rPr>
+          <w:i/>
+          <w:lang w:val="en-US"/>
+        </w:rPr>
+        <w:t>M</w:t>
+      </w:r>
+      <w:r>
+        <w:rPr>
+          <w:i/>
+          <w:vertAlign w:val="subscript"/>
+          <w:lang w:val="en-US"/>
+        </w:rPr>
+        <w:t>i</w:t>
+      </w:r>
+      <w:r>
+        <w:t xml:space="preserve"> </w:t>
+      </w:r>
+      <w:r>
+        <w:t xml:space="preserve">(предполагаем, что точка выключения инструмента </w:t>
+      </w:r>
+      <w:r>
+        <w:rPr>
+          <w:i/>
+          <w:lang w:val="en-US"/>
+        </w:rPr>
+        <w:t>M</w:t>
+      </w:r>
+      <w:r>
+        <w:rPr>
+          <w:i/>
+          <w:vertAlign w:val="superscript"/>
+        </w:rPr>
+        <w:t>*</w:t>
+      </w:r>
+      <w:r>
+        <w:t xml:space="preserve"> </w:t>
+      </w:r>
+      <w:r>
+        <w:t>однозначно определяется</w:t>
+      </w:r>
+      <w:r>
+        <w:t xml:space="preserve"> </w:t>
+      </w:r>
+      <w:r>
+        <w:t xml:space="preserve">выбором точки врезки </w:t>
+      </w:r>
+      <w:r>
+        <w:rPr>
+          <w:i/>
+          <w:lang w:val="en-US"/>
+        </w:rPr>
+        <w:t>M</w:t>
+      </w:r>
+      <w:r>
+        <w:t>).</w:t>
+      </w:r>
+      <w:r>
+        <w:t xml:space="preserve"> </w:t>
+      </w:r>
+      <w:r>
+        <w:t>Запишем это ограничение</w:t>
+      </w:r>
+      <w:r>
+        <w:t>.</w:t>
+      </w:r>
+    </w:p>
+    <w:p>
+      <w:pPr>
+        <w:pStyle w:val="a3"/>
+      </w:pPr>
+      <w:r>
         <w:t xml:space="preserve">Для контура </w:t>
       </w:r>
-      <w:proofErr w:type="spellStart"/>
       <w:r>
         <w:rPr>
           <w:i/>
@@ -4746,14 +4742,12 @@
         </w:rPr>
         <w:t>j</w:t>
       </w:r>
-      <w:proofErr w:type="spellEnd"/>
       <w:r>
         <w:t xml:space="preserve"> </w:t>
       </w:r>
       <w:r>
         <w:t xml:space="preserve">обозначим </w:t>
       </w:r>
-      <w:proofErr w:type="spellStart"/>
       <w:r>
         <w:rPr>
           <w:i/>
@@ -4777,7 +4771,6 @@
         </w:rPr>
         <w:t>j</w:t>
       </w:r>
-      <w:proofErr w:type="spellEnd"/>
       <w:r>
         <w:t xml:space="preserve"> его эквидистантный контур (смещение </w:t>
       </w:r>
@@ -4794,7 +4787,6 @@
       <w:r>
         <w:t xml:space="preserve">, а </w:t>
       </w:r>
-      <w:proofErr w:type="spellStart"/>
       <w:r>
         <w:rPr>
           <w:i/>
@@ -4818,7 +4810,6 @@
         </w:rPr>
         <w:t>j</w:t>
       </w:r>
-      <w:proofErr w:type="spellEnd"/>
       <w:r>
         <w:t xml:space="preserve"> </w:t>
       </w:r>
@@ -4897,7 +4888,7 @@
           <v:shape id="_x0000_i1029" type="#_x0000_t75" style="width:141.75pt;height:29.25pt" o:ole="">
             <v:imagedata r:id="rId17" o:title=""/>
           </v:shape>
-          <o:OLEObject Type="Embed" ProgID="Equation.DSMT4" ShapeID="_x0000_i1029" DrawAspect="Content" ObjectID="_1543058378" r:id="rId18"/>
+          <o:OLEObject Type="Embed" ProgID="Equation.DSMT4" ShapeID="_x0000_i1029" DrawAspect="Content" ObjectID="_1543059312" r:id="rId18"/>
         </w:object>
       </w:r>
       <w:r>
@@ -4930,7 +4921,7 @@
           <v:shape id="_x0000_i1030" type="#_x0000_t75" style="width:126.75pt;height:29.25pt" o:ole="">
             <v:imagedata r:id="rId19" o:title=""/>
           </v:shape>
-          <o:OLEObject Type="Embed" ProgID="Equation.DSMT4" ShapeID="_x0000_i1030" DrawAspect="Content" ObjectID="_1543058379" r:id="rId20"/>
+          <o:OLEObject Type="Embed" ProgID="Equation.DSMT4" ShapeID="_x0000_i1030" DrawAspect="Content" ObjectID="_1543059313" r:id="rId20"/>
         </w:object>
       </w:r>
       <w:r>
@@ -4977,7 +4968,6 @@
       <w:r>
         <w:t xml:space="preserve">Более того, как правило, непрерывную границу этой области разбивают на отдельные точки с некоторым шагом. После этого множество возможных положений точек врезки </w:t>
       </w:r>
-      <w:proofErr w:type="spellStart"/>
       <w:r>
         <w:rPr>
           <w:i/>
@@ -4993,7 +4983,6 @@
         </w:rPr>
         <w:t>i</w:t>
       </w:r>
-      <w:proofErr w:type="spellEnd"/>
       <w:r>
         <w:t xml:space="preserve"> </w:t>
       </w:r>
@@ -5033,23 +5022,7 @@
         <w:pStyle w:val="a3"/>
       </w:pPr>
       <w:r>
-        <w:t>Это ограничение возникло как эмпирическое правило и долгое время применялось при ручной (интерактивной) разработке маршрута резки. На естественном языке оно формулируется так: точка врезки и направление реза (</w:t>
-      </w:r>
-      <w:proofErr w:type="gramStart"/>
-      <w:r>
-        <w:t>по</w:t>
-      </w:r>
-      <w:proofErr w:type="gramEnd"/>
-      <w:r>
-        <w:t xml:space="preserve"> или </w:t>
-      </w:r>
-      <w:proofErr w:type="gramStart"/>
-      <w:r>
-        <w:t>против</w:t>
-      </w:r>
-      <w:proofErr w:type="gramEnd"/>
-      <w:r>
-        <w:t xml:space="preserve"> часовой стрелки) для каждого контура выбираются таким образом, чтобы начало реза проходило вблизи границы листа (внешней или части ранее вырезанного контура), а завершение граничило с «жесткой» частью листа (не имеющей ранее сделанных резов).</w:t>
+        <w:t>Это ограничение возникло как эмпирическое правило и долгое время применялось при ручной (интерактивной) разработке маршрута резки. На естественном языке оно формулируется так: точка врезки и направление реза (по или против часовой стрелки) для каждого контура выбираются таким образом, чтобы начало реза проходило вблизи границы листа (внешней или части ранее вырезанного контура), а завершение граничило с «жесткой» частью листа (не имеющей ранее сделанных резов).</w:t>
       </w:r>
     </w:p>
     <w:p>
@@ -5064,6 +5037,7 @@
           <w:szCs w:val="16"/>
           <w:lang w:eastAsia="ru-RU"/>
         </w:rPr>
+        <w:lastRenderedPageBreak/>
         <mc:AlternateContent>
           <mc:Choice Requires="wpg">
             <w:drawing>
@@ -7176,7 +7150,6 @@
         <w:pStyle w:val="a6"/>
       </w:pPr>
       <w:r>
-        <w:lastRenderedPageBreak/>
         <w:t>Рисунок 2. Выбор точки врезки по правилу жесткости детали</w:t>
       </w:r>
       <w:r>
@@ -7188,50 +7161,29 @@
         <w:pStyle w:val="a3"/>
       </w:pPr>
       <w:r>
-        <w:t xml:space="preserve">Например, на рис. 2 при вырезании нижней заготовки, точка 3 допустима при резке </w:t>
-      </w:r>
-      <w:proofErr w:type="gramStart"/>
-      <w:r>
-        <w:t>против</w:t>
-      </w:r>
-      <w:proofErr w:type="gramEnd"/>
+        <w:t>Например, на рис. 2 при вырезании нижней заготовки, точка 3 допустима при резке против часовой стрелки, точка 1 – по часовой, точка 4 в обоих направлениях, а точка 2 – не является допустимой точкой врезки.</w:t>
+      </w:r>
+      <w:r>
+        <w:t xml:space="preserve"> После этого для средней детали аналогично допустимы точки 4, 6 и 7, а недопустимой 5. И для вырезания последней детали допустимы точки 7 и  8 (</w:t>
+      </w:r>
+      <w:r>
+        <w:t xml:space="preserve">соответственно </w:t>
+      </w:r>
+      <w:r>
+        <w:t>по и против часовой стрелки)</w:t>
+      </w:r>
+      <w:r>
+        <w:t>,</w:t>
+      </w:r>
       <w:r>
         <w:t xml:space="preserve"> </w:t>
       </w:r>
-      <w:proofErr w:type="gramStart"/>
-      <w:r>
-        <w:t>часовой</w:t>
-      </w:r>
-      <w:proofErr w:type="gramEnd"/>
-      <w:r>
-        <w:t xml:space="preserve"> стрелки, точка 1 – по часовой, точка 4 в обоих направлениях, а точка 2 – не является допустимой точкой врезки.</w:t>
-      </w:r>
-      <w:r>
-        <w:t xml:space="preserve"> После этого для средней детали аналогично допустимы точки 4, 6 и 7, а недопустимой 5. </w:t>
-      </w:r>
-      <w:proofErr w:type="gramStart"/>
-      <w:r>
-        <w:t>И для вырезания последней детали допустимы точки 7 и  8 (</w:t>
-      </w:r>
-      <w:r>
-        <w:t xml:space="preserve">соответственно </w:t>
-      </w:r>
-      <w:r>
-        <w:t>по и против часовой стрелки)</w:t>
-      </w:r>
-      <w:r>
-        <w:t>,</w:t>
-      </w:r>
-      <w:r>
-        <w:t xml:space="preserve"> </w:t>
-      </w:r>
       <w:r>
         <w:t>а</w:t>
       </w:r>
       <w:r>
         <w:t xml:space="preserve"> недопустимы 6 и 9.</w:t>
       </w:r>
-      <w:proofErr w:type="gramEnd"/>
       <w:r>
         <w:t xml:space="preserve"> При вырезании деталей в другом порядке набор допустимых точек изменится.</w:t>
       </w:r>
@@ -7248,7 +7200,6 @@
       <w:r>
         <w:t xml:space="preserve">В терминах кортежа (1) данное ограничение накладывается на выбор точки врезки </w:t>
       </w:r>
-      <w:proofErr w:type="spellStart"/>
       <w:r>
         <w:rPr>
           <w:i/>
@@ -7264,7 +7215,6 @@
         </w:rPr>
         <w:t>i</w:t>
       </w:r>
-      <w:proofErr w:type="spellEnd"/>
       <w:r>
         <w:t xml:space="preserve"> и направления резки контура </w:t>
       </w:r>
@@ -8754,7 +8704,7 @@
           <v:shape id="_x0000_i1031" type="#_x0000_t75" style="width:33pt;height:15.75pt" o:ole="">
             <v:imagedata r:id="rId23" o:title=""/>
           </v:shape>
-          <o:OLEObject Type="Embed" ProgID="Equation.DSMT4" ShapeID="_x0000_i1031" DrawAspect="Content" ObjectID="_1543058380" r:id="rId24"/>
+          <o:OLEObject Type="Embed" ProgID="Equation.DSMT4" ShapeID="_x0000_i1031" DrawAspect="Content" ObjectID="_1543059314" r:id="rId24"/>
         </w:object>
       </w:r>
       <w:r>
@@ -8774,7 +8724,7 @@
           <v:shape id="_x0000_i1032" type="#_x0000_t75" style="width:39.75pt;height:15pt" o:ole="">
             <v:imagedata r:id="rId25" o:title=""/>
           </v:shape>
-          <o:OLEObject Type="Embed" ProgID="Equation.DSMT4" ShapeID="_x0000_i1032" DrawAspect="Content" ObjectID="_1543058381" r:id="rId26"/>
+          <o:OLEObject Type="Embed" ProgID="Equation.DSMT4" ShapeID="_x0000_i1032" DrawAspect="Content" ObjectID="_1543059315" r:id="rId26"/>
         </w:object>
       </w:r>
       <w:r>
@@ -8797,7 +8747,7 @@
           <v:shape id="_x0000_i1033" type="#_x0000_t75" style="width:186.75pt;height:30.75pt" o:ole="">
             <v:imagedata r:id="rId27" o:title=""/>
           </v:shape>
-          <o:OLEObject Type="Embed" ProgID="Equation.DSMT4" ShapeID="_x0000_i1033" DrawAspect="Content" ObjectID="_1543058382" r:id="rId28"/>
+          <o:OLEObject Type="Embed" ProgID="Equation.DSMT4" ShapeID="_x0000_i1033" DrawAspect="Content" ObjectID="_1543059316" r:id="rId28"/>
         </w:object>
       </w:r>
     </w:p>
@@ -8814,7 +8764,7 @@
           <v:shape id="_x0000_i1034" type="#_x0000_t75" style="width:105pt;height:18pt" o:ole="">
             <v:imagedata r:id="rId29" o:title=""/>
           </v:shape>
-          <o:OLEObject Type="Embed" ProgID="Equation.DSMT4" ShapeID="_x0000_i1034" DrawAspect="Content" ObjectID="_1543058383" r:id="rId30"/>
+          <o:OLEObject Type="Embed" ProgID="Equation.DSMT4" ShapeID="_x0000_i1034" DrawAspect="Content" ObjectID="_1543059317" r:id="rId30"/>
         </w:object>
       </w:r>
     </w:p>
@@ -8828,7 +8778,7 @@
           <v:shape id="_x0000_i1035" type="#_x0000_t75" style="width:177pt;height:30.75pt" o:ole="">
             <v:imagedata r:id="rId31" o:title=""/>
           </v:shape>
-          <o:OLEObject Type="Embed" ProgID="Equation.DSMT4" ShapeID="_x0000_i1035" DrawAspect="Content" ObjectID="_1543058384" r:id="rId32"/>
+          <o:OLEObject Type="Embed" ProgID="Equation.DSMT4" ShapeID="_x0000_i1035" DrawAspect="Content" ObjectID="_1543059318" r:id="rId32"/>
         </w:object>
       </w:r>
     </w:p>
@@ -8921,7 +8871,6 @@
                 <w:noProof/>
                 <w:lang w:val="ru-RU" w:eastAsia="ru-RU"/>
               </w:rPr>
-              <w:lastRenderedPageBreak/>
               <w:drawing>
                 <wp:inline distT="0" distB="0" distL="0" distR="0" wp14:anchorId="1159134C" wp14:editId="2145FAB7">
                   <wp:extent cx="2444400" cy="2160000"/>
@@ -9248,7 +9197,6 @@
       <w:r>
         <w:t xml:space="preserve">Кроме правила жесткости детали в результате многолетнего практического использования термической резки был сформулирован ещё ряд эмпирических соображений, но относящихся не к отдельной детали, а ко всей последовательности раскроя </w:t>
       </w:r>
-      <w:proofErr w:type="spellStart"/>
       <w:r>
         <w:rPr>
           <w:i/>
@@ -9256,7 +9204,6 @@
         </w:rPr>
         <w:t>i</w:t>
       </w:r>
-      <w:proofErr w:type="spellEnd"/>
       <w:r>
         <w:rPr>
           <w:i/>
@@ -9270,7 +9217,6 @@
         </w:rPr>
         <w:t xml:space="preserve">, </w:t>
       </w:r>
-      <w:proofErr w:type="spellStart"/>
       <w:r>
         <w:rPr>
           <w:i/>
@@ -9278,7 +9224,6 @@
         </w:rPr>
         <w:t>i</w:t>
       </w:r>
-      <w:proofErr w:type="spellEnd"/>
       <w:r>
         <w:rPr>
           <w:i/>
@@ -9292,7 +9237,6 @@
         </w:rPr>
         <w:t xml:space="preserve">, … </w:t>
       </w:r>
-      <w:proofErr w:type="spellStart"/>
       <w:r>
         <w:rPr>
           <w:i/>
@@ -9308,7 +9252,6 @@
         </w:rPr>
         <w:t>K</w:t>
       </w:r>
-      <w:proofErr w:type="spellEnd"/>
       <w:r>
         <w:t xml:space="preserve">. </w:t>
       </w:r>
@@ -9464,15 +9407,7 @@
         <w:t xml:space="preserve"> </w:t>
       </w:r>
       <w:r>
-        <w:t xml:space="preserve">заданными </w:t>
-      </w:r>
-      <w:proofErr w:type="gramStart"/>
-      <w:r>
-        <w:t>и</w:t>
-      </w:r>
-      <w:proofErr w:type="gramEnd"/>
-      <w:r>
-        <w:t xml:space="preserve"> исходя из них определяем набор базовых сегментов</w:t>
+        <w:t>заданными и исходя из них определяем набор базовых сегментов</w:t>
       </w:r>
       <w:r>
         <w:t xml:space="preserve"> </w:t>
@@ -9538,7 +9473,6 @@
       <w:r>
         <w:t xml:space="preserve">Требуется найти кортеж (1), то есть набор точек врезки </w:t>
       </w:r>
-      <w:proofErr w:type="spellStart"/>
       <w:r>
         <w:rPr>
           <w:i/>
@@ -9554,12 +9488,15 @@
         </w:rPr>
         <w:t>i</w:t>
       </w:r>
-      <w:proofErr w:type="spellEnd"/>
       <w:r>
         <w:t xml:space="preserve">, </w:t>
       </w:r>
       <w:r>
-        <w:t xml:space="preserve">точек выключения </w:t>
+        <w:t xml:space="preserve">точек </w:t>
+      </w:r>
+      <w:r>
+        <w:lastRenderedPageBreak/>
+        <w:t xml:space="preserve">выключения </w:t>
       </w:r>
       <w:r>
         <w:rPr>
@@ -9575,7 +9512,6 @@
         </w:rPr>
         <w:t>*</w:t>
       </w:r>
-      <w:proofErr w:type="spellStart"/>
       <w:r>
         <w:rPr>
           <w:i/>
@@ -9584,14 +9520,12 @@
         </w:rPr>
         <w:t>i</w:t>
       </w:r>
-      <w:proofErr w:type="spellEnd"/>
       <w:r>
         <w:t xml:space="preserve">, </w:t>
       </w:r>
       <w:r>
         <w:t xml:space="preserve">и перестановку </w:t>
       </w:r>
-      <w:proofErr w:type="spellStart"/>
       <w:r>
         <w:rPr>
           <w:i/>
@@ -9599,7 +9533,6 @@
         </w:rPr>
         <w:t>i</w:t>
       </w:r>
-      <w:proofErr w:type="spellEnd"/>
       <w:r>
         <w:rPr>
           <w:i/>
@@ -9613,7 +9546,6 @@
         </w:rPr>
         <w:t xml:space="preserve">, </w:t>
       </w:r>
-      <w:proofErr w:type="spellStart"/>
       <w:r>
         <w:rPr>
           <w:i/>
@@ -9621,7 +9553,6 @@
         </w:rPr>
         <w:t>i</w:t>
       </w:r>
-      <w:proofErr w:type="spellEnd"/>
       <w:r>
         <w:rPr>
           <w:i/>
@@ -9635,7 +9566,6 @@
         </w:rPr>
         <w:t xml:space="preserve">, … </w:t>
       </w:r>
-      <w:proofErr w:type="spellStart"/>
       <w:r>
         <w:rPr>
           <w:i/>
@@ -9651,7 +9581,6 @@
         </w:rPr>
         <w:t>K</w:t>
       </w:r>
-      <w:proofErr w:type="spellEnd"/>
       <w:r>
         <w:t xml:space="preserve">, </w:t>
       </w:r>
@@ -9681,7 +9610,6 @@
         <w:pStyle w:val="a3"/>
       </w:pPr>
       <w:r>
-        <w:lastRenderedPageBreak/>
         <w:t xml:space="preserve">Такие ограничения могут учитываться в основном двумя способами: либо как дополнительные слагаемые к базовым целевым функциям (2) и (3), либо как </w:t>
       </w:r>
       <w:r>
@@ -10027,13 +9955,8 @@
         <w:pStyle w:val="a3"/>
       </w:pPr>
       <w:r>
-        <w:t xml:space="preserve">Разработанный математический аппарат может быть использован для описания типов технологических ограничений на маршрут тепловой резки – как широко известных, так и редко применяемых. </w:t>
-      </w:r>
-      <w:proofErr w:type="gramStart"/>
-      <w:r>
-        <w:t>Учёт последних важен не только для повышения эффективности и снижения издержек производства, но и для повышения качества получаемых заготовок.</w:t>
-      </w:r>
-      <w:proofErr w:type="gramEnd"/>
+        <w:t>Разработанный математический аппарат может быть использован для описания типов технологических ограничений на маршрут тепловой резки – как широко известных, так и редко применяемых. Учёт последних важен не только для повышения эффективности и снижения издержек производства, но и для повышения качества получаемых заготовок.</w:t>
+      </w:r>
     </w:p>
     <w:p>
       <w:pPr>
@@ -10048,7 +9971,11 @@
         <w:pStyle w:val="a3"/>
       </w:pPr>
       <w:r>
-        <w:t>Прямой расчёт тепловых полей даёт интересные результаты, подтверждающие правильность выбранного направления исследования. Однако прямое практическое применение этого метода пока сдерживается большим временем расчётов, необходимых для него.</w:t>
+        <w:t xml:space="preserve">Прямой расчёт тепловых полей даёт интересные результаты, подтверждающие правильность выбранного направления исследования. Однако прямое практическое </w:t>
+      </w:r>
+      <w:r>
+        <w:lastRenderedPageBreak/>
+        <w:t>применение этого метода пока сдерживается большим временем расчётов, необходимых для него.</w:t>
       </w:r>
     </w:p>
     <w:p>
@@ -10113,35 +10040,7 @@
         <w:t>И</w:t>
       </w:r>
       <w:r>
-        <w:t xml:space="preserve">нформационные </w:t>
-      </w:r>
-      <w:r>
-        <w:lastRenderedPageBreak/>
-        <w:t>технологии и системы</w:t>
-      </w:r>
-      <w:proofErr w:type="gramStart"/>
-      <w:r>
-        <w:t xml:space="preserve"> :</w:t>
-      </w:r>
-      <w:proofErr w:type="gramEnd"/>
-      <w:r>
-        <w:t xml:space="preserve"> тр. пятой </w:t>
-      </w:r>
-      <w:proofErr w:type="spellStart"/>
-      <w:r>
-        <w:t>междунар</w:t>
-      </w:r>
-      <w:proofErr w:type="spellEnd"/>
-      <w:r>
-        <w:t xml:space="preserve">. науч. </w:t>
-      </w:r>
-      <w:proofErr w:type="spellStart"/>
-      <w:r>
-        <w:t>конф</w:t>
-      </w:r>
-      <w:proofErr w:type="spellEnd"/>
-      <w:r>
-        <w:t xml:space="preserve">. – Челябинск, 2016. – С. </w:t>
+        <w:t xml:space="preserve">нформационные технологии и системы : тр. пятой междунар. науч. конф. – Челябинск, 2016. – С. </w:t>
       </w:r>
       <w:r>
         <w:t>142–</w:t>
@@ -10162,15 +10061,7 @@
         </w:numPr>
       </w:pPr>
       <w:r>
-        <w:t xml:space="preserve">Ченцов А. Г. Модель «неаддитивной» задачи маршрутизации с функциями стоимости, зависящими от списка заданий / А. Г. Ченцов, Я. В. </w:t>
-      </w:r>
-      <w:proofErr w:type="spellStart"/>
-      <w:r>
-        <w:t>Салий</w:t>
-      </w:r>
-      <w:proofErr w:type="spellEnd"/>
-      <w:r>
-        <w:t xml:space="preserve"> // вестник Южно-Уральского государственного университета. Серия: математическое моделирование и программирование. – Челябинск, 2015. –№ 1. – С. 24–45.</w:t>
+        <w:t>Ченцов А. Г. Модель «неаддитивной» задачи маршрутизации с функциями стоимости, зависящими от списка заданий / А. Г. Ченцов, Я. В. Салий // вестник Южно-Уральского государственного университета. Серия: математическое моделирование и программирование. – Челябинск, 2015. –№ 1. – С. 24–45.</w:t>
       </w:r>
       <w:r>
         <w:rPr>
@@ -10193,7 +10084,6 @@
           <w:lang w:val="en-US"/>
         </w:rPr>
       </w:pPr>
-      <w:proofErr w:type="spellStart"/>
       <w:r>
         <w:rPr>
           <w:rFonts w:cstheme="minorBidi"/>
@@ -10201,9 +10091,8 @@
           <w:szCs w:val="22"/>
           <w:lang w:val="en-US"/>
         </w:rPr>
-        <w:t>Hoeft</w:t>
-      </w:r>
-      <w:proofErr w:type="spellEnd"/>
+        <w:t>Hoeft J. Heuristics for the plate-cut</w:t>
+      </w:r>
       <w:r>
         <w:rPr>
           <w:rFonts w:cstheme="minorBidi"/>
@@ -10211,7 +10100,7 @@
           <w:szCs w:val="22"/>
           <w:lang w:val="en-US"/>
         </w:rPr>
-        <w:t xml:space="preserve"> J. Heuristics for the plate-cut</w:t>
+        <w:t>ting traveling salesman problem /</w:t>
       </w:r>
       <w:r>
         <w:rPr>
@@ -10220,7 +10109,7 @@
           <w:szCs w:val="22"/>
           <w:lang w:val="en-US"/>
         </w:rPr>
-        <w:t>ting traveling salesman problem /</w:t>
+        <w:t xml:space="preserve"> </w:t>
       </w:r>
       <w:r>
         <w:rPr>
@@ -10229,7 +10118,7 @@
           <w:szCs w:val="22"/>
           <w:lang w:val="en-US"/>
         </w:rPr>
-        <w:t xml:space="preserve"> </w:t>
+        <w:t xml:space="preserve">J. </w:t>
       </w:r>
       <w:r>
         <w:rPr>
@@ -10238,9 +10127,8 @@
           <w:szCs w:val="22"/>
           <w:lang w:val="en-US"/>
         </w:rPr>
-        <w:t xml:space="preserve">J. </w:t>
-      </w:r>
-      <w:proofErr w:type="spellStart"/>
+        <w:t>Hoeft, U. S.</w:t>
+      </w:r>
       <w:r>
         <w:rPr>
           <w:rFonts w:cstheme="minorBidi"/>
@@ -10248,9 +10136,8 @@
           <w:szCs w:val="22"/>
           <w:lang w:val="en-US"/>
         </w:rPr>
-        <w:t>Hoeft</w:t>
-      </w:r>
-      <w:proofErr w:type="spellEnd"/>
+        <w:t xml:space="preserve"> </w:t>
+      </w:r>
       <w:r>
         <w:rPr>
           <w:rFonts w:cstheme="minorBidi"/>
@@ -10258,7 +10145,7 @@
           <w:szCs w:val="22"/>
           <w:lang w:val="en-US"/>
         </w:rPr>
-        <w:t>, U. S.</w:t>
+        <w:t xml:space="preserve">Palekar </w:t>
       </w:r>
       <w:r>
         <w:rPr>
@@ -10267,9 +10154,8 @@
           <w:szCs w:val="22"/>
           <w:lang w:val="en-US"/>
         </w:rPr>
-        <w:t xml:space="preserve"> </w:t>
-      </w:r>
-      <w:proofErr w:type="spellStart"/>
+        <w:t xml:space="preserve">// IIE Transactions. – </w:t>
+      </w:r>
       <w:r>
         <w:rPr>
           <w:rFonts w:cstheme="minorBidi"/>
@@ -10277,9 +10163,8 @@
           <w:szCs w:val="22"/>
           <w:lang w:val="en-US"/>
         </w:rPr>
-        <w:t>Palekar</w:t>
-      </w:r>
-      <w:proofErr w:type="spellEnd"/>
+        <w:t>1997</w:t>
+      </w:r>
       <w:r>
         <w:rPr>
           <w:rFonts w:cstheme="minorBidi"/>
@@ -10287,7 +10172,7 @@
           <w:szCs w:val="22"/>
           <w:lang w:val="en-US"/>
         </w:rPr>
-        <w:t xml:space="preserve"> </w:t>
+        <w:t>. –</w:t>
       </w:r>
       <w:r>
         <w:rPr>
@@ -10296,7 +10181,7 @@
           <w:szCs w:val="22"/>
           <w:lang w:val="en-US"/>
         </w:rPr>
-        <w:t xml:space="preserve">// IIE Transactions. – </w:t>
+        <w:t xml:space="preserve"> </w:t>
       </w:r>
       <w:r>
         <w:rPr>
@@ -10305,7 +10190,7 @@
           <w:szCs w:val="22"/>
           <w:lang w:val="en-US"/>
         </w:rPr>
-        <w:t>1997</w:t>
+        <w:t xml:space="preserve">Vol. </w:t>
       </w:r>
       <w:r>
         <w:rPr>
@@ -10314,7 +10199,7 @@
           <w:szCs w:val="22"/>
           <w:lang w:val="en-US"/>
         </w:rPr>
-        <w:t>. –</w:t>
+        <w:t xml:space="preserve">29, </w:t>
       </w:r>
       <w:r>
         <w:rPr>
@@ -10323,7 +10208,7 @@
           <w:szCs w:val="22"/>
           <w:lang w:val="en-US"/>
         </w:rPr>
-        <w:t xml:space="preserve"> </w:t>
+        <w:t>– P. 719–</w:t>
       </w:r>
       <w:r>
         <w:rPr>
@@ -10332,7 +10217,7 @@
           <w:szCs w:val="22"/>
           <w:lang w:val="en-US"/>
         </w:rPr>
-        <w:t xml:space="preserve">Vol. </w:t>
+        <w:t>731.</w:t>
       </w:r>
       <w:r>
         <w:rPr>
@@ -10341,17 +10226,23 @@
           <w:szCs w:val="22"/>
           <w:lang w:val="en-US"/>
         </w:rPr>
-        <w:t xml:space="preserve">29, </w:t>
-      </w:r>
-      <w:r>
+        <w:t>[=3]</w:t>
+      </w:r>
+    </w:p>
+    <w:p>
+      <w:pPr>
+        <w:pStyle w:val="a5"/>
+        <w:numPr>
+          <w:ilvl w:val="0"/>
+          <w:numId w:val="8"/>
+        </w:numPr>
         <w:rPr>
           <w:rFonts w:cstheme="minorBidi"/>
           <w:sz w:val="24"/>
           <w:szCs w:val="22"/>
           <w:lang w:val="en-US"/>
         </w:rPr>
-        <w:t>– P. 719–</w:t>
-      </w:r>
+      </w:pPr>
       <w:r>
         <w:rPr>
           <w:rFonts w:cstheme="minorBidi"/>
@@ -10359,7 +10250,7 @@
           <w:szCs w:val="22"/>
           <w:lang w:val="en-US"/>
         </w:rPr>
-        <w:t>731.</w:t>
+        <w:t>Petunin A. Modeling of tool path for the CNC sheet cutting machines</w:t>
       </w:r>
       <w:r>
         <w:rPr>
@@ -10368,8 +10259,325 @@
           <w:szCs w:val="22"/>
           <w:lang w:val="en-US"/>
         </w:rPr>
-        <w:t>[=3]</w:t>
-      </w:r>
+        <w:t xml:space="preserve"> / </w:t>
+      </w:r>
+      <w:r>
+        <w:rPr>
+          <w:rFonts w:cstheme="minorBidi"/>
+          <w:sz w:val="24"/>
+          <w:szCs w:val="22"/>
+          <w:lang w:val="en-US"/>
+        </w:rPr>
+        <w:t>A</w:t>
+      </w:r>
+      <w:r>
+        <w:rPr>
+          <w:rFonts w:cstheme="minorBidi"/>
+          <w:sz w:val="24"/>
+          <w:szCs w:val="22"/>
+          <w:lang w:val="en-US"/>
+        </w:rPr>
+        <w:t>.</w:t>
+      </w:r>
+      <w:r>
+        <w:rPr>
+          <w:rFonts w:cstheme="minorBidi"/>
+          <w:sz w:val="24"/>
+          <w:szCs w:val="22"/>
+          <w:lang w:val="en-US"/>
+        </w:rPr>
+        <w:t xml:space="preserve"> </w:t>
+      </w:r>
+      <w:r>
+        <w:rPr>
+          <w:rFonts w:cstheme="minorBidi"/>
+          <w:sz w:val="24"/>
+          <w:szCs w:val="22"/>
+          <w:lang w:val="en-US"/>
+        </w:rPr>
+        <w:t>Petunin</w:t>
+      </w:r>
+      <w:r>
+        <w:rPr>
+          <w:rFonts w:cstheme="minorBidi"/>
+          <w:sz w:val="24"/>
+          <w:szCs w:val="22"/>
+          <w:lang w:val="en-US"/>
+        </w:rPr>
+        <w:t xml:space="preserve"> </w:t>
+      </w:r>
+      <w:r>
+        <w:rPr>
+          <w:rFonts w:cstheme="minorBidi"/>
+          <w:sz w:val="24"/>
+          <w:szCs w:val="22"/>
+          <w:lang w:val="en-US"/>
+        </w:rPr>
+        <w:t>// AIP conference proceedings.</w:t>
+      </w:r>
+      <w:r>
+        <w:rPr>
+          <w:rFonts w:cstheme="minorBidi"/>
+          <w:sz w:val="24"/>
+          <w:szCs w:val="22"/>
+          <w:lang w:val="en-US"/>
+        </w:rPr>
+        <w:t xml:space="preserve"> – </w:t>
+      </w:r>
+      <w:r>
+        <w:rPr>
+          <w:rFonts w:cstheme="minorBidi"/>
+          <w:sz w:val="24"/>
+          <w:szCs w:val="22"/>
+          <w:lang w:val="en-US"/>
+        </w:rPr>
+        <w:t xml:space="preserve">Sozopol, </w:t>
+      </w:r>
+      <w:r>
+        <w:rPr>
+          <w:rFonts w:cstheme="minorBidi"/>
+          <w:sz w:val="24"/>
+          <w:szCs w:val="22"/>
+          <w:lang w:val="en-US"/>
+        </w:rPr>
+        <w:t>2015. – Vol. 1690. –</w:t>
+      </w:r>
+      <w:r>
+        <w:rPr>
+          <w:rFonts w:cstheme="minorBidi"/>
+          <w:sz w:val="24"/>
+          <w:szCs w:val="22"/>
+          <w:lang w:val="en-US"/>
+        </w:rPr>
+        <w:t xml:space="preserve"> </w:t>
+      </w:r>
+      <w:r>
+        <w:rPr>
+          <w:rFonts w:cstheme="minorBidi"/>
+          <w:sz w:val="24"/>
+          <w:szCs w:val="22"/>
+          <w:lang w:val="en-US"/>
+        </w:rPr>
+        <w:t>P</w:t>
+      </w:r>
+      <w:r>
+        <w:rPr>
+          <w:rFonts w:cstheme="minorBidi"/>
+          <w:sz w:val="24"/>
+          <w:szCs w:val="22"/>
+          <w:lang w:val="en-US"/>
+        </w:rPr>
+        <w:t xml:space="preserve">. 1 </w:t>
+      </w:r>
+      <w:r>
+        <w:rPr>
+          <w:rFonts w:cstheme="minorBidi"/>
+          <w:sz w:val="24"/>
+          <w:szCs w:val="22"/>
+          <w:lang w:val="en-US"/>
+        </w:rPr>
+        <w:t xml:space="preserve">– </w:t>
+      </w:r>
+      <w:r>
+        <w:rPr>
+          <w:rFonts w:cstheme="minorBidi"/>
+          <w:sz w:val="24"/>
+          <w:szCs w:val="22"/>
+          <w:lang w:val="en-US"/>
+        </w:rPr>
+        <w:t>7.</w:t>
+      </w:r>
+      <w:r>
+        <w:rPr>
+          <w:rFonts w:cstheme="minorBidi"/>
+          <w:sz w:val="24"/>
+          <w:szCs w:val="22"/>
+          <w:lang w:val="en-US"/>
+        </w:rPr>
+        <w:t>[=4]</w:t>
+      </w:r>
+    </w:p>
+    <w:p>
+      <w:pPr>
+        <w:pStyle w:val="a3"/>
+        <w:numPr>
+          <w:ilvl w:val="0"/>
+          <w:numId w:val="8"/>
+        </w:numPr>
+      </w:pPr>
+      <w:r>
+        <w:t>Верхотуров М.А.</w:t>
+      </w:r>
+      <w:r>
+        <w:t xml:space="preserve"> Математическое обеспечение задачи оптимизации пути режущего инструмента при плоском фигурном раскрое на основе цепной резки / </w:t>
+      </w:r>
+      <w:r>
+        <w:t>М.А.</w:t>
+      </w:r>
+      <w:r>
+        <w:t xml:space="preserve"> Верхотуров, </w:t>
+      </w:r>
+      <w:r>
+        <w:t>П.Ю.</w:t>
+      </w:r>
+      <w:r>
+        <w:t xml:space="preserve"> Тарасенко // Вестник Уфимского государственного авиационного технического университета. – </w:t>
+      </w:r>
+      <w:r>
+        <w:t xml:space="preserve">Уфа, </w:t>
+      </w:r>
+      <w:r>
+        <w:t xml:space="preserve">2008. </w:t>
+      </w:r>
+      <w:r>
+        <w:t xml:space="preserve">– </w:t>
+      </w:r>
+      <w:r>
+        <w:t>Т. 10. № 2.</w:t>
+      </w:r>
+      <w:r>
+        <w:t xml:space="preserve"> –</w:t>
+      </w:r>
+      <w:r>
+        <w:t xml:space="preserve"> С. 123</w:t>
+      </w:r>
+      <w:r>
+        <w:t>–</w:t>
+      </w:r>
+      <w:r>
+        <w:t>130.</w:t>
+      </w:r>
+      <w:r>
+        <w:rPr>
+          <w:lang w:val="en-US"/>
+        </w:rPr>
+        <w:t>[=5]</w:t>
+      </w:r>
+    </w:p>
+    <w:p>
+      <w:pPr>
+        <w:pStyle w:val="a5"/>
+        <w:numPr>
+          <w:ilvl w:val="0"/>
+          <w:numId w:val="8"/>
+        </w:numPr>
+        <w:rPr>
+          <w:rFonts w:cstheme="minorBidi"/>
+          <w:sz w:val="24"/>
+          <w:szCs w:val="22"/>
+          <w:lang w:val="en-US"/>
+        </w:rPr>
+      </w:pPr>
+      <w:r>
+        <w:rPr>
+          <w:rFonts w:cstheme="minorBidi"/>
+          <w:sz w:val="24"/>
+          <w:szCs w:val="22"/>
+          <w:lang w:val="en-US"/>
+        </w:rPr>
+        <w:t>Dewil, R. Cutting path</w:t>
+      </w:r>
+      <w:r>
+        <w:rPr>
+          <w:rFonts w:cstheme="minorBidi"/>
+          <w:sz w:val="24"/>
+          <w:szCs w:val="22"/>
+          <w:lang w:val="en-US"/>
+        </w:rPr>
+        <w:t xml:space="preserve"> optimization using tabu search / </w:t>
+      </w:r>
+      <w:r>
+        <w:rPr>
+          <w:rFonts w:cstheme="minorBidi"/>
+          <w:sz w:val="24"/>
+          <w:szCs w:val="22"/>
+          <w:lang w:val="en-US"/>
+        </w:rPr>
+        <w:t>R.</w:t>
+      </w:r>
+      <w:r>
+        <w:rPr>
+          <w:rFonts w:cstheme="minorBidi"/>
+          <w:sz w:val="24"/>
+          <w:szCs w:val="22"/>
+          <w:lang w:val="en-US"/>
+        </w:rPr>
+        <w:t xml:space="preserve"> Dewil, </w:t>
+      </w:r>
+      <w:r>
+        <w:rPr>
+          <w:rFonts w:cstheme="minorBidi"/>
+          <w:sz w:val="24"/>
+          <w:szCs w:val="22"/>
+          <w:lang w:val="en-US"/>
+        </w:rPr>
+        <w:t>P.</w:t>
+      </w:r>
+      <w:r>
+        <w:rPr>
+          <w:rFonts w:cstheme="minorBidi"/>
+          <w:sz w:val="24"/>
+          <w:szCs w:val="22"/>
+          <w:lang w:val="en-US"/>
+        </w:rPr>
+        <w:t xml:space="preserve"> Vansteenwegen, </w:t>
+      </w:r>
+      <w:r>
+        <w:rPr>
+          <w:rFonts w:cstheme="minorBidi"/>
+          <w:sz w:val="24"/>
+          <w:szCs w:val="22"/>
+          <w:lang w:val="en-US"/>
+        </w:rPr>
+        <w:t>D.</w:t>
+      </w:r>
+      <w:r>
+        <w:rPr>
+          <w:rFonts w:cstheme="minorBidi"/>
+          <w:sz w:val="24"/>
+          <w:szCs w:val="22"/>
+          <w:lang w:val="en-US"/>
+        </w:rPr>
+        <w:t xml:space="preserve"> Cattrysse // </w:t>
+      </w:r>
+      <w:r>
+        <w:rPr>
+          <w:rFonts w:cstheme="minorBidi"/>
+          <w:sz w:val="24"/>
+          <w:szCs w:val="22"/>
+          <w:lang w:val="en-US"/>
+        </w:rPr>
+        <w:t>Key Engineering Materials</w:t>
+      </w:r>
+      <w:r>
+        <w:rPr>
+          <w:rFonts w:cstheme="minorBidi"/>
+          <w:sz w:val="24"/>
+          <w:szCs w:val="22"/>
+          <w:lang w:val="en-US"/>
+        </w:rPr>
+        <w:t>. – 2011. –</w:t>
+      </w:r>
+      <w:r>
+        <w:rPr>
+          <w:rFonts w:cstheme="minorBidi"/>
+          <w:sz w:val="24"/>
+          <w:szCs w:val="22"/>
+          <w:lang w:val="en-US"/>
+        </w:rPr>
+        <w:t xml:space="preserve"> Vol 473. </w:t>
+      </w:r>
+      <w:r>
+        <w:rPr>
+          <w:rFonts w:cstheme="minorBidi"/>
+          <w:sz w:val="24"/>
+          <w:szCs w:val="22"/>
+          <w:lang w:val="en-US"/>
+        </w:rPr>
+        <w:t>– P.739–748[=6]</w:t>
+      </w:r>
+      <w:bookmarkStart w:id="0" w:name="_GoBack"/>
+      <w:bookmarkEnd w:id="0"/>
     </w:p>
     <w:p>
       <w:pPr>
@@ -10496,7 +10704,7 @@
             <w:sz w:val="16"/>
             <w:szCs w:val="16"/>
           </w:rPr>
-          <w:t>1</w:t>
+          <w:t>7</w:t>
         </w:r>
         <w:r>
           <w:rPr>
@@ -12759,7 +12967,7 @@
 </file>
 
 <file path=customXml/itemProps1.xml><?xml version="1.0" encoding="utf-8"?>
-<ds:datastoreItem xmlns:ds="http://schemas.openxmlformats.org/officeDocument/2006/customXml" ds:itemID="{C9FB953C-2A66-487D-9074-516597FF0F5D}">
+<ds:datastoreItem xmlns:ds="http://schemas.openxmlformats.org/officeDocument/2006/customXml" ds:itemID="{16A41B57-70F3-44D7-B02F-07478684CF52}">
   <ds:schemaRefs>
     <ds:schemaRef ds:uri="http://schemas.openxmlformats.org/officeDocument/2006/bibliography"/>
   </ds:schemaRefs>

--- a/History/article2016.docx
+++ b/History/article2016.docx
@@ -3785,7 +3785,7 @@
           <v:shape id="_x0000_i1025" type="#_x0000_t75" style="width:56.25pt;height:15.75pt" o:ole="">
             <v:imagedata r:id="rId9" o:title=""/>
           </v:shape>
-          <o:OLEObject Type="Embed" ProgID="Equation.DSMT4" ShapeID="_x0000_i1025" DrawAspect="Content" ObjectID="_1543059308" r:id="rId10"/>
+          <o:OLEObject Type="Embed" ProgID="Equation.DSMT4" ShapeID="_x0000_i1025" DrawAspect="Content" ObjectID="_1543060141" r:id="rId10"/>
         </w:object>
       </w:r>
       <w:r>
@@ -3992,7 +3992,7 @@
           <v:shape id="_x0000_i1026" type="#_x0000_t75" style="width:160.5pt;height:20.25pt" o:ole="">
             <v:imagedata r:id="rId11" o:title=""/>
           </v:shape>
-          <o:OLEObject Type="Embed" ProgID="Equation.DSMT4" ShapeID="_x0000_i1026" DrawAspect="Content" ObjectID="_1543059309" r:id="rId12"/>
+          <o:OLEObject Type="Embed" ProgID="Equation.DSMT4" ShapeID="_x0000_i1026" DrawAspect="Content" ObjectID="_1543060142" r:id="rId12"/>
         </w:object>
       </w:r>
       <w:r>
@@ -4037,7 +4037,7 @@
           <v:shape id="_x0000_i1027" type="#_x0000_t75" style="width:162.75pt;height:18.75pt" o:ole="">
             <v:imagedata r:id="rId13" o:title=""/>
           </v:shape>
-          <o:OLEObject Type="Embed" ProgID="Equation.DSMT4" ShapeID="_x0000_i1027" DrawAspect="Content" ObjectID="_1543059310" r:id="rId14"/>
+          <o:OLEObject Type="Embed" ProgID="Equation.DSMT4" ShapeID="_x0000_i1027" DrawAspect="Content" ObjectID="_1543060143" r:id="rId14"/>
         </w:object>
       </w:r>
       <w:r>
@@ -4060,7 +4060,7 @@
           <v:shape id="_x0000_i1028" type="#_x0000_t75" style="width:168.75pt;height:18.75pt" o:ole="">
             <v:imagedata r:id="rId15" o:title=""/>
           </v:shape>
-          <o:OLEObject Type="Embed" ProgID="Equation.DSMT4" ShapeID="_x0000_i1028" DrawAspect="Content" ObjectID="_1543059311" r:id="rId16"/>
+          <o:OLEObject Type="Embed" ProgID="Equation.DSMT4" ShapeID="_x0000_i1028" DrawAspect="Content" ObjectID="_1543060144" r:id="rId16"/>
         </w:object>
       </w:r>
       <w:r>
@@ -4888,7 +4888,7 @@
           <v:shape id="_x0000_i1029" type="#_x0000_t75" style="width:141.75pt;height:29.25pt" o:ole="">
             <v:imagedata r:id="rId17" o:title=""/>
           </v:shape>
-          <o:OLEObject Type="Embed" ProgID="Equation.DSMT4" ShapeID="_x0000_i1029" DrawAspect="Content" ObjectID="_1543059312" r:id="rId18"/>
+          <o:OLEObject Type="Embed" ProgID="Equation.DSMT4" ShapeID="_x0000_i1029" DrawAspect="Content" ObjectID="_1543060145" r:id="rId18"/>
         </w:object>
       </w:r>
       <w:r>
@@ -4921,7 +4921,7 @@
           <v:shape id="_x0000_i1030" type="#_x0000_t75" style="width:126.75pt;height:29.25pt" o:ole="">
             <v:imagedata r:id="rId19" o:title=""/>
           </v:shape>
-          <o:OLEObject Type="Embed" ProgID="Equation.DSMT4" ShapeID="_x0000_i1030" DrawAspect="Content" ObjectID="_1543059313" r:id="rId20"/>
+          <o:OLEObject Type="Embed" ProgID="Equation.DSMT4" ShapeID="_x0000_i1030" DrawAspect="Content" ObjectID="_1543060146" r:id="rId20"/>
         </w:object>
       </w:r>
       <w:r>
@@ -5022,7 +5022,16 @@
         <w:pStyle w:val="a3"/>
       </w:pPr>
       <w:r>
-        <w:t>Это ограничение возникло как эмпирическое правило и долгое время применялось при ручной (интерактивной) разработке маршрута резки. На естественном языке оно формулируется так: точка врезки и направление реза (по или против часовой стрелки) для каждого контура выбираются таким образом, чтобы начало реза проходило вблизи границы листа (внешней или части ранее вырезанного контура), а завершение граничило с «жесткой» частью листа (не имеющей ранее сделанных резов).</w:t>
+        <w:t>Это ограничение возникло как эмпирическое правило и долгое время применялось при ручной (интеракти</w:t>
+      </w:r>
+      <w:r>
+        <w:t xml:space="preserve">вной) разработке маршрута резки, см. </w:t>
+      </w:r>
+      <w:r>
+        <w:t>[=7].</w:t>
+      </w:r>
+      <w:r>
+        <w:t xml:space="preserve"> На естественном языке оно формулируется так: точка врезки и направление реза (по или против часовой стрелки) для каждого контура выбираются таким образом, чтобы начало реза проходило вблизи границы листа (внешней или части ранее вырезанного контура), а завершение граничило с «жесткой» частью листа (не имеющей ранее сделанных резов).</w:t>
       </w:r>
     </w:p>
     <w:p>
@@ -8704,7 +8713,7 @@
           <v:shape id="_x0000_i1031" type="#_x0000_t75" style="width:33pt;height:15.75pt" o:ole="">
             <v:imagedata r:id="rId23" o:title=""/>
           </v:shape>
-          <o:OLEObject Type="Embed" ProgID="Equation.DSMT4" ShapeID="_x0000_i1031" DrawAspect="Content" ObjectID="_1543059314" r:id="rId24"/>
+          <o:OLEObject Type="Embed" ProgID="Equation.DSMT4" ShapeID="_x0000_i1031" DrawAspect="Content" ObjectID="_1543060147" r:id="rId24"/>
         </w:object>
       </w:r>
       <w:r>
@@ -8724,7 +8733,7 @@
           <v:shape id="_x0000_i1032" type="#_x0000_t75" style="width:39.75pt;height:15pt" o:ole="">
             <v:imagedata r:id="rId25" o:title=""/>
           </v:shape>
-          <o:OLEObject Type="Embed" ProgID="Equation.DSMT4" ShapeID="_x0000_i1032" DrawAspect="Content" ObjectID="_1543059315" r:id="rId26"/>
+          <o:OLEObject Type="Embed" ProgID="Equation.DSMT4" ShapeID="_x0000_i1032" DrawAspect="Content" ObjectID="_1543060148" r:id="rId26"/>
         </w:object>
       </w:r>
       <w:r>
@@ -8747,7 +8756,7 @@
           <v:shape id="_x0000_i1033" type="#_x0000_t75" style="width:186.75pt;height:30.75pt" o:ole="">
             <v:imagedata r:id="rId27" o:title=""/>
           </v:shape>
-          <o:OLEObject Type="Embed" ProgID="Equation.DSMT4" ShapeID="_x0000_i1033" DrawAspect="Content" ObjectID="_1543059316" r:id="rId28"/>
+          <o:OLEObject Type="Embed" ProgID="Equation.DSMT4" ShapeID="_x0000_i1033" DrawAspect="Content" ObjectID="_1543060149" r:id="rId28"/>
         </w:object>
       </w:r>
     </w:p>
@@ -8764,7 +8773,7 @@
           <v:shape id="_x0000_i1034" type="#_x0000_t75" style="width:105pt;height:18pt" o:ole="">
             <v:imagedata r:id="rId29" o:title=""/>
           </v:shape>
-          <o:OLEObject Type="Embed" ProgID="Equation.DSMT4" ShapeID="_x0000_i1034" DrawAspect="Content" ObjectID="_1543059317" r:id="rId30"/>
+          <o:OLEObject Type="Embed" ProgID="Equation.DSMT4" ShapeID="_x0000_i1034" DrawAspect="Content" ObjectID="_1543060150" r:id="rId30"/>
         </w:object>
       </w:r>
     </w:p>
@@ -8778,7 +8787,7 @@
           <v:shape id="_x0000_i1035" type="#_x0000_t75" style="width:177pt;height:30.75pt" o:ole="">
             <v:imagedata r:id="rId31" o:title=""/>
           </v:shape>
-          <o:OLEObject Type="Embed" ProgID="Equation.DSMT4" ShapeID="_x0000_i1035" DrawAspect="Content" ObjectID="_1543059318" r:id="rId32"/>
+          <o:OLEObject Type="Embed" ProgID="Equation.DSMT4" ShapeID="_x0000_i1035" DrawAspect="Content" ObjectID="_1543060151" r:id="rId32"/>
         </w:object>
       </w:r>
     </w:p>
@@ -9324,7 +9333,10 @@
         <w:pStyle w:val="a3"/>
       </w:pPr>
       <w:r>
-        <w:t>Формализация таких ограничений представляет собой более сложную математическую задачу.</w:t>
+        <w:t>Формализация таких ограничений представляет собой боле</w:t>
+      </w:r>
+      <w:r>
+        <w:t>е сложную математическую задачу, см. например [=8].</w:t>
       </w:r>
     </w:p>
     <w:p>
@@ -9338,6 +9350,9 @@
     <w:p>
       <w:pPr>
         <w:pStyle w:val="a3"/>
+        <w:rPr>
+          <w:lang w:val="en-US"/>
+        </w:rPr>
       </w:pPr>
       <w:r>
         <w:t>Исследование учёта вышеописанных технологических ограничений на процесс раскроя деталей (размещение их на лист) представляет собой интересную проблему, однако находится вне рамок данной статьи.</w:t>
@@ -9591,8 +9606,16 @@
         <w:t xml:space="preserve">(2) </w:t>
       </w:r>
       <w:r>
-        <w:t>или (3) или более сложную.</w:t>
-      </w:r>
+        <w:t xml:space="preserve">или (3) или более сложную, см. </w:t>
+      </w:r>
+      <w:r>
+        <w:rPr>
+          <w:lang w:val="en-US"/>
+        </w:rPr>
+        <w:t>[9].</w:t>
+      </w:r>
+      <w:bookmarkStart w:id="0" w:name="_GoBack"/>
+      <w:bookmarkEnd w:id="0"/>
     </w:p>
     <w:p>
       <w:pPr>
@@ -10061,7 +10084,16 @@
         </w:numPr>
       </w:pPr>
       <w:r>
-        <w:t>Ченцов А. Г. Модель «неаддитивной» задачи маршрутизации с функциями стоимости, зависящими от списка заданий / А. Г. Ченцов, Я. В. Салий // вестник Южно-Уральского государственного университета. Серия: математическое моделирование и программирование. – Челябинск, 2015. –№ 1. – С. 24–45.</w:t>
+        <w:t>Ченцов А. Г. Модель «неаддитивной» задачи маршрутизации с функциями стоимости, зависящими от списка заданий / А. Г. Ченцов, Я. В. Салий // вестник Южно-Уральского государственного университета. Серия: математическое моделирование и программирование. – Челябинск, 2015. –</w:t>
+      </w:r>
+      <w:r>
+        <w:rPr>
+          <w:lang w:val="en-US"/>
+        </w:rPr>
+        <w:t xml:space="preserve"> </w:t>
+      </w:r>
+      <w:r>
+        <w:t>№ 1. – С. 24–45.</w:t>
       </w:r>
       <w:r>
         <w:rPr>
@@ -10406,19 +10438,37 @@
         </w:numPr>
       </w:pPr>
       <w:r>
-        <w:t>Верхотуров М.А.</w:t>
+        <w:t>Верхотуров М.</w:t>
+      </w:r>
+      <w:r>
+        <w:t xml:space="preserve"> </w:t>
+      </w:r>
+      <w:r>
+        <w:t>А.</w:t>
       </w:r>
       <w:r>
         <w:t xml:space="preserve"> Математическое обеспечение задачи оптимизации пути режущего инструмента при плоском фигурном раскрое на основе цепной резки / </w:t>
       </w:r>
       <w:r>
-        <w:t>М.А.</w:t>
+        <w:t>М.</w:t>
+      </w:r>
+      <w:r>
+        <w:t xml:space="preserve"> </w:t>
+      </w:r>
+      <w:r>
+        <w:t>А.</w:t>
       </w:r>
       <w:r>
         <w:t xml:space="preserve"> Верхотуров, </w:t>
       </w:r>
       <w:r>
-        <w:t>П.Ю.</w:t>
+        <w:t>П.</w:t>
+      </w:r>
+      <w:r>
+        <w:t xml:space="preserve"> </w:t>
+      </w:r>
+      <w:r>
+        <w:t>Ю.</w:t>
       </w:r>
       <w:r>
         <w:t xml:space="preserve"> Тарасенко // Вестник Уфимского государственного авиационного технического университета. – </w:t>
@@ -10448,9 +10498,6 @@
         <w:t>130.</w:t>
       </w:r>
       <w:r>
-        <w:rPr>
-          <w:lang w:val="en-US"/>
-        </w:rPr>
         <w:t>[=5]</w:t>
       </w:r>
     </w:p>
@@ -10574,10 +10621,26 @@
           <w:szCs w:val="22"/>
           <w:lang w:val="en-US"/>
         </w:rPr>
-        <w:t>– P.739–748[=6]</w:t>
-      </w:r>
-      <w:bookmarkStart w:id="0" w:name="_GoBack"/>
-      <w:bookmarkEnd w:id="0"/>
+        <w:t>– P.739–748</w:t>
+      </w:r>
+      <w:r>
+        <w:rPr>
+          <w:rFonts w:cstheme="minorBidi"/>
+          <w:sz w:val="24"/>
+          <w:szCs w:val="22"/>
+          <w:lang w:val="en-US"/>
+        </w:rPr>
+        <w:t>.</w:t>
+      </w:r>
+      <w:r>
+        <w:rPr>
+          <w:rFonts w:cstheme="minorBidi"/>
+          <w:sz w:val="24"/>
+          <w:szCs w:val="22"/>
+          <w:lang w:val="en-US"/>
+        </w:rPr>
+        <w:t>[=6]</w:t>
+      </w:r>
     </w:p>
     <w:p>
       <w:pPr>
@@ -10586,10 +10649,253 @@
           <w:ilvl w:val="0"/>
           <w:numId w:val="8"/>
         </w:numPr>
-        <w:rPr>
-          <w:lang w:val="en-US"/>
-        </w:rPr>
-      </w:pPr>
+      </w:pPr>
+      <w:r>
+        <w:t>Петунин А.</w:t>
+      </w:r>
+      <w:r>
+        <w:t xml:space="preserve"> </w:t>
+      </w:r>
+      <w:r>
+        <w:t>А.</w:t>
+      </w:r>
+      <w:r>
+        <w:t xml:space="preserve"> О некоторых стратегиях формирования маршрута инструмента при разработке управляющих программ для машин термической резки материала / </w:t>
+      </w:r>
+      <w:r>
+        <w:t>А.А.</w:t>
+      </w:r>
+      <w:r>
+        <w:t xml:space="preserve"> </w:t>
+      </w:r>
+      <w:r>
+        <w:t xml:space="preserve">Петунин </w:t>
+      </w:r>
+      <w:r>
+        <w:t xml:space="preserve">// </w:t>
+      </w:r>
+      <w:r>
+        <w:t xml:space="preserve">Вестник Уфимского государственного авиационного технического университета. </w:t>
+      </w:r>
+      <w:r>
+        <w:t xml:space="preserve">– </w:t>
+      </w:r>
+      <w:r>
+        <w:t xml:space="preserve">Уфа, </w:t>
+      </w:r>
+      <w:r>
+        <w:t>2009.</w:t>
+      </w:r>
+      <w:r>
+        <w:t xml:space="preserve"> –</w:t>
+      </w:r>
+      <w:r>
+        <w:t xml:space="preserve"> Т. 13. № 2.</w:t>
+      </w:r>
+      <w:r>
+        <w:t xml:space="preserve"> –</w:t>
+      </w:r>
+      <w:r>
+        <w:t xml:space="preserve"> С. 280–</w:t>
+      </w:r>
+      <w:r>
+        <w:t>286.[=7]</w:t>
+      </w:r>
+    </w:p>
+    <w:p>
+      <w:pPr>
+        <w:pStyle w:val="a3"/>
+        <w:numPr>
+          <w:ilvl w:val="0"/>
+          <w:numId w:val="8"/>
+        </w:numPr>
+      </w:pPr>
+      <w:r>
+        <w:t>Ченцов А.</w:t>
+      </w:r>
+      <w:r>
+        <w:t xml:space="preserve"> </w:t>
+      </w:r>
+      <w:r>
+        <w:t>А.</w:t>
+      </w:r>
+      <w:r>
+        <w:t xml:space="preserve"> </w:t>
+      </w:r>
+      <w:r>
+        <w:t>Задачи маршрутизации с ограничениями и сложными функциями стоимости</w:t>
+      </w:r>
+      <w:r>
+        <w:t xml:space="preserve"> / </w:t>
+      </w:r>
+      <w:r>
+        <w:t>А.</w:t>
+      </w:r>
+      <w:r>
+        <w:t xml:space="preserve"> </w:t>
+      </w:r>
+      <w:r>
+        <w:t>А.</w:t>
+      </w:r>
+      <w:r>
+        <w:t xml:space="preserve"> </w:t>
+      </w:r>
+      <w:r>
+        <w:t>Ченцов, А.</w:t>
+      </w:r>
+      <w:r>
+        <w:t xml:space="preserve"> </w:t>
+      </w:r>
+      <w:r>
+        <w:t>Г.</w:t>
+      </w:r>
+      <w:r>
+        <w:t xml:space="preserve"> </w:t>
+      </w:r>
+      <w:r>
+        <w:t>Ченцов</w:t>
+      </w:r>
+      <w:r>
+        <w:t xml:space="preserve">, </w:t>
+      </w:r>
+      <w:r>
+        <w:t>П.</w:t>
+      </w:r>
+      <w:r>
+        <w:t xml:space="preserve"> </w:t>
+      </w:r>
+      <w:r>
+        <w:t>А.</w:t>
+      </w:r>
+      <w:r>
+        <w:t xml:space="preserve"> </w:t>
+      </w:r>
+      <w:r>
+        <w:t>Ченцов</w:t>
+      </w:r>
+      <w:r>
+        <w:t xml:space="preserve"> // </w:t>
+      </w:r>
+      <w:r>
+        <w:t xml:space="preserve">Мехатроника, автоматизация, управление. </w:t>
+      </w:r>
+      <w:r>
+        <w:t xml:space="preserve">– </w:t>
+      </w:r>
+      <w:r>
+        <w:t xml:space="preserve">2013. </w:t>
+      </w:r>
+      <w:r>
+        <w:t xml:space="preserve">– </w:t>
+      </w:r>
+      <w:r>
+        <w:t xml:space="preserve">№ 5. </w:t>
+      </w:r>
+      <w:r>
+        <w:t xml:space="preserve">– </w:t>
+      </w:r>
+      <w:r>
+        <w:t>С. 45–</w:t>
+      </w:r>
+      <w:r>
+        <w:t>52.</w:t>
+      </w:r>
+      <w:r>
+        <w:t>[</w:t>
+      </w:r>
+      <w:r>
+        <w:t>=8]</w:t>
+      </w:r>
+    </w:p>
+    <w:p>
+      <w:pPr>
+        <w:pStyle w:val="a3"/>
+        <w:numPr>
+          <w:ilvl w:val="0"/>
+          <w:numId w:val="8"/>
+        </w:numPr>
+      </w:pPr>
+      <w:r>
+        <w:t>Петунин А.</w:t>
+      </w:r>
+      <w:r>
+        <w:t xml:space="preserve"> </w:t>
+      </w:r>
+      <w:r>
+        <w:t>А.</w:t>
+      </w:r>
+      <w:r>
+        <w:t xml:space="preserve"> </w:t>
+      </w:r>
+      <w:r>
+        <w:t>Локальные вставки на основе динамического программирования в задаче маршрутизации с ограничениями</w:t>
+      </w:r>
+      <w:r>
+        <w:t xml:space="preserve"> / </w:t>
+      </w:r>
+      <w:r>
+        <w:t>А.</w:t>
+      </w:r>
+      <w:r>
+        <w:t xml:space="preserve"> </w:t>
+      </w:r>
+      <w:r>
+        <w:t>А.</w:t>
+      </w:r>
+      <w:r>
+        <w:t xml:space="preserve"> </w:t>
+      </w:r>
+      <w:r>
+        <w:t>Петунин, А.</w:t>
+      </w:r>
+      <w:r>
+        <w:t xml:space="preserve"> </w:t>
+      </w:r>
+      <w:r>
+        <w:t>Г.</w:t>
+      </w:r>
+      <w:r>
+        <w:t xml:space="preserve"> </w:t>
+      </w:r>
+      <w:r>
+        <w:t>Ченцов, П.</w:t>
+      </w:r>
+      <w:r>
+        <w:t xml:space="preserve"> </w:t>
+      </w:r>
+      <w:r>
+        <w:t>А.</w:t>
+      </w:r>
+      <w:r>
+        <w:t xml:space="preserve"> </w:t>
+      </w:r>
+      <w:r>
+        <w:t xml:space="preserve">Ченцов </w:t>
+      </w:r>
+      <w:r>
+        <w:t xml:space="preserve">// </w:t>
+      </w:r>
+      <w:r>
+        <w:t>Вестник Удмуртского университета. Математика. Механика. Компьютерн</w:t>
+      </w:r>
+      <w:r>
+        <w:t xml:space="preserve">ые науки. </w:t>
+      </w:r>
+      <w:r>
+        <w:rPr>
+          <w:lang w:val="en-US"/>
+        </w:rPr>
+        <w:t xml:space="preserve">– </w:t>
+      </w:r>
+      <w:r>
+        <w:t>Ижевск, 2014. – № 2. – С. 56–75.</w:t>
+      </w:r>
+      <w:r>
+        <w:rPr>
+          <w:lang w:val="en-US"/>
+        </w:rPr>
+        <w:t>[=9]</w:t>
+      </w:r>
     </w:p>
     <w:sectPr>
       <w:headerReference w:type="default" r:id="rId37"/>
@@ -10704,7 +11010,7 @@
             <w:sz w:val="16"/>
             <w:szCs w:val="16"/>
           </w:rPr>
-          <w:t>7</w:t>
+          <w:t>6</w:t>
         </w:r>
         <w:r>
           <w:rPr>
@@ -12967,7 +13273,7 @@
 </file>
 
 <file path=customXml/itemProps1.xml><?xml version="1.0" encoding="utf-8"?>
-<ds:datastoreItem xmlns:ds="http://schemas.openxmlformats.org/officeDocument/2006/customXml" ds:itemID="{16A41B57-70F3-44D7-B02F-07478684CF52}">
+<ds:datastoreItem xmlns:ds="http://schemas.openxmlformats.org/officeDocument/2006/customXml" ds:itemID="{52D622BC-EEBE-41EE-BDE4-74AEEA384652}">
   <ds:schemaRefs>
     <ds:schemaRef ds:uri="http://schemas.openxmlformats.org/officeDocument/2006/bibliography"/>
   </ds:schemaRefs>

--- a/History/article2016.docx
+++ b/History/article2016.docx
@@ -47,10 +47,10 @@
         <w:t xml:space="preserve">Ключевые слова: термическая резка, машины листовой резки с ЧПУ, оптимизация маршрута инструмента, технологические ограничения, правило жесткости детали, правила жесткости листа, автоматизация проектирования, дискретная оптимизация, </w:t>
       </w:r>
       <w:r>
-        <w:t xml:space="preserve">обобщенная задача коммивояжера, </w:t>
-      </w:r>
-      <w:r>
-        <w:t>динамическое программирование, алгоритм.</w:t>
+        <w:t>обобщенная задача коммивояжера</w:t>
+      </w:r>
+      <w:r>
+        <w:t>.</w:t>
       </w:r>
     </w:p>
     <w:p>
@@ -84,7 +84,16 @@
         <w:t xml:space="preserve"> </w:t>
       </w:r>
       <w:r>
-        <w:t xml:space="preserve">[=3]. </w:t>
+        <w:t>[</w:t>
+      </w:r>
+      <w:r>
+        <w:rPr>
+          <w:lang w:val="en-US"/>
+        </w:rPr>
+        <w:t>14</w:t>
+      </w:r>
+      <w:r>
+        <w:t xml:space="preserve">]. </w:t>
       </w:r>
       <w:r>
         <w:t>В некоторых случаях процесс раскроя должен проводиться с учётом последующей резки, однако в данной работе это</w:t>
@@ -3446,7 +3455,6 @@
         </w:numPr>
       </w:pPr>
       <w:r>
-        <w:lastRenderedPageBreak/>
         <w:t>Точка входа в эквидистантный контур</w:t>
       </w:r>
     </w:p>
@@ -3459,6 +3467,7 @@
         </w:numPr>
       </w:pPr>
       <w:r>
+        <w:lastRenderedPageBreak/>
         <w:t xml:space="preserve">Резка по </w:t>
       </w:r>
       <w:r>
@@ -3533,13 +3542,25 @@
         <w:t xml:space="preserve"> (</w:t>
       </w:r>
       <w:r>
-        <w:t xml:space="preserve">см. </w:t>
-      </w:r>
-      <w:r>
-        <w:rPr>
-          <w:lang w:val="en-US"/>
-        </w:rPr>
-        <w:t>[4])</w:t>
+        <w:t>см.</w:t>
+      </w:r>
+      <w:r>
+        <w:t>,</w:t>
+      </w:r>
+      <w:r>
+        <w:t xml:space="preserve"> </w:t>
+      </w:r>
+      <w:r>
+        <w:t xml:space="preserve">например, </w:t>
+      </w:r>
+      <w:r>
+        <w:t>[</w:t>
+      </w:r>
+      <w:r>
+        <w:t>16</w:t>
+      </w:r>
+      <w:r>
+        <w:t>])</w:t>
       </w:r>
       <w:r>
         <w:t>:</w:t>
@@ -3785,7 +3806,7 @@
           <v:shape id="_x0000_i1025" type="#_x0000_t75" style="width:56.25pt;height:15.75pt" o:ole="">
             <v:imagedata r:id="rId9" o:title=""/>
           </v:shape>
-          <o:OLEObject Type="Embed" ProgID="Equation.DSMT4" ShapeID="_x0000_i1025" DrawAspect="Content" ObjectID="_1543060141" r:id="rId10"/>
+          <o:OLEObject Type="Embed" ProgID="Equation.DSMT4" ShapeID="_x0000_i1025" DrawAspect="Content" ObjectID="_1543061735" r:id="rId10"/>
         </w:object>
       </w:r>
       <w:r>
@@ -3992,7 +4013,7 @@
           <v:shape id="_x0000_i1026" type="#_x0000_t75" style="width:160.5pt;height:20.25pt" o:ole="">
             <v:imagedata r:id="rId11" o:title=""/>
           </v:shape>
-          <o:OLEObject Type="Embed" ProgID="Equation.DSMT4" ShapeID="_x0000_i1026" DrawAspect="Content" ObjectID="_1543060142" r:id="rId12"/>
+          <o:OLEObject Type="Embed" ProgID="Equation.DSMT4" ShapeID="_x0000_i1026" DrawAspect="Content" ObjectID="_1543061736" r:id="rId12"/>
         </w:object>
       </w:r>
       <w:r>
@@ -4037,7 +4058,7 @@
           <v:shape id="_x0000_i1027" type="#_x0000_t75" style="width:162.75pt;height:18.75pt" o:ole="">
             <v:imagedata r:id="rId13" o:title=""/>
           </v:shape>
-          <o:OLEObject Type="Embed" ProgID="Equation.DSMT4" ShapeID="_x0000_i1027" DrawAspect="Content" ObjectID="_1543060143" r:id="rId14"/>
+          <o:OLEObject Type="Embed" ProgID="Equation.DSMT4" ShapeID="_x0000_i1027" DrawAspect="Content" ObjectID="_1543061737" r:id="rId14"/>
         </w:object>
       </w:r>
       <w:r>
@@ -4060,7 +4081,7 @@
           <v:shape id="_x0000_i1028" type="#_x0000_t75" style="width:168.75pt;height:18.75pt" o:ole="">
             <v:imagedata r:id="rId15" o:title=""/>
           </v:shape>
-          <o:OLEObject Type="Embed" ProgID="Equation.DSMT4" ShapeID="_x0000_i1028" DrawAspect="Content" ObjectID="_1543060144" r:id="rId16"/>
+          <o:OLEObject Type="Embed" ProgID="Equation.DSMT4" ShapeID="_x0000_i1028" DrawAspect="Content" ObjectID="_1543061738" r:id="rId16"/>
         </w:object>
       </w:r>
       <w:r>
@@ -4620,7 +4641,7 @@
         <w:t>[</w:t>
       </w:r>
       <w:r>
-        <w:t>=5</w:t>
+        <w:t>2</w:t>
       </w:r>
       <w:r>
         <w:t>]</w:t>
@@ -4632,7 +4653,7 @@
         <w:t>[</w:t>
       </w:r>
       <w:r>
-        <w:t>=6</w:t>
+        <w:t>12</w:t>
       </w:r>
       <w:r>
         <w:t>].</w:t>
@@ -4888,7 +4909,7 @@
           <v:shape id="_x0000_i1029" type="#_x0000_t75" style="width:141.75pt;height:29.25pt" o:ole="">
             <v:imagedata r:id="rId17" o:title=""/>
           </v:shape>
-          <o:OLEObject Type="Embed" ProgID="Equation.DSMT4" ShapeID="_x0000_i1029" DrawAspect="Content" ObjectID="_1543060145" r:id="rId18"/>
+          <o:OLEObject Type="Embed" ProgID="Equation.DSMT4" ShapeID="_x0000_i1029" DrawAspect="Content" ObjectID="_1543061739" r:id="rId18"/>
         </w:object>
       </w:r>
       <w:r>
@@ -4921,7 +4942,7 @@
           <v:shape id="_x0000_i1030" type="#_x0000_t75" style="width:126.75pt;height:29.25pt" o:ole="">
             <v:imagedata r:id="rId19" o:title=""/>
           </v:shape>
-          <o:OLEObject Type="Embed" ProgID="Equation.DSMT4" ShapeID="_x0000_i1030" DrawAspect="Content" ObjectID="_1543060146" r:id="rId20"/>
+          <o:OLEObject Type="Embed" ProgID="Equation.DSMT4" ShapeID="_x0000_i1030" DrawAspect="Content" ObjectID="_1543061740" r:id="rId20"/>
         </w:object>
       </w:r>
       <w:r>
@@ -4998,7 +5019,28 @@
         <w:t>Для решения обобщенной задачи коммивояжера существует хорошо разработанный математический аппарат</w:t>
       </w:r>
       <w:r>
-        <w:t xml:space="preserve"> и создано множество алгоритмов, описанных в литературе.</w:t>
+        <w:t xml:space="preserve"> и создано множество алг</w:t>
+      </w:r>
+      <w:r>
+        <w:t xml:space="preserve">оритмов, описанных в литературе, см. например </w:t>
+      </w:r>
+      <w:r>
+        <w:t>[1]</w:t>
+      </w:r>
+      <w:r>
+        <w:t xml:space="preserve"> или </w:t>
+      </w:r>
+      <w:r>
+        <w:t>[1</w:t>
+      </w:r>
+      <w:r>
+        <w:t>5</w:t>
+      </w:r>
+      <w:r>
+        <w:t>]</w:t>
+      </w:r>
+      <w:r>
+        <w:t>.</w:t>
       </w:r>
     </w:p>
     <w:p>
@@ -5028,7 +5070,16 @@
         <w:t xml:space="preserve">вной) разработке маршрута резки, см. </w:t>
       </w:r>
       <w:r>
-        <w:t>[=7].</w:t>
+        <w:t>[</w:t>
+      </w:r>
+      <w:r>
+        <w:rPr>
+          <w:lang w:val="en-US"/>
+        </w:rPr>
+        <w:t>5</w:t>
+      </w:r>
+      <w:r>
+        <w:t>].</w:t>
       </w:r>
       <w:r>
         <w:t xml:space="preserve"> На естественном языке оно формулируется так: точка врезки и направление реза (по или против часовой стрелки) для каждого контура выбираются таким образом, чтобы начало реза проходило вблизи границы листа (внешней или части ранее вырезанного контура), а завершение граничило с «жесткой» частью листа (не имеющей ранее сделанных резов).</w:t>
@@ -8678,7 +8729,13 @@
         <w:t xml:space="preserve">абатываются специальные подходы, см. например </w:t>
       </w:r>
       <w:r>
-        <w:t>[2].</w:t>
+        <w:t>[</w:t>
+      </w:r>
+      <w:r>
+        <w:t>10</w:t>
+      </w:r>
+      <w:r>
+        <w:t>].</w:t>
       </w:r>
     </w:p>
     <w:p>
@@ -8713,7 +8770,7 @@
           <v:shape id="_x0000_i1031" type="#_x0000_t75" style="width:33pt;height:15.75pt" o:ole="">
             <v:imagedata r:id="rId23" o:title=""/>
           </v:shape>
-          <o:OLEObject Type="Embed" ProgID="Equation.DSMT4" ShapeID="_x0000_i1031" DrawAspect="Content" ObjectID="_1543060147" r:id="rId24"/>
+          <o:OLEObject Type="Embed" ProgID="Equation.DSMT4" ShapeID="_x0000_i1031" DrawAspect="Content" ObjectID="_1543061741" r:id="rId24"/>
         </w:object>
       </w:r>
       <w:r>
@@ -8733,7 +8790,7 @@
           <v:shape id="_x0000_i1032" type="#_x0000_t75" style="width:39.75pt;height:15pt" o:ole="">
             <v:imagedata r:id="rId25" o:title=""/>
           </v:shape>
-          <o:OLEObject Type="Embed" ProgID="Equation.DSMT4" ShapeID="_x0000_i1032" DrawAspect="Content" ObjectID="_1543060148" r:id="rId26"/>
+          <o:OLEObject Type="Embed" ProgID="Equation.DSMT4" ShapeID="_x0000_i1032" DrawAspect="Content" ObjectID="_1543061742" r:id="rId26"/>
         </w:object>
       </w:r>
       <w:r>
@@ -8756,7 +8813,7 @@
           <v:shape id="_x0000_i1033" type="#_x0000_t75" style="width:186.75pt;height:30.75pt" o:ole="">
             <v:imagedata r:id="rId27" o:title=""/>
           </v:shape>
-          <o:OLEObject Type="Embed" ProgID="Equation.DSMT4" ShapeID="_x0000_i1033" DrawAspect="Content" ObjectID="_1543060149" r:id="rId28"/>
+          <o:OLEObject Type="Embed" ProgID="Equation.DSMT4" ShapeID="_x0000_i1033" DrawAspect="Content" ObjectID="_1543061743" r:id="rId28"/>
         </w:object>
       </w:r>
     </w:p>
@@ -8773,7 +8830,7 @@
           <v:shape id="_x0000_i1034" type="#_x0000_t75" style="width:105pt;height:18pt" o:ole="">
             <v:imagedata r:id="rId29" o:title=""/>
           </v:shape>
-          <o:OLEObject Type="Embed" ProgID="Equation.DSMT4" ShapeID="_x0000_i1034" DrawAspect="Content" ObjectID="_1543060150" r:id="rId30"/>
+          <o:OLEObject Type="Embed" ProgID="Equation.DSMT4" ShapeID="_x0000_i1034" DrawAspect="Content" ObjectID="_1543061744" r:id="rId30"/>
         </w:object>
       </w:r>
     </w:p>
@@ -8787,7 +8844,7 @@
           <v:shape id="_x0000_i1035" type="#_x0000_t75" style="width:177pt;height:30.75pt" o:ole="">
             <v:imagedata r:id="rId31" o:title=""/>
           </v:shape>
-          <o:OLEObject Type="Embed" ProgID="Equation.DSMT4" ShapeID="_x0000_i1035" DrawAspect="Content" ObjectID="_1543060151" r:id="rId32"/>
+          <o:OLEObject Type="Embed" ProgID="Equation.DSMT4" ShapeID="_x0000_i1035" DrawAspect="Content" ObjectID="_1543061745" r:id="rId32"/>
         </w:object>
       </w:r>
     </w:p>
@@ -8835,7 +8892,7 @@
         <w:rPr>
           <w:lang w:val="en-US"/>
         </w:rPr>
-        <w:t>=1</w:t>
+        <w:t>6</w:t>
       </w:r>
       <w:r>
         <w:rPr>
@@ -9336,7 +9393,16 @@
         <w:t>Формализация таких ограничений представляет собой боле</w:t>
       </w:r>
       <w:r>
-        <w:t>е сложную математическую задачу, см. например [=8].</w:t>
+        <w:t xml:space="preserve">е сложную математическую задачу, см. например </w:t>
+      </w:r>
+      <w:r>
+        <w:t>[</w:t>
+      </w:r>
+      <w:r>
+        <w:t>9</w:t>
+      </w:r>
+      <w:r>
+        <w:t>].</w:t>
       </w:r>
     </w:p>
     <w:p>
@@ -9612,10 +9678,14 @@
         <w:rPr>
           <w:lang w:val="en-US"/>
         </w:rPr>
-        <w:t>[9].</w:t>
-      </w:r>
-      <w:bookmarkStart w:id="0" w:name="_GoBack"/>
-      <w:bookmarkEnd w:id="0"/>
+        <w:t>[4</w:t>
+      </w:r>
+      <w:r>
+        <w:rPr>
+          <w:lang w:val="en-US"/>
+        </w:rPr>
+        <w:t>].</w:t>
+      </w:r>
     </w:p>
     <w:p>
       <w:pPr>
@@ -9733,7 +9803,15 @@
         <w:pStyle w:val="a3"/>
       </w:pPr>
       <w:r>
-        <w:t>Все эти алгоритмы учитывают два первых технологических ограничения, а алгоритм, учитывающий все четыре, находится в стадии разработки.</w:t>
+        <w:t xml:space="preserve">Все эти алгоритмы учитывают два первых технологических ограничения, а алгоритм, учитывающий все четыре, находится в </w:t>
+      </w:r>
+      <w:r>
+        <w:t>активной разработке</w:t>
+      </w:r>
+      <w:bookmarkStart w:id="0" w:name="_GoBack"/>
+      <w:bookmarkEnd w:id="0"/>
+      <w:r>
+        <w:t>.</w:t>
       </w:r>
     </w:p>
     <w:tbl>
@@ -10004,9 +10082,21 @@
     <w:p>
       <w:pPr>
         <w:pStyle w:val="2"/>
-      </w:pPr>
-      <w:r>
-        <w:t>Библиографический список</w:t>
+        <w:rPr>
+          <w:lang w:val="en-US"/>
+        </w:rPr>
+      </w:pPr>
+      <w:r>
+        <w:t>Библиографический</w:t>
+      </w:r>
+      <w:r>
+        <w:rPr>
+          <w:lang w:val="en-US"/>
+        </w:rPr>
+        <w:t xml:space="preserve"> </w:t>
+      </w:r>
+      <w:r>
+        <w:t>список</w:t>
       </w:r>
     </w:p>
     <w:p>
@@ -10014,65 +10104,12 @@
         <w:pStyle w:val="a3"/>
         <w:numPr>
           <w:ilvl w:val="0"/>
-          <w:numId w:val="8"/>
+          <w:numId w:val="10"/>
         </w:numPr>
-      </w:pPr>
-      <w:r>
-        <w:t>Петунин А.</w:t>
-      </w:r>
-      <w:r>
-        <w:t xml:space="preserve"> </w:t>
-      </w:r>
-      <w:r>
-        <w:t xml:space="preserve">А. Расчет тепловых полей при термической резке заготовок из листовых материалов </w:t>
-      </w:r>
-      <w:r>
-        <w:t xml:space="preserve">/ </w:t>
-      </w:r>
-      <w:r>
-        <w:t>А.</w:t>
-      </w:r>
-      <w:r>
-        <w:t xml:space="preserve"> </w:t>
-      </w:r>
-      <w:r>
-        <w:t>А.</w:t>
-      </w:r>
-      <w:r>
-        <w:t xml:space="preserve"> </w:t>
-      </w:r>
-      <w:r>
-        <w:t>Петунин, Е</w:t>
-      </w:r>
-      <w:r>
-        <w:t xml:space="preserve"> </w:t>
-      </w:r>
-      <w:r>
-        <w:t>Г.</w:t>
-      </w:r>
-      <w:r>
-        <w:t xml:space="preserve"> </w:t>
-      </w:r>
-      <w:r>
-        <w:t xml:space="preserve">Полищук </w:t>
-      </w:r>
-      <w:r>
-        <w:t xml:space="preserve">// </w:t>
-      </w:r>
-      <w:r>
-        <w:t>И</w:t>
-      </w:r>
-      <w:r>
-        <w:t xml:space="preserve">нформационные технологии и системы : тр. пятой междунар. науч. конф. – Челябинск, 2016. – С. </w:t>
-      </w:r>
-      <w:r>
-        <w:t>142–</w:t>
-      </w:r>
-      <w:r>
-        <w:t>144.</w:t>
-      </w:r>
-      <w:r>
-        <w:t>[=1]</w:t>
+        <w:ind w:left="567" w:hanging="567"/>
+      </w:pPr>
+      <w:r>
+        <w:t>Бабурин А. Е. Алгоритмы с оценками для некоторых модификаций задач коммивояжера и разбиения множества : автореф. дис. … канд. физ.-мат. наук : 01.01.09 / А. Е. Бабурин ; Ин-т математики им. С. Л. Соболева. – Новосибирск, 2007. – 16 с.</w:t>
       </w:r>
     </w:p>
     <w:p>
@@ -10080,353 +10117,69 @@
         <w:pStyle w:val="a3"/>
         <w:numPr>
           <w:ilvl w:val="0"/>
-          <w:numId w:val="8"/>
+          <w:numId w:val="10"/>
         </w:numPr>
-      </w:pPr>
-      <w:r>
-        <w:t>Ченцов А. Г. Модель «неаддитивной» задачи маршрутизации с функциями стоимости, зависящими от списка заданий / А. Г. Ченцов, Я. В. Салий // вестник Южно-Уральского государственного университета. Серия: математическое моделирование и программирование. – Челябинск, 2015. –</w:t>
-      </w:r>
-      <w:r>
-        <w:rPr>
-          <w:lang w:val="en-US"/>
-        </w:rPr>
+        <w:ind w:left="567" w:hanging="567"/>
+      </w:pPr>
+      <w:r>
+        <w:t>Верхотуров М.</w:t>
+      </w:r>
+      <w:r>
         <w:t xml:space="preserve"> </w:t>
       </w:r>
       <w:r>
-        <w:t>№ 1. – С. 24–45.</w:t>
-      </w:r>
-      <w:r>
-        <w:rPr>
-          <w:lang w:val="en-US"/>
-        </w:rPr>
-        <w:t>[=2]</w:t>
-      </w:r>
-    </w:p>
-    <w:p>
-      <w:pPr>
-        <w:pStyle w:val="a5"/>
-        <w:numPr>
-          <w:ilvl w:val="0"/>
-          <w:numId w:val="8"/>
-        </w:numPr>
-        <w:rPr>
-          <w:rFonts w:cstheme="minorBidi"/>
-          <w:sz w:val="24"/>
-          <w:szCs w:val="22"/>
-          <w:lang w:val="en-US"/>
-        </w:rPr>
-      </w:pPr>
-      <w:r>
-        <w:rPr>
-          <w:rFonts w:cstheme="minorBidi"/>
-          <w:sz w:val="24"/>
-          <w:szCs w:val="22"/>
-          <w:lang w:val="en-US"/>
-        </w:rPr>
-        <w:t>Hoeft J. Heuristics for the plate-cut</w:t>
-      </w:r>
-      <w:r>
-        <w:rPr>
-          <w:rFonts w:cstheme="minorBidi"/>
-          <w:sz w:val="24"/>
-          <w:szCs w:val="22"/>
-          <w:lang w:val="en-US"/>
-        </w:rPr>
-        <w:t>ting traveling salesman problem /</w:t>
-      </w:r>
-      <w:r>
-        <w:rPr>
-          <w:rFonts w:cstheme="minorBidi"/>
-          <w:sz w:val="24"/>
-          <w:szCs w:val="22"/>
-          <w:lang w:val="en-US"/>
-        </w:rPr>
+        <w:t>А.</w:t>
+      </w:r>
+      <w:r>
+        <w:t xml:space="preserve"> Математическое обеспечение задачи оптимизации пути режущего инструмента при плоском фигурном раскрое на основе цепной резки / </w:t>
+      </w:r>
+      <w:r>
+        <w:t>М.</w:t>
+      </w:r>
+      <w:r>
         <w:t xml:space="preserve"> </w:t>
       </w:r>
       <w:r>
-        <w:rPr>
-          <w:rFonts w:cstheme="minorBidi"/>
-          <w:sz w:val="24"/>
-          <w:szCs w:val="22"/>
-          <w:lang w:val="en-US"/>
-        </w:rPr>
-        <w:t xml:space="preserve">J. </w:t>
-      </w:r>
-      <w:r>
-        <w:rPr>
-          <w:rFonts w:cstheme="minorBidi"/>
-          <w:sz w:val="24"/>
-          <w:szCs w:val="22"/>
-          <w:lang w:val="en-US"/>
-        </w:rPr>
-        <w:t>Hoeft, U. S.</w:t>
-      </w:r>
-      <w:r>
-        <w:rPr>
-          <w:rFonts w:cstheme="minorBidi"/>
-          <w:sz w:val="24"/>
-          <w:szCs w:val="22"/>
-          <w:lang w:val="en-US"/>
-        </w:rPr>
+        <w:t>А.</w:t>
+      </w:r>
+      <w:r>
+        <w:t xml:space="preserve"> Верхотуров, </w:t>
+      </w:r>
+      <w:r>
+        <w:t>П.</w:t>
+      </w:r>
+      <w:r>
         <w:t xml:space="preserve"> </w:t>
       </w:r>
       <w:r>
-        <w:rPr>
-          <w:rFonts w:cstheme="minorBidi"/>
-          <w:sz w:val="24"/>
-          <w:szCs w:val="22"/>
-          <w:lang w:val="en-US"/>
-        </w:rPr>
-        <w:t xml:space="preserve">Palekar </w:t>
-      </w:r>
-      <w:r>
-        <w:rPr>
-          <w:rFonts w:cstheme="minorBidi"/>
-          <w:sz w:val="24"/>
-          <w:szCs w:val="22"/>
-          <w:lang w:val="en-US"/>
-        </w:rPr>
-        <w:t xml:space="preserve">// IIE Transactions. – </w:t>
-      </w:r>
-      <w:r>
-        <w:rPr>
-          <w:rFonts w:cstheme="minorBidi"/>
-          <w:sz w:val="24"/>
-          <w:szCs w:val="22"/>
-          <w:lang w:val="en-US"/>
-        </w:rPr>
-        <w:t>1997</w:t>
-      </w:r>
-      <w:r>
-        <w:rPr>
-          <w:rFonts w:cstheme="minorBidi"/>
-          <w:sz w:val="24"/>
-          <w:szCs w:val="22"/>
-          <w:lang w:val="en-US"/>
-        </w:rPr>
-        <w:t>. –</w:t>
-      </w:r>
-      <w:r>
-        <w:rPr>
-          <w:rFonts w:cstheme="minorBidi"/>
-          <w:sz w:val="24"/>
-          <w:szCs w:val="22"/>
-          <w:lang w:val="en-US"/>
-        </w:rPr>
-        <w:t xml:space="preserve"> </w:t>
-      </w:r>
-      <w:r>
-        <w:rPr>
-          <w:rFonts w:cstheme="minorBidi"/>
-          <w:sz w:val="24"/>
-          <w:szCs w:val="22"/>
-          <w:lang w:val="en-US"/>
-        </w:rPr>
-        <w:t xml:space="preserve">Vol. </w:t>
-      </w:r>
-      <w:r>
-        <w:rPr>
-          <w:rFonts w:cstheme="minorBidi"/>
-          <w:sz w:val="24"/>
-          <w:szCs w:val="22"/>
-          <w:lang w:val="en-US"/>
-        </w:rPr>
-        <w:t xml:space="preserve">29, </w:t>
-      </w:r>
-      <w:r>
-        <w:rPr>
-          <w:rFonts w:cstheme="minorBidi"/>
-          <w:sz w:val="24"/>
-          <w:szCs w:val="22"/>
-          <w:lang w:val="en-US"/>
-        </w:rPr>
-        <w:t>– P. 719–</w:t>
-      </w:r>
-      <w:r>
-        <w:rPr>
-          <w:rFonts w:cstheme="minorBidi"/>
-          <w:sz w:val="24"/>
-          <w:szCs w:val="22"/>
-          <w:lang w:val="en-US"/>
-        </w:rPr>
-        <w:t>731.</w:t>
-      </w:r>
-      <w:r>
-        <w:rPr>
-          <w:rFonts w:cstheme="minorBidi"/>
-          <w:sz w:val="24"/>
-          <w:szCs w:val="22"/>
-          <w:lang w:val="en-US"/>
-        </w:rPr>
-        <w:t>[=3]</w:t>
-      </w:r>
-    </w:p>
-    <w:p>
-      <w:pPr>
-        <w:pStyle w:val="a5"/>
-        <w:numPr>
-          <w:ilvl w:val="0"/>
-          <w:numId w:val="8"/>
-        </w:numPr>
-        <w:rPr>
-          <w:rFonts w:cstheme="minorBidi"/>
-          <w:sz w:val="24"/>
-          <w:szCs w:val="22"/>
-          <w:lang w:val="en-US"/>
-        </w:rPr>
-      </w:pPr>
-      <w:r>
-        <w:rPr>
-          <w:rFonts w:cstheme="minorBidi"/>
-          <w:sz w:val="24"/>
-          <w:szCs w:val="22"/>
-          <w:lang w:val="en-US"/>
-        </w:rPr>
-        <w:t>Petunin A. Modeling of tool path for the CNC sheet cutting machines</w:t>
-      </w:r>
-      <w:r>
-        <w:rPr>
-          <w:rFonts w:cstheme="minorBidi"/>
-          <w:sz w:val="24"/>
-          <w:szCs w:val="22"/>
-          <w:lang w:val="en-US"/>
-        </w:rPr>
-        <w:t xml:space="preserve"> / </w:t>
-      </w:r>
-      <w:r>
-        <w:rPr>
-          <w:rFonts w:cstheme="minorBidi"/>
-          <w:sz w:val="24"/>
-          <w:szCs w:val="22"/>
-          <w:lang w:val="en-US"/>
-        </w:rPr>
-        <w:t>A</w:t>
-      </w:r>
-      <w:r>
-        <w:rPr>
-          <w:rFonts w:cstheme="minorBidi"/>
-          <w:sz w:val="24"/>
-          <w:szCs w:val="22"/>
-          <w:lang w:val="en-US"/>
-        </w:rPr>
-        <w:t>.</w:t>
-      </w:r>
-      <w:r>
-        <w:rPr>
-          <w:rFonts w:cstheme="minorBidi"/>
-          <w:sz w:val="24"/>
-          <w:szCs w:val="22"/>
-          <w:lang w:val="en-US"/>
-        </w:rPr>
-        <w:t xml:space="preserve"> </w:t>
-      </w:r>
-      <w:r>
-        <w:rPr>
-          <w:rFonts w:cstheme="minorBidi"/>
-          <w:sz w:val="24"/>
-          <w:szCs w:val="22"/>
-          <w:lang w:val="en-US"/>
-        </w:rPr>
-        <w:t>Petunin</w:t>
-      </w:r>
-      <w:r>
-        <w:rPr>
-          <w:rFonts w:cstheme="minorBidi"/>
-          <w:sz w:val="24"/>
-          <w:szCs w:val="22"/>
-          <w:lang w:val="en-US"/>
-        </w:rPr>
-        <w:t xml:space="preserve"> </w:t>
-      </w:r>
-      <w:r>
-        <w:rPr>
-          <w:rFonts w:cstheme="minorBidi"/>
-          <w:sz w:val="24"/>
-          <w:szCs w:val="22"/>
-          <w:lang w:val="en-US"/>
-        </w:rPr>
-        <w:t>// AIP conference proceedings.</w:t>
-      </w:r>
-      <w:r>
-        <w:rPr>
-          <w:rFonts w:cstheme="minorBidi"/>
-          <w:sz w:val="24"/>
-          <w:szCs w:val="22"/>
-          <w:lang w:val="en-US"/>
-        </w:rPr>
-        <w:t xml:space="preserve"> – </w:t>
-      </w:r>
-      <w:r>
-        <w:rPr>
-          <w:rFonts w:cstheme="minorBidi"/>
-          <w:sz w:val="24"/>
-          <w:szCs w:val="22"/>
-          <w:lang w:val="en-US"/>
-        </w:rPr>
-        <w:t xml:space="preserve">Sozopol, </w:t>
-      </w:r>
-      <w:r>
-        <w:rPr>
-          <w:rFonts w:cstheme="minorBidi"/>
-          <w:sz w:val="24"/>
-          <w:szCs w:val="22"/>
-          <w:lang w:val="en-US"/>
-        </w:rPr>
-        <w:t>2015. – Vol. 1690. –</w:t>
-      </w:r>
-      <w:r>
-        <w:rPr>
-          <w:rFonts w:cstheme="minorBidi"/>
-          <w:sz w:val="24"/>
-          <w:szCs w:val="22"/>
-          <w:lang w:val="en-US"/>
-        </w:rPr>
-        <w:t xml:space="preserve"> </w:t>
-      </w:r>
-      <w:r>
-        <w:rPr>
-          <w:rFonts w:cstheme="minorBidi"/>
-          <w:sz w:val="24"/>
-          <w:szCs w:val="22"/>
-          <w:lang w:val="en-US"/>
-        </w:rPr>
-        <w:t>P</w:t>
-      </w:r>
-      <w:r>
-        <w:rPr>
-          <w:rFonts w:cstheme="minorBidi"/>
-          <w:sz w:val="24"/>
-          <w:szCs w:val="22"/>
-          <w:lang w:val="en-US"/>
-        </w:rPr>
-        <w:t xml:space="preserve">. 1 </w:t>
-      </w:r>
-      <w:r>
-        <w:rPr>
-          <w:rFonts w:cstheme="minorBidi"/>
-          <w:sz w:val="24"/>
-          <w:szCs w:val="22"/>
-          <w:lang w:val="en-US"/>
-        </w:rPr>
+        <w:t>Ю.</w:t>
+      </w:r>
+      <w:r>
+        <w:t xml:space="preserve"> Тарасенко // Вестник Уфимского государственного авиационного технического университета. – </w:t>
+      </w:r>
+      <w:r>
+        <w:t xml:space="preserve">Уфа, </w:t>
+      </w:r>
+      <w:r>
+        <w:t xml:space="preserve">2008. </w:t>
+      </w:r>
+      <w:r>
         <w:t xml:space="preserve">– </w:t>
       </w:r>
       <w:r>
-        <w:rPr>
-          <w:rFonts w:cstheme="minorBidi"/>
-          <w:sz w:val="24"/>
-          <w:szCs w:val="22"/>
-          <w:lang w:val="en-US"/>
-        </w:rPr>
-        <w:t>7.</w:t>
-      </w:r>
-      <w:r>
-        <w:rPr>
-          <w:rFonts w:cstheme="minorBidi"/>
-          <w:sz w:val="24"/>
-          <w:szCs w:val="22"/>
-          <w:lang w:val="en-US"/>
-        </w:rPr>
-        <w:t>[=4]</w:t>
+        <w:t>Т. 10. № 2.</w:t>
+      </w:r>
+      <w:r>
+        <w:t xml:space="preserve"> –</w:t>
+      </w:r>
+      <w:r>
+        <w:t xml:space="preserve"> С. 123</w:t>
+      </w:r>
+      <w:r>
+        <w:t>–</w:t>
+      </w:r>
+      <w:r>
+        <w:t>130.</w:t>
       </w:r>
     </w:p>
     <w:p>
@@ -10434,212 +10187,12 @@
         <w:pStyle w:val="a3"/>
         <w:numPr>
           <w:ilvl w:val="0"/>
-          <w:numId w:val="8"/>
+          <w:numId w:val="10"/>
         </w:numPr>
-      </w:pPr>
-      <w:r>
-        <w:t>Верхотуров М.</w:t>
-      </w:r>
-      <w:r>
-        <w:t xml:space="preserve"> </w:t>
-      </w:r>
-      <w:r>
-        <w:t>А.</w:t>
-      </w:r>
-      <w:r>
-        <w:t xml:space="preserve"> Математическое обеспечение задачи оптимизации пути режущего инструмента при плоском фигурном раскрое на основе цепной резки / </w:t>
-      </w:r>
-      <w:r>
-        <w:t>М.</w:t>
-      </w:r>
-      <w:r>
-        <w:t xml:space="preserve"> </w:t>
-      </w:r>
-      <w:r>
-        <w:t>А.</w:t>
-      </w:r>
-      <w:r>
-        <w:t xml:space="preserve"> Верхотуров, </w:t>
-      </w:r>
-      <w:r>
-        <w:t>П.</w:t>
-      </w:r>
-      <w:r>
-        <w:t xml:space="preserve"> </w:t>
-      </w:r>
-      <w:r>
-        <w:t>Ю.</w:t>
-      </w:r>
-      <w:r>
-        <w:t xml:space="preserve"> Тарасенко // Вестник Уфимского государственного авиационного технического университета. – </w:t>
-      </w:r>
-      <w:r>
-        <w:t xml:space="preserve">Уфа, </w:t>
-      </w:r>
-      <w:r>
-        <w:t xml:space="preserve">2008. </w:t>
-      </w:r>
-      <w:r>
-        <w:t xml:space="preserve">– </w:t>
-      </w:r>
-      <w:r>
-        <w:t>Т. 10. № 2.</w:t>
-      </w:r>
-      <w:r>
-        <w:t xml:space="preserve"> –</w:t>
-      </w:r>
-      <w:r>
-        <w:t xml:space="preserve"> С. 123</w:t>
-      </w:r>
-      <w:r>
-        <w:t>–</w:t>
-      </w:r>
-      <w:r>
-        <w:t>130.</w:t>
-      </w:r>
-      <w:r>
-        <w:t>[=5]</w:t>
-      </w:r>
-    </w:p>
-    <w:p>
-      <w:pPr>
-        <w:pStyle w:val="a5"/>
-        <w:numPr>
-          <w:ilvl w:val="0"/>
-          <w:numId w:val="8"/>
-        </w:numPr>
-        <w:rPr>
-          <w:rFonts w:cstheme="minorBidi"/>
-          <w:sz w:val="24"/>
-          <w:szCs w:val="22"/>
-          <w:lang w:val="en-US"/>
-        </w:rPr>
-      </w:pPr>
-      <w:r>
-        <w:rPr>
-          <w:rFonts w:cstheme="minorBidi"/>
-          <w:sz w:val="24"/>
-          <w:szCs w:val="22"/>
-          <w:lang w:val="en-US"/>
-        </w:rPr>
-        <w:t>Dewil, R. Cutting path</w:t>
-      </w:r>
-      <w:r>
-        <w:rPr>
-          <w:rFonts w:cstheme="minorBidi"/>
-          <w:sz w:val="24"/>
-          <w:szCs w:val="22"/>
-          <w:lang w:val="en-US"/>
-        </w:rPr>
-        <w:t xml:space="preserve"> optimization using tabu search / </w:t>
-      </w:r>
-      <w:r>
-        <w:rPr>
-          <w:rFonts w:cstheme="minorBidi"/>
-          <w:sz w:val="24"/>
-          <w:szCs w:val="22"/>
-          <w:lang w:val="en-US"/>
-        </w:rPr>
-        <w:t>R.</w:t>
-      </w:r>
-      <w:r>
-        <w:rPr>
-          <w:rFonts w:cstheme="minorBidi"/>
-          <w:sz w:val="24"/>
-          <w:szCs w:val="22"/>
-          <w:lang w:val="en-US"/>
-        </w:rPr>
-        <w:t xml:space="preserve"> Dewil, </w:t>
-      </w:r>
-      <w:r>
-        <w:rPr>
-          <w:rFonts w:cstheme="minorBidi"/>
-          <w:sz w:val="24"/>
-          <w:szCs w:val="22"/>
-          <w:lang w:val="en-US"/>
-        </w:rPr>
-        <w:t>P.</w:t>
-      </w:r>
-      <w:r>
-        <w:rPr>
-          <w:rFonts w:cstheme="minorBidi"/>
-          <w:sz w:val="24"/>
-          <w:szCs w:val="22"/>
-          <w:lang w:val="en-US"/>
-        </w:rPr>
-        <w:t xml:space="preserve"> Vansteenwegen, </w:t>
-      </w:r>
-      <w:r>
-        <w:rPr>
-          <w:rFonts w:cstheme="minorBidi"/>
-          <w:sz w:val="24"/>
-          <w:szCs w:val="22"/>
-          <w:lang w:val="en-US"/>
-        </w:rPr>
-        <w:t>D.</w:t>
-      </w:r>
-      <w:r>
-        <w:rPr>
-          <w:rFonts w:cstheme="minorBidi"/>
-          <w:sz w:val="24"/>
-          <w:szCs w:val="22"/>
-          <w:lang w:val="en-US"/>
-        </w:rPr>
-        <w:t xml:space="preserve"> Cattrysse // </w:t>
-      </w:r>
-      <w:r>
-        <w:rPr>
-          <w:rFonts w:cstheme="minorBidi"/>
-          <w:sz w:val="24"/>
-          <w:szCs w:val="22"/>
-          <w:lang w:val="en-US"/>
-        </w:rPr>
-        <w:t>Key Engineering Materials</w:t>
-      </w:r>
-      <w:r>
-        <w:rPr>
-          <w:rFonts w:cstheme="minorBidi"/>
-          <w:sz w:val="24"/>
-          <w:szCs w:val="22"/>
-          <w:lang w:val="en-US"/>
-        </w:rPr>
-        <w:t>. – 2011. –</w:t>
-      </w:r>
-      <w:r>
-        <w:rPr>
-          <w:rFonts w:cstheme="minorBidi"/>
-          <w:sz w:val="24"/>
-          <w:szCs w:val="22"/>
-          <w:lang w:val="en-US"/>
-        </w:rPr>
-        <w:t xml:space="preserve"> Vol 473. </w:t>
-      </w:r>
-      <w:r>
-        <w:rPr>
-          <w:rFonts w:cstheme="minorBidi"/>
-          <w:sz w:val="24"/>
-          <w:szCs w:val="22"/>
-          <w:lang w:val="en-US"/>
-        </w:rPr>
-        <w:t>– P.739–748</w:t>
-      </w:r>
-      <w:r>
-        <w:rPr>
-          <w:rFonts w:cstheme="minorBidi"/>
-          <w:sz w:val="24"/>
-          <w:szCs w:val="22"/>
-          <w:lang w:val="en-US"/>
-        </w:rPr>
-        <w:t>.</w:t>
-      </w:r>
-      <w:r>
-        <w:rPr>
-          <w:rFonts w:cstheme="minorBidi"/>
-          <w:sz w:val="24"/>
-          <w:szCs w:val="22"/>
-          <w:lang w:val="en-US"/>
-        </w:rPr>
-        <w:t>[=6]</w:t>
+        <w:ind w:left="567" w:hanging="567"/>
+      </w:pPr>
+      <w:r>
+        <w:t>Левский М. В. Оптимизация траектории лазерного резака при автоматической резке листовых материалов / М. В. Левский // Автоматизация. Современные технологии. – 2008. – № 11. – С. 3–10.</w:t>
       </w:r>
     </w:p>
     <w:p>
@@ -10647,8 +10200,9 @@
         <w:pStyle w:val="a3"/>
         <w:numPr>
           <w:ilvl w:val="0"/>
-          <w:numId w:val="8"/>
+          <w:numId w:val="10"/>
         </w:numPr>
+        <w:ind w:left="567" w:hanging="567"/>
       </w:pPr>
       <w:r>
         <w:t>Петунин А.</w:t>
@@ -10660,46 +10214,70 @@
         <w:t>А.</w:t>
       </w:r>
       <w:r>
-        <w:t xml:space="preserve"> О некоторых стратегиях формирования маршрута инструмента при разработке управляющих программ для машин термической резки материала / </w:t>
-      </w:r>
-      <w:r>
-        <w:t>А.А.</w:t>
-      </w:r>
-      <w:r>
         <w:t xml:space="preserve"> </w:t>
       </w:r>
       <w:r>
-        <w:t xml:space="preserve">Петунин </w:t>
+        <w:t>Локальные вставки на основе динамического программирования в задаче маршрутизации с ограничениями</w:t>
+      </w:r>
+      <w:r>
+        <w:t xml:space="preserve"> / </w:t>
+      </w:r>
+      <w:r>
+        <w:t>А.</w:t>
+      </w:r>
+      <w:r>
+        <w:t xml:space="preserve"> </w:t>
+      </w:r>
+      <w:r>
+        <w:t>А.</w:t>
+      </w:r>
+      <w:r>
+        <w:t xml:space="preserve"> </w:t>
+      </w:r>
+      <w:r>
+        <w:t>Петунин, А.</w:t>
+      </w:r>
+      <w:r>
+        <w:t xml:space="preserve"> </w:t>
+      </w:r>
+      <w:r>
+        <w:t>Г.</w:t>
+      </w:r>
+      <w:r>
+        <w:t xml:space="preserve"> </w:t>
+      </w:r>
+      <w:r>
+        <w:t>Ченцов, П.</w:t>
+      </w:r>
+      <w:r>
+        <w:t xml:space="preserve"> </w:t>
+      </w:r>
+      <w:r>
+        <w:t>А.</w:t>
+      </w:r>
+      <w:r>
+        <w:t xml:space="preserve"> </w:t>
+      </w:r>
+      <w:r>
+        <w:t xml:space="preserve">Ченцов </w:t>
       </w:r>
       <w:r>
         <w:t xml:space="preserve">// </w:t>
       </w:r>
       <w:r>
-        <w:t xml:space="preserve">Вестник Уфимского государственного авиационного технического университета. </w:t>
-      </w:r>
-      <w:r>
+        <w:t>Вестник Удмуртского университета. Математика. Механика. Компьютерн</w:t>
+      </w:r>
+      <w:r>
+        <w:t xml:space="preserve">ые науки. </w:t>
+      </w:r>
+      <w:r>
+        <w:rPr>
+          <w:lang w:val="en-US"/>
+        </w:rPr>
         <w:t xml:space="preserve">– </w:t>
       </w:r>
       <w:r>
-        <w:t xml:space="preserve">Уфа, </w:t>
-      </w:r>
-      <w:r>
-        <w:t>2009.</w:t>
-      </w:r>
-      <w:r>
-        <w:t xml:space="preserve"> –</w:t>
-      </w:r>
-      <w:r>
-        <w:t xml:space="preserve"> Т. 13. № 2.</w:t>
-      </w:r>
-      <w:r>
-        <w:t xml:space="preserve"> –</w:t>
-      </w:r>
-      <w:r>
-        <w:t xml:space="preserve"> С. 280–</w:t>
-      </w:r>
-      <w:r>
-        <w:t>286.[=7]</w:t>
+        <w:t>Ижевск, 2014. – № 2. – С. 56–75.</w:t>
       </w:r>
     </w:p>
     <w:p>
@@ -10707,11 +10285,12 @@
         <w:pStyle w:val="a3"/>
         <w:numPr>
           <w:ilvl w:val="0"/>
-          <w:numId w:val="8"/>
+          <w:numId w:val="10"/>
         </w:numPr>
-      </w:pPr>
-      <w:r>
-        <w:t>Ченцов А.</w:t>
+        <w:ind w:left="567" w:hanging="567"/>
+      </w:pPr>
+      <w:r>
+        <w:t>Петунин А.</w:t>
       </w:r>
       <w:r>
         <w:t xml:space="preserve"> </w:t>
@@ -10720,91 +10299,43 @@
         <w:t>А.</w:t>
       </w:r>
       <w:r>
+        <w:t xml:space="preserve"> О некоторых стратегиях формирования маршрута инструмента при разработке управляющих программ для машин термической резки материала / </w:t>
+      </w:r>
+      <w:r>
+        <w:t>А.А.</w:t>
+      </w:r>
+      <w:r>
         <w:t xml:space="preserve"> </w:t>
       </w:r>
       <w:r>
-        <w:t>Задачи маршрутизации с ограничениями и сложными функциями стоимости</w:t>
-      </w:r>
-      <w:r>
-        <w:t xml:space="preserve"> / </w:t>
-      </w:r>
-      <w:r>
-        <w:t>А.</w:t>
-      </w:r>
-      <w:r>
-        <w:t xml:space="preserve"> </w:t>
-      </w:r>
-      <w:r>
-        <w:t>А.</w:t>
-      </w:r>
-      <w:r>
-        <w:t xml:space="preserve"> </w:t>
-      </w:r>
-      <w:r>
-        <w:t>Ченцов, А.</w:t>
-      </w:r>
-      <w:r>
-        <w:t xml:space="preserve"> </w:t>
-      </w:r>
-      <w:r>
-        <w:t>Г.</w:t>
-      </w:r>
-      <w:r>
-        <w:t xml:space="preserve"> </w:t>
-      </w:r>
-      <w:r>
-        <w:t>Ченцов</w:t>
-      </w:r>
-      <w:r>
-        <w:t xml:space="preserve">, </w:t>
-      </w:r>
-      <w:r>
-        <w:t>П.</w:t>
-      </w:r>
-      <w:r>
-        <w:t xml:space="preserve"> </w:t>
-      </w:r>
-      <w:r>
-        <w:t>А.</w:t>
-      </w:r>
-      <w:r>
-        <w:t xml:space="preserve"> </w:t>
-      </w:r>
-      <w:r>
-        <w:t>Ченцов</w:t>
-      </w:r>
-      <w:r>
-        <w:t xml:space="preserve"> // </w:t>
-      </w:r>
-      <w:r>
-        <w:t xml:space="preserve">Мехатроника, автоматизация, управление. </w:t>
+        <w:t xml:space="preserve">Петунин </w:t>
+      </w:r>
+      <w:r>
+        <w:t xml:space="preserve">// </w:t>
+      </w:r>
+      <w:r>
+        <w:t xml:space="preserve">Вестник Уфимского государственного авиационного технического университета. </w:t>
       </w:r>
       <w:r>
         <w:t xml:space="preserve">– </w:t>
       </w:r>
       <w:r>
-        <w:t xml:space="preserve">2013. </w:t>
-      </w:r>
-      <w:r>
-        <w:t xml:space="preserve">– </w:t>
-      </w:r>
-      <w:r>
-        <w:t xml:space="preserve">№ 5. </w:t>
-      </w:r>
-      <w:r>
-        <w:t xml:space="preserve">– </w:t>
-      </w:r>
-      <w:r>
-        <w:t>С. 45–</w:t>
-      </w:r>
-      <w:r>
-        <w:t>52.</w:t>
-      </w:r>
-      <w:r>
-        <w:t>[</w:t>
-      </w:r>
-      <w:r>
-        <w:t>=8]</w:t>
+        <w:t xml:space="preserve">Уфа, </w:t>
+      </w:r>
+      <w:r>
+        <w:t>2009.</w:t>
+      </w:r>
+      <w:r>
+        <w:t xml:space="preserve"> –</w:t>
+      </w:r>
+      <w:r>
+        <w:t xml:space="preserve"> Т. 13. № 2.</w:t>
+      </w:r>
+      <w:r>
+        <w:t xml:space="preserve"> – С. 280–</w:t>
+      </w:r>
+      <w:r>
+        <w:t>286.</w:t>
       </w:r>
     </w:p>
     <w:p>
@@ -10812,23 +10343,87 @@
         <w:pStyle w:val="a3"/>
         <w:numPr>
           <w:ilvl w:val="0"/>
-          <w:numId w:val="8"/>
+          <w:numId w:val="10"/>
         </w:numPr>
-      </w:pPr>
-      <w:r>
-        <w:t>Петунин А.</w:t>
+        <w:ind w:left="567" w:hanging="567"/>
+      </w:pPr>
+      <w:r>
+        <w:t xml:space="preserve">Петунин А. А. Расчет тепловых полей при термической резке заготовок из листовых материалов </w:t>
+      </w:r>
+      <w:r>
+        <w:t xml:space="preserve">/ </w:t>
+      </w:r>
+      <w:r>
+        <w:t>А. А.</w:t>
       </w:r>
       <w:r>
         <w:t xml:space="preserve"> </w:t>
       </w:r>
       <w:r>
+        <w:t>Петунин, Е Г.</w:t>
+      </w:r>
+      <w:r>
+        <w:t xml:space="preserve"> </w:t>
+      </w:r>
+      <w:r>
+        <w:t xml:space="preserve">Полищук </w:t>
+      </w:r>
+      <w:r>
+        <w:t xml:space="preserve">// </w:t>
+      </w:r>
+      <w:r>
+        <w:t>Информационные технологии и системы : тр. пятой междунар. науч. конф. – Челябинск, 2016. – С. 142–144.</w:t>
+      </w:r>
+    </w:p>
+    <w:p>
+      <w:pPr>
+        <w:pStyle w:val="a3"/>
+        <w:numPr>
+          <w:ilvl w:val="0"/>
+          <w:numId w:val="10"/>
+        </w:numPr>
+        <w:ind w:left="567" w:hanging="567"/>
+      </w:pPr>
+      <w:r>
+        <w:t>Сесекин А. Н. Эвристические алгоритмы в задачах маршрутизации перемещений / А. Н. Сесекин, А. Е. Шолохов // Информационные технологии и системы : тр. четвертой междунар. науч. конф. – Челябинск, 2015. – С. 34–35.</w:t>
+      </w:r>
+    </w:p>
+    <w:p>
+      <w:pPr>
+        <w:pStyle w:val="a3"/>
+        <w:numPr>
+          <w:ilvl w:val="0"/>
+          <w:numId w:val="10"/>
+        </w:numPr>
+        <w:ind w:left="567" w:hanging="567"/>
+      </w:pPr>
+      <w:r>
+        <w:t>Таваева А. Ф. К вопросу оптимизации стоимостных параметров лазерной резки на машинах с ЧПУ / А. Ф. Таваева, А. А. Петунин // Информационные технологии интеллектуальной поддержки принятия решений : тр. второй междунар. конф. – Уфа, 2014. – С. 74–78.</w:t>
+      </w:r>
+    </w:p>
+    <w:p>
+      <w:pPr>
+        <w:pStyle w:val="a3"/>
+        <w:numPr>
+          <w:ilvl w:val="0"/>
+          <w:numId w:val="10"/>
+        </w:numPr>
+        <w:ind w:left="567" w:hanging="567"/>
+      </w:pPr>
+      <w:r>
+        <w:t>Ченцов А.</w:t>
+      </w:r>
+      <w:r>
+        <w:t xml:space="preserve"> </w:t>
+      </w:r>
+      <w:r>
         <w:t>А.</w:t>
       </w:r>
       <w:r>
         <w:t xml:space="preserve"> </w:t>
       </w:r>
       <w:r>
-        <w:t>Локальные вставки на основе динамического программирования в задаче маршрутизации с ограничениями</w:t>
+        <w:t>Задачи маршрутизации с ограничениями и сложными функциями стоимости</w:t>
       </w:r>
       <w:r>
         <w:t xml:space="preserve"> / </w:t>
@@ -10846,7 +10441,7 @@
         <w:t xml:space="preserve"> </w:t>
       </w:r>
       <w:r>
-        <w:t>Петунин, А.</w:t>
+        <w:t>Ченцов, А.</w:t>
       </w:r>
       <w:r>
         <w:t xml:space="preserve"> </w:t>
@@ -10858,7 +10453,13 @@
         <w:t xml:space="preserve"> </w:t>
       </w:r>
       <w:r>
-        <w:t>Ченцов, П.</w:t>
+        <w:t>Ченцов</w:t>
+      </w:r>
+      <w:r>
+        <w:t xml:space="preserve">, </w:t>
+      </w:r>
+      <w:r>
+        <w:t>П.</w:t>
       </w:r>
       <w:r>
         <w:t xml:space="preserve"> </w:t>
@@ -10870,31 +10471,408 @@
         <w:t xml:space="preserve"> </w:t>
       </w:r>
       <w:r>
-        <w:t xml:space="preserve">Ченцов </w:t>
-      </w:r>
-      <w:r>
-        <w:t xml:space="preserve">// </w:t>
-      </w:r>
-      <w:r>
-        <w:t>Вестник Удмуртского университета. Математика. Механика. Компьютерн</w:t>
-      </w:r>
-      <w:r>
-        <w:t xml:space="preserve">ые науки. </w:t>
-      </w:r>
-      <w:r>
-        <w:rPr>
-          <w:lang w:val="en-US"/>
-        </w:rPr>
+        <w:t>Ченцов</w:t>
+      </w:r>
+      <w:r>
+        <w:t xml:space="preserve"> // </w:t>
+      </w:r>
+      <w:r>
+        <w:t xml:space="preserve">Мехатроника, автоматизация, управление. </w:t>
+      </w:r>
+      <w:r>
         <w:t xml:space="preserve">– </w:t>
       </w:r>
       <w:r>
-        <w:t>Ижевск, 2014. – № 2. – С. 56–75.</w:t>
-      </w:r>
-      <w:r>
-        <w:rPr>
-          <w:lang w:val="en-US"/>
-        </w:rPr>
-        <w:t>[=9]</w:t>
+        <w:t xml:space="preserve">2013. </w:t>
+      </w:r>
+      <w:r>
+        <w:t xml:space="preserve">– </w:t>
+      </w:r>
+      <w:r>
+        <w:t xml:space="preserve">№ 5. </w:t>
+      </w:r>
+      <w:r>
+        <w:t xml:space="preserve">– </w:t>
+      </w:r>
+      <w:r>
+        <w:t>С. 45–52.</w:t>
+      </w:r>
+    </w:p>
+    <w:p>
+      <w:pPr>
+        <w:pStyle w:val="a3"/>
+        <w:numPr>
+          <w:ilvl w:val="0"/>
+          <w:numId w:val="10"/>
+        </w:numPr>
+        <w:ind w:left="567" w:hanging="567"/>
+        <w:rPr>
+          <w:lang w:val="en-US"/>
+        </w:rPr>
+      </w:pPr>
+      <w:r>
+        <w:t>Ченцов А. Г. Модель «неаддитивной» задачи маршрутизации с функциями стоимости, зависящими от списка заданий / А. Г. Ченцов, Я. В. Салий // вестник Южно-Уральского государственного университета. Серия: математическое моделирование и программирование. – Челябинск, 2015. –</w:t>
+      </w:r>
+      <w:r>
+        <w:t xml:space="preserve"> </w:t>
+      </w:r>
+      <w:r>
+        <w:t>№ 1. – С. 24–45.</w:t>
+      </w:r>
+    </w:p>
+    <w:p>
+      <w:pPr>
+        <w:pStyle w:val="a3"/>
+        <w:numPr>
+          <w:ilvl w:val="0"/>
+          <w:numId w:val="10"/>
+        </w:numPr>
+        <w:ind w:left="567" w:hanging="567"/>
+        <w:rPr>
+          <w:lang w:val="en-US"/>
+        </w:rPr>
+      </w:pPr>
+      <w:r>
+        <w:rPr>
+          <w:lang w:val="en-US"/>
+        </w:rPr>
+        <w:t>Dewil R. Sheet metal laser cutting tool path generation: Dealing with overlooked problem aspects / R. Dewil, P. Vansteenwegen, D. Cattrysse // Key Engineering Materials. – 2015. – Vol. 639. – P. 517–524.</w:t>
+      </w:r>
+    </w:p>
+    <w:p>
+      <w:pPr>
+        <w:pStyle w:val="a3"/>
+        <w:numPr>
+          <w:ilvl w:val="0"/>
+          <w:numId w:val="10"/>
+        </w:numPr>
+        <w:ind w:left="567" w:hanging="567"/>
+        <w:rPr>
+          <w:lang w:val="en-US"/>
+        </w:rPr>
+      </w:pPr>
+      <w:r>
+        <w:rPr>
+          <w:lang w:val="en-US"/>
+        </w:rPr>
+        <w:t>Dewil, R. Cutting path</w:t>
+      </w:r>
+      <w:r>
+        <w:rPr>
+          <w:lang w:val="en-US"/>
+        </w:rPr>
+        <w:t xml:space="preserve"> optimization using tabu search / </w:t>
+      </w:r>
+      <w:r>
+        <w:rPr>
+          <w:lang w:val="en-US"/>
+        </w:rPr>
+        <w:t>R.</w:t>
+      </w:r>
+      <w:r>
+        <w:rPr>
+          <w:lang w:val="en-US"/>
+        </w:rPr>
+        <w:t xml:space="preserve"> Dewil, </w:t>
+      </w:r>
+      <w:r>
+        <w:rPr>
+          <w:lang w:val="en-US"/>
+        </w:rPr>
+        <w:t>P.</w:t>
+      </w:r>
+      <w:r>
+        <w:rPr>
+          <w:lang w:val="en-US"/>
+        </w:rPr>
+        <w:t xml:space="preserve"> Vansteenwegen, </w:t>
+      </w:r>
+      <w:r>
+        <w:rPr>
+          <w:lang w:val="en-US"/>
+        </w:rPr>
+        <w:t>D.</w:t>
+      </w:r>
+      <w:r>
+        <w:rPr>
+          <w:lang w:val="en-US"/>
+        </w:rPr>
+        <w:t xml:space="preserve"> Cattrysse // </w:t>
+      </w:r>
+      <w:r>
+        <w:rPr>
+          <w:lang w:val="en-US"/>
+        </w:rPr>
+        <w:t>Key Engineering Materials</w:t>
+      </w:r>
+      <w:r>
+        <w:rPr>
+          <w:lang w:val="en-US"/>
+        </w:rPr>
+        <w:t>. – 2011. –</w:t>
+      </w:r>
+      <w:r>
+        <w:rPr>
+          <w:lang w:val="en-US"/>
+        </w:rPr>
+        <w:t xml:space="preserve"> Vol 473. </w:t>
+      </w:r>
+      <w:r>
+        <w:rPr>
+          <w:lang w:val="en-US"/>
+        </w:rPr>
+        <w:t>– P.739–748</w:t>
+      </w:r>
+      <w:r>
+        <w:rPr>
+          <w:lang w:val="en-US"/>
+        </w:rPr>
+        <w:t>.</w:t>
+      </w:r>
+    </w:p>
+    <w:p>
+      <w:pPr>
+        <w:pStyle w:val="a3"/>
+        <w:numPr>
+          <w:ilvl w:val="0"/>
+          <w:numId w:val="10"/>
+        </w:numPr>
+        <w:ind w:left="567" w:hanging="567"/>
+        <w:rPr>
+          <w:lang w:val="en-US"/>
+        </w:rPr>
+      </w:pPr>
+      <w:r>
+        <w:rPr>
+          <w:lang w:val="en-US"/>
+        </w:rPr>
+        <w:t>Frolovsky V. D. Design optimization of control programs for thermal metal cutting, using genetic algorithm / V. D. Frolovsky, G. V. Pushkaryova // The 8th Russian-Korean International Symposium. – Tomsk, 2004. – Vol. 1. – P. 27–31.</w:t>
+      </w:r>
+    </w:p>
+    <w:p>
+      <w:pPr>
+        <w:pStyle w:val="a3"/>
+        <w:numPr>
+          <w:ilvl w:val="0"/>
+          <w:numId w:val="10"/>
+        </w:numPr>
+        <w:ind w:left="567" w:hanging="567"/>
+        <w:rPr>
+          <w:lang w:val="en-US"/>
+        </w:rPr>
+      </w:pPr>
+      <w:r>
+        <w:rPr>
+          <w:lang w:val="en-US"/>
+        </w:rPr>
+        <w:t>Hoeft J. Heuristics for the plate-cut</w:t>
+      </w:r>
+      <w:r>
+        <w:rPr>
+          <w:lang w:val="en-US"/>
+        </w:rPr>
+        <w:t>ting traveling salesman problem /</w:t>
+      </w:r>
+      <w:r>
+        <w:rPr>
+          <w:lang w:val="en-US"/>
+        </w:rPr>
+        <w:t xml:space="preserve"> </w:t>
+      </w:r>
+      <w:r>
+        <w:rPr>
+          <w:lang w:val="en-US"/>
+        </w:rPr>
+        <w:t xml:space="preserve">J. </w:t>
+      </w:r>
+      <w:r>
+        <w:rPr>
+          <w:lang w:val="en-US"/>
+        </w:rPr>
+        <w:t>Hoeft, U. S.</w:t>
+      </w:r>
+      <w:r>
+        <w:rPr>
+          <w:lang w:val="en-US"/>
+        </w:rPr>
+        <w:t xml:space="preserve"> </w:t>
+      </w:r>
+      <w:r>
+        <w:rPr>
+          <w:lang w:val="en-US"/>
+        </w:rPr>
+        <w:t xml:space="preserve">Palekar </w:t>
+      </w:r>
+      <w:r>
+        <w:rPr>
+          <w:lang w:val="en-US"/>
+        </w:rPr>
+        <w:t xml:space="preserve">// IIE Transactions. – </w:t>
+      </w:r>
+      <w:r>
+        <w:rPr>
+          <w:lang w:val="en-US"/>
+        </w:rPr>
+        <w:t>1997</w:t>
+      </w:r>
+      <w:r>
+        <w:rPr>
+          <w:lang w:val="en-US"/>
+        </w:rPr>
+        <w:t>. –</w:t>
+      </w:r>
+      <w:r>
+        <w:rPr>
+          <w:lang w:val="en-US"/>
+        </w:rPr>
+        <w:t xml:space="preserve"> </w:t>
+      </w:r>
+      <w:r>
+        <w:rPr>
+          <w:lang w:val="en-US"/>
+        </w:rPr>
+        <w:t xml:space="preserve">Vol. </w:t>
+      </w:r>
+      <w:r>
+        <w:rPr>
+          <w:lang w:val="en-US"/>
+        </w:rPr>
+        <w:t xml:space="preserve">29, </w:t>
+      </w:r>
+      <w:r>
+        <w:rPr>
+          <w:lang w:val="en-US"/>
+        </w:rPr>
+        <w:t>– P. 719–</w:t>
+      </w:r>
+      <w:r>
+        <w:rPr>
+          <w:lang w:val="en-US"/>
+        </w:rPr>
+        <w:t>731.</w:t>
+      </w:r>
+    </w:p>
+    <w:p>
+      <w:pPr>
+        <w:pStyle w:val="a3"/>
+        <w:numPr>
+          <w:ilvl w:val="0"/>
+          <w:numId w:val="10"/>
+        </w:numPr>
+        <w:ind w:left="567" w:hanging="567"/>
+        <w:rPr>
+          <w:lang w:val="en-US"/>
+        </w:rPr>
+      </w:pPr>
+      <w:r>
+        <w:rPr>
+          <w:lang w:val="en-US"/>
+        </w:rPr>
+        <w:lastRenderedPageBreak/>
+        <w:t>Jiang Z. Traveling salesman problems with PageRank Distance on complex networks reveal community structure / Z. Jiang, J. Liu, S. Wang // Statistical Mechanics and its Applications. – 2016. – Vol. 463. – P. 293–302.</w:t>
+      </w:r>
+    </w:p>
+    <w:p>
+      <w:pPr>
+        <w:pStyle w:val="a3"/>
+        <w:numPr>
+          <w:ilvl w:val="0"/>
+          <w:numId w:val="10"/>
+        </w:numPr>
+        <w:ind w:left="567" w:hanging="567"/>
+        <w:rPr>
+          <w:lang w:val="en-US"/>
+        </w:rPr>
+      </w:pPr>
+      <w:r>
+        <w:rPr>
+          <w:lang w:val="en-US"/>
+        </w:rPr>
+        <w:t>Petunin A. Modeling of tool path for the CNC sheet cutting machines</w:t>
+      </w:r>
+      <w:r>
+        <w:rPr>
+          <w:lang w:val="en-US"/>
+        </w:rPr>
+        <w:t xml:space="preserve"> / </w:t>
+      </w:r>
+      <w:r>
+        <w:rPr>
+          <w:lang w:val="en-US"/>
+        </w:rPr>
+        <w:t>A</w:t>
+      </w:r>
+      <w:r>
+        <w:rPr>
+          <w:lang w:val="en-US"/>
+        </w:rPr>
+        <w:t>.</w:t>
+      </w:r>
+      <w:r>
+        <w:rPr>
+          <w:lang w:val="en-US"/>
+        </w:rPr>
+        <w:t xml:space="preserve"> Petunin</w:t>
+      </w:r>
+      <w:r>
+        <w:rPr>
+          <w:lang w:val="en-US"/>
+        </w:rPr>
+        <w:t xml:space="preserve"> </w:t>
+      </w:r>
+      <w:r>
+        <w:rPr>
+          <w:lang w:val="en-US"/>
+        </w:rPr>
+        <w:t>// AIP conference proceedings.</w:t>
+      </w:r>
+      <w:r>
+        <w:rPr>
+          <w:lang w:val="en-US"/>
+        </w:rPr>
+        <w:t xml:space="preserve"> – </w:t>
+      </w:r>
+      <w:r>
+        <w:rPr>
+          <w:lang w:val="en-US"/>
+        </w:rPr>
+        <w:t xml:space="preserve">Sozopol, </w:t>
+      </w:r>
+      <w:r>
+        <w:rPr>
+          <w:lang w:val="en-US"/>
+        </w:rPr>
+        <w:t>2015. – Vol. 1690. –</w:t>
+      </w:r>
+      <w:r>
+        <w:rPr>
+          <w:lang w:val="en-US"/>
+        </w:rPr>
+        <w:t xml:space="preserve"> </w:t>
+      </w:r>
+      <w:r>
+        <w:rPr>
+          <w:lang w:val="en-US"/>
+        </w:rPr>
+        <w:t>P</w:t>
+      </w:r>
+      <w:r>
+        <w:rPr>
+          <w:lang w:val="en-US"/>
+        </w:rPr>
+        <w:t xml:space="preserve">. 1 </w:t>
+      </w:r>
+      <w:r>
+        <w:rPr>
+          <w:lang w:val="en-US"/>
+        </w:rPr>
+        <w:t xml:space="preserve">– </w:t>
+      </w:r>
+      <w:r>
+        <w:rPr>
+          <w:lang w:val="en-US"/>
+        </w:rPr>
+        <w:t>7.</w:t>
       </w:r>
     </w:p>
     <w:sectPr>
@@ -11033,6 +11011,92 @@
 <file path=word/numbering.xml><?xml version="1.0" encoding="utf-8"?>
 <w:numbering xmlns:wpc="http://schemas.microsoft.com/office/word/2010/wordprocessingCanvas" xmlns:mc="http://schemas.openxmlformats.org/markup-compatibility/2006" xmlns:o="urn:schemas-microsoft-com:office:office" xmlns:r="http://schemas.openxmlformats.org/officeDocument/2006/relationships" xmlns:m="http://schemas.openxmlformats.org/officeDocument/2006/math" xmlns:v="urn:schemas-microsoft-com:vml" xmlns:wp14="http://schemas.microsoft.com/office/word/2010/wordprocessingDrawing" xmlns:wp="http://schemas.openxmlformats.org/drawingml/2006/wordprocessingDrawing" xmlns:w10="urn:schemas-microsoft-com:office:word" xmlns:w="http://schemas.openxmlformats.org/wordprocessingml/2006/main" xmlns:w14="http://schemas.microsoft.com/office/word/2010/wordml" xmlns:wpg="http://schemas.microsoft.com/office/word/2010/wordprocessingGroup" xmlns:wpi="http://schemas.microsoft.com/office/word/2010/wordprocessingInk" xmlns:wne="http://schemas.microsoft.com/office/word/2006/wordml" xmlns:wps="http://schemas.microsoft.com/office/word/2010/wordprocessingShape" mc:Ignorable="w14 wp14">
   <w:abstractNum w:abstractNumId="0">
+    <w:nsid w:val="0C0A040C"/>
+    <w:multiLevelType w:val="hybridMultilevel"/>
+    <w:tmpl w:val="E19CBECE"/>
+    <w:lvl w:ilvl="0" w:tplc="0419000F">
+      <w:start w:val="1"/>
+      <w:numFmt w:val="decimal"/>
+      <w:lvlText w:val="%1."/>
+      <w:lvlJc w:val="left"/>
+      <w:pPr>
+        <w:ind w:left="720" w:hanging="360"/>
+      </w:pPr>
+    </w:lvl>
+    <w:lvl w:ilvl="1" w:tplc="04190019" w:tentative="1">
+      <w:start w:val="1"/>
+      <w:numFmt w:val="lowerLetter"/>
+      <w:lvlText w:val="%2."/>
+      <w:lvlJc w:val="left"/>
+      <w:pPr>
+        <w:ind w:left="1440" w:hanging="360"/>
+      </w:pPr>
+    </w:lvl>
+    <w:lvl w:ilvl="2" w:tplc="0419001B" w:tentative="1">
+      <w:start w:val="1"/>
+      <w:numFmt w:val="lowerRoman"/>
+      <w:lvlText w:val="%3."/>
+      <w:lvlJc w:val="right"/>
+      <w:pPr>
+        <w:ind w:left="2160" w:hanging="180"/>
+      </w:pPr>
+    </w:lvl>
+    <w:lvl w:ilvl="3" w:tplc="0419000F" w:tentative="1">
+      <w:start w:val="1"/>
+      <w:numFmt w:val="decimal"/>
+      <w:lvlText w:val="%4."/>
+      <w:lvlJc w:val="left"/>
+      <w:pPr>
+        <w:ind w:left="2880" w:hanging="360"/>
+      </w:pPr>
+    </w:lvl>
+    <w:lvl w:ilvl="4" w:tplc="04190019" w:tentative="1">
+      <w:start w:val="1"/>
+      <w:numFmt w:val="lowerLetter"/>
+      <w:lvlText w:val="%5."/>
+      <w:lvlJc w:val="left"/>
+      <w:pPr>
+        <w:ind w:left="3600" w:hanging="360"/>
+      </w:pPr>
+    </w:lvl>
+    <w:lvl w:ilvl="5" w:tplc="0419001B" w:tentative="1">
+      <w:start w:val="1"/>
+      <w:numFmt w:val="lowerRoman"/>
+      <w:lvlText w:val="%6."/>
+      <w:lvlJc w:val="right"/>
+      <w:pPr>
+        <w:ind w:left="4320" w:hanging="180"/>
+      </w:pPr>
+    </w:lvl>
+    <w:lvl w:ilvl="6" w:tplc="0419000F" w:tentative="1">
+      <w:start w:val="1"/>
+      <w:numFmt w:val="decimal"/>
+      <w:lvlText w:val="%7."/>
+      <w:lvlJc w:val="left"/>
+      <w:pPr>
+        <w:ind w:left="5040" w:hanging="360"/>
+      </w:pPr>
+    </w:lvl>
+    <w:lvl w:ilvl="7" w:tplc="04190019" w:tentative="1">
+      <w:start w:val="1"/>
+      <w:numFmt w:val="lowerLetter"/>
+      <w:lvlText w:val="%8."/>
+      <w:lvlJc w:val="left"/>
+      <w:pPr>
+        <w:ind w:left="5760" w:hanging="360"/>
+      </w:pPr>
+    </w:lvl>
+    <w:lvl w:ilvl="8" w:tplc="0419001B" w:tentative="1">
+      <w:start w:val="1"/>
+      <w:numFmt w:val="lowerRoman"/>
+      <w:lvlText w:val="%9."/>
+      <w:lvlJc w:val="right"/>
+      <w:pPr>
+        <w:ind w:left="6480" w:hanging="180"/>
+      </w:pPr>
+    </w:lvl>
+  </w:abstractNum>
+  <w:abstractNum w:abstractNumId="1">
     <w:nsid w:val="118017C6"/>
     <w:multiLevelType w:val="hybridMultilevel"/>
     <w:tmpl w:val="83EEA456"/>
@@ -11118,7 +11182,7 @@
       </w:pPr>
     </w:lvl>
   </w:abstractNum>
-  <w:abstractNum w:abstractNumId="1">
+  <w:abstractNum w:abstractNumId="2">
     <w:nsid w:val="23761535"/>
     <w:multiLevelType w:val="hybridMultilevel"/>
     <w:tmpl w:val="734A7C8A"/>
@@ -11204,7 +11268,93 @@
       </w:pPr>
     </w:lvl>
   </w:abstractNum>
-  <w:abstractNum w:abstractNumId="2">
+  <w:abstractNum w:abstractNumId="3">
+    <w:nsid w:val="3A3E2A0F"/>
+    <w:multiLevelType w:val="hybridMultilevel"/>
+    <w:tmpl w:val="918E92CE"/>
+    <w:lvl w:ilvl="0" w:tplc="0419000F">
+      <w:start w:val="1"/>
+      <w:numFmt w:val="decimal"/>
+      <w:lvlText w:val="%1."/>
+      <w:lvlJc w:val="left"/>
+      <w:pPr>
+        <w:ind w:left="1429" w:hanging="360"/>
+      </w:pPr>
+    </w:lvl>
+    <w:lvl w:ilvl="1" w:tplc="04190019" w:tentative="1">
+      <w:start w:val="1"/>
+      <w:numFmt w:val="lowerLetter"/>
+      <w:lvlText w:val="%2."/>
+      <w:lvlJc w:val="left"/>
+      <w:pPr>
+        <w:ind w:left="2149" w:hanging="360"/>
+      </w:pPr>
+    </w:lvl>
+    <w:lvl w:ilvl="2" w:tplc="0419001B" w:tentative="1">
+      <w:start w:val="1"/>
+      <w:numFmt w:val="lowerRoman"/>
+      <w:lvlText w:val="%3."/>
+      <w:lvlJc w:val="right"/>
+      <w:pPr>
+        <w:ind w:left="2869" w:hanging="180"/>
+      </w:pPr>
+    </w:lvl>
+    <w:lvl w:ilvl="3" w:tplc="0419000F" w:tentative="1">
+      <w:start w:val="1"/>
+      <w:numFmt w:val="decimal"/>
+      <w:lvlText w:val="%4."/>
+      <w:lvlJc w:val="left"/>
+      <w:pPr>
+        <w:ind w:left="3589" w:hanging="360"/>
+      </w:pPr>
+    </w:lvl>
+    <w:lvl w:ilvl="4" w:tplc="04190019" w:tentative="1">
+      <w:start w:val="1"/>
+      <w:numFmt w:val="lowerLetter"/>
+      <w:lvlText w:val="%5."/>
+      <w:lvlJc w:val="left"/>
+      <w:pPr>
+        <w:ind w:left="4309" w:hanging="360"/>
+      </w:pPr>
+    </w:lvl>
+    <w:lvl w:ilvl="5" w:tplc="0419001B" w:tentative="1">
+      <w:start w:val="1"/>
+      <w:numFmt w:val="lowerRoman"/>
+      <w:lvlText w:val="%6."/>
+      <w:lvlJc w:val="right"/>
+      <w:pPr>
+        <w:ind w:left="5029" w:hanging="180"/>
+      </w:pPr>
+    </w:lvl>
+    <w:lvl w:ilvl="6" w:tplc="0419000F" w:tentative="1">
+      <w:start w:val="1"/>
+      <w:numFmt w:val="decimal"/>
+      <w:lvlText w:val="%7."/>
+      <w:lvlJc w:val="left"/>
+      <w:pPr>
+        <w:ind w:left="5749" w:hanging="360"/>
+      </w:pPr>
+    </w:lvl>
+    <w:lvl w:ilvl="7" w:tplc="04190019" w:tentative="1">
+      <w:start w:val="1"/>
+      <w:numFmt w:val="lowerLetter"/>
+      <w:lvlText w:val="%8."/>
+      <w:lvlJc w:val="left"/>
+      <w:pPr>
+        <w:ind w:left="6469" w:hanging="360"/>
+      </w:pPr>
+    </w:lvl>
+    <w:lvl w:ilvl="8" w:tplc="0419001B" w:tentative="1">
+      <w:start w:val="1"/>
+      <w:numFmt w:val="lowerRoman"/>
+      <w:lvlText w:val="%9."/>
+      <w:lvlJc w:val="right"/>
+      <w:pPr>
+        <w:ind w:left="7189" w:hanging="180"/>
+      </w:pPr>
+    </w:lvl>
+  </w:abstractNum>
+  <w:abstractNum w:abstractNumId="4">
     <w:nsid w:val="47135CF4"/>
     <w:multiLevelType w:val="hybridMultilevel"/>
     <w:tmpl w:val="81D09DC0"/>
@@ -11317,7 +11467,7 @@
       </w:rPr>
     </w:lvl>
   </w:abstractNum>
-  <w:abstractNum w:abstractNumId="3">
+  <w:abstractNum w:abstractNumId="5">
     <w:nsid w:val="68A00FE0"/>
     <w:multiLevelType w:val="hybridMultilevel"/>
     <w:tmpl w:val="636C9D4E"/>
@@ -11430,7 +11580,7 @@
       </w:rPr>
     </w:lvl>
   </w:abstractNum>
-  <w:abstractNum w:abstractNumId="4">
+  <w:abstractNum w:abstractNumId="6">
     <w:nsid w:val="6B3D50AE"/>
     <w:multiLevelType w:val="hybridMultilevel"/>
     <w:tmpl w:val="C6E005AC"/>
@@ -11516,7 +11666,7 @@
       </w:pPr>
     </w:lvl>
   </w:abstractNum>
-  <w:abstractNum w:abstractNumId="5">
+  <w:abstractNum w:abstractNumId="7">
     <w:nsid w:val="6BFB396F"/>
     <w:multiLevelType w:val="hybridMultilevel"/>
     <w:tmpl w:val="101A15A8"/>
@@ -11629,7 +11779,7 @@
       </w:rPr>
     </w:lvl>
   </w:abstractNum>
-  <w:abstractNum w:abstractNumId="6">
+  <w:abstractNum w:abstractNumId="8">
     <w:nsid w:val="6EA15361"/>
     <w:multiLevelType w:val="hybridMultilevel"/>
     <w:tmpl w:val="102CE75A"/>
@@ -11742,7 +11892,7 @@
       </w:rPr>
     </w:lvl>
   </w:abstractNum>
-  <w:abstractNum w:abstractNumId="7">
+  <w:abstractNum w:abstractNumId="9">
     <w:nsid w:val="71785D7B"/>
     <w:multiLevelType w:val="hybridMultilevel"/>
     <w:tmpl w:val="F16E9A88"/>
@@ -11829,28 +11979,34 @@
     </w:lvl>
   </w:abstractNum>
   <w:num w:numId="1">
+    <w:abstractNumId w:val="7"/>
+  </w:num>
+  <w:num w:numId="2">
     <w:abstractNumId w:val="5"/>
   </w:num>
-  <w:num w:numId="2">
+  <w:num w:numId="3">
+    <w:abstractNumId w:val="1"/>
+  </w:num>
+  <w:num w:numId="4">
+    <w:abstractNumId w:val="2"/>
+  </w:num>
+  <w:num w:numId="5">
+    <w:abstractNumId w:val="4"/>
+  </w:num>
+  <w:num w:numId="6">
+    <w:abstractNumId w:val="8"/>
+  </w:num>
+  <w:num w:numId="7">
+    <w:abstractNumId w:val="6"/>
+  </w:num>
+  <w:num w:numId="8">
+    <w:abstractNumId w:val="9"/>
+  </w:num>
+  <w:num w:numId="9">
     <w:abstractNumId w:val="3"/>
   </w:num>
-  <w:num w:numId="3">
+  <w:num w:numId="10">
     <w:abstractNumId w:val="0"/>
-  </w:num>
-  <w:num w:numId="4">
-    <w:abstractNumId w:val="1"/>
-  </w:num>
-  <w:num w:numId="5">
-    <w:abstractNumId w:val="2"/>
-  </w:num>
-  <w:num w:numId="6">
-    <w:abstractNumId w:val="6"/>
-  </w:num>
-  <w:num w:numId="7">
-    <w:abstractNumId w:val="4"/>
-  </w:num>
-  <w:num w:numId="8">
-    <w:abstractNumId w:val="7"/>
   </w:num>
 </w:numbering>
 </file>
@@ -13273,7 +13429,7 @@
 </file>
 
 <file path=customXml/itemProps1.xml><?xml version="1.0" encoding="utf-8"?>
-<ds:datastoreItem xmlns:ds="http://schemas.openxmlformats.org/officeDocument/2006/customXml" ds:itemID="{52D622BC-EEBE-41EE-BDE4-74AEEA384652}">
+<ds:datastoreItem xmlns:ds="http://schemas.openxmlformats.org/officeDocument/2006/customXml" ds:itemID="{DF1E0254-09AB-4BDE-BB56-95F00F00650E}">
   <ds:schemaRefs>
     <ds:schemaRef ds:uri="http://schemas.openxmlformats.org/officeDocument/2006/bibliography"/>
   </ds:schemaRefs>

--- a/History/article2016.docx
+++ b/History/article2016.docx
@@ -36,7 +36,15 @@
         <w:t>В статье рассматриваются вопросы оптимизации маршрутизации маршрута в случае термической резки листового металла. В общем случае это сложная задача непрерывной и дискретной оптимизации, но она часто сводится к дискретной оптимизации, прежде всего обобщенной задаче коммивояжера. Особенностью термической резки является то, что возникающие в процессе термические деформации накладывают серьёзные ограничения на выбор маршрута движения режущего инструмента.</w:t>
       </w:r>
       <w:r>
-        <w:t xml:space="preserve"> Часть этих ограничений формализована и учитывается в известных алгоритмах, однако целый ряд важных ограничений существуют только в виде эмпирических правил, применимых только при ручном проектировании маршрута резки. В статье сформулированы несколько таких ограничений, их математическая формализация и подходы к их систематическому учёту при автоматическом проектировании маршрута резки, а также описаны алгоритмы, учитывающие такие ограничения. Применение таких версий алгоритмов позволяет ускорить процесс подготовки производства, сократить количество ошибок и улучшить качество получаемых заготовок, что в конечном счете приводит к снижению общей стоимости производства.</w:t>
+        <w:t xml:space="preserve"> Часть этих ограничений формализована и учитывается в известных алгоритмах, однако целый ряд важных ограничений существуют только в виде эмпирических правил, применимых только при ручном проектировании маршрута резки. В статье сформулированы несколько таких ограничений, их математическая формализация и подходы к их систематическому учёту при автоматическом проектировании маршрута резки, а также описаны алгоритмы, учитывающие такие ограничения. Применение таких версий алгоритмов позволяет ускорить процесс подготовки производства, сократить количество ошибок и улучшить качество получаемых заготовок, </w:t>
+      </w:r>
+      <w:proofErr w:type="gramStart"/>
+      <w:r>
+        <w:t>что</w:t>
+      </w:r>
+      <w:proofErr w:type="gramEnd"/>
+      <w:r>
+        <w:t xml:space="preserve"> в конечном счете приводит к снижению общей стоимости производства.</w:t>
       </w:r>
     </w:p>
     <w:p>
@@ -71,25 +79,29 @@
       <w:r>
         <w:t xml:space="preserve">Первая классификация проблемы была дана </w:t>
       </w:r>
+      <w:proofErr w:type="spellStart"/>
       <w:r>
         <w:t>Hoeft</w:t>
       </w:r>
+      <w:proofErr w:type="spellEnd"/>
       <w:r>
         <w:t xml:space="preserve"> и</w:t>
       </w:r>
       <w:r>
-        <w:t xml:space="preserve"> Palekar</w:t>
-      </w:r>
-      <w:r>
         <w:t xml:space="preserve"> </w:t>
       </w:r>
+      <w:proofErr w:type="spellStart"/>
+      <w:r>
+        <w:t>Palekar</w:t>
+      </w:r>
+      <w:proofErr w:type="spellEnd"/>
+      <w:r>
+        <w:t xml:space="preserve"> </w:t>
+      </w:r>
       <w:r>
         <w:t>[</w:t>
       </w:r>
       <w:r>
-        <w:rPr>
-          <w:lang w:val="en-US"/>
-        </w:rPr>
         <w:t>14</w:t>
       </w:r>
       <w:r>
@@ -3806,7 +3818,7 @@
           <v:shape id="_x0000_i1025" type="#_x0000_t75" style="width:56.25pt;height:15.75pt" o:ole="">
             <v:imagedata r:id="rId9" o:title=""/>
           </v:shape>
-          <o:OLEObject Type="Embed" ProgID="Equation.DSMT4" ShapeID="_x0000_i1025" DrawAspect="Content" ObjectID="_1543061735" r:id="rId10"/>
+          <o:OLEObject Type="Embed" ProgID="Equation.DSMT4" ShapeID="_x0000_i1025" DrawAspect="Content" ObjectID="_1543134890" r:id="rId10"/>
         </w:object>
       </w:r>
       <w:r>
@@ -3909,6 +3921,7 @@
       <w:r>
         <w:t xml:space="preserve">Последовательность сегментов </w:t>
       </w:r>
+      <w:proofErr w:type="spellStart"/>
       <w:r>
         <w:rPr>
           <w:i/>
@@ -3916,6 +3929,7 @@
         </w:rPr>
         <w:t>i</w:t>
       </w:r>
+      <w:proofErr w:type="spellEnd"/>
       <w:r>
         <w:rPr>
           <w:i/>
@@ -3929,6 +3943,7 @@
         </w:rPr>
         <w:t xml:space="preserve">, </w:t>
       </w:r>
+      <w:proofErr w:type="spellStart"/>
       <w:r>
         <w:rPr>
           <w:i/>
@@ -3936,6 +3951,7 @@
         </w:rPr>
         <w:t>i</w:t>
       </w:r>
+      <w:proofErr w:type="spellEnd"/>
       <w:r>
         <w:rPr>
           <w:i/>
@@ -3949,6 +3965,7 @@
         </w:rPr>
         <w:t xml:space="preserve">, … </w:t>
       </w:r>
+      <w:proofErr w:type="spellStart"/>
       <w:r>
         <w:rPr>
           <w:i/>
@@ -3964,6 +3981,7 @@
         </w:rPr>
         <w:t>K</w:t>
       </w:r>
+      <w:proofErr w:type="spellEnd"/>
       <w:r>
         <w:t xml:space="preserve"> представляет собой перестановку последовательности натуральных чисел </w:t>
       </w:r>
@@ -4013,7 +4031,7 @@
           <v:shape id="_x0000_i1026" type="#_x0000_t75" style="width:160.5pt;height:20.25pt" o:ole="">
             <v:imagedata r:id="rId11" o:title=""/>
           </v:shape>
-          <o:OLEObject Type="Embed" ProgID="Equation.DSMT4" ShapeID="_x0000_i1026" DrawAspect="Content" ObjectID="_1543061736" r:id="rId12"/>
+          <o:OLEObject Type="Embed" ProgID="Equation.DSMT4" ShapeID="_x0000_i1026" DrawAspect="Content" ObjectID="_1543134891" r:id="rId12"/>
         </w:object>
       </w:r>
       <w:r>
@@ -4058,7 +4076,7 @@
           <v:shape id="_x0000_i1027" type="#_x0000_t75" style="width:162.75pt;height:18.75pt" o:ole="">
             <v:imagedata r:id="rId13" o:title=""/>
           </v:shape>
-          <o:OLEObject Type="Embed" ProgID="Equation.DSMT4" ShapeID="_x0000_i1027" DrawAspect="Content" ObjectID="_1543061737" r:id="rId14"/>
+          <o:OLEObject Type="Embed" ProgID="Equation.DSMT4" ShapeID="_x0000_i1027" DrawAspect="Content" ObjectID="_1543134892" r:id="rId14"/>
         </w:object>
       </w:r>
       <w:r>
@@ -4081,7 +4099,7 @@
           <v:shape id="_x0000_i1028" type="#_x0000_t75" style="width:168.75pt;height:18.75pt" o:ole="">
             <v:imagedata r:id="rId15" o:title=""/>
           </v:shape>
-          <o:OLEObject Type="Embed" ProgID="Equation.DSMT4" ShapeID="_x0000_i1028" DrawAspect="Content" ObjectID="_1543061738" r:id="rId16"/>
+          <o:OLEObject Type="Embed" ProgID="Equation.DSMT4" ShapeID="_x0000_i1028" DrawAspect="Content" ObjectID="_1543134893" r:id="rId16"/>
         </w:object>
       </w:r>
       <w:r>
@@ -4092,9 +4110,6 @@
     <w:p>
       <w:pPr>
         <w:pStyle w:val="a3"/>
-        <w:rPr>
-          <w:lang w:val="en-US"/>
-        </w:rPr>
       </w:pPr>
       <w:r>
         <w:t>Здесь</w:t>
@@ -4147,6 +4162,7 @@
       <w:r>
         <w:t xml:space="preserve">; </w:t>
       </w:r>
+      <w:proofErr w:type="spellStart"/>
       <w:r>
         <w:rPr>
           <w:i/>
@@ -4162,6 +4178,7 @@
         </w:rPr>
         <w:t>off</w:t>
       </w:r>
+      <w:proofErr w:type="spellEnd"/>
       <w:r>
         <w:rPr>
           <w:i/>
@@ -4219,6 +4236,7 @@
       <w:r>
         <w:t xml:space="preserve"> </w:t>
       </w:r>
+      <w:proofErr w:type="spellStart"/>
       <w:r>
         <w:rPr>
           <w:i/>
@@ -4242,6 +4260,7 @@
         </w:rPr>
         <w:t>ff</w:t>
       </w:r>
+      <w:proofErr w:type="spellEnd"/>
       <w:r>
         <w:rPr>
           <w:i/>
@@ -4305,6 +4324,7 @@
       <w:r>
         <w:t xml:space="preserve"> </w:t>
       </w:r>
+      <w:proofErr w:type="spellStart"/>
       <w:r>
         <w:rPr>
           <w:i/>
@@ -4328,6 +4348,7 @@
         </w:rPr>
         <w:t>ff</w:t>
       </w:r>
+      <w:proofErr w:type="spellEnd"/>
       <w:r>
         <w:t xml:space="preserve"> – </w:t>
       </w:r>
@@ -4355,6 +4376,7 @@
       <w:r>
         <w:t xml:space="preserve">; </w:t>
       </w:r>
+      <w:proofErr w:type="spellStart"/>
       <w:r>
         <w:rPr>
           <w:i/>
@@ -4370,6 +4392,7 @@
         </w:rPr>
         <w:t>pt</w:t>
       </w:r>
+      <w:proofErr w:type="spellEnd"/>
       <w:r>
         <w:t xml:space="preserve"> </w:t>
       </w:r>
@@ -4379,6 +4402,7 @@
       <w:r>
         <w:t xml:space="preserve"> </w:t>
       </w:r>
+      <w:proofErr w:type="spellStart"/>
       <w:r>
         <w:rPr>
           <w:i/>
@@ -4394,6 +4418,7 @@
         </w:rPr>
         <w:t>pt</w:t>
       </w:r>
+      <w:proofErr w:type="spellEnd"/>
       <w:r>
         <w:t xml:space="preserve"> –</w:t>
       </w:r>
@@ -4462,6 +4487,7 @@
       <w:r>
         <w:t xml:space="preserve"> это ограничение накладывается на элементы перестановки </w:t>
       </w:r>
+      <w:proofErr w:type="spellStart"/>
       <w:r>
         <w:rPr>
           <w:i/>
@@ -4469,6 +4495,7 @@
         </w:rPr>
         <w:t>i</w:t>
       </w:r>
+      <w:proofErr w:type="spellEnd"/>
       <w:r>
         <w:rPr>
           <w:i/>
@@ -4482,6 +4509,7 @@
         </w:rPr>
         <w:t xml:space="preserve">, </w:t>
       </w:r>
+      <w:proofErr w:type="spellStart"/>
       <w:r>
         <w:rPr>
           <w:i/>
@@ -4489,6 +4517,7 @@
         </w:rPr>
         <w:t>i</w:t>
       </w:r>
+      <w:proofErr w:type="spellEnd"/>
       <w:r>
         <w:rPr>
           <w:i/>
@@ -4502,6 +4531,7 @@
         </w:rPr>
         <w:t xml:space="preserve">, … </w:t>
       </w:r>
+      <w:proofErr w:type="spellStart"/>
       <w:r>
         <w:rPr>
           <w:i/>
@@ -4517,6 +4547,7 @@
         </w:rPr>
         <w:t>K</w:t>
       </w:r>
+      <w:proofErr w:type="spellEnd"/>
       <w:r>
         <w:t xml:space="preserve">. Если контур </w:t>
       </w:r>
@@ -4547,6 +4578,7 @@
       <w:r>
         <w:t xml:space="preserve">контура </w:t>
       </w:r>
+      <w:proofErr w:type="spellStart"/>
       <w:r>
         <w:rPr>
           <w:i/>
@@ -4562,6 +4594,7 @@
         </w:rPr>
         <w:t>y</w:t>
       </w:r>
+      <w:proofErr w:type="spellEnd"/>
       <w:r>
         <w:t xml:space="preserve">, то допустимы только перестановки, в которых </w:t>
       </w:r>
@@ -4586,6 +4619,7 @@
       <w:r>
         <w:t xml:space="preserve">находится перед </w:t>
       </w:r>
+      <w:proofErr w:type="spellStart"/>
       <w:r>
         <w:rPr>
           <w:i/>
@@ -4601,6 +4635,7 @@
         </w:rPr>
         <w:t>y</w:t>
       </w:r>
+      <w:proofErr w:type="spellEnd"/>
       <w:r>
         <w:t xml:space="preserve">. Тем самым количество возможных перестановок </w:t>
       </w:r>
@@ -4674,6 +4709,7 @@
       <w:r>
         <w:t xml:space="preserve">Вызывается тем фактом, что выполнение врезки вызывает большую деформацию материала, чем резка по (эквидистантному) контуру. Таким образом, требуется, чтобы точка врезки располагалась на большем расстоянии от контура детали. В терминах кортежа (1) это ограничение на координаты точек врезки </w:t>
       </w:r>
+      <w:proofErr w:type="spellStart"/>
       <w:r>
         <w:rPr>
           <w:i/>
@@ -4689,6 +4725,7 @@
         </w:rPr>
         <w:t>i</w:t>
       </w:r>
+      <w:proofErr w:type="spellEnd"/>
       <w:r>
         <w:t xml:space="preserve"> </w:t>
       </w:r>
@@ -4748,6 +4785,7 @@
       <w:r>
         <w:t xml:space="preserve">Для контура </w:t>
       </w:r>
+      <w:proofErr w:type="spellStart"/>
       <w:r>
         <w:rPr>
           <w:i/>
@@ -4763,12 +4801,14 @@
         </w:rPr>
         <w:t>j</w:t>
       </w:r>
+      <w:proofErr w:type="spellEnd"/>
       <w:r>
         <w:t xml:space="preserve"> </w:t>
       </w:r>
       <w:r>
         <w:t xml:space="preserve">обозначим </w:t>
       </w:r>
+      <w:proofErr w:type="spellStart"/>
       <w:r>
         <w:rPr>
           <w:i/>
@@ -4792,6 +4832,7 @@
         </w:rPr>
         <w:t>j</w:t>
       </w:r>
+      <w:proofErr w:type="spellEnd"/>
       <w:r>
         <w:t xml:space="preserve"> его эквидистантный контур (смещение </w:t>
       </w:r>
@@ -4808,6 +4849,7 @@
       <w:r>
         <w:t xml:space="preserve">, а </w:t>
       </w:r>
+      <w:proofErr w:type="spellStart"/>
       <w:r>
         <w:rPr>
           <w:i/>
@@ -4831,6 +4873,7 @@
         </w:rPr>
         <w:t>j</w:t>
       </w:r>
+      <w:proofErr w:type="spellEnd"/>
       <w:r>
         <w:t xml:space="preserve"> </w:t>
       </w:r>
@@ -4909,7 +4952,7 @@
           <v:shape id="_x0000_i1029" type="#_x0000_t75" style="width:141.75pt;height:29.25pt" o:ole="">
             <v:imagedata r:id="rId17" o:title=""/>
           </v:shape>
-          <o:OLEObject Type="Embed" ProgID="Equation.DSMT4" ShapeID="_x0000_i1029" DrawAspect="Content" ObjectID="_1543061739" r:id="rId18"/>
+          <o:OLEObject Type="Embed" ProgID="Equation.DSMT4" ShapeID="_x0000_i1029" DrawAspect="Content" ObjectID="_1543134894" r:id="rId18"/>
         </w:object>
       </w:r>
       <w:r>
@@ -4942,7 +4985,7 @@
           <v:shape id="_x0000_i1030" type="#_x0000_t75" style="width:126.75pt;height:29.25pt" o:ole="">
             <v:imagedata r:id="rId19" o:title=""/>
           </v:shape>
-          <o:OLEObject Type="Embed" ProgID="Equation.DSMT4" ShapeID="_x0000_i1030" DrawAspect="Content" ObjectID="_1543061740" r:id="rId20"/>
+          <o:OLEObject Type="Embed" ProgID="Equation.DSMT4" ShapeID="_x0000_i1030" DrawAspect="Content" ObjectID="_1543134895" r:id="rId20"/>
         </w:object>
       </w:r>
       <w:r>
@@ -4989,6 +5032,7 @@
       <w:r>
         <w:t xml:space="preserve">Более того, как правило, непрерывную границу этой области разбивают на отдельные точки с некоторым шагом. После этого множество возможных положений точек врезки </w:t>
       </w:r>
+      <w:proofErr w:type="spellStart"/>
       <w:r>
         <w:rPr>
           <w:i/>
@@ -5004,6 +5048,7 @@
         </w:rPr>
         <w:t>i</w:t>
       </w:r>
+      <w:proofErr w:type="spellEnd"/>
       <w:r>
         <w:t xml:space="preserve"> </w:t>
       </w:r>
@@ -5025,13 +5070,13 @@
         <w:t xml:space="preserve">оритмов, описанных в литературе, см. например </w:t>
       </w:r>
       <w:r>
-        <w:t>[1]</w:t>
-      </w:r>
-      <w:r>
-        <w:t xml:space="preserve"> или </w:t>
-      </w:r>
-      <w:r>
         <w:t>[1</w:t>
+      </w:r>
+      <w:r>
+        <w:t xml:space="preserve">, </w:t>
+      </w:r>
+      <w:r>
+        <w:t>1</w:t>
       </w:r>
       <w:r>
         <w:t>5</w:t>
@@ -5082,7 +5127,23 @@
         <w:t>].</w:t>
       </w:r>
       <w:r>
-        <w:t xml:space="preserve"> На естественном языке оно формулируется так: точка врезки и направление реза (по или против часовой стрелки) для каждого контура выбираются таким образом, чтобы начало реза проходило вблизи границы листа (внешней или части ранее вырезанного контура), а завершение граничило с «жесткой» частью листа (не имеющей ранее сделанных резов).</w:t>
+        <w:t xml:space="preserve"> На естественном языке оно формулируется так: точка врезки и направление реза (</w:t>
+      </w:r>
+      <w:proofErr w:type="gramStart"/>
+      <w:r>
+        <w:t>по</w:t>
+      </w:r>
+      <w:proofErr w:type="gramEnd"/>
+      <w:r>
+        <w:t xml:space="preserve"> или </w:t>
+      </w:r>
+      <w:proofErr w:type="gramStart"/>
+      <w:r>
+        <w:t>против</w:t>
+      </w:r>
+      <w:proofErr w:type="gramEnd"/>
+      <w:r>
+        <w:t xml:space="preserve"> часовой стрелки) для каждого контура выбираются таким образом, чтобы начало реза проходило вблизи границы листа (внешней или части ранее вырезанного контура), а завершение граничило с «жесткой» частью листа (не имеющей ранее сделанных резов).</w:t>
       </w:r>
     </w:p>
     <w:p>
@@ -7221,10 +7282,30 @@
         <w:pStyle w:val="a3"/>
       </w:pPr>
       <w:r>
-        <w:t>Например, на рис. 2 при вырезании нижней заготовки, точка 3 допустима при резке против часовой стрелки, точка 1 – по часовой, точка 4 в обоих направлениях, а точка 2 – не является допустимой точкой врезки.</w:t>
-      </w:r>
-      <w:r>
-        <w:t xml:space="preserve"> После этого для средней детали аналогично допустимы точки 4, 6 и 7, а недопустимой 5. И для вырезания последней детали допустимы точки 7 и  8 (</w:t>
+        <w:t xml:space="preserve">Например, на рис. 2 при вырезании нижней заготовки, точка 3 допустима при резке </w:t>
+      </w:r>
+      <w:proofErr w:type="gramStart"/>
+      <w:r>
+        <w:t>против</w:t>
+      </w:r>
+      <w:proofErr w:type="gramEnd"/>
+      <w:r>
+        <w:t xml:space="preserve"> </w:t>
+      </w:r>
+      <w:proofErr w:type="gramStart"/>
+      <w:r>
+        <w:t>часовой</w:t>
+      </w:r>
+      <w:proofErr w:type="gramEnd"/>
+      <w:r>
+        <w:t xml:space="preserve"> стрелки, точка 1 – по часовой, точка 4 в обоих направлениях, а точка 2 – не является допустимой точкой врезки.</w:t>
+      </w:r>
+      <w:r>
+        <w:t xml:space="preserve"> После этого для средней детали аналогично допустимы точки 4, 6 и 7, а недопустимой 5. </w:t>
+      </w:r>
+      <w:proofErr w:type="gramStart"/>
+      <w:r>
+        <w:t>И для вырезания последней детали допустимы точки 7 и  8 (</w:t>
       </w:r>
       <w:r>
         <w:t xml:space="preserve">соответственно </w:t>
@@ -7244,6 +7325,7 @@
       <w:r>
         <w:t xml:space="preserve"> недопустимы 6 и 9.</w:t>
       </w:r>
+      <w:proofErr w:type="gramEnd"/>
       <w:r>
         <w:t xml:space="preserve"> При вырезании деталей в другом порядке набор допустимых точек изменится.</w:t>
       </w:r>
@@ -7260,6 +7342,7 @@
       <w:r>
         <w:t xml:space="preserve">В терминах кортежа (1) данное ограничение накладывается на выбор точки врезки </w:t>
       </w:r>
+      <w:proofErr w:type="spellStart"/>
       <w:r>
         <w:rPr>
           <w:i/>
@@ -7275,6 +7358,7 @@
         </w:rPr>
         <w:t>i</w:t>
       </w:r>
+      <w:proofErr w:type="spellEnd"/>
       <w:r>
         <w:t xml:space="preserve"> и направления резки контура </w:t>
       </w:r>
@@ -8770,7 +8854,7 @@
           <v:shape id="_x0000_i1031" type="#_x0000_t75" style="width:33pt;height:15.75pt" o:ole="">
             <v:imagedata r:id="rId23" o:title=""/>
           </v:shape>
-          <o:OLEObject Type="Embed" ProgID="Equation.DSMT4" ShapeID="_x0000_i1031" DrawAspect="Content" ObjectID="_1543061741" r:id="rId24"/>
+          <o:OLEObject Type="Embed" ProgID="Equation.DSMT4" ShapeID="_x0000_i1031" DrawAspect="Content" ObjectID="_1543134896" r:id="rId24"/>
         </w:object>
       </w:r>
       <w:r>
@@ -8790,7 +8874,7 @@
           <v:shape id="_x0000_i1032" type="#_x0000_t75" style="width:39.75pt;height:15pt" o:ole="">
             <v:imagedata r:id="rId25" o:title=""/>
           </v:shape>
-          <o:OLEObject Type="Embed" ProgID="Equation.DSMT4" ShapeID="_x0000_i1032" DrawAspect="Content" ObjectID="_1543061742" r:id="rId26"/>
+          <o:OLEObject Type="Embed" ProgID="Equation.DSMT4" ShapeID="_x0000_i1032" DrawAspect="Content" ObjectID="_1543134897" r:id="rId26"/>
         </w:object>
       </w:r>
       <w:r>
@@ -8813,7 +8897,7 @@
           <v:shape id="_x0000_i1033" type="#_x0000_t75" style="width:186.75pt;height:30.75pt" o:ole="">
             <v:imagedata r:id="rId27" o:title=""/>
           </v:shape>
-          <o:OLEObject Type="Embed" ProgID="Equation.DSMT4" ShapeID="_x0000_i1033" DrawAspect="Content" ObjectID="_1543061743" r:id="rId28"/>
+          <o:OLEObject Type="Embed" ProgID="Equation.DSMT4" ShapeID="_x0000_i1033" DrawAspect="Content" ObjectID="_1543134898" r:id="rId28"/>
         </w:object>
       </w:r>
     </w:p>
@@ -8830,7 +8914,7 @@
           <v:shape id="_x0000_i1034" type="#_x0000_t75" style="width:105pt;height:18pt" o:ole="">
             <v:imagedata r:id="rId29" o:title=""/>
           </v:shape>
-          <o:OLEObject Type="Embed" ProgID="Equation.DSMT4" ShapeID="_x0000_i1034" DrawAspect="Content" ObjectID="_1543061744" r:id="rId30"/>
+          <o:OLEObject Type="Embed" ProgID="Equation.DSMT4" ShapeID="_x0000_i1034" DrawAspect="Content" ObjectID="_1543134899" r:id="rId30"/>
         </w:object>
       </w:r>
     </w:p>
@@ -8844,7 +8928,7 @@
           <v:shape id="_x0000_i1035" type="#_x0000_t75" style="width:177pt;height:30.75pt" o:ole="">
             <v:imagedata r:id="rId31" o:title=""/>
           </v:shape>
-          <o:OLEObject Type="Embed" ProgID="Equation.DSMT4" ShapeID="_x0000_i1035" DrawAspect="Content" ObjectID="_1543061745" r:id="rId32"/>
+          <o:OLEObject Type="Embed" ProgID="Equation.DSMT4" ShapeID="_x0000_i1035" DrawAspect="Content" ObjectID="_1543134900" r:id="rId32"/>
         </w:object>
       </w:r>
     </w:p>
@@ -9263,6 +9347,7 @@
       <w:r>
         <w:t xml:space="preserve">Кроме правила жесткости детали в результате многолетнего практического использования термической резки был сформулирован ещё ряд эмпирических соображений, но относящихся не к отдельной детали, а ко всей последовательности раскроя </w:t>
       </w:r>
+      <w:proofErr w:type="spellStart"/>
       <w:r>
         <w:rPr>
           <w:i/>
@@ -9270,6 +9355,7 @@
         </w:rPr>
         <w:t>i</w:t>
       </w:r>
+      <w:proofErr w:type="spellEnd"/>
       <w:r>
         <w:rPr>
           <w:i/>
@@ -9283,6 +9369,7 @@
         </w:rPr>
         <w:t xml:space="preserve">, </w:t>
       </w:r>
+      <w:proofErr w:type="spellStart"/>
       <w:r>
         <w:rPr>
           <w:i/>
@@ -9290,6 +9377,7 @@
         </w:rPr>
         <w:t>i</w:t>
       </w:r>
+      <w:proofErr w:type="spellEnd"/>
       <w:r>
         <w:rPr>
           <w:i/>
@@ -9303,6 +9391,7 @@
         </w:rPr>
         <w:t xml:space="preserve">, … </w:t>
       </w:r>
+      <w:proofErr w:type="spellStart"/>
       <w:r>
         <w:rPr>
           <w:i/>
@@ -9318,6 +9407,7 @@
         </w:rPr>
         <w:t>K</w:t>
       </w:r>
+      <w:proofErr w:type="spellEnd"/>
       <w:r>
         <w:t xml:space="preserve">. </w:t>
       </w:r>
@@ -9488,7 +9578,15 @@
         <w:t xml:space="preserve"> </w:t>
       </w:r>
       <w:r>
-        <w:t>заданными и исходя из них определяем набор базовых сегментов</w:t>
+        <w:t xml:space="preserve">заданными </w:t>
+      </w:r>
+      <w:proofErr w:type="gramStart"/>
+      <w:r>
+        <w:t>и</w:t>
+      </w:r>
+      <w:proofErr w:type="gramEnd"/>
+      <w:r>
+        <w:t xml:space="preserve"> исходя из них определяем набор базовых сегментов</w:t>
       </w:r>
       <w:r>
         <w:t xml:space="preserve"> </w:t>
@@ -9554,6 +9652,7 @@
       <w:r>
         <w:t xml:space="preserve">Требуется найти кортеж (1), то есть набор точек врезки </w:t>
       </w:r>
+      <w:proofErr w:type="spellStart"/>
       <w:r>
         <w:rPr>
           <w:i/>
@@ -9569,6 +9668,7 @@
         </w:rPr>
         <w:t>i</w:t>
       </w:r>
+      <w:proofErr w:type="spellEnd"/>
       <w:r>
         <w:t xml:space="preserve">, </w:t>
       </w:r>
@@ -9593,6 +9693,7 @@
         </w:rPr>
         <w:t>*</w:t>
       </w:r>
+      <w:proofErr w:type="spellStart"/>
       <w:r>
         <w:rPr>
           <w:i/>
@@ -9601,12 +9702,14 @@
         </w:rPr>
         <w:t>i</w:t>
       </w:r>
+      <w:proofErr w:type="spellEnd"/>
       <w:r>
         <w:t xml:space="preserve">, </w:t>
       </w:r>
       <w:r>
         <w:t xml:space="preserve">и перестановку </w:t>
       </w:r>
+      <w:proofErr w:type="spellStart"/>
       <w:r>
         <w:rPr>
           <w:i/>
@@ -9614,6 +9717,7 @@
         </w:rPr>
         <w:t>i</w:t>
       </w:r>
+      <w:proofErr w:type="spellEnd"/>
       <w:r>
         <w:rPr>
           <w:i/>
@@ -9627,6 +9731,7 @@
         </w:rPr>
         <w:t xml:space="preserve">, </w:t>
       </w:r>
+      <w:proofErr w:type="spellStart"/>
       <w:r>
         <w:rPr>
           <w:i/>
@@ -9634,6 +9739,7 @@
         </w:rPr>
         <w:t>i</w:t>
       </w:r>
+      <w:proofErr w:type="spellEnd"/>
       <w:r>
         <w:rPr>
           <w:i/>
@@ -9647,6 +9753,7 @@
         </w:rPr>
         <w:t xml:space="preserve">, … </w:t>
       </w:r>
+      <w:proofErr w:type="spellStart"/>
       <w:r>
         <w:rPr>
           <w:i/>
@@ -9662,6 +9769,7 @@
         </w:rPr>
         <w:t>K</w:t>
       </w:r>
+      <w:proofErr w:type="spellEnd"/>
       <w:r>
         <w:t xml:space="preserve">, </w:t>
       </w:r>
@@ -9808,8 +9916,6 @@
       <w:r>
         <w:t>активной разработке</w:t>
       </w:r>
-      <w:bookmarkStart w:id="0" w:name="_GoBack"/>
-      <w:bookmarkEnd w:id="0"/>
       <w:r>
         <w:t>.</w:t>
       </w:r>
@@ -10056,8 +10162,13 @@
         <w:pStyle w:val="a3"/>
       </w:pPr>
       <w:r>
-        <w:t>Разработанный математический аппарат может быть использован для описания типов технологических ограничений на маршрут тепловой резки – как широко известных, так и редко применяемых. Учёт последних важен не только для повышения эффективности и снижения издержек производства, но и для повышения качества получаемых заготовок.</w:t>
-      </w:r>
+        <w:t xml:space="preserve">Разработанный математический аппарат может быть использован для описания типов технологических ограничений на маршрут тепловой резки – как широко известных, так и редко применяемых. </w:t>
+      </w:r>
+      <w:proofErr w:type="gramStart"/>
+      <w:r>
+        <w:t>Учёт последних важен не только для повышения эффективности и снижения издержек производства, но и для повышения качества получаемых заготовок.</w:t>
+      </w:r>
+      <w:proofErr w:type="gramEnd"/>
     </w:p>
     <w:p>
       <w:pPr>
@@ -10109,7 +10220,31 @@
         <w:ind w:left="567" w:hanging="567"/>
       </w:pPr>
       <w:r>
-        <w:t>Бабурин А. Е. Алгоритмы с оценками для некоторых модификаций задач коммивояжера и разбиения множества : автореф. дис. … канд. физ.-мат. наук : 01.01.09 / А. Е. Бабурин ; Ин-т математики им. С. Л. Соболева. – Новосибирск, 2007. – 16 с.</w:t>
+        <w:t>Бабурин А. Е. Алгоритмы с оценками для некоторых модификаций задач коммивояжера и разбиения множества</w:t>
+      </w:r>
+      <w:proofErr w:type="gramStart"/>
+      <w:r>
+        <w:t xml:space="preserve"> :</w:t>
+      </w:r>
+      <w:proofErr w:type="gramEnd"/>
+      <w:r>
+        <w:t xml:space="preserve"> </w:t>
+      </w:r>
+      <w:proofErr w:type="spellStart"/>
+      <w:r>
+        <w:t>автореф</w:t>
+      </w:r>
+      <w:proofErr w:type="spellEnd"/>
+      <w:r>
+        <w:t xml:space="preserve">. </w:t>
+      </w:r>
+      <w:proofErr w:type="spellStart"/>
+      <w:r>
+        <w:t>дис</w:t>
+      </w:r>
+      <w:proofErr w:type="spellEnd"/>
+      <w:r>
+        <w:t>. … канд. физ.-мат. наук : 01.01.09 / А. Е. Бабурин ; Ин-т математики им. С. Л. Соболева. – Новосибирск, 2007. – 16 с.</w:t>
       </w:r>
     </w:p>
     <w:p>
@@ -10128,34 +10263,19 @@
         <w:t xml:space="preserve"> </w:t>
       </w:r>
       <w:r>
-        <w:t>А.</w:t>
-      </w:r>
-      <w:r>
-        <w:t xml:space="preserve"> Математическое обеспечение задачи оптимизации пути режущего инструмента при плоском фигурном раскрое на основе цепной резки / </w:t>
-      </w:r>
-      <w:r>
-        <w:t>М.</w:t>
+        <w:t>А. Математическое обеспечение задачи оптимизации пути режущего инструмента при плоском фигурном раскрое на основе цепной резки / М.</w:t>
       </w:r>
       <w:r>
         <w:t xml:space="preserve"> </w:t>
       </w:r>
       <w:r>
-        <w:t>А.</w:t>
-      </w:r>
-      <w:r>
-        <w:t xml:space="preserve"> Верхотуров, </w:t>
-      </w:r>
-      <w:r>
-        <w:t>П.</w:t>
+        <w:t>А. Верхотуров, П.</w:t>
       </w:r>
       <w:r>
         <w:t xml:space="preserve"> </w:t>
       </w:r>
       <w:r>
-        <w:t>Ю.</w:t>
-      </w:r>
-      <w:r>
-        <w:t xml:space="preserve"> Тарасенко // Вестник Уфимского государственного авиационного технического университета. – </w:t>
+        <w:t xml:space="preserve">Ю. Тарасенко // Вестник Уфимского государственного авиационного технического университета. – </w:t>
       </w:r>
       <w:r>
         <w:t xml:space="preserve">Уфа, </w:t>
@@ -10191,8 +10311,21 @@
         </w:numPr>
         <w:ind w:left="567" w:hanging="567"/>
       </w:pPr>
-      <w:r>
-        <w:t>Левский М. В. Оптимизация траектории лазерного резака при автоматической резке листовых материалов / М. В. Левский // Автоматизация. Современные технологии. – 2008. – № 11. – С. 3–10.</w:t>
+      <w:proofErr w:type="spellStart"/>
+      <w:r>
+        <w:t>Левский</w:t>
+      </w:r>
+      <w:proofErr w:type="spellEnd"/>
+      <w:r>
+        <w:t xml:space="preserve"> М. В. Оптимизация траектории лазерного резака при автоматической резке листовых материалов / М. В. </w:t>
+      </w:r>
+      <w:proofErr w:type="spellStart"/>
+      <w:r>
+        <w:t>Левский</w:t>
+      </w:r>
+      <w:proofErr w:type="spellEnd"/>
+      <w:r>
+        <w:t xml:space="preserve"> // Автоматизация. Современные технологии. – 2008. – № 11. – С. 3–10.</w:t>
       </w:r>
     </w:p>
     <w:p>
@@ -10265,10 +10398,7 @@
         <w:t xml:space="preserve">// </w:t>
       </w:r>
       <w:r>
-        <w:t>Вестник Удмуртского университета. Математика. Механика. Компьютерн</w:t>
-      </w:r>
-      <w:r>
-        <w:t xml:space="preserve">ые науки. </w:t>
+        <w:t xml:space="preserve">Вестник Удмуртского университета. Математика. Механика. Компьютерные науки. </w:t>
       </w:r>
       <w:r>
         <w:rPr>
@@ -10290,34 +10420,7 @@
         <w:ind w:left="567" w:hanging="567"/>
       </w:pPr>
       <w:r>
-        <w:t>Петунин А.</w:t>
-      </w:r>
-      <w:r>
-        <w:t xml:space="preserve"> </w:t>
-      </w:r>
-      <w:r>
-        <w:t>А.</w:t>
-      </w:r>
-      <w:r>
-        <w:t xml:space="preserve"> О некоторых стратегиях формирования маршрута инструмента при разработке управляющих программ для машин термической резки материала / </w:t>
-      </w:r>
-      <w:r>
-        <w:t>А.А.</w:t>
-      </w:r>
-      <w:r>
-        <w:t xml:space="preserve"> </w:t>
-      </w:r>
-      <w:r>
-        <w:t xml:space="preserve">Петунин </w:t>
-      </w:r>
-      <w:r>
-        <w:t xml:space="preserve">// </w:t>
-      </w:r>
-      <w:r>
-        <w:t xml:space="preserve">Вестник Уфимского государственного авиационного технического университета. </w:t>
-      </w:r>
-      <w:r>
-        <w:t xml:space="preserve">– </w:t>
+        <w:t xml:space="preserve">Петунин А. А. О некоторых стратегиях формирования маршрута инструмента при разработке управляющих программ для машин термической резки материала / А.А. Петунин // Вестник Уфимского государственного авиационного технического университета. – </w:t>
       </w:r>
       <w:r>
         <w:t xml:space="preserve">Уфа, </w:t>
@@ -10372,7 +10475,31 @@
         <w:t xml:space="preserve">// </w:t>
       </w:r>
       <w:r>
-        <w:t>Информационные технологии и системы : тр. пятой междунар. науч. конф. – Челябинск, 2016. – С. 142–144.</w:t>
+        <w:t>Информационные технологии и системы</w:t>
+      </w:r>
+      <w:proofErr w:type="gramStart"/>
+      <w:r>
+        <w:t xml:space="preserve"> :</w:t>
+      </w:r>
+      <w:proofErr w:type="gramEnd"/>
+      <w:r>
+        <w:t xml:space="preserve"> тр. пятой </w:t>
+      </w:r>
+      <w:proofErr w:type="spellStart"/>
+      <w:r>
+        <w:t>междунар</w:t>
+      </w:r>
+      <w:proofErr w:type="spellEnd"/>
+      <w:r>
+        <w:t xml:space="preserve">. науч. </w:t>
+      </w:r>
+      <w:proofErr w:type="spellStart"/>
+      <w:r>
+        <w:t>конф</w:t>
+      </w:r>
+      <w:proofErr w:type="spellEnd"/>
+      <w:r>
+        <w:t>. – Челябинск, 2016. – С. 142–144.</w:t>
       </w:r>
     </w:p>
     <w:p>
@@ -10384,8 +10511,45 @@
         </w:numPr>
         <w:ind w:left="567" w:hanging="567"/>
       </w:pPr>
-      <w:r>
-        <w:t>Сесекин А. Н. Эвристические алгоритмы в задачах маршрутизации перемещений / А. Н. Сесекин, А. Е. Шолохов // Информационные технологии и системы : тр. четвертой междунар. науч. конф. – Челябинск, 2015. – С. 34–35.</w:t>
+      <w:proofErr w:type="spellStart"/>
+      <w:r>
+        <w:t>Сесекин</w:t>
+      </w:r>
+      <w:proofErr w:type="spellEnd"/>
+      <w:r>
+        <w:t xml:space="preserve"> А. Н. Эвристические алгоритмы в задачах маршрутизации перемещений / А. Н. </w:t>
+      </w:r>
+      <w:proofErr w:type="spellStart"/>
+      <w:r>
+        <w:t>Сесекин</w:t>
+      </w:r>
+      <w:proofErr w:type="spellEnd"/>
+      <w:r>
+        <w:t>, А. Е. Шолохов // Информационные технологии и системы</w:t>
+      </w:r>
+      <w:proofErr w:type="gramStart"/>
+      <w:r>
+        <w:t xml:space="preserve"> :</w:t>
+      </w:r>
+      <w:proofErr w:type="gramEnd"/>
+      <w:r>
+        <w:t xml:space="preserve"> тр. четвертой </w:t>
+      </w:r>
+      <w:proofErr w:type="spellStart"/>
+      <w:r>
+        <w:t>междунар</w:t>
+      </w:r>
+      <w:proofErr w:type="spellEnd"/>
+      <w:r>
+        <w:t xml:space="preserve">. науч. </w:t>
+      </w:r>
+      <w:proofErr w:type="spellStart"/>
+      <w:r>
+        <w:t>конф</w:t>
+      </w:r>
+      <w:proofErr w:type="spellEnd"/>
+      <w:r>
+        <w:t>. – Челябинск, 2015. – С. 34–35.</w:t>
       </w:r>
     </w:p>
     <w:p>
@@ -10397,8 +10561,45 @@
         </w:numPr>
         <w:ind w:left="567" w:hanging="567"/>
       </w:pPr>
-      <w:r>
-        <w:t>Таваева А. Ф. К вопросу оптимизации стоимостных параметров лазерной резки на машинах с ЧПУ / А. Ф. Таваева, А. А. Петунин // Информационные технологии интеллектуальной поддержки принятия решений : тр. второй междунар. конф. – Уфа, 2014. – С. 74–78.</w:t>
+      <w:proofErr w:type="spellStart"/>
+      <w:r>
+        <w:t>Таваева</w:t>
+      </w:r>
+      <w:proofErr w:type="spellEnd"/>
+      <w:r>
+        <w:t xml:space="preserve"> А. Ф. К вопросу оптимизации стоимостных параметров лазерной резки на машинах с ЧПУ / А. Ф. </w:t>
+      </w:r>
+      <w:proofErr w:type="spellStart"/>
+      <w:r>
+        <w:t>Таваева</w:t>
+      </w:r>
+      <w:proofErr w:type="spellEnd"/>
+      <w:r>
+        <w:t>, А. А. Петунин // Информационные технологии интеллектуальной поддержки принятия решений</w:t>
+      </w:r>
+      <w:proofErr w:type="gramStart"/>
+      <w:r>
+        <w:t xml:space="preserve"> :</w:t>
+      </w:r>
+      <w:proofErr w:type="gramEnd"/>
+      <w:r>
+        <w:t xml:space="preserve"> тр. второй </w:t>
+      </w:r>
+      <w:proofErr w:type="spellStart"/>
+      <w:r>
+        <w:t>междунар</w:t>
+      </w:r>
+      <w:proofErr w:type="spellEnd"/>
+      <w:r>
+        <w:t xml:space="preserve">. </w:t>
+      </w:r>
+      <w:proofErr w:type="spellStart"/>
+      <w:r>
+        <w:t>конф</w:t>
+      </w:r>
+      <w:proofErr w:type="spellEnd"/>
+      <w:r>
+        <w:t>. – Уфа, 2014. – С. 74–78.</w:t>
       </w:r>
     </w:p>
     <w:p>
@@ -10453,31 +10654,30 @@
         <w:t xml:space="preserve"> </w:t>
       </w:r>
       <w:r>
+        <w:t>Ченцов, П.</w:t>
+      </w:r>
+      <w:r>
+        <w:t xml:space="preserve"> </w:t>
+      </w:r>
+      <w:r>
+        <w:t>А.</w:t>
+      </w:r>
+      <w:r>
+        <w:t xml:space="preserve"> </w:t>
+      </w:r>
+      <w:r>
         <w:t>Ченцов</w:t>
       </w:r>
       <w:r>
-        <w:t xml:space="preserve">, </w:t>
-      </w:r>
-      <w:r>
-        <w:t>П.</w:t>
-      </w:r>
-      <w:r>
-        <w:t xml:space="preserve"> </w:t>
-      </w:r>
-      <w:r>
-        <w:t>А.</w:t>
-      </w:r>
-      <w:r>
-        <w:t xml:space="preserve"> </w:t>
-      </w:r>
-      <w:r>
-        <w:t>Ченцов</w:t>
-      </w:r>
-      <w:r>
         <w:t xml:space="preserve"> // </w:t>
       </w:r>
-      <w:r>
-        <w:t xml:space="preserve">Мехатроника, автоматизация, управление. </w:t>
+      <w:proofErr w:type="spellStart"/>
+      <w:r>
+        <w:t>Мехатроника</w:t>
+      </w:r>
+      <w:proofErr w:type="spellEnd"/>
+      <w:r>
+        <w:t xml:space="preserve">, автоматизация, управление. </w:t>
       </w:r>
       <w:r>
         <w:t xml:space="preserve">– </w:t>
@@ -10511,7 +10711,15 @@
         </w:rPr>
       </w:pPr>
       <w:r>
-        <w:t>Ченцов А. Г. Модель «неаддитивной» задачи маршрутизации с функциями стоимости, зависящими от списка заданий / А. Г. Ченцов, Я. В. Салий // вестник Южно-Уральского государственного университета. Серия: математическое моделирование и программирование. – Челябинск, 2015. –</w:t>
+        <w:t xml:space="preserve">Ченцов А. Г. Модель «неаддитивной» задачи маршрутизации с функциями стоимости, зависящими от списка заданий / А. Г. Ченцов, Я. В. </w:t>
+      </w:r>
+      <w:proofErr w:type="spellStart"/>
+      <w:r>
+        <w:t>Салий</w:t>
+      </w:r>
+      <w:proofErr w:type="spellEnd"/>
+      <w:r>
+        <w:t xml:space="preserve"> // вестник Южно-Уральского государственного университета. Серия: математическое моделирование и программирование. – Челябинск, 2015. –</w:t>
       </w:r>
       <w:r>
         <w:t xml:space="preserve"> </w:t>
@@ -10532,11 +10740,61 @@
           <w:lang w:val="en-US"/>
         </w:rPr>
       </w:pPr>
-      <w:r>
-        <w:rPr>
-          <w:lang w:val="en-US"/>
-        </w:rPr>
-        <w:t>Dewil R. Sheet metal laser cutting tool path generation: Dealing with overlooked problem aspects / R. Dewil, P. Vansteenwegen, D. Cattrysse // Key Engineering Materials. – 2015. – Vol. 639. – P. 517–524.</w:t>
+      <w:proofErr w:type="spellStart"/>
+      <w:r>
+        <w:rPr>
+          <w:lang w:val="en-US"/>
+        </w:rPr>
+        <w:t>Dewil</w:t>
+      </w:r>
+      <w:proofErr w:type="spellEnd"/>
+      <w:r>
+        <w:rPr>
+          <w:lang w:val="en-US"/>
+        </w:rPr>
+        <w:t xml:space="preserve"> R. Sheet metal laser cutting tool path generation: Dealing with overlooked problem aspects / R. </w:t>
+      </w:r>
+      <w:proofErr w:type="spellStart"/>
+      <w:r>
+        <w:rPr>
+          <w:lang w:val="en-US"/>
+        </w:rPr>
+        <w:t>Dewil</w:t>
+      </w:r>
+      <w:proofErr w:type="spellEnd"/>
+      <w:r>
+        <w:rPr>
+          <w:lang w:val="en-US"/>
+        </w:rPr>
+        <w:t xml:space="preserve">, P. </w:t>
+      </w:r>
+      <w:proofErr w:type="spellStart"/>
+      <w:r>
+        <w:rPr>
+          <w:lang w:val="en-US"/>
+        </w:rPr>
+        <w:t>Vansteenwegen</w:t>
+      </w:r>
+      <w:proofErr w:type="spellEnd"/>
+      <w:r>
+        <w:rPr>
+          <w:lang w:val="en-US"/>
+        </w:rPr>
+        <w:t xml:space="preserve">, D. </w:t>
+      </w:r>
+      <w:proofErr w:type="spellStart"/>
+      <w:r>
+        <w:rPr>
+          <w:lang w:val="en-US"/>
+        </w:rPr>
+        <w:t>Cattrysse</w:t>
+      </w:r>
+      <w:proofErr w:type="spellEnd"/>
+      <w:r>
+        <w:rPr>
+          <w:lang w:val="en-US"/>
+        </w:rPr>
+        <w:t xml:space="preserve"> // Key Engineering Materials. – 2015. – Vol. 639. – P. 517–524.</w:t>
       </w:r>
     </w:p>
     <w:p>
@@ -10551,17 +10809,39 @@
           <w:lang w:val="en-US"/>
         </w:rPr>
       </w:pPr>
-      <w:r>
-        <w:rPr>
-          <w:lang w:val="en-US"/>
-        </w:rPr>
-        <w:t>Dewil, R. Cutting path</w:t>
-      </w:r>
-      <w:r>
-        <w:rPr>
-          <w:lang w:val="en-US"/>
-        </w:rPr>
-        <w:t xml:space="preserve"> optimization using tabu search / </w:t>
+      <w:proofErr w:type="spellStart"/>
+      <w:r>
+        <w:rPr>
+          <w:lang w:val="en-US"/>
+        </w:rPr>
+        <w:t>Dewil</w:t>
+      </w:r>
+      <w:proofErr w:type="spellEnd"/>
+      <w:r>
+        <w:rPr>
+          <w:lang w:val="en-US"/>
+        </w:rPr>
+        <w:t>, R. Cutting path</w:t>
+      </w:r>
+      <w:r>
+        <w:rPr>
+          <w:lang w:val="en-US"/>
+        </w:rPr>
+        <w:t xml:space="preserve"> optimization using </w:t>
+      </w:r>
+      <w:proofErr w:type="spellStart"/>
+      <w:r>
+        <w:rPr>
+          <w:lang w:val="en-US"/>
+        </w:rPr>
+        <w:t>tabu</w:t>
+      </w:r>
+      <w:proofErr w:type="spellEnd"/>
+      <w:r>
+        <w:rPr>
+          <w:lang w:val="en-US"/>
+        </w:rPr>
+        <w:t xml:space="preserve"> search / </w:t>
       </w:r>
       <w:r>
         <w:rPr>
@@ -10573,7 +10853,21 @@
         <w:rPr>
           <w:lang w:val="en-US"/>
         </w:rPr>
-        <w:t xml:space="preserve"> Dewil, </w:t>
+        <w:t xml:space="preserve"> </w:t>
+      </w:r>
+      <w:proofErr w:type="spellStart"/>
+      <w:r>
+        <w:rPr>
+          <w:lang w:val="en-US"/>
+        </w:rPr>
+        <w:t>Dewil</w:t>
+      </w:r>
+      <w:proofErr w:type="spellEnd"/>
+      <w:r>
+        <w:rPr>
+          <w:lang w:val="en-US"/>
+        </w:rPr>
+        <w:t xml:space="preserve">, </w:t>
       </w:r>
       <w:r>
         <w:rPr>
@@ -10585,7 +10879,21 @@
         <w:rPr>
           <w:lang w:val="en-US"/>
         </w:rPr>
-        <w:t xml:space="preserve"> Vansteenwegen, </w:t>
+        <w:t xml:space="preserve"> </w:t>
+      </w:r>
+      <w:proofErr w:type="spellStart"/>
+      <w:r>
+        <w:rPr>
+          <w:lang w:val="en-US"/>
+        </w:rPr>
+        <w:t>Vansteenwegen</w:t>
+      </w:r>
+      <w:proofErr w:type="spellEnd"/>
+      <w:r>
+        <w:rPr>
+          <w:lang w:val="en-US"/>
+        </w:rPr>
+        <w:t xml:space="preserve">, </w:t>
       </w:r>
       <w:r>
         <w:rPr>
@@ -10597,7 +10905,21 @@
         <w:rPr>
           <w:lang w:val="en-US"/>
         </w:rPr>
-        <w:t xml:space="preserve"> Cattrysse // </w:t>
+        <w:t xml:space="preserve"> </w:t>
+      </w:r>
+      <w:proofErr w:type="spellStart"/>
+      <w:r>
+        <w:rPr>
+          <w:lang w:val="en-US"/>
+        </w:rPr>
+        <w:t>Cattrysse</w:t>
+      </w:r>
+      <w:proofErr w:type="spellEnd"/>
+      <w:r>
+        <w:rPr>
+          <w:lang w:val="en-US"/>
+        </w:rPr>
+        <w:t xml:space="preserve"> // </w:t>
       </w:r>
       <w:r>
         <w:rPr>
@@ -10642,11 +10964,47 @@
           <w:lang w:val="en-US"/>
         </w:rPr>
       </w:pPr>
-      <w:r>
-        <w:rPr>
-          <w:lang w:val="en-US"/>
-        </w:rPr>
-        <w:t>Frolovsky V. D. Design optimization of control programs for thermal metal cutting, using genetic algorithm / V. D. Frolovsky, G. V. Pushkaryova // The 8th Russian-Korean International Symposium. – Tomsk, 2004. – Vol. 1. – P. 27–31.</w:t>
+      <w:proofErr w:type="spellStart"/>
+      <w:r>
+        <w:rPr>
+          <w:lang w:val="en-US"/>
+        </w:rPr>
+        <w:t>Frolovsky</w:t>
+      </w:r>
+      <w:proofErr w:type="spellEnd"/>
+      <w:r>
+        <w:rPr>
+          <w:lang w:val="en-US"/>
+        </w:rPr>
+        <w:t xml:space="preserve"> V. D. Design optimization of control programs for thermal metal cutting, using genetic algorithm / V. D. </w:t>
+      </w:r>
+      <w:proofErr w:type="spellStart"/>
+      <w:r>
+        <w:rPr>
+          <w:lang w:val="en-US"/>
+        </w:rPr>
+        <w:t>Frolovsky</w:t>
+      </w:r>
+      <w:proofErr w:type="spellEnd"/>
+      <w:r>
+        <w:rPr>
+          <w:lang w:val="en-US"/>
+        </w:rPr>
+        <w:t xml:space="preserve">, G. V. </w:t>
+      </w:r>
+      <w:proofErr w:type="spellStart"/>
+      <w:r>
+        <w:rPr>
+          <w:lang w:val="en-US"/>
+        </w:rPr>
+        <w:t>Pushkaryova</w:t>
+      </w:r>
+      <w:proofErr w:type="spellEnd"/>
+      <w:r>
+        <w:rPr>
+          <w:lang w:val="en-US"/>
+        </w:rPr>
+        <w:t xml:space="preserve"> // The 8th Russian-Korean International Symposium. – Tomsk, 2004. – Vol. 1. – P. 27–31.</w:t>
       </w:r>
     </w:p>
     <w:p>
@@ -10661,11 +11019,19 @@
           <w:lang w:val="en-US"/>
         </w:rPr>
       </w:pPr>
-      <w:r>
-        <w:rPr>
-          <w:lang w:val="en-US"/>
-        </w:rPr>
-        <w:t>Hoeft J. Heuristics for the plate-cut</w:t>
+      <w:proofErr w:type="spellStart"/>
+      <w:r>
+        <w:rPr>
+          <w:lang w:val="en-US"/>
+        </w:rPr>
+        <w:t>Hoeft</w:t>
+      </w:r>
+      <w:proofErr w:type="spellEnd"/>
+      <w:r>
+        <w:rPr>
+          <w:lang w:val="en-US"/>
+        </w:rPr>
+        <w:t xml:space="preserve"> J. Heuristics for the plate-cut</w:t>
       </w:r>
       <w:r>
         <w:rPr>
@@ -10685,11 +11051,19 @@
         </w:rPr>
         <w:t xml:space="preserve">J. </w:t>
       </w:r>
-      <w:r>
-        <w:rPr>
-          <w:lang w:val="en-US"/>
-        </w:rPr>
-        <w:t>Hoeft, U. S.</w:t>
+      <w:proofErr w:type="spellStart"/>
+      <w:r>
+        <w:rPr>
+          <w:lang w:val="en-US"/>
+        </w:rPr>
+        <w:t>Hoeft</w:t>
+      </w:r>
+      <w:proofErr w:type="spellEnd"/>
+      <w:r>
+        <w:rPr>
+          <w:lang w:val="en-US"/>
+        </w:rPr>
+        <w:t>, U. S.</w:t>
       </w:r>
       <w:r>
         <w:rPr>
@@ -10697,11 +11071,19 @@
         </w:rPr>
         <w:t xml:space="preserve"> </w:t>
       </w:r>
-      <w:r>
-        <w:rPr>
-          <w:lang w:val="en-US"/>
-        </w:rPr>
-        <w:t xml:space="preserve">Palekar </w:t>
+      <w:proofErr w:type="spellStart"/>
+      <w:r>
+        <w:rPr>
+          <w:lang w:val="en-US"/>
+        </w:rPr>
+        <w:t>Palekar</w:t>
+      </w:r>
+      <w:proofErr w:type="spellEnd"/>
+      <w:r>
+        <w:rPr>
+          <w:lang w:val="en-US"/>
+        </w:rPr>
+        <w:t xml:space="preserve"> </w:t>
       </w:r>
       <w:r>
         <w:rPr>
@@ -10784,11 +11166,19 @@
           <w:lang w:val="en-US"/>
         </w:rPr>
       </w:pPr>
-      <w:r>
-        <w:rPr>
-          <w:lang w:val="en-US"/>
-        </w:rPr>
-        <w:t>Petunin A. Modeling of tool path for the CNC sheet cutting machines</w:t>
+      <w:proofErr w:type="spellStart"/>
+      <w:r>
+        <w:rPr>
+          <w:lang w:val="en-US"/>
+        </w:rPr>
+        <w:t>Petunin</w:t>
+      </w:r>
+      <w:proofErr w:type="spellEnd"/>
+      <w:r>
+        <w:rPr>
+          <w:lang w:val="en-US"/>
+        </w:rPr>
+        <w:t xml:space="preserve"> A. Modeling of tool path for the CNC sheet cutting machines</w:t>
       </w:r>
       <w:r>
         <w:rPr>
@@ -10812,19 +11202,39 @@
         <w:rPr>
           <w:lang w:val="en-US"/>
         </w:rPr>
-        <w:t xml:space="preserve"> Petunin</w:t>
-      </w:r>
-      <w:r>
-        <w:rPr>
-          <w:lang w:val="en-US"/>
-        </w:rPr>
         <w:t xml:space="preserve"> </w:t>
       </w:r>
-      <w:r>
-        <w:rPr>
-          <w:lang w:val="en-US"/>
-        </w:rPr>
-        <w:t>// AIP conference proceedings.</w:t>
+      <w:proofErr w:type="spellStart"/>
+      <w:r>
+        <w:rPr>
+          <w:lang w:val="en-US"/>
+        </w:rPr>
+        <w:t>Petunin</w:t>
+      </w:r>
+      <w:proofErr w:type="spellEnd"/>
+      <w:r>
+        <w:rPr>
+          <w:lang w:val="en-US"/>
+        </w:rPr>
+        <w:t xml:space="preserve"> </w:t>
+      </w:r>
+      <w:r>
+        <w:rPr>
+          <w:lang w:val="en-US"/>
+        </w:rPr>
+        <w:t xml:space="preserve">// </w:t>
+      </w:r>
+      <w:r>
+        <w:rPr>
+          <w:lang w:val="en-US"/>
+        </w:rPr>
+        <w:t>41st International Conference on Applications of Mathematics in Engineering and Economics (AMEE)</w:t>
+      </w:r>
+      <w:r>
+        <w:rPr>
+          <w:lang w:val="en-US"/>
+        </w:rPr>
+        <w:t>.</w:t>
       </w:r>
       <w:r>
         <w:rPr>
@@ -10832,11 +11242,19 @@
         </w:rPr>
         <w:t xml:space="preserve"> – </w:t>
       </w:r>
-      <w:r>
-        <w:rPr>
-          <w:lang w:val="en-US"/>
-        </w:rPr>
-        <w:t xml:space="preserve">Sozopol, </w:t>
+      <w:proofErr w:type="spellStart"/>
+      <w:r>
+        <w:rPr>
+          <w:lang w:val="en-US"/>
+        </w:rPr>
+        <w:t>Sozopol</w:t>
+      </w:r>
+      <w:proofErr w:type="spellEnd"/>
+      <w:r>
+        <w:rPr>
+          <w:lang w:val="en-US"/>
+        </w:rPr>
+        <w:t xml:space="preserve">, </w:t>
       </w:r>
       <w:r>
         <w:rPr>
@@ -10860,20 +11278,22 @@
         <w:rPr>
           <w:lang w:val="en-US"/>
         </w:rPr>
-        <w:t xml:space="preserve">. 1 </w:t>
-      </w:r>
-      <w:r>
-        <w:rPr>
-          <w:lang w:val="en-US"/>
-        </w:rPr>
-        <w:t xml:space="preserve">– </w:t>
-      </w:r>
-      <w:r>
-        <w:rPr>
-          <w:lang w:val="en-US"/>
-        </w:rPr>
-        <w:t>7.</w:t>
-      </w:r>
+        <w:t xml:space="preserve">. </w:t>
+      </w:r>
+      <w:r>
+        <w:rPr>
+          <w:lang w:val="en-US"/>
+        </w:rPr>
+        <w:t>060002-1 – 060002-7</w:t>
+      </w:r>
+      <w:r>
+        <w:rPr>
+          <w:lang w:val="en-US"/>
+        </w:rPr>
+        <w:t>.</w:t>
+      </w:r>
+      <w:bookmarkStart w:id="0" w:name="_GoBack"/>
+      <w:bookmarkEnd w:id="0"/>
     </w:p>
     <w:sectPr>
       <w:headerReference w:type="default" r:id="rId37"/>
@@ -10988,7 +11408,7 @@
             <w:sz w:val="16"/>
             <w:szCs w:val="16"/>
           </w:rPr>
-          <w:t>6</w:t>
+          <w:t>8</w:t>
         </w:r>
         <w:r>
           <w:rPr>
@@ -13429,7 +13849,7 @@
 </file>
 
 <file path=customXml/itemProps1.xml><?xml version="1.0" encoding="utf-8"?>
-<ds:datastoreItem xmlns:ds="http://schemas.openxmlformats.org/officeDocument/2006/customXml" ds:itemID="{DF1E0254-09AB-4BDE-BB56-95F00F00650E}">
+<ds:datastoreItem xmlns:ds="http://schemas.openxmlformats.org/officeDocument/2006/customXml" ds:itemID="{CDB7E11B-032A-4C59-95BC-7B2837853307}">
   <ds:schemaRefs>
     <ds:schemaRef ds:uri="http://schemas.openxmlformats.org/officeDocument/2006/bibliography"/>
   </ds:schemaRefs>

--- a/History/article2016.docx
+++ b/History/article2016.docx
@@ -13,6 +13,12 @@
       <w:r>
         <w:t>Уколов С. С.</w:t>
       </w:r>
+      <w:r>
+        <w:rPr>
+          <w:rStyle w:val="af3"/>
+        </w:rPr>
+        <w:footnoteReference w:id="1"/>
+      </w:r>
     </w:p>
     <w:p>
       <w:pPr>
@@ -33,18 +39,19 @@
         <w:pStyle w:val="af"/>
       </w:pPr>
       <w:r>
+        <w:rPr>
+          <w:b/>
+        </w:rPr>
+        <w:t>Аннотация</w:t>
+      </w:r>
+      <w:r>
+        <w:t xml:space="preserve">: </w:t>
+      </w:r>
+      <w:r>
         <w:t>В статье рассматриваются вопросы оптимизации маршрутизации маршрута в случае термической резки листового металла. В общем случае это сложная задача непрерывной и дискретной оптимизации, но она часто сводится к дискретной оптимизации, прежде всего обобщенной задаче коммивояжера. Особенностью термической резки является то, что возникающие в процессе термические деформации накладывают серьёзные ограничения на выбор маршрута движения режущего инструмента.</w:t>
       </w:r>
       <w:r>
-        <w:t xml:space="preserve"> Часть этих ограничений формализована и учитывается в известных алгоритмах, однако целый ряд важных ограничений существуют только в виде эмпирических правил, применимых только при ручном проектировании маршрута резки. В статье сформулированы несколько таких ограничений, их математическая формализация и подходы к их систематическому учёту при автоматическом проектировании маршрута резки, а также описаны алгоритмы, учитывающие такие ограничения. Применение таких версий алгоритмов позволяет ускорить процесс подготовки производства, сократить количество ошибок и улучшить качество получаемых заготовок, </w:t>
-      </w:r>
-      <w:proofErr w:type="gramStart"/>
-      <w:r>
-        <w:t>что</w:t>
-      </w:r>
-      <w:proofErr w:type="gramEnd"/>
-      <w:r>
-        <w:t xml:space="preserve"> в конечном счете приводит к снижению общей стоимости производства.</w:t>
+        <w:t xml:space="preserve"> Часть этих ограничений формализована и учитывается в известных алгоритмах, однако целый ряд важных ограничений существуют только в виде эмпирических правил, применимых только при ручном проектировании маршрута резки. В статье сформулированы несколько таких ограничений, их математическая формализация и подходы к их систематическому учёту при автоматическом проектировании маршрута резки, а также описаны алгоритмы, учитывающие такие ограничения. Применение таких версий алгоритмов позволяет ускорить процесс подготовки производства, сократить количество ошибок и улучшить качество получаемых заготовок, что в конечном счете приводит к снижению общей стоимости производства.</w:t>
       </w:r>
     </w:p>
     <w:p>
@@ -52,7 +59,13 @@
         <w:pStyle w:val="af"/>
       </w:pPr>
       <w:r>
-        <w:t xml:space="preserve">Ключевые слова: термическая резка, машины листовой резки с ЧПУ, оптимизация маршрута инструмента, технологические ограничения, правило жесткости детали, правила жесткости листа, автоматизация проектирования, дискретная оптимизация, </w:t>
+        <w:rPr>
+          <w:b/>
+        </w:rPr>
+        <w:t>Ключевые слова</w:t>
+      </w:r>
+      <w:r>
+        <w:t xml:space="preserve">: термическая резка, машины листовой резки с ЧПУ, оптимизация маршрута инструмента, технологические ограничения, правило жесткости детали, правила жесткости листа, автоматизация проектирования, дискретная оптимизация, </w:t>
       </w:r>
       <w:r>
         <w:t>обобщенная задача коммивояжера</w:t>
@@ -79,22 +92,15 @@
       <w:r>
         <w:t xml:space="preserve">Первая классификация проблемы была дана </w:t>
       </w:r>
-      <w:proofErr w:type="spellStart"/>
       <w:r>
         <w:t>Hoeft</w:t>
       </w:r>
-      <w:proofErr w:type="spellEnd"/>
       <w:r>
         <w:t xml:space="preserve"> и</w:t>
       </w:r>
       <w:r>
-        <w:t xml:space="preserve"> </w:t>
-      </w:r>
-      <w:proofErr w:type="spellStart"/>
-      <w:r>
-        <w:t>Palekar</w:t>
-      </w:r>
-      <w:proofErr w:type="spellEnd"/>
+        <w:t xml:space="preserve"> Palekar</w:t>
+      </w:r>
       <w:r>
         <w:t xml:space="preserve"> </w:t>
       </w:r>
@@ -139,6 +145,7 @@
         <w:pStyle w:val="3"/>
       </w:pPr>
       <w:r>
+        <w:lastRenderedPageBreak/>
         <w:t>Маршрут резки</w:t>
       </w:r>
     </w:p>
@@ -148,6 +155,114 @@
       </w:pPr>
       <w:r>
         <w:t>Проблемное пространство естественным образом определяется исходя из понятия маршрута резки и его основных элементов (см. рис. 1):</w:t>
+      </w:r>
+    </w:p>
+    <w:p>
+      <w:pPr>
+        <w:pStyle w:val="a3"/>
+        <w:numPr>
+          <w:ilvl w:val="0"/>
+          <w:numId w:val="4"/>
+        </w:numPr>
+      </w:pPr>
+      <w:r>
+        <w:t>Точка врезки</w:t>
+      </w:r>
+    </w:p>
+    <w:p>
+      <w:pPr>
+        <w:pStyle w:val="a3"/>
+        <w:numPr>
+          <w:ilvl w:val="0"/>
+          <w:numId w:val="4"/>
+        </w:numPr>
+      </w:pPr>
+      <w:r>
+        <w:t>Траектория входа в контур</w:t>
+      </w:r>
+    </w:p>
+    <w:p>
+      <w:pPr>
+        <w:pStyle w:val="a3"/>
+        <w:numPr>
+          <w:ilvl w:val="0"/>
+          <w:numId w:val="4"/>
+        </w:numPr>
+      </w:pPr>
+      <w:r>
+        <w:t>Точка входа в эквидистантный контур</w:t>
+      </w:r>
+    </w:p>
+    <w:p>
+      <w:pPr>
+        <w:pStyle w:val="a3"/>
+        <w:numPr>
+          <w:ilvl w:val="0"/>
+          <w:numId w:val="4"/>
+        </w:numPr>
+      </w:pPr>
+      <w:r>
+        <w:t xml:space="preserve">Резка по </w:t>
+      </w:r>
+      <w:r>
+        <w:t>(</w:t>
+      </w:r>
+      <w:r>
+        <w:t>эквидистантному</w:t>
+      </w:r>
+      <w:r>
+        <w:t>)</w:t>
+      </w:r>
+      <w:r>
+        <w:t xml:space="preserve"> контуру</w:t>
+      </w:r>
+    </w:p>
+    <w:p>
+      <w:pPr>
+        <w:pStyle w:val="a3"/>
+        <w:numPr>
+          <w:ilvl w:val="0"/>
+          <w:numId w:val="4"/>
+        </w:numPr>
+      </w:pPr>
+      <w:r>
+        <w:t>Точка выхода из контура</w:t>
+      </w:r>
+    </w:p>
+    <w:p>
+      <w:pPr>
+        <w:pStyle w:val="a3"/>
+        <w:numPr>
+          <w:ilvl w:val="0"/>
+          <w:numId w:val="4"/>
+        </w:numPr>
+      </w:pPr>
+      <w:r>
+        <w:t>Траектория выхода из контура</w:t>
+      </w:r>
+    </w:p>
+    <w:p>
+      <w:pPr>
+        <w:pStyle w:val="a3"/>
+        <w:numPr>
+          <w:ilvl w:val="0"/>
+          <w:numId w:val="4"/>
+        </w:numPr>
+      </w:pPr>
+      <w:r>
+        <w:t>Точка выключения инструмента</w:t>
+      </w:r>
+    </w:p>
+    <w:p>
+      <w:pPr>
+        <w:pStyle w:val="a3"/>
+        <w:numPr>
+          <w:ilvl w:val="0"/>
+          <w:numId w:val="4"/>
+        </w:numPr>
+      </w:pPr>
+      <w:r>
+        <w:t>Холостой ход (от точки выключения до следующей точки врезки)</w:t>
       </w:r>
     </w:p>
     <w:p>
@@ -166,9 +281,9 @@
         <mc:AlternateContent>
           <mc:Choice Requires="wpg">
             <w:drawing>
-              <wp:inline distT="0" distB="0" distL="0" distR="0" wp14:anchorId="1EA0985F" wp14:editId="120225AB">
-                <wp:extent cx="1894353" cy="1286135"/>
-                <wp:effectExtent l="0" t="0" r="10795" b="28575"/>
+              <wp:inline distT="0" distB="0" distL="0" distR="0" wp14:anchorId="237521A2" wp14:editId="5F97FBF9">
+                <wp:extent cx="2230953" cy="1514475"/>
+                <wp:effectExtent l="0" t="0" r="17145" b="28575"/>
                 <wp:docPr id="161" name="Группа 161"/>
                 <wp:cNvGraphicFramePr>
                   <a:graphicFrameLocks xmlns:a="http://schemas.openxmlformats.org/drawingml/2006/main" noChangeAspect="1"/>
@@ -182,7 +297,7 @@
                       <wpg:grpSpPr bwMode="auto">
                         <a:xfrm>
                           <a:off x="0" y="0"/>
-                          <a:ext cx="1894353" cy="1286135"/>
+                          <a:ext cx="2230953" cy="1514475"/>
                           <a:chOff x="3445" y="3480"/>
                           <a:chExt cx="3769" cy="2559"/>
                         </a:xfrm>
@@ -231,7 +346,7 @@
                           </a:xfrm>
                           <a:prstGeom prst="wedgeRectCallout">
                             <a:avLst>
-                              <a:gd name="adj1" fmla="val -193476"/>
+                              <a:gd name="adj1" fmla="val -227926"/>
                               <a:gd name="adj2" fmla="val 46156"/>
                             </a:avLst>
                           </a:prstGeom>
@@ -349,8 +464,8 @@
                           </a:xfrm>
                           <a:prstGeom prst="wedgeRectCallout">
                             <a:avLst>
-                              <a:gd name="adj1" fmla="val -130259"/>
-                              <a:gd name="adj2" fmla="val 170662"/>
+                              <a:gd name="adj1" fmla="val -153344"/>
+                              <a:gd name="adj2" fmla="val 183572"/>
                             </a:avLst>
                           </a:prstGeom>
                           <a:solidFill>
@@ -400,8 +515,8 @@
                           </a:xfrm>
                           <a:prstGeom prst="wedgeRectCallout">
                             <a:avLst>
-                              <a:gd name="adj1" fmla="val -114902"/>
-                              <a:gd name="adj2" fmla="val -79031"/>
+                              <a:gd name="adj1" fmla="val -142182"/>
+                              <a:gd name="adj2" fmla="val -83765"/>
                             </a:avLst>
                           </a:prstGeom>
                           <a:solidFill>
@@ -451,8 +566,8 @@
                           </a:xfrm>
                           <a:prstGeom prst="wedgeRectCallout">
                             <a:avLst>
-                              <a:gd name="adj1" fmla="val -47865"/>
-                              <a:gd name="adj2" fmla="val -179600"/>
+                              <a:gd name="adj1" fmla="val -51892"/>
+                              <a:gd name="adj2" fmla="val -203268"/>
                             </a:avLst>
                           </a:prstGeom>
                           <a:solidFill>
@@ -3122,7 +3237,7 @@
           </mc:Choice>
           <mc:Fallback>
             <w:pict>
-              <v:group id="Группа 161" o:spid="_x0000_s1026" style="width:149.15pt;height:101.25pt;mso-position-horizontal-relative:char;mso-position-vertical-relative:line" coordorigin="3445,3480" coordsize="3769,2559" o:gfxdata="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">
+              <v:group id="Группа 161" o:spid="_x0000_s1026" style="width:175.65pt;height:119.25pt;mso-position-horizontal-relative:char;mso-position-vertical-relative:line" coordorigin="3445,3480" coordsize="3769,2559" o:gfxdata="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">
                 <o:lock v:ext="edit" aspectratio="t"/>
                 <v:oval id="Oval 360" o:spid="_x0000_s1027" style="position:absolute;left:3552;top:4203;width:2637;height:1704;visibility:visible;mso-wrap-style:square;v-text-anchor:top" o:gfxdata="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" fillcolor="#a5a5a5 [2092]">
                   <o:lock v:ext="edit" aspectratio="t"/>
@@ -3173,7 +3288,7 @@
                     <v:h position="#0,#1"/>
                   </v:handles>
                 </v:shapetype>
-                <v:shape id="AutoShape 22" o:spid="_x0000_s1028" type="#_x0000_t61" style="position:absolute;left:6720;top:4372;width:281;height:336;visibility:visible;mso-wrap-style:square;v-text-anchor:top" o:gfxdata="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" adj="-30991,20770">
+                <v:shape id="AutoShape 22" o:spid="_x0000_s1028" type="#_x0000_t61" style="position:absolute;left:6720;top:4372;width:281;height:336;visibility:visible;mso-wrap-style:square;v-text-anchor:top" o:gfxdata="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" adj="-38432,20770">
                   <o:lock v:ext="edit" aspectratio="t"/>
                   <v:textbox inset=".95986mm,.47994mm,.95986mm,.47994mm">
                     <w:txbxContent>
@@ -3203,7 +3318,7 @@
                   <o:lock v:ext="edit" aspectratio="t"/>
                   <v:textbox inset="2.48589mm,1.243mm,2.48589mm,1.243mm"/>
                 </v:oval>
-                <v:shape id="AutoShape 16" o:spid="_x0000_s1031" type="#_x0000_t61" style="position:absolute;left:6721;top:3480;width:280;height:374;visibility:visible;mso-wrap-style:square;v-text-anchor:top" o:gfxdata="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" adj="-17336,47663">
+                <v:shape id="AutoShape 16" o:spid="_x0000_s1031" type="#_x0000_t61" style="position:absolute;left:6721;top:3480;width:280;height:374;visibility:visible;mso-wrap-style:square;v-text-anchor:top" o:gfxdata="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" adj="-22322,50452">
                   <o:lock v:ext="edit" aspectratio="t"/>
                   <v:textbox inset=".95986mm,.47994mm,.95986mm,.47994mm">
                     <w:txbxContent>
@@ -3225,7 +3340,7 @@
                     </w:txbxContent>
                   </v:textbox>
                 </v:shape>
-                <v:shape id="AutoShape 21" o:spid="_x0000_s1032" type="#_x0000_t61" style="position:absolute;left:6918;top:5122;width:296;height:340;visibility:visible;mso-wrap-style:square;v-text-anchor:top" o:gfxdata="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" adj="-14019,-6271">
+                <v:shape id="AutoShape 21" o:spid="_x0000_s1032" type="#_x0000_t61" style="position:absolute;left:6918;top:5122;width:296;height:340;visibility:visible;mso-wrap-style:square;v-text-anchor:top" o:gfxdata="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" adj="-19911,-7293">
                   <o:lock v:ext="edit" aspectratio="t"/>
                   <v:textbox inset=".95986mm,.47994mm,.95986mm,.47994mm">
                     <w:txbxContent>
@@ -3247,7 +3362,7 @@
                     </w:txbxContent>
                   </v:textbox>
                 </v:shape>
-                <v:shape id="AutoShape 16" o:spid="_x0000_s1033" type="#_x0000_t61" style="position:absolute;left:6343;top:5411;width:406;height:340;visibility:visible;mso-wrap-style:square;v-text-anchor:top" o:gfxdata="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" adj="461,-27994">
+                <v:shape id="AutoShape 16" o:spid="_x0000_s1033" type="#_x0000_t61" style="position:absolute;left:6343;top:5411;width:406;height:340;visibility:visible;mso-wrap-style:square;v-text-anchor:top" o:gfxdata="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" adj="-409,-33106">
                   <o:lock v:ext="edit" aspectratio="t"/>
                   <v:textbox inset=".95986mm,.47994mm,.95986mm,.47994mm">
                     <w:txbxContent>
@@ -3437,115 +3552,6 @@
     <w:p>
       <w:pPr>
         <w:pStyle w:val="a3"/>
-        <w:numPr>
-          <w:ilvl w:val="0"/>
-          <w:numId w:val="4"/>
-        </w:numPr>
-      </w:pPr>
-      <w:r>
-        <w:t>Точка врезки</w:t>
-      </w:r>
-    </w:p>
-    <w:p>
-      <w:pPr>
-        <w:pStyle w:val="a3"/>
-        <w:numPr>
-          <w:ilvl w:val="0"/>
-          <w:numId w:val="4"/>
-        </w:numPr>
-      </w:pPr>
-      <w:r>
-        <w:t>Траектория входа в контур</w:t>
-      </w:r>
-    </w:p>
-    <w:p>
-      <w:pPr>
-        <w:pStyle w:val="a3"/>
-        <w:numPr>
-          <w:ilvl w:val="0"/>
-          <w:numId w:val="4"/>
-        </w:numPr>
-      </w:pPr>
-      <w:r>
-        <w:t>Точка входа в эквидистантный контур</w:t>
-      </w:r>
-    </w:p>
-    <w:p>
-      <w:pPr>
-        <w:pStyle w:val="a3"/>
-        <w:numPr>
-          <w:ilvl w:val="0"/>
-          <w:numId w:val="4"/>
-        </w:numPr>
-      </w:pPr>
-      <w:r>
-        <w:lastRenderedPageBreak/>
-        <w:t xml:space="preserve">Резка по </w:t>
-      </w:r>
-      <w:r>
-        <w:t>(</w:t>
-      </w:r>
-      <w:r>
-        <w:t>эквидистантному</w:t>
-      </w:r>
-      <w:r>
-        <w:t>)</w:t>
-      </w:r>
-      <w:r>
-        <w:t xml:space="preserve"> контуру</w:t>
-      </w:r>
-    </w:p>
-    <w:p>
-      <w:pPr>
-        <w:pStyle w:val="a3"/>
-        <w:numPr>
-          <w:ilvl w:val="0"/>
-          <w:numId w:val="4"/>
-        </w:numPr>
-      </w:pPr>
-      <w:r>
-        <w:t>Точка выхода из контура</w:t>
-      </w:r>
-    </w:p>
-    <w:p>
-      <w:pPr>
-        <w:pStyle w:val="a3"/>
-        <w:numPr>
-          <w:ilvl w:val="0"/>
-          <w:numId w:val="4"/>
-        </w:numPr>
-      </w:pPr>
-      <w:r>
-        <w:t>Траектория выхода из контура</w:t>
-      </w:r>
-    </w:p>
-    <w:p>
-      <w:pPr>
-        <w:pStyle w:val="a3"/>
-        <w:numPr>
-          <w:ilvl w:val="0"/>
-          <w:numId w:val="4"/>
-        </w:numPr>
-      </w:pPr>
-      <w:r>
-        <w:t>Точка выключения инструмента</w:t>
-      </w:r>
-    </w:p>
-    <w:p>
-      <w:pPr>
-        <w:pStyle w:val="a3"/>
-        <w:numPr>
-          <w:ilvl w:val="0"/>
-          <w:numId w:val="4"/>
-        </w:numPr>
-      </w:pPr>
-      <w:r>
-        <w:t>Холостой ход (от точки выключения до следующей точки врезки)</w:t>
-      </w:r>
-    </w:p>
-    <w:p>
-      <w:pPr>
-        <w:pStyle w:val="a3"/>
       </w:pPr>
       <w:r>
         <w:t>Кроме того, в процессе резки могут применяться разнообразные техники резки</w:t>
@@ -3818,7 +3824,7 @@
           <v:shape id="_x0000_i1025" type="#_x0000_t75" style="width:56.25pt;height:15.75pt" o:ole="">
             <v:imagedata r:id="rId9" o:title=""/>
           </v:shape>
-          <o:OLEObject Type="Embed" ProgID="Equation.DSMT4" ShapeID="_x0000_i1025" DrawAspect="Content" ObjectID="_1543134890" r:id="rId10"/>
+          <o:OLEObject Type="Embed" ProgID="Equation.DSMT4" ShapeID="_x0000_i1025" DrawAspect="Content" ObjectID="_1543398898" r:id="rId10"/>
         </w:object>
       </w:r>
       <w:r>
@@ -3921,7 +3927,6 @@
       <w:r>
         <w:t xml:space="preserve">Последовательность сегментов </w:t>
       </w:r>
-      <w:proofErr w:type="spellStart"/>
       <w:r>
         <w:rPr>
           <w:i/>
@@ -3929,7 +3934,6 @@
         </w:rPr>
         <w:t>i</w:t>
       </w:r>
-      <w:proofErr w:type="spellEnd"/>
       <w:r>
         <w:rPr>
           <w:i/>
@@ -3943,7 +3947,6 @@
         </w:rPr>
         <w:t xml:space="preserve">, </w:t>
       </w:r>
-      <w:proofErr w:type="spellStart"/>
       <w:r>
         <w:rPr>
           <w:i/>
@@ -3951,7 +3954,6 @@
         </w:rPr>
         <w:t>i</w:t>
       </w:r>
-      <w:proofErr w:type="spellEnd"/>
       <w:r>
         <w:rPr>
           <w:i/>
@@ -3965,7 +3967,6 @@
         </w:rPr>
         <w:t xml:space="preserve">, … </w:t>
       </w:r>
-      <w:proofErr w:type="spellStart"/>
       <w:r>
         <w:rPr>
           <w:i/>
@@ -3981,7 +3982,6 @@
         </w:rPr>
         <w:t>K</w:t>
       </w:r>
-      <w:proofErr w:type="spellEnd"/>
       <w:r>
         <w:t xml:space="preserve"> представляет собой перестановку последовательности натуральных чисел </w:t>
       </w:r>
@@ -4031,7 +4031,7 @@
           <v:shape id="_x0000_i1026" type="#_x0000_t75" style="width:160.5pt;height:20.25pt" o:ole="">
             <v:imagedata r:id="rId11" o:title=""/>
           </v:shape>
-          <o:OLEObject Type="Embed" ProgID="Equation.DSMT4" ShapeID="_x0000_i1026" DrawAspect="Content" ObjectID="_1543134891" r:id="rId12"/>
+          <o:OLEObject Type="Embed" ProgID="Equation.DSMT4" ShapeID="_x0000_i1026" DrawAspect="Content" ObjectID="_1543398899" r:id="rId12"/>
         </w:object>
       </w:r>
       <w:r>
@@ -4044,6 +4044,7 @@
         <w:pStyle w:val="a3"/>
       </w:pPr>
       <w:r>
+        <w:lastRenderedPageBreak/>
         <w:t>Проблемное пространство состоит из всех возможных значений данного кортежа. Его элементы представляют собой как целые числа (номера сегментов), так и вещественные (координаты точек врезки), поэтому мы имеем задачу как дискретной, так и непрерывной оптимизации.</w:t>
       </w:r>
     </w:p>
@@ -4076,7 +4077,7 @@
           <v:shape id="_x0000_i1027" type="#_x0000_t75" style="width:162.75pt;height:18.75pt" o:ole="">
             <v:imagedata r:id="rId13" o:title=""/>
           </v:shape>
-          <o:OLEObject Type="Embed" ProgID="Equation.DSMT4" ShapeID="_x0000_i1027" DrawAspect="Content" ObjectID="_1543134892" r:id="rId14"/>
+          <o:OLEObject Type="Embed" ProgID="Equation.DSMT4" ShapeID="_x0000_i1027" DrawAspect="Content" ObjectID="_1543398900" r:id="rId14"/>
         </w:object>
       </w:r>
       <w:r>
@@ -4099,7 +4100,7 @@
           <v:shape id="_x0000_i1028" type="#_x0000_t75" style="width:168.75pt;height:18.75pt" o:ole="">
             <v:imagedata r:id="rId15" o:title=""/>
           </v:shape>
-          <o:OLEObject Type="Embed" ProgID="Equation.DSMT4" ShapeID="_x0000_i1028" DrawAspect="Content" ObjectID="_1543134893" r:id="rId16"/>
+          <o:OLEObject Type="Embed" ProgID="Equation.DSMT4" ShapeID="_x0000_i1028" DrawAspect="Content" ObjectID="_1543398901" r:id="rId16"/>
         </w:object>
       </w:r>
       <w:r>
@@ -4162,7 +4163,6 @@
       <w:r>
         <w:t xml:space="preserve">; </w:t>
       </w:r>
-      <w:proofErr w:type="spellStart"/>
       <w:r>
         <w:rPr>
           <w:i/>
@@ -4178,7 +4178,6 @@
         </w:rPr>
         <w:t>off</w:t>
       </w:r>
-      <w:proofErr w:type="spellEnd"/>
       <w:r>
         <w:rPr>
           <w:i/>
@@ -4236,7 +4235,6 @@
       <w:r>
         <w:t xml:space="preserve"> </w:t>
       </w:r>
-      <w:proofErr w:type="spellStart"/>
       <w:r>
         <w:rPr>
           <w:i/>
@@ -4260,7 +4258,6 @@
         </w:rPr>
         <w:t>ff</w:t>
       </w:r>
-      <w:proofErr w:type="spellEnd"/>
       <w:r>
         <w:rPr>
           <w:i/>
@@ -4324,7 +4321,6 @@
       <w:r>
         <w:t xml:space="preserve"> </w:t>
       </w:r>
-      <w:proofErr w:type="spellStart"/>
       <w:r>
         <w:rPr>
           <w:i/>
@@ -4348,7 +4344,6 @@
         </w:rPr>
         <w:t>ff</w:t>
       </w:r>
-      <w:proofErr w:type="spellEnd"/>
       <w:r>
         <w:t xml:space="preserve"> – </w:t>
       </w:r>
@@ -4376,7 +4371,6 @@
       <w:r>
         <w:t xml:space="preserve">; </w:t>
       </w:r>
-      <w:proofErr w:type="spellStart"/>
       <w:r>
         <w:rPr>
           <w:i/>
@@ -4392,7 +4386,6 @@
         </w:rPr>
         <w:t>pt</w:t>
       </w:r>
-      <w:proofErr w:type="spellEnd"/>
       <w:r>
         <w:t xml:space="preserve"> </w:t>
       </w:r>
@@ -4402,7 +4395,6 @@
       <w:r>
         <w:t xml:space="preserve"> </w:t>
       </w:r>
-      <w:proofErr w:type="spellStart"/>
       <w:r>
         <w:rPr>
           <w:i/>
@@ -4418,7 +4410,6 @@
         </w:rPr>
         <w:t>pt</w:t>
       </w:r>
-      <w:proofErr w:type="spellEnd"/>
       <w:r>
         <w:t xml:space="preserve"> –</w:t>
       </w:r>
@@ -4478,7 +4469,6 @@
         <w:pStyle w:val="a3"/>
       </w:pPr>
       <w:r>
-        <w:lastRenderedPageBreak/>
         <w:t xml:space="preserve">В терминах кортежа </w:t>
       </w:r>
       <w:r>
@@ -4487,7 +4477,6 @@
       <w:r>
         <w:t xml:space="preserve"> это ограничение накладывается на элементы перестановки </w:t>
       </w:r>
-      <w:proofErr w:type="spellStart"/>
       <w:r>
         <w:rPr>
           <w:i/>
@@ -4495,7 +4484,6 @@
         </w:rPr>
         <w:t>i</w:t>
       </w:r>
-      <w:proofErr w:type="spellEnd"/>
       <w:r>
         <w:rPr>
           <w:i/>
@@ -4509,7 +4497,6 @@
         </w:rPr>
         <w:t xml:space="preserve">, </w:t>
       </w:r>
-      <w:proofErr w:type="spellStart"/>
       <w:r>
         <w:rPr>
           <w:i/>
@@ -4517,7 +4504,6 @@
         </w:rPr>
         <w:t>i</w:t>
       </w:r>
-      <w:proofErr w:type="spellEnd"/>
       <w:r>
         <w:rPr>
           <w:i/>
@@ -4531,7 +4517,6 @@
         </w:rPr>
         <w:t xml:space="preserve">, … </w:t>
       </w:r>
-      <w:proofErr w:type="spellStart"/>
       <w:r>
         <w:rPr>
           <w:i/>
@@ -4547,7 +4532,6 @@
         </w:rPr>
         <w:t>K</w:t>
       </w:r>
-      <w:proofErr w:type="spellEnd"/>
       <w:r>
         <w:t xml:space="preserve">. Если контур </w:t>
       </w:r>
@@ -4578,7 +4562,6 @@
       <w:r>
         <w:t xml:space="preserve">контура </w:t>
       </w:r>
-      <w:proofErr w:type="spellStart"/>
       <w:r>
         <w:rPr>
           <w:i/>
@@ -4594,7 +4577,6 @@
         </w:rPr>
         <w:t>y</w:t>
       </w:r>
-      <w:proofErr w:type="spellEnd"/>
       <w:r>
         <w:t xml:space="preserve">, то допустимы только перестановки, в которых </w:t>
       </w:r>
@@ -4619,7 +4601,6 @@
       <w:r>
         <w:t xml:space="preserve">находится перед </w:t>
       </w:r>
-      <w:proofErr w:type="spellStart"/>
       <w:r>
         <w:rPr>
           <w:i/>
@@ -4635,7 +4616,6 @@
         </w:rPr>
         <w:t>y</w:t>
       </w:r>
-      <w:proofErr w:type="spellEnd"/>
       <w:r>
         <w:t xml:space="preserve">. Тем самым количество возможных перестановок </w:t>
       </w:r>
@@ -4679,14 +4659,10 @@
         <w:t>2</w:t>
       </w:r>
       <w:r>
-        <w:t>]</w:t>
-      </w:r>
-      <w:r>
-        <w:t xml:space="preserve"> или </w:t>
-      </w:r>
-      <w:r>
-        <w:t>[</w:t>
-      </w:r>
+        <w:t xml:space="preserve">, </w:t>
+      </w:r>
+      <w:bookmarkStart w:id="0" w:name="_GoBack"/>
+      <w:bookmarkEnd w:id="0"/>
       <w:r>
         <w:t>12</w:t>
       </w:r>
@@ -4709,7 +4685,6 @@
       <w:r>
         <w:t xml:space="preserve">Вызывается тем фактом, что выполнение врезки вызывает большую деформацию материала, чем резка по (эквидистантному) контуру. Таким образом, требуется, чтобы точка врезки располагалась на большем расстоянии от контура детали. В терминах кортежа (1) это ограничение на координаты точек врезки </w:t>
       </w:r>
-      <w:proofErr w:type="spellStart"/>
       <w:r>
         <w:rPr>
           <w:i/>
@@ -4725,7 +4700,6 @@
         </w:rPr>
         <w:t>i</w:t>
       </w:r>
-      <w:proofErr w:type="spellEnd"/>
       <w:r>
         <w:t xml:space="preserve"> </w:t>
       </w:r>
@@ -4785,7 +4759,6 @@
       <w:r>
         <w:t xml:space="preserve">Для контура </w:t>
       </w:r>
-      <w:proofErr w:type="spellStart"/>
       <w:r>
         <w:rPr>
           <w:i/>
@@ -4801,14 +4774,12 @@
         </w:rPr>
         <w:t>j</w:t>
       </w:r>
-      <w:proofErr w:type="spellEnd"/>
       <w:r>
         <w:t xml:space="preserve"> </w:t>
       </w:r>
       <w:r>
         <w:t xml:space="preserve">обозначим </w:t>
       </w:r>
-      <w:proofErr w:type="spellStart"/>
       <w:r>
         <w:rPr>
           <w:i/>
@@ -4832,7 +4803,6 @@
         </w:rPr>
         <w:t>j</w:t>
       </w:r>
-      <w:proofErr w:type="spellEnd"/>
       <w:r>
         <w:t xml:space="preserve"> его эквидистантный контур (смещение </w:t>
       </w:r>
@@ -4849,7 +4819,6 @@
       <w:r>
         <w:t xml:space="preserve">, а </w:t>
       </w:r>
-      <w:proofErr w:type="spellStart"/>
       <w:r>
         <w:rPr>
           <w:i/>
@@ -4873,7 +4842,6 @@
         </w:rPr>
         <w:t>j</w:t>
       </w:r>
-      <w:proofErr w:type="spellEnd"/>
       <w:r>
         <w:t xml:space="preserve"> </w:t>
       </w:r>
@@ -4909,7 +4877,11 @@
         <w:t>IN</w:t>
       </w:r>
       <w:r>
-        <w:t xml:space="preserve"> (последнее множество может быть пустым). Также обозначим дополнительное удаление точки врезки от эквидистантного контура как </w:t>
+        <w:t xml:space="preserve"> (последнее множество может быть пустым). Также </w:t>
+      </w:r>
+      <w:r>
+        <w:lastRenderedPageBreak/>
+        <w:t xml:space="preserve">обозначим дополнительное удаление точки врезки от эквидистантного контура как </w:t>
       </w:r>
       <w:r>
         <w:rPr>
@@ -4952,7 +4924,7 @@
           <v:shape id="_x0000_i1029" type="#_x0000_t75" style="width:141.75pt;height:29.25pt" o:ole="">
             <v:imagedata r:id="rId17" o:title=""/>
           </v:shape>
-          <o:OLEObject Type="Embed" ProgID="Equation.DSMT4" ShapeID="_x0000_i1029" DrawAspect="Content" ObjectID="_1543134894" r:id="rId18"/>
+          <o:OLEObject Type="Embed" ProgID="Equation.DSMT4" ShapeID="_x0000_i1029" DrawAspect="Content" ObjectID="_1543398902" r:id="rId18"/>
         </w:object>
       </w:r>
       <w:r>
@@ -4985,7 +4957,7 @@
           <v:shape id="_x0000_i1030" type="#_x0000_t75" style="width:126.75pt;height:29.25pt" o:ole="">
             <v:imagedata r:id="rId19" o:title=""/>
           </v:shape>
-          <o:OLEObject Type="Embed" ProgID="Equation.DSMT4" ShapeID="_x0000_i1030" DrawAspect="Content" ObjectID="_1543134895" r:id="rId20"/>
+          <o:OLEObject Type="Embed" ProgID="Equation.DSMT4" ShapeID="_x0000_i1030" DrawAspect="Content" ObjectID="_1543398903" r:id="rId20"/>
         </w:object>
       </w:r>
       <w:r>
@@ -5032,7 +5004,6 @@
       <w:r>
         <w:t xml:space="preserve">Более того, как правило, непрерывную границу этой области разбивают на отдельные точки с некоторым шагом. После этого множество возможных положений точек врезки </w:t>
       </w:r>
-      <w:proofErr w:type="spellStart"/>
       <w:r>
         <w:rPr>
           <w:i/>
@@ -5048,7 +5019,6 @@
         </w:rPr>
         <w:t>i</w:t>
       </w:r>
-      <w:proofErr w:type="spellEnd"/>
       <w:r>
         <w:t xml:space="preserve"> </w:t>
       </w:r>
@@ -5127,23 +5097,7 @@
         <w:t>].</w:t>
       </w:r>
       <w:r>
-        <w:t xml:space="preserve"> На естественном языке оно формулируется так: точка врезки и направление реза (</w:t>
-      </w:r>
-      <w:proofErr w:type="gramStart"/>
-      <w:r>
-        <w:t>по</w:t>
-      </w:r>
-      <w:proofErr w:type="gramEnd"/>
-      <w:r>
-        <w:t xml:space="preserve"> или </w:t>
-      </w:r>
-      <w:proofErr w:type="gramStart"/>
-      <w:r>
-        <w:t>против</w:t>
-      </w:r>
-      <w:proofErr w:type="gramEnd"/>
-      <w:r>
-        <w:t xml:space="preserve"> часовой стрелки) для каждого контура выбираются таким образом, чтобы начало реза проходило вблизи границы листа (внешней или части ранее вырезанного контура), а завершение граничило с «жесткой» частью листа (не имеющей ранее сделанных резов).</w:t>
+        <w:t xml:space="preserve"> На естественном языке оно формулируется так: точка врезки и направление реза (по или против часовой стрелки) для каждого контура выбираются таким образом, чтобы начало реза проходило вблизи границы листа (внешней или части ранее вырезанного контура), а завершение граничило с «жесткой» частью листа (не имеющей ранее сделанных резов).</w:t>
       </w:r>
     </w:p>
     <w:p>
@@ -5158,13 +5112,12 @@
           <w:szCs w:val="16"/>
           <w:lang w:eastAsia="ru-RU"/>
         </w:rPr>
-        <w:lastRenderedPageBreak/>
         <mc:AlternateContent>
           <mc:Choice Requires="wpg">
             <w:drawing>
               <wp:inline distT="0" distB="0" distL="0" distR="0" wp14:anchorId="0ED0A1C2" wp14:editId="74DA5B9A">
-                <wp:extent cx="1342069" cy="1123710"/>
-                <wp:effectExtent l="0" t="0" r="10795" b="635"/>
+                <wp:extent cx="1743075" cy="1459299"/>
+                <wp:effectExtent l="0" t="0" r="28575" b="7620"/>
                 <wp:docPr id="193" name="Группа 193"/>
                 <wp:cNvGraphicFramePr>
                   <a:graphicFrameLocks xmlns:a="http://schemas.openxmlformats.org/drawingml/2006/main"/>
@@ -5178,7 +5131,7 @@
                       <wpg:grpSpPr bwMode="auto">
                         <a:xfrm>
                           <a:off x="0" y="0"/>
-                          <a:ext cx="1342069" cy="1123710"/>
+                          <a:ext cx="1743075" cy="1459299"/>
                           <a:chOff x="2189" y="1113"/>
                           <a:chExt cx="4123" cy="4049"/>
                         </a:xfrm>
@@ -6995,7 +6948,7 @@
           </mc:Choice>
           <mc:Fallback>
             <w:pict>
-              <v:group id="Группа 193" o:spid="_x0000_s1056" style="width:105.65pt;height:88.5pt;mso-position-horizontal-relative:char;mso-position-vertical-relative:line" coordorigin="2189,1113" coordsize="4123,4049" o:gfxdata="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">
+              <v:group id="Группа 193" o:spid="_x0000_s1056" style="width:137.25pt;height:114.9pt;mso-position-horizontal-relative:char;mso-position-vertical-relative:line" coordorigin="2189,1113" coordsize="4123,4049" o:gfxdata="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">
                 <v:shape id="Freeform 195" o:spid="_x0000_s1057" style="position:absolute;left:5595;top:1156;width:717;height:3795;visibility:visible;mso-wrap-style:square;v-text-anchor:top" coordsize="717,3795" o:gfxdata="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" path="m386,v2,123,50,487,10,736c356,985,206,1226,144,1493,82,1760,,2076,26,2340v26,264,172,559,276,740c406,3261,581,3308,649,3427v68,119,50,291,63,368e" filled="f" strokeweight="1pt">
                   <v:path arrowok="t" o:connecttype="custom" o:connectlocs="386,0;396,736;144,1493;26,2340;302,3080;649,3427;712,3795" o:connectangles="0,0,0,0,0,0,0"/>
                 </v:shape>
@@ -7282,50 +7235,33 @@
         <w:pStyle w:val="a3"/>
       </w:pPr>
       <w:r>
-        <w:t xml:space="preserve">Например, на рис. 2 при вырезании нижней заготовки, точка 3 допустима при резке </w:t>
-      </w:r>
-      <w:proofErr w:type="gramStart"/>
-      <w:r>
-        <w:t>против</w:t>
-      </w:r>
-      <w:proofErr w:type="gramEnd"/>
+        <w:t>Например, на рис. 2 при вырезании нижней заготовки, точка 3 допустима при резке против часовой стрелки, точка 1 – по часовой, точка 4 в обоих направлениях, а точка 2 – не является допустимой точкой врезки.</w:t>
+      </w:r>
+      <w:r>
+        <w:t xml:space="preserve"> После этого для средней детали аналогично допустимы точки 4, 6 и 7, а </w:t>
+      </w:r>
+      <w:r>
+        <w:lastRenderedPageBreak/>
+        <w:t>недопустимой 5. И для вырезания последней детали допустимы точки 7 и  8 (</w:t>
+      </w:r>
+      <w:r>
+        <w:t xml:space="preserve">соответственно </w:t>
+      </w:r>
+      <w:r>
+        <w:t>по и против часовой стрелки)</w:t>
+      </w:r>
+      <w:r>
+        <w:t>,</w:t>
+      </w:r>
       <w:r>
         <w:t xml:space="preserve"> </w:t>
       </w:r>
-      <w:proofErr w:type="gramStart"/>
-      <w:r>
-        <w:t>часовой</w:t>
-      </w:r>
-      <w:proofErr w:type="gramEnd"/>
-      <w:r>
-        <w:t xml:space="preserve"> стрелки, точка 1 – по часовой, точка 4 в обоих направлениях, а точка 2 – не является допустимой точкой врезки.</w:t>
-      </w:r>
-      <w:r>
-        <w:t xml:space="preserve"> После этого для средней детали аналогично допустимы точки 4, 6 и 7, а недопустимой 5. </w:t>
-      </w:r>
-      <w:proofErr w:type="gramStart"/>
-      <w:r>
-        <w:t>И для вырезания последней детали допустимы точки 7 и  8 (</w:t>
-      </w:r>
-      <w:r>
-        <w:t xml:space="preserve">соответственно </w:t>
-      </w:r>
-      <w:r>
-        <w:t>по и против часовой стрелки)</w:t>
-      </w:r>
-      <w:r>
-        <w:t>,</w:t>
-      </w:r>
-      <w:r>
-        <w:t xml:space="preserve"> </w:t>
-      </w:r>
       <w:r>
         <w:t>а</w:t>
       </w:r>
       <w:r>
         <w:t xml:space="preserve"> недопустимы 6 и 9.</w:t>
       </w:r>
-      <w:proofErr w:type="gramEnd"/>
       <w:r>
         <w:t xml:space="preserve"> При вырезании деталей в другом порядке набор допустимых точек изменится.</w:t>
       </w:r>
@@ -7334,15 +7270,9 @@
       <w:pPr>
         <w:pStyle w:val="a3"/>
       </w:pPr>
-    </w:p>
-    <w:p>
-      <w:pPr>
-        <w:pStyle w:val="a3"/>
-      </w:pPr>
       <w:r>
         <w:t xml:space="preserve">В терминах кортежа (1) данное ограничение накладывается на выбор точки врезки </w:t>
       </w:r>
-      <w:proofErr w:type="spellStart"/>
       <w:r>
         <w:rPr>
           <w:i/>
@@ -7358,7 +7288,6 @@
         </w:rPr>
         <w:t>i</w:t>
       </w:r>
-      <w:proofErr w:type="spellEnd"/>
       <w:r>
         <w:t xml:space="preserve"> и направления резки контура </w:t>
       </w:r>
@@ -7398,8 +7327,8 @@
           <mc:Choice Requires="wpg">
             <w:drawing>
               <wp:inline distT="0" distB="0" distL="0" distR="0">
-                <wp:extent cx="2100603" cy="1360805"/>
-                <wp:effectExtent l="0" t="0" r="0" b="10795"/>
+                <wp:extent cx="2475602" cy="1635187"/>
+                <wp:effectExtent l="0" t="0" r="0" b="22225"/>
                 <wp:docPr id="286" name="Группа 286"/>
                 <wp:cNvGraphicFramePr/>
                 <a:graphic xmlns:a="http://schemas.openxmlformats.org/drawingml/2006/main">
@@ -7409,9 +7338,9 @@
                       <wpg:grpSpPr>
                         <a:xfrm>
                           <a:off x="0" y="0"/>
-                          <a:ext cx="2100603" cy="1360805"/>
+                          <a:ext cx="2475602" cy="1635187"/>
                           <a:chOff x="0" y="0"/>
-                          <a:chExt cx="2100603" cy="1360805"/>
+                          <a:chExt cx="2060222" cy="1360805"/>
                         </a:xfrm>
                       </wpg:grpSpPr>
                       <wps:wsp>
@@ -7899,8 +7828,8 @@
                         <wps:cNvSpPr txBox="1"/>
                         <wps:spPr>
                           <a:xfrm>
-                            <a:off x="1859938" y="127635"/>
-                            <a:ext cx="240665" cy="219075"/>
+                            <a:off x="1859938" y="127630"/>
+                            <a:ext cx="200284" cy="218777"/>
                           </a:xfrm>
                           <a:prstGeom prst="rect">
                             <a:avLst/>
@@ -7959,8 +7888,8 @@
                         <wps:cNvSpPr txBox="1"/>
                         <wps:spPr>
                           <a:xfrm>
-                            <a:off x="716604" y="556059"/>
-                            <a:ext cx="240665" cy="219075"/>
+                            <a:off x="716497" y="556038"/>
+                            <a:ext cx="200284" cy="219306"/>
                           </a:xfrm>
                           <a:prstGeom prst="rect">
                             <a:avLst/>
@@ -8495,7 +8424,7 @@
           </mc:Choice>
           <mc:Fallback>
             <w:pict>
-              <v:group id="Группа 286" o:spid="_x0000_s1093" style="width:165.4pt;height:107.15pt;mso-position-horizontal-relative:char;mso-position-vertical-relative:line" coordsize="21006,13608" o:gfxdata="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">
+              <v:group id="Группа 286" o:spid="_x0000_s1093" style="width:194.95pt;height:128.75pt;mso-position-horizontal-relative:char;mso-position-vertical-relative:line" coordsize="20602,13608" o:gfxdata="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">
                 <v:rect id="Прямоугольник 287" o:spid="_x0000_s1094" style="position:absolute;left:4889;top:5334;width:1778;height:5106;visibility:visible;mso-wrap-style:square;v-text-anchor:middle" o:gfxdata="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" fillcolor="black [3213]" stroked="f" strokeweight="2pt">
                   <v:fill r:id="rId21" o:title="" color2="white [3212]" type="pattern"/>
                 </v:rect>
@@ -8510,7 +8439,7 @@
                 <v:roundrect id="Скругленный прямоугольник 290" o:spid="_x0000_s1097" style="position:absolute;top:889;width:5746;height:7829;visibility:visible;mso-wrap-style:square;v-text-anchor:middle" arcsize="10923f" o:gfxdata="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" fillcolor="#4f81bd [3204]" strokecolor="black [3213]" strokeweight="1pt">
                   <v:fill r:id="rId22" o:title="" color2="white [3212]" type="pattern"/>
                 </v:roundrect>
-                <v:shape id="Поле 291" o:spid="_x0000_s1098" type="#_x0000_t202" style="position:absolute;left:18599;top:1276;width:2407;height:2191;visibility:visible;mso-wrap-style:none;v-text-anchor:top" o:gfxdata="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" filled="f" stroked="f" strokeweight=".5pt">
+                <v:shape id="Поле 291" o:spid="_x0000_s1098" type="#_x0000_t202" style="position:absolute;left:18599;top:1276;width:2003;height:2188;visibility:visible;mso-wrap-style:none;v-text-anchor:top" o:gfxdata="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" filled="f" stroked="f" strokeweight=".5pt">
                   <v:textbox>
                     <w:txbxContent>
                       <w:p>
@@ -8534,7 +8463,7 @@
                     </w:txbxContent>
                   </v:textbox>
                 </v:shape>
-                <v:shape id="Поле 292" o:spid="_x0000_s1099" type="#_x0000_t202" style="position:absolute;left:7166;top:5560;width:2406;height:2191;visibility:visible;mso-wrap-style:none;v-text-anchor:top" o:gfxdata="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" filled="f" stroked="f" strokeweight=".5pt">
+                <v:shape id="Поле 292" o:spid="_x0000_s1099" type="#_x0000_t202" style="position:absolute;left:7164;top:5560;width:2003;height:2193;visibility:visible;mso-wrap-style:none;v-text-anchor:top" o:gfxdata="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" filled="f" stroked="f" strokeweight=".5pt">
                   <v:textbox>
                     <w:txbxContent>
                       <w:p>
@@ -8854,7 +8783,7 @@
           <v:shape id="_x0000_i1031" type="#_x0000_t75" style="width:33pt;height:15.75pt" o:ole="">
             <v:imagedata r:id="rId23" o:title=""/>
           </v:shape>
-          <o:OLEObject Type="Embed" ProgID="Equation.DSMT4" ShapeID="_x0000_i1031" DrawAspect="Content" ObjectID="_1543134896" r:id="rId24"/>
+          <o:OLEObject Type="Embed" ProgID="Equation.DSMT4" ShapeID="_x0000_i1031" DrawAspect="Content" ObjectID="_1543398904" r:id="rId24"/>
         </w:object>
       </w:r>
       <w:r>
@@ -8874,7 +8803,7 @@
           <v:shape id="_x0000_i1032" type="#_x0000_t75" style="width:39.75pt;height:15pt" o:ole="">
             <v:imagedata r:id="rId25" o:title=""/>
           </v:shape>
-          <o:OLEObject Type="Embed" ProgID="Equation.DSMT4" ShapeID="_x0000_i1032" DrawAspect="Content" ObjectID="_1543134897" r:id="rId26"/>
+          <o:OLEObject Type="Embed" ProgID="Equation.DSMT4" ShapeID="_x0000_i1032" DrawAspect="Content" ObjectID="_1543398905" r:id="rId26"/>
         </w:object>
       </w:r>
       <w:r>
@@ -8897,7 +8826,7 @@
           <v:shape id="_x0000_i1033" type="#_x0000_t75" style="width:186.75pt;height:30.75pt" o:ole="">
             <v:imagedata r:id="rId27" o:title=""/>
           </v:shape>
-          <o:OLEObject Type="Embed" ProgID="Equation.DSMT4" ShapeID="_x0000_i1033" DrawAspect="Content" ObjectID="_1543134898" r:id="rId28"/>
+          <o:OLEObject Type="Embed" ProgID="Equation.DSMT4" ShapeID="_x0000_i1033" DrawAspect="Content" ObjectID="_1543398906" r:id="rId28"/>
         </w:object>
       </w:r>
     </w:p>
@@ -8914,7 +8843,7 @@
           <v:shape id="_x0000_i1034" type="#_x0000_t75" style="width:105pt;height:18pt" o:ole="">
             <v:imagedata r:id="rId29" o:title=""/>
           </v:shape>
-          <o:OLEObject Type="Embed" ProgID="Equation.DSMT4" ShapeID="_x0000_i1034" DrawAspect="Content" ObjectID="_1543134899" r:id="rId30"/>
+          <o:OLEObject Type="Embed" ProgID="Equation.DSMT4" ShapeID="_x0000_i1034" DrawAspect="Content" ObjectID="_1543398907" r:id="rId30"/>
         </w:object>
       </w:r>
     </w:p>
@@ -8928,7 +8857,7 @@
           <v:shape id="_x0000_i1035" type="#_x0000_t75" style="width:177pt;height:30.75pt" o:ole="">
             <v:imagedata r:id="rId31" o:title=""/>
           </v:shape>
-          <o:OLEObject Type="Embed" ProgID="Equation.DSMT4" ShapeID="_x0000_i1035" DrawAspect="Content" ObjectID="_1543134900" r:id="rId32"/>
+          <o:OLEObject Type="Embed" ProgID="Equation.DSMT4" ShapeID="_x0000_i1035" DrawAspect="Content" ObjectID="_1543398908" r:id="rId32"/>
         </w:object>
       </w:r>
     </w:p>
@@ -8964,7 +8893,11 @@
         <w:t>.</w:t>
       </w:r>
       <w:r>
-        <w:t xml:space="preserve"> Это позволяет уменьшить время расчёта за счёт отбрасывания областей, далёких от текущего</w:t>
+        <w:t xml:space="preserve"> Это </w:t>
+      </w:r>
+      <w:r>
+        <w:lastRenderedPageBreak/>
+        <w:t>позволяет уменьшить время расчёта за счёт отбрасывания областей, далёких от текущего</w:t>
       </w:r>
       <w:r>
         <w:t xml:space="preserve"> положения режущего инструмента, см. </w:t>
@@ -9148,6 +9081,7 @@
           <w:p>
             <w:pPr>
               <w:pStyle w:val="a6"/>
+              <w:ind w:firstLine="0"/>
               <w:rPr>
                 <w:lang w:val="ru-RU"/>
               </w:rPr>
@@ -9174,7 +9108,19 @@
               <w:rPr>
                 <w:lang w:val="ru-RU"/>
               </w:rPr>
-              <w:t>, &lt;</w:t>
+              <w:t>,</w:t>
+            </w:r>
+            <w:r>
+              <w:rPr>
+                <w:lang w:val="ru-RU"/>
+              </w:rPr>
+              <w:br/>
+            </w:r>
+            <w:r>
+              <w:rPr>
+                <w:lang w:val="ru-RU"/>
+              </w:rPr>
+              <w:t>&lt;</w:t>
             </w:r>
             <w:r>
               <w:t>T</w:t>
@@ -9223,6 +9169,7 @@
           <w:p>
             <w:pPr>
               <w:pStyle w:val="a6"/>
+              <w:ind w:firstLine="34"/>
               <w:rPr>
                 <w:lang w:val="ru-RU"/>
               </w:rPr>
@@ -9249,7 +9196,19 @@
               <w:rPr>
                 <w:lang w:val="ru-RU"/>
               </w:rPr>
-              <w:t>, &lt;</w:t>
+              <w:t>,</w:t>
+            </w:r>
+            <w:r>
+              <w:rPr>
+                <w:lang w:val="ru-RU"/>
+              </w:rPr>
+              <w:br/>
+            </w:r>
+            <w:r>
+              <w:rPr>
+                <w:lang w:val="ru-RU"/>
+              </w:rPr>
+              <w:t>&lt;</w:t>
             </w:r>
             <w:r>
               <w:t>T</w:t>
@@ -9347,7 +9306,6 @@
       <w:r>
         <w:t xml:space="preserve">Кроме правила жесткости детали в результате многолетнего практического использования термической резки был сформулирован ещё ряд эмпирических соображений, но относящихся не к отдельной детали, а ко всей последовательности раскроя </w:t>
       </w:r>
-      <w:proofErr w:type="spellStart"/>
       <w:r>
         <w:rPr>
           <w:i/>
@@ -9355,7 +9313,6 @@
         </w:rPr>
         <w:t>i</w:t>
       </w:r>
-      <w:proofErr w:type="spellEnd"/>
       <w:r>
         <w:rPr>
           <w:i/>
@@ -9369,7 +9326,6 @@
         </w:rPr>
         <w:t xml:space="preserve">, </w:t>
       </w:r>
-      <w:proofErr w:type="spellStart"/>
       <w:r>
         <w:rPr>
           <w:i/>
@@ -9377,7 +9333,6 @@
         </w:rPr>
         <w:t>i</w:t>
       </w:r>
-      <w:proofErr w:type="spellEnd"/>
       <w:r>
         <w:rPr>
           <w:i/>
@@ -9391,7 +9346,6 @@
         </w:rPr>
         <w:t xml:space="preserve">, … </w:t>
       </w:r>
-      <w:proofErr w:type="spellStart"/>
       <w:r>
         <w:rPr>
           <w:i/>
@@ -9407,7 +9361,6 @@
         </w:rPr>
         <w:t>K</w:t>
       </w:r>
-      <w:proofErr w:type="spellEnd"/>
       <w:r>
         <w:t xml:space="preserve">. </w:t>
       </w:r>
@@ -9506,12 +9459,13 @@
     <w:p>
       <w:pPr>
         <w:pStyle w:val="a3"/>
-        <w:rPr>
-          <w:lang w:val="en-US"/>
-        </w:rPr>
-      </w:pPr>
-      <w:r>
-        <w:t>Исследование учёта вышеописанных технологических ограничений на процесс раскроя деталей (размещение их на лист) представляет собой интересную проблему, однако находится вне рамок данной статьи.</w:t>
+      </w:pPr>
+      <w:r>
+        <w:t xml:space="preserve">Исследование учёта вышеописанных технологических ограничений на процесс раскроя деталей (размещение их на лист) представляет собой </w:t>
+      </w:r>
+      <w:r>
+        <w:lastRenderedPageBreak/>
+        <w:t>интересную проблему, однако находится вне рамок данной статьи.</w:t>
       </w:r>
       <w:r>
         <w:t xml:space="preserve"> Мы считаем полученные любым образом координаты контуров</w:t>
@@ -9578,15 +9532,7 @@
         <w:t xml:space="preserve"> </w:t>
       </w:r>
       <w:r>
-        <w:t xml:space="preserve">заданными </w:t>
-      </w:r>
-      <w:proofErr w:type="gramStart"/>
-      <w:r>
-        <w:t>и</w:t>
-      </w:r>
-      <w:proofErr w:type="gramEnd"/>
-      <w:r>
-        <w:t xml:space="preserve"> исходя из них определяем набор базовых сегментов</w:t>
+        <w:t>заданными и исходя из них определяем набор базовых сегментов</w:t>
       </w:r>
       <w:r>
         <w:t xml:space="preserve"> </w:t>
@@ -9652,7 +9598,6 @@
       <w:r>
         <w:t xml:space="preserve">Требуется найти кортеж (1), то есть набор точек врезки </w:t>
       </w:r>
-      <w:proofErr w:type="spellStart"/>
       <w:r>
         <w:rPr>
           <w:i/>
@@ -9668,16 +9613,11 @@
         </w:rPr>
         <w:t>i</w:t>
       </w:r>
-      <w:proofErr w:type="spellEnd"/>
       <w:r>
         <w:t xml:space="preserve">, </w:t>
       </w:r>
       <w:r>
-        <w:t xml:space="preserve">точек </w:t>
-      </w:r>
-      <w:r>
-        <w:lastRenderedPageBreak/>
-        <w:t xml:space="preserve">выключения </w:t>
+        <w:t xml:space="preserve">точек выключения </w:t>
       </w:r>
       <w:r>
         <w:rPr>
@@ -9693,7 +9633,6 @@
         </w:rPr>
         <w:t>*</w:t>
       </w:r>
-      <w:proofErr w:type="spellStart"/>
       <w:r>
         <w:rPr>
           <w:i/>
@@ -9702,14 +9641,12 @@
         </w:rPr>
         <w:t>i</w:t>
       </w:r>
-      <w:proofErr w:type="spellEnd"/>
       <w:r>
         <w:t xml:space="preserve">, </w:t>
       </w:r>
       <w:r>
         <w:t xml:space="preserve">и перестановку </w:t>
       </w:r>
-      <w:proofErr w:type="spellStart"/>
       <w:r>
         <w:rPr>
           <w:i/>
@@ -9717,7 +9654,6 @@
         </w:rPr>
         <w:t>i</w:t>
       </w:r>
-      <w:proofErr w:type="spellEnd"/>
       <w:r>
         <w:rPr>
           <w:i/>
@@ -9731,7 +9667,6 @@
         </w:rPr>
         <w:t xml:space="preserve">, </w:t>
       </w:r>
-      <w:proofErr w:type="spellStart"/>
       <w:r>
         <w:rPr>
           <w:i/>
@@ -9739,7 +9674,6 @@
         </w:rPr>
         <w:t>i</w:t>
       </w:r>
-      <w:proofErr w:type="spellEnd"/>
       <w:r>
         <w:rPr>
           <w:i/>
@@ -9753,7 +9687,6 @@
         </w:rPr>
         <w:t xml:space="preserve">, … </w:t>
       </w:r>
-      <w:proofErr w:type="spellStart"/>
       <w:r>
         <w:rPr>
           <w:i/>
@@ -9769,7 +9702,6 @@
         </w:rPr>
         <w:t>K</w:t>
       </w:r>
-      <w:proofErr w:type="spellEnd"/>
       <w:r>
         <w:t xml:space="preserve">, </w:t>
       </w:r>
@@ -9783,15 +9715,9 @@
         <w:t xml:space="preserve">или (3) или более сложную, см. </w:t>
       </w:r>
       <w:r>
-        <w:rPr>
-          <w:lang w:val="en-US"/>
-        </w:rPr>
         <w:t>[4</w:t>
       </w:r>
       <w:r>
-        <w:rPr>
-          <w:lang w:val="en-US"/>
-        </w:rPr>
         <w:t>].</w:t>
       </w:r>
     </w:p>
@@ -9815,109 +9741,6 @@
       </w:r>
       <w:r>
         <w:t>логические условия, которым должны удовлетворять элементы кортежа (1). Последний вариант приводит к явному или неявному сокращению размерности проблемного пространства. Для некоторых алгоритмов это приводит даже к сокращению времени поиска оптимального решения за счёт наложенных ограничений.</w:t>
-      </w:r>
-    </w:p>
-    <w:p>
-      <w:pPr>
-        <w:pStyle w:val="a3"/>
-      </w:pPr>
-      <w:r>
-        <w:t>В настоящее время разработан целый ряд алгоритмов для построения маршрута резки</w:t>
-      </w:r>
-      <w:r>
-        <w:t xml:space="preserve"> (см. рис. 5</w:t>
-      </w:r>
-      <w:r>
-        <w:t>)</w:t>
-      </w:r>
-      <w:r>
-        <w:t>:</w:t>
-      </w:r>
-    </w:p>
-    <w:p>
-      <w:pPr>
-        <w:pStyle w:val="a3"/>
-        <w:numPr>
-          <w:ilvl w:val="0"/>
-          <w:numId w:val="6"/>
-        </w:numPr>
-      </w:pPr>
-      <w:r>
-        <w:t xml:space="preserve">Точный (до 30 сегментов) алгоритм динамического программирования на основе </w:t>
-      </w:r>
-      <w:r>
-        <w:t>«</w:t>
-      </w:r>
-      <w:r>
-        <w:t>мегаполисов</w:t>
-      </w:r>
-      <w:r>
-        <w:t>»</w:t>
-      </w:r>
-      <w:r>
-        <w:t>.</w:t>
-      </w:r>
-    </w:p>
-    <w:p>
-      <w:pPr>
-        <w:pStyle w:val="a3"/>
-        <w:numPr>
-          <w:ilvl w:val="0"/>
-          <w:numId w:val="6"/>
-        </w:numPr>
-      </w:pPr>
-      <w:r>
-        <w:t>Генетический алгоритм</w:t>
-      </w:r>
-    </w:p>
-    <w:p>
-      <w:pPr>
-        <w:pStyle w:val="a3"/>
-        <w:numPr>
-          <w:ilvl w:val="0"/>
-          <w:numId w:val="6"/>
-        </w:numPr>
-      </w:pPr>
-      <w:r>
-        <w:t>Итеративный жадный алгоритм, учитывающий правило жесткости детали</w:t>
-      </w:r>
-    </w:p>
-    <w:p>
-      <w:pPr>
-        <w:pStyle w:val="a3"/>
-        <w:numPr>
-          <w:ilvl w:val="0"/>
-          <w:numId w:val="6"/>
-        </w:numPr>
-      </w:pPr>
-      <w:r>
-        <w:t>Итеративный жадный алгоритм, использующий схему Беллмана для модификации маршрута</w:t>
-      </w:r>
-    </w:p>
-    <w:p>
-      <w:pPr>
-        <w:pStyle w:val="a3"/>
-        <w:numPr>
-          <w:ilvl w:val="0"/>
-          <w:numId w:val="6"/>
-        </w:numPr>
-      </w:pPr>
-      <w:r>
-        <w:t>Вариант итеративного жадного алгоритма, учитывающий правило жесткости листа.</w:t>
-      </w:r>
-    </w:p>
-    <w:p>
-      <w:pPr>
-        <w:pStyle w:val="a3"/>
-      </w:pPr>
-      <w:r>
-        <w:t xml:space="preserve">Все эти алгоритмы учитывают два первых технологических ограничения, а алгоритм, учитывающий все четыре, находится в </w:t>
-      </w:r>
-      <w:r>
-        <w:t>активной разработке</w:t>
-      </w:r>
-      <w:r>
-        <w:t>.</w:t>
       </w:r>
     </w:p>
     <w:tbl>
@@ -9953,7 +9776,7 @@
                 <w:lang w:val="ru-RU" w:eastAsia="ru-RU"/>
               </w:rPr>
               <w:drawing>
-                <wp:inline distT="0" distB="0" distL="0" distR="0" wp14:anchorId="668287AB" wp14:editId="389B97EB">
+                <wp:inline distT="0" distB="0" distL="0" distR="0" wp14:anchorId="6D5EFDE8" wp14:editId="703F8E9C">
                   <wp:extent cx="2849880" cy="1473835"/>
                   <wp:effectExtent l="0" t="0" r="7620" b="0"/>
                   <wp:docPr id="84" name="Рисунок 84" descr="Fig15"/>
@@ -10013,7 +9836,7 @@
                 <w:lang w:val="ru-RU" w:eastAsia="ru-RU"/>
               </w:rPr>
               <w:drawing>
-                <wp:inline distT="0" distB="0" distL="0" distR="0" wp14:anchorId="3E12939F" wp14:editId="69B62263">
+                <wp:inline distT="0" distB="0" distL="0" distR="0" wp14:anchorId="514EF513" wp14:editId="5D1CC439">
                   <wp:extent cx="2840990" cy="1473835"/>
                   <wp:effectExtent l="0" t="0" r="0" b="0"/>
                   <wp:docPr id="85" name="Рисунок 85" descr="16-2"/>
@@ -10068,6 +9891,7 @@
           <w:p>
             <w:pPr>
               <w:pStyle w:val="a6"/>
+              <w:ind w:firstLine="0"/>
               <w:rPr>
                 <w:lang w:val="ru-RU"/>
               </w:rPr>
@@ -10096,6 +9920,7 @@
           <w:p>
             <w:pPr>
               <w:pStyle w:val="a6"/>
+              <w:ind w:firstLine="0"/>
               <w:rPr>
                 <w:lang w:val="ru-RU"/>
               </w:rPr>
@@ -10148,46 +9973,136 @@
       <w:pPr>
         <w:pStyle w:val="a3"/>
       </w:pPr>
+      <w:r>
+        <w:t>В настоящее время разработан целый ряд алгоритмов для построения маршрута резки</w:t>
+      </w:r>
+      <w:r>
+        <w:t xml:space="preserve"> (см. рис. 5</w:t>
+      </w:r>
+      <w:r>
+        <w:t>)</w:t>
+      </w:r>
+      <w:r>
+        <w:t>:</w:t>
+      </w:r>
     </w:p>
     <w:p>
       <w:pPr>
-        <w:pStyle w:val="2"/>
-      </w:pPr>
-      <w:r>
-        <w:t>Заключение</w:t>
+        <w:pStyle w:val="a3"/>
+        <w:numPr>
+          <w:ilvl w:val="0"/>
+          <w:numId w:val="6"/>
+        </w:numPr>
+      </w:pPr>
+      <w:r>
+        <w:t xml:space="preserve">Точный (до 30 сегментов) алгоритм динамического программирования на основе </w:t>
+      </w:r>
+      <w:r>
+        <w:t>«</w:t>
+      </w:r>
+      <w:r>
+        <w:t>мегаполисов</w:t>
+      </w:r>
+      <w:r>
+        <w:t>»</w:t>
+      </w:r>
+      <w:r>
+        <w:t>.</w:t>
       </w:r>
     </w:p>
     <w:p>
       <w:pPr>
         <w:pStyle w:val="a3"/>
-      </w:pPr>
-      <w:r>
-        <w:t xml:space="preserve">Разработанный математический аппарат может быть использован для описания типов технологических ограничений на маршрут тепловой резки – как широко известных, так и редко применяемых. </w:t>
-      </w:r>
-      <w:proofErr w:type="gramStart"/>
-      <w:r>
-        <w:t>Учёт последних важен не только для повышения эффективности и снижения издержек производства, но и для повышения качества получаемых заготовок.</w:t>
-      </w:r>
-      <w:proofErr w:type="gramEnd"/>
+        <w:numPr>
+          <w:ilvl w:val="0"/>
+          <w:numId w:val="6"/>
+        </w:numPr>
+      </w:pPr>
+      <w:r>
+        <w:t>Генетический алгоритм</w:t>
+      </w:r>
     </w:p>
     <w:p>
       <w:pPr>
         <w:pStyle w:val="a3"/>
-      </w:pPr>
-      <w:r>
-        <w:t>Формализация технологических ограничений позволяет создавать полностью автоматические алгоритмы проектирования маршрута резки в противовес ручному / интерактивному проектированию. Однако полный учёт всех ограничений требует дальнейших исследований, как в области формализации, так и в создании соответствующих модификаций алгоритмов оптимизации.</w:t>
+        <w:numPr>
+          <w:ilvl w:val="0"/>
+          <w:numId w:val="6"/>
+        </w:numPr>
+      </w:pPr>
+      <w:r>
+        <w:t>Итеративный жадный алгоритм, учитывающий правило жесткости детали</w:t>
       </w:r>
     </w:p>
     <w:p>
       <w:pPr>
         <w:pStyle w:val="a3"/>
-      </w:pPr>
-      <w:r>
-        <w:t xml:space="preserve">Прямой расчёт тепловых полей даёт интересные результаты, подтверждающие правильность выбранного направления исследования. Однако прямое практическое </w:t>
-      </w:r>
+        <w:numPr>
+          <w:ilvl w:val="0"/>
+          <w:numId w:val="6"/>
+        </w:numPr>
+      </w:pPr>
+      <w:r>
+        <w:t>Итеративный жадный алгоритм, использующий схему Беллмана для модификации маршрута</w:t>
+      </w:r>
+    </w:p>
+    <w:p>
+      <w:pPr>
+        <w:pStyle w:val="a3"/>
+        <w:numPr>
+          <w:ilvl w:val="0"/>
+          <w:numId w:val="6"/>
+        </w:numPr>
+      </w:pPr>
+      <w:r>
+        <w:t>Вариант итеративного жадного алгоритма, учитывающий правило жесткости листа.</w:t>
+      </w:r>
+    </w:p>
+    <w:p>
+      <w:pPr>
+        <w:pStyle w:val="a3"/>
+      </w:pPr>
+      <w:r>
+        <w:t xml:space="preserve">Все эти алгоритмы учитывают два первых технологических ограничения, а алгоритм, учитывающий все четыре, находится в </w:t>
+      </w:r>
+      <w:r>
+        <w:t>активной разработке</w:t>
+      </w:r>
+      <w:r>
+        <w:t>.</w:t>
+      </w:r>
+    </w:p>
+    <w:p>
+      <w:pPr>
+        <w:pStyle w:val="2"/>
+      </w:pPr>
       <w:r>
         <w:lastRenderedPageBreak/>
-        <w:t>применение этого метода пока сдерживается большим временем расчётов, необходимых для него.</w:t>
+        <w:t>Заключение</w:t>
+      </w:r>
+    </w:p>
+    <w:p>
+      <w:pPr>
+        <w:pStyle w:val="a3"/>
+      </w:pPr>
+      <w:r>
+        <w:t>Разработанный математический аппарат может быть использован для описания типов технологических ограничений на маршрут тепловой резки – как широко известных, так и редко применяемых. Учёт последних важен не только для повышения эффективности и снижения издержек производства, но и для повышения качества получаемых заготовок.</w:t>
+      </w:r>
+    </w:p>
+    <w:p>
+      <w:pPr>
+        <w:pStyle w:val="a3"/>
+      </w:pPr>
+      <w:r>
+        <w:t>Формализация технологических ограничений позволяет создавать полностью автоматические алгоритмы проектирования маршрута резки в противовес ручному / интерактивному проектированию. Однако полный учёт всех ограничений требует дальнейших исследований, как в области формализации, так и в создании соответствующих модификаций алгоритмов оптимизации.</w:t>
+      </w:r>
+    </w:p>
+    <w:p>
+      <w:pPr>
+        <w:pStyle w:val="a3"/>
+      </w:pPr>
+      <w:r>
+        <w:t>Прямой расчёт тепловых полей даёт интересные результаты, подтверждающие правильность выбранного направления исследования. Однако прямое практическое применение этого метода пока сдерживается большим временем расчётов, необходимых для него.</w:t>
       </w:r>
     </w:p>
     <w:p>
@@ -10220,31 +10135,7 @@
         <w:ind w:left="567" w:hanging="567"/>
       </w:pPr>
       <w:r>
-        <w:t>Бабурин А. Е. Алгоритмы с оценками для некоторых модификаций задач коммивояжера и разбиения множества</w:t>
-      </w:r>
-      <w:proofErr w:type="gramStart"/>
-      <w:r>
-        <w:t xml:space="preserve"> :</w:t>
-      </w:r>
-      <w:proofErr w:type="gramEnd"/>
-      <w:r>
-        <w:t xml:space="preserve"> </w:t>
-      </w:r>
-      <w:proofErr w:type="spellStart"/>
-      <w:r>
-        <w:t>автореф</w:t>
-      </w:r>
-      <w:proofErr w:type="spellEnd"/>
-      <w:r>
-        <w:t xml:space="preserve">. </w:t>
-      </w:r>
-      <w:proofErr w:type="spellStart"/>
-      <w:r>
-        <w:t>дис</w:t>
-      </w:r>
-      <w:proofErr w:type="spellEnd"/>
-      <w:r>
-        <w:t>. … канд. физ.-мат. наук : 01.01.09 / А. Е. Бабурин ; Ин-т математики им. С. Л. Соболева. – Новосибирск, 2007. – 16 с.</w:t>
+        <w:t>Бабурин А. Е. Алгоритмы с оценками для некоторых модификаций задач коммивояжера и разбиения множества : автореф. дис. … канд. физ.-мат. наук : 01.01.09 / А. Е. Бабурин ; Ин-т математики им. С. Л. Соболева. – Новосибирск, 2007. – 16 с.</w:t>
       </w:r>
     </w:p>
     <w:p>
@@ -10311,21 +10202,8 @@
         </w:numPr>
         <w:ind w:left="567" w:hanging="567"/>
       </w:pPr>
-      <w:proofErr w:type="spellStart"/>
-      <w:r>
-        <w:t>Левский</w:t>
-      </w:r>
-      <w:proofErr w:type="spellEnd"/>
-      <w:r>
-        <w:t xml:space="preserve"> М. В. Оптимизация траектории лазерного резака при автоматической резке листовых материалов / М. В. </w:t>
-      </w:r>
-      <w:proofErr w:type="spellStart"/>
-      <w:r>
-        <w:t>Левский</w:t>
-      </w:r>
-      <w:proofErr w:type="spellEnd"/>
-      <w:r>
-        <w:t xml:space="preserve"> // Автоматизация. Современные технологии. – 2008. – № 11. – С. 3–10.</w:t>
+      <w:r>
+        <w:t>Левский М. В. Оптимизация траектории лазерного резака при автоматической резке листовых материалов / М. В. Левский // Автоматизация. Современные технологии. – 2008. – № 11. – С. 3–10.</w:t>
       </w:r>
     </w:p>
     <w:p>
@@ -10475,31 +10353,7 @@
         <w:t xml:space="preserve">// </w:t>
       </w:r>
       <w:r>
-        <w:t>Информационные технологии и системы</w:t>
-      </w:r>
-      <w:proofErr w:type="gramStart"/>
-      <w:r>
-        <w:t xml:space="preserve"> :</w:t>
-      </w:r>
-      <w:proofErr w:type="gramEnd"/>
-      <w:r>
-        <w:t xml:space="preserve"> тр. пятой </w:t>
-      </w:r>
-      <w:proofErr w:type="spellStart"/>
-      <w:r>
-        <w:t>междунар</w:t>
-      </w:r>
-      <w:proofErr w:type="spellEnd"/>
-      <w:r>
-        <w:t xml:space="preserve">. науч. </w:t>
-      </w:r>
-      <w:proofErr w:type="spellStart"/>
-      <w:r>
-        <w:t>конф</w:t>
-      </w:r>
-      <w:proofErr w:type="spellEnd"/>
-      <w:r>
-        <w:t>. – Челябинск, 2016. – С. 142–144.</w:t>
+        <w:t>Информационные технологии и системы : тр. пятой междунар. науч. конф. – Челябинск, 2016. – С. 142–144.</w:t>
       </w:r>
     </w:p>
     <w:p>
@@ -10511,45 +10365,9 @@
         </w:numPr>
         <w:ind w:left="567" w:hanging="567"/>
       </w:pPr>
-      <w:proofErr w:type="spellStart"/>
-      <w:r>
-        <w:t>Сесекин</w:t>
-      </w:r>
-      <w:proofErr w:type="spellEnd"/>
-      <w:r>
-        <w:t xml:space="preserve"> А. Н. Эвристические алгоритмы в задачах маршрутизации перемещений / А. Н. </w:t>
-      </w:r>
-      <w:proofErr w:type="spellStart"/>
-      <w:r>
-        <w:t>Сесекин</w:t>
-      </w:r>
-      <w:proofErr w:type="spellEnd"/>
-      <w:r>
-        <w:t>, А. Е. Шолохов // Информационные технологии и системы</w:t>
-      </w:r>
-      <w:proofErr w:type="gramStart"/>
-      <w:r>
-        <w:t xml:space="preserve"> :</w:t>
-      </w:r>
-      <w:proofErr w:type="gramEnd"/>
-      <w:r>
-        <w:t xml:space="preserve"> тр. четвертой </w:t>
-      </w:r>
-      <w:proofErr w:type="spellStart"/>
-      <w:r>
-        <w:t>междунар</w:t>
-      </w:r>
-      <w:proofErr w:type="spellEnd"/>
-      <w:r>
-        <w:t xml:space="preserve">. науч. </w:t>
-      </w:r>
-      <w:proofErr w:type="spellStart"/>
-      <w:r>
-        <w:t>конф</w:t>
-      </w:r>
-      <w:proofErr w:type="spellEnd"/>
-      <w:r>
-        <w:t>. – Челябинск, 2015. – С. 34–35.</w:t>
+      <w:r>
+        <w:lastRenderedPageBreak/>
+        <w:t>Сесекин А. Н. Эвристические алгоритмы в задачах маршрутизации перемещений / А. Н. Сесекин, А. Е. Шолохов // Информационные технологии и системы : тр. четвертой междунар. науч. конф. – Челябинск, 2015. – С. 34–35.</w:t>
       </w:r>
     </w:p>
     <w:p>
@@ -10561,45 +10379,8 @@
         </w:numPr>
         <w:ind w:left="567" w:hanging="567"/>
       </w:pPr>
-      <w:proofErr w:type="spellStart"/>
-      <w:r>
-        <w:t>Таваева</w:t>
-      </w:r>
-      <w:proofErr w:type="spellEnd"/>
-      <w:r>
-        <w:t xml:space="preserve"> А. Ф. К вопросу оптимизации стоимостных параметров лазерной резки на машинах с ЧПУ / А. Ф. </w:t>
-      </w:r>
-      <w:proofErr w:type="spellStart"/>
-      <w:r>
-        <w:t>Таваева</w:t>
-      </w:r>
-      <w:proofErr w:type="spellEnd"/>
-      <w:r>
-        <w:t>, А. А. Петунин // Информационные технологии интеллектуальной поддержки принятия решений</w:t>
-      </w:r>
-      <w:proofErr w:type="gramStart"/>
-      <w:r>
-        <w:t xml:space="preserve"> :</w:t>
-      </w:r>
-      <w:proofErr w:type="gramEnd"/>
-      <w:r>
-        <w:t xml:space="preserve"> тр. второй </w:t>
-      </w:r>
-      <w:proofErr w:type="spellStart"/>
-      <w:r>
-        <w:t>междунар</w:t>
-      </w:r>
-      <w:proofErr w:type="spellEnd"/>
-      <w:r>
-        <w:t xml:space="preserve">. </w:t>
-      </w:r>
-      <w:proofErr w:type="spellStart"/>
-      <w:r>
-        <w:t>конф</w:t>
-      </w:r>
-      <w:proofErr w:type="spellEnd"/>
-      <w:r>
-        <w:t>. – Уфа, 2014. – С. 74–78.</w:t>
+      <w:r>
+        <w:t>Таваева А. Ф. К вопросу оптимизации стоимостных параметров лазерной резки на машинах с ЧПУ / А. Ф. Таваева, А. А. Петунин // Информационные технологии интеллектуальной поддержки принятия решений : тр. второй междунар. конф. – Уфа, 2014. – С. 74–78.</w:t>
       </w:r>
     </w:p>
     <w:p>
@@ -10671,13 +10452,8 @@
       <w:r>
         <w:t xml:space="preserve"> // </w:t>
       </w:r>
-      <w:proofErr w:type="spellStart"/>
-      <w:r>
-        <w:t>Мехатроника</w:t>
-      </w:r>
-      <w:proofErr w:type="spellEnd"/>
-      <w:r>
-        <w:t xml:space="preserve">, автоматизация, управление. </w:t>
+      <w:r>
+        <w:t xml:space="preserve">Мехатроника, автоматизация, управление. </w:t>
       </w:r>
       <w:r>
         <w:t xml:space="preserve">– </w:t>
@@ -10711,15 +10487,7 @@
         </w:rPr>
       </w:pPr>
       <w:r>
-        <w:t xml:space="preserve">Ченцов А. Г. Модель «неаддитивной» задачи маршрутизации с функциями стоимости, зависящими от списка заданий / А. Г. Ченцов, Я. В. </w:t>
-      </w:r>
-      <w:proofErr w:type="spellStart"/>
-      <w:r>
-        <w:t>Салий</w:t>
-      </w:r>
-      <w:proofErr w:type="spellEnd"/>
-      <w:r>
-        <w:t xml:space="preserve"> // вестник Южно-Уральского государственного университета. Серия: математическое моделирование и программирование. – Челябинск, 2015. –</w:t>
+        <w:t>Ченцов А. Г. Модель «неаддитивной» задачи маршрутизации с функциями стоимости, зависящими от списка заданий / А. Г. Ченцов, Я. В. Салий // вестник Южно-Уральского государственного университета. Серия: математическое моделирование и программирование. – Челябинск, 2015. –</w:t>
       </w:r>
       <w:r>
         <w:t xml:space="preserve"> </w:t>
@@ -10740,61 +10508,11 @@
           <w:lang w:val="en-US"/>
         </w:rPr>
       </w:pPr>
-      <w:proofErr w:type="spellStart"/>
-      <w:r>
-        <w:rPr>
-          <w:lang w:val="en-US"/>
-        </w:rPr>
-        <w:t>Dewil</w:t>
-      </w:r>
-      <w:proofErr w:type="spellEnd"/>
-      <w:r>
-        <w:rPr>
-          <w:lang w:val="en-US"/>
-        </w:rPr>
-        <w:t xml:space="preserve"> R. Sheet metal laser cutting tool path generation: Dealing with overlooked problem aspects / R. </w:t>
-      </w:r>
-      <w:proofErr w:type="spellStart"/>
-      <w:r>
-        <w:rPr>
-          <w:lang w:val="en-US"/>
-        </w:rPr>
-        <w:t>Dewil</w:t>
-      </w:r>
-      <w:proofErr w:type="spellEnd"/>
-      <w:r>
-        <w:rPr>
-          <w:lang w:val="en-US"/>
-        </w:rPr>
-        <w:t xml:space="preserve">, P. </w:t>
-      </w:r>
-      <w:proofErr w:type="spellStart"/>
-      <w:r>
-        <w:rPr>
-          <w:lang w:val="en-US"/>
-        </w:rPr>
-        <w:t>Vansteenwegen</w:t>
-      </w:r>
-      <w:proofErr w:type="spellEnd"/>
-      <w:r>
-        <w:rPr>
-          <w:lang w:val="en-US"/>
-        </w:rPr>
-        <w:t xml:space="preserve">, D. </w:t>
-      </w:r>
-      <w:proofErr w:type="spellStart"/>
-      <w:r>
-        <w:rPr>
-          <w:lang w:val="en-US"/>
-        </w:rPr>
-        <w:t>Cattrysse</w:t>
-      </w:r>
-      <w:proofErr w:type="spellEnd"/>
-      <w:r>
-        <w:rPr>
-          <w:lang w:val="en-US"/>
-        </w:rPr>
-        <w:t xml:space="preserve"> // Key Engineering Materials. – 2015. – Vol. 639. – P. 517–524.</w:t>
+      <w:r>
+        <w:rPr>
+          <w:lang w:val="en-US"/>
+        </w:rPr>
+        <w:t>Dewil R. Sheet metal laser cutting tool path generation: Dealing with overlooked problem aspects / R. Dewil, P. Vansteenwegen, D. Cattrysse // Key Engineering Materials. – 2015. – Vol. 639. – P. 517–524.</w:t>
       </w:r>
     </w:p>
     <w:p>
@@ -10809,39 +10527,17 @@
           <w:lang w:val="en-US"/>
         </w:rPr>
       </w:pPr>
-      <w:proofErr w:type="spellStart"/>
-      <w:r>
-        <w:rPr>
-          <w:lang w:val="en-US"/>
-        </w:rPr>
-        <w:t>Dewil</w:t>
-      </w:r>
-      <w:proofErr w:type="spellEnd"/>
-      <w:r>
-        <w:rPr>
-          <w:lang w:val="en-US"/>
-        </w:rPr>
-        <w:t>, R. Cutting path</w:t>
-      </w:r>
-      <w:r>
-        <w:rPr>
-          <w:lang w:val="en-US"/>
-        </w:rPr>
-        <w:t xml:space="preserve"> optimization using </w:t>
-      </w:r>
-      <w:proofErr w:type="spellStart"/>
-      <w:r>
-        <w:rPr>
-          <w:lang w:val="en-US"/>
-        </w:rPr>
-        <w:t>tabu</w:t>
-      </w:r>
-      <w:proofErr w:type="spellEnd"/>
-      <w:r>
-        <w:rPr>
-          <w:lang w:val="en-US"/>
-        </w:rPr>
-        <w:t xml:space="preserve"> search / </w:t>
+      <w:r>
+        <w:rPr>
+          <w:lang w:val="en-US"/>
+        </w:rPr>
+        <w:t>Dewil, R. Cutting path</w:t>
+      </w:r>
+      <w:r>
+        <w:rPr>
+          <w:lang w:val="en-US"/>
+        </w:rPr>
+        <w:t xml:space="preserve"> optimization using tabu search / </w:t>
       </w:r>
       <w:r>
         <w:rPr>
@@ -10853,21 +10549,7 @@
         <w:rPr>
           <w:lang w:val="en-US"/>
         </w:rPr>
-        <w:t xml:space="preserve"> </w:t>
-      </w:r>
-      <w:proofErr w:type="spellStart"/>
-      <w:r>
-        <w:rPr>
-          <w:lang w:val="en-US"/>
-        </w:rPr>
-        <w:t>Dewil</w:t>
-      </w:r>
-      <w:proofErr w:type="spellEnd"/>
-      <w:r>
-        <w:rPr>
-          <w:lang w:val="en-US"/>
-        </w:rPr>
-        <w:t xml:space="preserve">, </w:t>
+        <w:t xml:space="preserve"> Dewil, </w:t>
       </w:r>
       <w:r>
         <w:rPr>
@@ -10879,21 +10561,7 @@
         <w:rPr>
           <w:lang w:val="en-US"/>
         </w:rPr>
-        <w:t xml:space="preserve"> </w:t>
-      </w:r>
-      <w:proofErr w:type="spellStart"/>
-      <w:r>
-        <w:rPr>
-          <w:lang w:val="en-US"/>
-        </w:rPr>
-        <w:t>Vansteenwegen</w:t>
-      </w:r>
-      <w:proofErr w:type="spellEnd"/>
-      <w:r>
-        <w:rPr>
-          <w:lang w:val="en-US"/>
-        </w:rPr>
-        <w:t xml:space="preserve">, </w:t>
+        <w:t xml:space="preserve"> Vansteenwegen, </w:t>
       </w:r>
       <w:r>
         <w:rPr>
@@ -10905,21 +10573,7 @@
         <w:rPr>
           <w:lang w:val="en-US"/>
         </w:rPr>
-        <w:t xml:space="preserve"> </w:t>
-      </w:r>
-      <w:proofErr w:type="spellStart"/>
-      <w:r>
-        <w:rPr>
-          <w:lang w:val="en-US"/>
-        </w:rPr>
-        <w:t>Cattrysse</w:t>
-      </w:r>
-      <w:proofErr w:type="spellEnd"/>
-      <w:r>
-        <w:rPr>
-          <w:lang w:val="en-US"/>
-        </w:rPr>
-        <w:t xml:space="preserve"> // </w:t>
+        <w:t xml:space="preserve"> Cattrysse // </w:t>
       </w:r>
       <w:r>
         <w:rPr>
@@ -10964,47 +10618,11 @@
           <w:lang w:val="en-US"/>
         </w:rPr>
       </w:pPr>
-      <w:proofErr w:type="spellStart"/>
-      <w:r>
-        <w:rPr>
-          <w:lang w:val="en-US"/>
-        </w:rPr>
-        <w:t>Frolovsky</w:t>
-      </w:r>
-      <w:proofErr w:type="spellEnd"/>
-      <w:r>
-        <w:rPr>
-          <w:lang w:val="en-US"/>
-        </w:rPr>
-        <w:t xml:space="preserve"> V. D. Design optimization of control programs for thermal metal cutting, using genetic algorithm / V. D. </w:t>
-      </w:r>
-      <w:proofErr w:type="spellStart"/>
-      <w:r>
-        <w:rPr>
-          <w:lang w:val="en-US"/>
-        </w:rPr>
-        <w:t>Frolovsky</w:t>
-      </w:r>
-      <w:proofErr w:type="spellEnd"/>
-      <w:r>
-        <w:rPr>
-          <w:lang w:val="en-US"/>
-        </w:rPr>
-        <w:t xml:space="preserve">, G. V. </w:t>
-      </w:r>
-      <w:proofErr w:type="spellStart"/>
-      <w:r>
-        <w:rPr>
-          <w:lang w:val="en-US"/>
-        </w:rPr>
-        <w:t>Pushkaryova</w:t>
-      </w:r>
-      <w:proofErr w:type="spellEnd"/>
-      <w:r>
-        <w:rPr>
-          <w:lang w:val="en-US"/>
-        </w:rPr>
-        <w:t xml:space="preserve"> // The 8th Russian-Korean International Symposium. – Tomsk, 2004. – Vol. 1. – P. 27–31.</w:t>
+      <w:r>
+        <w:rPr>
+          <w:lang w:val="en-US"/>
+        </w:rPr>
+        <w:t>Frolovsky V. D. Design optimization of control programs for thermal metal cutting, using genetic algorithm / V. D. Frolovsky, G. V. Pushkaryova // The 8th Russian-Korean International Symposium. – Tomsk, 2004. – Vol. 1. – P. 27–31.</w:t>
       </w:r>
     </w:p>
     <w:p>
@@ -11019,19 +10637,11 @@
           <w:lang w:val="en-US"/>
         </w:rPr>
       </w:pPr>
-      <w:proofErr w:type="spellStart"/>
-      <w:r>
-        <w:rPr>
-          <w:lang w:val="en-US"/>
-        </w:rPr>
-        <w:t>Hoeft</w:t>
-      </w:r>
-      <w:proofErr w:type="spellEnd"/>
-      <w:r>
-        <w:rPr>
-          <w:lang w:val="en-US"/>
-        </w:rPr>
-        <w:t xml:space="preserve"> J. Heuristics for the plate-cut</w:t>
+      <w:r>
+        <w:rPr>
+          <w:lang w:val="en-US"/>
+        </w:rPr>
+        <w:t>Hoeft J. Heuristics for the plate-cut</w:t>
       </w:r>
       <w:r>
         <w:rPr>
@@ -11051,19 +10661,11 @@
         </w:rPr>
         <w:t xml:space="preserve">J. </w:t>
       </w:r>
-      <w:proofErr w:type="spellStart"/>
-      <w:r>
-        <w:rPr>
-          <w:lang w:val="en-US"/>
-        </w:rPr>
-        <w:t>Hoeft</w:t>
-      </w:r>
-      <w:proofErr w:type="spellEnd"/>
-      <w:r>
-        <w:rPr>
-          <w:lang w:val="en-US"/>
-        </w:rPr>
-        <w:t>, U. S.</w:t>
+      <w:r>
+        <w:rPr>
+          <w:lang w:val="en-US"/>
+        </w:rPr>
+        <w:t>Hoeft, U. S.</w:t>
       </w:r>
       <w:r>
         <w:rPr>
@@ -11071,19 +10673,11 @@
         </w:rPr>
         <w:t xml:space="preserve"> </w:t>
       </w:r>
-      <w:proofErr w:type="spellStart"/>
-      <w:r>
-        <w:rPr>
-          <w:lang w:val="en-US"/>
-        </w:rPr>
-        <w:t>Palekar</w:t>
-      </w:r>
-      <w:proofErr w:type="spellEnd"/>
-      <w:r>
-        <w:rPr>
-          <w:lang w:val="en-US"/>
-        </w:rPr>
-        <w:t xml:space="preserve"> </w:t>
+      <w:r>
+        <w:rPr>
+          <w:lang w:val="en-US"/>
+        </w:rPr>
+        <w:t xml:space="preserve">Palekar </w:t>
       </w:r>
       <w:r>
         <w:rPr>
@@ -11150,7 +10744,6 @@
         <w:rPr>
           <w:lang w:val="en-US"/>
         </w:rPr>
-        <w:lastRenderedPageBreak/>
         <w:t>Jiang Z. Traveling salesman problems with PageRank Distance on complex networks reveal community structure / Z. Jiang, J. Liu, S. Wang // Statistical Mechanics and its Applications. – 2016. – Vol. 463. – P. 293–302.</w:t>
       </w:r>
     </w:p>
@@ -11166,19 +10759,11 @@
           <w:lang w:val="en-US"/>
         </w:rPr>
       </w:pPr>
-      <w:proofErr w:type="spellStart"/>
-      <w:r>
-        <w:rPr>
-          <w:lang w:val="en-US"/>
-        </w:rPr>
-        <w:t>Petunin</w:t>
-      </w:r>
-      <w:proofErr w:type="spellEnd"/>
-      <w:r>
-        <w:rPr>
-          <w:lang w:val="en-US"/>
-        </w:rPr>
-        <w:t xml:space="preserve"> A. Modeling of tool path for the CNC sheet cutting machines</w:t>
+      <w:r>
+        <w:rPr>
+          <w:lang w:val="en-US"/>
+        </w:rPr>
+        <w:t>Petunin A. Modeling of tool path for the CNC sheet cutting machines</w:t>
       </w:r>
       <w:r>
         <w:rPr>
@@ -11202,16 +10787,50 @@
         <w:rPr>
           <w:lang w:val="en-US"/>
         </w:rPr>
+        <w:t xml:space="preserve"> Petunin</w:t>
+      </w:r>
+      <w:r>
+        <w:rPr>
+          <w:lang w:val="en-US"/>
+        </w:rPr>
         <w:t xml:space="preserve"> </w:t>
       </w:r>
-      <w:proofErr w:type="spellStart"/>
-      <w:r>
-        <w:rPr>
-          <w:lang w:val="en-US"/>
-        </w:rPr>
-        <w:t>Petunin</w:t>
-      </w:r>
-      <w:proofErr w:type="spellEnd"/>
+      <w:r>
+        <w:rPr>
+          <w:lang w:val="en-US"/>
+        </w:rPr>
+        <w:t xml:space="preserve">// </w:t>
+      </w:r>
+      <w:r>
+        <w:rPr>
+          <w:lang w:val="en-US"/>
+        </w:rPr>
+        <w:t>41st International Conference on Applications of Mathematics in Engineering and Economics (AMEE)</w:t>
+      </w:r>
+      <w:r>
+        <w:rPr>
+          <w:lang w:val="en-US"/>
+        </w:rPr>
+        <w:t>.</w:t>
+      </w:r>
+      <w:r>
+        <w:rPr>
+          <w:lang w:val="en-US"/>
+        </w:rPr>
+        <w:t xml:space="preserve"> – </w:t>
+      </w:r>
+      <w:r>
+        <w:rPr>
+          <w:lang w:val="en-US"/>
+        </w:rPr>
+        <w:t xml:space="preserve">Sozopol, </w:t>
+      </w:r>
+      <w:r>
+        <w:rPr>
+          <w:lang w:val="en-US"/>
+        </w:rPr>
+        <w:t>2015. – Vol. 1690. –</w:t>
+      </w:r>
       <w:r>
         <w:rPr>
           <w:lang w:val="en-US"/>
@@ -11222,13 +10841,19 @@
         <w:rPr>
           <w:lang w:val="en-US"/>
         </w:rPr>
-        <w:t xml:space="preserve">// </w:t>
-      </w:r>
-      <w:r>
-        <w:rPr>
-          <w:lang w:val="en-US"/>
-        </w:rPr>
-        <w:t>41st International Conference on Applications of Mathematics in Engineering and Economics (AMEE)</w:t>
+        <w:t>P</w:t>
+      </w:r>
+      <w:r>
+        <w:rPr>
+          <w:lang w:val="en-US"/>
+        </w:rPr>
+        <w:t xml:space="preserve">. </w:t>
+      </w:r>
+      <w:r>
+        <w:rPr>
+          <w:lang w:val="en-US"/>
+        </w:rPr>
+        <w:t>060002-1 – 060002-7</w:t>
       </w:r>
       <w:r>
         <w:rPr>
@@ -11236,64 +10861,6 @@
         </w:rPr>
         <w:t>.</w:t>
       </w:r>
-      <w:r>
-        <w:rPr>
-          <w:lang w:val="en-US"/>
-        </w:rPr>
-        <w:t xml:space="preserve"> – </w:t>
-      </w:r>
-      <w:proofErr w:type="spellStart"/>
-      <w:r>
-        <w:rPr>
-          <w:lang w:val="en-US"/>
-        </w:rPr>
-        <w:t>Sozopol</w:t>
-      </w:r>
-      <w:proofErr w:type="spellEnd"/>
-      <w:r>
-        <w:rPr>
-          <w:lang w:val="en-US"/>
-        </w:rPr>
-        <w:t xml:space="preserve">, </w:t>
-      </w:r>
-      <w:r>
-        <w:rPr>
-          <w:lang w:val="en-US"/>
-        </w:rPr>
-        <w:t>2015. – Vol. 1690. –</w:t>
-      </w:r>
-      <w:r>
-        <w:rPr>
-          <w:lang w:val="en-US"/>
-        </w:rPr>
-        <w:t xml:space="preserve"> </w:t>
-      </w:r>
-      <w:r>
-        <w:rPr>
-          <w:lang w:val="en-US"/>
-        </w:rPr>
-        <w:t>P</w:t>
-      </w:r>
-      <w:r>
-        <w:rPr>
-          <w:lang w:val="en-US"/>
-        </w:rPr>
-        <w:t xml:space="preserve">. </w:t>
-      </w:r>
-      <w:r>
-        <w:rPr>
-          <w:lang w:val="en-US"/>
-        </w:rPr>
-        <w:t>060002-1 – 060002-7</w:t>
-      </w:r>
-      <w:r>
-        <w:rPr>
-          <w:lang w:val="en-US"/>
-        </w:rPr>
-        <w:t>.</w:t>
-      </w:r>
-      <w:bookmarkStart w:id="0" w:name="_GoBack"/>
-      <w:bookmarkEnd w:id="0"/>
     </w:p>
     <w:sectPr>
       <w:headerReference w:type="default" r:id="rId37"/>
@@ -11350,6 +10917,70 @@
       </w:pPr>
       <w:r>
         <w:continuationSeparator/>
+      </w:r>
+    </w:p>
+  </w:footnote>
+  <w:footnote w:id="1">
+    <w:p>
+      <w:pPr>
+        <w:pStyle w:val="af"/>
+      </w:pPr>
+      <w:r>
+        <w:rPr>
+          <w:rStyle w:val="af3"/>
+        </w:rPr>
+        <w:footnoteRef/>
+      </w:r>
+      <w:r>
+        <w:t xml:space="preserve"> Уколов Станислав Сергеевич – аспирант Уральского федерального университета, </w:t>
+      </w:r>
+      <w:r>
+        <w:t xml:space="preserve"> </w:t>
+      </w:r>
+      <w:r>
+        <w:t xml:space="preserve">Екатеринбург. </w:t>
+      </w:r>
+      <w:r>
+        <w:rPr>
+          <w:lang w:val="en-US"/>
+        </w:rPr>
+        <w:t>s</w:t>
+      </w:r>
+      <w:r>
+        <w:t>.</w:t>
+      </w:r>
+      <w:r>
+        <w:rPr>
+          <w:lang w:val="en-US"/>
+        </w:rPr>
+        <w:t>s</w:t>
+      </w:r>
+      <w:r>
+        <w:t>.</w:t>
+      </w:r>
+      <w:r>
+        <w:rPr>
+          <w:lang w:val="en-US"/>
+        </w:rPr>
+        <w:t>ukolov</w:t>
+      </w:r>
+      <w:r>
+        <w:t>@</w:t>
+      </w:r>
+      <w:r>
+        <w:rPr>
+          <w:lang w:val="en-US"/>
+        </w:rPr>
+        <w:t>urfu</w:t>
+      </w:r>
+      <w:r>
+        <w:t>.</w:t>
+      </w:r>
+      <w:r>
+        <w:rPr>
+          <w:lang w:val="en-US"/>
+        </w:rPr>
+        <w:t>ru</w:t>
       </w:r>
     </w:p>
   </w:footnote>
@@ -11408,7 +11039,7 @@
             <w:sz w:val="16"/>
             <w:szCs w:val="16"/>
           </w:rPr>
-          <w:t>8</w:t>
+          <w:t>3</w:t>
         </w:r>
         <w:r>
           <w:rPr>
@@ -11420,11 +11051,6 @@
       </w:p>
     </w:sdtContent>
   </w:sdt>
-  <w:p>
-    <w:pPr>
-      <w:pStyle w:val="ab"/>
-    </w:pPr>
-  </w:p>
 </w:hdr>
 </file>
 
@@ -12628,7 +12254,7 @@
     <w:uiPriority w:val="9"/>
     <w:unhideWhenUsed/>
     <w:qFormat/>
-    <w:rsid w:val="008B1B8F"/>
+    <w:rsid w:val="00DC0AA2"/>
     <w:pPr>
       <w:keepNext/>
       <w:keepLines/>
@@ -12639,7 +12265,7 @@
       <w:rFonts w:eastAsiaTheme="majorEastAsia"/>
       <w:b/>
       <w:bCs/>
-      <w:sz w:val="28"/>
+      <w:sz w:val="32"/>
       <w:szCs w:val="26"/>
     </w:rPr>
   </w:style>
@@ -12651,7 +12277,7 @@
     <w:uiPriority w:val="9"/>
     <w:unhideWhenUsed/>
     <w:qFormat/>
-    <w:rsid w:val="008B1B8F"/>
+    <w:rsid w:val="00DC0AA2"/>
     <w:pPr>
       <w:keepNext/>
       <w:keepLines/>
@@ -12662,7 +12288,7 @@
       <w:rFonts w:eastAsiaTheme="majorEastAsia"/>
       <w:b/>
       <w:bCs/>
-      <w:sz w:val="26"/>
+      <w:sz w:val="30"/>
     </w:rPr>
   </w:style>
   <w:style w:type="character" w:default="1" w:styleId="a0">
@@ -12711,7 +12337,7 @@
     <w:link w:val="a4"/>
     <w:uiPriority w:val="1"/>
     <w:qFormat/>
-    <w:rsid w:val="007E1F8D"/>
+    <w:rsid w:val="00DC0AA2"/>
     <w:pPr>
       <w:tabs>
         <w:tab w:val="center" w:pos="4536"/>
@@ -12723,7 +12349,7 @@
     </w:pPr>
     <w:rPr>
       <w:rFonts w:ascii="Times New Roman" w:hAnsi="Times New Roman"/>
-      <w:sz w:val="24"/>
+      <w:sz w:val="28"/>
     </w:rPr>
   </w:style>
   <w:style w:type="character" w:customStyle="1" w:styleId="20">
@@ -12731,12 +12357,12 @@
     <w:basedOn w:val="a0"/>
     <w:link w:val="2"/>
     <w:uiPriority w:val="9"/>
-    <w:rsid w:val="008B1B8F"/>
+    <w:rsid w:val="00DC0AA2"/>
     <w:rPr>
       <w:rFonts w:ascii="Times New Roman" w:eastAsiaTheme="majorEastAsia" w:hAnsi="Times New Roman" w:cs="Times New Roman"/>
       <w:b/>
       <w:bCs/>
-      <w:sz w:val="28"/>
+      <w:sz w:val="32"/>
       <w:szCs w:val="26"/>
     </w:rPr>
   </w:style>
@@ -12745,12 +12371,12 @@
     <w:basedOn w:val="a0"/>
     <w:link w:val="3"/>
     <w:uiPriority w:val="9"/>
-    <w:rsid w:val="008B1B8F"/>
+    <w:rsid w:val="00DC0AA2"/>
     <w:rPr>
       <w:rFonts w:ascii="Times New Roman" w:eastAsiaTheme="majorEastAsia" w:hAnsi="Times New Roman" w:cs="Times New Roman"/>
       <w:b/>
       <w:bCs/>
-      <w:sz w:val="26"/>
+      <w:sz w:val="30"/>
       <w:szCs w:val="24"/>
     </w:rPr>
   </w:style>
@@ -12770,7 +12396,7 @@
     <w:basedOn w:val="a3"/>
     <w:link w:val="a7"/>
     <w:qFormat/>
-    <w:rsid w:val="000D1379"/>
+    <w:rsid w:val="00DC0AA2"/>
     <w:pPr>
       <w:spacing w:after="240"/>
       <w:jc w:val="center"/>
@@ -12778,7 +12404,7 @@
     <w:rPr>
       <w:rFonts w:cs="Times New Roman"/>
       <w:i/>
-      <w:sz w:val="22"/>
+      <w:sz w:val="24"/>
     </w:rPr>
   </w:style>
   <w:style w:type="paragraph" w:customStyle="1" w:styleId="Equation">
@@ -12804,17 +12430,17 @@
     <w:basedOn w:val="a0"/>
     <w:link w:val="a3"/>
     <w:uiPriority w:val="1"/>
-    <w:rsid w:val="007E1F8D"/>
+    <w:rsid w:val="00DC0AA2"/>
     <w:rPr>
       <w:rFonts w:ascii="Times New Roman" w:hAnsi="Times New Roman"/>
-      <w:sz w:val="24"/>
+      <w:sz w:val="28"/>
     </w:rPr>
   </w:style>
   <w:style w:type="character" w:customStyle="1" w:styleId="a7">
     <w:name w:val="Подпись рисунка Знак"/>
     <w:basedOn w:val="a4"/>
     <w:link w:val="a6"/>
-    <w:rsid w:val="000D1379"/>
+    <w:rsid w:val="00DC0AA2"/>
     <w:rPr>
       <w:rFonts w:ascii="Times New Roman" w:hAnsi="Times New Roman" w:cs="Times New Roman"/>
       <w:i/>
@@ -12973,11 +12599,12 @@
     <w:basedOn w:val="a"/>
     <w:link w:val="af0"/>
     <w:qFormat/>
-    <w:rsid w:val="008B1B8F"/>
+    <w:rsid w:val="00DC0AA2"/>
     <w:pPr>
       <w:jc w:val="both"/>
     </w:pPr>
     <w:rPr>
+      <w:sz w:val="24"/>
       <w:szCs w:val="16"/>
     </w:rPr>
   </w:style>
@@ -12985,11 +12612,50 @@
     <w:name w:val="Аннотация Знак"/>
     <w:basedOn w:val="a0"/>
     <w:link w:val="af"/>
-    <w:rsid w:val="008B1B8F"/>
+    <w:rsid w:val="00DC0AA2"/>
+    <w:rPr>
+      <w:rFonts w:ascii="Times New Roman" w:hAnsi="Times New Roman" w:cs="Times New Roman"/>
+      <w:sz w:val="24"/>
+      <w:szCs w:val="16"/>
+    </w:rPr>
+  </w:style>
+  <w:style w:type="paragraph" w:styleId="af1">
+    <w:name w:val="footnote text"/>
+    <w:basedOn w:val="a"/>
+    <w:link w:val="af2"/>
+    <w:uiPriority w:val="99"/>
+    <w:semiHidden/>
+    <w:unhideWhenUsed/>
+    <w:rsid w:val="00CC720E"/>
+    <w:pPr>
+      <w:spacing w:after="0" w:line="240" w:lineRule="auto"/>
+    </w:pPr>
+    <w:rPr>
+      <w:szCs w:val="20"/>
+    </w:rPr>
+  </w:style>
+  <w:style w:type="character" w:customStyle="1" w:styleId="af2">
+    <w:name w:val="Текст сноски Знак"/>
+    <w:basedOn w:val="a0"/>
+    <w:link w:val="af1"/>
+    <w:uiPriority w:val="99"/>
+    <w:semiHidden/>
+    <w:rsid w:val="00CC720E"/>
     <w:rPr>
       <w:rFonts w:ascii="Times New Roman" w:hAnsi="Times New Roman" w:cs="Times New Roman"/>
       <w:sz w:val="20"/>
-      <w:szCs w:val="16"/>
+      <w:szCs w:val="20"/>
+    </w:rPr>
+  </w:style>
+  <w:style w:type="character" w:styleId="af3">
+    <w:name w:val="footnote reference"/>
+    <w:basedOn w:val="a0"/>
+    <w:uiPriority w:val="99"/>
+    <w:semiHidden/>
+    <w:unhideWhenUsed/>
+    <w:rsid w:val="00CC720E"/>
+    <w:rPr>
+      <w:vertAlign w:val="superscript"/>
     </w:rPr>
   </w:style>
 </w:styles>
@@ -13192,7 +12858,7 @@
     <w:uiPriority w:val="9"/>
     <w:unhideWhenUsed/>
     <w:qFormat/>
-    <w:rsid w:val="008B1B8F"/>
+    <w:rsid w:val="00DC0AA2"/>
     <w:pPr>
       <w:keepNext/>
       <w:keepLines/>
@@ -13203,7 +12869,7 @@
       <w:rFonts w:eastAsiaTheme="majorEastAsia"/>
       <w:b/>
       <w:bCs/>
-      <w:sz w:val="28"/>
+      <w:sz w:val="32"/>
       <w:szCs w:val="26"/>
     </w:rPr>
   </w:style>
@@ -13215,7 +12881,7 @@
     <w:uiPriority w:val="9"/>
     <w:unhideWhenUsed/>
     <w:qFormat/>
-    <w:rsid w:val="008B1B8F"/>
+    <w:rsid w:val="00DC0AA2"/>
     <w:pPr>
       <w:keepNext/>
       <w:keepLines/>
@@ -13226,7 +12892,7 @@
       <w:rFonts w:eastAsiaTheme="majorEastAsia"/>
       <w:b/>
       <w:bCs/>
-      <w:sz w:val="26"/>
+      <w:sz w:val="30"/>
     </w:rPr>
   </w:style>
   <w:style w:type="character" w:default="1" w:styleId="a0">
@@ -13275,7 +12941,7 @@
     <w:link w:val="a4"/>
     <w:uiPriority w:val="1"/>
     <w:qFormat/>
-    <w:rsid w:val="007E1F8D"/>
+    <w:rsid w:val="00DC0AA2"/>
     <w:pPr>
       <w:tabs>
         <w:tab w:val="center" w:pos="4536"/>
@@ -13287,7 +12953,7 @@
     </w:pPr>
     <w:rPr>
       <w:rFonts w:ascii="Times New Roman" w:hAnsi="Times New Roman"/>
-      <w:sz w:val="24"/>
+      <w:sz w:val="28"/>
     </w:rPr>
   </w:style>
   <w:style w:type="character" w:customStyle="1" w:styleId="20">
@@ -13295,12 +12961,12 @@
     <w:basedOn w:val="a0"/>
     <w:link w:val="2"/>
     <w:uiPriority w:val="9"/>
-    <w:rsid w:val="008B1B8F"/>
+    <w:rsid w:val="00DC0AA2"/>
     <w:rPr>
       <w:rFonts w:ascii="Times New Roman" w:eastAsiaTheme="majorEastAsia" w:hAnsi="Times New Roman" w:cs="Times New Roman"/>
       <w:b/>
       <w:bCs/>
-      <w:sz w:val="28"/>
+      <w:sz w:val="32"/>
       <w:szCs w:val="26"/>
     </w:rPr>
   </w:style>
@@ -13309,12 +12975,12 @@
     <w:basedOn w:val="a0"/>
     <w:link w:val="3"/>
     <w:uiPriority w:val="9"/>
-    <w:rsid w:val="008B1B8F"/>
+    <w:rsid w:val="00DC0AA2"/>
     <w:rPr>
       <w:rFonts w:ascii="Times New Roman" w:eastAsiaTheme="majorEastAsia" w:hAnsi="Times New Roman" w:cs="Times New Roman"/>
       <w:b/>
       <w:bCs/>
-      <w:sz w:val="26"/>
+      <w:sz w:val="30"/>
       <w:szCs w:val="24"/>
     </w:rPr>
   </w:style>
@@ -13334,7 +13000,7 @@
     <w:basedOn w:val="a3"/>
     <w:link w:val="a7"/>
     <w:qFormat/>
-    <w:rsid w:val="000D1379"/>
+    <w:rsid w:val="00DC0AA2"/>
     <w:pPr>
       <w:spacing w:after="240"/>
       <w:jc w:val="center"/>
@@ -13342,7 +13008,7 @@
     <w:rPr>
       <w:rFonts w:cs="Times New Roman"/>
       <w:i/>
-      <w:sz w:val="22"/>
+      <w:sz w:val="24"/>
     </w:rPr>
   </w:style>
   <w:style w:type="paragraph" w:customStyle="1" w:styleId="Equation">
@@ -13368,17 +13034,17 @@
     <w:basedOn w:val="a0"/>
     <w:link w:val="a3"/>
     <w:uiPriority w:val="1"/>
-    <w:rsid w:val="007E1F8D"/>
+    <w:rsid w:val="00DC0AA2"/>
     <w:rPr>
       <w:rFonts w:ascii="Times New Roman" w:hAnsi="Times New Roman"/>
-      <w:sz w:val="24"/>
+      <w:sz w:val="28"/>
     </w:rPr>
   </w:style>
   <w:style w:type="character" w:customStyle="1" w:styleId="a7">
     <w:name w:val="Подпись рисунка Знак"/>
     <w:basedOn w:val="a4"/>
     <w:link w:val="a6"/>
-    <w:rsid w:val="000D1379"/>
+    <w:rsid w:val="00DC0AA2"/>
     <w:rPr>
       <w:rFonts w:ascii="Times New Roman" w:hAnsi="Times New Roman" w:cs="Times New Roman"/>
       <w:i/>
@@ -13537,11 +13203,12 @@
     <w:basedOn w:val="a"/>
     <w:link w:val="af0"/>
     <w:qFormat/>
-    <w:rsid w:val="008B1B8F"/>
+    <w:rsid w:val="00DC0AA2"/>
     <w:pPr>
       <w:jc w:val="both"/>
     </w:pPr>
     <w:rPr>
+      <w:sz w:val="24"/>
       <w:szCs w:val="16"/>
     </w:rPr>
   </w:style>
@@ -13549,11 +13216,50 @@
     <w:name w:val="Аннотация Знак"/>
     <w:basedOn w:val="a0"/>
     <w:link w:val="af"/>
-    <w:rsid w:val="008B1B8F"/>
+    <w:rsid w:val="00DC0AA2"/>
+    <w:rPr>
+      <w:rFonts w:ascii="Times New Roman" w:hAnsi="Times New Roman" w:cs="Times New Roman"/>
+      <w:sz w:val="24"/>
+      <w:szCs w:val="16"/>
+    </w:rPr>
+  </w:style>
+  <w:style w:type="paragraph" w:styleId="af1">
+    <w:name w:val="footnote text"/>
+    <w:basedOn w:val="a"/>
+    <w:link w:val="af2"/>
+    <w:uiPriority w:val="99"/>
+    <w:semiHidden/>
+    <w:unhideWhenUsed/>
+    <w:rsid w:val="00CC720E"/>
+    <w:pPr>
+      <w:spacing w:after="0" w:line="240" w:lineRule="auto"/>
+    </w:pPr>
+    <w:rPr>
+      <w:szCs w:val="20"/>
+    </w:rPr>
+  </w:style>
+  <w:style w:type="character" w:customStyle="1" w:styleId="af2">
+    <w:name w:val="Текст сноски Знак"/>
+    <w:basedOn w:val="a0"/>
+    <w:link w:val="af1"/>
+    <w:uiPriority w:val="99"/>
+    <w:semiHidden/>
+    <w:rsid w:val="00CC720E"/>
     <w:rPr>
       <w:rFonts w:ascii="Times New Roman" w:hAnsi="Times New Roman" w:cs="Times New Roman"/>
       <w:sz w:val="20"/>
-      <w:szCs w:val="16"/>
+      <w:szCs w:val="20"/>
+    </w:rPr>
+  </w:style>
+  <w:style w:type="character" w:styleId="af3">
+    <w:name w:val="footnote reference"/>
+    <w:basedOn w:val="a0"/>
+    <w:uiPriority w:val="99"/>
+    <w:semiHidden/>
+    <w:unhideWhenUsed/>
+    <w:rsid w:val="00CC720E"/>
+    <w:rPr>
+      <w:vertAlign w:val="superscript"/>
     </w:rPr>
   </w:style>
 </w:styles>
@@ -13849,7 +13555,7 @@
 </file>
 
 <file path=customXml/itemProps1.xml><?xml version="1.0" encoding="utf-8"?>
-<ds:datastoreItem xmlns:ds="http://schemas.openxmlformats.org/officeDocument/2006/customXml" ds:itemID="{CDB7E11B-032A-4C59-95BC-7B2837853307}">
+<ds:datastoreItem xmlns:ds="http://schemas.openxmlformats.org/officeDocument/2006/customXml" ds:itemID="{56E37D81-9D68-4558-A4B0-10098B7DFE1C}">
   <ds:schemaRefs>
     <ds:schemaRef ds:uri="http://schemas.openxmlformats.org/officeDocument/2006/bibliography"/>
   </ds:schemaRefs>
